--- a/GitHub Install.docx
+++ b/GitHub Install.docx
@@ -1,7 +1,954 @@
 
 <file path=word/document.xml><?xml version="1.0" encoding="utf-8"?>
-<w:document xmlns:wpc="http://schemas.microsoft.com/office/word/2010/wordprocessingCanvas" xmlns:mc="http://schemas.openxmlformats.org/markup-compatibility/2006" xmlns:o="urn:schemas-microsoft-com:office:office" xmlns:r="http://schemas.openxmlformats.org/officeDocument/2006/relationships" xmlns:m="http://schemas.openxmlformats.org/officeDocument/2006/math" xmlns:v="urn:schemas-microsoft-com:vml" xmlns:wp14="http://schemas.microsoft.com/office/word/2010/wordprocessingDrawing" xmlns:wp="http://schemas.openxmlformats.org/drawingml/2006/wordprocessingDrawing" xmlns:w10="urn:schemas-microsoft-com:office:word" xmlns:w="http://schemas.openxmlformats.org/wordprocessingml/2006/main" xmlns:w14="http://schemas.microsoft.com/office/word/2010/wordml" xmlns:w15="http://schemas.microsoft.com/office/word/2012/wordml" xmlns:wpg="http://schemas.microsoft.com/office/word/2010/wordprocessingGroup" xmlns:wpi="http://schemas.microsoft.com/office/word/2010/wordprocessingInk" xmlns:wne="http://schemas.microsoft.com/office/word/2006/wordml" xmlns:wps="http://schemas.microsoft.com/office/word/2010/wordprocessingShape" mc:Ignorable="w14 w15 wp14">
+<w:document xmlns:wpc="http://schemas.microsoft.com/office/word/2010/wordprocessingCanvas" xmlns:cx="http://schemas.microsoft.com/office/drawing/2014/chartex" xmlns:cx1="http://schemas.microsoft.com/office/drawing/2015/9/8/chartex" xmlns:cx2="http://schemas.microsoft.com/office/drawing/2015/10/21/chartex" xmlns:cx3="http://schemas.microsoft.com/office/drawing/2016/5/9/chartex" xmlns:cx4="http://schemas.microsoft.com/office/drawing/2016/5/10/chartex" xmlns:cx5="http://schemas.microsoft.com/office/drawing/2016/5/11/chartex" xmlns:cx6="http://schemas.microsoft.com/office/drawing/2016/5/12/chartex" xmlns:cx7="http://schemas.microsoft.com/office/drawing/2016/5/13/chartex" xmlns:cx8="http://schemas.microsoft.com/office/drawing/2016/5/14/chartex" xmlns:mc="http://schemas.openxmlformats.org/markup-compatibility/2006" xmlns:aink="http://schemas.microsoft.com/office/drawing/2016/ink" xmlns:am3d="http://schemas.microsoft.com/office/drawing/2017/model3d" xmlns:o="urn:schemas-microsoft-com:office:office" xmlns:oel="http://schemas.microsoft.com/office/2019/extlst" xmlns:r="http://schemas.openxmlformats.org/officeDocument/2006/relationships" xmlns:m="http://schemas.openxmlformats.org/officeDocument/2006/math" xmlns:v="urn:schemas-microsoft-com:vml" xmlns:wp14="http://schemas.microsoft.com/office/word/2010/wordprocessingDrawing" xmlns:wp="http://schemas.openxmlformats.org/drawingml/2006/wordprocessingDrawing" xmlns:w10="urn:schemas-microsoft-com:office:word" xmlns:w="http://schemas.openxmlformats.org/wordprocessingml/2006/main" xmlns:w14="http://schemas.microsoft.com/office/word/2010/wordml" xmlns:w15="http://schemas.microsoft.com/office/word/2012/wordml" xmlns:w16cex="http://schemas.microsoft.com/office/word/2018/wordml/cex" xmlns:w16cid="http://schemas.microsoft.com/office/word/2016/wordml/cid" xmlns:w16="http://schemas.microsoft.com/office/word/2018/wordml" xmlns:w16du="http://schemas.microsoft.com/office/word/2023/wordml/word16du" xmlns:w16sdtdh="http://schemas.microsoft.com/office/word/2020/wordml/sdtdatahash" xmlns:w16se="http://schemas.microsoft.com/office/word/2015/wordml/symex" xmlns:wpg="http://schemas.microsoft.com/office/word/2010/wordprocessingGroup" xmlns:wpi="http://schemas.microsoft.com/office/word/2010/wordprocessingInk" xmlns:wne="http://schemas.microsoft.com/office/word/2006/wordml" xmlns:wps="http://schemas.microsoft.com/office/word/2010/wordprocessingShape" mc:Ignorable="w14 w15 w16se w16cid w16 w16cex w16sdtdh wp14">
   <w:body>
+    <w:p>
+      <w:pPr>
+        <w:spacing w:after="0" w:line="240" w:lineRule="auto"/>
+        <w:rPr>
+          <w:rFonts w:ascii="Times New Roman" w:eastAsia="Times New Roman" w:hAnsi="Times New Roman" w:cs="Times New Roman"/>
+          <w:sz w:val="24"/>
+          <w:szCs w:val="24"/>
+        </w:rPr>
+      </w:pPr>
+      <w:r>
+        <w:rPr>
+          <w:rFonts w:ascii="Arial" w:eastAsia="Times New Roman" w:hAnsi="Arial" w:cs="Arial"/>
+          <w:b/>
+          <w:bCs/>
+          <w:color w:val="000000"/>
+          <w:sz w:val="20"/>
+          <w:szCs w:val="20"/>
+          <w:shd w:val="clear" w:color="auto" w:fill="FFFFFF"/>
+        </w:rPr>
+        <w:t>Git</w:t>
+      </w:r>
+      <w:r>
+        <w:rPr>
+          <w:rFonts w:ascii="Arial" w:eastAsia="Times New Roman" w:hAnsi="Arial" w:cs="Arial"/>
+          <w:color w:val="000000"/>
+          <w:sz w:val="20"/>
+          <w:szCs w:val="20"/>
+          <w:shd w:val="clear" w:color="auto" w:fill="FFFFFF"/>
+        </w:rPr>
+        <w:t xml:space="preserve"> is a popular </w:t>
+      </w:r>
+      <w:r>
+        <w:rPr>
+          <w:rFonts w:ascii="Arial" w:eastAsia="Times New Roman" w:hAnsi="Arial" w:cs="Arial"/>
+          <w:b/>
+          <w:bCs/>
+          <w:color w:val="000000"/>
+          <w:sz w:val="20"/>
+          <w:szCs w:val="20"/>
+          <w:shd w:val="clear" w:color="auto" w:fill="FFFFFF"/>
+        </w:rPr>
+        <w:t>version control system</w:t>
+      </w:r>
+      <w:r>
+        <w:rPr>
+          <w:rFonts w:ascii="Arial" w:eastAsia="Times New Roman" w:hAnsi="Arial" w:cs="Arial"/>
+          <w:color w:val="000000"/>
+          <w:sz w:val="20"/>
+          <w:szCs w:val="20"/>
+          <w:shd w:val="clear" w:color="auto" w:fill="FFFFFF"/>
+        </w:rPr>
+        <w:t>. It was created by Linus Torvalds in 2005.</w:t>
+      </w:r>
+    </w:p>
+    <w:p>
+      <w:pPr>
+        <w:spacing w:after="0" w:line="240" w:lineRule="auto"/>
+        <w:rPr>
+          <w:rFonts w:ascii="Times New Roman" w:eastAsia="Times New Roman" w:hAnsi="Times New Roman" w:cs="Times New Roman"/>
+          <w:sz w:val="24"/>
+          <w:szCs w:val="24"/>
+        </w:rPr>
+      </w:pPr>
+      <w:r>
+        <w:rPr>
+          <w:rFonts w:ascii="Arial" w:eastAsia="Times New Roman" w:hAnsi="Arial" w:cs="Arial"/>
+          <w:color w:val="000000"/>
+          <w:sz w:val="20"/>
+          <w:szCs w:val="20"/>
+          <w:shd w:val="clear" w:color="auto" w:fill="FFFFFF"/>
+        </w:rPr>
+        <w:t xml:space="preserve">It is used for: </w:t>
+      </w:r>
+      <w:hyperlink r:id="rId5" w:history="1">
+        <w:r>
+          <w:rPr>
+            <w:rFonts w:ascii="Arial" w:eastAsia="Times New Roman" w:hAnsi="Arial" w:cs="Arial"/>
+            <w:color w:val="1155CC"/>
+            <w:sz w:val="20"/>
+            <w:szCs w:val="20"/>
+            <w:u w:val="single"/>
+            <w:shd w:val="clear" w:color="auto" w:fill="FFFFFF"/>
+          </w:rPr>
+          <w:t>https://www.w3schools.com/git/git_intro.asp</w:t>
+        </w:r>
+      </w:hyperlink>
+    </w:p>
+    <w:p>
+      <w:pPr>
+        <w:numPr>
+          <w:ilvl w:val="0"/>
+          <w:numId w:val="3"/>
+        </w:numPr>
+        <w:spacing w:after="0" w:line="240" w:lineRule="auto"/>
+        <w:textAlignment w:val="baseline"/>
+        <w:rPr>
+          <w:rFonts w:ascii="Arial" w:eastAsia="Times New Roman" w:hAnsi="Arial" w:cs="Arial"/>
+          <w:color w:val="000000"/>
+          <w:sz w:val="20"/>
+          <w:szCs w:val="20"/>
+        </w:rPr>
+      </w:pPr>
+      <w:r>
+        <w:rPr>
+          <w:rFonts w:ascii="Arial" w:eastAsia="Times New Roman" w:hAnsi="Arial" w:cs="Arial"/>
+          <w:color w:val="000000"/>
+          <w:sz w:val="20"/>
+          <w:szCs w:val="20"/>
+          <w:shd w:val="clear" w:color="auto" w:fill="FFFFFF"/>
+        </w:rPr>
+        <w:t>Tracking code changes.</w:t>
+      </w:r>
+    </w:p>
+    <w:p>
+      <w:pPr>
+        <w:numPr>
+          <w:ilvl w:val="0"/>
+          <w:numId w:val="3"/>
+        </w:numPr>
+        <w:spacing w:after="0" w:line="240" w:lineRule="auto"/>
+        <w:textAlignment w:val="baseline"/>
+        <w:rPr>
+          <w:rFonts w:ascii="Arial" w:eastAsia="Times New Roman" w:hAnsi="Arial" w:cs="Arial"/>
+          <w:color w:val="000000"/>
+          <w:sz w:val="20"/>
+          <w:szCs w:val="20"/>
+        </w:rPr>
+      </w:pPr>
+      <w:r>
+        <w:rPr>
+          <w:rFonts w:ascii="Arial" w:eastAsia="Times New Roman" w:hAnsi="Arial" w:cs="Arial"/>
+          <w:color w:val="000000"/>
+          <w:sz w:val="20"/>
+          <w:szCs w:val="20"/>
+          <w:shd w:val="clear" w:color="auto" w:fill="FFFFFF"/>
+        </w:rPr>
+        <w:t>Tracking who made changes.</w:t>
+      </w:r>
+    </w:p>
+    <w:p>
+      <w:pPr>
+        <w:numPr>
+          <w:ilvl w:val="0"/>
+          <w:numId w:val="3"/>
+        </w:numPr>
+        <w:spacing w:after="0" w:line="240" w:lineRule="auto"/>
+        <w:textAlignment w:val="baseline"/>
+        <w:rPr>
+          <w:rFonts w:ascii="Arial" w:eastAsia="Times New Roman" w:hAnsi="Arial" w:cs="Arial"/>
+          <w:color w:val="000000"/>
+          <w:sz w:val="20"/>
+          <w:szCs w:val="20"/>
+        </w:rPr>
+      </w:pPr>
+      <w:r>
+        <w:rPr>
+          <w:rFonts w:ascii="Arial" w:eastAsia="Times New Roman" w:hAnsi="Arial" w:cs="Arial"/>
+          <w:color w:val="000000"/>
+          <w:sz w:val="20"/>
+          <w:szCs w:val="20"/>
+          <w:shd w:val="clear" w:color="auto" w:fill="FFFFFF"/>
+        </w:rPr>
+        <w:t>Coding collaboration.</w:t>
+      </w:r>
+    </w:p>
+    <w:p>
+      <w:pPr>
+        <w:spacing w:after="0" w:line="240" w:lineRule="auto"/>
+        <w:rPr>
+          <w:rFonts w:ascii="Times New Roman" w:eastAsia="Times New Roman" w:hAnsi="Times New Roman" w:cs="Times New Roman"/>
+          <w:sz w:val="24"/>
+          <w:szCs w:val="24"/>
+        </w:rPr>
+      </w:pPr>
+      <w:r>
+        <w:rPr>
+          <w:rFonts w:ascii="Arial" w:eastAsia="Times New Roman" w:hAnsi="Arial" w:cs="Arial"/>
+          <w:color w:val="000000"/>
+          <w:sz w:val="20"/>
+          <w:szCs w:val="20"/>
+          <w:shd w:val="clear" w:color="auto" w:fill="FFFFFF"/>
+        </w:rPr>
+        <w:t>What does Git do: </w:t>
+      </w:r>
+    </w:p>
+    <w:p>
+      <w:pPr>
+        <w:numPr>
+          <w:ilvl w:val="0"/>
+          <w:numId w:val="4"/>
+        </w:numPr>
+        <w:spacing w:after="0" w:line="240" w:lineRule="auto"/>
+        <w:textAlignment w:val="baseline"/>
+        <w:rPr>
+          <w:rFonts w:ascii="Arial" w:eastAsia="Times New Roman" w:hAnsi="Arial" w:cs="Arial"/>
+          <w:color w:val="000000"/>
+          <w:sz w:val="20"/>
+          <w:szCs w:val="20"/>
+        </w:rPr>
+      </w:pPr>
+      <w:r>
+        <w:rPr>
+          <w:rFonts w:ascii="Arial" w:eastAsia="Times New Roman" w:hAnsi="Arial" w:cs="Arial"/>
+          <w:color w:val="000000"/>
+          <w:sz w:val="20"/>
+          <w:szCs w:val="20"/>
+          <w:shd w:val="clear" w:color="auto" w:fill="FFFFFF"/>
+        </w:rPr>
+        <w:t xml:space="preserve">Manage projects with </w:t>
+      </w:r>
+      <w:r>
+        <w:rPr>
+          <w:rFonts w:ascii="Arial" w:eastAsia="Times New Roman" w:hAnsi="Arial" w:cs="Arial"/>
+          <w:b/>
+          <w:bCs/>
+          <w:color w:val="000000"/>
+          <w:sz w:val="20"/>
+          <w:szCs w:val="20"/>
+          <w:shd w:val="clear" w:color="auto" w:fill="FFFFFF"/>
+        </w:rPr>
+        <w:t>Repositories.</w:t>
+      </w:r>
+    </w:p>
+    <w:p>
+      <w:pPr>
+        <w:numPr>
+          <w:ilvl w:val="0"/>
+          <w:numId w:val="5"/>
+        </w:numPr>
+        <w:shd w:val="clear" w:color="auto" w:fill="FFFFFF"/>
+        <w:spacing w:after="0" w:line="240" w:lineRule="auto"/>
+        <w:textAlignment w:val="baseline"/>
+        <w:rPr>
+          <w:rFonts w:ascii="Arial" w:eastAsia="Times New Roman" w:hAnsi="Arial" w:cs="Arial"/>
+          <w:color w:val="000000"/>
+          <w:sz w:val="20"/>
+          <w:szCs w:val="20"/>
+        </w:rPr>
+      </w:pPr>
+      <w:r>
+        <w:rPr>
+          <w:rFonts w:ascii="Arial" w:eastAsia="Times New Roman" w:hAnsi="Arial" w:cs="Arial"/>
+          <w:b/>
+          <w:bCs/>
+          <w:color w:val="000000"/>
+          <w:sz w:val="20"/>
+          <w:szCs w:val="20"/>
+          <w:shd w:val="clear" w:color="auto" w:fill="FFFFFF"/>
+        </w:rPr>
+        <w:t>Clone</w:t>
+      </w:r>
+      <w:r>
+        <w:rPr>
+          <w:rFonts w:ascii="Arial" w:eastAsia="Times New Roman" w:hAnsi="Arial" w:cs="Arial"/>
+          <w:color w:val="000000"/>
+          <w:sz w:val="20"/>
+          <w:szCs w:val="20"/>
+          <w:shd w:val="clear" w:color="auto" w:fill="FFFFFF"/>
+        </w:rPr>
+        <w:t xml:space="preserve"> a project to work on a local </w:t>
+      </w:r>
+      <w:r>
+        <w:rPr>
+          <w:rFonts w:ascii="Arial" w:eastAsia="Times New Roman" w:hAnsi="Arial" w:cs="Arial"/>
+          <w:color w:val="000000"/>
+          <w:sz w:val="20"/>
+          <w:szCs w:val="20"/>
+          <w:shd w:val="clear" w:color="auto" w:fill="FFFFFF"/>
+        </w:rPr>
+        <w:t>copy.</w:t>
+      </w:r>
+    </w:p>
+    <w:p>
+      <w:pPr>
+        <w:numPr>
+          <w:ilvl w:val="0"/>
+          <w:numId w:val="5"/>
+        </w:numPr>
+        <w:shd w:val="clear" w:color="auto" w:fill="FFFFFF"/>
+        <w:spacing w:after="0" w:line="240" w:lineRule="auto"/>
+        <w:textAlignment w:val="baseline"/>
+        <w:rPr>
+          <w:rFonts w:ascii="Arial" w:eastAsia="Times New Roman" w:hAnsi="Arial" w:cs="Arial"/>
+          <w:color w:val="000000"/>
+          <w:sz w:val="20"/>
+          <w:szCs w:val="20"/>
+        </w:rPr>
+      </w:pPr>
+      <w:r>
+        <w:rPr>
+          <w:rFonts w:ascii="Arial" w:eastAsia="Times New Roman" w:hAnsi="Arial" w:cs="Arial"/>
+          <w:color w:val="000000"/>
+          <w:sz w:val="20"/>
+          <w:szCs w:val="20"/>
+          <w:shd w:val="clear" w:color="auto" w:fill="FFFFFF"/>
+        </w:rPr>
+        <w:t xml:space="preserve">Control and track changes with </w:t>
+      </w:r>
+      <w:r>
+        <w:rPr>
+          <w:rFonts w:ascii="Arial" w:eastAsia="Times New Roman" w:hAnsi="Arial" w:cs="Arial"/>
+          <w:b/>
+          <w:bCs/>
+          <w:color w:val="000000"/>
+          <w:sz w:val="20"/>
+          <w:szCs w:val="20"/>
+          <w:shd w:val="clear" w:color="auto" w:fill="FFFFFF"/>
+        </w:rPr>
+        <w:t>Staging</w:t>
+      </w:r>
+      <w:r>
+        <w:rPr>
+          <w:rFonts w:ascii="Arial" w:eastAsia="Times New Roman" w:hAnsi="Arial" w:cs="Arial"/>
+          <w:color w:val="000000"/>
+          <w:sz w:val="20"/>
+          <w:szCs w:val="20"/>
+          <w:shd w:val="clear" w:color="auto" w:fill="FFFFFF"/>
+        </w:rPr>
+        <w:t xml:space="preserve"> and </w:t>
+      </w:r>
+      <w:r>
+        <w:rPr>
+          <w:rFonts w:ascii="Arial" w:eastAsia="Times New Roman" w:hAnsi="Arial" w:cs="Arial"/>
+          <w:b/>
+          <w:bCs/>
+          <w:color w:val="000000"/>
+          <w:sz w:val="20"/>
+          <w:szCs w:val="20"/>
+          <w:shd w:val="clear" w:color="auto" w:fill="FFFFFF"/>
+        </w:rPr>
+        <w:t>Committing</w:t>
+      </w:r>
+    </w:p>
+    <w:p>
+      <w:pPr>
+        <w:numPr>
+          <w:ilvl w:val="0"/>
+          <w:numId w:val="5"/>
+        </w:numPr>
+        <w:shd w:val="clear" w:color="auto" w:fill="FFFFFF"/>
+        <w:spacing w:after="0" w:line="240" w:lineRule="auto"/>
+        <w:textAlignment w:val="baseline"/>
+        <w:rPr>
+          <w:rFonts w:ascii="Arial" w:eastAsia="Times New Roman" w:hAnsi="Arial" w:cs="Arial"/>
+          <w:color w:val="000000"/>
+          <w:sz w:val="20"/>
+          <w:szCs w:val="20"/>
+        </w:rPr>
+      </w:pPr>
+      <w:r>
+        <w:rPr>
+          <w:rFonts w:ascii="Arial" w:eastAsia="Times New Roman" w:hAnsi="Arial" w:cs="Arial"/>
+          <w:b/>
+          <w:bCs/>
+          <w:color w:val="000000"/>
+          <w:sz w:val="20"/>
+          <w:szCs w:val="20"/>
+          <w:shd w:val="clear" w:color="auto" w:fill="FFFFFF"/>
+        </w:rPr>
+        <w:t>Branch</w:t>
+      </w:r>
+      <w:r>
+        <w:rPr>
+          <w:rFonts w:ascii="Arial" w:eastAsia="Times New Roman" w:hAnsi="Arial" w:cs="Arial"/>
+          <w:color w:val="000000"/>
+          <w:sz w:val="20"/>
+          <w:szCs w:val="20"/>
+          <w:shd w:val="clear" w:color="auto" w:fill="FFFFFF"/>
+        </w:rPr>
+        <w:t xml:space="preserve"> and </w:t>
+      </w:r>
+      <w:r>
+        <w:rPr>
+          <w:rFonts w:ascii="Arial" w:eastAsia="Times New Roman" w:hAnsi="Arial" w:cs="Arial"/>
+          <w:b/>
+          <w:bCs/>
+          <w:color w:val="000000"/>
+          <w:sz w:val="20"/>
+          <w:szCs w:val="20"/>
+          <w:shd w:val="clear" w:color="auto" w:fill="FFFFFF"/>
+        </w:rPr>
+        <w:t>Merge</w:t>
+      </w:r>
+      <w:r>
+        <w:rPr>
+          <w:rFonts w:ascii="Arial" w:eastAsia="Times New Roman" w:hAnsi="Arial" w:cs="Arial"/>
+          <w:color w:val="000000"/>
+          <w:sz w:val="20"/>
+          <w:szCs w:val="20"/>
+          <w:shd w:val="clear" w:color="auto" w:fill="FFFFFF"/>
+        </w:rPr>
+        <w:t xml:space="preserve"> to allow for work on different parts and versions of a </w:t>
+      </w:r>
+      <w:r>
+        <w:rPr>
+          <w:rFonts w:ascii="Arial" w:eastAsia="Times New Roman" w:hAnsi="Arial" w:cs="Arial"/>
+          <w:color w:val="000000"/>
+          <w:sz w:val="20"/>
+          <w:szCs w:val="20"/>
+          <w:shd w:val="clear" w:color="auto" w:fill="FFFFFF"/>
+        </w:rPr>
+        <w:t>project.</w:t>
+      </w:r>
+    </w:p>
+    <w:p>
+      <w:pPr>
+        <w:numPr>
+          <w:ilvl w:val="0"/>
+          <w:numId w:val="5"/>
+        </w:numPr>
+        <w:shd w:val="clear" w:color="auto" w:fill="FFFFFF"/>
+        <w:spacing w:after="0" w:line="240" w:lineRule="auto"/>
+        <w:textAlignment w:val="baseline"/>
+        <w:rPr>
+          <w:rFonts w:ascii="Arial" w:eastAsia="Times New Roman" w:hAnsi="Arial" w:cs="Arial"/>
+          <w:color w:val="000000"/>
+          <w:sz w:val="20"/>
+          <w:szCs w:val="20"/>
+        </w:rPr>
+      </w:pPr>
+      <w:r>
+        <w:rPr>
+          <w:rFonts w:ascii="Arial" w:eastAsia="Times New Roman" w:hAnsi="Arial" w:cs="Arial"/>
+          <w:b/>
+          <w:bCs/>
+          <w:color w:val="000000"/>
+          <w:sz w:val="20"/>
+          <w:szCs w:val="20"/>
+          <w:shd w:val="clear" w:color="auto" w:fill="FFFFFF"/>
+        </w:rPr>
+        <w:t>Pull</w:t>
+      </w:r>
+      <w:r>
+        <w:rPr>
+          <w:rFonts w:ascii="Arial" w:eastAsia="Times New Roman" w:hAnsi="Arial" w:cs="Arial"/>
+          <w:color w:val="000000"/>
+          <w:sz w:val="20"/>
+          <w:szCs w:val="20"/>
+          <w:shd w:val="clear" w:color="auto" w:fill="FFFFFF"/>
+        </w:rPr>
+        <w:t xml:space="preserve"> the latest version of the project to a local </w:t>
+      </w:r>
+      <w:r>
+        <w:rPr>
+          <w:rFonts w:ascii="Arial" w:eastAsia="Times New Roman" w:hAnsi="Arial" w:cs="Arial"/>
+          <w:color w:val="000000"/>
+          <w:sz w:val="20"/>
+          <w:szCs w:val="20"/>
+          <w:shd w:val="clear" w:color="auto" w:fill="FFFFFF"/>
+        </w:rPr>
+        <w:t>copy.</w:t>
+      </w:r>
+    </w:p>
+    <w:p>
+      <w:pPr>
+        <w:numPr>
+          <w:ilvl w:val="0"/>
+          <w:numId w:val="5"/>
+        </w:numPr>
+        <w:shd w:val="clear" w:color="auto" w:fill="FFFFFF"/>
+        <w:spacing w:after="220" w:line="240" w:lineRule="auto"/>
+        <w:textAlignment w:val="baseline"/>
+        <w:rPr>
+          <w:rFonts w:ascii="Arial" w:eastAsia="Times New Roman" w:hAnsi="Arial" w:cs="Arial"/>
+          <w:color w:val="000000"/>
+          <w:sz w:val="20"/>
+          <w:szCs w:val="20"/>
+        </w:rPr>
+      </w:pPr>
+      <w:r>
+        <w:rPr>
+          <w:rFonts w:ascii="Arial" w:eastAsia="Times New Roman" w:hAnsi="Arial" w:cs="Arial"/>
+          <w:b/>
+          <w:bCs/>
+          <w:color w:val="000000"/>
+          <w:sz w:val="20"/>
+          <w:szCs w:val="20"/>
+          <w:shd w:val="clear" w:color="auto" w:fill="FFFFFF"/>
+        </w:rPr>
+        <w:t>Push</w:t>
+      </w:r>
+      <w:r>
+        <w:rPr>
+          <w:rFonts w:ascii="Arial" w:eastAsia="Times New Roman" w:hAnsi="Arial" w:cs="Arial"/>
+          <w:color w:val="000000"/>
+          <w:sz w:val="20"/>
+          <w:szCs w:val="20"/>
+          <w:shd w:val="clear" w:color="auto" w:fill="FFFFFF"/>
+        </w:rPr>
+        <w:t xml:space="preserve"> local updates to the main </w:t>
+      </w:r>
+      <w:r>
+        <w:rPr>
+          <w:rFonts w:ascii="Arial" w:eastAsia="Times New Roman" w:hAnsi="Arial" w:cs="Arial"/>
+          <w:color w:val="000000"/>
+          <w:sz w:val="20"/>
+          <w:szCs w:val="20"/>
+          <w:shd w:val="clear" w:color="auto" w:fill="FFFFFF"/>
+        </w:rPr>
+        <w:t>project.</w:t>
+      </w:r>
+    </w:p>
+    <w:p>
+      <w:pPr>
+        <w:spacing w:after="0" w:line="240" w:lineRule="auto"/>
+        <w:rPr>
+          <w:rFonts w:ascii="Times New Roman" w:eastAsia="Times New Roman" w:hAnsi="Times New Roman" w:cs="Times New Roman"/>
+          <w:sz w:val="24"/>
+          <w:szCs w:val="24"/>
+        </w:rPr>
+      </w:pPr>
+      <w:r>
+        <w:rPr>
+          <w:rFonts w:ascii="Verdana" w:eastAsia="Times New Roman" w:hAnsi="Verdana" w:cs="Times New Roman"/>
+          <w:color w:val="000000"/>
+          <w:sz w:val="20"/>
+          <w:szCs w:val="20"/>
+          <w:shd w:val="clear" w:color="auto" w:fill="FFFFFF"/>
+        </w:rPr>
+        <w:t>Working with Git:</w:t>
+      </w:r>
+    </w:p>
+    <w:p>
+      <w:pPr>
+        <w:numPr>
+          <w:ilvl w:val="0"/>
+          <w:numId w:val="6"/>
+        </w:numPr>
+        <w:spacing w:after="0" w:line="240" w:lineRule="auto"/>
+        <w:textAlignment w:val="baseline"/>
+        <w:rPr>
+          <w:rFonts w:ascii="Verdana" w:eastAsia="Times New Roman" w:hAnsi="Verdana" w:cs="Times New Roman"/>
+          <w:color w:val="000000"/>
+          <w:sz w:val="20"/>
+          <w:szCs w:val="20"/>
+        </w:rPr>
+      </w:pPr>
+      <w:r>
+        <w:rPr>
+          <w:rFonts w:ascii="Verdana" w:eastAsia="Times New Roman" w:hAnsi="Verdana" w:cs="Times New Roman"/>
+          <w:color w:val="000000"/>
+          <w:sz w:val="20"/>
+          <w:szCs w:val="20"/>
+          <w:shd w:val="clear" w:color="auto" w:fill="FFFFFF"/>
+        </w:rPr>
+        <w:t xml:space="preserve">Initialize Git on a folder, making it a </w:t>
+      </w:r>
+      <w:r>
+        <w:rPr>
+          <w:rFonts w:ascii="Verdana" w:eastAsia="Times New Roman" w:hAnsi="Verdana" w:cs="Times New Roman"/>
+          <w:b/>
+          <w:bCs/>
+          <w:color w:val="000000"/>
+          <w:sz w:val="20"/>
+          <w:szCs w:val="20"/>
+          <w:shd w:val="clear" w:color="auto" w:fill="FFFFFF"/>
+        </w:rPr>
+        <w:t>Repository</w:t>
+      </w:r>
+      <w:r>
+        <w:rPr>
+          <w:rFonts w:ascii="Verdana" w:eastAsia="Times New Roman" w:hAnsi="Verdana" w:cs="Times New Roman"/>
+          <w:color w:val="000000"/>
+          <w:sz w:val="20"/>
+          <w:szCs w:val="20"/>
+          <w:shd w:val="clear" w:color="auto" w:fill="FFFFFF"/>
+        </w:rPr>
+        <w:t>.</w:t>
+      </w:r>
+    </w:p>
+    <w:p>
+      <w:pPr>
+        <w:numPr>
+          <w:ilvl w:val="0"/>
+          <w:numId w:val="6"/>
+        </w:numPr>
+        <w:shd w:val="clear" w:color="auto" w:fill="FFFFFF"/>
+        <w:spacing w:after="0" w:line="240" w:lineRule="auto"/>
+        <w:textAlignment w:val="baseline"/>
+        <w:rPr>
+          <w:rFonts w:ascii="Arial" w:eastAsia="Times New Roman" w:hAnsi="Arial" w:cs="Arial"/>
+          <w:color w:val="000000"/>
+          <w:sz w:val="20"/>
+          <w:szCs w:val="20"/>
+        </w:rPr>
+      </w:pPr>
+      <w:r>
+        <w:rPr>
+          <w:rFonts w:ascii="Arial" w:eastAsia="Times New Roman" w:hAnsi="Arial" w:cs="Arial"/>
+          <w:color w:val="000000"/>
+          <w:sz w:val="20"/>
+          <w:szCs w:val="20"/>
+          <w:shd w:val="clear" w:color="auto" w:fill="FFFFFF"/>
+        </w:rPr>
+        <w:t>Git now creates a hidden folder to keep track of changes in that folder</w:t>
+      </w:r>
+    </w:p>
+    <w:p>
+      <w:pPr>
+        <w:numPr>
+          <w:ilvl w:val="0"/>
+          <w:numId w:val="6"/>
+        </w:numPr>
+        <w:shd w:val="clear" w:color="auto" w:fill="FFFFFF"/>
+        <w:spacing w:after="0" w:line="240" w:lineRule="auto"/>
+        <w:textAlignment w:val="baseline"/>
+        <w:rPr>
+          <w:rFonts w:ascii="Arial" w:eastAsia="Times New Roman" w:hAnsi="Arial" w:cs="Arial"/>
+          <w:color w:val="000000"/>
+          <w:sz w:val="20"/>
+          <w:szCs w:val="20"/>
+        </w:rPr>
+      </w:pPr>
+      <w:r>
+        <w:rPr>
+          <w:rFonts w:ascii="Arial" w:eastAsia="Times New Roman" w:hAnsi="Arial" w:cs="Arial"/>
+          <w:color w:val="000000"/>
+          <w:sz w:val="20"/>
+          <w:szCs w:val="20"/>
+          <w:shd w:val="clear" w:color="auto" w:fill="FFFFFF"/>
+        </w:rPr>
+        <w:t xml:space="preserve">When a file is changed, added or deleted, it is considered </w:t>
+      </w:r>
+      <w:r>
+        <w:rPr>
+          <w:rFonts w:ascii="Arial" w:eastAsia="Times New Roman" w:hAnsi="Arial" w:cs="Arial"/>
+          <w:b/>
+          <w:bCs/>
+          <w:color w:val="000000"/>
+          <w:sz w:val="20"/>
+          <w:szCs w:val="20"/>
+          <w:shd w:val="clear" w:color="auto" w:fill="FFFFFF"/>
+        </w:rPr>
+        <w:t>modified</w:t>
+      </w:r>
+    </w:p>
+    <w:p>
+      <w:pPr>
+        <w:numPr>
+          <w:ilvl w:val="0"/>
+          <w:numId w:val="6"/>
+        </w:numPr>
+        <w:shd w:val="clear" w:color="auto" w:fill="FFFFFF"/>
+        <w:spacing w:after="0" w:line="240" w:lineRule="auto"/>
+        <w:textAlignment w:val="baseline"/>
+        <w:rPr>
+          <w:rFonts w:ascii="Arial" w:eastAsia="Times New Roman" w:hAnsi="Arial" w:cs="Arial"/>
+          <w:color w:val="000000"/>
+          <w:sz w:val="20"/>
+          <w:szCs w:val="20"/>
+        </w:rPr>
+      </w:pPr>
+      <w:r>
+        <w:rPr>
+          <w:rFonts w:ascii="Arial" w:eastAsia="Times New Roman" w:hAnsi="Arial" w:cs="Arial"/>
+          <w:color w:val="000000"/>
+          <w:sz w:val="20"/>
+          <w:szCs w:val="20"/>
+          <w:shd w:val="clear" w:color="auto" w:fill="FFFFFF"/>
+        </w:rPr>
+        <w:t xml:space="preserve">You select the modified files you want to </w:t>
+      </w:r>
+      <w:r>
+        <w:rPr>
+          <w:rFonts w:ascii="Arial" w:eastAsia="Times New Roman" w:hAnsi="Arial" w:cs="Arial"/>
+          <w:b/>
+          <w:bCs/>
+          <w:color w:val="000000"/>
+          <w:sz w:val="20"/>
+          <w:szCs w:val="20"/>
+          <w:shd w:val="clear" w:color="auto" w:fill="FFFFFF"/>
+        </w:rPr>
+        <w:t>Stage</w:t>
+      </w:r>
+    </w:p>
+    <w:p>
+      <w:pPr>
+        <w:numPr>
+          <w:ilvl w:val="0"/>
+          <w:numId w:val="6"/>
+        </w:numPr>
+        <w:shd w:val="clear" w:color="auto" w:fill="FFFFFF"/>
+        <w:spacing w:after="0" w:line="240" w:lineRule="auto"/>
+        <w:textAlignment w:val="baseline"/>
+        <w:rPr>
+          <w:rFonts w:ascii="Arial" w:eastAsia="Times New Roman" w:hAnsi="Arial" w:cs="Arial"/>
+          <w:color w:val="000000"/>
+          <w:sz w:val="20"/>
+          <w:szCs w:val="20"/>
+        </w:rPr>
+      </w:pPr>
+      <w:r>
+        <w:rPr>
+          <w:rFonts w:ascii="Arial" w:eastAsia="Times New Roman" w:hAnsi="Arial" w:cs="Arial"/>
+          <w:color w:val="000000"/>
+          <w:sz w:val="20"/>
+          <w:szCs w:val="20"/>
+          <w:shd w:val="clear" w:color="auto" w:fill="FFFFFF"/>
+        </w:rPr>
+        <w:t xml:space="preserve">The </w:t>
+      </w:r>
+      <w:r>
+        <w:rPr>
+          <w:rFonts w:ascii="Arial" w:eastAsia="Times New Roman" w:hAnsi="Arial" w:cs="Arial"/>
+          <w:b/>
+          <w:bCs/>
+          <w:color w:val="000000"/>
+          <w:sz w:val="20"/>
+          <w:szCs w:val="20"/>
+          <w:shd w:val="clear" w:color="auto" w:fill="FFFFFF"/>
+        </w:rPr>
+        <w:t xml:space="preserve">Staged </w:t>
+      </w:r>
+      <w:r>
+        <w:rPr>
+          <w:rFonts w:ascii="Arial" w:eastAsia="Times New Roman" w:hAnsi="Arial" w:cs="Arial"/>
+          <w:color w:val="000000"/>
+          <w:sz w:val="20"/>
+          <w:szCs w:val="20"/>
+          <w:shd w:val="clear" w:color="auto" w:fill="FFFFFF"/>
+        </w:rPr>
+        <w:t xml:space="preserve">files are </w:t>
+      </w:r>
+      <w:r>
+        <w:rPr>
+          <w:rFonts w:ascii="Arial" w:eastAsia="Times New Roman" w:hAnsi="Arial" w:cs="Arial"/>
+          <w:b/>
+          <w:bCs/>
+          <w:color w:val="000000"/>
+          <w:sz w:val="20"/>
+          <w:szCs w:val="20"/>
+          <w:shd w:val="clear" w:color="auto" w:fill="FFFFFF"/>
+        </w:rPr>
+        <w:t>Committed</w:t>
+      </w:r>
+      <w:r>
+        <w:rPr>
+          <w:rFonts w:ascii="Arial" w:eastAsia="Times New Roman" w:hAnsi="Arial" w:cs="Arial"/>
+          <w:color w:val="000000"/>
+          <w:sz w:val="20"/>
+          <w:szCs w:val="20"/>
+          <w:shd w:val="clear" w:color="auto" w:fill="FFFFFF"/>
+        </w:rPr>
+        <w:t xml:space="preserve">, which prompts Git to store a </w:t>
+      </w:r>
+      <w:r>
+        <w:rPr>
+          <w:rFonts w:ascii="Arial" w:eastAsia="Times New Roman" w:hAnsi="Arial" w:cs="Arial"/>
+          <w:b/>
+          <w:bCs/>
+          <w:color w:val="000000"/>
+          <w:sz w:val="20"/>
+          <w:szCs w:val="20"/>
+          <w:shd w:val="clear" w:color="auto" w:fill="FFFFFF"/>
+        </w:rPr>
+        <w:t>permanent</w:t>
+      </w:r>
+      <w:r>
+        <w:rPr>
+          <w:rFonts w:ascii="Arial" w:eastAsia="Times New Roman" w:hAnsi="Arial" w:cs="Arial"/>
+          <w:color w:val="000000"/>
+          <w:sz w:val="20"/>
+          <w:szCs w:val="20"/>
+          <w:shd w:val="clear" w:color="auto" w:fill="FFFFFF"/>
+        </w:rPr>
+        <w:t xml:space="preserve"> snapshot of the files</w:t>
+      </w:r>
+    </w:p>
+    <w:p>
+      <w:pPr>
+        <w:numPr>
+          <w:ilvl w:val="0"/>
+          <w:numId w:val="6"/>
+        </w:numPr>
+        <w:shd w:val="clear" w:color="auto" w:fill="FFFFFF"/>
+        <w:spacing w:after="0" w:line="240" w:lineRule="auto"/>
+        <w:textAlignment w:val="baseline"/>
+        <w:rPr>
+          <w:rFonts w:ascii="Arial" w:eastAsia="Times New Roman" w:hAnsi="Arial" w:cs="Arial"/>
+          <w:color w:val="000000"/>
+          <w:sz w:val="20"/>
+          <w:szCs w:val="20"/>
+        </w:rPr>
+      </w:pPr>
+      <w:r>
+        <w:rPr>
+          <w:rFonts w:ascii="Arial" w:eastAsia="Times New Roman" w:hAnsi="Arial" w:cs="Arial"/>
+          <w:color w:val="000000"/>
+          <w:sz w:val="20"/>
+          <w:szCs w:val="20"/>
+          <w:shd w:val="clear" w:color="auto" w:fill="FFFFFF"/>
+        </w:rPr>
+        <w:t>Git allows you to see the full history of every commit.</w:t>
+      </w:r>
+    </w:p>
+    <w:p>
+      <w:pPr>
+        <w:numPr>
+          <w:ilvl w:val="0"/>
+          <w:numId w:val="6"/>
+        </w:numPr>
+        <w:shd w:val="clear" w:color="auto" w:fill="FFFFFF"/>
+        <w:spacing w:after="0" w:line="240" w:lineRule="auto"/>
+        <w:textAlignment w:val="baseline"/>
+        <w:rPr>
+          <w:rFonts w:ascii="Arial" w:eastAsia="Times New Roman" w:hAnsi="Arial" w:cs="Arial"/>
+          <w:color w:val="000000"/>
+          <w:sz w:val="20"/>
+          <w:szCs w:val="20"/>
+        </w:rPr>
+      </w:pPr>
+      <w:r>
+        <w:rPr>
+          <w:rFonts w:ascii="Arial" w:eastAsia="Times New Roman" w:hAnsi="Arial" w:cs="Arial"/>
+          <w:color w:val="000000"/>
+          <w:sz w:val="20"/>
+          <w:szCs w:val="20"/>
+          <w:shd w:val="clear" w:color="auto" w:fill="FFFFFF"/>
+        </w:rPr>
+        <w:t xml:space="preserve">You can </w:t>
+      </w:r>
+      <w:r>
+        <w:rPr>
+          <w:rFonts w:ascii="Arial" w:eastAsia="Times New Roman" w:hAnsi="Arial" w:cs="Arial"/>
+          <w:color w:val="000000"/>
+          <w:sz w:val="20"/>
+          <w:szCs w:val="20"/>
+          <w:shd w:val="clear" w:color="auto" w:fill="FFFFFF"/>
+        </w:rPr>
+        <w:t>revert</w:t>
+      </w:r>
+      <w:r>
+        <w:rPr>
+          <w:rFonts w:ascii="Arial" w:eastAsia="Times New Roman" w:hAnsi="Arial" w:cs="Arial"/>
+          <w:color w:val="000000"/>
+          <w:sz w:val="20"/>
+          <w:szCs w:val="20"/>
+          <w:shd w:val="clear" w:color="auto" w:fill="FFFFFF"/>
+        </w:rPr>
+        <w:t xml:space="preserve"> to any previous commit.</w:t>
+      </w:r>
+    </w:p>
+    <w:p>
+      <w:pPr>
+        <w:numPr>
+          <w:ilvl w:val="0"/>
+          <w:numId w:val="6"/>
+        </w:numPr>
+        <w:shd w:val="clear" w:color="auto" w:fill="FFFFFF"/>
+        <w:spacing w:after="220" w:line="240" w:lineRule="auto"/>
+        <w:textAlignment w:val="baseline"/>
+        <w:rPr>
+          <w:rFonts w:ascii="Arial" w:eastAsia="Times New Roman" w:hAnsi="Arial" w:cs="Arial"/>
+          <w:color w:val="000000"/>
+          <w:sz w:val="20"/>
+          <w:szCs w:val="20"/>
+        </w:rPr>
+      </w:pPr>
+      <w:r>
+        <w:rPr>
+          <w:rFonts w:ascii="Arial" w:eastAsia="Times New Roman" w:hAnsi="Arial" w:cs="Arial"/>
+          <w:color w:val="000000"/>
+          <w:sz w:val="20"/>
+          <w:szCs w:val="20"/>
+          <w:shd w:val="clear" w:color="auto" w:fill="FFFFFF"/>
+        </w:rPr>
+        <w:t xml:space="preserve">Git does not store a separate copy of every file in every </w:t>
+      </w:r>
+      <w:r>
+        <w:rPr>
+          <w:rFonts w:ascii="Arial" w:eastAsia="Times New Roman" w:hAnsi="Arial" w:cs="Arial"/>
+          <w:color w:val="000000"/>
+          <w:sz w:val="20"/>
+          <w:szCs w:val="20"/>
+          <w:shd w:val="clear" w:color="auto" w:fill="FFFFFF"/>
+        </w:rPr>
+        <w:t>commit but</w:t>
+      </w:r>
+      <w:r>
+        <w:rPr>
+          <w:rFonts w:ascii="Arial" w:eastAsia="Times New Roman" w:hAnsi="Arial" w:cs="Arial"/>
+          <w:color w:val="000000"/>
+          <w:sz w:val="20"/>
+          <w:szCs w:val="20"/>
+          <w:shd w:val="clear" w:color="auto" w:fill="FFFFFF"/>
+        </w:rPr>
+        <w:t xml:space="preserve"> keeps track of changes made in each commit!</w:t>
+      </w:r>
+    </w:p>
+    <w:p>
+      <w:pPr>
+        <w:spacing w:after="0" w:line="240" w:lineRule="auto"/>
+        <w:rPr>
+          <w:rFonts w:ascii="Times New Roman" w:eastAsia="Times New Roman" w:hAnsi="Times New Roman" w:cs="Times New Roman"/>
+          <w:sz w:val="24"/>
+          <w:szCs w:val="24"/>
+        </w:rPr>
+      </w:pPr>
+    </w:p>
+    <w:p>
+      <w:pPr>
+        <w:spacing w:after="0" w:line="240" w:lineRule="auto"/>
+        <w:rPr>
+          <w:rFonts w:ascii="Times New Roman" w:eastAsia="Times New Roman" w:hAnsi="Times New Roman" w:cs="Times New Roman"/>
+          <w:sz w:val="24"/>
+          <w:szCs w:val="24"/>
+        </w:rPr>
+      </w:pPr>
+      <w:r>
+        <w:rPr>
+          <w:rFonts w:ascii="Arial" w:eastAsia="Times New Roman" w:hAnsi="Arial" w:cs="Arial"/>
+          <w:b/>
+          <w:bCs/>
+          <w:color w:val="000000"/>
+          <w:sz w:val="20"/>
+          <w:szCs w:val="20"/>
+        </w:rPr>
+        <w:t>What is GitHub:</w:t>
+      </w:r>
+      <w:r>
+        <w:rPr>
+          <w:rFonts w:ascii="Arial" w:eastAsia="Times New Roman" w:hAnsi="Arial" w:cs="Arial"/>
+          <w:color w:val="000000"/>
+          <w:sz w:val="20"/>
+          <w:szCs w:val="20"/>
+        </w:rPr>
+        <w:t xml:space="preserve"> Git is not </w:t>
+      </w:r>
+      <w:r>
+        <w:rPr>
+          <w:rFonts w:ascii="Arial" w:eastAsia="Times New Roman" w:hAnsi="Arial" w:cs="Arial"/>
+          <w:color w:val="000000"/>
+          <w:sz w:val="20"/>
+          <w:szCs w:val="20"/>
+        </w:rPr>
+        <w:t>the same</w:t>
+      </w:r>
+      <w:r>
+        <w:rPr>
+          <w:rFonts w:ascii="Arial" w:eastAsia="Times New Roman" w:hAnsi="Arial" w:cs="Arial"/>
+          <w:color w:val="000000"/>
+          <w:sz w:val="20"/>
+          <w:szCs w:val="20"/>
+        </w:rPr>
+        <w:t xml:space="preserve"> as GitHub. GitHub is a tool that uses Git software.</w:t>
+      </w:r>
+    </w:p>
     <w:p>
       <w:pPr>
         <w:rPr>
@@ -13,39 +960,140 @@
       </w:pPr>
       <w:r>
         <w:rPr>
-          <w:rFonts w:asciiTheme="majorHAnsi" w:hAnsiTheme="majorHAnsi" w:cstheme="majorHAnsi"/>
+          <w:rFonts w:ascii="Arial" w:eastAsia="Times New Roman" w:hAnsi="Arial" w:cs="Arial"/>
+          <w:color w:val="000000"/>
+          <w:sz w:val="20"/>
+          <w:szCs w:val="20"/>
+        </w:rPr>
+        <w:t xml:space="preserve">It is </w:t>
+      </w:r>
+      <w:r>
+        <w:rPr>
+          <w:rFonts w:ascii="Arial" w:eastAsia="Times New Roman" w:hAnsi="Arial" w:cs="Arial"/>
+          <w:color w:val="000000"/>
+          <w:sz w:val="20"/>
+          <w:szCs w:val="20"/>
+        </w:rPr>
+        <w:t>the largest</w:t>
+      </w:r>
+      <w:r>
+        <w:rPr>
+          <w:rFonts w:ascii="Arial" w:eastAsia="Times New Roman" w:hAnsi="Arial" w:cs="Arial"/>
+          <w:color w:val="000000"/>
+          <w:sz w:val="20"/>
+          <w:szCs w:val="20"/>
+          <w:shd w:val="clear" w:color="auto" w:fill="FFFFFF"/>
+        </w:rPr>
+        <w:t xml:space="preserve"> host of source code in the </w:t>
+      </w:r>
+      <w:r>
+        <w:rPr>
+          <w:rFonts w:ascii="Arial" w:eastAsia="Times New Roman" w:hAnsi="Arial" w:cs="Arial"/>
+          <w:color w:val="000000"/>
+          <w:sz w:val="20"/>
+          <w:szCs w:val="20"/>
+          <w:shd w:val="clear" w:color="auto" w:fill="FFFFFF"/>
+        </w:rPr>
+        <w:t>world and</w:t>
+      </w:r>
+      <w:r>
+        <w:rPr>
+          <w:rFonts w:ascii="Arial" w:eastAsia="Times New Roman" w:hAnsi="Arial" w:cs="Arial"/>
+          <w:color w:val="000000"/>
+          <w:sz w:val="20"/>
+          <w:szCs w:val="20"/>
+          <w:shd w:val="clear" w:color="auto" w:fill="FFFFFF"/>
+        </w:rPr>
+        <w:t xml:space="preserve"> has been owned by Microsoft since 2018. </w:t>
+      </w:r>
+      <w:r>
+        <w:rPr>
+          <w:rFonts w:ascii="Arial" w:eastAsia="Times New Roman" w:hAnsi="Arial" w:cs="Arial"/>
+          <w:color w:val="000000"/>
+          <w:sz w:val="20"/>
+          <w:szCs w:val="20"/>
+        </w:rPr>
+        <w:t xml:space="preserve">It allows to create, store, track and collaborate code on software projects. </w:t>
+      </w:r>
+      <w:r>
+        <w:rPr>
+          <w:rFonts w:ascii="Arial" w:eastAsia="Times New Roman" w:hAnsi="Arial" w:cs="Arial"/>
           <w:b/>
-          <w:sz w:val="24"/>
-          <w:szCs w:val="24"/>
-        </w:rPr>
-        <w:t xml:space="preserve">GitHub is </w:t>
-      </w:r>
-      <w:r>
-        <w:rPr>
-          <w:rFonts w:asciiTheme="majorHAnsi" w:hAnsiTheme="majorHAnsi" w:cstheme="majorHAnsi"/>
+          <w:bCs/>
+          <w:color w:val="000000"/>
+          <w:sz w:val="20"/>
+          <w:szCs w:val="20"/>
+        </w:rPr>
+        <w:t xml:space="preserve">It uses Git software </w:t>
+      </w:r>
+      <w:r>
+        <w:rPr>
+          <w:rFonts w:ascii="Arial" w:eastAsia="Times New Roman" w:hAnsi="Arial" w:cs="Arial"/>
+          <w:color w:val="000000"/>
+          <w:sz w:val="20"/>
+          <w:szCs w:val="20"/>
+        </w:rPr>
+        <w:t xml:space="preserve">providing the </w:t>
+      </w:r>
+      <w:r>
+        <w:rPr>
+          <w:rFonts w:ascii="Arial" w:eastAsia="Times New Roman" w:hAnsi="Arial" w:cs="Arial"/>
           <w:b/>
-          <w:sz w:val="24"/>
-          <w:szCs w:val="24"/>
-        </w:rPr>
-        <w:t xml:space="preserve">a platform that allows to store code on the cloud. It is not just a cloud storage but a full version control system powered by GitHub. It is a </w:t>
-      </w:r>
-      <w:r>
-        <w:rPr>
-          <w:rFonts w:asciiTheme="majorHAnsi" w:hAnsiTheme="majorHAnsi" w:cstheme="majorHAnsi"/>
+          <w:bCs/>
+          <w:color w:val="000000"/>
+          <w:sz w:val="20"/>
+          <w:szCs w:val="20"/>
+        </w:rPr>
+        <w:t>distribute</w:t>
+      </w:r>
+      <w:r>
+        <w:rPr>
+          <w:rFonts w:ascii="Arial" w:eastAsia="Times New Roman" w:hAnsi="Arial" w:cs="Arial"/>
           <w:b/>
-          <w:sz w:val="24"/>
-          <w:szCs w:val="24"/>
-        </w:rPr>
-        <w:t>distributed version control system that allows developer/programmer store their code in the cloud and collaborate.</w:t>
-      </w:r>
-      <w:r>
-        <w:rPr>
-          <w:rFonts w:asciiTheme="majorHAnsi" w:hAnsiTheme="majorHAnsi" w:cstheme="majorHAnsi"/>
+          <w:bCs/>
+          <w:color w:val="000000"/>
+          <w:sz w:val="20"/>
+          <w:szCs w:val="20"/>
+        </w:rPr>
+        <w:t>d</w:t>
+      </w:r>
+      <w:r>
+        <w:rPr>
+          <w:rFonts w:ascii="Arial" w:eastAsia="Times New Roman" w:hAnsi="Arial" w:cs="Arial"/>
           <w:b/>
-          <w:sz w:val="24"/>
-          <w:szCs w:val="24"/>
-        </w:rPr>
-        <w:t xml:space="preserve"> Everyone has a local repo that has the same info as central repo on the cloud based on last time these two has synch up.</w:t>
+          <w:bCs/>
+          <w:color w:val="000000"/>
+          <w:sz w:val="20"/>
+          <w:szCs w:val="20"/>
+        </w:rPr>
+        <w:t xml:space="preserve"> version control</w:t>
+      </w:r>
+      <w:r>
+        <w:rPr>
+          <w:rFonts w:ascii="Arial" w:eastAsia="Times New Roman" w:hAnsi="Arial" w:cs="Arial"/>
+          <w:color w:val="000000"/>
+          <w:sz w:val="20"/>
+          <w:szCs w:val="20"/>
+        </w:rPr>
+        <w:t xml:space="preserve"> of Git, access control, bug tracking, software feature requests, task management</w:t>
+      </w:r>
+      <w:r>
+        <w:rPr>
+          <w:rFonts w:ascii="Arial" w:eastAsia="Times New Roman" w:hAnsi="Arial" w:cs="Arial"/>
+          <w:color w:val="000000"/>
+          <w:sz w:val="20"/>
+          <w:szCs w:val="20"/>
+        </w:rPr>
+        <w:t xml:space="preserve"> </w:t>
+      </w:r>
+      <w:r>
+        <w:rPr>
+          <w:rFonts w:ascii="Arial" w:eastAsia="Times New Roman" w:hAnsi="Arial" w:cs="Arial"/>
+          <w:color w:val="000000"/>
+          <w:sz w:val="20"/>
+          <w:szCs w:val="20"/>
+        </w:rPr>
+        <w:t>and continuous integration.</w:t>
       </w:r>
     </w:p>
     <w:p>
@@ -67,8 +1115,20 @@
           <w:sz w:val="24"/>
           <w:szCs w:val="24"/>
         </w:rPr>
-        <w:t>Install GitHub : git-scm.com/download</w:t>
-      </w:r>
+        <w:t xml:space="preserve">Install Git : </w:t>
+      </w:r>
+      <w:hyperlink r:id="rId6" w:history="1">
+        <w:r>
+          <w:rPr>
+            <w:rStyle w:val="Hyperlink"/>
+            <w:rFonts w:ascii="Arial" w:hAnsi="Arial" w:cs="Arial"/>
+            <w:color w:val="1155CC"/>
+            <w:sz w:val="20"/>
+            <w:szCs w:val="20"/>
+          </w:rPr>
+          <w:t>https://git-scm.com/download/win</w:t>
+        </w:r>
+      </w:hyperlink>
     </w:p>
     <w:p>
       <w:pPr>
@@ -89,15 +1149,97 @@
           <w:sz w:val="24"/>
           <w:szCs w:val="24"/>
         </w:rPr>
-        <w:t>launch command prompt</w:t>
-      </w:r>
-      <w:r>
-        <w:rPr>
-          <w:rFonts w:asciiTheme="majorHAnsi" w:eastAsia="Times New Roman" w:hAnsiTheme="majorHAnsi" w:cstheme="majorHAnsi"/>
-          <w:sz w:val="24"/>
-          <w:szCs w:val="24"/>
-        </w:rPr>
-        <w:t xml:space="preserve"> ( git –version)</w:t>
+        <w:t>L</w:t>
+      </w:r>
+      <w:r>
+        <w:rPr>
+          <w:rFonts w:asciiTheme="majorHAnsi" w:eastAsia="Times New Roman" w:hAnsiTheme="majorHAnsi" w:cstheme="majorHAnsi"/>
+          <w:sz w:val="24"/>
+          <w:szCs w:val="24"/>
+        </w:rPr>
+        <w:t>aunch command prompt</w:t>
+      </w:r>
+      <w:r>
+        <w:rPr>
+          <w:rFonts w:asciiTheme="majorHAnsi" w:eastAsia="Times New Roman" w:hAnsiTheme="majorHAnsi" w:cstheme="majorHAnsi"/>
+          <w:sz w:val="24"/>
+          <w:szCs w:val="24"/>
+        </w:rPr>
+        <w:t xml:space="preserve"> </w:t>
+      </w:r>
+      <w:r>
+        <w:rPr>
+          <w:rFonts w:asciiTheme="majorHAnsi" w:eastAsia="Times New Roman" w:hAnsiTheme="majorHAnsi" w:cstheme="majorHAnsi"/>
+          <w:sz w:val="24"/>
+          <w:szCs w:val="24"/>
+        </w:rPr>
+        <w:t xml:space="preserve">and check git version </w:t>
+      </w:r>
+      <w:r>
+        <w:rPr>
+          <w:rFonts w:asciiTheme="majorHAnsi" w:eastAsia="Times New Roman" w:hAnsiTheme="majorHAnsi" w:cstheme="majorHAnsi"/>
+          <w:sz w:val="24"/>
+          <w:szCs w:val="24"/>
+        </w:rPr>
+        <w:t xml:space="preserve">( </w:t>
+      </w:r>
+      <w:r>
+        <w:rPr>
+          <w:rFonts w:asciiTheme="majorHAnsi" w:eastAsia="Times New Roman" w:hAnsiTheme="majorHAnsi" w:cstheme="majorHAnsi"/>
+          <w:b/>
+          <w:bCs/>
+          <w:sz w:val="24"/>
+          <w:szCs w:val="24"/>
+        </w:rPr>
+        <w:t xml:space="preserve">git </w:t>
+      </w:r>
+      <w:r>
+        <w:rPr>
+          <w:rFonts w:asciiTheme="majorHAnsi" w:eastAsia="Times New Roman" w:hAnsiTheme="majorHAnsi" w:cstheme="majorHAnsi"/>
+          <w:b/>
+          <w:bCs/>
+          <w:sz w:val="24"/>
+          <w:szCs w:val="24"/>
+        </w:rPr>
+        <w:t>-</w:t>
+      </w:r>
+      <w:r>
+        <w:rPr>
+          <w:rFonts w:asciiTheme="majorHAnsi" w:eastAsia="Times New Roman" w:hAnsiTheme="majorHAnsi" w:cstheme="majorHAnsi"/>
+          <w:b/>
+          <w:bCs/>
+          <w:sz w:val="24"/>
+          <w:szCs w:val="24"/>
+        </w:rPr>
+        <w:t xml:space="preserve"> </w:t>
+      </w:r>
+      <w:r>
+        <w:rPr>
+          <w:rFonts w:asciiTheme="majorHAnsi" w:eastAsia="Times New Roman" w:hAnsiTheme="majorHAnsi" w:cstheme="majorHAnsi"/>
+          <w:b/>
+          <w:bCs/>
+          <w:sz w:val="24"/>
+          <w:szCs w:val="24"/>
+        </w:rPr>
+        <w:t>-</w:t>
+      </w:r>
+      <w:r>
+        <w:rPr>
+          <w:rFonts w:asciiTheme="majorHAnsi" w:eastAsia="Times New Roman" w:hAnsiTheme="majorHAnsi" w:cstheme="majorHAnsi"/>
+          <w:b/>
+          <w:bCs/>
+          <w:sz w:val="24"/>
+          <w:szCs w:val="24"/>
+        </w:rPr>
+        <w:t>version</w:t>
+      </w:r>
+      <w:r>
+        <w:rPr>
+          <w:rFonts w:asciiTheme="majorHAnsi" w:eastAsia="Times New Roman" w:hAnsiTheme="majorHAnsi" w:cstheme="majorHAnsi"/>
+          <w:sz w:val="24"/>
+          <w:szCs w:val="24"/>
+        </w:rPr>
+        <w:t>)</w:t>
       </w:r>
     </w:p>
     <w:p>
@@ -113,41 +1255,97 @@
           <w:szCs w:val="24"/>
         </w:rPr>
       </w:pPr>
-      <w:proofErr w:type="spellStart"/>
-      <w:r>
-        <w:rPr>
-          <w:rFonts w:asciiTheme="majorHAnsi" w:eastAsia="Times New Roman" w:hAnsiTheme="majorHAnsi" w:cstheme="majorHAnsi"/>
-          <w:sz w:val="24"/>
-          <w:szCs w:val="24"/>
-        </w:rPr>
-        <w:t>git</w:t>
-      </w:r>
-      <w:proofErr w:type="spellEnd"/>
-      <w:r>
-        <w:rPr>
-          <w:rFonts w:asciiTheme="majorHAnsi" w:eastAsia="Times New Roman" w:hAnsiTheme="majorHAnsi" w:cstheme="majorHAnsi"/>
-          <w:sz w:val="24"/>
-          <w:szCs w:val="24"/>
-        </w:rPr>
-        <w:t xml:space="preserve"> </w:t>
-      </w:r>
-      <w:proofErr w:type="spellStart"/>
-      <w:r>
-        <w:rPr>
-          <w:rFonts w:asciiTheme="majorHAnsi" w:eastAsia="Times New Roman" w:hAnsiTheme="majorHAnsi" w:cstheme="majorHAnsi"/>
-          <w:sz w:val="24"/>
-          <w:szCs w:val="24"/>
-        </w:rPr>
-        <w:t>init</w:t>
-      </w:r>
-      <w:proofErr w:type="spellEnd"/>
-      <w:r>
-        <w:rPr>
-          <w:rFonts w:asciiTheme="majorHAnsi" w:eastAsia="Times New Roman" w:hAnsiTheme="majorHAnsi" w:cstheme="majorHAnsi"/>
-          <w:sz w:val="24"/>
-          <w:szCs w:val="24"/>
-        </w:rPr>
-        <w:t xml:space="preserve"> project1 (create local repository)</w:t>
+      <w:r>
+        <w:rPr>
+          <w:rFonts w:asciiTheme="majorHAnsi" w:eastAsia="Times New Roman" w:hAnsiTheme="majorHAnsi" w:cstheme="majorHAnsi"/>
+          <w:sz w:val="24"/>
+          <w:szCs w:val="24"/>
+        </w:rPr>
+        <w:t xml:space="preserve">Create </w:t>
+      </w:r>
+      <w:r>
+        <w:rPr>
+          <w:rFonts w:asciiTheme="majorHAnsi" w:eastAsia="Times New Roman" w:hAnsiTheme="majorHAnsi" w:cstheme="majorHAnsi"/>
+          <w:b/>
+          <w:bCs/>
+          <w:sz w:val="24"/>
+          <w:szCs w:val="24"/>
+        </w:rPr>
+        <w:t xml:space="preserve">New </w:t>
+      </w:r>
+      <w:r>
+        <w:rPr>
+          <w:rFonts w:asciiTheme="majorHAnsi" w:eastAsia="Times New Roman" w:hAnsiTheme="majorHAnsi" w:cstheme="majorHAnsi"/>
+          <w:sz w:val="24"/>
+          <w:szCs w:val="24"/>
+        </w:rPr>
+        <w:t xml:space="preserve">repository </w:t>
+      </w:r>
+      <w:r>
+        <w:rPr>
+          <w:rFonts w:asciiTheme="majorHAnsi" w:eastAsia="Times New Roman" w:hAnsiTheme="majorHAnsi" w:cstheme="majorHAnsi"/>
+          <w:sz w:val="24"/>
+          <w:szCs w:val="24"/>
+        </w:rPr>
+        <w:t>in</w:t>
+      </w:r>
+      <w:r>
+        <w:rPr>
+          <w:rFonts w:asciiTheme="majorHAnsi" w:eastAsia="Times New Roman" w:hAnsiTheme="majorHAnsi" w:cstheme="majorHAnsi"/>
+          <w:sz w:val="24"/>
+          <w:szCs w:val="24"/>
+        </w:rPr>
+        <w:t xml:space="preserve"> github.com </w:t>
+      </w:r>
+      <w:r>
+        <w:rPr>
+          <w:rFonts w:asciiTheme="majorHAnsi" w:eastAsia="Times New Roman" w:hAnsiTheme="majorHAnsi" w:cstheme="majorHAnsi"/>
+          <w:sz w:val="24"/>
+          <w:szCs w:val="24"/>
+        </w:rPr>
+        <w:t xml:space="preserve">or </w:t>
+      </w:r>
+      <w:r>
+        <w:rPr>
+          <w:rFonts w:asciiTheme="majorHAnsi" w:eastAsia="Times New Roman" w:hAnsiTheme="majorHAnsi" w:cstheme="majorHAnsi"/>
+          <w:b/>
+          <w:bCs/>
+          <w:sz w:val="24"/>
+          <w:szCs w:val="24"/>
+        </w:rPr>
+        <w:t>git init</w:t>
+      </w:r>
+      <w:r>
+        <w:rPr>
+          <w:rFonts w:asciiTheme="majorHAnsi" w:eastAsia="Times New Roman" w:hAnsiTheme="majorHAnsi" w:cstheme="majorHAnsi"/>
+          <w:sz w:val="24"/>
+          <w:szCs w:val="24"/>
+        </w:rPr>
+        <w:t xml:space="preserve"> project</w:t>
+      </w:r>
+      <w:r>
+        <w:rPr>
+          <w:rFonts w:asciiTheme="majorHAnsi" w:eastAsia="Times New Roman" w:hAnsiTheme="majorHAnsi" w:cstheme="majorHAnsi"/>
+          <w:sz w:val="24"/>
+          <w:szCs w:val="24"/>
+        </w:rPr>
+        <w:t xml:space="preserve"> in</w:t>
+      </w:r>
+      <w:r>
+        <w:rPr>
+          <w:rFonts w:asciiTheme="majorHAnsi" w:eastAsia="Times New Roman" w:hAnsiTheme="majorHAnsi" w:cstheme="majorHAnsi"/>
+          <w:sz w:val="24"/>
+          <w:szCs w:val="24"/>
+        </w:rPr>
+        <w:t xml:space="preserve"> local </w:t>
+      </w:r>
+      <w:r>
+        <w:rPr>
+          <w:rFonts w:asciiTheme="majorHAnsi" w:eastAsia="Times New Roman" w:hAnsiTheme="majorHAnsi" w:cstheme="majorHAnsi"/>
+          <w:sz w:val="24"/>
+          <w:szCs w:val="24"/>
+        </w:rPr>
+        <w:t>host using cmd prompt.</w:t>
       </w:r>
     </w:p>
     <w:p>
@@ -169,25 +1367,82 @@
           <w:sz w:val="24"/>
           <w:szCs w:val="24"/>
         </w:rPr>
-        <w:t>Create directory with the same name on computer (e:\users\norm\sites\</w:t>
-      </w:r>
-      <w:proofErr w:type="spellStart"/>
-      <w:r>
-        <w:rPr>
-          <w:rFonts w:asciiTheme="majorHAnsi" w:eastAsia="Times New Roman" w:hAnsiTheme="majorHAnsi" w:cstheme="majorHAnsi"/>
-          <w:sz w:val="24"/>
-          <w:szCs w:val="24"/>
-        </w:rPr>
-        <w:t>basewp</w:t>
-      </w:r>
-      <w:proofErr w:type="spellEnd"/>
-      <w:r>
-        <w:rPr>
-          <w:rFonts w:asciiTheme="majorHAnsi" w:eastAsia="Times New Roman" w:hAnsiTheme="majorHAnsi" w:cstheme="majorHAnsi"/>
-          <w:sz w:val="24"/>
-          <w:szCs w:val="24"/>
-        </w:rPr>
-        <w:t>)</w:t>
+        <w:t xml:space="preserve">Create </w:t>
+      </w:r>
+      <w:r>
+        <w:rPr>
+          <w:rFonts w:asciiTheme="majorHAnsi" w:eastAsia="Times New Roman" w:hAnsiTheme="majorHAnsi" w:cstheme="majorHAnsi"/>
+          <w:sz w:val="24"/>
+          <w:szCs w:val="24"/>
+        </w:rPr>
+        <w:t>a directory</w:t>
+      </w:r>
+      <w:r>
+        <w:rPr>
+          <w:rFonts w:asciiTheme="majorHAnsi" w:eastAsia="Times New Roman" w:hAnsiTheme="majorHAnsi" w:cstheme="majorHAnsi"/>
+          <w:sz w:val="24"/>
+          <w:szCs w:val="24"/>
+        </w:rPr>
+        <w:t xml:space="preserve"> </w:t>
+      </w:r>
+      <w:r>
+        <w:rPr>
+          <w:rFonts w:asciiTheme="majorHAnsi" w:eastAsia="Times New Roman" w:hAnsiTheme="majorHAnsi" w:cstheme="majorHAnsi"/>
+          <w:sz w:val="24"/>
+          <w:szCs w:val="24"/>
+        </w:rPr>
+        <w:t>where you want to save this project folder.</w:t>
+      </w:r>
+    </w:p>
+    <w:p>
+      <w:pPr>
+        <w:pStyle w:val="NormalWeb"/>
+        <w:numPr>
+          <w:ilvl w:val="0"/>
+          <w:numId w:val="2"/>
+        </w:numPr>
+        <w:spacing w:before="0" w:beforeAutospacing="0" w:after="0" w:afterAutospacing="0"/>
+        <w:textAlignment w:val="baseline"/>
+        <w:rPr>
+          <w:rFonts w:ascii="Arial" w:hAnsi="Arial" w:cs="Arial"/>
+          <w:b/>
+          <w:bCs/>
+          <w:color w:val="000000"/>
+          <w:sz w:val="22"/>
+          <w:szCs w:val="22"/>
+        </w:rPr>
+      </w:pPr>
+      <w:r>
+        <w:rPr>
+          <w:rFonts w:ascii="Arial" w:hAnsi="Arial" w:cs="Arial"/>
+          <w:b/>
+          <w:bCs/>
+          <w:color w:val="000000"/>
+          <w:sz w:val="20"/>
+          <w:szCs w:val="20"/>
+          <w:shd w:val="clear" w:color="auto" w:fill="FFFFFF"/>
+        </w:rPr>
+        <w:t>Clone</w:t>
+      </w:r>
+      <w:r>
+        <w:rPr>
+          <w:rFonts w:ascii="Arial" w:hAnsi="Arial" w:cs="Arial"/>
+          <w:color w:val="000000"/>
+          <w:sz w:val="20"/>
+          <w:szCs w:val="20"/>
+          <w:shd w:val="clear" w:color="auto" w:fill="FFFFFF"/>
+        </w:rPr>
+        <w:t xml:space="preserve"> </w:t>
+      </w:r>
+      <w:r>
+        <w:rPr>
+          <w:rFonts w:ascii="Arial" w:hAnsi="Arial" w:cs="Arial"/>
+          <w:color w:val="000000"/>
+          <w:sz w:val="20"/>
+          <w:szCs w:val="20"/>
+          <w:shd w:val="clear" w:color="auto" w:fill="FFFFFF"/>
+        </w:rPr>
+        <w:t>a project to local host one time using cmd terminals.</w:t>
       </w:r>
     </w:p>
     <w:p>
@@ -205,29 +1460,64 @@
       </w:pPr>
       <w:r>
         <w:rPr>
-          <w:rFonts w:asciiTheme="majorHAnsi" w:eastAsia="Times New Roman" w:hAnsiTheme="majorHAnsi" w:cstheme="majorHAnsi"/>
-          <w:sz w:val="24"/>
-          <w:szCs w:val="24"/>
-        </w:rPr>
-        <w:t>go to command line and go to directory (e:\users\norm\sites\</w:t>
-      </w:r>
-      <w:proofErr w:type="spellStart"/>
-      <w:r>
-        <w:rPr>
-          <w:rFonts w:asciiTheme="majorHAnsi" w:eastAsia="Times New Roman" w:hAnsiTheme="majorHAnsi" w:cstheme="majorHAnsi"/>
-          <w:sz w:val="24"/>
-          <w:szCs w:val="24"/>
-        </w:rPr>
-        <w:t>basewp</w:t>
-      </w:r>
-      <w:proofErr w:type="spellEnd"/>
-      <w:r>
-        <w:rPr>
-          <w:rFonts w:asciiTheme="majorHAnsi" w:eastAsia="Times New Roman" w:hAnsiTheme="majorHAnsi" w:cstheme="majorHAnsi"/>
-          <w:sz w:val="24"/>
-          <w:szCs w:val="24"/>
-        </w:rPr>
-        <w:t>)</w:t>
+          <w:rFonts w:ascii="Arial" w:hAnsi="Arial" w:cs="Arial"/>
+          <w:color w:val="000000"/>
+          <w:sz w:val="20"/>
+          <w:szCs w:val="20"/>
+        </w:rPr>
+        <w:t xml:space="preserve">Check </w:t>
+      </w:r>
+      <w:r>
+        <w:rPr>
+          <w:rFonts w:ascii="Arial" w:hAnsi="Arial" w:cs="Arial"/>
+          <w:color w:val="000000"/>
+          <w:sz w:val="20"/>
+          <w:szCs w:val="20"/>
+          <w:shd w:val="clear" w:color="auto" w:fill="FFFFFF"/>
+        </w:rPr>
+        <w:t>the files in our current working directory using cmd terminals</w:t>
+      </w:r>
+      <w:r>
+        <w:rPr>
+          <w:rFonts w:ascii="Arial" w:hAnsi="Arial" w:cs="Arial"/>
+          <w:color w:val="000000"/>
+          <w:sz w:val="20"/>
+          <w:szCs w:val="20"/>
+          <w:shd w:val="clear" w:color="auto" w:fill="FFFFFF"/>
+        </w:rPr>
+        <w:t>:</w:t>
+      </w:r>
+      <w:r>
+        <w:rPr>
+          <w:rFonts w:ascii="Arial" w:hAnsi="Arial" w:cs="Arial"/>
+          <w:color w:val="000000"/>
+          <w:sz w:val="20"/>
+          <w:szCs w:val="20"/>
+          <w:shd w:val="clear" w:color="auto" w:fill="FFFFFF"/>
+        </w:rPr>
+        <w:t xml:space="preserve"> </w:t>
+      </w:r>
+      <w:r>
+        <w:rPr>
+          <w:rFonts w:ascii="Arial" w:hAnsi="Arial" w:cs="Arial"/>
+          <w:b/>
+          <w:bCs/>
+          <w:color w:val="000000"/>
+          <w:sz w:val="20"/>
+          <w:szCs w:val="20"/>
+        </w:rPr>
+        <w:t>git status</w:t>
+      </w:r>
+      <w:r>
+        <w:rPr>
+          <w:rFonts w:ascii="Arial" w:hAnsi="Arial" w:cs="Arial"/>
+          <w:b/>
+          <w:bCs/>
+          <w:color w:val="000000"/>
+          <w:sz w:val="20"/>
+          <w:szCs w:val="20"/>
+        </w:rPr>
+        <w:t>.</w:t>
       </w:r>
     </w:p>
     <w:p>
@@ -245,11 +1535,169 @@
       </w:pPr>
       <w:r>
         <w:rPr>
-          <w:rFonts w:asciiTheme="majorHAnsi" w:eastAsia="Times New Roman" w:hAnsiTheme="majorHAnsi" w:cstheme="majorHAnsi"/>
-          <w:sz w:val="24"/>
-          <w:szCs w:val="24"/>
-        </w:rPr>
-        <w:t>Create repository on github.com</w:t>
+          <w:rFonts w:ascii="Arial" w:hAnsi="Arial" w:cs="Arial"/>
+          <w:color w:val="000000"/>
+          <w:sz w:val="20"/>
+          <w:szCs w:val="20"/>
+          <w:shd w:val="clear" w:color="auto" w:fill="FFFFFF"/>
+        </w:rPr>
+        <w:t>Create a new branch and work in our local repository.</w:t>
+      </w:r>
+    </w:p>
+    <w:p>
+      <w:pPr>
+        <w:numPr>
+          <w:ilvl w:val="1"/>
+          <w:numId w:val="2"/>
+        </w:numPr>
+        <w:spacing w:before="100" w:beforeAutospacing="1" w:after="100" w:afterAutospacing="1" w:line="240" w:lineRule="auto"/>
+        <w:rPr>
+          <w:rFonts w:asciiTheme="majorHAnsi" w:eastAsia="Times New Roman" w:hAnsiTheme="majorHAnsi" w:cstheme="majorHAnsi"/>
+          <w:sz w:val="24"/>
+          <w:szCs w:val="24"/>
+        </w:rPr>
+      </w:pPr>
+      <w:r>
+        <w:rPr>
+          <w:rFonts w:ascii="Arial" w:hAnsi="Arial" w:cs="Arial"/>
+          <w:color w:val="000000"/>
+          <w:sz w:val="20"/>
+          <w:szCs w:val="20"/>
+        </w:rPr>
+        <w:t xml:space="preserve">Create new branch: </w:t>
+      </w:r>
+      <w:r>
+        <w:rPr>
+          <w:rFonts w:ascii="Arial" w:hAnsi="Arial" w:cs="Arial"/>
+          <w:b/>
+          <w:bCs/>
+          <w:color w:val="000000"/>
+          <w:sz w:val="20"/>
+          <w:szCs w:val="20"/>
+        </w:rPr>
+        <w:t xml:space="preserve">git branch </w:t>
+      </w:r>
+      <w:r>
+        <w:rPr>
+          <w:rFonts w:ascii="Arial" w:hAnsi="Arial" w:cs="Arial"/>
+          <w:color w:val="000000"/>
+          <w:sz w:val="20"/>
+          <w:szCs w:val="20"/>
+        </w:rPr>
+        <w:t>xyzbranchname</w:t>
+      </w:r>
+      <w:r>
+        <w:rPr>
+          <w:rFonts w:ascii="Arial" w:hAnsi="Arial" w:cs="Arial"/>
+          <w:color w:val="000000"/>
+          <w:sz w:val="20"/>
+          <w:szCs w:val="20"/>
+        </w:rPr>
+        <w:t>.</w:t>
+      </w:r>
+    </w:p>
+    <w:p>
+      <w:pPr>
+        <w:numPr>
+          <w:ilvl w:val="1"/>
+          <w:numId w:val="2"/>
+        </w:numPr>
+        <w:spacing w:before="100" w:beforeAutospacing="1" w:after="100" w:afterAutospacing="1" w:line="240" w:lineRule="auto"/>
+        <w:rPr>
+          <w:rFonts w:asciiTheme="majorHAnsi" w:eastAsia="Times New Roman" w:hAnsiTheme="majorHAnsi" w:cstheme="majorHAnsi"/>
+          <w:sz w:val="24"/>
+          <w:szCs w:val="24"/>
+        </w:rPr>
+      </w:pPr>
+      <w:r>
+        <w:rPr>
+          <w:rFonts w:ascii="Arial" w:hAnsi="Arial" w:cs="Arial"/>
+          <w:color w:val="000000"/>
+          <w:sz w:val="20"/>
+          <w:szCs w:val="20"/>
+        </w:rPr>
+        <w:t>Check how many branch</w:t>
+      </w:r>
+      <w:r>
+        <w:rPr>
+          <w:rFonts w:ascii="Arial" w:hAnsi="Arial" w:cs="Arial"/>
+          <w:color w:val="000000"/>
+          <w:sz w:val="20"/>
+          <w:szCs w:val="20"/>
+        </w:rPr>
+        <w:t xml:space="preserve"> </w:t>
+      </w:r>
+      <w:r>
+        <w:rPr>
+          <w:rFonts w:ascii="Arial" w:hAnsi="Arial" w:cs="Arial"/>
+          <w:color w:val="000000"/>
+          <w:sz w:val="20"/>
+          <w:szCs w:val="20"/>
+        </w:rPr>
+        <w:t xml:space="preserve">there </w:t>
+      </w:r>
+      <w:r>
+        <w:rPr>
+          <w:rFonts w:ascii="Arial" w:hAnsi="Arial" w:cs="Arial"/>
+          <w:color w:val="000000"/>
+          <w:sz w:val="20"/>
+          <w:szCs w:val="20"/>
+        </w:rPr>
+        <w:t>currently</w:t>
+      </w:r>
+      <w:r>
+        <w:rPr>
+          <w:rFonts w:ascii="Arial" w:hAnsi="Arial" w:cs="Arial"/>
+          <w:b/>
+          <w:bCs/>
+          <w:color w:val="000000"/>
+          <w:sz w:val="20"/>
+          <w:szCs w:val="20"/>
+        </w:rPr>
+        <w:t>: git branch</w:t>
+      </w:r>
+    </w:p>
+    <w:p>
+      <w:pPr>
+        <w:numPr>
+          <w:ilvl w:val="1"/>
+          <w:numId w:val="2"/>
+        </w:numPr>
+        <w:spacing w:before="100" w:beforeAutospacing="1" w:after="100" w:afterAutospacing="1" w:line="240" w:lineRule="auto"/>
+        <w:rPr>
+          <w:rFonts w:asciiTheme="majorHAnsi" w:eastAsia="Times New Roman" w:hAnsiTheme="majorHAnsi" w:cstheme="majorHAnsi"/>
+          <w:sz w:val="24"/>
+          <w:szCs w:val="24"/>
+        </w:rPr>
+      </w:pPr>
+      <w:r>
+        <w:rPr>
+          <w:rFonts w:ascii="Arial" w:hAnsi="Arial" w:cs="Arial"/>
+          <w:color w:val="000000"/>
+          <w:sz w:val="20"/>
+          <w:szCs w:val="20"/>
+        </w:rPr>
+        <w:t xml:space="preserve">Switch to new branch: </w:t>
+      </w:r>
+      <w:r>
+        <w:rPr>
+          <w:rFonts w:ascii="Arial" w:hAnsi="Arial" w:cs="Arial"/>
+          <w:b/>
+          <w:bCs/>
+          <w:color w:val="000000"/>
+          <w:sz w:val="20"/>
+          <w:szCs w:val="20"/>
+        </w:rPr>
+        <w:t xml:space="preserve">git checkout </w:t>
+      </w:r>
+      <w:r>
+        <w:rPr>
+          <w:rFonts w:ascii="Arial" w:hAnsi="Arial" w:cs="Arial"/>
+          <w:color w:val="000000"/>
+          <w:sz w:val="20"/>
+          <w:szCs w:val="20"/>
+        </w:rPr>
+        <w:t>name</w:t>
       </w:r>
     </w:p>
     <w:p>
@@ -267,18 +1715,31 @@
       </w:pPr>
       <w:r>
         <w:rPr>
-          <w:rFonts w:asciiTheme="majorHAnsi" w:eastAsia="Times New Roman" w:hAnsiTheme="majorHAnsi" w:cstheme="majorHAnsi"/>
-          <w:sz w:val="24"/>
-          <w:szCs w:val="24"/>
-        </w:rPr>
-        <w:t>See commands to push existing repository from command line</w:t>
+          <w:rFonts w:ascii="Arial" w:hAnsi="Arial" w:cs="Arial"/>
+          <w:color w:val="000000"/>
+          <w:sz w:val="20"/>
+          <w:szCs w:val="20"/>
+          <w:shd w:val="clear" w:color="auto" w:fill="FFFFFF"/>
+        </w:rPr>
+        <w:t xml:space="preserve">Git Staging environment:  </w:t>
+      </w:r>
+      <w:r>
+        <w:rPr>
+          <w:rFonts w:ascii="Arial" w:hAnsi="Arial" w:cs="Arial"/>
+          <w:b/>
+          <w:bCs/>
+          <w:color w:val="000000"/>
+          <w:sz w:val="20"/>
+          <w:szCs w:val="20"/>
+        </w:rPr>
+        <w:t xml:space="preserve">git add . </w:t>
       </w:r>
     </w:p>
     <w:p>
       <w:pPr>
         <w:numPr>
           <w:ilvl w:val="0"/>
-          <w:numId w:val="1"/>
+          <w:numId w:val="2"/>
         </w:numPr>
         <w:spacing w:before="100" w:beforeAutospacing="1" w:after="100" w:afterAutospacing="1" w:line="240" w:lineRule="auto"/>
         <w:rPr>
@@ -289,27 +1750,175 @@
       </w:pPr>
       <w:r>
         <w:rPr>
-          <w:rFonts w:asciiTheme="majorHAnsi" w:eastAsia="Times New Roman" w:hAnsiTheme="majorHAnsi" w:cstheme="majorHAnsi"/>
+          <w:rFonts w:ascii="Arial" w:hAnsi="Arial" w:cs="Arial"/>
+          <w:color w:val="000000"/>
+          <w:sz w:val="20"/>
+          <w:szCs w:val="20"/>
+          <w:shd w:val="clear" w:color="auto" w:fill="FFFFFF"/>
+        </w:rPr>
+        <w:t xml:space="preserve">Move from </w:t>
+      </w:r>
+      <w:r>
+        <w:rPr>
+          <w:rFonts w:ascii="Arial" w:hAnsi="Arial" w:cs="Arial"/>
+          <w:color w:val="DC143C"/>
+          <w:sz w:val="20"/>
+          <w:szCs w:val="20"/>
+          <w:shd w:val="clear" w:color="auto" w:fill="FFFFFF"/>
+        </w:rPr>
+        <w:t>stage</w:t>
+      </w:r>
+      <w:r>
+        <w:rPr>
+          <w:rFonts w:ascii="Arial" w:hAnsi="Arial" w:cs="Arial"/>
+          <w:color w:val="000000"/>
+          <w:sz w:val="20"/>
+          <w:szCs w:val="20"/>
+          <w:shd w:val="clear" w:color="auto" w:fill="FFFFFF"/>
+        </w:rPr>
+        <w:t xml:space="preserve"> to </w:t>
+      </w:r>
+      <w:r>
+        <w:rPr>
+          <w:rFonts w:ascii="Arial" w:hAnsi="Arial" w:cs="Arial"/>
+          <w:color w:val="DC143C"/>
+          <w:sz w:val="20"/>
+          <w:szCs w:val="20"/>
+          <w:shd w:val="clear" w:color="auto" w:fill="FFFFFF"/>
+        </w:rPr>
+        <w:t>commit</w:t>
+      </w:r>
+      <w:r>
+        <w:rPr>
+          <w:rFonts w:ascii="Arial" w:hAnsi="Arial" w:cs="Arial"/>
+          <w:color w:val="000000"/>
+          <w:sz w:val="20"/>
+          <w:szCs w:val="20"/>
+          <w:shd w:val="clear" w:color="auto" w:fill="FFFFFF"/>
+        </w:rPr>
+        <w:t xml:space="preserve"> </w:t>
+      </w:r>
+      <w:r>
+        <w:rPr>
+          <w:rFonts w:ascii="Arial" w:hAnsi="Arial" w:cs="Arial"/>
+          <w:color w:val="000000"/>
+          <w:sz w:val="20"/>
+          <w:szCs w:val="20"/>
+          <w:shd w:val="clear" w:color="auto" w:fill="FFFFFF"/>
+        </w:rPr>
+        <w:t>to master</w:t>
+      </w:r>
+      <w:r>
+        <w:rPr>
+          <w:rFonts w:ascii="Arial" w:hAnsi="Arial" w:cs="Arial"/>
+          <w:color w:val="000000"/>
+          <w:sz w:val="20"/>
+          <w:szCs w:val="20"/>
+          <w:shd w:val="clear" w:color="auto" w:fill="FFFFFF"/>
+        </w:rPr>
+        <w:t xml:space="preserve"> repo. When we </w:t>
+      </w:r>
+      <w:r>
+        <w:rPr>
+          <w:rFonts w:ascii="Arial" w:hAnsi="Arial" w:cs="Arial"/>
+          <w:color w:val="DC143C"/>
+          <w:sz w:val="20"/>
+          <w:szCs w:val="20"/>
+          <w:shd w:val="clear" w:color="auto" w:fill="FFFFFF"/>
+        </w:rPr>
+        <w:t>commit</w:t>
+      </w:r>
+      <w:r>
+        <w:rPr>
+          <w:rFonts w:ascii="Arial" w:hAnsi="Arial" w:cs="Arial"/>
+          <w:color w:val="000000"/>
+          <w:sz w:val="20"/>
+          <w:szCs w:val="20"/>
+          <w:shd w:val="clear" w:color="auto" w:fill="FFFFFF"/>
+        </w:rPr>
+        <w:t xml:space="preserve">, we should always include a </w:t>
+      </w:r>
+      <w:r>
+        <w:rPr>
+          <w:rFonts w:ascii="Arial" w:hAnsi="Arial" w:cs="Arial"/>
+          <w:color w:val="000000"/>
+          <w:sz w:val="20"/>
+          <w:szCs w:val="20"/>
+          <w:shd w:val="clear" w:color="auto" w:fill="FFFFFF"/>
+        </w:rPr>
+        <w:t>message. It</w:t>
+      </w:r>
+      <w:r>
+        <w:rPr>
+          <w:rFonts w:ascii="Arial" w:hAnsi="Arial" w:cs="Arial"/>
+          <w:color w:val="000000"/>
+          <w:sz w:val="20"/>
+          <w:szCs w:val="20"/>
+          <w:shd w:val="clear" w:color="auto" w:fill="FFFFFF"/>
+        </w:rPr>
+        <w:t xml:space="preserve"> is easy to see what has changed and when.</w:t>
+      </w:r>
+    </w:p>
+    <w:p>
+      <w:pPr>
+        <w:numPr>
+          <w:ilvl w:val="1"/>
+          <w:numId w:val="2"/>
+        </w:numPr>
+        <w:spacing w:before="100" w:beforeAutospacing="1" w:after="100" w:afterAutospacing="1" w:line="240" w:lineRule="auto"/>
+        <w:rPr>
+          <w:rFonts w:asciiTheme="majorHAnsi" w:eastAsia="Times New Roman" w:hAnsiTheme="majorHAnsi" w:cstheme="majorHAnsi"/>
+          <w:sz w:val="24"/>
+          <w:szCs w:val="24"/>
+        </w:rPr>
+      </w:pPr>
+      <w:r>
+        <w:rPr>
+          <w:rFonts w:ascii="Arial" w:hAnsi="Arial" w:cs="Arial"/>
+          <w:color w:val="000000"/>
+          <w:sz w:val="20"/>
+          <w:szCs w:val="20"/>
+          <w:shd w:val="clear" w:color="auto" w:fill="FFFFFF"/>
+        </w:rPr>
+        <w:t>C</w:t>
+      </w:r>
+      <w:r>
+        <w:rPr>
+          <w:rFonts w:ascii="Arial" w:hAnsi="Arial" w:cs="Arial"/>
+          <w:color w:val="000000"/>
+          <w:sz w:val="20"/>
+          <w:szCs w:val="20"/>
+          <w:shd w:val="clear" w:color="auto" w:fill="FFFFFF"/>
+        </w:rPr>
+        <w:t>ommand:</w:t>
+      </w:r>
+      <w:r>
+        <w:rPr>
+          <w:rFonts w:ascii="Arial" w:hAnsi="Arial" w:cs="Arial"/>
+          <w:color w:val="000000"/>
+          <w:sz w:val="20"/>
+          <w:szCs w:val="20"/>
+          <w:shd w:val="clear" w:color="auto" w:fill="FFFFFF"/>
+        </w:rPr>
+        <w:t xml:space="preserve"> </w:t>
+      </w:r>
+      <w:r>
+        <w:rPr>
+          <w:rFonts w:ascii="Arial" w:hAnsi="Arial" w:cs="Arial"/>
           <w:b/>
-          <w:sz w:val="24"/>
-          <w:szCs w:val="24"/>
-        </w:rPr>
-        <w:t xml:space="preserve">git remote add </w:t>
-      </w:r>
-      <w:r>
-        <w:rPr>
-          <w:rFonts w:asciiTheme="majorHAnsi" w:eastAsia="Times New Roman" w:hAnsiTheme="majorHAnsi" w:cstheme="majorHAnsi"/>
-          <w:sz w:val="24"/>
-          <w:szCs w:val="24"/>
-        </w:rPr>
-        <w:t>origin https://github.com/neuker/project1.git</w:t>
+          <w:bCs/>
+          <w:color w:val="000000"/>
+          <w:sz w:val="20"/>
+          <w:szCs w:val="20"/>
+        </w:rPr>
+        <w:t>git commit -m “xyz message”</w:t>
       </w:r>
     </w:p>
     <w:p>
       <w:pPr>
         <w:numPr>
           <w:ilvl w:val="0"/>
-          <w:numId w:val="1"/>
+          <w:numId w:val="2"/>
         </w:numPr>
         <w:spacing w:before="100" w:beforeAutospacing="1" w:after="100" w:afterAutospacing="1" w:line="240" w:lineRule="auto"/>
         <w:rPr>
@@ -321,26 +1930,128 @@
       <w:r>
         <w:rPr>
           <w:rFonts w:asciiTheme="majorHAnsi" w:eastAsia="Times New Roman" w:hAnsiTheme="majorHAnsi" w:cstheme="majorHAnsi"/>
+          <w:sz w:val="24"/>
+          <w:szCs w:val="24"/>
+        </w:rPr>
+        <w:t>T</w:t>
+      </w:r>
+      <w:r>
+        <w:rPr>
+          <w:rFonts w:asciiTheme="majorHAnsi" w:eastAsia="Times New Roman" w:hAnsiTheme="majorHAnsi" w:cstheme="majorHAnsi"/>
+          <w:sz w:val="24"/>
+          <w:szCs w:val="24"/>
+        </w:rPr>
+        <w:t xml:space="preserve">o push </w:t>
+      </w:r>
+      <w:r>
+        <w:rPr>
+          <w:rFonts w:asciiTheme="majorHAnsi" w:eastAsia="Times New Roman" w:hAnsiTheme="majorHAnsi" w:cstheme="majorHAnsi"/>
+          <w:sz w:val="24"/>
+          <w:szCs w:val="24"/>
+        </w:rPr>
+        <w:t>current branch and set remote as upstream:</w:t>
+      </w:r>
+    </w:p>
+    <w:p>
+      <w:pPr>
+        <w:numPr>
+          <w:ilvl w:val="1"/>
+          <w:numId w:val="2"/>
+        </w:numPr>
+        <w:spacing w:before="100" w:beforeAutospacing="1" w:after="100" w:afterAutospacing="1" w:line="240" w:lineRule="auto"/>
+        <w:rPr>
+          <w:rFonts w:asciiTheme="majorHAnsi" w:eastAsia="Times New Roman" w:hAnsiTheme="majorHAnsi" w:cstheme="majorHAnsi"/>
+          <w:sz w:val="24"/>
+          <w:szCs w:val="24"/>
+        </w:rPr>
+      </w:pPr>
+      <w:r>
+        <w:rPr>
+          <w:rFonts w:asciiTheme="majorHAnsi" w:eastAsia="Times New Roman" w:hAnsiTheme="majorHAnsi" w:cstheme="majorHAnsi"/>
+          <w:sz w:val="24"/>
+          <w:szCs w:val="24"/>
+        </w:rPr>
+        <w:t>C</w:t>
+      </w:r>
+      <w:r>
+        <w:rPr>
+          <w:rFonts w:ascii="Arial" w:hAnsi="Arial" w:cs="Arial"/>
+          <w:color w:val="000000"/>
+          <w:sz w:val="20"/>
+          <w:szCs w:val="20"/>
+          <w:shd w:val="clear" w:color="auto" w:fill="FFFFFF"/>
+        </w:rPr>
+        <w:t xml:space="preserve">ommand: </w:t>
+      </w:r>
+      <w:r>
+        <w:rPr>
+          <w:rFonts w:ascii="Arial" w:hAnsi="Arial" w:cs="Arial"/>
           <w:b/>
-          <w:sz w:val="24"/>
-          <w:szCs w:val="24"/>
+          <w:bCs/>
+          <w:color w:val="000000"/>
+          <w:sz w:val="20"/>
+          <w:szCs w:val="20"/>
+        </w:rPr>
+        <w:t xml:space="preserve">git push –set-upstream origin </w:t>
+      </w:r>
+      <w:r>
+        <w:rPr>
+          <w:rFonts w:ascii="Arial" w:hAnsi="Arial" w:cs="Arial"/>
+          <w:color w:val="000000"/>
+          <w:sz w:val="20"/>
+          <w:szCs w:val="20"/>
+        </w:rPr>
+        <w:t>xyzbranchname</w:t>
+      </w:r>
+    </w:p>
+    <w:p>
+      <w:pPr>
+        <w:numPr>
+          <w:ilvl w:val="1"/>
+          <w:numId w:val="2"/>
+        </w:numPr>
+        <w:spacing w:before="100" w:beforeAutospacing="1" w:after="100" w:afterAutospacing="1" w:line="240" w:lineRule="auto"/>
+        <w:rPr>
+          <w:rFonts w:asciiTheme="majorHAnsi" w:eastAsia="Times New Roman" w:hAnsiTheme="majorHAnsi" w:cstheme="majorHAnsi"/>
+          <w:sz w:val="24"/>
+          <w:szCs w:val="24"/>
+        </w:rPr>
+      </w:pPr>
+      <w:r>
+        <w:rPr>
+          <w:rFonts w:ascii="Arial" w:hAnsi="Arial" w:cs="Arial"/>
+          <w:color w:val="000000"/>
+          <w:sz w:val="20"/>
+          <w:szCs w:val="20"/>
+        </w:rPr>
+        <w:t>C</w:t>
+      </w:r>
+      <w:r>
+        <w:rPr>
+          <w:rFonts w:ascii="Arial" w:hAnsi="Arial" w:cs="Arial"/>
+          <w:color w:val="000000"/>
+          <w:sz w:val="20"/>
+          <w:szCs w:val="20"/>
+        </w:rPr>
+        <w:t xml:space="preserve">ommand: </w:t>
+      </w:r>
+      <w:r>
+        <w:rPr>
+          <w:rFonts w:ascii="Arial" w:hAnsi="Arial" w:cs="Arial"/>
+          <w:b/>
+          <w:bCs/>
+          <w:color w:val="000000"/>
+          <w:sz w:val="20"/>
+          <w:szCs w:val="20"/>
         </w:rPr>
         <w:t>git push</w:t>
-      </w:r>
-      <w:r>
-        <w:rPr>
-          <w:rFonts w:asciiTheme="majorHAnsi" w:eastAsia="Times New Roman" w:hAnsiTheme="majorHAnsi" w:cstheme="majorHAnsi"/>
-          <w:sz w:val="24"/>
-          <w:szCs w:val="24"/>
-        </w:rPr>
-        <w:t xml:space="preserve"> -u origin master</w:t>
       </w:r>
     </w:p>
     <w:p>
       <w:pPr>
         <w:numPr>
           <w:ilvl w:val="0"/>
-          <w:numId w:val="1"/>
+          <w:numId w:val="2"/>
         </w:numPr>
         <w:spacing w:before="100" w:beforeAutospacing="1" w:after="100" w:afterAutospacing="1" w:line="240" w:lineRule="auto"/>
         <w:rPr>
@@ -352,375 +2063,11 @@
       <w:r>
         <w:rPr>
           <w:rFonts w:asciiTheme="majorHAnsi" w:eastAsia="Times New Roman" w:hAnsiTheme="majorHAnsi" w:cstheme="majorHAnsi"/>
-          <w:b/>
-          <w:sz w:val="24"/>
-          <w:szCs w:val="24"/>
-          <w:highlight w:val="yellow"/>
-        </w:rPr>
-        <w:t>git clone</w:t>
-      </w:r>
-      <w:r>
-        <w:rPr>
-          <w:rFonts w:asciiTheme="majorHAnsi" w:eastAsia="Times New Roman" w:hAnsiTheme="majorHAnsi" w:cstheme="majorHAnsi"/>
-          <w:sz w:val="24"/>
-          <w:szCs w:val="24"/>
-          <w:highlight w:val="yellow"/>
-        </w:rPr>
-        <w:t xml:space="preserve"> https://github.com/neuker/basewp</w:t>
-      </w:r>
-      <w:r>
-        <w:rPr>
-          <w:rFonts w:asciiTheme="majorHAnsi" w:eastAsia="Times New Roman" w:hAnsiTheme="majorHAnsi" w:cstheme="majorHAnsi"/>
-          <w:sz w:val="24"/>
-          <w:szCs w:val="24"/>
-        </w:rPr>
-        <w:t xml:space="preserve"> (will create clone on computer)</w:t>
-      </w:r>
-    </w:p>
-    <w:p>
-      <w:pPr>
-        <w:numPr>
-          <w:ilvl w:val="0"/>
-          <w:numId w:val="1"/>
-        </w:numPr>
-        <w:spacing w:before="100" w:beforeAutospacing="1" w:after="100" w:afterAutospacing="1" w:line="240" w:lineRule="auto"/>
-        <w:rPr>
-          <w:rFonts w:asciiTheme="majorHAnsi" w:eastAsia="Times New Roman" w:hAnsiTheme="majorHAnsi" w:cstheme="majorHAnsi"/>
-          <w:sz w:val="24"/>
-          <w:szCs w:val="24"/>
-        </w:rPr>
-      </w:pPr>
-      <w:r>
-        <w:rPr>
-          <w:rFonts w:asciiTheme="majorHAnsi" w:eastAsia="Times New Roman" w:hAnsiTheme="majorHAnsi" w:cstheme="majorHAnsi"/>
-          <w:sz w:val="24"/>
-          <w:szCs w:val="24"/>
-        </w:rPr>
-        <w:t xml:space="preserve">Now we can work between </w:t>
-      </w:r>
-      <w:proofErr w:type="spellStart"/>
-      <w:r>
-        <w:rPr>
-          <w:rFonts w:asciiTheme="majorHAnsi" w:eastAsia="Times New Roman" w:hAnsiTheme="majorHAnsi" w:cstheme="majorHAnsi"/>
-          <w:sz w:val="24"/>
-          <w:szCs w:val="24"/>
-        </w:rPr>
-        <w:t>github</w:t>
-      </w:r>
-      <w:proofErr w:type="spellEnd"/>
-      <w:r>
-        <w:rPr>
-          <w:rFonts w:asciiTheme="majorHAnsi" w:eastAsia="Times New Roman" w:hAnsiTheme="majorHAnsi" w:cstheme="majorHAnsi"/>
-          <w:sz w:val="24"/>
-          <w:szCs w:val="24"/>
-        </w:rPr>
-        <w:t xml:space="preserve"> and computer</w:t>
-      </w:r>
-    </w:p>
-    <w:p>
-      <w:pPr>
-        <w:numPr>
-          <w:ilvl w:val="0"/>
-          <w:numId w:val="1"/>
-        </w:numPr>
-        <w:spacing w:before="100" w:beforeAutospacing="1" w:after="100" w:afterAutospacing="1" w:line="240" w:lineRule="auto"/>
-        <w:rPr>
-          <w:rFonts w:asciiTheme="majorHAnsi" w:eastAsia="Times New Roman" w:hAnsiTheme="majorHAnsi" w:cstheme="majorHAnsi"/>
-          <w:sz w:val="24"/>
-          <w:szCs w:val="24"/>
-        </w:rPr>
-      </w:pPr>
-      <w:proofErr w:type="spellStart"/>
-      <w:proofErr w:type="gramStart"/>
-      <w:r>
-        <w:rPr>
-          <w:rFonts w:asciiTheme="majorHAnsi" w:eastAsia="Times New Roman" w:hAnsiTheme="majorHAnsi" w:cstheme="majorHAnsi"/>
-          <w:b/>
-          <w:sz w:val="24"/>
-          <w:szCs w:val="24"/>
-          <w:highlight w:val="yellow"/>
-        </w:rPr>
-        <w:t>git</w:t>
-      </w:r>
-      <w:proofErr w:type="spellEnd"/>
-      <w:proofErr w:type="gramEnd"/>
-      <w:r>
-        <w:rPr>
-          <w:rFonts w:asciiTheme="majorHAnsi" w:eastAsia="Times New Roman" w:hAnsiTheme="majorHAnsi" w:cstheme="majorHAnsi"/>
-          <w:b/>
-          <w:sz w:val="24"/>
-          <w:szCs w:val="24"/>
-          <w:highlight w:val="yellow"/>
-        </w:rPr>
-        <w:t xml:space="preserve"> add .</w:t>
-      </w:r>
-      <w:r>
-        <w:rPr>
-          <w:rFonts w:asciiTheme="majorHAnsi" w:eastAsia="Times New Roman" w:hAnsiTheme="majorHAnsi" w:cstheme="majorHAnsi"/>
-          <w:sz w:val="24"/>
-          <w:szCs w:val="24"/>
-        </w:rPr>
-        <w:t xml:space="preserve"> (add all files)</w:t>
-      </w:r>
-    </w:p>
-    <w:p>
-      <w:pPr>
-        <w:numPr>
-          <w:ilvl w:val="0"/>
-          <w:numId w:val="1"/>
-        </w:numPr>
-        <w:spacing w:before="100" w:beforeAutospacing="1" w:after="100" w:afterAutospacing="1" w:line="240" w:lineRule="auto"/>
-        <w:rPr>
-          <w:rFonts w:asciiTheme="majorHAnsi" w:eastAsia="Times New Roman" w:hAnsiTheme="majorHAnsi" w:cstheme="majorHAnsi"/>
-          <w:sz w:val="24"/>
-          <w:szCs w:val="24"/>
-        </w:rPr>
-      </w:pPr>
-      <w:r>
-        <w:rPr>
-          <w:rFonts w:asciiTheme="majorHAnsi" w:eastAsia="Times New Roman" w:hAnsiTheme="majorHAnsi" w:cstheme="majorHAnsi"/>
-          <w:b/>
-          <w:sz w:val="24"/>
-          <w:szCs w:val="24"/>
-          <w:highlight w:val="yellow"/>
-        </w:rPr>
-        <w:t>git status</w:t>
-      </w:r>
-      <w:r>
-        <w:rPr>
-          <w:rFonts w:asciiTheme="majorHAnsi" w:eastAsia="Times New Roman" w:hAnsiTheme="majorHAnsi" w:cstheme="majorHAnsi"/>
-          <w:sz w:val="24"/>
-          <w:szCs w:val="24"/>
-        </w:rPr>
-        <w:t xml:space="preserve"> (</w:t>
-      </w:r>
-      <w:r>
-        <w:rPr>
-          <w:rFonts w:asciiTheme="majorHAnsi" w:hAnsiTheme="majorHAnsi" w:cstheme="majorHAnsi"/>
-        </w:rPr>
-        <w:t>List the files you've changed and those you still need to add or commit</w:t>
-      </w:r>
-      <w:r>
-        <w:rPr>
-          <w:rFonts w:asciiTheme="majorHAnsi" w:eastAsia="Times New Roman" w:hAnsiTheme="majorHAnsi" w:cstheme="majorHAnsi"/>
-          <w:sz w:val="24"/>
-          <w:szCs w:val="24"/>
-        </w:rPr>
-        <w:t>)</w:t>
-      </w:r>
-    </w:p>
-    <w:p>
-      <w:pPr>
-        <w:numPr>
-          <w:ilvl w:val="0"/>
-          <w:numId w:val="1"/>
-        </w:numPr>
-        <w:spacing w:before="100" w:beforeAutospacing="1" w:after="100" w:afterAutospacing="1" w:line="240" w:lineRule="auto"/>
-        <w:rPr>
-          <w:rFonts w:asciiTheme="majorHAnsi" w:eastAsia="Times New Roman" w:hAnsiTheme="majorHAnsi" w:cstheme="majorHAnsi"/>
-          <w:b/>
-          <w:sz w:val="24"/>
-          <w:szCs w:val="24"/>
-        </w:rPr>
-      </w:pPr>
-      <w:r>
-        <w:rPr>
-          <w:rFonts w:asciiTheme="majorHAnsi" w:eastAsia="Times New Roman" w:hAnsiTheme="majorHAnsi" w:cstheme="majorHAnsi"/>
-          <w:b/>
-          <w:sz w:val="24"/>
-          <w:szCs w:val="24"/>
-          <w:highlight w:val="yellow"/>
-        </w:rPr>
-        <w:t>git commit -m ‘first commit</w:t>
-      </w:r>
-      <w:r>
-        <w:rPr>
-          <w:rFonts w:asciiTheme="majorHAnsi" w:eastAsia="Times New Roman" w:hAnsiTheme="majorHAnsi" w:cstheme="majorHAnsi"/>
-          <w:b/>
-          <w:sz w:val="24"/>
-          <w:szCs w:val="24"/>
-          <w:highlight w:val="yellow"/>
-        </w:rPr>
-        <w:t xml:space="preserve"> message</w:t>
-      </w:r>
-      <w:r>
-        <w:rPr>
-          <w:rFonts w:asciiTheme="majorHAnsi" w:eastAsia="Times New Roman" w:hAnsiTheme="majorHAnsi" w:cstheme="majorHAnsi"/>
-          <w:b/>
-          <w:sz w:val="24"/>
-          <w:szCs w:val="24"/>
-          <w:highlight w:val="yellow"/>
-        </w:rPr>
-        <w:t>’</w:t>
-      </w:r>
-    </w:p>
-    <w:p>
-      <w:pPr>
-        <w:numPr>
-          <w:ilvl w:val="0"/>
-          <w:numId w:val="1"/>
-        </w:numPr>
-        <w:spacing w:before="100" w:beforeAutospacing="1" w:after="100" w:afterAutospacing="1" w:line="240" w:lineRule="auto"/>
-        <w:rPr>
-          <w:rFonts w:asciiTheme="majorHAnsi" w:eastAsia="Times New Roman" w:hAnsiTheme="majorHAnsi" w:cstheme="majorHAnsi"/>
-          <w:sz w:val="24"/>
-          <w:szCs w:val="24"/>
-        </w:rPr>
-      </w:pPr>
-      <w:r>
-        <w:rPr>
-          <w:rFonts w:asciiTheme="majorHAnsi" w:eastAsia="Times New Roman" w:hAnsiTheme="majorHAnsi" w:cstheme="majorHAnsi"/>
-          <w:b/>
-          <w:sz w:val="24"/>
-          <w:szCs w:val="24"/>
-          <w:highlight w:val="yellow"/>
-        </w:rPr>
-        <w:t>git push</w:t>
-      </w:r>
-      <w:r>
-        <w:rPr>
-          <w:rFonts w:asciiTheme="majorHAnsi" w:eastAsia="Times New Roman" w:hAnsiTheme="majorHAnsi" w:cstheme="majorHAnsi"/>
-          <w:b/>
-          <w:sz w:val="24"/>
-          <w:szCs w:val="24"/>
-        </w:rPr>
-        <w:t xml:space="preserve"> </w:t>
-      </w:r>
-      <w:r>
-        <w:rPr>
-          <w:rFonts w:asciiTheme="majorHAnsi" w:eastAsia="Times New Roman" w:hAnsiTheme="majorHAnsi" w:cstheme="majorHAnsi"/>
-          <w:sz w:val="24"/>
-          <w:szCs w:val="24"/>
-        </w:rPr>
-        <w:t>(</w:t>
-      </w:r>
-      <w:r>
-        <w:rPr>
-          <w:rFonts w:asciiTheme="majorHAnsi" w:hAnsiTheme="majorHAnsi" w:cstheme="majorHAnsi"/>
-        </w:rPr>
-        <w:t>Pushes the changes in your local repository up to the remote repository you specified)</w:t>
-      </w:r>
-    </w:p>
-    <w:p>
-      <w:pPr>
-        <w:numPr>
-          <w:ilvl w:val="0"/>
-          <w:numId w:val="1"/>
-        </w:numPr>
-        <w:spacing w:before="100" w:beforeAutospacing="1" w:after="100" w:afterAutospacing="1" w:line="240" w:lineRule="auto"/>
-        <w:rPr>
-          <w:rFonts w:asciiTheme="majorHAnsi" w:eastAsia="Times New Roman" w:hAnsiTheme="majorHAnsi" w:cstheme="majorHAnsi"/>
-          <w:sz w:val="24"/>
-          <w:szCs w:val="24"/>
-        </w:rPr>
-      </w:pPr>
-      <w:r>
-        <w:rPr>
-          <w:rFonts w:asciiTheme="majorHAnsi" w:eastAsia="Times New Roman" w:hAnsiTheme="majorHAnsi" w:cstheme="majorHAnsi"/>
-          <w:b/>
-          <w:sz w:val="24"/>
-          <w:szCs w:val="24"/>
-        </w:rPr>
-        <w:t xml:space="preserve">git – </w:t>
-      </w:r>
-      <w:r>
-        <w:rPr>
-          <w:rFonts w:asciiTheme="majorHAnsi" w:eastAsia="Times New Roman" w:hAnsiTheme="majorHAnsi" w:cstheme="majorHAnsi"/>
-          <w:sz w:val="24"/>
-          <w:szCs w:val="24"/>
-        </w:rPr>
-        <w:t>will show all commands</w:t>
-      </w:r>
-    </w:p>
-    <w:p>
-      <w:pPr>
-        <w:spacing w:before="100" w:beforeAutospacing="1" w:after="100" w:afterAutospacing="1" w:line="240" w:lineRule="auto"/>
-        <w:rPr>
-          <w:rFonts w:asciiTheme="majorHAnsi" w:eastAsia="Times New Roman" w:hAnsiTheme="majorHAnsi" w:cstheme="majorHAnsi"/>
-          <w:sz w:val="24"/>
-          <w:szCs w:val="24"/>
-        </w:rPr>
-      </w:pPr>
-    </w:p>
-    <w:p>
-      <w:pPr>
-        <w:spacing w:before="100" w:beforeAutospacing="1" w:after="100" w:afterAutospacing="1" w:line="240" w:lineRule="auto"/>
-        <w:rPr>
-          <w:rFonts w:asciiTheme="majorHAnsi" w:eastAsia="Times New Roman" w:hAnsiTheme="majorHAnsi" w:cstheme="majorHAnsi"/>
-          <w:sz w:val="24"/>
-          <w:szCs w:val="24"/>
-        </w:rPr>
-      </w:pPr>
-      <w:bookmarkStart w:id="0" w:name="_GoBack"/>
-      <w:proofErr w:type="gramStart"/>
-      <w:r>
-        <w:rPr>
-          <w:rFonts w:asciiTheme="majorHAnsi" w:eastAsia="Times New Roman" w:hAnsiTheme="majorHAnsi" w:cstheme="majorHAnsi"/>
-          <w:sz w:val="24"/>
-          <w:szCs w:val="24"/>
-        </w:rPr>
-        <w:t>clone</w:t>
-      </w:r>
-      <w:proofErr w:type="gramEnd"/>
-      <w:r>
-        <w:rPr>
-          <w:rFonts w:asciiTheme="majorHAnsi" w:eastAsia="Times New Roman" w:hAnsiTheme="majorHAnsi" w:cstheme="majorHAnsi"/>
-          <w:sz w:val="24"/>
-          <w:szCs w:val="24"/>
-        </w:rPr>
-        <w:t xml:space="preserve">, pull, add, </w:t>
-      </w:r>
-      <w:proofErr w:type="spellStart"/>
-      <w:r>
-        <w:rPr>
-          <w:rFonts w:asciiTheme="majorHAnsi" w:eastAsia="Times New Roman" w:hAnsiTheme="majorHAnsi" w:cstheme="majorHAnsi"/>
-          <w:sz w:val="24"/>
-          <w:szCs w:val="24"/>
-        </w:rPr>
-        <w:t>comit</w:t>
-      </w:r>
-      <w:proofErr w:type="spellEnd"/>
-      <w:r>
-        <w:rPr>
-          <w:rFonts w:asciiTheme="majorHAnsi" w:eastAsia="Times New Roman" w:hAnsiTheme="majorHAnsi" w:cstheme="majorHAnsi"/>
-          <w:sz w:val="24"/>
-          <w:szCs w:val="24"/>
-        </w:rPr>
-        <w:t>, push</w:t>
-      </w:r>
-    </w:p>
-    <w:bookmarkEnd w:id="0"/>
-    <w:p>
-      <w:pPr>
-        <w:rPr>
-          <w:rFonts w:asciiTheme="majorHAnsi" w:hAnsiTheme="majorHAnsi" w:cstheme="majorHAnsi"/>
-          <w:b/>
-        </w:rPr>
-      </w:pPr>
-    </w:p>
-    <w:p>
-      <w:pPr>
-        <w:rPr>
-          <w:rFonts w:asciiTheme="majorHAnsi" w:hAnsiTheme="majorHAnsi" w:cstheme="majorHAnsi"/>
-          <w:b/>
-        </w:rPr>
-      </w:pPr>
-    </w:p>
-    <w:p>
-      <w:pPr>
-        <w:rPr>
-          <w:rFonts w:asciiTheme="majorHAnsi" w:hAnsiTheme="majorHAnsi" w:cstheme="majorHAnsi"/>
-          <w:b/>
-        </w:rPr>
-      </w:pPr>
-    </w:p>
-    <w:p>
-      <w:pPr>
-        <w:rPr>
-          <w:rFonts w:asciiTheme="majorHAnsi" w:hAnsiTheme="majorHAnsi" w:cstheme="majorHAnsi"/>
-          <w:b/>
-        </w:rPr>
-      </w:pPr>
+          <w:sz w:val="24"/>
+          <w:szCs w:val="24"/>
+        </w:rPr>
+        <w:t>Create merge request MR)/ pull request from GitHub.</w:t>
+      </w:r>
     </w:p>
     <w:sectPr>
       <w:pgSz w:w="12240" w:h="15840"/>
@@ -733,8 +2080,270 @@
 </file>
 
 <file path=word/numbering.xml><?xml version="1.0" encoding="utf-8"?>
-<w:numbering xmlns:wpc="http://schemas.microsoft.com/office/word/2010/wordprocessingCanvas" xmlns:mc="http://schemas.openxmlformats.org/markup-compatibility/2006" xmlns:o="urn:schemas-microsoft-com:office:office" xmlns:r="http://schemas.openxmlformats.org/officeDocument/2006/relationships" xmlns:m="http://schemas.openxmlformats.org/officeDocument/2006/math" xmlns:v="urn:schemas-microsoft-com:vml" xmlns:wp14="http://schemas.microsoft.com/office/word/2010/wordprocessingDrawing" xmlns:wp="http://schemas.openxmlformats.org/drawingml/2006/wordprocessingDrawing" xmlns:w10="urn:schemas-microsoft-com:office:word" xmlns:w="http://schemas.openxmlformats.org/wordprocessingml/2006/main" xmlns:w14="http://schemas.microsoft.com/office/word/2010/wordml" xmlns:w15="http://schemas.microsoft.com/office/word/2012/wordml" xmlns:wpg="http://schemas.microsoft.com/office/word/2010/wordprocessingGroup" xmlns:wpi="http://schemas.microsoft.com/office/word/2010/wordprocessingInk" xmlns:wne="http://schemas.microsoft.com/office/word/2006/wordml" xmlns:wps="http://schemas.microsoft.com/office/word/2010/wordprocessingShape" mc:Ignorable="w14 w15 wp14">
+<w:numbering xmlns:wpc="http://schemas.microsoft.com/office/word/2010/wordprocessingCanvas" xmlns:cx="http://schemas.microsoft.com/office/drawing/2014/chartex" xmlns:cx1="http://schemas.microsoft.com/office/drawing/2015/9/8/chartex" xmlns:cx2="http://schemas.microsoft.com/office/drawing/2015/10/21/chartex" xmlns:cx3="http://schemas.microsoft.com/office/drawing/2016/5/9/chartex" xmlns:cx4="http://schemas.microsoft.com/office/drawing/2016/5/10/chartex" xmlns:cx5="http://schemas.microsoft.com/office/drawing/2016/5/11/chartex" xmlns:cx6="http://schemas.microsoft.com/office/drawing/2016/5/12/chartex" xmlns:cx7="http://schemas.microsoft.com/office/drawing/2016/5/13/chartex" xmlns:cx8="http://schemas.microsoft.com/office/drawing/2016/5/14/chartex" xmlns:mc="http://schemas.openxmlformats.org/markup-compatibility/2006" xmlns:aink="http://schemas.microsoft.com/office/drawing/2016/ink" xmlns:am3d="http://schemas.microsoft.com/office/drawing/2017/model3d" xmlns:o="urn:schemas-microsoft-com:office:office" xmlns:oel="http://schemas.microsoft.com/office/2019/extlst" xmlns:r="http://schemas.openxmlformats.org/officeDocument/2006/relationships" xmlns:m="http://schemas.openxmlformats.org/officeDocument/2006/math" xmlns:v="urn:schemas-microsoft-com:vml" xmlns:wp14="http://schemas.microsoft.com/office/word/2010/wordprocessingDrawing" xmlns:wp="http://schemas.openxmlformats.org/drawingml/2006/wordprocessingDrawing" xmlns:w10="urn:schemas-microsoft-com:office:word" xmlns:w="http://schemas.openxmlformats.org/wordprocessingml/2006/main" xmlns:w14="http://schemas.microsoft.com/office/word/2010/wordml" xmlns:w15="http://schemas.microsoft.com/office/word/2012/wordml" xmlns:w16cex="http://schemas.microsoft.com/office/word/2018/wordml/cex" xmlns:w16cid="http://schemas.microsoft.com/office/word/2016/wordml/cid" xmlns:w16="http://schemas.microsoft.com/office/word/2018/wordml" xmlns:w16du="http://schemas.microsoft.com/office/word/2023/wordml/word16du" xmlns:w16sdtdh="http://schemas.microsoft.com/office/word/2020/wordml/sdtdatahash" xmlns:w16se="http://schemas.microsoft.com/office/word/2015/wordml/symex" xmlns:wpg="http://schemas.microsoft.com/office/word/2010/wordprocessingGroup" xmlns:wpi="http://schemas.microsoft.com/office/word/2010/wordprocessingInk" xmlns:wne="http://schemas.microsoft.com/office/word/2006/wordml" xmlns:wps="http://schemas.microsoft.com/office/word/2010/wordprocessingShape" mc:Ignorable="w14 w15 w16se w16cid w16 w16cex w16sdtdh wp14">
   <w:abstractNum w:abstractNumId="0" w15:restartNumberingAfterBreak="0">
+    <w:nsid w:val="33DA6654"/>
+    <w:multiLevelType w:val="multilevel"/>
+    <w:tmpl w:val="D5EA1506"/>
+    <w:lvl w:ilvl="0">
+      <w:start w:val="1"/>
+      <w:numFmt w:val="decimal"/>
+      <w:lvlText w:val="%1."/>
+      <w:lvlJc w:val="left"/>
+      <w:pPr>
+        <w:tabs>
+          <w:tab w:val="num" w:pos="720"/>
+        </w:tabs>
+        <w:ind w:left="720" w:hanging="360"/>
+      </w:pPr>
+    </w:lvl>
+    <w:lvl w:ilvl="1" w:tentative="1">
+      <w:start w:val="1"/>
+      <w:numFmt w:val="decimal"/>
+      <w:lvlText w:val="%2."/>
+      <w:lvlJc w:val="left"/>
+      <w:pPr>
+        <w:tabs>
+          <w:tab w:val="num" w:pos="1440"/>
+        </w:tabs>
+        <w:ind w:left="1440" w:hanging="360"/>
+      </w:pPr>
+    </w:lvl>
+    <w:lvl w:ilvl="2" w:tentative="1">
+      <w:start w:val="1"/>
+      <w:numFmt w:val="decimal"/>
+      <w:lvlText w:val="%3."/>
+      <w:lvlJc w:val="left"/>
+      <w:pPr>
+        <w:tabs>
+          <w:tab w:val="num" w:pos="2160"/>
+        </w:tabs>
+        <w:ind w:left="2160" w:hanging="360"/>
+      </w:pPr>
+    </w:lvl>
+    <w:lvl w:ilvl="3" w:tentative="1">
+      <w:start w:val="1"/>
+      <w:numFmt w:val="decimal"/>
+      <w:lvlText w:val="%4."/>
+      <w:lvlJc w:val="left"/>
+      <w:pPr>
+        <w:tabs>
+          <w:tab w:val="num" w:pos="2880"/>
+        </w:tabs>
+        <w:ind w:left="2880" w:hanging="360"/>
+      </w:pPr>
+    </w:lvl>
+    <w:lvl w:ilvl="4" w:tentative="1">
+      <w:start w:val="1"/>
+      <w:numFmt w:val="decimal"/>
+      <w:lvlText w:val="%5."/>
+      <w:lvlJc w:val="left"/>
+      <w:pPr>
+        <w:tabs>
+          <w:tab w:val="num" w:pos="3600"/>
+        </w:tabs>
+        <w:ind w:left="3600" w:hanging="360"/>
+      </w:pPr>
+    </w:lvl>
+    <w:lvl w:ilvl="5" w:tentative="1">
+      <w:start w:val="1"/>
+      <w:numFmt w:val="decimal"/>
+      <w:lvlText w:val="%6."/>
+      <w:lvlJc w:val="left"/>
+      <w:pPr>
+        <w:tabs>
+          <w:tab w:val="num" w:pos="4320"/>
+        </w:tabs>
+        <w:ind w:left="4320" w:hanging="360"/>
+      </w:pPr>
+    </w:lvl>
+    <w:lvl w:ilvl="6" w:tentative="1">
+      <w:start w:val="1"/>
+      <w:numFmt w:val="decimal"/>
+      <w:lvlText w:val="%7."/>
+      <w:lvlJc w:val="left"/>
+      <w:pPr>
+        <w:tabs>
+          <w:tab w:val="num" w:pos="5040"/>
+        </w:tabs>
+        <w:ind w:left="5040" w:hanging="360"/>
+      </w:pPr>
+    </w:lvl>
+    <w:lvl w:ilvl="7" w:tentative="1">
+      <w:start w:val="1"/>
+      <w:numFmt w:val="decimal"/>
+      <w:lvlText w:val="%8."/>
+      <w:lvlJc w:val="left"/>
+      <w:pPr>
+        <w:tabs>
+          <w:tab w:val="num" w:pos="5760"/>
+        </w:tabs>
+        <w:ind w:left="5760" w:hanging="360"/>
+      </w:pPr>
+    </w:lvl>
+    <w:lvl w:ilvl="8" w:tentative="1">
+      <w:start w:val="1"/>
+      <w:numFmt w:val="decimal"/>
+      <w:lvlText w:val="%9."/>
+      <w:lvlJc w:val="left"/>
+      <w:pPr>
+        <w:tabs>
+          <w:tab w:val="num" w:pos="6480"/>
+        </w:tabs>
+        <w:ind w:left="6480" w:hanging="360"/>
+      </w:pPr>
+    </w:lvl>
+  </w:abstractNum>
+  <w:abstractNum w:abstractNumId="1" w15:restartNumberingAfterBreak="0">
+    <w:nsid w:val="36B7455E"/>
+    <w:multiLevelType w:val="multilevel"/>
+    <w:tmpl w:val="C81EA7FE"/>
+    <w:lvl w:ilvl="0">
+      <w:start w:val="1"/>
+      <w:numFmt w:val="bullet"/>
+      <w:lvlText w:val=""/>
+      <w:lvlJc w:val="left"/>
+      <w:pPr>
+        <w:tabs>
+          <w:tab w:val="num" w:pos="720"/>
+        </w:tabs>
+        <w:ind w:left="720" w:hanging="360"/>
+      </w:pPr>
+      <w:rPr>
+        <w:rFonts w:ascii="Symbol" w:hAnsi="Symbol" w:hint="default"/>
+        <w:sz w:val="20"/>
+      </w:rPr>
+    </w:lvl>
+    <w:lvl w:ilvl="1" w:tentative="1">
+      <w:start w:val="1"/>
+      <w:numFmt w:val="bullet"/>
+      <w:lvlText w:val="o"/>
+      <w:lvlJc w:val="left"/>
+      <w:pPr>
+        <w:tabs>
+          <w:tab w:val="num" w:pos="1440"/>
+        </w:tabs>
+        <w:ind w:left="1440" w:hanging="360"/>
+      </w:pPr>
+      <w:rPr>
+        <w:rFonts w:ascii="Courier New" w:hAnsi="Courier New" w:hint="default"/>
+        <w:sz w:val="20"/>
+      </w:rPr>
+    </w:lvl>
+    <w:lvl w:ilvl="2" w:tentative="1">
+      <w:start w:val="1"/>
+      <w:numFmt w:val="bullet"/>
+      <w:lvlText w:val=""/>
+      <w:lvlJc w:val="left"/>
+      <w:pPr>
+        <w:tabs>
+          <w:tab w:val="num" w:pos="2160"/>
+        </w:tabs>
+        <w:ind w:left="2160" w:hanging="360"/>
+      </w:pPr>
+      <w:rPr>
+        <w:rFonts w:ascii="Wingdings" w:hAnsi="Wingdings" w:hint="default"/>
+        <w:sz w:val="20"/>
+      </w:rPr>
+    </w:lvl>
+    <w:lvl w:ilvl="3" w:tentative="1">
+      <w:start w:val="1"/>
+      <w:numFmt w:val="bullet"/>
+      <w:lvlText w:val=""/>
+      <w:lvlJc w:val="left"/>
+      <w:pPr>
+        <w:tabs>
+          <w:tab w:val="num" w:pos="2880"/>
+        </w:tabs>
+        <w:ind w:left="2880" w:hanging="360"/>
+      </w:pPr>
+      <w:rPr>
+        <w:rFonts w:ascii="Wingdings" w:hAnsi="Wingdings" w:hint="default"/>
+        <w:sz w:val="20"/>
+      </w:rPr>
+    </w:lvl>
+    <w:lvl w:ilvl="4" w:tentative="1">
+      <w:start w:val="1"/>
+      <w:numFmt w:val="bullet"/>
+      <w:lvlText w:val=""/>
+      <w:lvlJc w:val="left"/>
+      <w:pPr>
+        <w:tabs>
+          <w:tab w:val="num" w:pos="3600"/>
+        </w:tabs>
+        <w:ind w:left="3600" w:hanging="360"/>
+      </w:pPr>
+      <w:rPr>
+        <w:rFonts w:ascii="Wingdings" w:hAnsi="Wingdings" w:hint="default"/>
+        <w:sz w:val="20"/>
+      </w:rPr>
+    </w:lvl>
+    <w:lvl w:ilvl="5" w:tentative="1">
+      <w:start w:val="1"/>
+      <w:numFmt w:val="bullet"/>
+      <w:lvlText w:val=""/>
+      <w:lvlJc w:val="left"/>
+      <w:pPr>
+        <w:tabs>
+          <w:tab w:val="num" w:pos="4320"/>
+        </w:tabs>
+        <w:ind w:left="4320" w:hanging="360"/>
+      </w:pPr>
+      <w:rPr>
+        <w:rFonts w:ascii="Wingdings" w:hAnsi="Wingdings" w:hint="default"/>
+        <w:sz w:val="20"/>
+      </w:rPr>
+    </w:lvl>
+    <w:lvl w:ilvl="6" w:tentative="1">
+      <w:start w:val="1"/>
+      <w:numFmt w:val="bullet"/>
+      <w:lvlText w:val=""/>
+      <w:lvlJc w:val="left"/>
+      <w:pPr>
+        <w:tabs>
+          <w:tab w:val="num" w:pos="5040"/>
+        </w:tabs>
+        <w:ind w:left="5040" w:hanging="360"/>
+      </w:pPr>
+      <w:rPr>
+        <w:rFonts w:ascii="Wingdings" w:hAnsi="Wingdings" w:hint="default"/>
+        <w:sz w:val="20"/>
+      </w:rPr>
+    </w:lvl>
+    <w:lvl w:ilvl="7" w:tentative="1">
+      <w:start w:val="1"/>
+      <w:numFmt w:val="bullet"/>
+      <w:lvlText w:val=""/>
+      <w:lvlJc w:val="left"/>
+      <w:pPr>
+        <w:tabs>
+          <w:tab w:val="num" w:pos="5760"/>
+        </w:tabs>
+        <w:ind w:left="5760" w:hanging="360"/>
+      </w:pPr>
+      <w:rPr>
+        <w:rFonts w:ascii="Wingdings" w:hAnsi="Wingdings" w:hint="default"/>
+        <w:sz w:val="20"/>
+      </w:rPr>
+    </w:lvl>
+    <w:lvl w:ilvl="8" w:tentative="1">
+      <w:start w:val="1"/>
+      <w:numFmt w:val="bullet"/>
+      <w:lvlText w:val=""/>
+      <w:lvlJc w:val="left"/>
+      <w:pPr>
+        <w:tabs>
+          <w:tab w:val="num" w:pos="6480"/>
+        </w:tabs>
+        <w:ind w:left="6480" w:hanging="360"/>
+      </w:pPr>
+      <w:rPr>
+        <w:rFonts w:ascii="Wingdings" w:hAnsi="Wingdings" w:hint="default"/>
+        <w:sz w:val="20"/>
+      </w:rPr>
+    </w:lvl>
+  </w:abstractNum>
+  <w:abstractNum w:abstractNumId="2" w15:restartNumberingAfterBreak="0">
     <w:nsid w:val="62E8171F"/>
     <w:multiLevelType w:val="multilevel"/>
     <w:tmpl w:val="76BECEBA"/>
@@ -754,6 +2363,155 @@
         <w:sz w:val="20"/>
       </w:rPr>
     </w:lvl>
+    <w:lvl w:ilvl="1">
+      <w:start w:val="1"/>
+      <w:numFmt w:val="bullet"/>
+      <w:lvlText w:val="o"/>
+      <w:lvlJc w:val="left"/>
+      <w:pPr>
+        <w:tabs>
+          <w:tab w:val="num" w:pos="1440"/>
+        </w:tabs>
+        <w:ind w:left="1440" w:hanging="360"/>
+      </w:pPr>
+      <w:rPr>
+        <w:rFonts w:ascii="Courier New" w:hAnsi="Courier New" w:hint="default"/>
+        <w:sz w:val="20"/>
+      </w:rPr>
+    </w:lvl>
+    <w:lvl w:ilvl="2" w:tentative="1">
+      <w:start w:val="1"/>
+      <w:numFmt w:val="bullet"/>
+      <w:lvlText w:val=""/>
+      <w:lvlJc w:val="left"/>
+      <w:pPr>
+        <w:tabs>
+          <w:tab w:val="num" w:pos="2160"/>
+        </w:tabs>
+        <w:ind w:left="2160" w:hanging="360"/>
+      </w:pPr>
+      <w:rPr>
+        <w:rFonts w:ascii="Wingdings" w:hAnsi="Wingdings" w:hint="default"/>
+        <w:sz w:val="20"/>
+      </w:rPr>
+    </w:lvl>
+    <w:lvl w:ilvl="3" w:tentative="1">
+      <w:start w:val="1"/>
+      <w:numFmt w:val="bullet"/>
+      <w:lvlText w:val=""/>
+      <w:lvlJc w:val="left"/>
+      <w:pPr>
+        <w:tabs>
+          <w:tab w:val="num" w:pos="2880"/>
+        </w:tabs>
+        <w:ind w:left="2880" w:hanging="360"/>
+      </w:pPr>
+      <w:rPr>
+        <w:rFonts w:ascii="Wingdings" w:hAnsi="Wingdings" w:hint="default"/>
+        <w:sz w:val="20"/>
+      </w:rPr>
+    </w:lvl>
+    <w:lvl w:ilvl="4" w:tentative="1">
+      <w:start w:val="1"/>
+      <w:numFmt w:val="bullet"/>
+      <w:lvlText w:val=""/>
+      <w:lvlJc w:val="left"/>
+      <w:pPr>
+        <w:tabs>
+          <w:tab w:val="num" w:pos="3600"/>
+        </w:tabs>
+        <w:ind w:left="3600" w:hanging="360"/>
+      </w:pPr>
+      <w:rPr>
+        <w:rFonts w:ascii="Wingdings" w:hAnsi="Wingdings" w:hint="default"/>
+        <w:sz w:val="20"/>
+      </w:rPr>
+    </w:lvl>
+    <w:lvl w:ilvl="5" w:tentative="1">
+      <w:start w:val="1"/>
+      <w:numFmt w:val="bullet"/>
+      <w:lvlText w:val=""/>
+      <w:lvlJc w:val="left"/>
+      <w:pPr>
+        <w:tabs>
+          <w:tab w:val="num" w:pos="4320"/>
+        </w:tabs>
+        <w:ind w:left="4320" w:hanging="360"/>
+      </w:pPr>
+      <w:rPr>
+        <w:rFonts w:ascii="Wingdings" w:hAnsi="Wingdings" w:hint="default"/>
+        <w:sz w:val="20"/>
+      </w:rPr>
+    </w:lvl>
+    <w:lvl w:ilvl="6" w:tentative="1">
+      <w:start w:val="1"/>
+      <w:numFmt w:val="bullet"/>
+      <w:lvlText w:val=""/>
+      <w:lvlJc w:val="left"/>
+      <w:pPr>
+        <w:tabs>
+          <w:tab w:val="num" w:pos="5040"/>
+        </w:tabs>
+        <w:ind w:left="5040" w:hanging="360"/>
+      </w:pPr>
+      <w:rPr>
+        <w:rFonts w:ascii="Wingdings" w:hAnsi="Wingdings" w:hint="default"/>
+        <w:sz w:val="20"/>
+      </w:rPr>
+    </w:lvl>
+    <w:lvl w:ilvl="7" w:tentative="1">
+      <w:start w:val="1"/>
+      <w:numFmt w:val="bullet"/>
+      <w:lvlText w:val=""/>
+      <w:lvlJc w:val="left"/>
+      <w:pPr>
+        <w:tabs>
+          <w:tab w:val="num" w:pos="5760"/>
+        </w:tabs>
+        <w:ind w:left="5760" w:hanging="360"/>
+      </w:pPr>
+      <w:rPr>
+        <w:rFonts w:ascii="Wingdings" w:hAnsi="Wingdings" w:hint="default"/>
+        <w:sz w:val="20"/>
+      </w:rPr>
+    </w:lvl>
+    <w:lvl w:ilvl="8" w:tentative="1">
+      <w:start w:val="1"/>
+      <w:numFmt w:val="bullet"/>
+      <w:lvlText w:val=""/>
+      <w:lvlJc w:val="left"/>
+      <w:pPr>
+        <w:tabs>
+          <w:tab w:val="num" w:pos="6480"/>
+        </w:tabs>
+        <w:ind w:left="6480" w:hanging="360"/>
+      </w:pPr>
+      <w:rPr>
+        <w:rFonts w:ascii="Wingdings" w:hAnsi="Wingdings" w:hint="default"/>
+        <w:sz w:val="20"/>
+      </w:rPr>
+    </w:lvl>
+  </w:abstractNum>
+  <w:abstractNum w:abstractNumId="3" w15:restartNumberingAfterBreak="0">
+    <w:nsid w:val="6D383DF9"/>
+    <w:multiLevelType w:val="multilevel"/>
+    <w:tmpl w:val="971E07C8"/>
+    <w:lvl w:ilvl="0">
+      <w:start w:val="1"/>
+      <w:numFmt w:val="bullet"/>
+      <w:lvlText w:val=""/>
+      <w:lvlJc w:val="left"/>
+      <w:pPr>
+        <w:tabs>
+          <w:tab w:val="num" w:pos="720"/>
+        </w:tabs>
+        <w:ind w:left="720" w:hanging="360"/>
+      </w:pPr>
+      <w:rPr>
+        <w:rFonts w:ascii="Symbol" w:hAnsi="Symbol" w:hint="default"/>
+        <w:sz w:val="20"/>
+      </w:rPr>
+    </w:lvl>
     <w:lvl w:ilvl="1" w:tentative="1">
       <w:start w:val="1"/>
       <w:numFmt w:val="bullet"/>
@@ -883,7 +2641,7 @@
       </w:rPr>
     </w:lvl>
   </w:abstractNum>
-  <w:abstractNum w:abstractNumId="1" w15:restartNumberingAfterBreak="0">
+  <w:abstractNum w:abstractNumId="4" w15:restartNumberingAfterBreak="0">
     <w:nsid w:val="6EAA3367"/>
     <w:multiLevelType w:val="multilevel"/>
     <w:tmpl w:val="73E80DF8"/>
@@ -1032,17 +2790,337 @@
       </w:rPr>
     </w:lvl>
   </w:abstractNum>
-  <w:num w:numId="1">
+  <w:abstractNum w:abstractNumId="5" w15:restartNumberingAfterBreak="0">
+    <w:nsid w:val="73D33CA8"/>
+    <w:multiLevelType w:val="multilevel"/>
+    <w:tmpl w:val="7696F03C"/>
+    <w:lvl w:ilvl="0">
+      <w:start w:val="1"/>
+      <w:numFmt w:val="bullet"/>
+      <w:lvlText w:val=""/>
+      <w:lvlJc w:val="left"/>
+      <w:pPr>
+        <w:tabs>
+          <w:tab w:val="num" w:pos="720"/>
+        </w:tabs>
+        <w:ind w:left="720" w:hanging="360"/>
+      </w:pPr>
+      <w:rPr>
+        <w:rFonts w:ascii="Symbol" w:hAnsi="Symbol" w:hint="default"/>
+        <w:sz w:val="20"/>
+      </w:rPr>
+    </w:lvl>
+    <w:lvl w:ilvl="1" w:tentative="1">
+      <w:start w:val="1"/>
+      <w:numFmt w:val="bullet"/>
+      <w:lvlText w:val="o"/>
+      <w:lvlJc w:val="left"/>
+      <w:pPr>
+        <w:tabs>
+          <w:tab w:val="num" w:pos="1440"/>
+        </w:tabs>
+        <w:ind w:left="1440" w:hanging="360"/>
+      </w:pPr>
+      <w:rPr>
+        <w:rFonts w:ascii="Courier New" w:hAnsi="Courier New" w:hint="default"/>
+        <w:sz w:val="20"/>
+      </w:rPr>
+    </w:lvl>
+    <w:lvl w:ilvl="2" w:tentative="1">
+      <w:start w:val="1"/>
+      <w:numFmt w:val="bullet"/>
+      <w:lvlText w:val=""/>
+      <w:lvlJc w:val="left"/>
+      <w:pPr>
+        <w:tabs>
+          <w:tab w:val="num" w:pos="2160"/>
+        </w:tabs>
+        <w:ind w:left="2160" w:hanging="360"/>
+      </w:pPr>
+      <w:rPr>
+        <w:rFonts w:ascii="Wingdings" w:hAnsi="Wingdings" w:hint="default"/>
+        <w:sz w:val="20"/>
+      </w:rPr>
+    </w:lvl>
+    <w:lvl w:ilvl="3" w:tentative="1">
+      <w:start w:val="1"/>
+      <w:numFmt w:val="bullet"/>
+      <w:lvlText w:val=""/>
+      <w:lvlJc w:val="left"/>
+      <w:pPr>
+        <w:tabs>
+          <w:tab w:val="num" w:pos="2880"/>
+        </w:tabs>
+        <w:ind w:left="2880" w:hanging="360"/>
+      </w:pPr>
+      <w:rPr>
+        <w:rFonts w:ascii="Wingdings" w:hAnsi="Wingdings" w:hint="default"/>
+        <w:sz w:val="20"/>
+      </w:rPr>
+    </w:lvl>
+    <w:lvl w:ilvl="4" w:tentative="1">
+      <w:start w:val="1"/>
+      <w:numFmt w:val="bullet"/>
+      <w:lvlText w:val=""/>
+      <w:lvlJc w:val="left"/>
+      <w:pPr>
+        <w:tabs>
+          <w:tab w:val="num" w:pos="3600"/>
+        </w:tabs>
+        <w:ind w:left="3600" w:hanging="360"/>
+      </w:pPr>
+      <w:rPr>
+        <w:rFonts w:ascii="Wingdings" w:hAnsi="Wingdings" w:hint="default"/>
+        <w:sz w:val="20"/>
+      </w:rPr>
+    </w:lvl>
+    <w:lvl w:ilvl="5" w:tentative="1">
+      <w:start w:val="1"/>
+      <w:numFmt w:val="bullet"/>
+      <w:lvlText w:val=""/>
+      <w:lvlJc w:val="left"/>
+      <w:pPr>
+        <w:tabs>
+          <w:tab w:val="num" w:pos="4320"/>
+        </w:tabs>
+        <w:ind w:left="4320" w:hanging="360"/>
+      </w:pPr>
+      <w:rPr>
+        <w:rFonts w:ascii="Wingdings" w:hAnsi="Wingdings" w:hint="default"/>
+        <w:sz w:val="20"/>
+      </w:rPr>
+    </w:lvl>
+    <w:lvl w:ilvl="6" w:tentative="1">
+      <w:start w:val="1"/>
+      <w:numFmt w:val="bullet"/>
+      <w:lvlText w:val=""/>
+      <w:lvlJc w:val="left"/>
+      <w:pPr>
+        <w:tabs>
+          <w:tab w:val="num" w:pos="5040"/>
+        </w:tabs>
+        <w:ind w:left="5040" w:hanging="360"/>
+      </w:pPr>
+      <w:rPr>
+        <w:rFonts w:ascii="Wingdings" w:hAnsi="Wingdings" w:hint="default"/>
+        <w:sz w:val="20"/>
+      </w:rPr>
+    </w:lvl>
+    <w:lvl w:ilvl="7" w:tentative="1">
+      <w:start w:val="1"/>
+      <w:numFmt w:val="bullet"/>
+      <w:lvlText w:val=""/>
+      <w:lvlJc w:val="left"/>
+      <w:pPr>
+        <w:tabs>
+          <w:tab w:val="num" w:pos="5760"/>
+        </w:tabs>
+        <w:ind w:left="5760" w:hanging="360"/>
+      </w:pPr>
+      <w:rPr>
+        <w:rFonts w:ascii="Wingdings" w:hAnsi="Wingdings" w:hint="default"/>
+        <w:sz w:val="20"/>
+      </w:rPr>
+    </w:lvl>
+    <w:lvl w:ilvl="8" w:tentative="1">
+      <w:start w:val="1"/>
+      <w:numFmt w:val="bullet"/>
+      <w:lvlText w:val=""/>
+      <w:lvlJc w:val="left"/>
+      <w:pPr>
+        <w:tabs>
+          <w:tab w:val="num" w:pos="6480"/>
+        </w:tabs>
+        <w:ind w:left="6480" w:hanging="360"/>
+      </w:pPr>
+      <w:rPr>
+        <w:rFonts w:ascii="Wingdings" w:hAnsi="Wingdings" w:hint="default"/>
+        <w:sz w:val="20"/>
+      </w:rPr>
+    </w:lvl>
+  </w:abstractNum>
+  <w:abstractNum w:abstractNumId="6" w15:restartNumberingAfterBreak="0">
+    <w:nsid w:val="7FF478BC"/>
+    <w:multiLevelType w:val="multilevel"/>
+    <w:tmpl w:val="19264260"/>
+    <w:lvl w:ilvl="0">
+      <w:start w:val="1"/>
+      <w:numFmt w:val="bullet"/>
+      <w:lvlText w:val=""/>
+      <w:lvlJc w:val="left"/>
+      <w:pPr>
+        <w:tabs>
+          <w:tab w:val="num" w:pos="720"/>
+        </w:tabs>
+        <w:ind w:left="720" w:hanging="360"/>
+      </w:pPr>
+      <w:rPr>
+        <w:rFonts w:ascii="Symbol" w:hAnsi="Symbol" w:hint="default"/>
+        <w:sz w:val="20"/>
+      </w:rPr>
+    </w:lvl>
+    <w:lvl w:ilvl="1" w:tentative="1">
+      <w:start w:val="1"/>
+      <w:numFmt w:val="bullet"/>
+      <w:lvlText w:val="o"/>
+      <w:lvlJc w:val="left"/>
+      <w:pPr>
+        <w:tabs>
+          <w:tab w:val="num" w:pos="1440"/>
+        </w:tabs>
+        <w:ind w:left="1440" w:hanging="360"/>
+      </w:pPr>
+      <w:rPr>
+        <w:rFonts w:ascii="Courier New" w:hAnsi="Courier New" w:hint="default"/>
+        <w:sz w:val="20"/>
+      </w:rPr>
+    </w:lvl>
+    <w:lvl w:ilvl="2" w:tentative="1">
+      <w:start w:val="1"/>
+      <w:numFmt w:val="bullet"/>
+      <w:lvlText w:val=""/>
+      <w:lvlJc w:val="left"/>
+      <w:pPr>
+        <w:tabs>
+          <w:tab w:val="num" w:pos="2160"/>
+        </w:tabs>
+        <w:ind w:left="2160" w:hanging="360"/>
+      </w:pPr>
+      <w:rPr>
+        <w:rFonts w:ascii="Wingdings" w:hAnsi="Wingdings" w:hint="default"/>
+        <w:sz w:val="20"/>
+      </w:rPr>
+    </w:lvl>
+    <w:lvl w:ilvl="3" w:tentative="1">
+      <w:start w:val="1"/>
+      <w:numFmt w:val="bullet"/>
+      <w:lvlText w:val=""/>
+      <w:lvlJc w:val="left"/>
+      <w:pPr>
+        <w:tabs>
+          <w:tab w:val="num" w:pos="2880"/>
+        </w:tabs>
+        <w:ind w:left="2880" w:hanging="360"/>
+      </w:pPr>
+      <w:rPr>
+        <w:rFonts w:ascii="Wingdings" w:hAnsi="Wingdings" w:hint="default"/>
+        <w:sz w:val="20"/>
+      </w:rPr>
+    </w:lvl>
+    <w:lvl w:ilvl="4" w:tentative="1">
+      <w:start w:val="1"/>
+      <w:numFmt w:val="bullet"/>
+      <w:lvlText w:val=""/>
+      <w:lvlJc w:val="left"/>
+      <w:pPr>
+        <w:tabs>
+          <w:tab w:val="num" w:pos="3600"/>
+        </w:tabs>
+        <w:ind w:left="3600" w:hanging="360"/>
+      </w:pPr>
+      <w:rPr>
+        <w:rFonts w:ascii="Wingdings" w:hAnsi="Wingdings" w:hint="default"/>
+        <w:sz w:val="20"/>
+      </w:rPr>
+    </w:lvl>
+    <w:lvl w:ilvl="5" w:tentative="1">
+      <w:start w:val="1"/>
+      <w:numFmt w:val="bullet"/>
+      <w:lvlText w:val=""/>
+      <w:lvlJc w:val="left"/>
+      <w:pPr>
+        <w:tabs>
+          <w:tab w:val="num" w:pos="4320"/>
+        </w:tabs>
+        <w:ind w:left="4320" w:hanging="360"/>
+      </w:pPr>
+      <w:rPr>
+        <w:rFonts w:ascii="Wingdings" w:hAnsi="Wingdings" w:hint="default"/>
+        <w:sz w:val="20"/>
+      </w:rPr>
+    </w:lvl>
+    <w:lvl w:ilvl="6" w:tentative="1">
+      <w:start w:val="1"/>
+      <w:numFmt w:val="bullet"/>
+      <w:lvlText w:val=""/>
+      <w:lvlJc w:val="left"/>
+      <w:pPr>
+        <w:tabs>
+          <w:tab w:val="num" w:pos="5040"/>
+        </w:tabs>
+        <w:ind w:left="5040" w:hanging="360"/>
+      </w:pPr>
+      <w:rPr>
+        <w:rFonts w:ascii="Wingdings" w:hAnsi="Wingdings" w:hint="default"/>
+        <w:sz w:val="20"/>
+      </w:rPr>
+    </w:lvl>
+    <w:lvl w:ilvl="7" w:tentative="1">
+      <w:start w:val="1"/>
+      <w:numFmt w:val="bullet"/>
+      <w:lvlText w:val=""/>
+      <w:lvlJc w:val="left"/>
+      <w:pPr>
+        <w:tabs>
+          <w:tab w:val="num" w:pos="5760"/>
+        </w:tabs>
+        <w:ind w:left="5760" w:hanging="360"/>
+      </w:pPr>
+      <w:rPr>
+        <w:rFonts w:ascii="Wingdings" w:hAnsi="Wingdings" w:hint="default"/>
+        <w:sz w:val="20"/>
+      </w:rPr>
+    </w:lvl>
+    <w:lvl w:ilvl="8" w:tentative="1">
+      <w:start w:val="1"/>
+      <w:numFmt w:val="bullet"/>
+      <w:lvlText w:val=""/>
+      <w:lvlJc w:val="left"/>
+      <w:pPr>
+        <w:tabs>
+          <w:tab w:val="num" w:pos="6480"/>
+        </w:tabs>
+        <w:ind w:left="6480" w:hanging="360"/>
+      </w:pPr>
+      <w:rPr>
+        <w:rFonts w:ascii="Wingdings" w:hAnsi="Wingdings" w:hint="default"/>
+        <w:sz w:val="20"/>
+      </w:rPr>
+    </w:lvl>
+  </w:abstractNum>
+  <w:num w:numId="1" w16cid:durableId="1611468864">
+    <w:abstractNumId w:val="4"/>
+  </w:num>
+  <w:num w:numId="2" w16cid:durableId="307905567">
+    <w:abstractNumId w:val="2"/>
+  </w:num>
+  <w:num w:numId="3" w16cid:durableId="1752697590">
     <w:abstractNumId w:val="1"/>
   </w:num>
-  <w:num w:numId="2">
+  <w:num w:numId="4" w16cid:durableId="907304144">
+    <w:abstractNumId w:val="5"/>
+  </w:num>
+  <w:num w:numId="5" w16cid:durableId="1378774759">
+    <w:abstractNumId w:val="3"/>
+  </w:num>
+  <w:num w:numId="6" w16cid:durableId="1784574853">
+    <w:abstractNumId w:val="6"/>
+  </w:num>
+  <w:num w:numId="7" w16cid:durableId="445973721">
     <w:abstractNumId w:val="0"/>
+    <w:lvlOverride w:ilvl="0">
+      <w:lvl w:ilvl="0">
+        <w:numFmt w:val="upperRoman"/>
+        <w:lvlText w:val="%1."/>
+        <w:lvlJc w:val="right"/>
+      </w:lvl>
+    </w:lvlOverride>
   </w:num>
 </w:numbering>
 </file>
 
 <file path=word/styles.xml><?xml version="1.0" encoding="utf-8"?>
-<w:styles xmlns:mc="http://schemas.openxmlformats.org/markup-compatibility/2006" xmlns:r="http://schemas.openxmlformats.org/officeDocument/2006/relationships" xmlns:w="http://schemas.openxmlformats.org/wordprocessingml/2006/main" xmlns:w14="http://schemas.microsoft.com/office/word/2010/wordml" xmlns:w15="http://schemas.microsoft.com/office/word/2012/wordml" mc:Ignorable="w14 w15">
+<w:styles xmlns:mc="http://schemas.openxmlformats.org/markup-compatibility/2006" xmlns:r="http://schemas.openxmlformats.org/officeDocument/2006/relationships" xmlns:w="http://schemas.openxmlformats.org/wordprocessingml/2006/main" xmlns:w14="http://schemas.microsoft.com/office/word/2010/wordml" xmlns:w15="http://schemas.microsoft.com/office/word/2012/wordml" xmlns:w16cex="http://schemas.microsoft.com/office/word/2018/wordml/cex" xmlns:w16cid="http://schemas.microsoft.com/office/word/2016/wordml/cid" xmlns:w16="http://schemas.microsoft.com/office/word/2018/wordml" xmlns:w16sdtdh="http://schemas.microsoft.com/office/word/2020/wordml/sdtdatahash" xmlns:w16se="http://schemas.microsoft.com/office/word/2015/wordml/symex" mc:Ignorable="w14 w15 w16se w16cid w16 w16cex w16sdtdh">
   <w:docDefaults>
     <w:rPrDefault>
       <w:rPr>
@@ -1058,7 +3136,7 @@
       </w:pPr>
     </w:pPrDefault>
   </w:docDefaults>
-  <w:latentStyles w:defLockedState="0" w:defUIPriority="99" w:defSemiHidden="0" w:defUnhideWhenUsed="0" w:defQFormat="0" w:count="371">
+  <w:latentStyles w:defLockedState="0" w:defUIPriority="99" w:defSemiHidden="0" w:defUnhideWhenUsed="0" w:defQFormat="0" w:count="376">
     <w:lsdException w:name="Normal" w:uiPriority="0" w:qFormat="1"/>
     <w:lsdException w:name="heading 1" w:uiPriority="9" w:qFormat="1"/>
     <w:lsdException w:name="heading 2" w:semiHidden="1" w:uiPriority="9" w:unhideWhenUsed="1" w:qFormat="1"/>
@@ -1430,6 +3508,11 @@
     <w:lsdException w:name="List Table 5 Dark Accent 6" w:uiPriority="50"/>
     <w:lsdException w:name="List Table 6 Colorful Accent 6" w:uiPriority="51"/>
     <w:lsdException w:name="List Table 7 Colorful Accent 6" w:uiPriority="52"/>
+    <w:lsdException w:name="Mention" w:semiHidden="1" w:unhideWhenUsed="1"/>
+    <w:lsdException w:name="Smart Hyperlink" w:semiHidden="1" w:unhideWhenUsed="1"/>
+    <w:lsdException w:name="Hashtag" w:semiHidden="1" w:unhideWhenUsed="1"/>
+    <w:lsdException w:name="Unresolved Mention" w:semiHidden="1" w:unhideWhenUsed="1"/>
+    <w:lsdException w:name="Smart Link" w:semiHidden="1" w:unhideWhenUsed="1"/>
   </w:latentStyles>
   <w:style w:type="paragraph" w:default="1" w:styleId="Normal">
     <w:name w:val="Normal"/>
@@ -1549,6 +3632,34 @@
     <w:name w:val="comment"/>
     <w:basedOn w:val="DefaultParagraphFont"/>
     <w:rsid w:val="002E5774"/>
+  </w:style>
+  <w:style w:type="paragraph" w:styleId="NormalWeb">
+    <w:name w:val="Normal (Web)"/>
+    <w:basedOn w:val="Normal"/>
+    <w:uiPriority w:val="99"/>
+    <w:semiHidden/>
+    <w:unhideWhenUsed/>
+    <w:rsid w:val="002A56DA"/>
+    <w:pPr>
+      <w:spacing w:before="100" w:beforeAutospacing="1" w:after="100" w:afterAutospacing="1" w:line="240" w:lineRule="auto"/>
+    </w:pPr>
+    <w:rPr>
+      <w:rFonts w:ascii="Times New Roman" w:eastAsia="Times New Roman" w:hAnsi="Times New Roman" w:cs="Times New Roman"/>
+      <w:sz w:val="24"/>
+      <w:szCs w:val="24"/>
+    </w:rPr>
+  </w:style>
+  <w:style w:type="character" w:styleId="Hyperlink">
+    <w:name w:val="Hyperlink"/>
+    <w:basedOn w:val="DefaultParagraphFont"/>
+    <w:uiPriority w:val="99"/>
+    <w:semiHidden/>
+    <w:unhideWhenUsed/>
+    <w:rsid w:val="002A56DA"/>
+    <w:rPr>
+      <w:color w:val="0000FF"/>
+      <w:u w:val="single"/>
+    </w:rPr>
   </w:style>
 </w:styles>
 </file>

--- a/GitHub Install.docx
+++ b/GitHub Install.docx
@@ -596,8 +596,20 @@
           <w:szCs w:val="20"/>
           <w:shd w:val="clear" w:color="auto" w:fill="FFFFFF"/>
         </w:rPr>
-        <w:t>Git now creates a hidden folder to keep track of changes in that folder</w:t>
-      </w:r>
+        <w:t xml:space="preserve">Git now creates a hidden folder to keep track of changes in that </w:t>
+      </w:r>
+      <w:proofErr w:type="gramStart"/>
+      <w:r>
+        <w:rPr>
+          <w:rFonts w:ascii="Arial" w:eastAsia="Times New Roman" w:hAnsi="Arial" w:cs="Arial"/>
+          <w:color w:val="000000"/>
+          <w:sz w:val="20"/>
+          <w:szCs w:val="20"/>
+          <w:shd w:val="clear" w:color="auto" w:fill="FFFFFF"/>
+        </w:rPr>
+        <w:t>folder</w:t>
+      </w:r>
+      <w:proofErr w:type="gramEnd"/>
     </w:p>
     <w:p>
       <w:pPr>
@@ -625,6 +637,7 @@
         </w:rPr>
         <w:t xml:space="preserve">When a file is changed, added or deleted, it is considered </w:t>
       </w:r>
+      <w:proofErr w:type="gramStart"/>
       <w:r>
         <w:rPr>
           <w:rFonts w:ascii="Arial" w:eastAsia="Times New Roman" w:hAnsi="Arial" w:cs="Arial"/>
@@ -637,6 +650,7 @@
         </w:rPr>
         <w:t>modified</w:t>
       </w:r>
+      <w:proofErr w:type="gramEnd"/>
     </w:p>
     <w:p>
       <w:pPr>
@@ -664,6 +678,7 @@
         </w:rPr>
         <w:t xml:space="preserve">You select the modified files you want to </w:t>
       </w:r>
+      <w:proofErr w:type="gramStart"/>
       <w:r>
         <w:rPr>
           <w:rFonts w:ascii="Arial" w:eastAsia="Times New Roman" w:hAnsi="Arial" w:cs="Arial"/>
@@ -676,6 +691,7 @@
         </w:rPr>
         <w:t>Stage</w:t>
       </w:r>
+      <w:proofErr w:type="gramEnd"/>
     </w:p>
     <w:p>
       <w:pPr>
@@ -767,8 +783,20 @@
           <w:szCs w:val="20"/>
           <w:shd w:val="clear" w:color="auto" w:fill="FFFFFF"/>
         </w:rPr>
-        <w:t xml:space="preserve"> snapshot of the files</w:t>
-      </w:r>
+        <w:t xml:space="preserve"> snapshot of the </w:t>
+      </w:r>
+      <w:proofErr w:type="gramStart"/>
+      <w:r>
+        <w:rPr>
+          <w:rFonts w:ascii="Arial" w:eastAsia="Times New Roman" w:hAnsi="Arial" w:cs="Arial"/>
+          <w:color w:val="000000"/>
+          <w:sz w:val="20"/>
+          <w:szCs w:val="20"/>
+          <w:shd w:val="clear" w:color="auto" w:fill="FFFFFF"/>
+        </w:rPr>
+        <w:t>files</w:t>
+      </w:r>
+      <w:proofErr w:type="gramEnd"/>
     </w:p>
     <w:p>
       <w:pPr>
@@ -1013,7 +1041,27 @@
           <w:sz w:val="20"/>
           <w:szCs w:val="20"/>
         </w:rPr>
-        <w:t xml:space="preserve">It allows to create, store, track and collaborate code on software projects. </w:t>
+        <w:t xml:space="preserve">It </w:t>
+      </w:r>
+      <w:proofErr w:type="gramStart"/>
+      <w:r>
+        <w:rPr>
+          <w:rFonts w:ascii="Arial" w:eastAsia="Times New Roman" w:hAnsi="Arial" w:cs="Arial"/>
+          <w:color w:val="000000"/>
+          <w:sz w:val="20"/>
+          <w:szCs w:val="20"/>
+        </w:rPr>
+        <w:t>allows</w:t>
+      </w:r>
+      <w:proofErr w:type="gramEnd"/>
+      <w:r>
+        <w:rPr>
+          <w:rFonts w:ascii="Arial" w:eastAsia="Times New Roman" w:hAnsi="Arial" w:cs="Arial"/>
+          <w:color w:val="000000"/>
+          <w:sz w:val="20"/>
+          <w:szCs w:val="20"/>
+        </w:rPr>
+        <w:t xml:space="preserve"> to create, store, track and collaborate code on software projects. </w:t>
       </w:r>
       <w:r>
         <w:rPr>
@@ -1115,7 +1163,25 @@
           <w:sz w:val="24"/>
           <w:szCs w:val="24"/>
         </w:rPr>
-        <w:t xml:space="preserve">Install Git : </w:t>
+        <w:t xml:space="preserve">Install </w:t>
+      </w:r>
+      <w:proofErr w:type="gramStart"/>
+      <w:r>
+        <w:rPr>
+          <w:rFonts w:asciiTheme="majorHAnsi" w:eastAsia="Times New Roman" w:hAnsiTheme="majorHAnsi" w:cstheme="majorHAnsi"/>
+          <w:sz w:val="24"/>
+          <w:szCs w:val="24"/>
+        </w:rPr>
+        <w:t>Git :</w:t>
+      </w:r>
+      <w:proofErr w:type="gramEnd"/>
+      <w:r>
+        <w:rPr>
+          <w:rFonts w:asciiTheme="majorHAnsi" w:eastAsia="Times New Roman" w:hAnsiTheme="majorHAnsi" w:cstheme="majorHAnsi"/>
+          <w:sz w:val="24"/>
+          <w:szCs w:val="24"/>
+        </w:rPr>
+        <w:t xml:space="preserve"> </w:t>
       </w:r>
       <w:hyperlink r:id="rId6" w:history="1">
         <w:r>
@@ -1175,6 +1241,7 @@
         </w:rPr>
         <w:t xml:space="preserve">and check git version </w:t>
       </w:r>
+      <w:proofErr w:type="gramStart"/>
       <w:r>
         <w:rPr>
           <w:rFonts w:asciiTheme="majorHAnsi" w:eastAsia="Times New Roman" w:hAnsiTheme="majorHAnsi" w:cstheme="majorHAnsi"/>
@@ -1191,7 +1258,18 @@
           <w:sz w:val="24"/>
           <w:szCs w:val="24"/>
         </w:rPr>
-        <w:t xml:space="preserve">git </w:t>
+        <w:t>git</w:t>
+      </w:r>
+      <w:proofErr w:type="gramEnd"/>
+      <w:r>
+        <w:rPr>
+          <w:rFonts w:asciiTheme="majorHAnsi" w:eastAsia="Times New Roman" w:hAnsiTheme="majorHAnsi" w:cstheme="majorHAnsi"/>
+          <w:b/>
+          <w:bCs/>
+          <w:sz w:val="24"/>
+          <w:szCs w:val="24"/>
+        </w:rPr>
+        <w:t xml:space="preserve"> </w:t>
       </w:r>
       <w:r>
         <w:rPr>
@@ -1616,8 +1694,19 @@
           <w:sz w:val="20"/>
           <w:szCs w:val="20"/>
         </w:rPr>
-        <w:t>Check how many branch</w:t>
-      </w:r>
+        <w:t xml:space="preserve">Check how many </w:t>
+      </w:r>
+      <w:proofErr w:type="gramStart"/>
+      <w:r>
+        <w:rPr>
+          <w:rFonts w:ascii="Arial" w:hAnsi="Arial" w:cs="Arial"/>
+          <w:color w:val="000000"/>
+          <w:sz w:val="20"/>
+          <w:szCs w:val="20"/>
+        </w:rPr>
+        <w:t>branch</w:t>
+      </w:r>
+      <w:proofErr w:type="gramEnd"/>
       <w:r>
         <w:rPr>
           <w:rFonts w:ascii="Arial" w:hAnsi="Arial" w:cs="Arial"/>
@@ -1732,7 +1821,31 @@
           <w:sz w:val="20"/>
           <w:szCs w:val="20"/>
         </w:rPr>
-        <w:t xml:space="preserve">git add . </w:t>
+        <w:t xml:space="preserve">git </w:t>
+      </w:r>
+      <w:proofErr w:type="gramStart"/>
+      <w:r>
+        <w:rPr>
+          <w:rFonts w:ascii="Arial" w:hAnsi="Arial" w:cs="Arial"/>
+          <w:b/>
+          <w:bCs/>
+          <w:color w:val="000000"/>
+          <w:sz w:val="20"/>
+          <w:szCs w:val="20"/>
+        </w:rPr>
+        <w:t>add .</w:t>
+      </w:r>
+      <w:proofErr w:type="gramEnd"/>
+      <w:r>
+        <w:rPr>
+          <w:rFonts w:ascii="Arial" w:hAnsi="Arial" w:cs="Arial"/>
+          <w:b/>
+          <w:bCs/>
+          <w:color w:val="000000"/>
+          <w:sz w:val="20"/>
+          <w:szCs w:val="20"/>
+        </w:rPr>
+        <w:t xml:space="preserve"> </w:t>
       </w:r>
     </w:p>
     <w:p>
@@ -2067,6 +2180,58 @@
           <w:szCs w:val="24"/>
         </w:rPr>
         <w:t>Create merge request MR)/ pull request from GitHub.</w:t>
+      </w:r>
+      <w:r>
+        <w:rPr>
+          <w:rFonts w:asciiTheme="majorHAnsi" w:eastAsia="Times New Roman" w:hAnsiTheme="majorHAnsi" w:cstheme="majorHAnsi"/>
+          <w:sz w:val="24"/>
+          <w:szCs w:val="24"/>
+        </w:rPr>
+        <w:t xml:space="preserve"> </w:t>
+      </w:r>
+    </w:p>
+    <w:p>
+      <w:pPr>
+        <w:numPr>
+          <w:ilvl w:val="1"/>
+          <w:numId w:val="2"/>
+        </w:numPr>
+        <w:spacing w:before="100" w:beforeAutospacing="1" w:after="100" w:afterAutospacing="1" w:line="240" w:lineRule="auto"/>
+        <w:rPr>
+          <w:rFonts w:asciiTheme="majorHAnsi" w:eastAsia="Times New Roman" w:hAnsiTheme="majorHAnsi" w:cstheme="majorHAnsi"/>
+          <w:sz w:val="24"/>
+          <w:szCs w:val="24"/>
+        </w:rPr>
+      </w:pPr>
+      <w:r>
+        <w:rPr>
+          <w:rFonts w:asciiTheme="majorHAnsi" w:eastAsia="Times New Roman" w:hAnsiTheme="majorHAnsi" w:cstheme="majorHAnsi"/>
+          <w:sz w:val="24"/>
+          <w:szCs w:val="24"/>
+        </w:rPr>
+        <w:t>Merge pull request.</w:t>
+      </w:r>
+    </w:p>
+    <w:p>
+      <w:pPr>
+        <w:numPr>
+          <w:ilvl w:val="1"/>
+          <w:numId w:val="2"/>
+        </w:numPr>
+        <w:spacing w:before="100" w:beforeAutospacing="1" w:after="100" w:afterAutospacing="1" w:line="240" w:lineRule="auto"/>
+        <w:rPr>
+          <w:rFonts w:asciiTheme="majorHAnsi" w:eastAsia="Times New Roman" w:hAnsiTheme="majorHAnsi" w:cstheme="majorHAnsi"/>
+          <w:sz w:val="24"/>
+          <w:szCs w:val="24"/>
+        </w:rPr>
+      </w:pPr>
+      <w:r>
+        <w:rPr>
+          <w:rFonts w:asciiTheme="majorHAnsi" w:eastAsia="Times New Roman" w:hAnsiTheme="majorHAnsi" w:cstheme="majorHAnsi"/>
+          <w:sz w:val="24"/>
+          <w:szCs w:val="24"/>
+        </w:rPr>
+        <w:t>Confirm pull request.</w:t>
       </w:r>
     </w:p>
     <w:sectPr>

--- a/GitHub Install.docx
+++ b/GitHub Install.docx
@@ -879,13 +879,12 @@
           <w:numId w:val="6"/>
         </w:numPr>
         <w:shd w:val="clear" w:color="auto" w:fill="FFFFFF"/>
-        <w:spacing w:after="220" w:line="240" w:lineRule="auto"/>
+        <w:spacing w:after="0" w:line="240" w:lineRule="auto"/>
         <w:textAlignment w:val="baseline"/>
         <w:rPr>
-          <w:rFonts w:ascii="Arial" w:eastAsia="Times New Roman" w:hAnsi="Arial" w:cs="Arial"/>
-          <w:color w:val="000000"/>
-          <w:sz w:val="20"/>
-          <w:szCs w:val="20"/>
+          <w:rFonts w:ascii="Times New Roman" w:eastAsia="Times New Roman" w:hAnsi="Times New Roman" w:cs="Times New Roman"/>
+          <w:sz w:val="24"/>
+          <w:szCs w:val="24"/>
         </w:rPr>
       </w:pPr>
       <w:r>
@@ -917,6 +916,16 @@
           <w:shd w:val="clear" w:color="auto" w:fill="FFFFFF"/>
         </w:rPr>
         <w:t xml:space="preserve"> keeps track of changes made in each commit!</w:t>
+      </w:r>
+      <w:r>
+        <w:rPr>
+          <w:rFonts w:ascii="Arial" w:eastAsia="Times New Roman" w:hAnsi="Arial" w:cs="Arial"/>
+          <w:color w:val="000000"/>
+          <w:sz w:val="20"/>
+          <w:szCs w:val="20"/>
+          <w:shd w:val="clear" w:color="auto" w:fill="FFFFFF"/>
+        </w:rPr>
+        <w:br/>
       </w:r>
     </w:p>
     <w:p>
@@ -928,57 +937,47 @@
           <w:szCs w:val="24"/>
         </w:rPr>
       </w:pPr>
+      <w:r>
+        <w:rPr>
+          <w:rFonts w:ascii="Arial" w:eastAsia="Times New Roman" w:hAnsi="Arial" w:cs="Arial"/>
+          <w:b/>
+          <w:bCs/>
+          <w:color w:val="000000"/>
+          <w:sz w:val="20"/>
+          <w:szCs w:val="20"/>
+        </w:rPr>
+        <w:t>What is GitHub:</w:t>
+      </w:r>
+      <w:r>
+        <w:rPr>
+          <w:rFonts w:ascii="Arial" w:eastAsia="Times New Roman" w:hAnsi="Arial" w:cs="Arial"/>
+          <w:color w:val="000000"/>
+          <w:sz w:val="20"/>
+          <w:szCs w:val="20"/>
+        </w:rPr>
+        <w:t xml:space="preserve"> Git is not </w:t>
+      </w:r>
+      <w:r>
+        <w:rPr>
+          <w:rFonts w:ascii="Arial" w:eastAsia="Times New Roman" w:hAnsi="Arial" w:cs="Arial"/>
+          <w:color w:val="000000"/>
+          <w:sz w:val="20"/>
+          <w:szCs w:val="20"/>
+        </w:rPr>
+        <w:t>the same</w:t>
+      </w:r>
+      <w:r>
+        <w:rPr>
+          <w:rFonts w:ascii="Arial" w:eastAsia="Times New Roman" w:hAnsi="Arial" w:cs="Arial"/>
+          <w:color w:val="000000"/>
+          <w:sz w:val="20"/>
+          <w:szCs w:val="20"/>
+        </w:rPr>
+        <w:t xml:space="preserve"> as GitHub. GitHub is a tool that uses Git software.</w:t>
+      </w:r>
     </w:p>
     <w:p>
       <w:pPr>
-        <w:spacing w:after="0" w:line="240" w:lineRule="auto"/>
-        <w:rPr>
-          <w:rFonts w:ascii="Times New Roman" w:eastAsia="Times New Roman" w:hAnsi="Times New Roman" w:cs="Times New Roman"/>
-          <w:sz w:val="24"/>
-          <w:szCs w:val="24"/>
-        </w:rPr>
-      </w:pPr>
-      <w:r>
-        <w:rPr>
-          <w:rFonts w:ascii="Arial" w:eastAsia="Times New Roman" w:hAnsi="Arial" w:cs="Arial"/>
-          <w:b/>
-          <w:bCs/>
-          <w:color w:val="000000"/>
-          <w:sz w:val="20"/>
-          <w:szCs w:val="20"/>
-        </w:rPr>
-        <w:t>What is GitHub:</w:t>
-      </w:r>
-      <w:r>
-        <w:rPr>
-          <w:rFonts w:ascii="Arial" w:eastAsia="Times New Roman" w:hAnsi="Arial" w:cs="Arial"/>
-          <w:color w:val="000000"/>
-          <w:sz w:val="20"/>
-          <w:szCs w:val="20"/>
-        </w:rPr>
-        <w:t xml:space="preserve"> Git is not </w:t>
-      </w:r>
-      <w:r>
-        <w:rPr>
-          <w:rFonts w:ascii="Arial" w:eastAsia="Times New Roman" w:hAnsi="Arial" w:cs="Arial"/>
-          <w:color w:val="000000"/>
-          <w:sz w:val="20"/>
-          <w:szCs w:val="20"/>
-        </w:rPr>
-        <w:t>the same</w:t>
-      </w:r>
-      <w:r>
-        <w:rPr>
-          <w:rFonts w:ascii="Arial" w:eastAsia="Times New Roman" w:hAnsi="Arial" w:cs="Arial"/>
-          <w:color w:val="000000"/>
-          <w:sz w:val="20"/>
-          <w:szCs w:val="20"/>
-        </w:rPr>
-        <w:t xml:space="preserve"> as GitHub. GitHub is a tool that uses Git software.</w:t>
-      </w:r>
-    </w:p>
-    <w:p>
-      <w:pPr>
         <w:rPr>
           <w:rFonts w:asciiTheme="majorHAnsi" w:hAnsiTheme="majorHAnsi" w:cstheme="majorHAnsi"/>
           <w:b/>
@@ -1043,17 +1042,15 @@
         </w:rPr>
         <w:t xml:space="preserve">It </w:t>
       </w:r>
-      <w:proofErr w:type="gramStart"/>
-      <w:r>
-        <w:rPr>
-          <w:rFonts w:ascii="Arial" w:eastAsia="Times New Roman" w:hAnsi="Arial" w:cs="Arial"/>
-          <w:color w:val="000000"/>
-          <w:sz w:val="20"/>
-          <w:szCs w:val="20"/>
-        </w:rPr>
-        <w:t>allows</w:t>
-      </w:r>
-      <w:proofErr w:type="gramEnd"/>
+      <w:r>
+        <w:rPr>
+          <w:rFonts w:ascii="Arial" w:eastAsia="Times New Roman" w:hAnsi="Arial" w:cs="Arial"/>
+          <w:color w:val="000000"/>
+          <w:sz w:val="20"/>
+          <w:szCs w:val="20"/>
+        </w:rPr>
+        <w:t>allows us</w:t>
+      </w:r>
       <w:r>
         <w:rPr>
           <w:rFonts w:ascii="Arial" w:eastAsia="Times New Roman" w:hAnsi="Arial" w:cs="Arial"/>
@@ -1163,25 +1160,7 @@
           <w:sz w:val="24"/>
           <w:szCs w:val="24"/>
         </w:rPr>
-        <w:t xml:space="preserve">Install </w:t>
-      </w:r>
-      <w:proofErr w:type="gramStart"/>
-      <w:r>
-        <w:rPr>
-          <w:rFonts w:asciiTheme="majorHAnsi" w:eastAsia="Times New Roman" w:hAnsiTheme="majorHAnsi" w:cstheme="majorHAnsi"/>
-          <w:sz w:val="24"/>
-          <w:szCs w:val="24"/>
-        </w:rPr>
-        <w:t>Git :</w:t>
-      </w:r>
-      <w:proofErr w:type="gramEnd"/>
-      <w:r>
-        <w:rPr>
-          <w:rFonts w:asciiTheme="majorHAnsi" w:eastAsia="Times New Roman" w:hAnsiTheme="majorHAnsi" w:cstheme="majorHAnsi"/>
-          <w:sz w:val="24"/>
-          <w:szCs w:val="24"/>
-        </w:rPr>
-        <w:t xml:space="preserve"> </w:t>
+        <w:t xml:space="preserve">Install Git: </w:t>
       </w:r>
       <w:hyperlink r:id="rId6" w:history="1">
         <w:r>
@@ -1391,8 +1370,20 @@
           <w:sz w:val="24"/>
           <w:szCs w:val="24"/>
         </w:rPr>
-        <w:t>git init</w:t>
-      </w:r>
+        <w:t xml:space="preserve">git </w:t>
+      </w:r>
+      <w:proofErr w:type="spellStart"/>
+      <w:r>
+        <w:rPr>
+          <w:rFonts w:asciiTheme="majorHAnsi" w:eastAsia="Times New Roman" w:hAnsiTheme="majorHAnsi" w:cstheme="majorHAnsi"/>
+          <w:b/>
+          <w:bCs/>
+          <w:sz w:val="24"/>
+          <w:szCs w:val="24"/>
+        </w:rPr>
+        <w:t>init</w:t>
+      </w:r>
+      <w:proofErr w:type="spellEnd"/>
       <w:r>
         <w:rPr>
           <w:rFonts w:asciiTheme="majorHAnsi" w:eastAsia="Times New Roman" w:hAnsiTheme="majorHAnsi" w:cstheme="majorHAnsi"/>
@@ -1423,7 +1414,25 @@
           <w:sz w:val="24"/>
           <w:szCs w:val="24"/>
         </w:rPr>
-        <w:t>host using cmd prompt.</w:t>
+        <w:t xml:space="preserve">host using </w:t>
+      </w:r>
+      <w:proofErr w:type="spellStart"/>
+      <w:r>
+        <w:rPr>
+          <w:rFonts w:asciiTheme="majorHAnsi" w:eastAsia="Times New Roman" w:hAnsiTheme="majorHAnsi" w:cstheme="majorHAnsi"/>
+          <w:sz w:val="24"/>
+          <w:szCs w:val="24"/>
+        </w:rPr>
+        <w:t>cmd</w:t>
+      </w:r>
+      <w:proofErr w:type="spellEnd"/>
+      <w:r>
+        <w:rPr>
+          <w:rFonts w:asciiTheme="majorHAnsi" w:eastAsia="Times New Roman" w:hAnsiTheme="majorHAnsi" w:cstheme="majorHAnsi"/>
+          <w:sz w:val="24"/>
+          <w:szCs w:val="24"/>
+        </w:rPr>
+        <w:t xml:space="preserve"> prompt.</w:t>
       </w:r>
     </w:p>
     <w:p>
@@ -1520,7 +1529,29 @@
           <w:szCs w:val="20"/>
           <w:shd w:val="clear" w:color="auto" w:fill="FFFFFF"/>
         </w:rPr>
-        <w:t>a project to local host one time using cmd terminals.</w:t>
+        <w:t xml:space="preserve">a project to local host one time using </w:t>
+      </w:r>
+      <w:proofErr w:type="spellStart"/>
+      <w:r>
+        <w:rPr>
+          <w:rFonts w:ascii="Arial" w:hAnsi="Arial" w:cs="Arial"/>
+          <w:color w:val="000000"/>
+          <w:sz w:val="20"/>
+          <w:szCs w:val="20"/>
+          <w:shd w:val="clear" w:color="auto" w:fill="FFFFFF"/>
+        </w:rPr>
+        <w:t>cmd</w:t>
+      </w:r>
+      <w:proofErr w:type="spellEnd"/>
+      <w:r>
+        <w:rPr>
+          <w:rFonts w:ascii="Arial" w:hAnsi="Arial" w:cs="Arial"/>
+          <w:color w:val="000000"/>
+          <w:sz w:val="20"/>
+          <w:szCs w:val="20"/>
+          <w:shd w:val="clear" w:color="auto" w:fill="FFFFFF"/>
+        </w:rPr>
+        <w:t xml:space="preserve"> terminals.</w:t>
       </w:r>
     </w:p>
     <w:p>
@@ -1553,7 +1584,29 @@
           <w:szCs w:val="20"/>
           <w:shd w:val="clear" w:color="auto" w:fill="FFFFFF"/>
         </w:rPr>
-        <w:t>the files in our current working directory using cmd terminals</w:t>
+        <w:t xml:space="preserve">the files in our current working directory using </w:t>
+      </w:r>
+      <w:proofErr w:type="spellStart"/>
+      <w:r>
+        <w:rPr>
+          <w:rFonts w:ascii="Arial" w:hAnsi="Arial" w:cs="Arial"/>
+          <w:color w:val="000000"/>
+          <w:sz w:val="20"/>
+          <w:szCs w:val="20"/>
+          <w:shd w:val="clear" w:color="auto" w:fill="FFFFFF"/>
+        </w:rPr>
+        <w:t>cmd</w:t>
+      </w:r>
+      <w:proofErr w:type="spellEnd"/>
+      <w:r>
+        <w:rPr>
+          <w:rFonts w:ascii="Arial" w:hAnsi="Arial" w:cs="Arial"/>
+          <w:color w:val="000000"/>
+          <w:sz w:val="20"/>
+          <w:szCs w:val="20"/>
+          <w:shd w:val="clear" w:color="auto" w:fill="FFFFFF"/>
+        </w:rPr>
+        <w:t xml:space="preserve"> terminals</w:t>
       </w:r>
       <w:r>
         <w:rPr>
@@ -1655,6 +1708,7 @@
         </w:rPr>
         <w:t xml:space="preserve">git branch </w:t>
       </w:r>
+      <w:proofErr w:type="spellStart"/>
       <w:r>
         <w:rPr>
           <w:rFonts w:ascii="Arial" w:hAnsi="Arial" w:cs="Arial"/>
@@ -1664,6 +1718,7 @@
         </w:rPr>
         <w:t>xyzbranchname</w:t>
       </w:r>
+      <w:proofErr w:type="spellEnd"/>
       <w:r>
         <w:rPr>
           <w:rFonts w:ascii="Arial" w:hAnsi="Arial" w:cs="Arial"/>
@@ -2024,7 +2079,31 @@
           <w:sz w:val="20"/>
           <w:szCs w:val="20"/>
         </w:rPr>
-        <w:t>git commit -m “xyz message”</w:t>
+        <w:t>git commit -m “</w:t>
+      </w:r>
+      <w:proofErr w:type="spellStart"/>
+      <w:r>
+        <w:rPr>
+          <w:rFonts w:ascii="Arial" w:hAnsi="Arial" w:cs="Arial"/>
+          <w:b/>
+          <w:bCs/>
+          <w:color w:val="000000"/>
+          <w:sz w:val="20"/>
+          <w:szCs w:val="20"/>
+        </w:rPr>
+        <w:t>xyz</w:t>
+      </w:r>
+      <w:proofErr w:type="spellEnd"/>
+      <w:r>
+        <w:rPr>
+          <w:rFonts w:ascii="Arial" w:hAnsi="Arial" w:cs="Arial"/>
+          <w:b/>
+          <w:bCs/>
+          <w:color w:val="000000"/>
+          <w:sz w:val="20"/>
+          <w:szCs w:val="20"/>
+        </w:rPr>
+        <w:t xml:space="preserve"> message”</w:t>
       </w:r>
     </w:p>
     <w:p>
@@ -2107,6 +2186,7 @@
         </w:rPr>
         <w:t xml:space="preserve">git push –set-upstream origin </w:t>
       </w:r>
+      <w:proofErr w:type="spellStart"/>
       <w:r>
         <w:rPr>
           <w:rFonts w:ascii="Arial" w:hAnsi="Arial" w:cs="Arial"/>
@@ -2116,6 +2196,7 @@
         </w:rPr>
         <w:t>xyzbranchname</w:t>
       </w:r>
+      <w:proofErr w:type="spellEnd"/>
     </w:p>
     <w:p>
       <w:pPr>
@@ -2231,7 +2312,45 @@
           <w:sz w:val="24"/>
           <w:szCs w:val="24"/>
         </w:rPr>
-        <w:t>Confirm pull request.</w:t>
+        <w:t xml:space="preserve">Confirm </w:t>
+      </w:r>
+      <w:r>
+        <w:rPr>
+          <w:rFonts w:asciiTheme="majorHAnsi" w:eastAsia="Times New Roman" w:hAnsiTheme="majorHAnsi" w:cstheme="majorHAnsi"/>
+          <w:sz w:val="24"/>
+          <w:szCs w:val="24"/>
+        </w:rPr>
+        <w:t>Merge</w:t>
+      </w:r>
+      <w:r>
+        <w:rPr>
+          <w:rFonts w:asciiTheme="majorHAnsi" w:eastAsia="Times New Roman" w:hAnsiTheme="majorHAnsi" w:cstheme="majorHAnsi"/>
+          <w:sz w:val="24"/>
+          <w:szCs w:val="24"/>
+        </w:rPr>
+        <w:t>.</w:t>
+      </w:r>
+    </w:p>
+    <w:p>
+      <w:pPr>
+        <w:numPr>
+          <w:ilvl w:val="1"/>
+          <w:numId w:val="2"/>
+        </w:numPr>
+        <w:spacing w:before="100" w:beforeAutospacing="1" w:after="100" w:afterAutospacing="1" w:line="240" w:lineRule="auto"/>
+        <w:rPr>
+          <w:rFonts w:asciiTheme="majorHAnsi" w:eastAsia="Times New Roman" w:hAnsiTheme="majorHAnsi" w:cstheme="majorHAnsi"/>
+          <w:sz w:val="24"/>
+          <w:szCs w:val="24"/>
+        </w:rPr>
+      </w:pPr>
+      <w:r>
+        <w:rPr>
+          <w:rFonts w:asciiTheme="majorHAnsi" w:eastAsia="Times New Roman" w:hAnsiTheme="majorHAnsi" w:cstheme="majorHAnsi"/>
+          <w:sz w:val="24"/>
+          <w:szCs w:val="24"/>
+        </w:rPr>
+        <w:t>Delete branch.</w:t>
       </w:r>
     </w:p>
     <w:sectPr>

--- a/GitHub Install.docx
+++ b/GitHub Install.docx
@@ -1483,6 +1483,103 @@
     </w:p>
     <w:p>
       <w:pPr>
+        <w:numPr>
+          <w:ilvl w:val="0"/>
+          <w:numId w:val="2"/>
+        </w:numPr>
+        <w:spacing w:before="100" w:beforeAutospacing="1" w:after="100" w:afterAutospacing="1" w:line="240" w:lineRule="auto"/>
+        <w:rPr>
+          <w:rFonts w:asciiTheme="majorHAnsi" w:eastAsia="Times New Roman" w:hAnsiTheme="majorHAnsi" w:cstheme="majorHAnsi"/>
+          <w:sz w:val="24"/>
+          <w:szCs w:val="24"/>
+        </w:rPr>
+      </w:pPr>
+      <w:r>
+        <w:rPr>
+          <w:rFonts w:ascii="Arial" w:hAnsi="Arial" w:cs="Arial"/>
+          <w:color w:val="000000"/>
+          <w:sz w:val="20"/>
+          <w:szCs w:val="20"/>
+        </w:rPr>
+        <w:t xml:space="preserve">Check </w:t>
+      </w:r>
+      <w:r>
+        <w:rPr>
+          <w:rFonts w:ascii="Arial" w:hAnsi="Arial" w:cs="Arial"/>
+          <w:color w:val="000000"/>
+          <w:sz w:val="20"/>
+          <w:szCs w:val="20"/>
+          <w:shd w:val="clear" w:color="auto" w:fill="FFFFFF"/>
+        </w:rPr>
+        <w:t xml:space="preserve">the files in our current working directory using </w:t>
+      </w:r>
+      <w:proofErr w:type="spellStart"/>
+      <w:r>
+        <w:rPr>
+          <w:rFonts w:ascii="Arial" w:hAnsi="Arial" w:cs="Arial"/>
+          <w:color w:val="000000"/>
+          <w:sz w:val="20"/>
+          <w:szCs w:val="20"/>
+          <w:shd w:val="clear" w:color="auto" w:fill="FFFFFF"/>
+        </w:rPr>
+        <w:t>cmd</w:t>
+      </w:r>
+      <w:proofErr w:type="spellEnd"/>
+      <w:r>
+        <w:rPr>
+          <w:rFonts w:ascii="Arial" w:hAnsi="Arial" w:cs="Arial"/>
+          <w:color w:val="000000"/>
+          <w:sz w:val="20"/>
+          <w:szCs w:val="20"/>
+          <w:shd w:val="clear" w:color="auto" w:fill="FFFFFF"/>
+        </w:rPr>
+        <w:t xml:space="preserve"> terminals</w:t>
+      </w:r>
+      <w:r>
+        <w:rPr>
+          <w:rFonts w:ascii="Arial" w:hAnsi="Arial" w:cs="Arial"/>
+          <w:color w:val="000000"/>
+          <w:sz w:val="20"/>
+          <w:szCs w:val="20"/>
+          <w:shd w:val="clear" w:color="auto" w:fill="FFFFFF"/>
+        </w:rPr>
+        <w:t>:</w:t>
+      </w:r>
+      <w:r>
+        <w:rPr>
+          <w:rFonts w:ascii="Arial" w:hAnsi="Arial" w:cs="Arial"/>
+          <w:color w:val="000000"/>
+          <w:sz w:val="20"/>
+          <w:szCs w:val="20"/>
+          <w:shd w:val="clear" w:color="auto" w:fill="FFFFFF"/>
+        </w:rPr>
+        <w:t xml:space="preserve"> </w:t>
+      </w:r>
+      <w:r>
+        <w:rPr>
+          <w:rFonts w:ascii="Arial" w:hAnsi="Arial" w:cs="Arial"/>
+          <w:b/>
+          <w:bCs/>
+          <w:color w:val="000000"/>
+          <w:sz w:val="20"/>
+          <w:szCs w:val="20"/>
+        </w:rPr>
+        <w:t>git status</w:t>
+      </w:r>
+      <w:r>
+        <w:rPr>
+          <w:rFonts w:ascii="Arial" w:hAnsi="Arial" w:cs="Arial"/>
+          <w:b/>
+          <w:bCs/>
+          <w:color w:val="000000"/>
+          <w:sz w:val="20"/>
+          <w:szCs w:val="20"/>
+        </w:rPr>
+        <w:t>.</w:t>
+      </w:r>
+    </w:p>
+    <w:p>
+      <w:pPr>
         <w:pStyle w:val="NormalWeb"/>
         <w:numPr>
           <w:ilvl w:val="0"/>
@@ -1557,7 +1654,7 @@
     <w:p>
       <w:pPr>
         <w:numPr>
-          <w:ilvl w:val="0"/>
+          <w:ilvl w:val="1"/>
           <w:numId w:val="2"/>
         </w:numPr>
         <w:spacing w:before="100" w:beforeAutospacing="1" w:after="100" w:afterAutospacing="1" w:line="240" w:lineRule="auto"/>
@@ -1573,18 +1670,43 @@
           <w:color w:val="000000"/>
           <w:sz w:val="20"/>
           <w:szCs w:val="20"/>
-        </w:rPr>
-        <w:t xml:space="preserve">Check </w:t>
-      </w:r>
-      <w:r>
-        <w:rPr>
-          <w:rFonts w:ascii="Arial" w:hAnsi="Arial" w:cs="Arial"/>
-          <w:color w:val="000000"/>
-          <w:sz w:val="20"/>
-          <w:szCs w:val="20"/>
-          <w:shd w:val="clear" w:color="auto" w:fill="FFFFFF"/>
-        </w:rPr>
-        <w:t xml:space="preserve">the files in our current working directory using </w:t>
+          <w:shd w:val="clear" w:color="auto" w:fill="FFFFFF"/>
+        </w:rPr>
+        <w:t>Create a new branch and work in our local repository.</w:t>
+      </w:r>
+    </w:p>
+    <w:p>
+      <w:pPr>
+        <w:numPr>
+          <w:ilvl w:val="2"/>
+          <w:numId w:val="2"/>
+        </w:numPr>
+        <w:spacing w:before="100" w:beforeAutospacing="1" w:after="100" w:afterAutospacing="1" w:line="240" w:lineRule="auto"/>
+        <w:rPr>
+          <w:rFonts w:asciiTheme="majorHAnsi" w:eastAsia="Times New Roman" w:hAnsiTheme="majorHAnsi" w:cstheme="majorHAnsi"/>
+          <w:sz w:val="24"/>
+          <w:szCs w:val="24"/>
+        </w:rPr>
+      </w:pPr>
+      <w:r>
+        <w:rPr>
+          <w:rFonts w:ascii="Arial" w:hAnsi="Arial" w:cs="Arial"/>
+          <w:color w:val="000000"/>
+          <w:sz w:val="20"/>
+          <w:szCs w:val="20"/>
+        </w:rPr>
+        <w:t xml:space="preserve">Create new branch: </w:t>
+      </w:r>
+      <w:r>
+        <w:rPr>
+          <w:rFonts w:ascii="Arial" w:hAnsi="Arial" w:cs="Arial"/>
+          <w:b/>
+          <w:bCs/>
+          <w:color w:val="000000"/>
+          <w:sz w:val="20"/>
+          <w:szCs w:val="20"/>
+        </w:rPr>
+        <w:t xml:space="preserve">git branch </w:t>
       </w:r>
       <w:proofErr w:type="spellStart"/>
       <w:r>
@@ -1593,9 +1715,8 @@
           <w:color w:val="000000"/>
           <w:sz w:val="20"/>
           <w:szCs w:val="20"/>
-          <w:shd w:val="clear" w:color="auto" w:fill="FFFFFF"/>
-        </w:rPr>
-        <w:t>cmd</w:t>
+        </w:rPr>
+        <w:t>xyzbranchname</w:t>
       </w:r>
       <w:proofErr w:type="spellEnd"/>
       <w:r>
@@ -1604,51 +1725,123 @@
           <w:color w:val="000000"/>
           <w:sz w:val="20"/>
           <w:szCs w:val="20"/>
-          <w:shd w:val="clear" w:color="auto" w:fill="FFFFFF"/>
-        </w:rPr>
-        <w:t xml:space="preserve"> terminals</w:t>
-      </w:r>
-      <w:r>
-        <w:rPr>
-          <w:rFonts w:ascii="Arial" w:hAnsi="Arial" w:cs="Arial"/>
-          <w:color w:val="000000"/>
-          <w:sz w:val="20"/>
-          <w:szCs w:val="20"/>
-          <w:shd w:val="clear" w:color="auto" w:fill="FFFFFF"/>
-        </w:rPr>
-        <w:t>:</w:t>
-      </w:r>
-      <w:r>
-        <w:rPr>
-          <w:rFonts w:ascii="Arial" w:hAnsi="Arial" w:cs="Arial"/>
-          <w:color w:val="000000"/>
-          <w:sz w:val="20"/>
-          <w:szCs w:val="20"/>
-          <w:shd w:val="clear" w:color="auto" w:fill="FFFFFF"/>
+        </w:rPr>
+        <w:t>.</w:t>
+      </w:r>
+    </w:p>
+    <w:p>
+      <w:pPr>
+        <w:numPr>
+          <w:ilvl w:val="2"/>
+          <w:numId w:val="2"/>
+        </w:numPr>
+        <w:spacing w:before="100" w:beforeAutospacing="1" w:after="100" w:afterAutospacing="1" w:line="240" w:lineRule="auto"/>
+        <w:rPr>
+          <w:rFonts w:asciiTheme="majorHAnsi" w:eastAsia="Times New Roman" w:hAnsiTheme="majorHAnsi" w:cstheme="majorHAnsi"/>
+          <w:sz w:val="24"/>
+          <w:szCs w:val="24"/>
+        </w:rPr>
+      </w:pPr>
+      <w:r>
+        <w:rPr>
+          <w:rFonts w:ascii="Arial" w:hAnsi="Arial" w:cs="Arial"/>
+          <w:color w:val="000000"/>
+          <w:sz w:val="20"/>
+          <w:szCs w:val="20"/>
+        </w:rPr>
+        <w:t xml:space="preserve">Check how many </w:t>
+      </w:r>
+      <w:proofErr w:type="gramStart"/>
+      <w:r>
+        <w:rPr>
+          <w:rFonts w:ascii="Arial" w:hAnsi="Arial" w:cs="Arial"/>
+          <w:color w:val="000000"/>
+          <w:sz w:val="20"/>
+          <w:szCs w:val="20"/>
+        </w:rPr>
+        <w:t>branch</w:t>
+      </w:r>
+      <w:proofErr w:type="gramEnd"/>
+      <w:r>
+        <w:rPr>
+          <w:rFonts w:ascii="Arial" w:hAnsi="Arial" w:cs="Arial"/>
+          <w:color w:val="000000"/>
+          <w:sz w:val="20"/>
+          <w:szCs w:val="20"/>
         </w:rPr>
         <w:t xml:space="preserve"> </w:t>
       </w:r>
       <w:r>
         <w:rPr>
           <w:rFonts w:ascii="Arial" w:hAnsi="Arial" w:cs="Arial"/>
-          <w:b/>
-          <w:bCs/>
-          <w:color w:val="000000"/>
-          <w:sz w:val="20"/>
-          <w:szCs w:val="20"/>
-        </w:rPr>
-        <w:t>git status</w:t>
-      </w:r>
-      <w:r>
-        <w:rPr>
-          <w:rFonts w:ascii="Arial" w:hAnsi="Arial" w:cs="Arial"/>
-          <w:b/>
-          <w:bCs/>
-          <w:color w:val="000000"/>
-          <w:sz w:val="20"/>
-          <w:szCs w:val="20"/>
-        </w:rPr>
-        <w:t>.</w:t>
+          <w:color w:val="000000"/>
+          <w:sz w:val="20"/>
+          <w:szCs w:val="20"/>
+        </w:rPr>
+        <w:t xml:space="preserve">there </w:t>
+      </w:r>
+      <w:r>
+        <w:rPr>
+          <w:rFonts w:ascii="Arial" w:hAnsi="Arial" w:cs="Arial"/>
+          <w:color w:val="000000"/>
+          <w:sz w:val="20"/>
+          <w:szCs w:val="20"/>
+        </w:rPr>
+        <w:t>currently</w:t>
+      </w:r>
+      <w:r>
+        <w:rPr>
+          <w:rFonts w:ascii="Arial" w:hAnsi="Arial" w:cs="Arial"/>
+          <w:b/>
+          <w:bCs/>
+          <w:color w:val="000000"/>
+          <w:sz w:val="20"/>
+          <w:szCs w:val="20"/>
+        </w:rPr>
+        <w:t>: git branch</w:t>
+      </w:r>
+    </w:p>
+    <w:p>
+      <w:pPr>
+        <w:numPr>
+          <w:ilvl w:val="2"/>
+          <w:numId w:val="2"/>
+        </w:numPr>
+        <w:spacing w:before="100" w:beforeAutospacing="1" w:after="100" w:afterAutospacing="1" w:line="240" w:lineRule="auto"/>
+        <w:rPr>
+          <w:rFonts w:asciiTheme="majorHAnsi" w:eastAsia="Times New Roman" w:hAnsiTheme="majorHAnsi" w:cstheme="majorHAnsi"/>
+          <w:sz w:val="24"/>
+          <w:szCs w:val="24"/>
+        </w:rPr>
+      </w:pPr>
+      <w:r>
+        <w:rPr>
+          <w:rFonts w:ascii="Arial" w:hAnsi="Arial" w:cs="Arial"/>
+          <w:color w:val="000000"/>
+          <w:sz w:val="20"/>
+          <w:szCs w:val="20"/>
+        </w:rPr>
+        <w:t xml:space="preserve">Switch to new branch: </w:t>
+      </w:r>
+      <w:r>
+        <w:rPr>
+          <w:rFonts w:ascii="Arial" w:hAnsi="Arial" w:cs="Arial"/>
+          <w:b/>
+          <w:bCs/>
+          <w:color w:val="000000"/>
+          <w:sz w:val="20"/>
+          <w:szCs w:val="20"/>
+        </w:rPr>
+        <w:t xml:space="preserve">git checkout </w:t>
+      </w:r>
+      <w:r>
+        <w:rPr>
+          <w:rFonts w:ascii="Arial" w:hAnsi="Arial" w:cs="Arial"/>
+          <w:color w:val="000000"/>
+          <w:sz w:val="20"/>
+          <w:szCs w:val="20"/>
+        </w:rPr>
+        <w:t>name</w:t>
       </w:r>
     </w:p>
     <w:p>
@@ -1672,7 +1865,166 @@
           <w:szCs w:val="20"/>
           <w:shd w:val="clear" w:color="auto" w:fill="FFFFFF"/>
         </w:rPr>
-        <w:t>Create a new branch and work in our local repository.</w:t>
+        <w:t xml:space="preserve">Git Staging environment:  </w:t>
+      </w:r>
+      <w:r>
+        <w:rPr>
+          <w:rFonts w:ascii="Arial" w:hAnsi="Arial" w:cs="Arial"/>
+          <w:b/>
+          <w:bCs/>
+          <w:color w:val="000000"/>
+          <w:sz w:val="20"/>
+          <w:szCs w:val="20"/>
+        </w:rPr>
+        <w:t xml:space="preserve">git </w:t>
+      </w:r>
+      <w:proofErr w:type="gramStart"/>
+      <w:r>
+        <w:rPr>
+          <w:rFonts w:ascii="Arial" w:hAnsi="Arial" w:cs="Arial"/>
+          <w:b/>
+          <w:bCs/>
+          <w:color w:val="000000"/>
+          <w:sz w:val="20"/>
+          <w:szCs w:val="20"/>
+        </w:rPr>
+        <w:t>add .</w:t>
+      </w:r>
+      <w:proofErr w:type="gramEnd"/>
+      <w:r>
+        <w:rPr>
+          <w:rFonts w:ascii="Arial" w:hAnsi="Arial" w:cs="Arial"/>
+          <w:b/>
+          <w:bCs/>
+          <w:color w:val="000000"/>
+          <w:sz w:val="20"/>
+          <w:szCs w:val="20"/>
+        </w:rPr>
+        <w:t xml:space="preserve"> </w:t>
+      </w:r>
+    </w:p>
+    <w:p>
+      <w:pPr>
+        <w:numPr>
+          <w:ilvl w:val="0"/>
+          <w:numId w:val="2"/>
+        </w:numPr>
+        <w:spacing w:before="100" w:beforeAutospacing="1" w:after="100" w:afterAutospacing="1" w:line="240" w:lineRule="auto"/>
+        <w:rPr>
+          <w:rFonts w:asciiTheme="majorHAnsi" w:eastAsia="Times New Roman" w:hAnsiTheme="majorHAnsi" w:cstheme="majorHAnsi"/>
+          <w:sz w:val="24"/>
+          <w:szCs w:val="24"/>
+        </w:rPr>
+      </w:pPr>
+      <w:r>
+        <w:rPr>
+          <w:rFonts w:ascii="Arial" w:hAnsi="Arial" w:cs="Arial"/>
+          <w:color w:val="000000"/>
+          <w:sz w:val="20"/>
+          <w:szCs w:val="20"/>
+          <w:shd w:val="clear" w:color="auto" w:fill="FFFFFF"/>
+        </w:rPr>
+        <w:t xml:space="preserve">Move from </w:t>
+      </w:r>
+      <w:r>
+        <w:rPr>
+          <w:rFonts w:ascii="Arial" w:hAnsi="Arial" w:cs="Arial"/>
+          <w:color w:val="DC143C"/>
+          <w:sz w:val="20"/>
+          <w:szCs w:val="20"/>
+          <w:shd w:val="clear" w:color="auto" w:fill="FFFFFF"/>
+        </w:rPr>
+        <w:t>stage</w:t>
+      </w:r>
+      <w:r>
+        <w:rPr>
+          <w:rFonts w:ascii="Arial" w:hAnsi="Arial" w:cs="Arial"/>
+          <w:color w:val="000000"/>
+          <w:sz w:val="20"/>
+          <w:szCs w:val="20"/>
+          <w:shd w:val="clear" w:color="auto" w:fill="FFFFFF"/>
+        </w:rPr>
+        <w:t xml:space="preserve"> to </w:t>
+      </w:r>
+      <w:r>
+        <w:rPr>
+          <w:rFonts w:ascii="Arial" w:hAnsi="Arial" w:cs="Arial"/>
+          <w:color w:val="DC143C"/>
+          <w:sz w:val="20"/>
+          <w:szCs w:val="20"/>
+          <w:shd w:val="clear" w:color="auto" w:fill="FFFFFF"/>
+        </w:rPr>
+        <w:t>commit</w:t>
+      </w:r>
+      <w:r>
+        <w:rPr>
+          <w:rFonts w:ascii="Arial" w:hAnsi="Arial" w:cs="Arial"/>
+          <w:color w:val="000000"/>
+          <w:sz w:val="20"/>
+          <w:szCs w:val="20"/>
+          <w:shd w:val="clear" w:color="auto" w:fill="FFFFFF"/>
+        </w:rPr>
+        <w:t xml:space="preserve"> </w:t>
+      </w:r>
+      <w:r>
+        <w:rPr>
+          <w:rFonts w:ascii="Arial" w:hAnsi="Arial" w:cs="Arial"/>
+          <w:color w:val="000000"/>
+          <w:sz w:val="20"/>
+          <w:szCs w:val="20"/>
+          <w:shd w:val="clear" w:color="auto" w:fill="FFFFFF"/>
+        </w:rPr>
+        <w:t>to master</w:t>
+      </w:r>
+      <w:r>
+        <w:rPr>
+          <w:rFonts w:ascii="Arial" w:hAnsi="Arial" w:cs="Arial"/>
+          <w:color w:val="000000"/>
+          <w:sz w:val="20"/>
+          <w:szCs w:val="20"/>
+          <w:shd w:val="clear" w:color="auto" w:fill="FFFFFF"/>
+        </w:rPr>
+        <w:t xml:space="preserve"> repo. When we </w:t>
+      </w:r>
+      <w:r>
+        <w:rPr>
+          <w:rFonts w:ascii="Arial" w:hAnsi="Arial" w:cs="Arial"/>
+          <w:color w:val="DC143C"/>
+          <w:sz w:val="20"/>
+          <w:szCs w:val="20"/>
+          <w:shd w:val="clear" w:color="auto" w:fill="FFFFFF"/>
+        </w:rPr>
+        <w:t>commit</w:t>
+      </w:r>
+      <w:r>
+        <w:rPr>
+          <w:rFonts w:ascii="Arial" w:hAnsi="Arial" w:cs="Arial"/>
+          <w:color w:val="000000"/>
+          <w:sz w:val="20"/>
+          <w:szCs w:val="20"/>
+          <w:shd w:val="clear" w:color="auto" w:fill="FFFFFF"/>
+        </w:rPr>
+        <w:t xml:space="preserve">, we should always include a </w:t>
+      </w:r>
+      <w:r>
+        <w:rPr>
+          <w:rFonts w:ascii="Arial" w:hAnsi="Arial" w:cs="Arial"/>
+          <w:color w:val="000000"/>
+          <w:sz w:val="20"/>
+          <w:szCs w:val="20"/>
+          <w:shd w:val="clear" w:color="auto" w:fill="FFFFFF"/>
+        </w:rPr>
+        <w:t>message. It</w:t>
+      </w:r>
+      <w:r>
+        <w:rPr>
+          <w:rFonts w:ascii="Arial" w:hAnsi="Arial" w:cs="Arial"/>
+          <w:color w:val="000000"/>
+          <w:sz w:val="20"/>
+          <w:szCs w:val="20"/>
+          <w:shd w:val="clear" w:color="auto" w:fill="FFFFFF"/>
+        </w:rPr>
+        <w:t xml:space="preserve"> is easy to see what has changed and when.</w:t>
       </w:r>
     </w:p>
     <w:p>
@@ -1694,39 +2046,102 @@
           <w:color w:val="000000"/>
           <w:sz w:val="20"/>
           <w:szCs w:val="20"/>
-        </w:rPr>
-        <w:t xml:space="preserve">Create new branch: </w:t>
-      </w:r>
-      <w:r>
-        <w:rPr>
-          <w:rFonts w:ascii="Arial" w:hAnsi="Arial" w:cs="Arial"/>
-          <w:b/>
-          <w:bCs/>
-          <w:color w:val="000000"/>
-          <w:sz w:val="20"/>
-          <w:szCs w:val="20"/>
-        </w:rPr>
-        <w:t xml:space="preserve">git branch </w:t>
+          <w:shd w:val="clear" w:color="auto" w:fill="FFFFFF"/>
+        </w:rPr>
+        <w:t>C</w:t>
+      </w:r>
+      <w:r>
+        <w:rPr>
+          <w:rFonts w:ascii="Arial" w:hAnsi="Arial" w:cs="Arial"/>
+          <w:color w:val="000000"/>
+          <w:sz w:val="20"/>
+          <w:szCs w:val="20"/>
+          <w:shd w:val="clear" w:color="auto" w:fill="FFFFFF"/>
+        </w:rPr>
+        <w:t>ommand:</w:t>
+      </w:r>
+      <w:r>
+        <w:rPr>
+          <w:rFonts w:ascii="Arial" w:hAnsi="Arial" w:cs="Arial"/>
+          <w:color w:val="000000"/>
+          <w:sz w:val="20"/>
+          <w:szCs w:val="20"/>
+          <w:shd w:val="clear" w:color="auto" w:fill="FFFFFF"/>
+        </w:rPr>
+        <w:t xml:space="preserve"> </w:t>
+      </w:r>
+      <w:r>
+        <w:rPr>
+          <w:rFonts w:ascii="Arial" w:hAnsi="Arial" w:cs="Arial"/>
+          <w:b/>
+          <w:bCs/>
+          <w:color w:val="000000"/>
+          <w:sz w:val="20"/>
+          <w:szCs w:val="20"/>
+        </w:rPr>
+        <w:t>git commit -m “</w:t>
       </w:r>
       <w:proofErr w:type="spellStart"/>
       <w:r>
         <w:rPr>
           <w:rFonts w:ascii="Arial" w:hAnsi="Arial" w:cs="Arial"/>
-          <w:color w:val="000000"/>
-          <w:sz w:val="20"/>
-          <w:szCs w:val="20"/>
-        </w:rPr>
-        <w:t>xyzbranchname</w:t>
+          <w:b/>
+          <w:bCs/>
+          <w:color w:val="000000"/>
+          <w:sz w:val="20"/>
+          <w:szCs w:val="20"/>
+        </w:rPr>
+        <w:t>xyz</w:t>
       </w:r>
       <w:proofErr w:type="spellEnd"/>
       <w:r>
         <w:rPr>
           <w:rFonts w:ascii="Arial" w:hAnsi="Arial" w:cs="Arial"/>
-          <w:color w:val="000000"/>
-          <w:sz w:val="20"/>
-          <w:szCs w:val="20"/>
-        </w:rPr>
-        <w:t>.</w:t>
+          <w:b/>
+          <w:bCs/>
+          <w:color w:val="000000"/>
+          <w:sz w:val="20"/>
+          <w:szCs w:val="20"/>
+        </w:rPr>
+        <w:t xml:space="preserve"> message”</w:t>
+      </w:r>
+    </w:p>
+    <w:p>
+      <w:pPr>
+        <w:numPr>
+          <w:ilvl w:val="0"/>
+          <w:numId w:val="2"/>
+        </w:numPr>
+        <w:spacing w:before="100" w:beforeAutospacing="1" w:after="100" w:afterAutospacing="1" w:line="240" w:lineRule="auto"/>
+        <w:rPr>
+          <w:rFonts w:asciiTheme="majorHAnsi" w:eastAsia="Times New Roman" w:hAnsiTheme="majorHAnsi" w:cstheme="majorHAnsi"/>
+          <w:sz w:val="24"/>
+          <w:szCs w:val="24"/>
+        </w:rPr>
+      </w:pPr>
+      <w:r>
+        <w:rPr>
+          <w:rFonts w:asciiTheme="majorHAnsi" w:eastAsia="Times New Roman" w:hAnsiTheme="majorHAnsi" w:cstheme="majorHAnsi"/>
+          <w:sz w:val="24"/>
+          <w:szCs w:val="24"/>
+        </w:rPr>
+        <w:t>T</w:t>
+      </w:r>
+      <w:r>
+        <w:rPr>
+          <w:rFonts w:asciiTheme="majorHAnsi" w:eastAsia="Times New Roman" w:hAnsiTheme="majorHAnsi" w:cstheme="majorHAnsi"/>
+          <w:sz w:val="24"/>
+          <w:szCs w:val="24"/>
+        </w:rPr>
+        <w:t xml:space="preserve">o push </w:t>
+      </w:r>
+      <w:r>
+        <w:rPr>
+          <w:rFonts w:asciiTheme="majorHAnsi" w:eastAsia="Times New Roman" w:hAnsiTheme="majorHAnsi" w:cstheme="majorHAnsi"/>
+          <w:sz w:val="24"/>
+          <w:szCs w:val="24"/>
+        </w:rPr>
+        <w:t>current branch and set remote as upstream:</w:t>
       </w:r>
     </w:p>
     <w:p>
@@ -1744,62 +2159,44 @@
       </w:pPr>
       <w:r>
         <w:rPr>
-          <w:rFonts w:ascii="Arial" w:hAnsi="Arial" w:cs="Arial"/>
-          <w:color w:val="000000"/>
-          <w:sz w:val="20"/>
-          <w:szCs w:val="20"/>
-        </w:rPr>
-        <w:t xml:space="preserve">Check how many </w:t>
-      </w:r>
-      <w:proofErr w:type="gramStart"/>
-      <w:r>
-        <w:rPr>
-          <w:rFonts w:ascii="Arial" w:hAnsi="Arial" w:cs="Arial"/>
-          <w:color w:val="000000"/>
-          <w:sz w:val="20"/>
-          <w:szCs w:val="20"/>
-        </w:rPr>
-        <w:t>branch</w:t>
-      </w:r>
-      <w:proofErr w:type="gramEnd"/>
-      <w:r>
-        <w:rPr>
-          <w:rFonts w:ascii="Arial" w:hAnsi="Arial" w:cs="Arial"/>
-          <w:color w:val="000000"/>
-          <w:sz w:val="20"/>
-          <w:szCs w:val="20"/>
-        </w:rPr>
-        <w:t xml:space="preserve"> </w:t>
-      </w:r>
-      <w:r>
-        <w:rPr>
-          <w:rFonts w:ascii="Arial" w:hAnsi="Arial" w:cs="Arial"/>
-          <w:color w:val="000000"/>
-          <w:sz w:val="20"/>
-          <w:szCs w:val="20"/>
-        </w:rPr>
-        <w:t xml:space="preserve">there </w:t>
-      </w:r>
-      <w:r>
-        <w:rPr>
-          <w:rFonts w:ascii="Arial" w:hAnsi="Arial" w:cs="Arial"/>
-          <w:color w:val="000000"/>
-          <w:sz w:val="20"/>
-          <w:szCs w:val="20"/>
-        </w:rPr>
-        <w:t>currently</w:t>
-      </w:r>
-      <w:r>
-        <w:rPr>
-          <w:rFonts w:ascii="Arial" w:hAnsi="Arial" w:cs="Arial"/>
-          <w:b/>
-          <w:bCs/>
-          <w:color w:val="000000"/>
-          <w:sz w:val="20"/>
-          <w:szCs w:val="20"/>
-        </w:rPr>
-        <w:t>: git branch</w:t>
-      </w:r>
+          <w:rFonts w:asciiTheme="majorHAnsi" w:eastAsia="Times New Roman" w:hAnsiTheme="majorHAnsi" w:cstheme="majorHAnsi"/>
+          <w:sz w:val="24"/>
+          <w:szCs w:val="24"/>
+        </w:rPr>
+        <w:t>C</w:t>
+      </w:r>
+      <w:r>
+        <w:rPr>
+          <w:rFonts w:ascii="Arial" w:hAnsi="Arial" w:cs="Arial"/>
+          <w:color w:val="000000"/>
+          <w:sz w:val="20"/>
+          <w:szCs w:val="20"/>
+          <w:shd w:val="clear" w:color="auto" w:fill="FFFFFF"/>
+        </w:rPr>
+        <w:t xml:space="preserve">ommand: </w:t>
+      </w:r>
+      <w:r>
+        <w:rPr>
+          <w:rFonts w:ascii="Arial" w:hAnsi="Arial" w:cs="Arial"/>
+          <w:b/>
+          <w:bCs/>
+          <w:color w:val="000000"/>
+          <w:sz w:val="20"/>
+          <w:szCs w:val="20"/>
+        </w:rPr>
+        <w:t xml:space="preserve">git push –set-upstream origin </w:t>
+      </w:r>
+      <w:proofErr w:type="spellStart"/>
+      <w:r>
+        <w:rPr>
+          <w:rFonts w:ascii="Arial" w:hAnsi="Arial" w:cs="Arial"/>
+          <w:color w:val="000000"/>
+          <w:sz w:val="20"/>
+          <w:szCs w:val="20"/>
+        </w:rPr>
+        <w:t>xyzbranchname</w:t>
+      </w:r>
+      <w:proofErr w:type="spellEnd"/>
     </w:p>
     <w:p>
       <w:pPr>
@@ -1821,27 +2218,27 @@
           <w:sz w:val="20"/>
           <w:szCs w:val="20"/>
         </w:rPr>
-        <w:t xml:space="preserve">Switch to new branch: </w:t>
-      </w:r>
-      <w:r>
-        <w:rPr>
-          <w:rFonts w:ascii="Arial" w:hAnsi="Arial" w:cs="Arial"/>
-          <w:b/>
-          <w:bCs/>
-          <w:color w:val="000000"/>
-          <w:sz w:val="20"/>
-          <w:szCs w:val="20"/>
-        </w:rPr>
-        <w:t xml:space="preserve">git checkout </w:t>
-      </w:r>
-      <w:r>
-        <w:rPr>
-          <w:rFonts w:ascii="Arial" w:hAnsi="Arial" w:cs="Arial"/>
-          <w:color w:val="000000"/>
-          <w:sz w:val="20"/>
-          <w:szCs w:val="20"/>
-        </w:rPr>
-        <w:t>name</w:t>
+        <w:t>C</w:t>
+      </w:r>
+      <w:r>
+        <w:rPr>
+          <w:rFonts w:ascii="Arial" w:hAnsi="Arial" w:cs="Arial"/>
+          <w:color w:val="000000"/>
+          <w:sz w:val="20"/>
+          <w:szCs w:val="20"/>
+        </w:rPr>
+        <w:t xml:space="preserve">ommand: </w:t>
+      </w:r>
+      <w:r>
+        <w:rPr>
+          <w:rFonts w:ascii="Arial" w:hAnsi="Arial" w:cs="Arial"/>
+          <w:b/>
+          <w:bCs/>
+          <w:color w:val="000000"/>
+          <w:sz w:val="20"/>
+          <w:szCs w:val="20"/>
+        </w:rPr>
+        <w:t>git push</w:t>
       </w:r>
     </w:p>
     <w:p>
@@ -1859,48 +2256,101 @@
       </w:pPr>
       <w:r>
         <w:rPr>
-          <w:rFonts w:ascii="Arial" w:hAnsi="Arial" w:cs="Arial"/>
-          <w:color w:val="000000"/>
-          <w:sz w:val="20"/>
-          <w:szCs w:val="20"/>
-          <w:shd w:val="clear" w:color="auto" w:fill="FFFFFF"/>
-        </w:rPr>
-        <w:t xml:space="preserve">Git Staging environment:  </w:t>
-      </w:r>
-      <w:r>
-        <w:rPr>
-          <w:rFonts w:ascii="Arial" w:hAnsi="Arial" w:cs="Arial"/>
-          <w:b/>
-          <w:bCs/>
-          <w:color w:val="000000"/>
-          <w:sz w:val="20"/>
-          <w:szCs w:val="20"/>
-        </w:rPr>
-        <w:t xml:space="preserve">git </w:t>
-      </w:r>
-      <w:proofErr w:type="gramStart"/>
-      <w:r>
-        <w:rPr>
-          <w:rFonts w:ascii="Arial" w:hAnsi="Arial" w:cs="Arial"/>
-          <w:b/>
-          <w:bCs/>
-          <w:color w:val="000000"/>
-          <w:sz w:val="20"/>
-          <w:szCs w:val="20"/>
-        </w:rPr>
-        <w:t>add .</w:t>
-      </w:r>
-      <w:proofErr w:type="gramEnd"/>
-      <w:r>
-        <w:rPr>
-          <w:rFonts w:ascii="Arial" w:hAnsi="Arial" w:cs="Arial"/>
-          <w:b/>
-          <w:bCs/>
-          <w:color w:val="000000"/>
-          <w:sz w:val="20"/>
-          <w:szCs w:val="20"/>
+          <w:rFonts w:asciiTheme="majorHAnsi" w:eastAsia="Times New Roman" w:hAnsiTheme="majorHAnsi" w:cstheme="majorHAnsi"/>
+          <w:sz w:val="24"/>
+          <w:szCs w:val="24"/>
+        </w:rPr>
+        <w:t>Create merge request MR)/ pull request from GitHub.</w:t>
+      </w:r>
+      <w:r>
+        <w:rPr>
+          <w:rFonts w:asciiTheme="majorHAnsi" w:eastAsia="Times New Roman" w:hAnsiTheme="majorHAnsi" w:cstheme="majorHAnsi"/>
+          <w:sz w:val="24"/>
+          <w:szCs w:val="24"/>
         </w:rPr>
         <w:t xml:space="preserve"> </w:t>
+      </w:r>
+    </w:p>
+    <w:p>
+      <w:pPr>
+        <w:numPr>
+          <w:ilvl w:val="1"/>
+          <w:numId w:val="2"/>
+        </w:numPr>
+        <w:spacing w:before="100" w:beforeAutospacing="1" w:after="100" w:afterAutospacing="1" w:line="240" w:lineRule="auto"/>
+        <w:rPr>
+          <w:rFonts w:asciiTheme="majorHAnsi" w:eastAsia="Times New Roman" w:hAnsiTheme="majorHAnsi" w:cstheme="majorHAnsi"/>
+          <w:sz w:val="24"/>
+          <w:szCs w:val="24"/>
+        </w:rPr>
+      </w:pPr>
+      <w:r>
+        <w:rPr>
+          <w:rFonts w:asciiTheme="majorHAnsi" w:eastAsia="Times New Roman" w:hAnsiTheme="majorHAnsi" w:cstheme="majorHAnsi"/>
+          <w:sz w:val="24"/>
+          <w:szCs w:val="24"/>
+        </w:rPr>
+        <w:t>Merge pull request.</w:t>
+      </w:r>
+    </w:p>
+    <w:p>
+      <w:pPr>
+        <w:numPr>
+          <w:ilvl w:val="1"/>
+          <w:numId w:val="2"/>
+        </w:numPr>
+        <w:spacing w:before="100" w:beforeAutospacing="1" w:after="100" w:afterAutospacing="1" w:line="240" w:lineRule="auto"/>
+        <w:rPr>
+          <w:rFonts w:asciiTheme="majorHAnsi" w:eastAsia="Times New Roman" w:hAnsiTheme="majorHAnsi" w:cstheme="majorHAnsi"/>
+          <w:sz w:val="24"/>
+          <w:szCs w:val="24"/>
+        </w:rPr>
+      </w:pPr>
+      <w:r>
+        <w:rPr>
+          <w:rFonts w:asciiTheme="majorHAnsi" w:eastAsia="Times New Roman" w:hAnsiTheme="majorHAnsi" w:cstheme="majorHAnsi"/>
+          <w:sz w:val="24"/>
+          <w:szCs w:val="24"/>
+        </w:rPr>
+        <w:t xml:space="preserve">Confirm </w:t>
+      </w:r>
+      <w:r>
+        <w:rPr>
+          <w:rFonts w:asciiTheme="majorHAnsi" w:eastAsia="Times New Roman" w:hAnsiTheme="majorHAnsi" w:cstheme="majorHAnsi"/>
+          <w:sz w:val="24"/>
+          <w:szCs w:val="24"/>
+        </w:rPr>
+        <w:t>Merge</w:t>
+      </w:r>
+      <w:r>
+        <w:rPr>
+          <w:rFonts w:asciiTheme="majorHAnsi" w:eastAsia="Times New Roman" w:hAnsiTheme="majorHAnsi" w:cstheme="majorHAnsi"/>
+          <w:sz w:val="24"/>
+          <w:szCs w:val="24"/>
+        </w:rPr>
+        <w:t>.</w:t>
+      </w:r>
+    </w:p>
+    <w:p>
+      <w:pPr>
+        <w:numPr>
+          <w:ilvl w:val="1"/>
+          <w:numId w:val="2"/>
+        </w:numPr>
+        <w:spacing w:before="100" w:beforeAutospacing="1" w:after="100" w:afterAutospacing="1" w:line="240" w:lineRule="auto"/>
+        <w:rPr>
+          <w:rFonts w:asciiTheme="majorHAnsi" w:eastAsia="Times New Roman" w:hAnsiTheme="majorHAnsi" w:cstheme="majorHAnsi"/>
+          <w:sz w:val="24"/>
+          <w:szCs w:val="24"/>
+        </w:rPr>
+      </w:pPr>
+      <w:r>
+        <w:rPr>
+          <w:rFonts w:asciiTheme="majorHAnsi" w:eastAsia="Times New Roman" w:hAnsiTheme="majorHAnsi" w:cstheme="majorHAnsi"/>
+          <w:sz w:val="24"/>
+          <w:szCs w:val="24"/>
+        </w:rPr>
+        <w:t>Delete branch.</w:t>
       </w:r>
     </w:p>
     <w:p>
@@ -1912,120 +2362,55 @@
         <w:spacing w:before="100" w:beforeAutospacing="1" w:after="100" w:afterAutospacing="1" w:line="240" w:lineRule="auto"/>
         <w:rPr>
           <w:rFonts w:asciiTheme="majorHAnsi" w:eastAsia="Times New Roman" w:hAnsiTheme="majorHAnsi" w:cstheme="majorHAnsi"/>
-          <w:sz w:val="24"/>
-          <w:szCs w:val="24"/>
-        </w:rPr>
-      </w:pPr>
-      <w:r>
-        <w:rPr>
-          <w:rFonts w:ascii="Arial" w:hAnsi="Arial" w:cs="Arial"/>
-          <w:color w:val="000000"/>
-          <w:sz w:val="20"/>
-          <w:szCs w:val="20"/>
-          <w:shd w:val="clear" w:color="auto" w:fill="FFFFFF"/>
-        </w:rPr>
-        <w:t xml:space="preserve">Move from </w:t>
-      </w:r>
-      <w:r>
-        <w:rPr>
-          <w:rFonts w:ascii="Arial" w:hAnsi="Arial" w:cs="Arial"/>
-          <w:color w:val="DC143C"/>
-          <w:sz w:val="20"/>
-          <w:szCs w:val="20"/>
-          <w:shd w:val="clear" w:color="auto" w:fill="FFFFFF"/>
-        </w:rPr>
-        <w:t>stage</w:t>
-      </w:r>
-      <w:r>
-        <w:rPr>
-          <w:rFonts w:ascii="Arial" w:hAnsi="Arial" w:cs="Arial"/>
-          <w:color w:val="000000"/>
-          <w:sz w:val="20"/>
-          <w:szCs w:val="20"/>
-          <w:shd w:val="clear" w:color="auto" w:fill="FFFFFF"/>
-        </w:rPr>
-        <w:t xml:space="preserve"> to </w:t>
-      </w:r>
-      <w:r>
-        <w:rPr>
-          <w:rFonts w:ascii="Arial" w:hAnsi="Arial" w:cs="Arial"/>
-          <w:color w:val="DC143C"/>
-          <w:sz w:val="20"/>
-          <w:szCs w:val="20"/>
-          <w:shd w:val="clear" w:color="auto" w:fill="FFFFFF"/>
-        </w:rPr>
-        <w:t>commit</w:t>
-      </w:r>
-      <w:r>
-        <w:rPr>
-          <w:rFonts w:ascii="Arial" w:hAnsi="Arial" w:cs="Arial"/>
-          <w:color w:val="000000"/>
-          <w:sz w:val="20"/>
-          <w:szCs w:val="20"/>
-          <w:shd w:val="clear" w:color="auto" w:fill="FFFFFF"/>
-        </w:rPr>
-        <w:t xml:space="preserve"> </w:t>
-      </w:r>
-      <w:r>
-        <w:rPr>
-          <w:rFonts w:ascii="Arial" w:hAnsi="Arial" w:cs="Arial"/>
-          <w:color w:val="000000"/>
-          <w:sz w:val="20"/>
-          <w:szCs w:val="20"/>
-          <w:shd w:val="clear" w:color="auto" w:fill="FFFFFF"/>
-        </w:rPr>
-        <w:t>to master</w:t>
-      </w:r>
-      <w:r>
-        <w:rPr>
-          <w:rFonts w:ascii="Arial" w:hAnsi="Arial" w:cs="Arial"/>
-          <w:color w:val="000000"/>
-          <w:sz w:val="20"/>
-          <w:szCs w:val="20"/>
-          <w:shd w:val="clear" w:color="auto" w:fill="FFFFFF"/>
-        </w:rPr>
-        <w:t xml:space="preserve"> repo. When we </w:t>
-      </w:r>
-      <w:r>
-        <w:rPr>
-          <w:rFonts w:ascii="Arial" w:hAnsi="Arial" w:cs="Arial"/>
-          <w:color w:val="DC143C"/>
-          <w:sz w:val="20"/>
-          <w:szCs w:val="20"/>
-          <w:shd w:val="clear" w:color="auto" w:fill="FFFFFF"/>
-        </w:rPr>
-        <w:t>commit</w:t>
-      </w:r>
-      <w:r>
-        <w:rPr>
-          <w:rFonts w:ascii="Arial" w:hAnsi="Arial" w:cs="Arial"/>
-          <w:color w:val="000000"/>
-          <w:sz w:val="20"/>
-          <w:szCs w:val="20"/>
-          <w:shd w:val="clear" w:color="auto" w:fill="FFFFFF"/>
-        </w:rPr>
-        <w:t xml:space="preserve">, we should always include a </w:t>
-      </w:r>
-      <w:r>
-        <w:rPr>
-          <w:rFonts w:ascii="Arial" w:hAnsi="Arial" w:cs="Arial"/>
-          <w:color w:val="000000"/>
-          <w:sz w:val="20"/>
-          <w:szCs w:val="20"/>
-          <w:shd w:val="clear" w:color="auto" w:fill="FFFFFF"/>
-        </w:rPr>
-        <w:t>message. It</w:t>
-      </w:r>
-      <w:r>
-        <w:rPr>
-          <w:rFonts w:ascii="Arial" w:hAnsi="Arial" w:cs="Arial"/>
-          <w:color w:val="000000"/>
-          <w:sz w:val="20"/>
-          <w:szCs w:val="20"/>
-          <w:shd w:val="clear" w:color="auto" w:fill="FFFFFF"/>
-        </w:rPr>
-        <w:t xml:space="preserve"> is easy to see what has changed and when.</w:t>
-      </w:r>
+          <w:b/>
+          <w:bCs/>
+          <w:sz w:val="24"/>
+          <w:szCs w:val="24"/>
+        </w:rPr>
+      </w:pPr>
+      <w:r>
+        <w:rPr>
+          <w:rFonts w:asciiTheme="majorHAnsi" w:eastAsia="Times New Roman" w:hAnsiTheme="majorHAnsi" w:cstheme="majorHAnsi"/>
+          <w:b/>
+          <w:bCs/>
+          <w:sz w:val="24"/>
+          <w:szCs w:val="24"/>
+        </w:rPr>
+        <w:lastRenderedPageBreak/>
+        <w:t>Git pull</w:t>
+      </w:r>
+      <w:r>
+        <w:rPr>
+          <w:rFonts w:asciiTheme="majorHAnsi" w:eastAsia="Times New Roman" w:hAnsiTheme="majorHAnsi" w:cstheme="majorHAnsi"/>
+          <w:b/>
+          <w:bCs/>
+          <w:sz w:val="24"/>
+          <w:szCs w:val="24"/>
+        </w:rPr>
+        <w:t xml:space="preserve"> command</w:t>
+      </w:r>
+      <w:r>
+        <w:rPr>
+          <w:rFonts w:asciiTheme="majorHAnsi" w:eastAsia="Times New Roman" w:hAnsiTheme="majorHAnsi" w:cstheme="majorHAnsi"/>
+          <w:b/>
+          <w:bCs/>
+          <w:sz w:val="24"/>
+          <w:szCs w:val="24"/>
+        </w:rPr>
+        <w:t xml:space="preserve">: Remote to local </w:t>
+      </w:r>
+      <w:proofErr w:type="gramStart"/>
+      <w:r>
+        <w:rPr>
+          <w:rFonts w:asciiTheme="majorHAnsi" w:eastAsia="Times New Roman" w:hAnsiTheme="majorHAnsi" w:cstheme="majorHAnsi"/>
+          <w:b/>
+          <w:bCs/>
+          <w:sz w:val="24"/>
+          <w:szCs w:val="24"/>
+        </w:rPr>
+        <w:t>host</w:t>
+      </w:r>
+      <w:proofErr w:type="gramEnd"/>
     </w:p>
     <w:p>
       <w:pPr>
@@ -2042,106 +2427,11 @@
       </w:pPr>
       <w:r>
         <w:rPr>
-          <w:rFonts w:ascii="Arial" w:hAnsi="Arial" w:cs="Arial"/>
-          <w:color w:val="000000"/>
-          <w:sz w:val="20"/>
-          <w:szCs w:val="20"/>
-          <w:shd w:val="clear" w:color="auto" w:fill="FFFFFF"/>
-        </w:rPr>
-        <w:t>C</w:t>
-      </w:r>
-      <w:r>
-        <w:rPr>
-          <w:rFonts w:ascii="Arial" w:hAnsi="Arial" w:cs="Arial"/>
-          <w:color w:val="000000"/>
-          <w:sz w:val="20"/>
-          <w:szCs w:val="20"/>
-          <w:shd w:val="clear" w:color="auto" w:fill="FFFFFF"/>
-        </w:rPr>
-        <w:t>ommand:</w:t>
-      </w:r>
-      <w:r>
-        <w:rPr>
-          <w:rFonts w:ascii="Arial" w:hAnsi="Arial" w:cs="Arial"/>
-          <w:color w:val="000000"/>
-          <w:sz w:val="20"/>
-          <w:szCs w:val="20"/>
-          <w:shd w:val="clear" w:color="auto" w:fill="FFFFFF"/>
-        </w:rPr>
-        <w:t xml:space="preserve"> </w:t>
-      </w:r>
-      <w:r>
-        <w:rPr>
-          <w:rFonts w:ascii="Arial" w:hAnsi="Arial" w:cs="Arial"/>
-          <w:b/>
-          <w:bCs/>
-          <w:color w:val="000000"/>
-          <w:sz w:val="20"/>
-          <w:szCs w:val="20"/>
-        </w:rPr>
-        <w:t>git commit -m “</w:t>
-      </w:r>
-      <w:proofErr w:type="spellStart"/>
-      <w:r>
-        <w:rPr>
-          <w:rFonts w:ascii="Arial" w:hAnsi="Arial" w:cs="Arial"/>
-          <w:b/>
-          <w:bCs/>
-          <w:color w:val="000000"/>
-          <w:sz w:val="20"/>
-          <w:szCs w:val="20"/>
-        </w:rPr>
-        <w:t>xyz</w:t>
-      </w:r>
-      <w:proofErr w:type="spellEnd"/>
-      <w:r>
-        <w:rPr>
-          <w:rFonts w:ascii="Arial" w:hAnsi="Arial" w:cs="Arial"/>
-          <w:b/>
-          <w:bCs/>
-          <w:color w:val="000000"/>
-          <w:sz w:val="20"/>
-          <w:szCs w:val="20"/>
-        </w:rPr>
-        <w:t xml:space="preserve"> message”</w:t>
-      </w:r>
-    </w:p>
-    <w:p>
-      <w:pPr>
-        <w:numPr>
-          <w:ilvl w:val="0"/>
-          <w:numId w:val="2"/>
-        </w:numPr>
-        <w:spacing w:before="100" w:beforeAutospacing="1" w:after="100" w:afterAutospacing="1" w:line="240" w:lineRule="auto"/>
-        <w:rPr>
-          <w:rFonts w:asciiTheme="majorHAnsi" w:eastAsia="Times New Roman" w:hAnsiTheme="majorHAnsi" w:cstheme="majorHAnsi"/>
-          <w:sz w:val="24"/>
-          <w:szCs w:val="24"/>
-        </w:rPr>
-      </w:pPr>
-      <w:r>
-        <w:rPr>
-          <w:rFonts w:asciiTheme="majorHAnsi" w:eastAsia="Times New Roman" w:hAnsiTheme="majorHAnsi" w:cstheme="majorHAnsi"/>
-          <w:sz w:val="24"/>
-          <w:szCs w:val="24"/>
-        </w:rPr>
-        <w:t>T</w:t>
-      </w:r>
-      <w:r>
-        <w:rPr>
-          <w:rFonts w:asciiTheme="majorHAnsi" w:eastAsia="Times New Roman" w:hAnsiTheme="majorHAnsi" w:cstheme="majorHAnsi"/>
-          <w:sz w:val="24"/>
-          <w:szCs w:val="24"/>
-        </w:rPr>
-        <w:t xml:space="preserve">o push </w:t>
-      </w:r>
-      <w:r>
-        <w:rPr>
-          <w:rFonts w:asciiTheme="majorHAnsi" w:eastAsia="Times New Roman" w:hAnsiTheme="majorHAnsi" w:cstheme="majorHAnsi"/>
-          <w:sz w:val="24"/>
-          <w:szCs w:val="24"/>
-        </w:rPr>
-        <w:t>current branch and set remote as upstream:</w:t>
+          <w:rFonts w:asciiTheme="majorHAnsi" w:eastAsia="Times New Roman" w:hAnsiTheme="majorHAnsi" w:cstheme="majorHAnsi"/>
+          <w:sz w:val="24"/>
+          <w:szCs w:val="24"/>
+        </w:rPr>
+        <w:t>Git checkout master</w:t>
       </w:r>
     </w:p>
     <w:p>
@@ -2163,40 +2453,18 @@
           <w:sz w:val="24"/>
           <w:szCs w:val="24"/>
         </w:rPr>
-        <w:t>C</w:t>
-      </w:r>
-      <w:r>
-        <w:rPr>
-          <w:rFonts w:ascii="Arial" w:hAnsi="Arial" w:cs="Arial"/>
-          <w:color w:val="000000"/>
-          <w:sz w:val="20"/>
-          <w:szCs w:val="20"/>
-          <w:shd w:val="clear" w:color="auto" w:fill="FFFFFF"/>
-        </w:rPr>
-        <w:t xml:space="preserve">ommand: </w:t>
-      </w:r>
-      <w:r>
-        <w:rPr>
-          <w:rFonts w:ascii="Arial" w:hAnsi="Arial" w:cs="Arial"/>
-          <w:b/>
-          <w:bCs/>
-          <w:color w:val="000000"/>
-          <w:sz w:val="20"/>
-          <w:szCs w:val="20"/>
-        </w:rPr>
-        <w:t xml:space="preserve">git push –set-upstream origin </w:t>
-      </w:r>
-      <w:proofErr w:type="spellStart"/>
-      <w:r>
-        <w:rPr>
-          <w:rFonts w:ascii="Arial" w:hAnsi="Arial" w:cs="Arial"/>
-          <w:color w:val="000000"/>
-          <w:sz w:val="20"/>
-          <w:szCs w:val="20"/>
-        </w:rPr>
-        <w:t>xyzbranchname</w:t>
-      </w:r>
-      <w:proofErr w:type="spellEnd"/>
+        <w:t xml:space="preserve">Git </w:t>
+      </w:r>
+      <w:proofErr w:type="gramStart"/>
+      <w:r>
+        <w:rPr>
+          <w:rFonts w:asciiTheme="majorHAnsi" w:eastAsia="Times New Roman" w:hAnsiTheme="majorHAnsi" w:cstheme="majorHAnsi"/>
+          <w:sz w:val="24"/>
+          <w:szCs w:val="24"/>
+        </w:rPr>
+        <w:t>pull</w:t>
+      </w:r>
+      <w:proofErr w:type="gramEnd"/>
     </w:p>
     <w:p>
       <w:pPr>
@@ -2213,63 +2481,22 @@
       </w:pPr>
       <w:r>
         <w:rPr>
-          <w:rFonts w:ascii="Arial" w:hAnsi="Arial" w:cs="Arial"/>
-          <w:color w:val="000000"/>
-          <w:sz w:val="20"/>
-          <w:szCs w:val="20"/>
-        </w:rPr>
-        <w:t>C</w:t>
-      </w:r>
-      <w:r>
-        <w:rPr>
-          <w:rFonts w:ascii="Arial" w:hAnsi="Arial" w:cs="Arial"/>
-          <w:color w:val="000000"/>
-          <w:sz w:val="20"/>
-          <w:szCs w:val="20"/>
-        </w:rPr>
-        <w:t xml:space="preserve">ommand: </w:t>
-      </w:r>
-      <w:r>
-        <w:rPr>
-          <w:rFonts w:ascii="Arial" w:hAnsi="Arial" w:cs="Arial"/>
-          <w:b/>
-          <w:bCs/>
-          <w:color w:val="000000"/>
-          <w:sz w:val="20"/>
-          <w:szCs w:val="20"/>
-        </w:rPr>
-        <w:t>git push</w:t>
-      </w:r>
-    </w:p>
-    <w:p>
-      <w:pPr>
-        <w:numPr>
-          <w:ilvl w:val="0"/>
-          <w:numId w:val="2"/>
-        </w:numPr>
-        <w:spacing w:before="100" w:beforeAutospacing="1" w:after="100" w:afterAutospacing="1" w:line="240" w:lineRule="auto"/>
-        <w:rPr>
-          <w:rFonts w:asciiTheme="majorHAnsi" w:eastAsia="Times New Roman" w:hAnsiTheme="majorHAnsi" w:cstheme="majorHAnsi"/>
-          <w:sz w:val="24"/>
-          <w:szCs w:val="24"/>
-        </w:rPr>
-      </w:pPr>
-      <w:r>
-        <w:rPr>
-          <w:rFonts w:asciiTheme="majorHAnsi" w:eastAsia="Times New Roman" w:hAnsiTheme="majorHAnsi" w:cstheme="majorHAnsi"/>
-          <w:sz w:val="24"/>
-          <w:szCs w:val="24"/>
-        </w:rPr>
-        <w:t>Create merge request MR)/ pull request from GitHub.</w:t>
-      </w:r>
-      <w:r>
-        <w:rPr>
-          <w:rFonts w:asciiTheme="majorHAnsi" w:eastAsia="Times New Roman" w:hAnsiTheme="majorHAnsi" w:cstheme="majorHAnsi"/>
-          <w:sz w:val="24"/>
-          <w:szCs w:val="24"/>
-        </w:rPr>
-        <w:t xml:space="preserve"> </w:t>
-      </w:r>
+          <w:rFonts w:asciiTheme="majorHAnsi" w:eastAsia="Times New Roman" w:hAnsiTheme="majorHAnsi" w:cstheme="majorHAnsi"/>
+          <w:sz w:val="24"/>
+          <w:szCs w:val="24"/>
+        </w:rPr>
+        <w:t xml:space="preserve">Git checkout </w:t>
+      </w:r>
+      <w:proofErr w:type="spellStart"/>
+      <w:r>
+        <w:rPr>
+          <w:rFonts w:asciiTheme="majorHAnsi" w:eastAsia="Times New Roman" w:hAnsiTheme="majorHAnsi" w:cstheme="majorHAnsi"/>
+          <w:sz w:val="24"/>
+          <w:szCs w:val="24"/>
+        </w:rPr>
+        <w:t>banchname</w:t>
+      </w:r>
+      <w:proofErr w:type="spellEnd"/>
     </w:p>
     <w:p>
       <w:pPr>
@@ -2284,13 +2511,31 @@
           <w:szCs w:val="24"/>
         </w:rPr>
       </w:pPr>
-      <w:r>
-        <w:rPr>
-          <w:rFonts w:asciiTheme="majorHAnsi" w:eastAsia="Times New Roman" w:hAnsiTheme="majorHAnsi" w:cstheme="majorHAnsi"/>
-          <w:sz w:val="24"/>
-          <w:szCs w:val="24"/>
-        </w:rPr>
-        <w:t>Merge pull request.</w:t>
+      <w:proofErr w:type="gramStart"/>
+      <w:r>
+        <w:rPr>
+          <w:rFonts w:asciiTheme="majorHAnsi" w:eastAsia="Times New Roman" w:hAnsiTheme="majorHAnsi" w:cstheme="majorHAnsi"/>
+          <w:sz w:val="24"/>
+          <w:szCs w:val="24"/>
+        </w:rPr>
+        <w:t>Git</w:t>
+      </w:r>
+      <w:proofErr w:type="gramEnd"/>
+      <w:r>
+        <w:rPr>
+          <w:rFonts w:asciiTheme="majorHAnsi" w:eastAsia="Times New Roman" w:hAnsiTheme="majorHAnsi" w:cstheme="majorHAnsi"/>
+          <w:sz w:val="24"/>
+          <w:szCs w:val="24"/>
+        </w:rPr>
+        <w:t xml:space="preserve"> rebase mast</w:t>
+      </w:r>
+      <w:r>
+        <w:rPr>
+          <w:rFonts w:asciiTheme="majorHAnsi" w:eastAsia="Times New Roman" w:hAnsiTheme="majorHAnsi" w:cstheme="majorHAnsi"/>
+          <w:sz w:val="24"/>
+          <w:szCs w:val="24"/>
+        </w:rPr>
+        <w:t>er</w:t>
       </w:r>
     </w:p>
     <w:p>
@@ -2312,45 +2557,7 @@
           <w:sz w:val="24"/>
           <w:szCs w:val="24"/>
         </w:rPr>
-        <w:t xml:space="preserve">Confirm </w:t>
-      </w:r>
-      <w:r>
-        <w:rPr>
-          <w:rFonts w:asciiTheme="majorHAnsi" w:eastAsia="Times New Roman" w:hAnsiTheme="majorHAnsi" w:cstheme="majorHAnsi"/>
-          <w:sz w:val="24"/>
-          <w:szCs w:val="24"/>
-        </w:rPr>
-        <w:t>Merge</w:t>
-      </w:r>
-      <w:r>
-        <w:rPr>
-          <w:rFonts w:asciiTheme="majorHAnsi" w:eastAsia="Times New Roman" w:hAnsiTheme="majorHAnsi" w:cstheme="majorHAnsi"/>
-          <w:sz w:val="24"/>
-          <w:szCs w:val="24"/>
-        </w:rPr>
-        <w:t>.</w:t>
-      </w:r>
-    </w:p>
-    <w:p>
-      <w:pPr>
-        <w:numPr>
-          <w:ilvl w:val="1"/>
-          <w:numId w:val="2"/>
-        </w:numPr>
-        <w:spacing w:before="100" w:beforeAutospacing="1" w:after="100" w:afterAutospacing="1" w:line="240" w:lineRule="auto"/>
-        <w:rPr>
-          <w:rFonts w:asciiTheme="majorHAnsi" w:eastAsia="Times New Roman" w:hAnsiTheme="majorHAnsi" w:cstheme="majorHAnsi"/>
-          <w:sz w:val="24"/>
-          <w:szCs w:val="24"/>
-        </w:rPr>
-      </w:pPr>
-      <w:r>
-        <w:rPr>
-          <w:rFonts w:asciiTheme="majorHAnsi" w:eastAsia="Times New Roman" w:hAnsiTheme="majorHAnsi" w:cstheme="majorHAnsi"/>
-          <w:sz w:val="24"/>
-          <w:szCs w:val="24"/>
-        </w:rPr>
-        <w:t>Delete branch.</w:t>
+        <w:t>Git push</w:t>
       </w:r>
     </w:p>
     <w:sectPr>
@@ -2663,7 +2870,7 @@
         <w:sz w:val="20"/>
       </w:rPr>
     </w:lvl>
-    <w:lvl w:ilvl="2" w:tentative="1">
+    <w:lvl w:ilvl="2">
       <w:start w:val="1"/>
       <w:numFmt w:val="bullet"/>
       <w:lvlText w:val=""/>

--- a/GitHub Install.docx
+++ b/GitHub Install.docx
@@ -1,57 +1,57 @@
 
 <file path=word/document.xml><?xml version="1.0" encoding="utf-8"?>
-<w:document xmlns:wpc="http://schemas.microsoft.com/office/word/2010/wordprocessingCanvas" xmlns:cx="http://schemas.microsoft.com/office/drawing/2014/chartex" xmlns:cx1="http://schemas.microsoft.com/office/drawing/2015/9/8/chartex" xmlns:cx2="http://schemas.microsoft.com/office/drawing/2015/10/21/chartex" xmlns:cx3="http://schemas.microsoft.com/office/drawing/2016/5/9/chartex" xmlns:cx4="http://schemas.microsoft.com/office/drawing/2016/5/10/chartex" xmlns:cx5="http://schemas.microsoft.com/office/drawing/2016/5/11/chartex" xmlns:cx6="http://schemas.microsoft.com/office/drawing/2016/5/12/chartex" xmlns:cx7="http://schemas.microsoft.com/office/drawing/2016/5/13/chartex" xmlns:cx8="http://schemas.microsoft.com/office/drawing/2016/5/14/chartex" xmlns:mc="http://schemas.openxmlformats.org/markup-compatibility/2006" xmlns:aink="http://schemas.microsoft.com/office/drawing/2016/ink" xmlns:am3d="http://schemas.microsoft.com/office/drawing/2017/model3d" xmlns:o="urn:schemas-microsoft-com:office:office" xmlns:oel="http://schemas.microsoft.com/office/2019/extlst" xmlns:r="http://schemas.openxmlformats.org/officeDocument/2006/relationships" xmlns:m="http://schemas.openxmlformats.org/officeDocument/2006/math" xmlns:v="urn:schemas-microsoft-com:vml" xmlns:wp14="http://schemas.microsoft.com/office/word/2010/wordprocessingDrawing" xmlns:wp="http://schemas.openxmlformats.org/drawingml/2006/wordprocessingDrawing" xmlns:w10="urn:schemas-microsoft-com:office:word" xmlns:w="http://schemas.openxmlformats.org/wordprocessingml/2006/main" xmlns:w14="http://schemas.microsoft.com/office/word/2010/wordml" xmlns:w15="http://schemas.microsoft.com/office/word/2012/wordml" xmlns:w16cex="http://schemas.microsoft.com/office/word/2018/wordml/cex" xmlns:w16cid="http://schemas.microsoft.com/office/word/2016/wordml/cid" xmlns:w16="http://schemas.microsoft.com/office/word/2018/wordml" xmlns:w16du="http://schemas.microsoft.com/office/word/2023/wordml/word16du" xmlns:w16sdtdh="http://schemas.microsoft.com/office/word/2020/wordml/sdtdatahash" xmlns:w16se="http://schemas.microsoft.com/office/word/2015/wordml/symex" xmlns:wpg="http://schemas.microsoft.com/office/word/2010/wordprocessingGroup" xmlns:wpi="http://schemas.microsoft.com/office/word/2010/wordprocessingInk" xmlns:wne="http://schemas.microsoft.com/office/word/2006/wordml" xmlns:wps="http://schemas.microsoft.com/office/word/2010/wordprocessingShape" mc:Ignorable="w14 w15 w16se w16cid w16 w16cex w16sdtdh wp14">
+<w:document xmlns:wpc="http://schemas.microsoft.com/office/word/2010/wordprocessingCanvas" xmlns:cx="http://schemas.microsoft.com/office/drawing/2014/chartex" xmlns:cx1="http://schemas.microsoft.com/office/drawing/2015/9/8/chartex" xmlns:cx2="http://schemas.microsoft.com/office/drawing/2015/10/21/chartex" xmlns:cx3="http://schemas.microsoft.com/office/drawing/2016/5/9/chartex" xmlns:cx4="http://schemas.microsoft.com/office/drawing/2016/5/10/chartex" xmlns:cx5="http://schemas.microsoft.com/office/drawing/2016/5/11/chartex" xmlns:cx6="http://schemas.microsoft.com/office/drawing/2016/5/12/chartex" xmlns:cx7="http://schemas.microsoft.com/office/drawing/2016/5/13/chartex" xmlns:cx8="http://schemas.microsoft.com/office/drawing/2016/5/14/chartex" xmlns:mc="http://schemas.openxmlformats.org/markup-compatibility/2006" xmlns:aink="http://schemas.microsoft.com/office/drawing/2016/ink" xmlns:am3d="http://schemas.microsoft.com/office/drawing/2017/model3d" xmlns:o="urn:schemas-microsoft-com:office:office" xmlns:oel="http://schemas.microsoft.com/office/2019/extlst" xmlns:r="http://schemas.openxmlformats.org/officeDocument/2006/relationships" xmlns:m="http://schemas.openxmlformats.org/officeDocument/2006/math" xmlns:v="urn:schemas-microsoft-com:vml" xmlns:wp14="http://schemas.microsoft.com/office/word/2010/wordprocessingDrawing" xmlns:wp="http://schemas.openxmlformats.org/drawingml/2006/wordprocessingDrawing" xmlns:w10="urn:schemas-microsoft-com:office:word" xmlns:w="http://schemas.openxmlformats.org/wordprocessingml/2006/main" xmlns:w14="http://schemas.microsoft.com/office/word/2010/wordml" xmlns:w15="http://schemas.microsoft.com/office/word/2012/wordml" xmlns:w16cex="http://schemas.microsoft.com/office/word/2018/wordml/cex" xmlns:w16cid="http://schemas.microsoft.com/office/word/2016/wordml/cid" xmlns:w16="http://schemas.microsoft.com/office/word/2018/wordml" xmlns:w16du="http://schemas.microsoft.com/office/word/2023/wordml/word16du" xmlns:w16sdtdh="http://schemas.microsoft.com/office/word/2020/wordml/sdtdatahash" xmlns:w16se="http://schemas.microsoft.com/office/word/2015/wordml/symex" xmlns:wpg="http://schemas.microsoft.com/office/word/2010/wordprocessingGroup" xmlns:wpi="http://schemas.microsoft.com/office/word/2010/wordprocessingInk" xmlns:wne="http://schemas.microsoft.com/office/word/2006/wordml" xmlns:wps="http://schemas.microsoft.com/office/word/2010/wordprocessingShape" xmlns:a="http://schemas.openxmlformats.org/drawingml/2006/main" xmlns:dgm="http://schemas.openxmlformats.org/drawingml/2006/diagram">
   <w:body>
     <w:p>
       <w:pPr>
         <w:spacing w:after="0" w:line="240" w:lineRule="auto"/>
         <w:rPr>
-          <w:rFonts w:ascii="Times New Roman" w:eastAsia="Times New Roman" w:hAnsi="Times New Roman" w:cs="Times New Roman"/>
-          <w:sz w:val="24"/>
-          <w:szCs w:val="24"/>
-        </w:rPr>
-      </w:pPr>
-      <w:r>
-        <w:rPr>
-          <w:rFonts w:ascii="Arial" w:eastAsia="Times New Roman" w:hAnsi="Arial" w:cs="Arial"/>
-          <w:b/>
-          <w:bCs/>
-          <w:color w:val="000000"/>
-          <w:sz w:val="20"/>
-          <w:szCs w:val="20"/>
-          <w:shd w:val="clear" w:color="auto" w:fill="FFFFFF"/>
+          <w:rFonts w:ascii="Times New Roman" w:cs="Times New Roman" w:eastAsia="Times New Roman" w:hAnsi="Times New Roman"/>
+          <w:sz w:val="24"/>
+          <w:szCs w:val="24"/>
+        </w:rPr>
+      </w:pPr>
+      <w:r>
+        <w:rPr>
+          <w:rFonts w:ascii="Arial" w:cs="Arial" w:eastAsia="Times New Roman" w:hAnsi="Arial"/>
+          <w:b/>
+          <w:bCs/>
+          <w:color w:val="000000"/>
+          <w:sz w:val="20"/>
+          <w:szCs w:val="20"/>
+          <w:shd w:val="clear" w:color="auto" w:fill="ffffff"/>
         </w:rPr>
         <w:t>Git</w:t>
       </w:r>
       <w:r>
         <w:rPr>
-          <w:rFonts w:ascii="Arial" w:eastAsia="Times New Roman" w:hAnsi="Arial" w:cs="Arial"/>
-          <w:color w:val="000000"/>
-          <w:sz w:val="20"/>
-          <w:szCs w:val="20"/>
-          <w:shd w:val="clear" w:color="auto" w:fill="FFFFFF"/>
+          <w:rFonts w:ascii="Arial" w:cs="Arial" w:eastAsia="Times New Roman" w:hAnsi="Arial"/>
+          <w:color w:val="000000"/>
+          <w:sz w:val="20"/>
+          <w:szCs w:val="20"/>
+          <w:shd w:val="clear" w:color="auto" w:fill="ffffff"/>
         </w:rPr>
         <w:t xml:space="preserve"> is a popular </w:t>
       </w:r>
       <w:r>
         <w:rPr>
-          <w:rFonts w:ascii="Arial" w:eastAsia="Times New Roman" w:hAnsi="Arial" w:cs="Arial"/>
-          <w:b/>
-          <w:bCs/>
-          <w:color w:val="000000"/>
-          <w:sz w:val="20"/>
-          <w:szCs w:val="20"/>
-          <w:shd w:val="clear" w:color="auto" w:fill="FFFFFF"/>
+          <w:rFonts w:ascii="Arial" w:cs="Arial" w:eastAsia="Times New Roman" w:hAnsi="Arial"/>
+          <w:b/>
+          <w:bCs/>
+          <w:color w:val="000000"/>
+          <w:sz w:val="20"/>
+          <w:szCs w:val="20"/>
+          <w:shd w:val="clear" w:color="auto" w:fill="ffffff"/>
         </w:rPr>
         <w:t>version control system</w:t>
       </w:r>
       <w:r>
         <w:rPr>
-          <w:rFonts w:ascii="Arial" w:eastAsia="Times New Roman" w:hAnsi="Arial" w:cs="Arial"/>
-          <w:color w:val="000000"/>
-          <w:sz w:val="20"/>
-          <w:szCs w:val="20"/>
-          <w:shd w:val="clear" w:color="auto" w:fill="FFFFFF"/>
+          <w:rFonts w:ascii="Arial" w:cs="Arial" w:eastAsia="Times New Roman" w:hAnsi="Arial"/>
+          <w:color w:val="000000"/>
+          <w:sz w:val="20"/>
+          <w:szCs w:val="20"/>
+          <w:shd w:val="clear" w:color="auto" w:fill="ffffff"/>
         </w:rPr>
         <w:t>. It was created by Linus Torvalds in 2005.</w:t>
       </w:r>
@@ -60,34 +60,44 @@
       <w:pPr>
         <w:spacing w:after="0" w:line="240" w:lineRule="auto"/>
         <w:rPr>
-          <w:rFonts w:ascii="Times New Roman" w:eastAsia="Times New Roman" w:hAnsi="Times New Roman" w:cs="Times New Roman"/>
-          <w:sz w:val="24"/>
-          <w:szCs w:val="24"/>
-        </w:rPr>
-      </w:pPr>
-      <w:r>
-        <w:rPr>
-          <w:rFonts w:ascii="Arial" w:eastAsia="Times New Roman" w:hAnsi="Arial" w:cs="Arial"/>
-          <w:color w:val="000000"/>
-          <w:sz w:val="20"/>
-          <w:szCs w:val="20"/>
-          <w:shd w:val="clear" w:color="auto" w:fill="FFFFFF"/>
+          <w:rFonts w:ascii="Times New Roman" w:cs="Times New Roman" w:eastAsia="Times New Roman" w:hAnsi="Times New Roman"/>
+          <w:sz w:val="24"/>
+          <w:szCs w:val="24"/>
+        </w:rPr>
+      </w:pPr>
+      <w:r>
+        <w:rPr>
+          <w:rFonts w:ascii="Arial" w:cs="Arial" w:eastAsia="Times New Roman" w:hAnsi="Arial"/>
+          <w:color w:val="000000"/>
+          <w:sz w:val="20"/>
+          <w:szCs w:val="20"/>
+          <w:shd w:val="clear" w:color="auto" w:fill="ffffff"/>
         </w:rPr>
         <w:t xml:space="preserve">It is used for: </w:t>
       </w:r>
-      <w:hyperlink r:id="rId5" w:history="1">
-        <w:r>
-          <w:rPr>
-            <w:rFonts w:ascii="Arial" w:eastAsia="Times New Roman" w:hAnsi="Arial" w:cs="Arial"/>
-            <w:color w:val="1155CC"/>
-            <w:sz w:val="20"/>
-            <w:szCs w:val="20"/>
-            <w:u w:val="single"/>
-            <w:shd w:val="clear" w:color="auto" w:fill="FFFFFF"/>
-          </w:rPr>
-          <w:t>https://www.w3schools.com/git/git_intro.asp</w:t>
-        </w:r>
-      </w:hyperlink>
+      <w:r>
+        <w:fldChar w:fldCharType="begin"/>
+      </w:r>
+      <w:r>
+        <w:instrText xml:space="preserve">HYPERLINK "https://www.w3schools.com/git/git_intro.asp" </w:instrText>
+      </w:r>
+      <w:r>
+        <w:fldChar w:fldCharType="separate"/>
+      </w:r>
+      <w:r>
+        <w:rPr>
+          <w:rFonts w:ascii="Arial" w:cs="Arial" w:eastAsia="Times New Roman" w:hAnsi="Arial"/>
+          <w:color w:val="1155cc"/>
+          <w:sz w:val="20"/>
+          <w:szCs w:val="20"/>
+          <w:u w:val="single"/>
+          <w:shd w:val="clear" w:color="auto" w:fill="ffffff"/>
+        </w:rPr>
+        <w:t>https://www.w3schools.com/git/git_intro.asp</w:t>
+      </w:r>
+      <w:r>
+        <w:fldChar w:fldCharType="end"/>
+      </w:r>
     </w:p>
     <w:p>
       <w:pPr>
@@ -96,21 +106,20 @@
           <w:numId w:val="3"/>
         </w:numPr>
         <w:spacing w:after="0" w:line="240" w:lineRule="auto"/>
-        <w:textAlignment w:val="baseline"/>
-        <w:rPr>
-          <w:rFonts w:ascii="Arial" w:eastAsia="Times New Roman" w:hAnsi="Arial" w:cs="Arial"/>
-          <w:color w:val="000000"/>
-          <w:sz w:val="20"/>
-          <w:szCs w:val="20"/>
-        </w:rPr>
-      </w:pPr>
-      <w:r>
-        <w:rPr>
-          <w:rFonts w:ascii="Arial" w:eastAsia="Times New Roman" w:hAnsi="Arial" w:cs="Arial"/>
-          <w:color w:val="000000"/>
-          <w:sz w:val="20"/>
-          <w:szCs w:val="20"/>
-          <w:shd w:val="clear" w:color="auto" w:fill="FFFFFF"/>
+        <w:rPr>
+          <w:rFonts w:ascii="Arial" w:cs="Arial" w:eastAsia="Times New Roman" w:hAnsi="Arial"/>
+          <w:color w:val="000000"/>
+          <w:sz w:val="20"/>
+          <w:szCs w:val="20"/>
+        </w:rPr>
+      </w:pPr>
+      <w:r>
+        <w:rPr>
+          <w:rFonts w:ascii="Arial" w:cs="Arial" w:eastAsia="Times New Roman" w:hAnsi="Arial"/>
+          <w:color w:val="000000"/>
+          <w:sz w:val="20"/>
+          <w:szCs w:val="20"/>
+          <w:shd w:val="clear" w:color="auto" w:fill="ffffff"/>
         </w:rPr>
         <w:t>Tracking code changes.</w:t>
       </w:r>
@@ -122,21 +131,20 @@
           <w:numId w:val="3"/>
         </w:numPr>
         <w:spacing w:after="0" w:line="240" w:lineRule="auto"/>
-        <w:textAlignment w:val="baseline"/>
-        <w:rPr>
-          <w:rFonts w:ascii="Arial" w:eastAsia="Times New Roman" w:hAnsi="Arial" w:cs="Arial"/>
-          <w:color w:val="000000"/>
-          <w:sz w:val="20"/>
-          <w:szCs w:val="20"/>
-        </w:rPr>
-      </w:pPr>
-      <w:r>
-        <w:rPr>
-          <w:rFonts w:ascii="Arial" w:eastAsia="Times New Roman" w:hAnsi="Arial" w:cs="Arial"/>
-          <w:color w:val="000000"/>
-          <w:sz w:val="20"/>
-          <w:szCs w:val="20"/>
-          <w:shd w:val="clear" w:color="auto" w:fill="FFFFFF"/>
+        <w:rPr>
+          <w:rFonts w:ascii="Arial" w:cs="Arial" w:eastAsia="Times New Roman" w:hAnsi="Arial"/>
+          <w:color w:val="000000"/>
+          <w:sz w:val="20"/>
+          <w:szCs w:val="20"/>
+        </w:rPr>
+      </w:pPr>
+      <w:r>
+        <w:rPr>
+          <w:rFonts w:ascii="Arial" w:cs="Arial" w:eastAsia="Times New Roman" w:hAnsi="Arial"/>
+          <w:color w:val="000000"/>
+          <w:sz w:val="20"/>
+          <w:szCs w:val="20"/>
+          <w:shd w:val="clear" w:color="auto" w:fill="ffffff"/>
         </w:rPr>
         <w:t>Tracking who made changes.</w:t>
       </w:r>
@@ -148,21 +156,20 @@
           <w:numId w:val="3"/>
         </w:numPr>
         <w:spacing w:after="0" w:line="240" w:lineRule="auto"/>
-        <w:textAlignment w:val="baseline"/>
-        <w:rPr>
-          <w:rFonts w:ascii="Arial" w:eastAsia="Times New Roman" w:hAnsi="Arial" w:cs="Arial"/>
-          <w:color w:val="000000"/>
-          <w:sz w:val="20"/>
-          <w:szCs w:val="20"/>
-        </w:rPr>
-      </w:pPr>
-      <w:r>
-        <w:rPr>
-          <w:rFonts w:ascii="Arial" w:eastAsia="Times New Roman" w:hAnsi="Arial" w:cs="Arial"/>
-          <w:color w:val="000000"/>
-          <w:sz w:val="20"/>
-          <w:szCs w:val="20"/>
-          <w:shd w:val="clear" w:color="auto" w:fill="FFFFFF"/>
+        <w:rPr>
+          <w:rFonts w:ascii="Arial" w:cs="Arial" w:eastAsia="Times New Roman" w:hAnsi="Arial"/>
+          <w:color w:val="000000"/>
+          <w:sz w:val="20"/>
+          <w:szCs w:val="20"/>
+        </w:rPr>
+      </w:pPr>
+      <w:r>
+        <w:rPr>
+          <w:rFonts w:ascii="Arial" w:cs="Arial" w:eastAsia="Times New Roman" w:hAnsi="Arial"/>
+          <w:color w:val="000000"/>
+          <w:sz w:val="20"/>
+          <w:szCs w:val="20"/>
+          <w:shd w:val="clear" w:color="auto" w:fill="ffffff"/>
         </w:rPr>
         <w:t>Coding collaboration.</w:t>
       </w:r>
@@ -171,18 +178,18 @@
       <w:pPr>
         <w:spacing w:after="0" w:line="240" w:lineRule="auto"/>
         <w:rPr>
-          <w:rFonts w:ascii="Times New Roman" w:eastAsia="Times New Roman" w:hAnsi="Times New Roman" w:cs="Times New Roman"/>
-          <w:sz w:val="24"/>
-          <w:szCs w:val="24"/>
-        </w:rPr>
-      </w:pPr>
-      <w:r>
-        <w:rPr>
-          <w:rFonts w:ascii="Arial" w:eastAsia="Times New Roman" w:hAnsi="Arial" w:cs="Arial"/>
-          <w:color w:val="000000"/>
-          <w:sz w:val="20"/>
-          <w:szCs w:val="20"/>
-          <w:shd w:val="clear" w:color="auto" w:fill="FFFFFF"/>
+          <w:rFonts w:ascii="Times New Roman" w:cs="Times New Roman" w:eastAsia="Times New Roman" w:hAnsi="Times New Roman"/>
+          <w:sz w:val="24"/>
+          <w:szCs w:val="24"/>
+        </w:rPr>
+      </w:pPr>
+      <w:r>
+        <w:rPr>
+          <w:rFonts w:ascii="Arial" w:cs="Arial" w:eastAsia="Times New Roman" w:hAnsi="Arial"/>
+          <w:color w:val="000000"/>
+          <w:sz w:val="20"/>
+          <w:szCs w:val="20"/>
+          <w:shd w:val="clear" w:color="auto" w:fill="ffffff"/>
         </w:rPr>
         <w:t>What does Git do: </w:t>
       </w:r>
@@ -194,33 +201,32 @@
           <w:numId w:val="4"/>
         </w:numPr>
         <w:spacing w:after="0" w:line="240" w:lineRule="auto"/>
-        <w:textAlignment w:val="baseline"/>
-        <w:rPr>
-          <w:rFonts w:ascii="Arial" w:eastAsia="Times New Roman" w:hAnsi="Arial" w:cs="Arial"/>
-          <w:color w:val="000000"/>
-          <w:sz w:val="20"/>
-          <w:szCs w:val="20"/>
-        </w:rPr>
-      </w:pPr>
-      <w:r>
-        <w:rPr>
-          <w:rFonts w:ascii="Arial" w:eastAsia="Times New Roman" w:hAnsi="Arial" w:cs="Arial"/>
-          <w:color w:val="000000"/>
-          <w:sz w:val="20"/>
-          <w:szCs w:val="20"/>
-          <w:shd w:val="clear" w:color="auto" w:fill="FFFFFF"/>
+        <w:rPr>
+          <w:rFonts w:ascii="Arial" w:cs="Arial" w:eastAsia="Times New Roman" w:hAnsi="Arial"/>
+          <w:color w:val="000000"/>
+          <w:sz w:val="20"/>
+          <w:szCs w:val="20"/>
+        </w:rPr>
+      </w:pPr>
+      <w:r>
+        <w:rPr>
+          <w:rFonts w:ascii="Arial" w:cs="Arial" w:eastAsia="Times New Roman" w:hAnsi="Arial"/>
+          <w:color w:val="000000"/>
+          <w:sz w:val="20"/>
+          <w:szCs w:val="20"/>
+          <w:shd w:val="clear" w:color="auto" w:fill="ffffff"/>
         </w:rPr>
         <w:t xml:space="preserve">Manage projects with </w:t>
       </w:r>
       <w:r>
         <w:rPr>
-          <w:rFonts w:ascii="Arial" w:eastAsia="Times New Roman" w:hAnsi="Arial" w:cs="Arial"/>
-          <w:b/>
-          <w:bCs/>
-          <w:color w:val="000000"/>
-          <w:sz w:val="20"/>
-          <w:szCs w:val="20"/>
-          <w:shd w:val="clear" w:color="auto" w:fill="FFFFFF"/>
+          <w:rFonts w:ascii="Arial" w:cs="Arial" w:eastAsia="Times New Roman" w:hAnsi="Arial"/>
+          <w:b/>
+          <w:bCs/>
+          <w:color w:val="000000"/>
+          <w:sz w:val="20"/>
+          <w:szCs w:val="20"/>
+          <w:shd w:val="clear" w:color="auto" w:fill="ffffff"/>
         </w:rPr>
         <w:t>Repositories.</w:t>
       </w:r>
@@ -231,45 +237,44 @@
           <w:ilvl w:val="0"/>
           <w:numId w:val="5"/>
         </w:numPr>
-        <w:shd w:val="clear" w:color="auto" w:fill="FFFFFF"/>
+        <w:shd w:val="clear" w:color="auto" w:fill="ffffff"/>
         <w:spacing w:after="0" w:line="240" w:lineRule="auto"/>
-        <w:textAlignment w:val="baseline"/>
-        <w:rPr>
-          <w:rFonts w:ascii="Arial" w:eastAsia="Times New Roman" w:hAnsi="Arial" w:cs="Arial"/>
-          <w:color w:val="000000"/>
-          <w:sz w:val="20"/>
-          <w:szCs w:val="20"/>
-        </w:rPr>
-      </w:pPr>
-      <w:r>
-        <w:rPr>
-          <w:rFonts w:ascii="Arial" w:eastAsia="Times New Roman" w:hAnsi="Arial" w:cs="Arial"/>
-          <w:b/>
-          <w:bCs/>
-          <w:color w:val="000000"/>
-          <w:sz w:val="20"/>
-          <w:szCs w:val="20"/>
-          <w:shd w:val="clear" w:color="auto" w:fill="FFFFFF"/>
+        <w:rPr>
+          <w:rFonts w:ascii="Arial" w:cs="Arial" w:eastAsia="Times New Roman" w:hAnsi="Arial"/>
+          <w:color w:val="000000"/>
+          <w:sz w:val="20"/>
+          <w:szCs w:val="20"/>
+        </w:rPr>
+      </w:pPr>
+      <w:r>
+        <w:rPr>
+          <w:rFonts w:ascii="Arial" w:cs="Arial" w:eastAsia="Times New Roman" w:hAnsi="Arial"/>
+          <w:b/>
+          <w:bCs/>
+          <w:color w:val="000000"/>
+          <w:sz w:val="20"/>
+          <w:szCs w:val="20"/>
+          <w:shd w:val="clear" w:color="auto" w:fill="ffffff"/>
         </w:rPr>
         <w:t>Clone</w:t>
       </w:r>
       <w:r>
         <w:rPr>
-          <w:rFonts w:ascii="Arial" w:eastAsia="Times New Roman" w:hAnsi="Arial" w:cs="Arial"/>
-          <w:color w:val="000000"/>
-          <w:sz w:val="20"/>
-          <w:szCs w:val="20"/>
-          <w:shd w:val="clear" w:color="auto" w:fill="FFFFFF"/>
+          <w:rFonts w:ascii="Arial" w:cs="Arial" w:eastAsia="Times New Roman" w:hAnsi="Arial"/>
+          <w:color w:val="000000"/>
+          <w:sz w:val="20"/>
+          <w:szCs w:val="20"/>
+          <w:shd w:val="clear" w:color="auto" w:fill="ffffff"/>
         </w:rPr>
         <w:t xml:space="preserve"> a project to work on a local </w:t>
       </w:r>
       <w:r>
         <w:rPr>
-          <w:rFonts w:ascii="Arial" w:eastAsia="Times New Roman" w:hAnsi="Arial" w:cs="Arial"/>
-          <w:color w:val="000000"/>
-          <w:sz w:val="20"/>
-          <w:szCs w:val="20"/>
-          <w:shd w:val="clear" w:color="auto" w:fill="FFFFFF"/>
+          <w:rFonts w:ascii="Arial" w:cs="Arial" w:eastAsia="Times New Roman" w:hAnsi="Arial"/>
+          <w:color w:val="000000"/>
+          <w:sz w:val="20"/>
+          <w:szCs w:val="20"/>
+          <w:shd w:val="clear" w:color="auto" w:fill="ffffff"/>
         </w:rPr>
         <w:t>copy.</w:t>
       </w:r>
@@ -280,57 +285,56 @@
           <w:ilvl w:val="0"/>
           <w:numId w:val="5"/>
         </w:numPr>
-        <w:shd w:val="clear" w:color="auto" w:fill="FFFFFF"/>
+        <w:shd w:val="clear" w:color="auto" w:fill="ffffff"/>
         <w:spacing w:after="0" w:line="240" w:lineRule="auto"/>
-        <w:textAlignment w:val="baseline"/>
-        <w:rPr>
-          <w:rFonts w:ascii="Arial" w:eastAsia="Times New Roman" w:hAnsi="Arial" w:cs="Arial"/>
-          <w:color w:val="000000"/>
-          <w:sz w:val="20"/>
-          <w:szCs w:val="20"/>
-        </w:rPr>
-      </w:pPr>
-      <w:r>
-        <w:rPr>
-          <w:rFonts w:ascii="Arial" w:eastAsia="Times New Roman" w:hAnsi="Arial" w:cs="Arial"/>
-          <w:color w:val="000000"/>
-          <w:sz w:val="20"/>
-          <w:szCs w:val="20"/>
-          <w:shd w:val="clear" w:color="auto" w:fill="FFFFFF"/>
+        <w:rPr>
+          <w:rFonts w:ascii="Arial" w:cs="Arial" w:eastAsia="Times New Roman" w:hAnsi="Arial"/>
+          <w:color w:val="000000"/>
+          <w:sz w:val="20"/>
+          <w:szCs w:val="20"/>
+        </w:rPr>
+      </w:pPr>
+      <w:r>
+        <w:rPr>
+          <w:rFonts w:ascii="Arial" w:cs="Arial" w:eastAsia="Times New Roman" w:hAnsi="Arial"/>
+          <w:color w:val="000000"/>
+          <w:sz w:val="20"/>
+          <w:szCs w:val="20"/>
+          <w:shd w:val="clear" w:color="auto" w:fill="ffffff"/>
         </w:rPr>
         <w:t xml:space="preserve">Control and track changes with </w:t>
       </w:r>
       <w:r>
         <w:rPr>
-          <w:rFonts w:ascii="Arial" w:eastAsia="Times New Roman" w:hAnsi="Arial" w:cs="Arial"/>
-          <w:b/>
-          <w:bCs/>
-          <w:color w:val="000000"/>
-          <w:sz w:val="20"/>
-          <w:szCs w:val="20"/>
-          <w:shd w:val="clear" w:color="auto" w:fill="FFFFFF"/>
+          <w:rFonts w:ascii="Arial" w:cs="Arial" w:eastAsia="Times New Roman" w:hAnsi="Arial"/>
+          <w:b/>
+          <w:bCs/>
+          <w:color w:val="000000"/>
+          <w:sz w:val="20"/>
+          <w:szCs w:val="20"/>
+          <w:shd w:val="clear" w:color="auto" w:fill="ffffff"/>
         </w:rPr>
         <w:t>Staging</w:t>
       </w:r>
       <w:r>
         <w:rPr>
-          <w:rFonts w:ascii="Arial" w:eastAsia="Times New Roman" w:hAnsi="Arial" w:cs="Arial"/>
-          <w:color w:val="000000"/>
-          <w:sz w:val="20"/>
-          <w:szCs w:val="20"/>
-          <w:shd w:val="clear" w:color="auto" w:fill="FFFFFF"/>
+          <w:rFonts w:ascii="Arial" w:cs="Arial" w:eastAsia="Times New Roman" w:hAnsi="Arial"/>
+          <w:color w:val="000000"/>
+          <w:sz w:val="20"/>
+          <w:szCs w:val="20"/>
+          <w:shd w:val="clear" w:color="auto" w:fill="ffffff"/>
         </w:rPr>
         <w:t xml:space="preserve"> and </w:t>
       </w:r>
       <w:r>
         <w:rPr>
-          <w:rFonts w:ascii="Arial" w:eastAsia="Times New Roman" w:hAnsi="Arial" w:cs="Arial"/>
-          <w:b/>
-          <w:bCs/>
-          <w:color w:val="000000"/>
-          <w:sz w:val="20"/>
-          <w:szCs w:val="20"/>
-          <w:shd w:val="clear" w:color="auto" w:fill="FFFFFF"/>
+          <w:rFonts w:ascii="Arial" w:cs="Arial" w:eastAsia="Times New Roman" w:hAnsi="Arial"/>
+          <w:b/>
+          <w:bCs/>
+          <w:color w:val="000000"/>
+          <w:sz w:val="20"/>
+          <w:szCs w:val="20"/>
+          <w:shd w:val="clear" w:color="auto" w:fill="ffffff"/>
         </w:rPr>
         <w:t>Committing</w:t>
       </w:r>
@@ -341,67 +345,66 @@
           <w:ilvl w:val="0"/>
           <w:numId w:val="5"/>
         </w:numPr>
-        <w:shd w:val="clear" w:color="auto" w:fill="FFFFFF"/>
+        <w:shd w:val="clear" w:color="auto" w:fill="ffffff"/>
         <w:spacing w:after="0" w:line="240" w:lineRule="auto"/>
-        <w:textAlignment w:val="baseline"/>
-        <w:rPr>
-          <w:rFonts w:ascii="Arial" w:eastAsia="Times New Roman" w:hAnsi="Arial" w:cs="Arial"/>
-          <w:color w:val="000000"/>
-          <w:sz w:val="20"/>
-          <w:szCs w:val="20"/>
-        </w:rPr>
-      </w:pPr>
-      <w:r>
-        <w:rPr>
-          <w:rFonts w:ascii="Arial" w:eastAsia="Times New Roman" w:hAnsi="Arial" w:cs="Arial"/>
-          <w:b/>
-          <w:bCs/>
-          <w:color w:val="000000"/>
-          <w:sz w:val="20"/>
-          <w:szCs w:val="20"/>
-          <w:shd w:val="clear" w:color="auto" w:fill="FFFFFF"/>
+        <w:rPr>
+          <w:rFonts w:ascii="Arial" w:cs="Arial" w:eastAsia="Times New Roman" w:hAnsi="Arial"/>
+          <w:color w:val="000000"/>
+          <w:sz w:val="20"/>
+          <w:szCs w:val="20"/>
+        </w:rPr>
+      </w:pPr>
+      <w:r>
+        <w:rPr>
+          <w:rFonts w:ascii="Arial" w:cs="Arial" w:eastAsia="Times New Roman" w:hAnsi="Arial"/>
+          <w:b/>
+          <w:bCs/>
+          <w:color w:val="000000"/>
+          <w:sz w:val="20"/>
+          <w:szCs w:val="20"/>
+          <w:shd w:val="clear" w:color="auto" w:fill="ffffff"/>
         </w:rPr>
         <w:t>Branch</w:t>
       </w:r>
       <w:r>
         <w:rPr>
-          <w:rFonts w:ascii="Arial" w:eastAsia="Times New Roman" w:hAnsi="Arial" w:cs="Arial"/>
-          <w:color w:val="000000"/>
-          <w:sz w:val="20"/>
-          <w:szCs w:val="20"/>
-          <w:shd w:val="clear" w:color="auto" w:fill="FFFFFF"/>
+          <w:rFonts w:ascii="Arial" w:cs="Arial" w:eastAsia="Times New Roman" w:hAnsi="Arial"/>
+          <w:color w:val="000000"/>
+          <w:sz w:val="20"/>
+          <w:szCs w:val="20"/>
+          <w:shd w:val="clear" w:color="auto" w:fill="ffffff"/>
         </w:rPr>
         <w:t xml:space="preserve"> and </w:t>
       </w:r>
       <w:r>
         <w:rPr>
-          <w:rFonts w:ascii="Arial" w:eastAsia="Times New Roman" w:hAnsi="Arial" w:cs="Arial"/>
-          <w:b/>
-          <w:bCs/>
-          <w:color w:val="000000"/>
-          <w:sz w:val="20"/>
-          <w:szCs w:val="20"/>
-          <w:shd w:val="clear" w:color="auto" w:fill="FFFFFF"/>
+          <w:rFonts w:ascii="Arial" w:cs="Arial" w:eastAsia="Times New Roman" w:hAnsi="Arial"/>
+          <w:b/>
+          <w:bCs/>
+          <w:color w:val="000000"/>
+          <w:sz w:val="20"/>
+          <w:szCs w:val="20"/>
+          <w:shd w:val="clear" w:color="auto" w:fill="ffffff"/>
         </w:rPr>
         <w:t>Merge</w:t>
       </w:r>
       <w:r>
         <w:rPr>
-          <w:rFonts w:ascii="Arial" w:eastAsia="Times New Roman" w:hAnsi="Arial" w:cs="Arial"/>
-          <w:color w:val="000000"/>
-          <w:sz w:val="20"/>
-          <w:szCs w:val="20"/>
-          <w:shd w:val="clear" w:color="auto" w:fill="FFFFFF"/>
+          <w:rFonts w:ascii="Arial" w:cs="Arial" w:eastAsia="Times New Roman" w:hAnsi="Arial"/>
+          <w:color w:val="000000"/>
+          <w:sz w:val="20"/>
+          <w:szCs w:val="20"/>
+          <w:shd w:val="clear" w:color="auto" w:fill="ffffff"/>
         </w:rPr>
         <w:t xml:space="preserve"> to allow for work on different parts and versions of a </w:t>
       </w:r>
       <w:r>
         <w:rPr>
-          <w:rFonts w:ascii="Arial" w:eastAsia="Times New Roman" w:hAnsi="Arial" w:cs="Arial"/>
-          <w:color w:val="000000"/>
-          <w:sz w:val="20"/>
-          <w:szCs w:val="20"/>
-          <w:shd w:val="clear" w:color="auto" w:fill="FFFFFF"/>
+          <w:rFonts w:ascii="Arial" w:cs="Arial" w:eastAsia="Times New Roman" w:hAnsi="Arial"/>
+          <w:color w:val="000000"/>
+          <w:sz w:val="20"/>
+          <w:szCs w:val="20"/>
+          <w:shd w:val="clear" w:color="auto" w:fill="ffffff"/>
         </w:rPr>
         <w:t>project.</w:t>
       </w:r>
@@ -412,45 +415,44 @@
           <w:ilvl w:val="0"/>
           <w:numId w:val="5"/>
         </w:numPr>
-        <w:shd w:val="clear" w:color="auto" w:fill="FFFFFF"/>
+        <w:shd w:val="clear" w:color="auto" w:fill="ffffff"/>
         <w:spacing w:after="0" w:line="240" w:lineRule="auto"/>
-        <w:textAlignment w:val="baseline"/>
-        <w:rPr>
-          <w:rFonts w:ascii="Arial" w:eastAsia="Times New Roman" w:hAnsi="Arial" w:cs="Arial"/>
-          <w:color w:val="000000"/>
-          <w:sz w:val="20"/>
-          <w:szCs w:val="20"/>
-        </w:rPr>
-      </w:pPr>
-      <w:r>
-        <w:rPr>
-          <w:rFonts w:ascii="Arial" w:eastAsia="Times New Roman" w:hAnsi="Arial" w:cs="Arial"/>
-          <w:b/>
-          <w:bCs/>
-          <w:color w:val="000000"/>
-          <w:sz w:val="20"/>
-          <w:szCs w:val="20"/>
-          <w:shd w:val="clear" w:color="auto" w:fill="FFFFFF"/>
+        <w:rPr>
+          <w:rFonts w:ascii="Arial" w:cs="Arial" w:eastAsia="Times New Roman" w:hAnsi="Arial"/>
+          <w:color w:val="000000"/>
+          <w:sz w:val="20"/>
+          <w:szCs w:val="20"/>
+        </w:rPr>
+      </w:pPr>
+      <w:r>
+        <w:rPr>
+          <w:rFonts w:ascii="Arial" w:cs="Arial" w:eastAsia="Times New Roman" w:hAnsi="Arial"/>
+          <w:b/>
+          <w:bCs/>
+          <w:color w:val="000000"/>
+          <w:sz w:val="20"/>
+          <w:szCs w:val="20"/>
+          <w:shd w:val="clear" w:color="auto" w:fill="ffffff"/>
         </w:rPr>
         <w:t>Pull</w:t>
       </w:r>
       <w:r>
         <w:rPr>
-          <w:rFonts w:ascii="Arial" w:eastAsia="Times New Roman" w:hAnsi="Arial" w:cs="Arial"/>
-          <w:color w:val="000000"/>
-          <w:sz w:val="20"/>
-          <w:szCs w:val="20"/>
-          <w:shd w:val="clear" w:color="auto" w:fill="FFFFFF"/>
+          <w:rFonts w:ascii="Arial" w:cs="Arial" w:eastAsia="Times New Roman" w:hAnsi="Arial"/>
+          <w:color w:val="000000"/>
+          <w:sz w:val="20"/>
+          <w:szCs w:val="20"/>
+          <w:shd w:val="clear" w:color="auto" w:fill="ffffff"/>
         </w:rPr>
         <w:t xml:space="preserve"> the latest version of the project to a local </w:t>
       </w:r>
       <w:r>
         <w:rPr>
-          <w:rFonts w:ascii="Arial" w:eastAsia="Times New Roman" w:hAnsi="Arial" w:cs="Arial"/>
-          <w:color w:val="000000"/>
-          <w:sz w:val="20"/>
-          <w:szCs w:val="20"/>
-          <w:shd w:val="clear" w:color="auto" w:fill="FFFFFF"/>
+          <w:rFonts w:ascii="Arial" w:cs="Arial" w:eastAsia="Times New Roman" w:hAnsi="Arial"/>
+          <w:color w:val="000000"/>
+          <w:sz w:val="20"/>
+          <w:szCs w:val="20"/>
+          <w:shd w:val="clear" w:color="auto" w:fill="ffffff"/>
         </w:rPr>
         <w:t>copy.</w:t>
       </w:r>
@@ -461,45 +463,44 @@
           <w:ilvl w:val="0"/>
           <w:numId w:val="5"/>
         </w:numPr>
-        <w:shd w:val="clear" w:color="auto" w:fill="FFFFFF"/>
+        <w:shd w:val="clear" w:color="auto" w:fill="ffffff"/>
         <w:spacing w:after="220" w:line="240" w:lineRule="auto"/>
-        <w:textAlignment w:val="baseline"/>
-        <w:rPr>
-          <w:rFonts w:ascii="Arial" w:eastAsia="Times New Roman" w:hAnsi="Arial" w:cs="Arial"/>
-          <w:color w:val="000000"/>
-          <w:sz w:val="20"/>
-          <w:szCs w:val="20"/>
-        </w:rPr>
-      </w:pPr>
-      <w:r>
-        <w:rPr>
-          <w:rFonts w:ascii="Arial" w:eastAsia="Times New Roman" w:hAnsi="Arial" w:cs="Arial"/>
-          <w:b/>
-          <w:bCs/>
-          <w:color w:val="000000"/>
-          <w:sz w:val="20"/>
-          <w:szCs w:val="20"/>
-          <w:shd w:val="clear" w:color="auto" w:fill="FFFFFF"/>
+        <w:rPr>
+          <w:rFonts w:ascii="Arial" w:cs="Arial" w:eastAsia="Times New Roman" w:hAnsi="Arial"/>
+          <w:color w:val="000000"/>
+          <w:sz w:val="20"/>
+          <w:szCs w:val="20"/>
+        </w:rPr>
+      </w:pPr>
+      <w:r>
+        <w:rPr>
+          <w:rFonts w:ascii="Arial" w:cs="Arial" w:eastAsia="Times New Roman" w:hAnsi="Arial"/>
+          <w:b/>
+          <w:bCs/>
+          <w:color w:val="000000"/>
+          <w:sz w:val="20"/>
+          <w:szCs w:val="20"/>
+          <w:shd w:val="clear" w:color="auto" w:fill="ffffff"/>
         </w:rPr>
         <w:t>Push</w:t>
       </w:r>
       <w:r>
         <w:rPr>
-          <w:rFonts w:ascii="Arial" w:eastAsia="Times New Roman" w:hAnsi="Arial" w:cs="Arial"/>
-          <w:color w:val="000000"/>
-          <w:sz w:val="20"/>
-          <w:szCs w:val="20"/>
-          <w:shd w:val="clear" w:color="auto" w:fill="FFFFFF"/>
+          <w:rFonts w:ascii="Arial" w:cs="Arial" w:eastAsia="Times New Roman" w:hAnsi="Arial"/>
+          <w:color w:val="000000"/>
+          <w:sz w:val="20"/>
+          <w:szCs w:val="20"/>
+          <w:shd w:val="clear" w:color="auto" w:fill="ffffff"/>
         </w:rPr>
         <w:t xml:space="preserve"> local updates to the main </w:t>
       </w:r>
       <w:r>
         <w:rPr>
-          <w:rFonts w:ascii="Arial" w:eastAsia="Times New Roman" w:hAnsi="Arial" w:cs="Arial"/>
-          <w:color w:val="000000"/>
-          <w:sz w:val="20"/>
-          <w:szCs w:val="20"/>
-          <w:shd w:val="clear" w:color="auto" w:fill="FFFFFF"/>
+          <w:rFonts w:ascii="Arial" w:cs="Arial" w:eastAsia="Times New Roman" w:hAnsi="Arial"/>
+          <w:color w:val="000000"/>
+          <w:sz w:val="20"/>
+          <w:szCs w:val="20"/>
+          <w:shd w:val="clear" w:color="auto" w:fill="ffffff"/>
         </w:rPr>
         <w:t>project.</w:t>
       </w:r>
@@ -508,18 +509,18 @@
       <w:pPr>
         <w:spacing w:after="0" w:line="240" w:lineRule="auto"/>
         <w:rPr>
-          <w:rFonts w:ascii="Times New Roman" w:eastAsia="Times New Roman" w:hAnsi="Times New Roman" w:cs="Times New Roman"/>
-          <w:sz w:val="24"/>
-          <w:szCs w:val="24"/>
-        </w:rPr>
-      </w:pPr>
-      <w:r>
-        <w:rPr>
-          <w:rFonts w:ascii="Verdana" w:eastAsia="Times New Roman" w:hAnsi="Verdana" w:cs="Times New Roman"/>
-          <w:color w:val="000000"/>
-          <w:sz w:val="20"/>
-          <w:szCs w:val="20"/>
-          <w:shd w:val="clear" w:color="auto" w:fill="FFFFFF"/>
+          <w:rFonts w:ascii="Times New Roman" w:cs="Times New Roman" w:eastAsia="Times New Roman" w:hAnsi="Times New Roman"/>
+          <w:sz w:val="24"/>
+          <w:szCs w:val="24"/>
+        </w:rPr>
+      </w:pPr>
+      <w:r>
+        <w:rPr>
+          <w:rFonts w:ascii="Verdana" w:cs="Times New Roman" w:eastAsia="Times New Roman" w:hAnsi="Verdana"/>
+          <w:color w:val="000000"/>
+          <w:sz w:val="20"/>
+          <w:szCs w:val="20"/>
+          <w:shd w:val="clear" w:color="auto" w:fill="ffffff"/>
         </w:rPr>
         <w:t>Working with Git:</w:t>
       </w:r>
@@ -531,43 +532,42 @@
           <w:numId w:val="6"/>
         </w:numPr>
         <w:spacing w:after="0" w:line="240" w:lineRule="auto"/>
-        <w:textAlignment w:val="baseline"/>
-        <w:rPr>
-          <w:rFonts w:ascii="Verdana" w:eastAsia="Times New Roman" w:hAnsi="Verdana" w:cs="Times New Roman"/>
-          <w:color w:val="000000"/>
-          <w:sz w:val="20"/>
-          <w:szCs w:val="20"/>
-        </w:rPr>
-      </w:pPr>
-      <w:r>
-        <w:rPr>
-          <w:rFonts w:ascii="Verdana" w:eastAsia="Times New Roman" w:hAnsi="Verdana" w:cs="Times New Roman"/>
-          <w:color w:val="000000"/>
-          <w:sz w:val="20"/>
-          <w:szCs w:val="20"/>
-          <w:shd w:val="clear" w:color="auto" w:fill="FFFFFF"/>
+        <w:rPr>
+          <w:rFonts w:ascii="Verdana" w:cs="Times New Roman" w:eastAsia="Times New Roman" w:hAnsi="Verdana"/>
+          <w:color w:val="000000"/>
+          <w:sz w:val="20"/>
+          <w:szCs w:val="20"/>
+        </w:rPr>
+      </w:pPr>
+      <w:r>
+        <w:rPr>
+          <w:rFonts w:ascii="Verdana" w:cs="Times New Roman" w:eastAsia="Times New Roman" w:hAnsi="Verdana"/>
+          <w:color w:val="000000"/>
+          <w:sz w:val="20"/>
+          <w:szCs w:val="20"/>
+          <w:shd w:val="clear" w:color="auto" w:fill="ffffff"/>
         </w:rPr>
         <w:t xml:space="preserve">Initialize Git on a folder, making it a </w:t>
       </w:r>
       <w:r>
         <w:rPr>
-          <w:rFonts w:ascii="Verdana" w:eastAsia="Times New Roman" w:hAnsi="Verdana" w:cs="Times New Roman"/>
-          <w:b/>
-          <w:bCs/>
-          <w:color w:val="000000"/>
-          <w:sz w:val="20"/>
-          <w:szCs w:val="20"/>
-          <w:shd w:val="clear" w:color="auto" w:fill="FFFFFF"/>
+          <w:rFonts w:ascii="Verdana" w:cs="Times New Roman" w:eastAsia="Times New Roman" w:hAnsi="Verdana"/>
+          <w:b/>
+          <w:bCs/>
+          <w:color w:val="000000"/>
+          <w:sz w:val="20"/>
+          <w:szCs w:val="20"/>
+          <w:shd w:val="clear" w:color="auto" w:fill="ffffff"/>
         </w:rPr>
         <w:t>Repository</w:t>
       </w:r>
       <w:r>
         <w:rPr>
-          <w:rFonts w:ascii="Verdana" w:eastAsia="Times New Roman" w:hAnsi="Verdana" w:cs="Times New Roman"/>
-          <w:color w:val="000000"/>
-          <w:sz w:val="20"/>
-          <w:szCs w:val="20"/>
-          <w:shd w:val="clear" w:color="auto" w:fill="FFFFFF"/>
+          <w:rFonts w:ascii="Verdana" w:cs="Times New Roman" w:eastAsia="Times New Roman" w:hAnsi="Verdana"/>
+          <w:color w:val="000000"/>
+          <w:sz w:val="20"/>
+          <w:szCs w:val="20"/>
+          <w:shd w:val="clear" w:color="auto" w:fill="ffffff"/>
         </w:rPr>
         <w:t>.</w:t>
       </w:r>
@@ -578,38 +578,35 @@
           <w:ilvl w:val="0"/>
           <w:numId w:val="6"/>
         </w:numPr>
-        <w:shd w:val="clear" w:color="auto" w:fill="FFFFFF"/>
+        <w:shd w:val="clear" w:color="auto" w:fill="ffffff"/>
         <w:spacing w:after="0" w:line="240" w:lineRule="auto"/>
-        <w:textAlignment w:val="baseline"/>
-        <w:rPr>
-          <w:rFonts w:ascii="Arial" w:eastAsia="Times New Roman" w:hAnsi="Arial" w:cs="Arial"/>
-          <w:color w:val="000000"/>
-          <w:sz w:val="20"/>
-          <w:szCs w:val="20"/>
-        </w:rPr>
-      </w:pPr>
-      <w:r>
-        <w:rPr>
-          <w:rFonts w:ascii="Arial" w:eastAsia="Times New Roman" w:hAnsi="Arial" w:cs="Arial"/>
-          <w:color w:val="000000"/>
-          <w:sz w:val="20"/>
-          <w:szCs w:val="20"/>
-          <w:shd w:val="clear" w:color="auto" w:fill="FFFFFF"/>
+        <w:rPr>
+          <w:rFonts w:ascii="Arial" w:cs="Arial" w:eastAsia="Times New Roman" w:hAnsi="Arial"/>
+          <w:color w:val="000000"/>
+          <w:sz w:val="20"/>
+          <w:szCs w:val="20"/>
+        </w:rPr>
+      </w:pPr>
+      <w:r>
+        <w:rPr>
+          <w:rFonts w:ascii="Arial" w:cs="Arial" w:eastAsia="Times New Roman" w:hAnsi="Arial"/>
+          <w:color w:val="000000"/>
+          <w:sz w:val="20"/>
+          <w:szCs w:val="20"/>
+          <w:shd w:val="clear" w:color="auto" w:fill="ffffff"/>
         </w:rPr>
         <w:t xml:space="preserve">Git now creates a hidden folder to keep track of changes in that </w:t>
       </w:r>
-      <w:proofErr w:type="gramStart"/>
-      <w:r>
-        <w:rPr>
-          <w:rFonts w:ascii="Arial" w:eastAsia="Times New Roman" w:hAnsi="Arial" w:cs="Arial"/>
-          <w:color w:val="000000"/>
-          <w:sz w:val="20"/>
-          <w:szCs w:val="20"/>
-          <w:shd w:val="clear" w:color="auto" w:fill="FFFFFF"/>
+      <w:r>
+        <w:rPr>
+          <w:rFonts w:ascii="Arial" w:cs="Arial" w:eastAsia="Times New Roman" w:hAnsi="Arial"/>
+          <w:color w:val="000000"/>
+          <w:sz w:val="20"/>
+          <w:szCs w:val="20"/>
+          <w:shd w:val="clear" w:color="auto" w:fill="ffffff"/>
         </w:rPr>
         <w:t>folder</w:t>
       </w:r>
-      <w:proofErr w:type="gramEnd"/>
     </w:p>
     <w:p>
       <w:pPr>
@@ -617,40 +614,37 @@
           <w:ilvl w:val="0"/>
           <w:numId w:val="6"/>
         </w:numPr>
-        <w:shd w:val="clear" w:color="auto" w:fill="FFFFFF"/>
+        <w:shd w:val="clear" w:color="auto" w:fill="ffffff"/>
         <w:spacing w:after="0" w:line="240" w:lineRule="auto"/>
-        <w:textAlignment w:val="baseline"/>
-        <w:rPr>
-          <w:rFonts w:ascii="Arial" w:eastAsia="Times New Roman" w:hAnsi="Arial" w:cs="Arial"/>
-          <w:color w:val="000000"/>
-          <w:sz w:val="20"/>
-          <w:szCs w:val="20"/>
-        </w:rPr>
-      </w:pPr>
-      <w:r>
-        <w:rPr>
-          <w:rFonts w:ascii="Arial" w:eastAsia="Times New Roman" w:hAnsi="Arial" w:cs="Arial"/>
-          <w:color w:val="000000"/>
-          <w:sz w:val="20"/>
-          <w:szCs w:val="20"/>
-          <w:shd w:val="clear" w:color="auto" w:fill="FFFFFF"/>
+        <w:rPr>
+          <w:rFonts w:ascii="Arial" w:cs="Arial" w:eastAsia="Times New Roman" w:hAnsi="Arial"/>
+          <w:color w:val="000000"/>
+          <w:sz w:val="20"/>
+          <w:szCs w:val="20"/>
+        </w:rPr>
+      </w:pPr>
+      <w:r>
+        <w:rPr>
+          <w:rFonts w:ascii="Arial" w:cs="Arial" w:eastAsia="Times New Roman" w:hAnsi="Arial"/>
+          <w:color w:val="000000"/>
+          <w:sz w:val="20"/>
+          <w:szCs w:val="20"/>
+          <w:shd w:val="clear" w:color="auto" w:fill="ffffff"/>
         </w:rPr>
         <w:t xml:space="preserve">When a file is changed, added or deleted, it is considered </w:t>
       </w:r>
-      <w:proofErr w:type="gramStart"/>
-      <w:r>
-        <w:rPr>
-          <w:rFonts w:ascii="Arial" w:eastAsia="Times New Roman" w:hAnsi="Arial" w:cs="Arial"/>
-          <w:b/>
-          <w:bCs/>
-          <w:color w:val="000000"/>
-          <w:sz w:val="20"/>
-          <w:szCs w:val="20"/>
-          <w:shd w:val="clear" w:color="auto" w:fill="FFFFFF"/>
+      <w:r>
+        <w:rPr>
+          <w:rFonts w:ascii="Arial" w:cs="Arial" w:eastAsia="Times New Roman" w:hAnsi="Arial"/>
+          <w:b/>
+          <w:bCs/>
+          <w:color w:val="000000"/>
+          <w:sz w:val="20"/>
+          <w:szCs w:val="20"/>
+          <w:shd w:val="clear" w:color="auto" w:fill="ffffff"/>
         </w:rPr>
         <w:t>modified</w:t>
       </w:r>
-      <w:proofErr w:type="gramEnd"/>
     </w:p>
     <w:p>
       <w:pPr>
@@ -658,40 +652,37 @@
           <w:ilvl w:val="0"/>
           <w:numId w:val="6"/>
         </w:numPr>
-        <w:shd w:val="clear" w:color="auto" w:fill="FFFFFF"/>
+        <w:shd w:val="clear" w:color="auto" w:fill="ffffff"/>
         <w:spacing w:after="0" w:line="240" w:lineRule="auto"/>
-        <w:textAlignment w:val="baseline"/>
-        <w:rPr>
-          <w:rFonts w:ascii="Arial" w:eastAsia="Times New Roman" w:hAnsi="Arial" w:cs="Arial"/>
-          <w:color w:val="000000"/>
-          <w:sz w:val="20"/>
-          <w:szCs w:val="20"/>
-        </w:rPr>
-      </w:pPr>
-      <w:r>
-        <w:rPr>
-          <w:rFonts w:ascii="Arial" w:eastAsia="Times New Roman" w:hAnsi="Arial" w:cs="Arial"/>
-          <w:color w:val="000000"/>
-          <w:sz w:val="20"/>
-          <w:szCs w:val="20"/>
-          <w:shd w:val="clear" w:color="auto" w:fill="FFFFFF"/>
+        <w:rPr>
+          <w:rFonts w:ascii="Arial" w:cs="Arial" w:eastAsia="Times New Roman" w:hAnsi="Arial"/>
+          <w:color w:val="000000"/>
+          <w:sz w:val="20"/>
+          <w:szCs w:val="20"/>
+        </w:rPr>
+      </w:pPr>
+      <w:r>
+        <w:rPr>
+          <w:rFonts w:ascii="Arial" w:cs="Arial" w:eastAsia="Times New Roman" w:hAnsi="Arial"/>
+          <w:color w:val="000000"/>
+          <w:sz w:val="20"/>
+          <w:szCs w:val="20"/>
+          <w:shd w:val="clear" w:color="auto" w:fill="ffffff"/>
         </w:rPr>
         <w:t xml:space="preserve">You select the modified files you want to </w:t>
       </w:r>
-      <w:proofErr w:type="gramStart"/>
-      <w:r>
-        <w:rPr>
-          <w:rFonts w:ascii="Arial" w:eastAsia="Times New Roman" w:hAnsi="Arial" w:cs="Arial"/>
-          <w:b/>
-          <w:bCs/>
-          <w:color w:val="000000"/>
-          <w:sz w:val="20"/>
-          <w:szCs w:val="20"/>
-          <w:shd w:val="clear" w:color="auto" w:fill="FFFFFF"/>
+      <w:r>
+        <w:rPr>
+          <w:rFonts w:ascii="Arial" w:cs="Arial" w:eastAsia="Times New Roman" w:hAnsi="Arial"/>
+          <w:b/>
+          <w:bCs/>
+          <w:color w:val="000000"/>
+          <w:sz w:val="20"/>
+          <w:szCs w:val="20"/>
+          <w:shd w:val="clear" w:color="auto" w:fill="ffffff"/>
         </w:rPr>
         <w:t>Stage</w:t>
       </w:r>
-      <w:proofErr w:type="gramEnd"/>
     </w:p>
     <w:p>
       <w:pPr>
@@ -699,104 +690,101 @@
           <w:ilvl w:val="0"/>
           <w:numId w:val="6"/>
         </w:numPr>
-        <w:shd w:val="clear" w:color="auto" w:fill="FFFFFF"/>
+        <w:shd w:val="clear" w:color="auto" w:fill="ffffff"/>
         <w:spacing w:after="0" w:line="240" w:lineRule="auto"/>
-        <w:textAlignment w:val="baseline"/>
-        <w:rPr>
-          <w:rFonts w:ascii="Arial" w:eastAsia="Times New Roman" w:hAnsi="Arial" w:cs="Arial"/>
-          <w:color w:val="000000"/>
-          <w:sz w:val="20"/>
-          <w:szCs w:val="20"/>
-        </w:rPr>
-      </w:pPr>
-      <w:r>
-        <w:rPr>
-          <w:rFonts w:ascii="Arial" w:eastAsia="Times New Roman" w:hAnsi="Arial" w:cs="Arial"/>
-          <w:color w:val="000000"/>
-          <w:sz w:val="20"/>
-          <w:szCs w:val="20"/>
-          <w:shd w:val="clear" w:color="auto" w:fill="FFFFFF"/>
+        <w:rPr>
+          <w:rFonts w:ascii="Arial" w:cs="Arial" w:eastAsia="Times New Roman" w:hAnsi="Arial"/>
+          <w:color w:val="000000"/>
+          <w:sz w:val="20"/>
+          <w:szCs w:val="20"/>
+        </w:rPr>
+      </w:pPr>
+      <w:r>
+        <w:rPr>
+          <w:rFonts w:ascii="Arial" w:cs="Arial" w:eastAsia="Times New Roman" w:hAnsi="Arial"/>
+          <w:color w:val="000000"/>
+          <w:sz w:val="20"/>
+          <w:szCs w:val="20"/>
+          <w:shd w:val="clear" w:color="auto" w:fill="ffffff"/>
         </w:rPr>
         <w:t xml:space="preserve">The </w:t>
       </w:r>
       <w:r>
         <w:rPr>
-          <w:rFonts w:ascii="Arial" w:eastAsia="Times New Roman" w:hAnsi="Arial" w:cs="Arial"/>
-          <w:b/>
-          <w:bCs/>
-          <w:color w:val="000000"/>
-          <w:sz w:val="20"/>
-          <w:szCs w:val="20"/>
-          <w:shd w:val="clear" w:color="auto" w:fill="FFFFFF"/>
+          <w:rFonts w:ascii="Arial" w:cs="Arial" w:eastAsia="Times New Roman" w:hAnsi="Arial"/>
+          <w:b/>
+          <w:bCs/>
+          <w:color w:val="000000"/>
+          <w:sz w:val="20"/>
+          <w:szCs w:val="20"/>
+          <w:shd w:val="clear" w:color="auto" w:fill="ffffff"/>
         </w:rPr>
         <w:t xml:space="preserve">Staged </w:t>
       </w:r>
       <w:r>
         <w:rPr>
-          <w:rFonts w:ascii="Arial" w:eastAsia="Times New Roman" w:hAnsi="Arial" w:cs="Arial"/>
-          <w:color w:val="000000"/>
-          <w:sz w:val="20"/>
-          <w:szCs w:val="20"/>
-          <w:shd w:val="clear" w:color="auto" w:fill="FFFFFF"/>
+          <w:rFonts w:ascii="Arial" w:cs="Arial" w:eastAsia="Times New Roman" w:hAnsi="Arial"/>
+          <w:color w:val="000000"/>
+          <w:sz w:val="20"/>
+          <w:szCs w:val="20"/>
+          <w:shd w:val="clear" w:color="auto" w:fill="ffffff"/>
         </w:rPr>
         <w:t xml:space="preserve">files are </w:t>
       </w:r>
       <w:r>
         <w:rPr>
-          <w:rFonts w:ascii="Arial" w:eastAsia="Times New Roman" w:hAnsi="Arial" w:cs="Arial"/>
-          <w:b/>
-          <w:bCs/>
-          <w:color w:val="000000"/>
-          <w:sz w:val="20"/>
-          <w:szCs w:val="20"/>
-          <w:shd w:val="clear" w:color="auto" w:fill="FFFFFF"/>
+          <w:rFonts w:ascii="Arial" w:cs="Arial" w:eastAsia="Times New Roman" w:hAnsi="Arial"/>
+          <w:b/>
+          <w:bCs/>
+          <w:color w:val="000000"/>
+          <w:sz w:val="20"/>
+          <w:szCs w:val="20"/>
+          <w:shd w:val="clear" w:color="auto" w:fill="ffffff"/>
         </w:rPr>
         <w:t>Committed</w:t>
       </w:r>
       <w:r>
         <w:rPr>
-          <w:rFonts w:ascii="Arial" w:eastAsia="Times New Roman" w:hAnsi="Arial" w:cs="Arial"/>
-          <w:color w:val="000000"/>
-          <w:sz w:val="20"/>
-          <w:szCs w:val="20"/>
-          <w:shd w:val="clear" w:color="auto" w:fill="FFFFFF"/>
+          <w:rFonts w:ascii="Arial" w:cs="Arial" w:eastAsia="Times New Roman" w:hAnsi="Arial"/>
+          <w:color w:val="000000"/>
+          <w:sz w:val="20"/>
+          <w:szCs w:val="20"/>
+          <w:shd w:val="clear" w:color="auto" w:fill="ffffff"/>
         </w:rPr>
         <w:t xml:space="preserve">, which prompts Git to store a </w:t>
       </w:r>
       <w:r>
         <w:rPr>
-          <w:rFonts w:ascii="Arial" w:eastAsia="Times New Roman" w:hAnsi="Arial" w:cs="Arial"/>
-          <w:b/>
-          <w:bCs/>
-          <w:color w:val="000000"/>
-          <w:sz w:val="20"/>
-          <w:szCs w:val="20"/>
-          <w:shd w:val="clear" w:color="auto" w:fill="FFFFFF"/>
+          <w:rFonts w:ascii="Arial" w:cs="Arial" w:eastAsia="Times New Roman" w:hAnsi="Arial"/>
+          <w:b/>
+          <w:bCs/>
+          <w:color w:val="000000"/>
+          <w:sz w:val="20"/>
+          <w:szCs w:val="20"/>
+          <w:shd w:val="clear" w:color="auto" w:fill="ffffff"/>
         </w:rPr>
         <w:t>permanent</w:t>
       </w:r>
       <w:r>
         <w:rPr>
-          <w:rFonts w:ascii="Arial" w:eastAsia="Times New Roman" w:hAnsi="Arial" w:cs="Arial"/>
-          <w:color w:val="000000"/>
-          <w:sz w:val="20"/>
-          <w:szCs w:val="20"/>
-          <w:shd w:val="clear" w:color="auto" w:fill="FFFFFF"/>
+          <w:rFonts w:ascii="Arial" w:cs="Arial" w:eastAsia="Times New Roman" w:hAnsi="Arial"/>
+          <w:color w:val="000000"/>
+          <w:sz w:val="20"/>
+          <w:szCs w:val="20"/>
+          <w:shd w:val="clear" w:color="auto" w:fill="ffffff"/>
         </w:rPr>
         <w:t xml:space="preserve"> snapshot of the </w:t>
       </w:r>
-      <w:proofErr w:type="gramStart"/>
-      <w:r>
-        <w:rPr>
-          <w:rFonts w:ascii="Arial" w:eastAsia="Times New Roman" w:hAnsi="Arial" w:cs="Arial"/>
-          <w:color w:val="000000"/>
-          <w:sz w:val="20"/>
-          <w:szCs w:val="20"/>
-          <w:shd w:val="clear" w:color="auto" w:fill="FFFFFF"/>
+      <w:r>
+        <w:rPr>
+          <w:rFonts w:ascii="Arial" w:cs="Arial" w:eastAsia="Times New Roman" w:hAnsi="Arial"/>
+          <w:color w:val="000000"/>
+          <w:sz w:val="20"/>
+          <w:szCs w:val="20"/>
+          <w:shd w:val="clear" w:color="auto" w:fill="ffffff"/>
         </w:rPr>
         <w:t>files</w:t>
       </w:r>
-      <w:proofErr w:type="gramEnd"/>
     </w:p>
     <w:p>
       <w:pPr>
@@ -804,23 +792,22 @@
           <w:ilvl w:val="0"/>
           <w:numId w:val="6"/>
         </w:numPr>
-        <w:shd w:val="clear" w:color="auto" w:fill="FFFFFF"/>
+        <w:shd w:val="clear" w:color="auto" w:fill="ffffff"/>
         <w:spacing w:after="0" w:line="240" w:lineRule="auto"/>
-        <w:textAlignment w:val="baseline"/>
-        <w:rPr>
-          <w:rFonts w:ascii="Arial" w:eastAsia="Times New Roman" w:hAnsi="Arial" w:cs="Arial"/>
-          <w:color w:val="000000"/>
-          <w:sz w:val="20"/>
-          <w:szCs w:val="20"/>
-        </w:rPr>
-      </w:pPr>
-      <w:r>
-        <w:rPr>
-          <w:rFonts w:ascii="Arial" w:eastAsia="Times New Roman" w:hAnsi="Arial" w:cs="Arial"/>
-          <w:color w:val="000000"/>
-          <w:sz w:val="20"/>
-          <w:szCs w:val="20"/>
-          <w:shd w:val="clear" w:color="auto" w:fill="FFFFFF"/>
+        <w:rPr>
+          <w:rFonts w:ascii="Arial" w:cs="Arial" w:eastAsia="Times New Roman" w:hAnsi="Arial"/>
+          <w:color w:val="000000"/>
+          <w:sz w:val="20"/>
+          <w:szCs w:val="20"/>
+        </w:rPr>
+      </w:pPr>
+      <w:r>
+        <w:rPr>
+          <w:rFonts w:ascii="Arial" w:cs="Arial" w:eastAsia="Times New Roman" w:hAnsi="Arial"/>
+          <w:color w:val="000000"/>
+          <w:sz w:val="20"/>
+          <w:szCs w:val="20"/>
+          <w:shd w:val="clear" w:color="auto" w:fill="ffffff"/>
         </w:rPr>
         <w:t>Git allows you to see the full history of every commit.</w:t>
       </w:r>
@@ -831,43 +818,42 @@
           <w:ilvl w:val="0"/>
           <w:numId w:val="6"/>
         </w:numPr>
-        <w:shd w:val="clear" w:color="auto" w:fill="FFFFFF"/>
+        <w:shd w:val="clear" w:color="auto" w:fill="ffffff"/>
         <w:spacing w:after="0" w:line="240" w:lineRule="auto"/>
-        <w:textAlignment w:val="baseline"/>
-        <w:rPr>
-          <w:rFonts w:ascii="Arial" w:eastAsia="Times New Roman" w:hAnsi="Arial" w:cs="Arial"/>
-          <w:color w:val="000000"/>
-          <w:sz w:val="20"/>
-          <w:szCs w:val="20"/>
-        </w:rPr>
-      </w:pPr>
-      <w:r>
-        <w:rPr>
-          <w:rFonts w:ascii="Arial" w:eastAsia="Times New Roman" w:hAnsi="Arial" w:cs="Arial"/>
-          <w:color w:val="000000"/>
-          <w:sz w:val="20"/>
-          <w:szCs w:val="20"/>
-          <w:shd w:val="clear" w:color="auto" w:fill="FFFFFF"/>
+        <w:rPr>
+          <w:rFonts w:ascii="Arial" w:cs="Arial" w:eastAsia="Times New Roman" w:hAnsi="Arial"/>
+          <w:color w:val="000000"/>
+          <w:sz w:val="20"/>
+          <w:szCs w:val="20"/>
+        </w:rPr>
+      </w:pPr>
+      <w:r>
+        <w:rPr>
+          <w:rFonts w:ascii="Arial" w:cs="Arial" w:eastAsia="Times New Roman" w:hAnsi="Arial"/>
+          <w:color w:val="000000"/>
+          <w:sz w:val="20"/>
+          <w:szCs w:val="20"/>
+          <w:shd w:val="clear" w:color="auto" w:fill="ffffff"/>
         </w:rPr>
         <w:t xml:space="preserve">You can </w:t>
       </w:r>
       <w:r>
         <w:rPr>
-          <w:rFonts w:ascii="Arial" w:eastAsia="Times New Roman" w:hAnsi="Arial" w:cs="Arial"/>
-          <w:color w:val="000000"/>
-          <w:sz w:val="20"/>
-          <w:szCs w:val="20"/>
-          <w:shd w:val="clear" w:color="auto" w:fill="FFFFFF"/>
+          <w:rFonts w:ascii="Arial" w:cs="Arial" w:eastAsia="Times New Roman" w:hAnsi="Arial"/>
+          <w:color w:val="000000"/>
+          <w:sz w:val="20"/>
+          <w:szCs w:val="20"/>
+          <w:shd w:val="clear" w:color="auto" w:fill="ffffff"/>
         </w:rPr>
         <w:t>revert</w:t>
       </w:r>
       <w:r>
         <w:rPr>
-          <w:rFonts w:ascii="Arial" w:eastAsia="Times New Roman" w:hAnsi="Arial" w:cs="Arial"/>
-          <w:color w:val="000000"/>
-          <w:sz w:val="20"/>
-          <w:szCs w:val="20"/>
-          <w:shd w:val="clear" w:color="auto" w:fill="FFFFFF"/>
+          <w:rFonts w:ascii="Arial" w:cs="Arial" w:eastAsia="Times New Roman" w:hAnsi="Arial"/>
+          <w:color w:val="000000"/>
+          <w:sz w:val="20"/>
+          <w:szCs w:val="20"/>
+          <w:shd w:val="clear" w:color="auto" w:fill="ffffff"/>
         </w:rPr>
         <w:t xml:space="preserve"> to any previous commit.</w:t>
       </w:r>
@@ -878,68 +864,67 @@
           <w:ilvl w:val="0"/>
           <w:numId w:val="6"/>
         </w:numPr>
-        <w:shd w:val="clear" w:color="auto" w:fill="FFFFFF"/>
+        <w:shd w:val="clear" w:color="auto" w:fill="ffffff"/>
         <w:spacing w:after="0" w:line="240" w:lineRule="auto"/>
-        <w:textAlignment w:val="baseline"/>
-        <w:rPr>
-          <w:rFonts w:ascii="Times New Roman" w:eastAsia="Times New Roman" w:hAnsi="Times New Roman" w:cs="Times New Roman"/>
-          <w:sz w:val="24"/>
-          <w:szCs w:val="24"/>
-        </w:rPr>
-      </w:pPr>
-      <w:r>
-        <w:rPr>
-          <w:rFonts w:ascii="Arial" w:eastAsia="Times New Roman" w:hAnsi="Arial" w:cs="Arial"/>
-          <w:color w:val="000000"/>
-          <w:sz w:val="20"/>
-          <w:szCs w:val="20"/>
-          <w:shd w:val="clear" w:color="auto" w:fill="FFFFFF"/>
+        <w:rPr>
+          <w:rFonts w:ascii="Times New Roman" w:cs="Times New Roman" w:eastAsia="Times New Roman" w:hAnsi="Times New Roman"/>
+          <w:sz w:val="24"/>
+          <w:szCs w:val="24"/>
+        </w:rPr>
+      </w:pPr>
+      <w:r>
+        <w:rPr>
+          <w:rFonts w:ascii="Arial" w:cs="Arial" w:eastAsia="Times New Roman" w:hAnsi="Arial"/>
+          <w:color w:val="000000"/>
+          <w:sz w:val="20"/>
+          <w:szCs w:val="20"/>
+          <w:shd w:val="clear" w:color="auto" w:fill="ffffff"/>
         </w:rPr>
         <w:t xml:space="preserve">Git does not store a separate copy of every file in every </w:t>
       </w:r>
       <w:r>
         <w:rPr>
-          <w:rFonts w:ascii="Arial" w:eastAsia="Times New Roman" w:hAnsi="Arial" w:cs="Arial"/>
-          <w:color w:val="000000"/>
-          <w:sz w:val="20"/>
-          <w:szCs w:val="20"/>
-          <w:shd w:val="clear" w:color="auto" w:fill="FFFFFF"/>
+          <w:rFonts w:ascii="Arial" w:cs="Arial" w:eastAsia="Times New Roman" w:hAnsi="Arial"/>
+          <w:color w:val="000000"/>
+          <w:sz w:val="20"/>
+          <w:szCs w:val="20"/>
+          <w:shd w:val="clear" w:color="auto" w:fill="ffffff"/>
         </w:rPr>
         <w:t>commit but</w:t>
       </w:r>
       <w:r>
         <w:rPr>
-          <w:rFonts w:ascii="Arial" w:eastAsia="Times New Roman" w:hAnsi="Arial" w:cs="Arial"/>
-          <w:color w:val="000000"/>
-          <w:sz w:val="20"/>
-          <w:szCs w:val="20"/>
-          <w:shd w:val="clear" w:color="auto" w:fill="FFFFFF"/>
+          <w:rFonts w:ascii="Arial" w:cs="Arial" w:eastAsia="Times New Roman" w:hAnsi="Arial"/>
+          <w:color w:val="000000"/>
+          <w:sz w:val="20"/>
+          <w:szCs w:val="20"/>
+          <w:shd w:val="clear" w:color="auto" w:fill="ffffff"/>
         </w:rPr>
         <w:t xml:space="preserve"> keeps track of changes made in each commit!</w:t>
       </w:r>
       <w:r>
         <w:rPr>
-          <w:rFonts w:ascii="Arial" w:eastAsia="Times New Roman" w:hAnsi="Arial" w:cs="Arial"/>
-          <w:color w:val="000000"/>
-          <w:sz w:val="20"/>
-          <w:szCs w:val="20"/>
-          <w:shd w:val="clear" w:color="auto" w:fill="FFFFFF"/>
-        </w:rPr>
-        <w:br/>
+          <w:rFonts w:ascii="Arial" w:cs="Arial" w:eastAsia="Times New Roman" w:hAnsi="Arial"/>
+          <w:color w:val="000000"/>
+          <w:sz w:val="20"/>
+          <w:szCs w:val="20"/>
+          <w:shd w:val="clear" w:color="auto" w:fill="ffffff"/>
+        </w:rPr>
+        <w:br w:type="textWrapping"/>
       </w:r>
     </w:p>
     <w:p>
       <w:pPr>
         <w:spacing w:after="0" w:line="240" w:lineRule="auto"/>
         <w:rPr>
-          <w:rFonts w:ascii="Times New Roman" w:eastAsia="Times New Roman" w:hAnsi="Times New Roman" w:cs="Times New Roman"/>
-          <w:sz w:val="24"/>
-          <w:szCs w:val="24"/>
-        </w:rPr>
-      </w:pPr>
-      <w:r>
-        <w:rPr>
-          <w:rFonts w:ascii="Arial" w:eastAsia="Times New Roman" w:hAnsi="Arial" w:cs="Arial"/>
+          <w:rFonts w:ascii="Times New Roman" w:cs="Times New Roman" w:eastAsia="Times New Roman" w:hAnsi="Times New Roman"/>
+          <w:sz w:val="24"/>
+          <w:szCs w:val="24"/>
+        </w:rPr>
+      </w:pPr>
+      <w:r>
+        <w:rPr>
+          <w:rFonts w:ascii="Arial" w:cs="Arial" w:eastAsia="Times New Roman" w:hAnsi="Arial"/>
           <w:b/>
           <w:bCs/>
           <w:color w:val="000000"/>
@@ -950,7 +935,7 @@
       </w:r>
       <w:r>
         <w:rPr>
-          <w:rFonts w:ascii="Arial" w:eastAsia="Times New Roman" w:hAnsi="Arial" w:cs="Arial"/>
+          <w:rFonts w:ascii="Arial" w:cs="Arial" w:eastAsia="Times New Roman" w:hAnsi="Arial"/>
           <w:color w:val="000000"/>
           <w:sz w:val="20"/>
           <w:szCs w:val="20"/>
@@ -959,7 +944,7 @@
       </w:r>
       <w:r>
         <w:rPr>
-          <w:rFonts w:ascii="Arial" w:eastAsia="Times New Roman" w:hAnsi="Arial" w:cs="Arial"/>
+          <w:rFonts w:ascii="Arial" w:cs="Arial" w:eastAsia="Times New Roman" w:hAnsi="Arial"/>
           <w:color w:val="000000"/>
           <w:sz w:val="20"/>
           <w:szCs w:val="20"/>
@@ -968,7 +953,7 @@
       </w:r>
       <w:r>
         <w:rPr>
-          <w:rFonts w:ascii="Arial" w:eastAsia="Times New Roman" w:hAnsi="Arial" w:cs="Arial"/>
+          <w:rFonts w:ascii="Arial" w:cs="Arial" w:eastAsia="Times New Roman" w:hAnsi="Arial"/>
           <w:color w:val="000000"/>
           <w:sz w:val="20"/>
           <w:szCs w:val="20"/>
@@ -979,15 +964,15 @@
     <w:p>
       <w:pPr>
         <w:rPr>
-          <w:rFonts w:asciiTheme="majorHAnsi" w:hAnsiTheme="majorHAnsi" w:cstheme="majorHAnsi"/>
-          <w:b/>
-          <w:sz w:val="24"/>
-          <w:szCs w:val="24"/>
-        </w:rPr>
-      </w:pPr>
-      <w:r>
-        <w:rPr>
-          <w:rFonts w:ascii="Arial" w:eastAsia="Times New Roman" w:hAnsi="Arial" w:cs="Arial"/>
+          <w:rFonts w:asciiTheme="majorHAnsi" w:cstheme="majorHAnsi" w:hAnsiTheme="majorHAnsi"/>
+          <w:b/>
+          <w:sz w:val="24"/>
+          <w:szCs w:val="24"/>
+        </w:rPr>
+      </w:pPr>
+      <w:r>
+        <w:rPr>
+          <w:rFonts w:ascii="Arial" w:cs="Arial" w:eastAsia="Times New Roman" w:hAnsi="Arial"/>
           <w:color w:val="000000"/>
           <w:sz w:val="20"/>
           <w:szCs w:val="20"/>
@@ -996,7 +981,7 @@
       </w:r>
       <w:r>
         <w:rPr>
-          <w:rFonts w:ascii="Arial" w:eastAsia="Times New Roman" w:hAnsi="Arial" w:cs="Arial"/>
+          <w:rFonts w:ascii="Arial" w:cs="Arial" w:eastAsia="Times New Roman" w:hAnsi="Arial"/>
           <w:color w:val="000000"/>
           <w:sz w:val="20"/>
           <w:szCs w:val="20"/>
@@ -1005,37 +990,37 @@
       </w:r>
       <w:r>
         <w:rPr>
-          <w:rFonts w:ascii="Arial" w:eastAsia="Times New Roman" w:hAnsi="Arial" w:cs="Arial"/>
-          <w:color w:val="000000"/>
-          <w:sz w:val="20"/>
-          <w:szCs w:val="20"/>
-          <w:shd w:val="clear" w:color="auto" w:fill="FFFFFF"/>
+          <w:rFonts w:ascii="Arial" w:cs="Arial" w:eastAsia="Times New Roman" w:hAnsi="Arial"/>
+          <w:color w:val="000000"/>
+          <w:sz w:val="20"/>
+          <w:szCs w:val="20"/>
+          <w:shd w:val="clear" w:color="auto" w:fill="ffffff"/>
         </w:rPr>
         <w:t xml:space="preserve"> host of source code in the </w:t>
       </w:r>
       <w:r>
         <w:rPr>
-          <w:rFonts w:ascii="Arial" w:eastAsia="Times New Roman" w:hAnsi="Arial" w:cs="Arial"/>
-          <w:color w:val="000000"/>
-          <w:sz w:val="20"/>
-          <w:szCs w:val="20"/>
-          <w:shd w:val="clear" w:color="auto" w:fill="FFFFFF"/>
+          <w:rFonts w:ascii="Arial" w:cs="Arial" w:eastAsia="Times New Roman" w:hAnsi="Arial"/>
+          <w:color w:val="000000"/>
+          <w:sz w:val="20"/>
+          <w:szCs w:val="20"/>
+          <w:shd w:val="clear" w:color="auto" w:fill="ffffff"/>
         </w:rPr>
         <w:t>world and</w:t>
       </w:r>
       <w:r>
         <w:rPr>
-          <w:rFonts w:ascii="Arial" w:eastAsia="Times New Roman" w:hAnsi="Arial" w:cs="Arial"/>
-          <w:color w:val="000000"/>
-          <w:sz w:val="20"/>
-          <w:szCs w:val="20"/>
-          <w:shd w:val="clear" w:color="auto" w:fill="FFFFFF"/>
+          <w:rFonts w:ascii="Arial" w:cs="Arial" w:eastAsia="Times New Roman" w:hAnsi="Arial"/>
+          <w:color w:val="000000"/>
+          <w:sz w:val="20"/>
+          <w:szCs w:val="20"/>
+          <w:shd w:val="clear" w:color="auto" w:fill="ffffff"/>
         </w:rPr>
         <w:t xml:space="preserve"> has been owned by Microsoft since 2018. </w:t>
       </w:r>
       <w:r>
         <w:rPr>
-          <w:rFonts w:ascii="Arial" w:eastAsia="Times New Roman" w:hAnsi="Arial" w:cs="Arial"/>
+          <w:rFonts w:ascii="Arial" w:cs="Arial" w:eastAsia="Times New Roman" w:hAnsi="Arial"/>
           <w:color w:val="000000"/>
           <w:sz w:val="20"/>
           <w:szCs w:val="20"/>
@@ -1044,7 +1029,7 @@
       </w:r>
       <w:r>
         <w:rPr>
-          <w:rFonts w:ascii="Arial" w:eastAsia="Times New Roman" w:hAnsi="Arial" w:cs="Arial"/>
+          <w:rFonts w:ascii="Arial" w:cs="Arial" w:eastAsia="Times New Roman" w:hAnsi="Arial"/>
           <w:color w:val="000000"/>
           <w:sz w:val="20"/>
           <w:szCs w:val="20"/>
@@ -1053,7 +1038,7 @@
       </w:r>
       <w:r>
         <w:rPr>
-          <w:rFonts w:ascii="Arial" w:eastAsia="Times New Roman" w:hAnsi="Arial" w:cs="Arial"/>
+          <w:rFonts w:ascii="Arial" w:cs="Arial" w:eastAsia="Times New Roman" w:hAnsi="Arial"/>
           <w:color w:val="000000"/>
           <w:sz w:val="20"/>
           <w:szCs w:val="20"/>
@@ -1062,7 +1047,7 @@
       </w:r>
       <w:r>
         <w:rPr>
-          <w:rFonts w:ascii="Arial" w:eastAsia="Times New Roman" w:hAnsi="Arial" w:cs="Arial"/>
+          <w:rFonts w:ascii="Arial" w:cs="Arial" w:eastAsia="Times New Roman" w:hAnsi="Arial"/>
           <w:b/>
           <w:bCs/>
           <w:color w:val="000000"/>
@@ -1073,7 +1058,7 @@
       </w:r>
       <w:r>
         <w:rPr>
-          <w:rFonts w:ascii="Arial" w:eastAsia="Times New Roman" w:hAnsi="Arial" w:cs="Arial"/>
+          <w:rFonts w:ascii="Arial" w:cs="Arial" w:eastAsia="Times New Roman" w:hAnsi="Arial"/>
           <w:color w:val="000000"/>
           <w:sz w:val="20"/>
           <w:szCs w:val="20"/>
@@ -1082,7 +1067,7 @@
       </w:r>
       <w:r>
         <w:rPr>
-          <w:rFonts w:ascii="Arial" w:eastAsia="Times New Roman" w:hAnsi="Arial" w:cs="Arial"/>
+          <w:rFonts w:ascii="Arial" w:cs="Arial" w:eastAsia="Times New Roman" w:hAnsi="Arial"/>
           <w:b/>
           <w:bCs/>
           <w:color w:val="000000"/>
@@ -1093,7 +1078,7 @@
       </w:r>
       <w:r>
         <w:rPr>
-          <w:rFonts w:ascii="Arial" w:eastAsia="Times New Roman" w:hAnsi="Arial" w:cs="Arial"/>
+          <w:rFonts w:ascii="Arial" w:cs="Arial" w:eastAsia="Times New Roman" w:hAnsi="Arial"/>
           <w:b/>
           <w:bCs/>
           <w:color w:val="000000"/>
@@ -1104,7 +1089,7 @@
       </w:r>
       <w:r>
         <w:rPr>
-          <w:rFonts w:ascii="Arial" w:eastAsia="Times New Roman" w:hAnsi="Arial" w:cs="Arial"/>
+          <w:rFonts w:ascii="Arial" w:cs="Arial" w:eastAsia="Times New Roman" w:hAnsi="Arial"/>
           <w:b/>
           <w:bCs/>
           <w:color w:val="000000"/>
@@ -1115,7 +1100,7 @@
       </w:r>
       <w:r>
         <w:rPr>
-          <w:rFonts w:ascii="Arial" w:eastAsia="Times New Roman" w:hAnsi="Arial" w:cs="Arial"/>
+          <w:rFonts w:ascii="Arial" w:cs="Arial" w:eastAsia="Times New Roman" w:hAnsi="Arial"/>
           <w:color w:val="000000"/>
           <w:sz w:val="20"/>
           <w:szCs w:val="20"/>
@@ -1124,7 +1109,7 @@
       </w:r>
       <w:r>
         <w:rPr>
-          <w:rFonts w:ascii="Arial" w:eastAsia="Times New Roman" w:hAnsi="Arial" w:cs="Arial"/>
+          <w:rFonts w:ascii="Arial" w:cs="Arial" w:eastAsia="Times New Roman" w:hAnsi="Arial"/>
           <w:color w:val="000000"/>
           <w:sz w:val="20"/>
           <w:szCs w:val="20"/>
@@ -1133,7 +1118,7 @@
       </w:r>
       <w:r>
         <w:rPr>
-          <w:rFonts w:ascii="Arial" w:eastAsia="Times New Roman" w:hAnsi="Arial" w:cs="Arial"/>
+          <w:rFonts w:ascii="Arial" w:cs="Arial" w:eastAsia="Times New Roman" w:hAnsi="Arial"/>
           <w:color w:val="000000"/>
           <w:sz w:val="20"/>
           <w:szCs w:val="20"/>
@@ -1147,33 +1132,43 @@
           <w:ilvl w:val="0"/>
           <w:numId w:val="2"/>
         </w:numPr>
-        <w:spacing w:before="100" w:beforeAutospacing="1" w:after="100" w:afterAutospacing="1" w:line="240" w:lineRule="auto"/>
-        <w:rPr>
-          <w:rFonts w:asciiTheme="majorHAnsi" w:eastAsia="Times New Roman" w:hAnsiTheme="majorHAnsi" w:cstheme="majorHAnsi"/>
-          <w:sz w:val="24"/>
-          <w:szCs w:val="24"/>
-        </w:rPr>
-      </w:pPr>
-      <w:r>
-        <w:rPr>
-          <w:rFonts w:asciiTheme="majorHAnsi" w:eastAsia="Times New Roman" w:hAnsiTheme="majorHAnsi" w:cstheme="majorHAnsi"/>
+        <w:spacing w:before="100" w:after="100" w:line="240" w:lineRule="auto"/>
+        <w:rPr>
+          <w:rFonts w:asciiTheme="majorHAnsi" w:cstheme="majorHAnsi" w:eastAsia="Times New Roman" w:hAnsiTheme="majorHAnsi"/>
+          <w:sz w:val="24"/>
+          <w:szCs w:val="24"/>
+        </w:rPr>
+      </w:pPr>
+      <w:r>
+        <w:rPr>
+          <w:rFonts w:asciiTheme="majorHAnsi" w:cstheme="majorHAnsi" w:eastAsia="Times New Roman" w:hAnsiTheme="majorHAnsi"/>
           <w:sz w:val="24"/>
           <w:szCs w:val="24"/>
         </w:rPr>
         <w:t xml:space="preserve">Install Git: </w:t>
       </w:r>
-      <w:hyperlink r:id="rId6" w:history="1">
-        <w:r>
-          <w:rPr>
-            <w:rStyle w:val="Hyperlink"/>
-            <w:rFonts w:ascii="Arial" w:hAnsi="Arial" w:cs="Arial"/>
-            <w:color w:val="1155CC"/>
-            <w:sz w:val="20"/>
-            <w:szCs w:val="20"/>
-          </w:rPr>
-          <w:t>https://git-scm.com/download/win</w:t>
-        </w:r>
-      </w:hyperlink>
+      <w:r>
+        <w:fldChar w:fldCharType="begin"/>
+      </w:r>
+      <w:r>
+        <w:instrText xml:space="preserve">HYPERLINK "https://git-scm.com/download/win" </w:instrText>
+      </w:r>
+      <w:r>
+        <w:fldChar w:fldCharType="separate"/>
+      </w:r>
+      <w:r>
+        <w:rPr>
+          <w:rStyle w:val="Hyperlink"/>
+          <w:rFonts w:ascii="Arial" w:cs="Arial" w:hAnsi="Arial"/>
+          <w:color w:val="1155cc"/>
+          <w:sz w:val="20"/>
+          <w:szCs w:val="20"/>
+        </w:rPr>
+        <w:t>https://git-scm.com/download/win</w:t>
+      </w:r>
+      <w:r>
+        <w:fldChar w:fldCharType="end"/>
+      </w:r>
     </w:p>
     <w:p>
       <w:pPr>
@@ -1181,16 +1176,16 @@
           <w:ilvl w:val="0"/>
           <w:numId w:val="2"/>
         </w:numPr>
-        <w:spacing w:before="100" w:beforeAutospacing="1" w:after="100" w:afterAutospacing="1" w:line="240" w:lineRule="auto"/>
-        <w:rPr>
-          <w:rFonts w:asciiTheme="majorHAnsi" w:eastAsia="Times New Roman" w:hAnsiTheme="majorHAnsi" w:cstheme="majorHAnsi"/>
-          <w:sz w:val="24"/>
-          <w:szCs w:val="24"/>
-        </w:rPr>
-      </w:pPr>
-      <w:r>
-        <w:rPr>
-          <w:rFonts w:asciiTheme="majorHAnsi" w:eastAsia="Times New Roman" w:hAnsiTheme="majorHAnsi" w:cstheme="majorHAnsi"/>
+        <w:spacing w:before="100" w:after="100" w:line="240" w:lineRule="auto"/>
+        <w:rPr>
+          <w:rFonts w:asciiTheme="majorHAnsi" w:cstheme="majorHAnsi" w:eastAsia="Times New Roman" w:hAnsiTheme="majorHAnsi"/>
+          <w:sz w:val="24"/>
+          <w:szCs w:val="24"/>
+        </w:rPr>
+      </w:pPr>
+      <w:r>
+        <w:rPr>
+          <w:rFonts w:asciiTheme="majorHAnsi" w:cstheme="majorHAnsi" w:eastAsia="Times New Roman" w:hAnsiTheme="majorHAnsi"/>
           <w:sz w:val="24"/>
           <w:szCs w:val="24"/>
         </w:rPr>
@@ -1198,7 +1193,7 @@
       </w:r>
       <w:r>
         <w:rPr>
-          <w:rFonts w:asciiTheme="majorHAnsi" w:eastAsia="Times New Roman" w:hAnsiTheme="majorHAnsi" w:cstheme="majorHAnsi"/>
+          <w:rFonts w:asciiTheme="majorHAnsi" w:cstheme="majorHAnsi" w:eastAsia="Times New Roman" w:hAnsiTheme="majorHAnsi"/>
           <w:sz w:val="24"/>
           <w:szCs w:val="24"/>
         </w:rPr>
@@ -1206,7 +1201,7 @@
       </w:r>
       <w:r>
         <w:rPr>
-          <w:rFonts w:asciiTheme="majorHAnsi" w:eastAsia="Times New Roman" w:hAnsiTheme="majorHAnsi" w:cstheme="majorHAnsi"/>
+          <w:rFonts w:asciiTheme="majorHAnsi" w:cstheme="majorHAnsi" w:eastAsia="Times New Roman" w:hAnsiTheme="majorHAnsi"/>
           <w:sz w:val="24"/>
           <w:szCs w:val="24"/>
         </w:rPr>
@@ -1214,16 +1209,15 @@
       </w:r>
       <w:r>
         <w:rPr>
-          <w:rFonts w:asciiTheme="majorHAnsi" w:eastAsia="Times New Roman" w:hAnsiTheme="majorHAnsi" w:cstheme="majorHAnsi"/>
+          <w:rFonts w:asciiTheme="majorHAnsi" w:cstheme="majorHAnsi" w:eastAsia="Times New Roman" w:hAnsiTheme="majorHAnsi"/>
           <w:sz w:val="24"/>
           <w:szCs w:val="24"/>
         </w:rPr>
         <w:t xml:space="preserve">and check git version </w:t>
       </w:r>
-      <w:proofErr w:type="gramStart"/>
-      <w:r>
-        <w:rPr>
-          <w:rFonts w:asciiTheme="majorHAnsi" w:eastAsia="Times New Roman" w:hAnsiTheme="majorHAnsi" w:cstheme="majorHAnsi"/>
+      <w:r>
+        <w:rPr>
+          <w:rFonts w:asciiTheme="majorHAnsi" w:cstheme="majorHAnsi" w:eastAsia="Times New Roman" w:hAnsiTheme="majorHAnsi"/>
           <w:sz w:val="24"/>
           <w:szCs w:val="24"/>
         </w:rPr>
@@ -1231,7 +1225,7 @@
       </w:r>
       <w:r>
         <w:rPr>
-          <w:rFonts w:asciiTheme="majorHAnsi" w:eastAsia="Times New Roman" w:hAnsiTheme="majorHAnsi" w:cstheme="majorHAnsi"/>
+          <w:rFonts w:asciiTheme="majorHAnsi" w:cstheme="majorHAnsi" w:eastAsia="Times New Roman" w:hAnsiTheme="majorHAnsi"/>
           <w:b/>
           <w:bCs/>
           <w:sz w:val="24"/>
@@ -1239,10 +1233,9 @@
         </w:rPr>
         <w:t>git</w:t>
       </w:r>
-      <w:proofErr w:type="gramEnd"/>
-      <w:r>
-        <w:rPr>
-          <w:rFonts w:asciiTheme="majorHAnsi" w:eastAsia="Times New Roman" w:hAnsiTheme="majorHAnsi" w:cstheme="majorHAnsi"/>
+      <w:r>
+        <w:rPr>
+          <w:rFonts w:asciiTheme="majorHAnsi" w:cstheme="majorHAnsi" w:eastAsia="Times New Roman" w:hAnsiTheme="majorHAnsi"/>
           <w:b/>
           <w:bCs/>
           <w:sz w:val="24"/>
@@ -1252,7 +1245,7 @@
       </w:r>
       <w:r>
         <w:rPr>
-          <w:rFonts w:asciiTheme="majorHAnsi" w:eastAsia="Times New Roman" w:hAnsiTheme="majorHAnsi" w:cstheme="majorHAnsi"/>
+          <w:rFonts w:asciiTheme="majorHAnsi" w:cstheme="majorHAnsi" w:eastAsia="Times New Roman" w:hAnsiTheme="majorHAnsi"/>
           <w:b/>
           <w:bCs/>
           <w:sz w:val="24"/>
@@ -1262,7 +1255,7 @@
       </w:r>
       <w:r>
         <w:rPr>
-          <w:rFonts w:asciiTheme="majorHAnsi" w:eastAsia="Times New Roman" w:hAnsiTheme="majorHAnsi" w:cstheme="majorHAnsi"/>
+          <w:rFonts w:asciiTheme="majorHAnsi" w:cstheme="majorHAnsi" w:eastAsia="Times New Roman" w:hAnsiTheme="majorHAnsi"/>
           <w:b/>
           <w:bCs/>
           <w:sz w:val="24"/>
@@ -1272,7 +1265,7 @@
       </w:r>
       <w:r>
         <w:rPr>
-          <w:rFonts w:asciiTheme="majorHAnsi" w:eastAsia="Times New Roman" w:hAnsiTheme="majorHAnsi" w:cstheme="majorHAnsi"/>
+          <w:rFonts w:asciiTheme="majorHAnsi" w:cstheme="majorHAnsi" w:eastAsia="Times New Roman" w:hAnsiTheme="majorHAnsi"/>
           <w:b/>
           <w:bCs/>
           <w:sz w:val="24"/>
@@ -1282,7 +1275,7 @@
       </w:r>
       <w:r>
         <w:rPr>
-          <w:rFonts w:asciiTheme="majorHAnsi" w:eastAsia="Times New Roman" w:hAnsiTheme="majorHAnsi" w:cstheme="majorHAnsi"/>
+          <w:rFonts w:asciiTheme="majorHAnsi" w:cstheme="majorHAnsi" w:eastAsia="Times New Roman" w:hAnsiTheme="majorHAnsi"/>
           <w:b/>
           <w:bCs/>
           <w:sz w:val="24"/>
@@ -1292,7 +1285,7 @@
       </w:r>
       <w:r>
         <w:rPr>
-          <w:rFonts w:asciiTheme="majorHAnsi" w:eastAsia="Times New Roman" w:hAnsiTheme="majorHAnsi" w:cstheme="majorHAnsi"/>
+          <w:rFonts w:asciiTheme="majorHAnsi" w:cstheme="majorHAnsi" w:eastAsia="Times New Roman" w:hAnsiTheme="majorHAnsi"/>
           <w:sz w:val="24"/>
           <w:szCs w:val="24"/>
         </w:rPr>
@@ -1305,16 +1298,16 @@
           <w:ilvl w:val="0"/>
           <w:numId w:val="2"/>
         </w:numPr>
-        <w:spacing w:before="100" w:beforeAutospacing="1" w:after="100" w:afterAutospacing="1" w:line="240" w:lineRule="auto"/>
-        <w:rPr>
-          <w:rFonts w:asciiTheme="majorHAnsi" w:eastAsia="Times New Roman" w:hAnsiTheme="majorHAnsi" w:cstheme="majorHAnsi"/>
-          <w:sz w:val="24"/>
-          <w:szCs w:val="24"/>
-        </w:rPr>
-      </w:pPr>
-      <w:r>
-        <w:rPr>
-          <w:rFonts w:asciiTheme="majorHAnsi" w:eastAsia="Times New Roman" w:hAnsiTheme="majorHAnsi" w:cstheme="majorHAnsi"/>
+        <w:spacing w:before="100" w:after="100" w:line="240" w:lineRule="auto"/>
+        <w:rPr>
+          <w:rFonts w:asciiTheme="majorHAnsi" w:cstheme="majorHAnsi" w:eastAsia="Times New Roman" w:hAnsiTheme="majorHAnsi"/>
+          <w:sz w:val="24"/>
+          <w:szCs w:val="24"/>
+        </w:rPr>
+      </w:pPr>
+      <w:r>
+        <w:rPr>
+          <w:rFonts w:asciiTheme="majorHAnsi" w:cstheme="majorHAnsi" w:eastAsia="Times New Roman" w:hAnsiTheme="majorHAnsi"/>
           <w:sz w:val="24"/>
           <w:szCs w:val="24"/>
         </w:rPr>
@@ -1322,7 +1315,7 @@
       </w:r>
       <w:r>
         <w:rPr>
-          <w:rFonts w:asciiTheme="majorHAnsi" w:eastAsia="Times New Roman" w:hAnsiTheme="majorHAnsi" w:cstheme="majorHAnsi"/>
+          <w:rFonts w:asciiTheme="majorHAnsi" w:cstheme="majorHAnsi" w:eastAsia="Times New Roman" w:hAnsiTheme="majorHAnsi"/>
           <w:b/>
           <w:bCs/>
           <w:sz w:val="24"/>
@@ -1332,7 +1325,7 @@
       </w:r>
       <w:r>
         <w:rPr>
-          <w:rFonts w:asciiTheme="majorHAnsi" w:eastAsia="Times New Roman" w:hAnsiTheme="majorHAnsi" w:cstheme="majorHAnsi"/>
+          <w:rFonts w:asciiTheme="majorHAnsi" w:cstheme="majorHAnsi" w:eastAsia="Times New Roman" w:hAnsiTheme="majorHAnsi"/>
           <w:sz w:val="24"/>
           <w:szCs w:val="24"/>
         </w:rPr>
@@ -1340,7 +1333,7 @@
       </w:r>
       <w:r>
         <w:rPr>
-          <w:rFonts w:asciiTheme="majorHAnsi" w:eastAsia="Times New Roman" w:hAnsiTheme="majorHAnsi" w:cstheme="majorHAnsi"/>
+          <w:rFonts w:asciiTheme="majorHAnsi" w:cstheme="majorHAnsi" w:eastAsia="Times New Roman" w:hAnsiTheme="majorHAnsi"/>
           <w:sz w:val="24"/>
           <w:szCs w:val="24"/>
         </w:rPr>
@@ -1348,7 +1341,7 @@
       </w:r>
       <w:r>
         <w:rPr>
-          <w:rFonts w:asciiTheme="majorHAnsi" w:eastAsia="Times New Roman" w:hAnsiTheme="majorHAnsi" w:cstheme="majorHAnsi"/>
+          <w:rFonts w:asciiTheme="majorHAnsi" w:cstheme="majorHAnsi" w:eastAsia="Times New Roman" w:hAnsiTheme="majorHAnsi"/>
           <w:sz w:val="24"/>
           <w:szCs w:val="24"/>
         </w:rPr>
@@ -1356,7 +1349,7 @@
       </w:r>
       <w:r>
         <w:rPr>
-          <w:rFonts w:asciiTheme="majorHAnsi" w:eastAsia="Times New Roman" w:hAnsiTheme="majorHAnsi" w:cstheme="majorHAnsi"/>
+          <w:rFonts w:asciiTheme="majorHAnsi" w:cstheme="majorHAnsi" w:eastAsia="Times New Roman" w:hAnsiTheme="majorHAnsi"/>
           <w:sz w:val="24"/>
           <w:szCs w:val="24"/>
         </w:rPr>
@@ -1364,7 +1357,7 @@
       </w:r>
       <w:r>
         <w:rPr>
-          <w:rFonts w:asciiTheme="majorHAnsi" w:eastAsia="Times New Roman" w:hAnsiTheme="majorHAnsi" w:cstheme="majorHAnsi"/>
+          <w:rFonts w:asciiTheme="majorHAnsi" w:cstheme="majorHAnsi" w:eastAsia="Times New Roman" w:hAnsiTheme="majorHAnsi"/>
           <w:b/>
           <w:bCs/>
           <w:sz w:val="24"/>
@@ -1372,10 +1365,9 @@
         </w:rPr>
         <w:t xml:space="preserve">git </w:t>
       </w:r>
-      <w:proofErr w:type="spellStart"/>
-      <w:r>
-        <w:rPr>
-          <w:rFonts w:asciiTheme="majorHAnsi" w:eastAsia="Times New Roman" w:hAnsiTheme="majorHAnsi" w:cstheme="majorHAnsi"/>
+      <w:r>
+        <w:rPr>
+          <w:rFonts w:asciiTheme="majorHAnsi" w:cstheme="majorHAnsi" w:eastAsia="Times New Roman" w:hAnsiTheme="majorHAnsi"/>
           <w:b/>
           <w:bCs/>
           <w:sz w:val="24"/>
@@ -1383,10 +1375,9 @@
         </w:rPr>
         <w:t>init</w:t>
       </w:r>
-      <w:proofErr w:type="spellEnd"/>
-      <w:r>
-        <w:rPr>
-          <w:rFonts w:asciiTheme="majorHAnsi" w:eastAsia="Times New Roman" w:hAnsiTheme="majorHAnsi" w:cstheme="majorHAnsi"/>
+      <w:r>
+        <w:rPr>
+          <w:rFonts w:asciiTheme="majorHAnsi" w:cstheme="majorHAnsi" w:eastAsia="Times New Roman" w:hAnsiTheme="majorHAnsi"/>
           <w:sz w:val="24"/>
           <w:szCs w:val="24"/>
         </w:rPr>
@@ -1394,7 +1385,7 @@
       </w:r>
       <w:r>
         <w:rPr>
-          <w:rFonts w:asciiTheme="majorHAnsi" w:eastAsia="Times New Roman" w:hAnsiTheme="majorHAnsi" w:cstheme="majorHAnsi"/>
+          <w:rFonts w:asciiTheme="majorHAnsi" w:cstheme="majorHAnsi" w:eastAsia="Times New Roman" w:hAnsiTheme="majorHAnsi"/>
           <w:sz w:val="24"/>
           <w:szCs w:val="24"/>
         </w:rPr>
@@ -1402,7 +1393,7 @@
       </w:r>
       <w:r>
         <w:rPr>
-          <w:rFonts w:asciiTheme="majorHAnsi" w:eastAsia="Times New Roman" w:hAnsiTheme="majorHAnsi" w:cstheme="majorHAnsi"/>
+          <w:rFonts w:asciiTheme="majorHAnsi" w:cstheme="majorHAnsi" w:eastAsia="Times New Roman" w:hAnsiTheme="majorHAnsi"/>
           <w:sz w:val="24"/>
           <w:szCs w:val="24"/>
         </w:rPr>
@@ -1410,25 +1401,23 @@
       </w:r>
       <w:r>
         <w:rPr>
-          <w:rFonts w:asciiTheme="majorHAnsi" w:eastAsia="Times New Roman" w:hAnsiTheme="majorHAnsi" w:cstheme="majorHAnsi"/>
+          <w:rFonts w:asciiTheme="majorHAnsi" w:cstheme="majorHAnsi" w:eastAsia="Times New Roman" w:hAnsiTheme="majorHAnsi"/>
           <w:sz w:val="24"/>
           <w:szCs w:val="24"/>
         </w:rPr>
         <w:t xml:space="preserve">host using </w:t>
       </w:r>
-      <w:proofErr w:type="spellStart"/>
-      <w:r>
-        <w:rPr>
-          <w:rFonts w:asciiTheme="majorHAnsi" w:eastAsia="Times New Roman" w:hAnsiTheme="majorHAnsi" w:cstheme="majorHAnsi"/>
+      <w:r>
+        <w:rPr>
+          <w:rFonts w:asciiTheme="majorHAnsi" w:cstheme="majorHAnsi" w:eastAsia="Times New Roman" w:hAnsiTheme="majorHAnsi"/>
           <w:sz w:val="24"/>
           <w:szCs w:val="24"/>
         </w:rPr>
         <w:t>cmd</w:t>
       </w:r>
-      <w:proofErr w:type="spellEnd"/>
-      <w:r>
-        <w:rPr>
-          <w:rFonts w:asciiTheme="majorHAnsi" w:eastAsia="Times New Roman" w:hAnsiTheme="majorHAnsi" w:cstheme="majorHAnsi"/>
+      <w:r>
+        <w:rPr>
+          <w:rFonts w:asciiTheme="majorHAnsi" w:cstheme="majorHAnsi" w:eastAsia="Times New Roman" w:hAnsiTheme="majorHAnsi"/>
           <w:sz w:val="24"/>
           <w:szCs w:val="24"/>
         </w:rPr>
@@ -1441,16 +1430,16 @@
           <w:ilvl w:val="0"/>
           <w:numId w:val="2"/>
         </w:numPr>
-        <w:spacing w:before="100" w:beforeAutospacing="1" w:after="100" w:afterAutospacing="1" w:line="240" w:lineRule="auto"/>
-        <w:rPr>
-          <w:rFonts w:asciiTheme="majorHAnsi" w:eastAsia="Times New Roman" w:hAnsiTheme="majorHAnsi" w:cstheme="majorHAnsi"/>
-          <w:sz w:val="24"/>
-          <w:szCs w:val="24"/>
-        </w:rPr>
-      </w:pPr>
-      <w:r>
-        <w:rPr>
-          <w:rFonts w:asciiTheme="majorHAnsi" w:eastAsia="Times New Roman" w:hAnsiTheme="majorHAnsi" w:cstheme="majorHAnsi"/>
+        <w:spacing w:before="100" w:after="100" w:line="240" w:lineRule="auto"/>
+        <w:rPr>
+          <w:rFonts w:asciiTheme="majorHAnsi" w:cstheme="majorHAnsi" w:eastAsia="Times New Roman" w:hAnsiTheme="majorHAnsi"/>
+          <w:sz w:val="24"/>
+          <w:szCs w:val="24"/>
+        </w:rPr>
+      </w:pPr>
+      <w:r>
+        <w:rPr>
+          <w:rFonts w:asciiTheme="majorHAnsi" w:cstheme="majorHAnsi" w:eastAsia="Times New Roman" w:hAnsiTheme="majorHAnsi"/>
           <w:sz w:val="24"/>
           <w:szCs w:val="24"/>
         </w:rPr>
@@ -1458,7 +1447,7 @@
       </w:r>
       <w:r>
         <w:rPr>
-          <w:rFonts w:asciiTheme="majorHAnsi" w:eastAsia="Times New Roman" w:hAnsiTheme="majorHAnsi" w:cstheme="majorHAnsi"/>
+          <w:rFonts w:asciiTheme="majorHAnsi" w:cstheme="majorHAnsi" w:eastAsia="Times New Roman" w:hAnsiTheme="majorHAnsi"/>
           <w:sz w:val="24"/>
           <w:szCs w:val="24"/>
         </w:rPr>
@@ -1466,7 +1455,7 @@
       </w:r>
       <w:r>
         <w:rPr>
-          <w:rFonts w:asciiTheme="majorHAnsi" w:eastAsia="Times New Roman" w:hAnsiTheme="majorHAnsi" w:cstheme="majorHAnsi"/>
+          <w:rFonts w:asciiTheme="majorHAnsi" w:cstheme="majorHAnsi" w:eastAsia="Times New Roman" w:hAnsiTheme="majorHAnsi"/>
           <w:sz w:val="24"/>
           <w:szCs w:val="24"/>
         </w:rPr>
@@ -1474,7 +1463,7 @@
       </w:r>
       <w:r>
         <w:rPr>
-          <w:rFonts w:asciiTheme="majorHAnsi" w:eastAsia="Times New Roman" w:hAnsiTheme="majorHAnsi" w:cstheme="majorHAnsi"/>
+          <w:rFonts w:asciiTheme="majorHAnsi" w:cstheme="majorHAnsi" w:eastAsia="Times New Roman" w:hAnsiTheme="majorHAnsi"/>
           <w:sz w:val="24"/>
           <w:szCs w:val="24"/>
         </w:rPr>
@@ -1487,16 +1476,16 @@
           <w:ilvl w:val="0"/>
           <w:numId w:val="2"/>
         </w:numPr>
-        <w:spacing w:before="100" w:beforeAutospacing="1" w:after="100" w:afterAutospacing="1" w:line="240" w:lineRule="auto"/>
-        <w:rPr>
-          <w:rFonts w:asciiTheme="majorHAnsi" w:eastAsia="Times New Roman" w:hAnsiTheme="majorHAnsi" w:cstheme="majorHAnsi"/>
-          <w:sz w:val="24"/>
-          <w:szCs w:val="24"/>
-        </w:rPr>
-      </w:pPr>
-      <w:r>
-        <w:rPr>
-          <w:rFonts w:ascii="Arial" w:hAnsi="Arial" w:cs="Arial"/>
+        <w:spacing w:before="100" w:after="100" w:line="240" w:lineRule="auto"/>
+        <w:rPr>
+          <w:rFonts w:asciiTheme="majorHAnsi" w:cstheme="majorHAnsi" w:eastAsia="Times New Roman" w:hAnsiTheme="majorHAnsi"/>
+          <w:sz w:val="24"/>
+          <w:szCs w:val="24"/>
+        </w:rPr>
+      </w:pPr>
+      <w:r>
+        <w:rPr>
+          <w:rFonts w:ascii="Arial" w:cs="Arial" w:hAnsi="Arial"/>
           <w:color w:val="000000"/>
           <w:sz w:val="20"/>
           <w:szCs w:val="20"/>
@@ -1505,59 +1494,57 @@
       </w:r>
       <w:r>
         <w:rPr>
-          <w:rFonts w:ascii="Arial" w:hAnsi="Arial" w:cs="Arial"/>
-          <w:color w:val="000000"/>
-          <w:sz w:val="20"/>
-          <w:szCs w:val="20"/>
-          <w:shd w:val="clear" w:color="auto" w:fill="FFFFFF"/>
+          <w:rFonts w:ascii="Arial" w:cs="Arial" w:hAnsi="Arial"/>
+          <w:color w:val="000000"/>
+          <w:sz w:val="20"/>
+          <w:szCs w:val="20"/>
+          <w:shd w:val="clear" w:color="auto" w:fill="ffffff"/>
         </w:rPr>
         <w:t xml:space="preserve">the files in our current working directory using </w:t>
       </w:r>
-      <w:proofErr w:type="spellStart"/>
-      <w:r>
-        <w:rPr>
-          <w:rFonts w:ascii="Arial" w:hAnsi="Arial" w:cs="Arial"/>
-          <w:color w:val="000000"/>
-          <w:sz w:val="20"/>
-          <w:szCs w:val="20"/>
-          <w:shd w:val="clear" w:color="auto" w:fill="FFFFFF"/>
+      <w:r>
+        <w:rPr>
+          <w:rFonts w:ascii="Arial" w:cs="Arial" w:hAnsi="Arial"/>
+          <w:color w:val="000000"/>
+          <w:sz w:val="20"/>
+          <w:szCs w:val="20"/>
+          <w:shd w:val="clear" w:color="auto" w:fill="ffffff"/>
         </w:rPr>
         <w:t>cmd</w:t>
       </w:r>
-      <w:proofErr w:type="spellEnd"/>
-      <w:r>
-        <w:rPr>
-          <w:rFonts w:ascii="Arial" w:hAnsi="Arial" w:cs="Arial"/>
-          <w:color w:val="000000"/>
-          <w:sz w:val="20"/>
-          <w:szCs w:val="20"/>
-          <w:shd w:val="clear" w:color="auto" w:fill="FFFFFF"/>
+      <w:r>
+        <w:rPr>
+          <w:rFonts w:ascii="Arial" w:cs="Arial" w:hAnsi="Arial"/>
+          <w:color w:val="000000"/>
+          <w:sz w:val="20"/>
+          <w:szCs w:val="20"/>
+          <w:shd w:val="clear" w:color="auto" w:fill="ffffff"/>
         </w:rPr>
         <w:t xml:space="preserve"> terminals</w:t>
       </w:r>
       <w:r>
         <w:rPr>
-          <w:rFonts w:ascii="Arial" w:hAnsi="Arial" w:cs="Arial"/>
-          <w:color w:val="000000"/>
-          <w:sz w:val="20"/>
-          <w:szCs w:val="20"/>
-          <w:shd w:val="clear" w:color="auto" w:fill="FFFFFF"/>
+          <w:rFonts w:ascii="Arial" w:cs="Arial" w:hAnsi="Arial"/>
+          <w:color w:val="000000"/>
+          <w:sz w:val="20"/>
+          <w:szCs w:val="20"/>
+          <w:shd w:val="clear" w:color="auto" w:fill="ffffff"/>
         </w:rPr>
         <w:t>:</w:t>
       </w:r>
       <w:r>
         <w:rPr>
-          <w:rFonts w:ascii="Arial" w:hAnsi="Arial" w:cs="Arial"/>
-          <w:color w:val="000000"/>
-          <w:sz w:val="20"/>
-          <w:szCs w:val="20"/>
-          <w:shd w:val="clear" w:color="auto" w:fill="FFFFFF"/>
+          <w:rFonts w:ascii="Arial" w:cs="Arial" w:hAnsi="Arial"/>
+          <w:color w:val="000000"/>
+          <w:sz w:val="20"/>
+          <w:szCs w:val="20"/>
+          <w:shd w:val="clear" w:color="auto" w:fill="ffffff"/>
         </w:rPr>
         <w:t xml:space="preserve"> </w:t>
       </w:r>
       <w:r>
         <w:rPr>
-          <w:rFonts w:ascii="Arial" w:hAnsi="Arial" w:cs="Arial"/>
+          <w:rFonts w:ascii="Arial" w:cs="Arial" w:hAnsi="Arial"/>
           <w:b/>
           <w:bCs/>
           <w:color w:val="000000"/>
@@ -1568,7 +1555,7 @@
       </w:r>
       <w:r>
         <w:rPr>
-          <w:rFonts w:ascii="Arial" w:hAnsi="Arial" w:cs="Arial"/>
+          <w:rFonts w:ascii="Arial" w:cs="Arial" w:hAnsi="Arial"/>
           <w:b/>
           <w:bCs/>
           <w:color w:val="000000"/>
@@ -1580,15 +1567,14 @@
     </w:p>
     <w:p>
       <w:pPr>
-        <w:pStyle w:val="NormalWeb"/>
+        <w:pStyle w:val="Normal(Web)"/>
         <w:numPr>
           <w:ilvl w:val="0"/>
           <w:numId w:val="2"/>
         </w:numPr>
-        <w:spacing w:before="0" w:beforeAutospacing="0" w:after="0" w:afterAutospacing="0"/>
-        <w:textAlignment w:val="baseline"/>
-        <w:rPr>
-          <w:rFonts w:ascii="Arial" w:hAnsi="Arial" w:cs="Arial"/>
+        <w:spacing w:before="0" w:after="0"/>
+        <w:rPr>
+          <w:rFonts w:ascii="Arial" w:cs="Arial" w:hAnsi="Arial"/>
           <w:b/>
           <w:bCs/>
           <w:color w:val="000000"/>
@@ -1598,55 +1584,53 @@
       </w:pPr>
       <w:r>
         <w:rPr>
-          <w:rFonts w:ascii="Arial" w:hAnsi="Arial" w:cs="Arial"/>
-          <w:b/>
-          <w:bCs/>
-          <w:color w:val="000000"/>
-          <w:sz w:val="20"/>
-          <w:szCs w:val="20"/>
-          <w:shd w:val="clear" w:color="auto" w:fill="FFFFFF"/>
+          <w:rFonts w:ascii="Arial" w:cs="Arial" w:hAnsi="Arial"/>
+          <w:b/>
+          <w:bCs/>
+          <w:color w:val="000000"/>
+          <w:sz w:val="20"/>
+          <w:szCs w:val="20"/>
+          <w:shd w:val="clear" w:color="auto" w:fill="ffffff"/>
         </w:rPr>
         <w:t>Clone</w:t>
       </w:r>
       <w:r>
         <w:rPr>
-          <w:rFonts w:ascii="Arial" w:hAnsi="Arial" w:cs="Arial"/>
-          <w:color w:val="000000"/>
-          <w:sz w:val="20"/>
-          <w:szCs w:val="20"/>
-          <w:shd w:val="clear" w:color="auto" w:fill="FFFFFF"/>
+          <w:rFonts w:ascii="Arial" w:cs="Arial" w:hAnsi="Arial"/>
+          <w:color w:val="000000"/>
+          <w:sz w:val="20"/>
+          <w:szCs w:val="20"/>
+          <w:shd w:val="clear" w:color="auto" w:fill="ffffff"/>
         </w:rPr>
         <w:t xml:space="preserve"> </w:t>
       </w:r>
       <w:r>
         <w:rPr>
-          <w:rFonts w:ascii="Arial" w:hAnsi="Arial" w:cs="Arial"/>
-          <w:color w:val="000000"/>
-          <w:sz w:val="20"/>
-          <w:szCs w:val="20"/>
-          <w:shd w:val="clear" w:color="auto" w:fill="FFFFFF"/>
+          <w:rFonts w:ascii="Arial" w:cs="Arial" w:hAnsi="Arial"/>
+          <w:color w:val="000000"/>
+          <w:sz w:val="20"/>
+          <w:szCs w:val="20"/>
+          <w:shd w:val="clear" w:color="auto" w:fill="ffffff"/>
         </w:rPr>
         <w:t xml:space="preserve">a project to local host one time using </w:t>
       </w:r>
-      <w:proofErr w:type="spellStart"/>
-      <w:r>
-        <w:rPr>
-          <w:rFonts w:ascii="Arial" w:hAnsi="Arial" w:cs="Arial"/>
-          <w:color w:val="000000"/>
-          <w:sz w:val="20"/>
-          <w:szCs w:val="20"/>
-          <w:shd w:val="clear" w:color="auto" w:fill="FFFFFF"/>
+      <w:r>
+        <w:rPr>
+          <w:rFonts w:ascii="Arial" w:cs="Arial" w:hAnsi="Arial"/>
+          <w:color w:val="000000"/>
+          <w:sz w:val="20"/>
+          <w:szCs w:val="20"/>
+          <w:shd w:val="clear" w:color="auto" w:fill="ffffff"/>
         </w:rPr>
         <w:t>cmd</w:t>
       </w:r>
-      <w:proofErr w:type="spellEnd"/>
-      <w:r>
-        <w:rPr>
-          <w:rFonts w:ascii="Arial" w:hAnsi="Arial" w:cs="Arial"/>
-          <w:color w:val="000000"/>
-          <w:sz w:val="20"/>
-          <w:szCs w:val="20"/>
-          <w:shd w:val="clear" w:color="auto" w:fill="FFFFFF"/>
+      <w:r>
+        <w:rPr>
+          <w:rFonts w:ascii="Arial" w:cs="Arial" w:hAnsi="Arial"/>
+          <w:color w:val="000000"/>
+          <w:sz w:val="20"/>
+          <w:szCs w:val="20"/>
+          <w:shd w:val="clear" w:color="auto" w:fill="ffffff"/>
         </w:rPr>
         <w:t xml:space="preserve"> terminals.</w:t>
       </w:r>
@@ -1657,20 +1641,20 @@
           <w:ilvl w:val="1"/>
           <w:numId w:val="2"/>
         </w:numPr>
-        <w:spacing w:before="100" w:beforeAutospacing="1" w:after="100" w:afterAutospacing="1" w:line="240" w:lineRule="auto"/>
-        <w:rPr>
-          <w:rFonts w:asciiTheme="majorHAnsi" w:eastAsia="Times New Roman" w:hAnsiTheme="majorHAnsi" w:cstheme="majorHAnsi"/>
-          <w:sz w:val="24"/>
-          <w:szCs w:val="24"/>
-        </w:rPr>
-      </w:pPr>
-      <w:r>
-        <w:rPr>
-          <w:rFonts w:ascii="Arial" w:hAnsi="Arial" w:cs="Arial"/>
-          <w:color w:val="000000"/>
-          <w:sz w:val="20"/>
-          <w:szCs w:val="20"/>
-          <w:shd w:val="clear" w:color="auto" w:fill="FFFFFF"/>
+        <w:spacing w:before="100" w:after="100" w:line="240" w:lineRule="auto"/>
+        <w:rPr>
+          <w:rFonts w:asciiTheme="majorHAnsi" w:cstheme="majorHAnsi" w:eastAsia="Times New Roman" w:hAnsiTheme="majorHAnsi"/>
+          <w:sz w:val="24"/>
+          <w:szCs w:val="24"/>
+        </w:rPr>
+      </w:pPr>
+      <w:r>
+        <w:rPr>
+          <w:rFonts w:ascii="Arial" w:cs="Arial" w:hAnsi="Arial"/>
+          <w:color w:val="000000"/>
+          <w:sz w:val="20"/>
+          <w:szCs w:val="20"/>
+          <w:shd w:val="clear" w:color="auto" w:fill="ffffff"/>
         </w:rPr>
         <w:t>Create a new branch and work in our local repository.</w:t>
       </w:r>
@@ -1681,16 +1665,16 @@
           <w:ilvl w:val="2"/>
           <w:numId w:val="2"/>
         </w:numPr>
-        <w:spacing w:before="100" w:beforeAutospacing="1" w:after="100" w:afterAutospacing="1" w:line="240" w:lineRule="auto"/>
-        <w:rPr>
-          <w:rFonts w:asciiTheme="majorHAnsi" w:eastAsia="Times New Roman" w:hAnsiTheme="majorHAnsi" w:cstheme="majorHAnsi"/>
-          <w:sz w:val="24"/>
-          <w:szCs w:val="24"/>
-        </w:rPr>
-      </w:pPr>
-      <w:r>
-        <w:rPr>
-          <w:rFonts w:ascii="Arial" w:hAnsi="Arial" w:cs="Arial"/>
+        <w:spacing w:before="100" w:after="100" w:line="240" w:lineRule="auto"/>
+        <w:rPr>
+          <w:rFonts w:asciiTheme="majorHAnsi" w:cstheme="majorHAnsi" w:eastAsia="Times New Roman" w:hAnsiTheme="majorHAnsi"/>
+          <w:sz w:val="24"/>
+          <w:szCs w:val="24"/>
+        </w:rPr>
+      </w:pPr>
+      <w:r>
+        <w:rPr>
+          <w:rFonts w:ascii="Arial" w:cs="Arial" w:hAnsi="Arial"/>
           <w:color w:val="000000"/>
           <w:sz w:val="20"/>
           <w:szCs w:val="20"/>
@@ -1699,7 +1683,7 @@
       </w:r>
       <w:r>
         <w:rPr>
-          <w:rFonts w:ascii="Arial" w:hAnsi="Arial" w:cs="Arial"/>
+          <w:rFonts w:ascii="Arial" w:cs="Arial" w:hAnsi="Arial"/>
           <w:b/>
           <w:bCs/>
           <w:color w:val="000000"/>
@@ -1708,20 +1692,18 @@
         </w:rPr>
         <w:t xml:space="preserve">git branch </w:t>
       </w:r>
-      <w:proofErr w:type="spellStart"/>
-      <w:r>
-        <w:rPr>
-          <w:rFonts w:ascii="Arial" w:hAnsi="Arial" w:cs="Arial"/>
+      <w:r>
+        <w:rPr>
+          <w:rFonts w:ascii="Arial" w:cs="Arial" w:hAnsi="Arial"/>
           <w:color w:val="000000"/>
           <w:sz w:val="20"/>
           <w:szCs w:val="20"/>
         </w:rPr>
         <w:t>xyzbranchname</w:t>
       </w:r>
-      <w:proofErr w:type="spellEnd"/>
-      <w:r>
-        <w:rPr>
-          <w:rFonts w:ascii="Arial" w:hAnsi="Arial" w:cs="Arial"/>
+      <w:r>
+        <w:rPr>
+          <w:rFonts w:ascii="Arial" w:cs="Arial" w:hAnsi="Arial"/>
           <w:color w:val="000000"/>
           <w:sz w:val="20"/>
           <w:szCs w:val="20"/>
@@ -1735,36 +1717,34 @@
           <w:ilvl w:val="2"/>
           <w:numId w:val="2"/>
         </w:numPr>
-        <w:spacing w:before="100" w:beforeAutospacing="1" w:after="100" w:afterAutospacing="1" w:line="240" w:lineRule="auto"/>
-        <w:rPr>
-          <w:rFonts w:asciiTheme="majorHAnsi" w:eastAsia="Times New Roman" w:hAnsiTheme="majorHAnsi" w:cstheme="majorHAnsi"/>
-          <w:sz w:val="24"/>
-          <w:szCs w:val="24"/>
-        </w:rPr>
-      </w:pPr>
-      <w:r>
-        <w:rPr>
-          <w:rFonts w:ascii="Arial" w:hAnsi="Arial" w:cs="Arial"/>
+        <w:spacing w:before="100" w:after="100" w:line="240" w:lineRule="auto"/>
+        <w:rPr>
+          <w:rFonts w:asciiTheme="majorHAnsi" w:cstheme="majorHAnsi" w:eastAsia="Times New Roman" w:hAnsiTheme="majorHAnsi"/>
+          <w:sz w:val="24"/>
+          <w:szCs w:val="24"/>
+        </w:rPr>
+      </w:pPr>
+      <w:r>
+        <w:rPr>
+          <w:rFonts w:ascii="Arial" w:cs="Arial" w:hAnsi="Arial"/>
           <w:color w:val="000000"/>
           <w:sz w:val="20"/>
           <w:szCs w:val="20"/>
         </w:rPr>
         <w:t xml:space="preserve">Check how many </w:t>
       </w:r>
-      <w:proofErr w:type="gramStart"/>
-      <w:r>
-        <w:rPr>
-          <w:rFonts w:ascii="Arial" w:hAnsi="Arial" w:cs="Arial"/>
+      <w:r>
+        <w:rPr>
+          <w:rFonts w:ascii="Arial" w:cs="Arial" w:hAnsi="Arial"/>
           <w:color w:val="000000"/>
           <w:sz w:val="20"/>
           <w:szCs w:val="20"/>
         </w:rPr>
         <w:t>branch</w:t>
       </w:r>
-      <w:proofErr w:type="gramEnd"/>
-      <w:r>
-        <w:rPr>
-          <w:rFonts w:ascii="Arial" w:hAnsi="Arial" w:cs="Arial"/>
+      <w:r>
+        <w:rPr>
+          <w:rFonts w:ascii="Arial" w:cs="Arial" w:hAnsi="Arial"/>
           <w:color w:val="000000"/>
           <w:sz w:val="20"/>
           <w:szCs w:val="20"/>
@@ -1773,7 +1753,7 @@
       </w:r>
       <w:r>
         <w:rPr>
-          <w:rFonts w:ascii="Arial" w:hAnsi="Arial" w:cs="Arial"/>
+          <w:rFonts w:ascii="Arial" w:cs="Arial" w:hAnsi="Arial"/>
           <w:color w:val="000000"/>
           <w:sz w:val="20"/>
           <w:szCs w:val="20"/>
@@ -1782,7 +1762,7 @@
       </w:r>
       <w:r>
         <w:rPr>
-          <w:rFonts w:ascii="Arial" w:hAnsi="Arial" w:cs="Arial"/>
+          <w:rFonts w:ascii="Arial" w:cs="Arial" w:hAnsi="Arial"/>
           <w:color w:val="000000"/>
           <w:sz w:val="20"/>
           <w:szCs w:val="20"/>
@@ -1791,7 +1771,7 @@
       </w:r>
       <w:r>
         <w:rPr>
-          <w:rFonts w:ascii="Arial" w:hAnsi="Arial" w:cs="Arial"/>
+          <w:rFonts w:ascii="Arial" w:cs="Arial" w:hAnsi="Arial"/>
           <w:b/>
           <w:bCs/>
           <w:color w:val="000000"/>
@@ -1807,16 +1787,16 @@
           <w:ilvl w:val="2"/>
           <w:numId w:val="2"/>
         </w:numPr>
-        <w:spacing w:before="100" w:beforeAutospacing="1" w:after="100" w:afterAutospacing="1" w:line="240" w:lineRule="auto"/>
-        <w:rPr>
-          <w:rFonts w:asciiTheme="majorHAnsi" w:eastAsia="Times New Roman" w:hAnsiTheme="majorHAnsi" w:cstheme="majorHAnsi"/>
-          <w:sz w:val="24"/>
-          <w:szCs w:val="24"/>
-        </w:rPr>
-      </w:pPr>
-      <w:r>
-        <w:rPr>
-          <w:rFonts w:ascii="Arial" w:hAnsi="Arial" w:cs="Arial"/>
+        <w:spacing w:before="100" w:after="100" w:line="240" w:lineRule="auto"/>
+        <w:rPr>
+          <w:rFonts w:asciiTheme="majorHAnsi" w:cstheme="majorHAnsi" w:eastAsia="Times New Roman" w:hAnsiTheme="majorHAnsi"/>
+          <w:sz w:val="24"/>
+          <w:szCs w:val="24"/>
+        </w:rPr>
+      </w:pPr>
+      <w:r>
+        <w:rPr>
+          <w:rFonts w:ascii="Arial" w:cs="Arial" w:hAnsi="Arial"/>
           <w:color w:val="000000"/>
           <w:sz w:val="20"/>
           <w:szCs w:val="20"/>
@@ -1825,7 +1805,7 @@
       </w:r>
       <w:r>
         <w:rPr>
-          <w:rFonts w:ascii="Arial" w:hAnsi="Arial" w:cs="Arial"/>
+          <w:rFonts w:ascii="Arial" w:cs="Arial" w:hAnsi="Arial"/>
           <w:b/>
           <w:bCs/>
           <w:color w:val="000000"/>
@@ -1836,7 +1816,7 @@
       </w:r>
       <w:r>
         <w:rPr>
-          <w:rFonts w:ascii="Arial" w:hAnsi="Arial" w:cs="Arial"/>
+          <w:rFonts w:ascii="Arial" w:cs="Arial" w:hAnsi="Arial"/>
           <w:color w:val="000000"/>
           <w:sz w:val="20"/>
           <w:szCs w:val="20"/>
@@ -1850,26 +1830,26 @@
           <w:ilvl w:val="0"/>
           <w:numId w:val="2"/>
         </w:numPr>
-        <w:spacing w:before="100" w:beforeAutospacing="1" w:after="100" w:afterAutospacing="1" w:line="240" w:lineRule="auto"/>
-        <w:rPr>
-          <w:rFonts w:asciiTheme="majorHAnsi" w:eastAsia="Times New Roman" w:hAnsiTheme="majorHAnsi" w:cstheme="majorHAnsi"/>
-          <w:sz w:val="24"/>
-          <w:szCs w:val="24"/>
-        </w:rPr>
-      </w:pPr>
-      <w:r>
-        <w:rPr>
-          <w:rFonts w:ascii="Arial" w:hAnsi="Arial" w:cs="Arial"/>
-          <w:color w:val="000000"/>
-          <w:sz w:val="20"/>
-          <w:szCs w:val="20"/>
-          <w:shd w:val="clear" w:color="auto" w:fill="FFFFFF"/>
+        <w:spacing w:before="100" w:after="100" w:line="240" w:lineRule="auto"/>
+        <w:rPr>
+          <w:rFonts w:asciiTheme="majorHAnsi" w:cstheme="majorHAnsi" w:eastAsia="Times New Roman" w:hAnsiTheme="majorHAnsi"/>
+          <w:sz w:val="24"/>
+          <w:szCs w:val="24"/>
+        </w:rPr>
+      </w:pPr>
+      <w:r>
+        <w:rPr>
+          <w:rFonts w:ascii="Arial" w:cs="Arial" w:hAnsi="Arial"/>
+          <w:color w:val="000000"/>
+          <w:sz w:val="20"/>
+          <w:szCs w:val="20"/>
+          <w:shd w:val="clear" w:color="auto" w:fill="ffffff"/>
         </w:rPr>
         <w:t xml:space="preserve">Git Staging environment:  </w:t>
       </w:r>
       <w:r>
         <w:rPr>
-          <w:rFonts w:ascii="Arial" w:hAnsi="Arial" w:cs="Arial"/>
+          <w:rFonts w:ascii="Arial" w:cs="Arial" w:hAnsi="Arial"/>
           <w:b/>
           <w:bCs/>
           <w:color w:val="000000"/>
@@ -1878,10 +1858,9 @@
         </w:rPr>
         <w:t xml:space="preserve">git </w:t>
       </w:r>
-      <w:proofErr w:type="gramStart"/>
-      <w:r>
-        <w:rPr>
-          <w:rFonts w:ascii="Arial" w:hAnsi="Arial" w:cs="Arial"/>
+      <w:r>
+        <w:rPr>
+          <w:rFonts w:ascii="Arial" w:cs="Arial" w:hAnsi="Arial"/>
           <w:b/>
           <w:bCs/>
           <w:color w:val="000000"/>
@@ -1890,10 +1869,9 @@
         </w:rPr>
         <w:t>add .</w:t>
       </w:r>
-      <w:proofErr w:type="gramEnd"/>
-      <w:r>
-        <w:rPr>
-          <w:rFonts w:ascii="Arial" w:hAnsi="Arial" w:cs="Arial"/>
+      <w:r>
+        <w:rPr>
+          <w:rFonts w:ascii="Arial" w:cs="Arial" w:hAnsi="Arial"/>
           <w:b/>
           <w:bCs/>
           <w:color w:val="000000"/>
@@ -1909,120 +1887,120 @@
           <w:ilvl w:val="0"/>
           <w:numId w:val="2"/>
         </w:numPr>
-        <w:spacing w:before="100" w:beforeAutospacing="1" w:after="100" w:afterAutospacing="1" w:line="240" w:lineRule="auto"/>
-        <w:rPr>
-          <w:rFonts w:asciiTheme="majorHAnsi" w:eastAsia="Times New Roman" w:hAnsiTheme="majorHAnsi" w:cstheme="majorHAnsi"/>
-          <w:sz w:val="24"/>
-          <w:szCs w:val="24"/>
-        </w:rPr>
-      </w:pPr>
-      <w:r>
-        <w:rPr>
-          <w:rFonts w:ascii="Arial" w:hAnsi="Arial" w:cs="Arial"/>
-          <w:color w:val="000000"/>
-          <w:sz w:val="20"/>
-          <w:szCs w:val="20"/>
-          <w:shd w:val="clear" w:color="auto" w:fill="FFFFFF"/>
+        <w:spacing w:before="100" w:after="100" w:line="240" w:lineRule="auto"/>
+        <w:rPr>
+          <w:rFonts w:asciiTheme="majorHAnsi" w:cstheme="majorHAnsi" w:eastAsia="Times New Roman" w:hAnsiTheme="majorHAnsi"/>
+          <w:sz w:val="24"/>
+          <w:szCs w:val="24"/>
+        </w:rPr>
+      </w:pPr>
+      <w:r>
+        <w:rPr>
+          <w:rFonts w:ascii="Arial" w:cs="Arial" w:hAnsi="Arial"/>
+          <w:color w:val="000000"/>
+          <w:sz w:val="20"/>
+          <w:szCs w:val="20"/>
+          <w:shd w:val="clear" w:color="auto" w:fill="ffffff"/>
         </w:rPr>
         <w:t xml:space="preserve">Move from </w:t>
       </w:r>
       <w:r>
         <w:rPr>
-          <w:rFonts w:ascii="Arial" w:hAnsi="Arial" w:cs="Arial"/>
-          <w:color w:val="DC143C"/>
-          <w:sz w:val="20"/>
-          <w:szCs w:val="20"/>
-          <w:shd w:val="clear" w:color="auto" w:fill="FFFFFF"/>
+          <w:rFonts w:ascii="Arial" w:cs="Arial" w:hAnsi="Arial"/>
+          <w:color w:val="dc143c"/>
+          <w:sz w:val="20"/>
+          <w:szCs w:val="20"/>
+          <w:shd w:val="clear" w:color="auto" w:fill="ffffff"/>
         </w:rPr>
         <w:t>stage</w:t>
       </w:r>
       <w:r>
         <w:rPr>
-          <w:rFonts w:ascii="Arial" w:hAnsi="Arial" w:cs="Arial"/>
-          <w:color w:val="000000"/>
-          <w:sz w:val="20"/>
-          <w:szCs w:val="20"/>
-          <w:shd w:val="clear" w:color="auto" w:fill="FFFFFF"/>
+          <w:rFonts w:ascii="Arial" w:cs="Arial" w:hAnsi="Arial"/>
+          <w:color w:val="000000"/>
+          <w:sz w:val="20"/>
+          <w:szCs w:val="20"/>
+          <w:shd w:val="clear" w:color="auto" w:fill="ffffff"/>
         </w:rPr>
         <w:t xml:space="preserve"> to </w:t>
       </w:r>
       <w:r>
         <w:rPr>
-          <w:rFonts w:ascii="Arial" w:hAnsi="Arial" w:cs="Arial"/>
-          <w:color w:val="DC143C"/>
-          <w:sz w:val="20"/>
-          <w:szCs w:val="20"/>
-          <w:shd w:val="clear" w:color="auto" w:fill="FFFFFF"/>
+          <w:rFonts w:ascii="Arial" w:cs="Arial" w:hAnsi="Arial"/>
+          <w:color w:val="dc143c"/>
+          <w:sz w:val="20"/>
+          <w:szCs w:val="20"/>
+          <w:shd w:val="clear" w:color="auto" w:fill="ffffff"/>
         </w:rPr>
         <w:t>commit</w:t>
       </w:r>
       <w:r>
         <w:rPr>
-          <w:rFonts w:ascii="Arial" w:hAnsi="Arial" w:cs="Arial"/>
-          <w:color w:val="000000"/>
-          <w:sz w:val="20"/>
-          <w:szCs w:val="20"/>
-          <w:shd w:val="clear" w:color="auto" w:fill="FFFFFF"/>
+          <w:rFonts w:ascii="Arial" w:cs="Arial" w:hAnsi="Arial"/>
+          <w:color w:val="000000"/>
+          <w:sz w:val="20"/>
+          <w:szCs w:val="20"/>
+          <w:shd w:val="clear" w:color="auto" w:fill="ffffff"/>
         </w:rPr>
         <w:t xml:space="preserve"> </w:t>
       </w:r>
       <w:r>
         <w:rPr>
-          <w:rFonts w:ascii="Arial" w:hAnsi="Arial" w:cs="Arial"/>
-          <w:color w:val="000000"/>
-          <w:sz w:val="20"/>
-          <w:szCs w:val="20"/>
-          <w:shd w:val="clear" w:color="auto" w:fill="FFFFFF"/>
+          <w:rFonts w:ascii="Arial" w:cs="Arial" w:hAnsi="Arial"/>
+          <w:color w:val="000000"/>
+          <w:sz w:val="20"/>
+          <w:szCs w:val="20"/>
+          <w:shd w:val="clear" w:color="auto" w:fill="ffffff"/>
         </w:rPr>
         <w:t>to master</w:t>
       </w:r>
       <w:r>
         <w:rPr>
-          <w:rFonts w:ascii="Arial" w:hAnsi="Arial" w:cs="Arial"/>
-          <w:color w:val="000000"/>
-          <w:sz w:val="20"/>
-          <w:szCs w:val="20"/>
-          <w:shd w:val="clear" w:color="auto" w:fill="FFFFFF"/>
+          <w:rFonts w:ascii="Arial" w:cs="Arial" w:hAnsi="Arial"/>
+          <w:color w:val="000000"/>
+          <w:sz w:val="20"/>
+          <w:szCs w:val="20"/>
+          <w:shd w:val="clear" w:color="auto" w:fill="ffffff"/>
         </w:rPr>
         <w:t xml:space="preserve"> repo. When we </w:t>
       </w:r>
       <w:r>
         <w:rPr>
-          <w:rFonts w:ascii="Arial" w:hAnsi="Arial" w:cs="Arial"/>
-          <w:color w:val="DC143C"/>
-          <w:sz w:val="20"/>
-          <w:szCs w:val="20"/>
-          <w:shd w:val="clear" w:color="auto" w:fill="FFFFFF"/>
+          <w:rFonts w:ascii="Arial" w:cs="Arial" w:hAnsi="Arial"/>
+          <w:color w:val="dc143c"/>
+          <w:sz w:val="20"/>
+          <w:szCs w:val="20"/>
+          <w:shd w:val="clear" w:color="auto" w:fill="ffffff"/>
         </w:rPr>
         <w:t>commit</w:t>
       </w:r>
       <w:r>
         <w:rPr>
-          <w:rFonts w:ascii="Arial" w:hAnsi="Arial" w:cs="Arial"/>
-          <w:color w:val="000000"/>
-          <w:sz w:val="20"/>
-          <w:szCs w:val="20"/>
-          <w:shd w:val="clear" w:color="auto" w:fill="FFFFFF"/>
+          <w:rFonts w:ascii="Arial" w:cs="Arial" w:hAnsi="Arial"/>
+          <w:color w:val="000000"/>
+          <w:sz w:val="20"/>
+          <w:szCs w:val="20"/>
+          <w:shd w:val="clear" w:color="auto" w:fill="ffffff"/>
         </w:rPr>
         <w:t xml:space="preserve">, we should always include a </w:t>
       </w:r>
       <w:r>
         <w:rPr>
-          <w:rFonts w:ascii="Arial" w:hAnsi="Arial" w:cs="Arial"/>
-          <w:color w:val="000000"/>
-          <w:sz w:val="20"/>
-          <w:szCs w:val="20"/>
-          <w:shd w:val="clear" w:color="auto" w:fill="FFFFFF"/>
+          <w:rFonts w:ascii="Arial" w:cs="Arial" w:hAnsi="Arial"/>
+          <w:color w:val="000000"/>
+          <w:sz w:val="20"/>
+          <w:szCs w:val="20"/>
+          <w:shd w:val="clear" w:color="auto" w:fill="ffffff"/>
         </w:rPr>
         <w:t>message. It</w:t>
       </w:r>
       <w:r>
         <w:rPr>
-          <w:rFonts w:ascii="Arial" w:hAnsi="Arial" w:cs="Arial"/>
-          <w:color w:val="000000"/>
-          <w:sz w:val="20"/>
-          <w:szCs w:val="20"/>
-          <w:shd w:val="clear" w:color="auto" w:fill="FFFFFF"/>
+          <w:rFonts w:ascii="Arial" w:cs="Arial" w:hAnsi="Arial"/>
+          <w:color w:val="000000"/>
+          <w:sz w:val="20"/>
+          <w:szCs w:val="20"/>
+          <w:shd w:val="clear" w:color="auto" w:fill="ffffff"/>
         </w:rPr>
         <w:t xml:space="preserve"> is easy to see what has changed and when.</w:t>
       </w:r>
@@ -2033,46 +2011,46 @@
           <w:ilvl w:val="1"/>
           <w:numId w:val="2"/>
         </w:numPr>
-        <w:spacing w:before="100" w:beforeAutospacing="1" w:after="100" w:afterAutospacing="1" w:line="240" w:lineRule="auto"/>
-        <w:rPr>
-          <w:rFonts w:asciiTheme="majorHAnsi" w:eastAsia="Times New Roman" w:hAnsiTheme="majorHAnsi" w:cstheme="majorHAnsi"/>
-          <w:sz w:val="24"/>
-          <w:szCs w:val="24"/>
-        </w:rPr>
-      </w:pPr>
-      <w:r>
-        <w:rPr>
-          <w:rFonts w:ascii="Arial" w:hAnsi="Arial" w:cs="Arial"/>
-          <w:color w:val="000000"/>
-          <w:sz w:val="20"/>
-          <w:szCs w:val="20"/>
-          <w:shd w:val="clear" w:color="auto" w:fill="FFFFFF"/>
+        <w:spacing w:before="100" w:after="100" w:line="240" w:lineRule="auto"/>
+        <w:rPr>
+          <w:rFonts w:asciiTheme="majorHAnsi" w:cstheme="majorHAnsi" w:eastAsia="Times New Roman" w:hAnsiTheme="majorHAnsi"/>
+          <w:sz w:val="24"/>
+          <w:szCs w:val="24"/>
+        </w:rPr>
+      </w:pPr>
+      <w:r>
+        <w:rPr>
+          <w:rFonts w:ascii="Arial" w:cs="Arial" w:hAnsi="Arial"/>
+          <w:color w:val="000000"/>
+          <w:sz w:val="20"/>
+          <w:szCs w:val="20"/>
+          <w:shd w:val="clear" w:color="auto" w:fill="ffffff"/>
         </w:rPr>
         <w:t>C</w:t>
       </w:r>
       <w:r>
         <w:rPr>
-          <w:rFonts w:ascii="Arial" w:hAnsi="Arial" w:cs="Arial"/>
-          <w:color w:val="000000"/>
-          <w:sz w:val="20"/>
-          <w:szCs w:val="20"/>
-          <w:shd w:val="clear" w:color="auto" w:fill="FFFFFF"/>
+          <w:rFonts w:ascii="Arial" w:cs="Arial" w:hAnsi="Arial"/>
+          <w:color w:val="000000"/>
+          <w:sz w:val="20"/>
+          <w:szCs w:val="20"/>
+          <w:shd w:val="clear" w:color="auto" w:fill="ffffff"/>
         </w:rPr>
         <w:t>ommand:</w:t>
       </w:r>
       <w:r>
         <w:rPr>
-          <w:rFonts w:ascii="Arial" w:hAnsi="Arial" w:cs="Arial"/>
-          <w:color w:val="000000"/>
-          <w:sz w:val="20"/>
-          <w:szCs w:val="20"/>
-          <w:shd w:val="clear" w:color="auto" w:fill="FFFFFF"/>
+          <w:rFonts w:ascii="Arial" w:cs="Arial" w:hAnsi="Arial"/>
+          <w:color w:val="000000"/>
+          <w:sz w:val="20"/>
+          <w:szCs w:val="20"/>
+          <w:shd w:val="clear" w:color="auto" w:fill="ffffff"/>
         </w:rPr>
         <w:t xml:space="preserve"> </w:t>
       </w:r>
       <w:r>
         <w:rPr>
-          <w:rFonts w:ascii="Arial" w:hAnsi="Arial" w:cs="Arial"/>
+          <w:rFonts w:ascii="Arial" w:cs="Arial" w:hAnsi="Arial"/>
           <w:b/>
           <w:bCs/>
           <w:color w:val="000000"/>
@@ -2081,10 +2059,9 @@
         </w:rPr>
         <w:t>git commit -m “</w:t>
       </w:r>
-      <w:proofErr w:type="spellStart"/>
-      <w:r>
-        <w:rPr>
-          <w:rFonts w:ascii="Arial" w:hAnsi="Arial" w:cs="Arial"/>
+      <w:r>
+        <w:rPr>
+          <w:rFonts w:ascii="Arial" w:cs="Arial" w:hAnsi="Arial"/>
           <w:b/>
           <w:bCs/>
           <w:color w:val="000000"/>
@@ -2093,10 +2070,9 @@
         </w:rPr>
         <w:t>xyz</w:t>
       </w:r>
-      <w:proofErr w:type="spellEnd"/>
-      <w:r>
-        <w:rPr>
-          <w:rFonts w:ascii="Arial" w:hAnsi="Arial" w:cs="Arial"/>
+      <w:r>
+        <w:rPr>
+          <w:rFonts w:ascii="Arial" w:cs="Arial" w:hAnsi="Arial"/>
           <w:b/>
           <w:bCs/>
           <w:color w:val="000000"/>
@@ -2112,16 +2088,16 @@
           <w:ilvl w:val="0"/>
           <w:numId w:val="2"/>
         </w:numPr>
-        <w:spacing w:before="100" w:beforeAutospacing="1" w:after="100" w:afterAutospacing="1" w:line="240" w:lineRule="auto"/>
-        <w:rPr>
-          <w:rFonts w:asciiTheme="majorHAnsi" w:eastAsia="Times New Roman" w:hAnsiTheme="majorHAnsi" w:cstheme="majorHAnsi"/>
-          <w:sz w:val="24"/>
-          <w:szCs w:val="24"/>
-        </w:rPr>
-      </w:pPr>
-      <w:r>
-        <w:rPr>
-          <w:rFonts w:asciiTheme="majorHAnsi" w:eastAsia="Times New Roman" w:hAnsiTheme="majorHAnsi" w:cstheme="majorHAnsi"/>
+        <w:spacing w:before="100" w:after="100" w:line="240" w:lineRule="auto"/>
+        <w:rPr>
+          <w:rFonts w:asciiTheme="majorHAnsi" w:cstheme="majorHAnsi" w:eastAsia="Times New Roman" w:hAnsiTheme="majorHAnsi"/>
+          <w:sz w:val="24"/>
+          <w:szCs w:val="24"/>
+        </w:rPr>
+      </w:pPr>
+      <w:r>
+        <w:rPr>
+          <w:rFonts w:asciiTheme="majorHAnsi" w:cstheme="majorHAnsi" w:eastAsia="Times New Roman" w:hAnsiTheme="majorHAnsi"/>
           <w:sz w:val="24"/>
           <w:szCs w:val="24"/>
         </w:rPr>
@@ -2129,7 +2105,7 @@
       </w:r>
       <w:r>
         <w:rPr>
-          <w:rFonts w:asciiTheme="majorHAnsi" w:eastAsia="Times New Roman" w:hAnsiTheme="majorHAnsi" w:cstheme="majorHAnsi"/>
+          <w:rFonts w:asciiTheme="majorHAnsi" w:cstheme="majorHAnsi" w:eastAsia="Times New Roman" w:hAnsiTheme="majorHAnsi"/>
           <w:sz w:val="24"/>
           <w:szCs w:val="24"/>
         </w:rPr>
@@ -2137,7 +2113,7 @@
       </w:r>
       <w:r>
         <w:rPr>
-          <w:rFonts w:asciiTheme="majorHAnsi" w:eastAsia="Times New Roman" w:hAnsiTheme="majorHAnsi" w:cstheme="majorHAnsi"/>
+          <w:rFonts w:asciiTheme="majorHAnsi" w:cstheme="majorHAnsi" w:eastAsia="Times New Roman" w:hAnsiTheme="majorHAnsi"/>
           <w:sz w:val="24"/>
           <w:szCs w:val="24"/>
         </w:rPr>
@@ -2150,16 +2126,16 @@
           <w:ilvl w:val="1"/>
           <w:numId w:val="2"/>
         </w:numPr>
-        <w:spacing w:before="100" w:beforeAutospacing="1" w:after="100" w:afterAutospacing="1" w:line="240" w:lineRule="auto"/>
-        <w:rPr>
-          <w:rFonts w:asciiTheme="majorHAnsi" w:eastAsia="Times New Roman" w:hAnsiTheme="majorHAnsi" w:cstheme="majorHAnsi"/>
-          <w:sz w:val="24"/>
-          <w:szCs w:val="24"/>
-        </w:rPr>
-      </w:pPr>
-      <w:r>
-        <w:rPr>
-          <w:rFonts w:asciiTheme="majorHAnsi" w:eastAsia="Times New Roman" w:hAnsiTheme="majorHAnsi" w:cstheme="majorHAnsi"/>
+        <w:spacing w:before="100" w:after="100" w:line="240" w:lineRule="auto"/>
+        <w:rPr>
+          <w:rFonts w:asciiTheme="majorHAnsi" w:cstheme="majorHAnsi" w:eastAsia="Times New Roman" w:hAnsiTheme="majorHAnsi"/>
+          <w:sz w:val="24"/>
+          <w:szCs w:val="24"/>
+        </w:rPr>
+      </w:pPr>
+      <w:r>
+        <w:rPr>
+          <w:rFonts w:asciiTheme="majorHAnsi" w:cstheme="majorHAnsi" w:eastAsia="Times New Roman" w:hAnsiTheme="majorHAnsi"/>
           <w:sz w:val="24"/>
           <w:szCs w:val="24"/>
         </w:rPr>
@@ -2167,17 +2143,17 @@
       </w:r>
       <w:r>
         <w:rPr>
-          <w:rFonts w:ascii="Arial" w:hAnsi="Arial" w:cs="Arial"/>
-          <w:color w:val="000000"/>
-          <w:sz w:val="20"/>
-          <w:szCs w:val="20"/>
-          <w:shd w:val="clear" w:color="auto" w:fill="FFFFFF"/>
+          <w:rFonts w:ascii="Arial" w:cs="Arial" w:hAnsi="Arial"/>
+          <w:color w:val="000000"/>
+          <w:sz w:val="20"/>
+          <w:szCs w:val="20"/>
+          <w:shd w:val="clear" w:color="auto" w:fill="ffffff"/>
         </w:rPr>
         <w:t xml:space="preserve">ommand: </w:t>
       </w:r>
       <w:r>
         <w:rPr>
-          <w:rFonts w:ascii="Arial" w:hAnsi="Arial" w:cs="Arial"/>
+          <w:rFonts w:ascii="Arial" w:cs="Arial" w:hAnsi="Arial"/>
           <w:b/>
           <w:bCs/>
           <w:color w:val="000000"/>
@@ -2186,17 +2162,15 @@
         </w:rPr>
         <w:t xml:space="preserve">git push –set-upstream origin </w:t>
       </w:r>
-      <w:proofErr w:type="spellStart"/>
-      <w:r>
-        <w:rPr>
-          <w:rFonts w:ascii="Arial" w:hAnsi="Arial" w:cs="Arial"/>
+      <w:r>
+        <w:rPr>
+          <w:rFonts w:ascii="Arial" w:cs="Arial" w:hAnsi="Arial"/>
           <w:color w:val="000000"/>
           <w:sz w:val="20"/>
           <w:szCs w:val="20"/>
         </w:rPr>
         <w:t>xyzbranchname</w:t>
       </w:r>
-      <w:proofErr w:type="spellEnd"/>
     </w:p>
     <w:p>
       <w:pPr>
@@ -2204,16 +2178,16 @@
           <w:ilvl w:val="1"/>
           <w:numId w:val="2"/>
         </w:numPr>
-        <w:spacing w:before="100" w:beforeAutospacing="1" w:after="100" w:afterAutospacing="1" w:line="240" w:lineRule="auto"/>
-        <w:rPr>
-          <w:rFonts w:asciiTheme="majorHAnsi" w:eastAsia="Times New Roman" w:hAnsiTheme="majorHAnsi" w:cstheme="majorHAnsi"/>
-          <w:sz w:val="24"/>
-          <w:szCs w:val="24"/>
-        </w:rPr>
-      </w:pPr>
-      <w:r>
-        <w:rPr>
-          <w:rFonts w:ascii="Arial" w:hAnsi="Arial" w:cs="Arial"/>
+        <w:spacing w:before="100" w:after="100" w:line="240" w:lineRule="auto"/>
+        <w:rPr>
+          <w:rFonts w:asciiTheme="majorHAnsi" w:cstheme="majorHAnsi" w:eastAsia="Times New Roman" w:hAnsiTheme="majorHAnsi"/>
+          <w:sz w:val="24"/>
+          <w:szCs w:val="24"/>
+        </w:rPr>
+      </w:pPr>
+      <w:r>
+        <w:rPr>
+          <w:rFonts w:ascii="Arial" w:cs="Arial" w:hAnsi="Arial"/>
           <w:color w:val="000000"/>
           <w:sz w:val="20"/>
           <w:szCs w:val="20"/>
@@ -2222,7 +2196,7 @@
       </w:r>
       <w:r>
         <w:rPr>
-          <w:rFonts w:ascii="Arial" w:hAnsi="Arial" w:cs="Arial"/>
+          <w:rFonts w:ascii="Arial" w:cs="Arial" w:hAnsi="Arial"/>
           <w:color w:val="000000"/>
           <w:sz w:val="20"/>
           <w:szCs w:val="20"/>
@@ -2231,7 +2205,7 @@
       </w:r>
       <w:r>
         <w:rPr>
-          <w:rFonts w:ascii="Arial" w:hAnsi="Arial" w:cs="Arial"/>
+          <w:rFonts w:ascii="Arial" w:cs="Arial" w:hAnsi="Arial"/>
           <w:b/>
           <w:bCs/>
           <w:color w:val="000000"/>
@@ -2247,24 +2221,24 @@
           <w:ilvl w:val="0"/>
           <w:numId w:val="2"/>
         </w:numPr>
-        <w:spacing w:before="100" w:beforeAutospacing="1" w:after="100" w:afterAutospacing="1" w:line="240" w:lineRule="auto"/>
-        <w:rPr>
-          <w:rFonts w:asciiTheme="majorHAnsi" w:eastAsia="Times New Roman" w:hAnsiTheme="majorHAnsi" w:cstheme="majorHAnsi"/>
-          <w:sz w:val="24"/>
-          <w:szCs w:val="24"/>
-        </w:rPr>
-      </w:pPr>
-      <w:r>
-        <w:rPr>
-          <w:rFonts w:asciiTheme="majorHAnsi" w:eastAsia="Times New Roman" w:hAnsiTheme="majorHAnsi" w:cstheme="majorHAnsi"/>
-          <w:sz w:val="24"/>
-          <w:szCs w:val="24"/>
-        </w:rPr>
-        <w:t>Create merge request MR)/ pull request from GitHub.</w:t>
-      </w:r>
-      <w:r>
-        <w:rPr>
-          <w:rFonts w:asciiTheme="majorHAnsi" w:eastAsia="Times New Roman" w:hAnsiTheme="majorHAnsi" w:cstheme="majorHAnsi"/>
+        <w:spacing w:before="100" w:after="100" w:line="240" w:lineRule="auto"/>
+        <w:rPr>
+          <w:rFonts w:asciiTheme="majorHAnsi" w:cstheme="majorHAnsi" w:eastAsia="Times New Roman" w:hAnsiTheme="majorHAnsi"/>
+          <w:sz w:val="24"/>
+          <w:szCs w:val="24"/>
+        </w:rPr>
+      </w:pPr>
+      <w:r>
+        <w:rPr>
+          <w:rFonts w:asciiTheme="majorHAnsi" w:cstheme="majorHAnsi" w:eastAsia="Times New Roman" w:hAnsiTheme="majorHAnsi"/>
+          <w:sz w:val="24"/>
+          <w:szCs w:val="24"/>
+        </w:rPr>
+        <w:t>Remote: Create merge request MR)/ pull request from GitHub.</w:t>
+      </w:r>
+      <w:r>
+        <w:rPr>
+          <w:rFonts w:asciiTheme="majorHAnsi" w:cstheme="majorHAnsi" w:eastAsia="Times New Roman" w:hAnsiTheme="majorHAnsi"/>
           <w:sz w:val="24"/>
           <w:szCs w:val="24"/>
         </w:rPr>
@@ -2277,16 +2251,16 @@
           <w:ilvl w:val="1"/>
           <w:numId w:val="2"/>
         </w:numPr>
-        <w:spacing w:before="100" w:beforeAutospacing="1" w:after="100" w:afterAutospacing="1" w:line="240" w:lineRule="auto"/>
-        <w:rPr>
-          <w:rFonts w:asciiTheme="majorHAnsi" w:eastAsia="Times New Roman" w:hAnsiTheme="majorHAnsi" w:cstheme="majorHAnsi"/>
-          <w:sz w:val="24"/>
-          <w:szCs w:val="24"/>
-        </w:rPr>
-      </w:pPr>
-      <w:r>
-        <w:rPr>
-          <w:rFonts w:asciiTheme="majorHAnsi" w:eastAsia="Times New Roman" w:hAnsiTheme="majorHAnsi" w:cstheme="majorHAnsi"/>
+        <w:spacing w:before="100" w:after="100" w:line="240" w:lineRule="auto"/>
+        <w:rPr>
+          <w:rFonts w:asciiTheme="majorHAnsi" w:cstheme="majorHAnsi" w:eastAsia="Times New Roman" w:hAnsiTheme="majorHAnsi"/>
+          <w:sz w:val="24"/>
+          <w:szCs w:val="24"/>
+        </w:rPr>
+      </w:pPr>
+      <w:r>
+        <w:rPr>
+          <w:rFonts w:asciiTheme="majorHAnsi" w:cstheme="majorHAnsi" w:eastAsia="Times New Roman" w:hAnsiTheme="majorHAnsi"/>
           <w:sz w:val="24"/>
           <w:szCs w:val="24"/>
         </w:rPr>
@@ -2299,16 +2273,16 @@
           <w:ilvl w:val="1"/>
           <w:numId w:val="2"/>
         </w:numPr>
-        <w:spacing w:before="100" w:beforeAutospacing="1" w:after="100" w:afterAutospacing="1" w:line="240" w:lineRule="auto"/>
-        <w:rPr>
-          <w:rFonts w:asciiTheme="majorHAnsi" w:eastAsia="Times New Roman" w:hAnsiTheme="majorHAnsi" w:cstheme="majorHAnsi"/>
-          <w:sz w:val="24"/>
-          <w:szCs w:val="24"/>
-        </w:rPr>
-      </w:pPr>
-      <w:r>
-        <w:rPr>
-          <w:rFonts w:asciiTheme="majorHAnsi" w:eastAsia="Times New Roman" w:hAnsiTheme="majorHAnsi" w:cstheme="majorHAnsi"/>
+        <w:spacing w:before="100" w:after="100" w:line="240" w:lineRule="auto"/>
+        <w:rPr>
+          <w:rFonts w:asciiTheme="majorHAnsi" w:cstheme="majorHAnsi" w:eastAsia="Times New Roman" w:hAnsiTheme="majorHAnsi"/>
+          <w:sz w:val="24"/>
+          <w:szCs w:val="24"/>
+        </w:rPr>
+      </w:pPr>
+      <w:r>
+        <w:rPr>
+          <w:rFonts w:asciiTheme="majorHAnsi" w:cstheme="majorHAnsi" w:eastAsia="Times New Roman" w:hAnsiTheme="majorHAnsi"/>
           <w:sz w:val="24"/>
           <w:szCs w:val="24"/>
         </w:rPr>
@@ -2316,7 +2290,7 @@
       </w:r>
       <w:r>
         <w:rPr>
-          <w:rFonts w:asciiTheme="majorHAnsi" w:eastAsia="Times New Roman" w:hAnsiTheme="majorHAnsi" w:cstheme="majorHAnsi"/>
+          <w:rFonts w:asciiTheme="majorHAnsi" w:cstheme="majorHAnsi" w:eastAsia="Times New Roman" w:hAnsiTheme="majorHAnsi"/>
           <w:sz w:val="24"/>
           <w:szCs w:val="24"/>
         </w:rPr>
@@ -2324,7 +2298,7 @@
       </w:r>
       <w:r>
         <w:rPr>
-          <w:rFonts w:asciiTheme="majorHAnsi" w:eastAsia="Times New Roman" w:hAnsiTheme="majorHAnsi" w:cstheme="majorHAnsi"/>
+          <w:rFonts w:asciiTheme="majorHAnsi" w:cstheme="majorHAnsi" w:eastAsia="Times New Roman" w:hAnsiTheme="majorHAnsi"/>
           <w:sz w:val="24"/>
           <w:szCs w:val="24"/>
         </w:rPr>
@@ -2337,16 +2311,16 @@
           <w:ilvl w:val="1"/>
           <w:numId w:val="2"/>
         </w:numPr>
-        <w:spacing w:before="100" w:beforeAutospacing="1" w:after="100" w:afterAutospacing="1" w:line="240" w:lineRule="auto"/>
-        <w:rPr>
-          <w:rFonts w:asciiTheme="majorHAnsi" w:eastAsia="Times New Roman" w:hAnsiTheme="majorHAnsi" w:cstheme="majorHAnsi"/>
-          <w:sz w:val="24"/>
-          <w:szCs w:val="24"/>
-        </w:rPr>
-      </w:pPr>
-      <w:r>
-        <w:rPr>
-          <w:rFonts w:asciiTheme="majorHAnsi" w:eastAsia="Times New Roman" w:hAnsiTheme="majorHAnsi" w:cstheme="majorHAnsi"/>
+        <w:spacing w:before="100" w:after="100" w:line="240" w:lineRule="auto"/>
+        <w:rPr>
+          <w:rFonts w:asciiTheme="majorHAnsi" w:cstheme="majorHAnsi" w:eastAsia="Times New Roman" w:hAnsiTheme="majorHAnsi"/>
+          <w:sz w:val="24"/>
+          <w:szCs w:val="24"/>
+        </w:rPr>
+      </w:pPr>
+      <w:r>
+        <w:rPr>
+          <w:rFonts w:asciiTheme="majorHAnsi" w:cstheme="majorHAnsi" w:eastAsia="Times New Roman" w:hAnsiTheme="majorHAnsi"/>
           <w:sz w:val="24"/>
           <w:szCs w:val="24"/>
         </w:rPr>
@@ -2359,29 +2333,28 @@
           <w:ilvl w:val="0"/>
           <w:numId w:val="2"/>
         </w:numPr>
-        <w:spacing w:before="100" w:beforeAutospacing="1" w:after="100" w:afterAutospacing="1" w:line="240" w:lineRule="auto"/>
-        <w:rPr>
-          <w:rFonts w:asciiTheme="majorHAnsi" w:eastAsia="Times New Roman" w:hAnsiTheme="majorHAnsi" w:cstheme="majorHAnsi"/>
-          <w:b/>
-          <w:bCs/>
-          <w:sz w:val="24"/>
-          <w:szCs w:val="24"/>
-        </w:rPr>
-      </w:pPr>
-      <w:r>
-        <w:rPr>
-          <w:rFonts w:asciiTheme="majorHAnsi" w:eastAsia="Times New Roman" w:hAnsiTheme="majorHAnsi" w:cstheme="majorHAnsi"/>
-          <w:b/>
-          <w:bCs/>
-          <w:sz w:val="24"/>
-          <w:szCs w:val="24"/>
-        </w:rPr>
-        <w:lastRenderedPageBreak/>
+        <w:spacing w:before="100" w:after="100" w:line="240" w:lineRule="auto"/>
+        <w:rPr>
+          <w:rFonts w:asciiTheme="majorHAnsi" w:cstheme="majorHAnsi" w:eastAsia="Times New Roman" w:hAnsiTheme="majorHAnsi"/>
+          <w:b/>
+          <w:bCs/>
+          <w:sz w:val="24"/>
+          <w:szCs w:val="24"/>
+        </w:rPr>
+      </w:pPr>
+      <w:r>
+        <w:rPr>
+          <w:rFonts w:asciiTheme="majorHAnsi" w:cstheme="majorHAnsi" w:eastAsia="Times New Roman" w:hAnsiTheme="majorHAnsi"/>
+          <w:b/>
+          <w:bCs/>
+          <w:sz w:val="24"/>
+          <w:szCs w:val="24"/>
+        </w:rPr>
         <w:t>Git pull</w:t>
       </w:r>
       <w:r>
         <w:rPr>
-          <w:rFonts w:asciiTheme="majorHAnsi" w:eastAsia="Times New Roman" w:hAnsiTheme="majorHAnsi" w:cstheme="majorHAnsi"/>
+          <w:rFonts w:asciiTheme="majorHAnsi" w:cstheme="majorHAnsi" w:eastAsia="Times New Roman" w:hAnsiTheme="majorHAnsi"/>
           <w:b/>
           <w:bCs/>
           <w:sz w:val="24"/>
@@ -2391,7 +2364,7 @@
       </w:r>
       <w:r>
         <w:rPr>
-          <w:rFonts w:asciiTheme="majorHAnsi" w:eastAsia="Times New Roman" w:hAnsiTheme="majorHAnsi" w:cstheme="majorHAnsi"/>
+          <w:rFonts w:asciiTheme="majorHAnsi" w:cstheme="majorHAnsi" w:eastAsia="Times New Roman" w:hAnsiTheme="majorHAnsi"/>
           <w:b/>
           <w:bCs/>
           <w:sz w:val="24"/>
@@ -2399,10 +2372,9 @@
         </w:rPr>
         <w:t xml:space="preserve">: Remote to local </w:t>
       </w:r>
-      <w:proofErr w:type="gramStart"/>
-      <w:r>
-        <w:rPr>
-          <w:rFonts w:asciiTheme="majorHAnsi" w:eastAsia="Times New Roman" w:hAnsiTheme="majorHAnsi" w:cstheme="majorHAnsi"/>
+      <w:r>
+        <w:rPr>
+          <w:rFonts w:asciiTheme="majorHAnsi" w:cstheme="majorHAnsi" w:eastAsia="Times New Roman" w:hAnsiTheme="majorHAnsi"/>
           <w:b/>
           <w:bCs/>
           <w:sz w:val="24"/>
@@ -2410,7 +2382,6 @@
         </w:rPr>
         <w:t>host</w:t>
       </w:r>
-      <w:proofErr w:type="gramEnd"/>
     </w:p>
     <w:p>
       <w:pPr>
@@ -2418,20 +2389,20 @@
           <w:ilvl w:val="1"/>
           <w:numId w:val="2"/>
         </w:numPr>
-        <w:spacing w:before="100" w:beforeAutospacing="1" w:after="100" w:afterAutospacing="1" w:line="240" w:lineRule="auto"/>
-        <w:rPr>
-          <w:rFonts w:asciiTheme="majorHAnsi" w:eastAsia="Times New Roman" w:hAnsiTheme="majorHAnsi" w:cstheme="majorHAnsi"/>
-          <w:sz w:val="24"/>
-          <w:szCs w:val="24"/>
-        </w:rPr>
-      </w:pPr>
-      <w:r>
-        <w:rPr>
-          <w:rFonts w:asciiTheme="majorHAnsi" w:eastAsia="Times New Roman" w:hAnsiTheme="majorHAnsi" w:cstheme="majorHAnsi"/>
-          <w:sz w:val="24"/>
-          <w:szCs w:val="24"/>
-        </w:rPr>
-        <w:t>Git checkout master</w:t>
+        <w:spacing w:before="100" w:after="100" w:line="240" w:lineRule="auto"/>
+        <w:rPr>
+          <w:rFonts w:asciiTheme="majorHAnsi" w:cstheme="majorHAnsi" w:eastAsia="Times New Roman" w:hAnsiTheme="majorHAnsi"/>
+          <w:sz w:val="24"/>
+          <w:szCs w:val="24"/>
+        </w:rPr>
+      </w:pPr>
+      <w:r>
+        <w:rPr>
+          <w:rFonts w:asciiTheme="majorHAnsi" w:cstheme="majorHAnsi" w:eastAsia="Times New Roman" w:hAnsiTheme="majorHAnsi"/>
+          <w:sz w:val="24"/>
+          <w:szCs w:val="24"/>
+        </w:rPr>
+        <w:t xml:space="preserve"> Git branch -d </w:t>
       </w:r>
     </w:p>
     <w:p>
@@ -2440,31 +2411,21 @@
           <w:ilvl w:val="1"/>
           <w:numId w:val="2"/>
         </w:numPr>
-        <w:spacing w:before="100" w:beforeAutospacing="1" w:after="100" w:afterAutospacing="1" w:line="240" w:lineRule="auto"/>
-        <w:rPr>
-          <w:rFonts w:asciiTheme="majorHAnsi" w:eastAsia="Times New Roman" w:hAnsiTheme="majorHAnsi" w:cstheme="majorHAnsi"/>
-          <w:sz w:val="24"/>
-          <w:szCs w:val="24"/>
-        </w:rPr>
-      </w:pPr>
-      <w:r>
-        <w:rPr>
-          <w:rFonts w:asciiTheme="majorHAnsi" w:eastAsia="Times New Roman" w:hAnsiTheme="majorHAnsi" w:cstheme="majorHAnsi"/>
-          <w:sz w:val="24"/>
-          <w:szCs w:val="24"/>
-        </w:rPr>
-        <w:t xml:space="preserve">Git </w:t>
-      </w:r>
-      <w:proofErr w:type="gramStart"/>
-      <w:r>
-        <w:rPr>
-          <w:rFonts w:asciiTheme="majorHAnsi" w:eastAsia="Times New Roman" w:hAnsiTheme="majorHAnsi" w:cstheme="majorHAnsi"/>
-          <w:sz w:val="24"/>
-          <w:szCs w:val="24"/>
-        </w:rPr>
-        <w:t>pull</w:t>
-      </w:r>
-      <w:proofErr w:type="gramEnd"/>
+        <w:spacing w:before="100" w:after="100" w:line="240" w:lineRule="auto"/>
+        <w:rPr>
+          <w:rFonts w:asciiTheme="majorHAnsi" w:cstheme="majorHAnsi" w:eastAsia="Times New Roman" w:hAnsiTheme="majorHAnsi"/>
+          <w:sz w:val="24"/>
+          <w:szCs w:val="24"/>
+        </w:rPr>
+      </w:pPr>
+      <w:r>
+        <w:rPr>
+          <w:rFonts w:asciiTheme="majorHAnsi" w:cstheme="majorHAnsi" w:eastAsia="Times New Roman" w:hAnsiTheme="majorHAnsi"/>
+          <w:sz w:val="24"/>
+          <w:szCs w:val="24"/>
+        </w:rPr>
+        <w:t>Git checkout master</w:t>
+      </w:r>
     </w:p>
     <w:p>
       <w:pPr>
@@ -2472,31 +2433,29 @@
           <w:ilvl w:val="1"/>
           <w:numId w:val="2"/>
         </w:numPr>
-        <w:spacing w:before="100" w:beforeAutospacing="1" w:after="100" w:afterAutospacing="1" w:line="240" w:lineRule="auto"/>
-        <w:rPr>
-          <w:rFonts w:asciiTheme="majorHAnsi" w:eastAsia="Times New Roman" w:hAnsiTheme="majorHAnsi" w:cstheme="majorHAnsi"/>
-          <w:sz w:val="24"/>
-          <w:szCs w:val="24"/>
-        </w:rPr>
-      </w:pPr>
-      <w:r>
-        <w:rPr>
-          <w:rFonts w:asciiTheme="majorHAnsi" w:eastAsia="Times New Roman" w:hAnsiTheme="majorHAnsi" w:cstheme="majorHAnsi"/>
-          <w:sz w:val="24"/>
-          <w:szCs w:val="24"/>
-        </w:rPr>
-        <w:t xml:space="preserve">Git checkout </w:t>
-      </w:r>
-      <w:proofErr w:type="spellStart"/>
-      <w:r>
-        <w:rPr>
-          <w:rFonts w:asciiTheme="majorHAnsi" w:eastAsia="Times New Roman" w:hAnsiTheme="majorHAnsi" w:cstheme="majorHAnsi"/>
-          <w:sz w:val="24"/>
-          <w:szCs w:val="24"/>
-        </w:rPr>
-        <w:t>banchname</w:t>
-      </w:r>
-      <w:proofErr w:type="spellEnd"/>
+        <w:spacing w:before="100" w:after="100" w:line="240" w:lineRule="auto"/>
+        <w:rPr>
+          <w:rFonts w:asciiTheme="majorHAnsi" w:cstheme="majorHAnsi" w:eastAsia="Times New Roman" w:hAnsiTheme="majorHAnsi"/>
+          <w:sz w:val="24"/>
+          <w:szCs w:val="24"/>
+        </w:rPr>
+      </w:pPr>
+      <w:r>
+        <w:rPr>
+          <w:rFonts w:asciiTheme="majorHAnsi" w:cstheme="majorHAnsi" w:eastAsia="Times New Roman" w:hAnsiTheme="majorHAnsi"/>
+          <w:sz w:val="24"/>
+          <w:szCs w:val="24"/>
+        </w:rPr>
+        <w:t xml:space="preserve">Git </w:t>
+      </w:r>
+      <w:r>
+        <w:rPr>
+          <w:rFonts w:asciiTheme="majorHAnsi" w:cstheme="majorHAnsi" w:eastAsia="Times New Roman" w:hAnsiTheme="majorHAnsi"/>
+          <w:sz w:val="24"/>
+          <w:szCs w:val="24"/>
+        </w:rPr>
+        <w:t>pull</w:t>
+      </w:r>
     </w:p>
     <w:p>
       <w:pPr>
@@ -2504,38 +2463,28 @@
           <w:ilvl w:val="1"/>
           <w:numId w:val="2"/>
         </w:numPr>
-        <w:spacing w:before="100" w:beforeAutospacing="1" w:after="100" w:afterAutospacing="1" w:line="240" w:lineRule="auto"/>
-        <w:rPr>
-          <w:rFonts w:asciiTheme="majorHAnsi" w:eastAsia="Times New Roman" w:hAnsiTheme="majorHAnsi" w:cstheme="majorHAnsi"/>
-          <w:sz w:val="24"/>
-          <w:szCs w:val="24"/>
-        </w:rPr>
-      </w:pPr>
-      <w:proofErr w:type="gramStart"/>
-      <w:r>
-        <w:rPr>
-          <w:rFonts w:asciiTheme="majorHAnsi" w:eastAsia="Times New Roman" w:hAnsiTheme="majorHAnsi" w:cstheme="majorHAnsi"/>
-          <w:sz w:val="24"/>
-          <w:szCs w:val="24"/>
-        </w:rPr>
-        <w:t>Git</w:t>
-      </w:r>
-      <w:proofErr w:type="gramEnd"/>
-      <w:r>
-        <w:rPr>
-          <w:rFonts w:asciiTheme="majorHAnsi" w:eastAsia="Times New Roman" w:hAnsiTheme="majorHAnsi" w:cstheme="majorHAnsi"/>
-          <w:sz w:val="24"/>
-          <w:szCs w:val="24"/>
-        </w:rPr>
-        <w:t xml:space="preserve"> rebase mast</w:t>
-      </w:r>
-      <w:r>
-        <w:rPr>
-          <w:rFonts w:asciiTheme="majorHAnsi" w:eastAsia="Times New Roman" w:hAnsiTheme="majorHAnsi" w:cstheme="majorHAnsi"/>
-          <w:sz w:val="24"/>
-          <w:szCs w:val="24"/>
-        </w:rPr>
-        <w:t>er</w:t>
+        <w:spacing w:before="100" w:after="100" w:line="240" w:lineRule="auto"/>
+        <w:rPr>
+          <w:rFonts w:asciiTheme="majorHAnsi" w:cstheme="majorHAnsi" w:eastAsia="Times New Roman" w:hAnsiTheme="majorHAnsi"/>
+          <w:sz w:val="24"/>
+          <w:szCs w:val="24"/>
+        </w:rPr>
+      </w:pPr>
+      <w:r>
+        <w:rPr>
+          <w:rFonts w:asciiTheme="majorHAnsi" w:cstheme="majorHAnsi" w:eastAsia="Times New Roman" w:hAnsiTheme="majorHAnsi"/>
+          <w:sz w:val="24"/>
+          <w:szCs w:val="24"/>
+        </w:rPr>
+        <w:t xml:space="preserve">Git checkout </w:t>
+      </w:r>
+      <w:r>
+        <w:rPr>
+          <w:rFonts w:asciiTheme="majorHAnsi" w:cstheme="majorHAnsi" w:eastAsia="Times New Roman" w:hAnsiTheme="majorHAnsi"/>
+          <w:sz w:val="24"/>
+          <w:szCs w:val="24"/>
+        </w:rPr>
+        <w:t>banchname</w:t>
       </w:r>
     </w:p>
     <w:p>
@@ -2544,16 +2493,54 @@
           <w:ilvl w:val="1"/>
           <w:numId w:val="2"/>
         </w:numPr>
-        <w:spacing w:before="100" w:beforeAutospacing="1" w:after="100" w:afterAutospacing="1" w:line="240" w:lineRule="auto"/>
-        <w:rPr>
-          <w:rFonts w:asciiTheme="majorHAnsi" w:eastAsia="Times New Roman" w:hAnsiTheme="majorHAnsi" w:cstheme="majorHAnsi"/>
-          <w:sz w:val="24"/>
-          <w:szCs w:val="24"/>
-        </w:rPr>
-      </w:pPr>
-      <w:r>
-        <w:rPr>
-          <w:rFonts w:asciiTheme="majorHAnsi" w:eastAsia="Times New Roman" w:hAnsiTheme="majorHAnsi" w:cstheme="majorHAnsi"/>
+        <w:spacing w:before="100" w:after="100" w:line="240" w:lineRule="auto"/>
+        <w:rPr>
+          <w:rFonts w:asciiTheme="majorHAnsi" w:cstheme="majorHAnsi" w:eastAsia="Times New Roman" w:hAnsiTheme="majorHAnsi"/>
+          <w:sz w:val="24"/>
+          <w:szCs w:val="24"/>
+        </w:rPr>
+      </w:pPr>
+      <w:r>
+        <w:rPr>
+          <w:rFonts w:asciiTheme="majorHAnsi" w:cstheme="majorHAnsi" w:eastAsia="Times New Roman" w:hAnsiTheme="majorHAnsi"/>
+          <w:sz w:val="24"/>
+          <w:szCs w:val="24"/>
+        </w:rPr>
+        <w:t>Git</w:t>
+      </w:r>
+      <w:r>
+        <w:rPr>
+          <w:rFonts w:asciiTheme="majorHAnsi" w:cstheme="majorHAnsi" w:eastAsia="Times New Roman" w:hAnsiTheme="majorHAnsi"/>
+          <w:sz w:val="24"/>
+          <w:szCs w:val="24"/>
+        </w:rPr>
+        <w:t xml:space="preserve"> rebase mast</w:t>
+      </w:r>
+      <w:r>
+        <w:rPr>
+          <w:rFonts w:asciiTheme="majorHAnsi" w:cstheme="majorHAnsi" w:eastAsia="Times New Roman" w:hAnsiTheme="majorHAnsi"/>
+          <w:sz w:val="24"/>
+          <w:szCs w:val="24"/>
+        </w:rPr>
+        <w:t>er</w:t>
+      </w:r>
+    </w:p>
+    <w:p>
+      <w:pPr>
+        <w:numPr>
+          <w:ilvl w:val="1"/>
+          <w:numId w:val="2"/>
+        </w:numPr>
+        <w:spacing w:before="100" w:after="100" w:line="240" w:lineRule="auto"/>
+        <w:rPr>
+          <w:rFonts w:asciiTheme="majorHAnsi" w:cstheme="majorHAnsi" w:eastAsia="Times New Roman" w:hAnsiTheme="majorHAnsi"/>
+          <w:sz w:val="24"/>
+          <w:szCs w:val="24"/>
+        </w:rPr>
+      </w:pPr>
+      <w:r>
+        <w:rPr>
+          <w:rFonts w:asciiTheme="majorHAnsi" w:cstheme="majorHAnsi" w:eastAsia="Times New Roman" w:hAnsiTheme="majorHAnsi"/>
           <w:sz w:val="24"/>
           <w:szCs w:val="24"/>
         </w:rPr>
@@ -2564,19 +2551,16 @@
       <w:pgSz w:w="12240" w:h="15840"/>
       <w:pgMar w:top="1440" w:right="1440" w:bottom="1440" w:left="1440" w:header="720" w:footer="720" w:gutter="0"/>
       <w:cols w:space="720"/>
-      <w:docGrid w:linePitch="360"/>
     </w:sectPr>
   </w:body>
 </w:document>
 </file>
 
 <file path=word/numbering.xml><?xml version="1.0" encoding="utf-8"?>
-<w:numbering xmlns:wpc="http://schemas.microsoft.com/office/word/2010/wordprocessingCanvas" xmlns:cx="http://schemas.microsoft.com/office/drawing/2014/chartex" xmlns:cx1="http://schemas.microsoft.com/office/drawing/2015/9/8/chartex" xmlns:cx2="http://schemas.microsoft.com/office/drawing/2015/10/21/chartex" xmlns:cx3="http://schemas.microsoft.com/office/drawing/2016/5/9/chartex" xmlns:cx4="http://schemas.microsoft.com/office/drawing/2016/5/10/chartex" xmlns:cx5="http://schemas.microsoft.com/office/drawing/2016/5/11/chartex" xmlns:cx6="http://schemas.microsoft.com/office/drawing/2016/5/12/chartex" xmlns:cx7="http://schemas.microsoft.com/office/drawing/2016/5/13/chartex" xmlns:cx8="http://schemas.microsoft.com/office/drawing/2016/5/14/chartex" xmlns:mc="http://schemas.openxmlformats.org/markup-compatibility/2006" xmlns:aink="http://schemas.microsoft.com/office/drawing/2016/ink" xmlns:am3d="http://schemas.microsoft.com/office/drawing/2017/model3d" xmlns:o="urn:schemas-microsoft-com:office:office" xmlns:oel="http://schemas.microsoft.com/office/2019/extlst" xmlns:r="http://schemas.openxmlformats.org/officeDocument/2006/relationships" xmlns:m="http://schemas.openxmlformats.org/officeDocument/2006/math" xmlns:v="urn:schemas-microsoft-com:vml" xmlns:wp14="http://schemas.microsoft.com/office/word/2010/wordprocessingDrawing" xmlns:wp="http://schemas.openxmlformats.org/drawingml/2006/wordprocessingDrawing" xmlns:w10="urn:schemas-microsoft-com:office:word" xmlns:w="http://schemas.openxmlformats.org/wordprocessingml/2006/main" xmlns:w14="http://schemas.microsoft.com/office/word/2010/wordml" xmlns:w15="http://schemas.microsoft.com/office/word/2012/wordml" xmlns:w16cex="http://schemas.microsoft.com/office/word/2018/wordml/cex" xmlns:w16cid="http://schemas.microsoft.com/office/word/2016/wordml/cid" xmlns:w16="http://schemas.microsoft.com/office/word/2018/wordml" xmlns:w16du="http://schemas.microsoft.com/office/word/2023/wordml/word16du" xmlns:w16sdtdh="http://schemas.microsoft.com/office/word/2020/wordml/sdtdatahash" xmlns:w16se="http://schemas.microsoft.com/office/word/2015/wordml/symex" xmlns:wpg="http://schemas.microsoft.com/office/word/2010/wordprocessingGroup" xmlns:wpi="http://schemas.microsoft.com/office/word/2010/wordprocessingInk" xmlns:wne="http://schemas.microsoft.com/office/word/2006/wordml" xmlns:wps="http://schemas.microsoft.com/office/word/2010/wordprocessingShape" mc:Ignorable="w14 w15 w16se w16cid w16 w16cex w16sdtdh wp14">
-  <w:abstractNum w:abstractNumId="0" w15:restartNumberingAfterBreak="0">
-    <w:nsid w:val="33DA6654"/>
+<w:numbering xmlns:mc="http://schemas.openxmlformats.org/markup-compatibility/2006" xmlns:o="urn:schemas-microsoft-com:office:office" xmlns:r="http://schemas.openxmlformats.org/officeDocument/2006/relationships" xmlns:m="http://schemas.openxmlformats.org/officeDocument/2006/math" xmlns:v="urn:schemas-microsoft-com:vml" xmlns:wp="http://schemas.openxmlformats.org/drawingml/2006/wordprocessingDrawing" xmlns:w10="urn:schemas-microsoft-com:office:word" xmlns:wne="http://schemas.microsoft.com/office/word/2006/wordml" xmlns:w14="http://schemas.microsoft.com/office/word/2010/wordml" xmlns:w="http://schemas.openxmlformats.org/wordprocessingml/2006/main">
+  <w:abstractNum w:abstractNumId="0">
     <w:multiLevelType w:val="multilevel"/>
-    <w:tmpl w:val="D5EA1506"/>
-    <w:lvl w:ilvl="0">
+    <w:lvl w:ilvl="0" w:tentative="0">
       <w:start w:val="1"/>
       <w:numFmt w:val="decimal"/>
       <w:lvlText w:val="%1."/>
@@ -2685,11 +2669,9 @@
       </w:pPr>
     </w:lvl>
   </w:abstractNum>
-  <w:abstractNum w:abstractNumId="1" w15:restartNumberingAfterBreak="0">
-    <w:nsid w:val="36B7455E"/>
+  <w:abstractNum w:abstractNumId="1">
     <w:multiLevelType w:val="multilevel"/>
-    <w:tmpl w:val="C81EA7FE"/>
-    <w:lvl w:ilvl="0">
+    <w:lvl w:ilvl="0" w:tentative="0">
       <w:start w:val="1"/>
       <w:numFmt w:val="bullet"/>
       <w:lvlText w:val=""/>
@@ -2834,11 +2816,9 @@
       </w:rPr>
     </w:lvl>
   </w:abstractNum>
-  <w:abstractNum w:abstractNumId="2" w15:restartNumberingAfterBreak="0">
-    <w:nsid w:val="62E8171F"/>
+  <w:abstractNum w:abstractNumId="2">
     <w:multiLevelType w:val="multilevel"/>
-    <w:tmpl w:val="76BECEBA"/>
-    <w:lvl w:ilvl="0">
+    <w:lvl w:ilvl="0" w:tentative="0">
       <w:start w:val="1"/>
       <w:numFmt w:val="decimal"/>
       <w:lvlText w:val="%1."/>
@@ -2854,7 +2834,7 @@
         <w:sz w:val="20"/>
       </w:rPr>
     </w:lvl>
-    <w:lvl w:ilvl="1">
+    <w:lvl w:ilvl="1" w:tentative="0">
       <w:start w:val="1"/>
       <w:numFmt w:val="bullet"/>
       <w:lvlText w:val="o"/>
@@ -2870,7 +2850,7 @@
         <w:sz w:val="20"/>
       </w:rPr>
     </w:lvl>
-    <w:lvl w:ilvl="2">
+    <w:lvl w:ilvl="2" w:tentative="0">
       <w:start w:val="1"/>
       <w:numFmt w:val="bullet"/>
       <w:lvlText w:val=""/>
@@ -2983,11 +2963,9 @@
       </w:rPr>
     </w:lvl>
   </w:abstractNum>
-  <w:abstractNum w:abstractNumId="3" w15:restartNumberingAfterBreak="0">
-    <w:nsid w:val="6D383DF9"/>
+  <w:abstractNum w:abstractNumId="3">
     <w:multiLevelType w:val="multilevel"/>
-    <w:tmpl w:val="971E07C8"/>
-    <w:lvl w:ilvl="0">
+    <w:lvl w:ilvl="0" w:tentative="0">
       <w:start w:val="1"/>
       <w:numFmt w:val="bullet"/>
       <w:lvlText w:val=""/>
@@ -3132,11 +3110,9 @@
       </w:rPr>
     </w:lvl>
   </w:abstractNum>
-  <w:abstractNum w:abstractNumId="4" w15:restartNumberingAfterBreak="0">
-    <w:nsid w:val="6EAA3367"/>
+  <w:abstractNum w:abstractNumId="4">
     <w:multiLevelType w:val="multilevel"/>
-    <w:tmpl w:val="73E80DF8"/>
-    <w:lvl w:ilvl="0">
+    <w:lvl w:ilvl="0" w:tentative="0">
       <w:start w:val="1"/>
       <w:numFmt w:val="bullet"/>
       <w:lvlText w:val=""/>
@@ -3281,11 +3257,9 @@
       </w:rPr>
     </w:lvl>
   </w:abstractNum>
-  <w:abstractNum w:abstractNumId="5" w15:restartNumberingAfterBreak="0">
-    <w:nsid w:val="73D33CA8"/>
+  <w:abstractNum w:abstractNumId="5">
     <w:multiLevelType w:val="multilevel"/>
-    <w:tmpl w:val="7696F03C"/>
-    <w:lvl w:ilvl="0">
+    <w:lvl w:ilvl="0" w:tentative="0">
       <w:start w:val="1"/>
       <w:numFmt w:val="bullet"/>
       <w:lvlText w:val=""/>
@@ -3430,11 +3404,9 @@
       </w:rPr>
     </w:lvl>
   </w:abstractNum>
-  <w:abstractNum w:abstractNumId="6" w15:restartNumberingAfterBreak="0">
-    <w:nsid w:val="7FF478BC"/>
+  <w:abstractNum w:abstractNumId="6">
     <w:multiLevelType w:val="multilevel"/>
-    <w:tmpl w:val="19264260"/>
-    <w:lvl w:ilvl="0">
+    <w:lvl w:ilvl="0" w:tentative="0">
       <w:start w:val="1"/>
       <w:numFmt w:val="bullet"/>
       <w:lvlText w:val=""/>
@@ -3579,28 +3551,28 @@
       </w:rPr>
     </w:lvl>
   </w:abstractNum>
-  <w:num w:numId="1" w16cid:durableId="1611468864">
+  <w:num w:numId="1">
     <w:abstractNumId w:val="4"/>
   </w:num>
-  <w:num w:numId="2" w16cid:durableId="307905567">
+  <w:num w:numId="2">
     <w:abstractNumId w:val="2"/>
   </w:num>
-  <w:num w:numId="3" w16cid:durableId="1752697590">
+  <w:num w:numId="3">
     <w:abstractNumId w:val="1"/>
   </w:num>
-  <w:num w:numId="4" w16cid:durableId="907304144">
+  <w:num w:numId="4">
     <w:abstractNumId w:val="5"/>
   </w:num>
-  <w:num w:numId="5" w16cid:durableId="1378774759">
+  <w:num w:numId="5">
     <w:abstractNumId w:val="3"/>
   </w:num>
-  <w:num w:numId="6" w16cid:durableId="1784574853">
+  <w:num w:numId="6">
     <w:abstractNumId w:val="6"/>
   </w:num>
-  <w:num w:numId="7" w16cid:durableId="445973721">
+  <w:num w:numId="7">
     <w:abstractNumId w:val="0"/>
     <w:lvlOverride w:ilvl="0">
-      <w:lvl w:ilvl="0">
+      <w:lvl w:ilvl="0" w:tentative="0">
         <w:numFmt w:val="upperRoman"/>
         <w:lvlText w:val="%1."/>
         <w:lvlJc w:val="right"/>
@@ -3611,14 +3583,14 @@
 </file>
 
 <file path=word/styles.xml><?xml version="1.0" encoding="utf-8"?>
-<w:styles xmlns:mc="http://schemas.openxmlformats.org/markup-compatibility/2006" xmlns:r="http://schemas.openxmlformats.org/officeDocument/2006/relationships" xmlns:w="http://schemas.openxmlformats.org/wordprocessingml/2006/main" xmlns:w14="http://schemas.microsoft.com/office/word/2010/wordml" xmlns:w15="http://schemas.microsoft.com/office/word/2012/wordml" xmlns:w16cex="http://schemas.microsoft.com/office/word/2018/wordml/cex" xmlns:w16cid="http://schemas.microsoft.com/office/word/2016/wordml/cid" xmlns:w16="http://schemas.microsoft.com/office/word/2018/wordml" xmlns:w16sdtdh="http://schemas.microsoft.com/office/word/2020/wordml/sdtdatahash" xmlns:w16se="http://schemas.microsoft.com/office/word/2015/wordml/symex" mc:Ignorable="w14 w15 w16se w16cid w16 w16cex w16sdtdh">
+<w:styles xmlns:r="http://schemas.openxmlformats.org/officeDocument/2006/relationships" xmlns:w14="http://schemas.microsoft.com/office/word/2010/wordml" xmlns:w="http://schemas.openxmlformats.org/wordprocessingml/2006/main">
   <w:docDefaults>
     <w:rPrDefault>
       <w:rPr>
-        <w:rFonts w:asciiTheme="minorHAnsi" w:eastAsiaTheme="minorHAnsi" w:hAnsiTheme="minorHAnsi" w:cstheme="minorBidi"/>
+        <w:rFonts w:asciiTheme="minorHAnsi" w:cstheme="minorBidi" w:eastAsiaTheme="minorHAnsi" w:hAnsiTheme="minorHAnsi"/>
         <w:sz w:val="22"/>
         <w:szCs w:val="22"/>
-        <w:lang w:val="en-US" w:eastAsia="en-US" w:bidi="ar-SA"/>
+        <w:lang w:val="en-US" w:bidi="ar-SA" w:eastAsia="en-US"/>
       </w:rPr>
     </w:rPrDefault>
     <w:pPrDefault>
@@ -3627,404 +3599,671 @@
       </w:pPr>
     </w:pPrDefault>
   </w:docDefaults>
-  <w:latentStyles w:defLockedState="0" w:defUIPriority="99" w:defSemiHidden="0" w:defUnhideWhenUsed="0" w:defQFormat="0" w:count="376">
-    <w:lsdException w:name="Normal" w:uiPriority="0" w:qFormat="1"/>
-    <w:lsdException w:name="heading 1" w:uiPriority="9" w:qFormat="1"/>
-    <w:lsdException w:name="heading 2" w:semiHidden="1" w:uiPriority="9" w:unhideWhenUsed="1" w:qFormat="1"/>
-    <w:lsdException w:name="heading 3" w:semiHidden="1" w:uiPriority="9" w:unhideWhenUsed="1" w:qFormat="1"/>
-    <w:lsdException w:name="heading 4" w:semiHidden="1" w:uiPriority="9" w:unhideWhenUsed="1" w:qFormat="1"/>
-    <w:lsdException w:name="heading 5" w:semiHidden="1" w:uiPriority="9" w:unhideWhenUsed="1" w:qFormat="1"/>
-    <w:lsdException w:name="heading 6" w:semiHidden="1" w:uiPriority="9" w:unhideWhenUsed="1" w:qFormat="1"/>
-    <w:lsdException w:name="heading 7" w:semiHidden="1" w:uiPriority="9" w:unhideWhenUsed="1" w:qFormat="1"/>
-    <w:lsdException w:name="heading 8" w:semiHidden="1" w:uiPriority="9" w:unhideWhenUsed="1" w:qFormat="1"/>
-    <w:lsdException w:name="heading 9" w:semiHidden="1" w:uiPriority="9" w:unhideWhenUsed="1" w:qFormat="1"/>
-    <w:lsdException w:name="index 1" w:semiHidden="1" w:unhideWhenUsed="1"/>
-    <w:lsdException w:name="index 2" w:semiHidden="1" w:unhideWhenUsed="1"/>
-    <w:lsdException w:name="index 3" w:semiHidden="1" w:unhideWhenUsed="1"/>
-    <w:lsdException w:name="index 4" w:semiHidden="1" w:unhideWhenUsed="1"/>
-    <w:lsdException w:name="index 5" w:semiHidden="1" w:unhideWhenUsed="1"/>
-    <w:lsdException w:name="index 6" w:semiHidden="1" w:unhideWhenUsed="1"/>
-    <w:lsdException w:name="index 7" w:semiHidden="1" w:unhideWhenUsed="1"/>
-    <w:lsdException w:name="index 8" w:semiHidden="1" w:unhideWhenUsed="1"/>
-    <w:lsdException w:name="index 9" w:semiHidden="1" w:unhideWhenUsed="1"/>
-    <w:lsdException w:name="toc 1" w:semiHidden="1" w:uiPriority="39" w:unhideWhenUsed="1"/>
-    <w:lsdException w:name="toc 2" w:semiHidden="1" w:uiPriority="39" w:unhideWhenUsed="1"/>
-    <w:lsdException w:name="toc 3" w:semiHidden="1" w:uiPriority="39" w:unhideWhenUsed="1"/>
-    <w:lsdException w:name="toc 4" w:semiHidden="1" w:uiPriority="39" w:unhideWhenUsed="1"/>
-    <w:lsdException w:name="toc 5" w:semiHidden="1" w:uiPriority="39" w:unhideWhenUsed="1"/>
-    <w:lsdException w:name="toc 6" w:semiHidden="1" w:uiPriority="39" w:unhideWhenUsed="1"/>
-    <w:lsdException w:name="toc 7" w:semiHidden="1" w:uiPriority="39" w:unhideWhenUsed="1"/>
-    <w:lsdException w:name="toc 8" w:semiHidden="1" w:uiPriority="39" w:unhideWhenUsed="1"/>
-    <w:lsdException w:name="toc 9" w:semiHidden="1" w:uiPriority="39" w:unhideWhenUsed="1"/>
-    <w:lsdException w:name="Normal Indent" w:semiHidden="1" w:unhideWhenUsed="1"/>
-    <w:lsdException w:name="footnote text" w:semiHidden="1" w:unhideWhenUsed="1"/>
-    <w:lsdException w:name="annotation text" w:semiHidden="1" w:unhideWhenUsed="1"/>
-    <w:lsdException w:name="header" w:semiHidden="1" w:unhideWhenUsed="1"/>
-    <w:lsdException w:name="footer" w:semiHidden="1" w:unhideWhenUsed="1"/>
-    <w:lsdException w:name="index heading" w:semiHidden="1" w:unhideWhenUsed="1"/>
-    <w:lsdException w:name="caption" w:semiHidden="1" w:uiPriority="35" w:unhideWhenUsed="1" w:qFormat="1"/>
-    <w:lsdException w:name="table of figures" w:semiHidden="1" w:unhideWhenUsed="1"/>
-    <w:lsdException w:name="envelope address" w:semiHidden="1" w:unhideWhenUsed="1"/>
-    <w:lsdException w:name="envelope return" w:semiHidden="1" w:unhideWhenUsed="1"/>
-    <w:lsdException w:name="footnote reference" w:semiHidden="1" w:unhideWhenUsed="1"/>
-    <w:lsdException w:name="annotation reference" w:semiHidden="1" w:unhideWhenUsed="1"/>
-    <w:lsdException w:name="line number" w:semiHidden="1" w:unhideWhenUsed="1"/>
-    <w:lsdException w:name="page number" w:semiHidden="1" w:unhideWhenUsed="1"/>
-    <w:lsdException w:name="endnote reference" w:semiHidden="1" w:unhideWhenUsed="1"/>
-    <w:lsdException w:name="endnote text" w:semiHidden="1" w:unhideWhenUsed="1"/>
-    <w:lsdException w:name="table of authorities" w:semiHidden="1" w:unhideWhenUsed="1"/>
-    <w:lsdException w:name="macro" w:semiHidden="1" w:unhideWhenUsed="1"/>
-    <w:lsdException w:name="toa heading" w:semiHidden="1" w:unhideWhenUsed="1"/>
-    <w:lsdException w:name="List" w:semiHidden="1" w:unhideWhenUsed="1"/>
-    <w:lsdException w:name="List Bullet" w:semiHidden="1" w:unhideWhenUsed="1"/>
-    <w:lsdException w:name="List Number" w:semiHidden="1" w:unhideWhenUsed="1"/>
-    <w:lsdException w:name="List 2" w:semiHidden="1" w:unhideWhenUsed="1"/>
-    <w:lsdException w:name="List 3" w:semiHidden="1" w:unhideWhenUsed="1"/>
-    <w:lsdException w:name="List 4" w:semiHidden="1" w:unhideWhenUsed="1"/>
-    <w:lsdException w:name="List 5" w:semiHidden="1" w:unhideWhenUsed="1"/>
-    <w:lsdException w:name="List Bullet 2" w:semiHidden="1" w:unhideWhenUsed="1"/>
-    <w:lsdException w:name="List Bullet 3" w:semiHidden="1" w:unhideWhenUsed="1"/>
-    <w:lsdException w:name="List Bullet 4" w:semiHidden="1" w:unhideWhenUsed="1"/>
-    <w:lsdException w:name="List Bullet 5" w:semiHidden="1" w:unhideWhenUsed="1"/>
-    <w:lsdException w:name="List Number 2" w:semiHidden="1" w:unhideWhenUsed="1"/>
-    <w:lsdException w:name="List Number 3" w:semiHidden="1" w:unhideWhenUsed="1"/>
-    <w:lsdException w:name="List Number 4" w:semiHidden="1" w:unhideWhenUsed="1"/>
-    <w:lsdException w:name="List Number 5" w:semiHidden="1" w:unhideWhenUsed="1"/>
-    <w:lsdException w:name="Title" w:uiPriority="10" w:qFormat="1"/>
-    <w:lsdException w:name="Closing" w:semiHidden="1" w:unhideWhenUsed="1"/>
-    <w:lsdException w:name="Signature" w:semiHidden="1" w:unhideWhenUsed="1"/>
-    <w:lsdException w:name="Default Paragraph Font" w:semiHidden="1" w:uiPriority="1" w:unhideWhenUsed="1"/>
-    <w:lsdException w:name="Body Text" w:semiHidden="1" w:unhideWhenUsed="1"/>
-    <w:lsdException w:name="Body Text Indent" w:semiHidden="1" w:unhideWhenUsed="1"/>
-    <w:lsdException w:name="List Continue" w:semiHidden="1" w:unhideWhenUsed="1"/>
-    <w:lsdException w:name="List Continue 2" w:semiHidden="1" w:unhideWhenUsed="1"/>
-    <w:lsdException w:name="List Continue 3" w:semiHidden="1" w:unhideWhenUsed="1"/>
-    <w:lsdException w:name="List Continue 4" w:semiHidden="1" w:unhideWhenUsed="1"/>
-    <w:lsdException w:name="List Continue 5" w:semiHidden="1" w:unhideWhenUsed="1"/>
-    <w:lsdException w:name="Message Header" w:semiHidden="1" w:unhideWhenUsed="1"/>
-    <w:lsdException w:name="Subtitle" w:uiPriority="11" w:qFormat="1"/>
-    <w:lsdException w:name="Salutation" w:semiHidden="1" w:unhideWhenUsed="1"/>
-    <w:lsdException w:name="Date" w:semiHidden="1" w:unhideWhenUsed="1"/>
-    <w:lsdException w:name="Body Text First Indent" w:semiHidden="1" w:unhideWhenUsed="1"/>
-    <w:lsdException w:name="Body Text First Indent 2" w:semiHidden="1" w:unhideWhenUsed="1"/>
-    <w:lsdException w:name="Note Heading" w:semiHidden="1" w:unhideWhenUsed="1"/>
-    <w:lsdException w:name="Body Text 2" w:semiHidden="1" w:unhideWhenUsed="1"/>
-    <w:lsdException w:name="Body Text 3" w:semiHidden="1" w:unhideWhenUsed="1"/>
-    <w:lsdException w:name="Body Text Indent 2" w:semiHidden="1" w:unhideWhenUsed="1"/>
-    <w:lsdException w:name="Body Text Indent 3" w:semiHidden="1" w:unhideWhenUsed="1"/>
-    <w:lsdException w:name="Block Text" w:semiHidden="1" w:unhideWhenUsed="1"/>
-    <w:lsdException w:name="Hyperlink" w:semiHidden="1" w:unhideWhenUsed="1"/>
-    <w:lsdException w:name="FollowedHyperlink" w:semiHidden="1" w:unhideWhenUsed="1"/>
-    <w:lsdException w:name="Strong" w:uiPriority="22" w:qFormat="1"/>
-    <w:lsdException w:name="Emphasis" w:uiPriority="20" w:qFormat="1"/>
-    <w:lsdException w:name="Document Map" w:semiHidden="1" w:unhideWhenUsed="1"/>
-    <w:lsdException w:name="Plain Text" w:semiHidden="1" w:unhideWhenUsed="1"/>
-    <w:lsdException w:name="E-mail Signature" w:semiHidden="1" w:unhideWhenUsed="1"/>
-    <w:lsdException w:name="HTML Top of Form" w:semiHidden="1" w:unhideWhenUsed="1"/>
-    <w:lsdException w:name="HTML Bottom of Form" w:semiHidden="1" w:unhideWhenUsed="1"/>
-    <w:lsdException w:name="Normal (Web)" w:semiHidden="1" w:unhideWhenUsed="1"/>
-    <w:lsdException w:name="HTML Acronym" w:semiHidden="1" w:unhideWhenUsed="1"/>
-    <w:lsdException w:name="HTML Address" w:semiHidden="1" w:unhideWhenUsed="1"/>
-    <w:lsdException w:name="HTML Cite" w:semiHidden="1" w:unhideWhenUsed="1"/>
-    <w:lsdException w:name="HTML Code" w:semiHidden="1" w:unhideWhenUsed="1"/>
-    <w:lsdException w:name="HTML Definition" w:semiHidden="1" w:unhideWhenUsed="1"/>
-    <w:lsdException w:name="HTML Keyboard" w:semiHidden="1" w:unhideWhenUsed="1"/>
-    <w:lsdException w:name="HTML Preformatted" w:semiHidden="1" w:unhideWhenUsed="1"/>
-    <w:lsdException w:name="HTML Sample" w:semiHidden="1" w:unhideWhenUsed="1"/>
-    <w:lsdException w:name="HTML Typewriter" w:semiHidden="1" w:unhideWhenUsed="1"/>
-    <w:lsdException w:name="HTML Variable" w:semiHidden="1" w:unhideWhenUsed="1"/>
-    <w:lsdException w:name="Normal Table" w:semiHidden="1" w:unhideWhenUsed="1"/>
-    <w:lsdException w:name="annotation subject" w:semiHidden="1" w:unhideWhenUsed="1"/>
-    <w:lsdException w:name="No List" w:semiHidden="1" w:unhideWhenUsed="1"/>
-    <w:lsdException w:name="Outline List 1" w:semiHidden="1" w:unhideWhenUsed="1"/>
-    <w:lsdException w:name="Outline List 2" w:semiHidden="1" w:unhideWhenUsed="1"/>
-    <w:lsdException w:name="Outline List 3" w:semiHidden="1" w:unhideWhenUsed="1"/>
-    <w:lsdException w:name="Table Simple 1" w:semiHidden="1" w:unhideWhenUsed="1"/>
-    <w:lsdException w:name="Table Simple 2" w:semiHidden="1" w:unhideWhenUsed="1"/>
-    <w:lsdException w:name="Table Simple 3" w:semiHidden="1" w:unhideWhenUsed="1"/>
-    <w:lsdException w:name="Table Classic 1" w:semiHidden="1" w:unhideWhenUsed="1"/>
-    <w:lsdException w:name="Table Classic 2" w:semiHidden="1" w:unhideWhenUsed="1"/>
-    <w:lsdException w:name="Table Classic 3" w:semiHidden="1" w:unhideWhenUsed="1"/>
-    <w:lsdException w:name="Table Classic 4" w:semiHidden="1" w:unhideWhenUsed="1"/>
-    <w:lsdException w:name="Table Colorful 1" w:semiHidden="1" w:unhideWhenUsed="1"/>
-    <w:lsdException w:name="Table Colorful 2" w:semiHidden="1" w:unhideWhenUsed="1"/>
-    <w:lsdException w:name="Table Colorful 3" w:semiHidden="1" w:unhideWhenUsed="1"/>
-    <w:lsdException w:name="Table Columns 1" w:semiHidden="1" w:unhideWhenUsed="1"/>
-    <w:lsdException w:name="Table Columns 2" w:semiHidden="1" w:unhideWhenUsed="1"/>
-    <w:lsdException w:name="Table Columns 3" w:semiHidden="1" w:unhideWhenUsed="1"/>
-    <w:lsdException w:name="Table Columns 4" w:semiHidden="1" w:unhideWhenUsed="1"/>
-    <w:lsdException w:name="Table Columns 5" w:semiHidden="1" w:unhideWhenUsed="1"/>
-    <w:lsdException w:name="Table Grid 1" w:semiHidden="1" w:unhideWhenUsed="1"/>
-    <w:lsdException w:name="Table Grid 2" w:semiHidden="1" w:unhideWhenUsed="1"/>
-    <w:lsdException w:name="Table Grid 3" w:semiHidden="1" w:unhideWhenUsed="1"/>
-    <w:lsdException w:name="Table Grid 4" w:semiHidden="1" w:unhideWhenUsed="1"/>
-    <w:lsdException w:name="Table Grid 5" w:semiHidden="1" w:unhideWhenUsed="1"/>
-    <w:lsdException w:name="Table Grid 6" w:semiHidden="1" w:unhideWhenUsed="1"/>
-    <w:lsdException w:name="Table Grid 7" w:semiHidden="1" w:unhideWhenUsed="1"/>
-    <w:lsdException w:name="Table Grid 8" w:semiHidden="1" w:unhideWhenUsed="1"/>
-    <w:lsdException w:name="Table List 1" w:semiHidden="1" w:unhideWhenUsed="1"/>
-    <w:lsdException w:name="Table List 2" w:semiHidden="1" w:unhideWhenUsed="1"/>
-    <w:lsdException w:name="Table List 3" w:semiHidden="1" w:unhideWhenUsed="1"/>
-    <w:lsdException w:name="Table List 4" w:semiHidden="1" w:unhideWhenUsed="1"/>
-    <w:lsdException w:name="Table List 5" w:semiHidden="1" w:unhideWhenUsed="1"/>
-    <w:lsdException w:name="Table List 6" w:semiHidden="1" w:unhideWhenUsed="1"/>
-    <w:lsdException w:name="Table List 7" w:semiHidden="1" w:unhideWhenUsed="1"/>
-    <w:lsdException w:name="Table List 8" w:semiHidden="1" w:unhideWhenUsed="1"/>
-    <w:lsdException w:name="Table 3D effects 1" w:semiHidden="1" w:unhideWhenUsed="1"/>
-    <w:lsdException w:name="Table 3D effects 2" w:semiHidden="1" w:unhideWhenUsed="1"/>
-    <w:lsdException w:name="Table 3D effects 3" w:semiHidden="1" w:unhideWhenUsed="1"/>
-    <w:lsdException w:name="Table Contemporary" w:semiHidden="1" w:unhideWhenUsed="1"/>
-    <w:lsdException w:name="Table Elegant" w:semiHidden="1" w:unhideWhenUsed="1"/>
-    <w:lsdException w:name="Table Professional" w:semiHidden="1" w:unhideWhenUsed="1"/>
-    <w:lsdException w:name="Table Subtle 1" w:semiHidden="1" w:unhideWhenUsed="1"/>
-    <w:lsdException w:name="Table Subtle 2" w:semiHidden="1" w:unhideWhenUsed="1"/>
-    <w:lsdException w:name="Table Web 1" w:semiHidden="1" w:unhideWhenUsed="1"/>
-    <w:lsdException w:name="Table Web 2" w:semiHidden="1" w:unhideWhenUsed="1"/>
-    <w:lsdException w:name="Table Web 3" w:semiHidden="1" w:unhideWhenUsed="1"/>
-    <w:lsdException w:name="Balloon Text" w:semiHidden="1" w:unhideWhenUsed="1"/>
-    <w:lsdException w:name="Table Grid" w:uiPriority="39"/>
-    <w:lsdException w:name="Table Theme" w:semiHidden="1" w:unhideWhenUsed="1"/>
-    <w:lsdException w:name="Placeholder Text" w:semiHidden="1"/>
-    <w:lsdException w:name="No Spacing" w:uiPriority="1" w:qFormat="1"/>
-    <w:lsdException w:name="Light Shading" w:uiPriority="60"/>
-    <w:lsdException w:name="Light List" w:uiPriority="61"/>
-    <w:lsdException w:name="Light Grid" w:uiPriority="62"/>
-    <w:lsdException w:name="Medium Shading 1" w:uiPriority="63"/>
-    <w:lsdException w:name="Medium Shading 2" w:uiPriority="64"/>
-    <w:lsdException w:name="Medium List 1" w:uiPriority="65"/>
-    <w:lsdException w:name="Medium List 2" w:uiPriority="66"/>
-    <w:lsdException w:name="Medium Grid 1" w:uiPriority="67"/>
-    <w:lsdException w:name="Medium Grid 2" w:uiPriority="68"/>
-    <w:lsdException w:name="Medium Grid 3" w:uiPriority="69"/>
-    <w:lsdException w:name="Dark List" w:uiPriority="70"/>
-    <w:lsdException w:name="Colorful Shading" w:uiPriority="71"/>
-    <w:lsdException w:name="Colorful List" w:uiPriority="72"/>
-    <w:lsdException w:name="Colorful Grid" w:uiPriority="73"/>
-    <w:lsdException w:name="Light Shading Accent 1" w:uiPriority="60"/>
-    <w:lsdException w:name="Light List Accent 1" w:uiPriority="61"/>
-    <w:lsdException w:name="Light Grid Accent 1" w:uiPriority="62"/>
-    <w:lsdException w:name="Medium Shading 1 Accent 1" w:uiPriority="63"/>
-    <w:lsdException w:name="Medium Shading 2 Accent 1" w:uiPriority="64"/>
-    <w:lsdException w:name="Medium List 1 Accent 1" w:uiPriority="65"/>
-    <w:lsdException w:name="Revision" w:semiHidden="1"/>
-    <w:lsdException w:name="List Paragraph" w:uiPriority="34" w:qFormat="1"/>
-    <w:lsdException w:name="Quote" w:uiPriority="29" w:qFormat="1"/>
-    <w:lsdException w:name="Intense Quote" w:uiPriority="30" w:qFormat="1"/>
-    <w:lsdException w:name="Medium List 2 Accent 1" w:uiPriority="66"/>
-    <w:lsdException w:name="Medium Grid 1 Accent 1" w:uiPriority="67"/>
-    <w:lsdException w:name="Medium Grid 2 Accent 1" w:uiPriority="68"/>
-    <w:lsdException w:name="Medium Grid 3 Accent 1" w:uiPriority="69"/>
-    <w:lsdException w:name="Dark List Accent 1" w:uiPriority="70"/>
-    <w:lsdException w:name="Colorful Shading Accent 1" w:uiPriority="71"/>
-    <w:lsdException w:name="Colorful List Accent 1" w:uiPriority="72"/>
-    <w:lsdException w:name="Colorful Grid Accent 1" w:uiPriority="73"/>
-    <w:lsdException w:name="Light Shading Accent 2" w:uiPriority="60"/>
-    <w:lsdException w:name="Light List Accent 2" w:uiPriority="61"/>
-    <w:lsdException w:name="Light Grid Accent 2" w:uiPriority="62"/>
-    <w:lsdException w:name="Medium Shading 1 Accent 2" w:uiPriority="63"/>
-    <w:lsdException w:name="Medium Shading 2 Accent 2" w:uiPriority="64"/>
-    <w:lsdException w:name="Medium List 1 Accent 2" w:uiPriority="65"/>
-    <w:lsdException w:name="Medium List 2 Accent 2" w:uiPriority="66"/>
-    <w:lsdException w:name="Medium Grid 1 Accent 2" w:uiPriority="67"/>
-    <w:lsdException w:name="Medium Grid 2 Accent 2" w:uiPriority="68"/>
-    <w:lsdException w:name="Medium Grid 3 Accent 2" w:uiPriority="69"/>
-    <w:lsdException w:name="Dark List Accent 2" w:uiPriority="70"/>
-    <w:lsdException w:name="Colorful Shading Accent 2" w:uiPriority="71"/>
-    <w:lsdException w:name="Colorful List Accent 2" w:uiPriority="72"/>
-    <w:lsdException w:name="Colorful Grid Accent 2" w:uiPriority="73"/>
-    <w:lsdException w:name="Light Shading Accent 3" w:uiPriority="60"/>
-    <w:lsdException w:name="Light List Accent 3" w:uiPriority="61"/>
-    <w:lsdException w:name="Light Grid Accent 3" w:uiPriority="62"/>
-    <w:lsdException w:name="Medium Shading 1 Accent 3" w:uiPriority="63"/>
-    <w:lsdException w:name="Medium Shading 2 Accent 3" w:uiPriority="64"/>
-    <w:lsdException w:name="Medium List 1 Accent 3" w:uiPriority="65"/>
-    <w:lsdException w:name="Medium List 2 Accent 3" w:uiPriority="66"/>
-    <w:lsdException w:name="Medium Grid 1 Accent 3" w:uiPriority="67"/>
-    <w:lsdException w:name="Medium Grid 2 Accent 3" w:uiPriority="68"/>
-    <w:lsdException w:name="Medium Grid 3 Accent 3" w:uiPriority="69"/>
-    <w:lsdException w:name="Dark List Accent 3" w:uiPriority="70"/>
-    <w:lsdException w:name="Colorful Shading Accent 3" w:uiPriority="71"/>
-    <w:lsdException w:name="Colorful List Accent 3" w:uiPriority="72"/>
-    <w:lsdException w:name="Colorful Grid Accent 3" w:uiPriority="73"/>
-    <w:lsdException w:name="Light Shading Accent 4" w:uiPriority="60"/>
-    <w:lsdException w:name="Light List Accent 4" w:uiPriority="61"/>
-    <w:lsdException w:name="Light Grid Accent 4" w:uiPriority="62"/>
-    <w:lsdException w:name="Medium Shading 1 Accent 4" w:uiPriority="63"/>
-    <w:lsdException w:name="Medium Shading 2 Accent 4" w:uiPriority="64"/>
-    <w:lsdException w:name="Medium List 1 Accent 4" w:uiPriority="65"/>
-    <w:lsdException w:name="Medium List 2 Accent 4" w:uiPriority="66"/>
-    <w:lsdException w:name="Medium Grid 1 Accent 4" w:uiPriority="67"/>
-    <w:lsdException w:name="Medium Grid 2 Accent 4" w:uiPriority="68"/>
-    <w:lsdException w:name="Medium Grid 3 Accent 4" w:uiPriority="69"/>
-    <w:lsdException w:name="Dark List Accent 4" w:uiPriority="70"/>
-    <w:lsdException w:name="Colorful Shading Accent 4" w:uiPriority="71"/>
-    <w:lsdException w:name="Colorful List Accent 4" w:uiPriority="72"/>
-    <w:lsdException w:name="Colorful Grid Accent 4" w:uiPriority="73"/>
-    <w:lsdException w:name="Light Shading Accent 5" w:uiPriority="60"/>
-    <w:lsdException w:name="Light List Accent 5" w:uiPriority="61"/>
-    <w:lsdException w:name="Light Grid Accent 5" w:uiPriority="62"/>
-    <w:lsdException w:name="Medium Shading 1 Accent 5" w:uiPriority="63"/>
-    <w:lsdException w:name="Medium Shading 2 Accent 5" w:uiPriority="64"/>
-    <w:lsdException w:name="Medium List 1 Accent 5" w:uiPriority="65"/>
-    <w:lsdException w:name="Medium List 2 Accent 5" w:uiPriority="66"/>
-    <w:lsdException w:name="Medium Grid 1 Accent 5" w:uiPriority="67"/>
-    <w:lsdException w:name="Medium Grid 2 Accent 5" w:uiPriority="68"/>
-    <w:lsdException w:name="Medium Grid 3 Accent 5" w:uiPriority="69"/>
-    <w:lsdException w:name="Dark List Accent 5" w:uiPriority="70"/>
-    <w:lsdException w:name="Colorful Shading Accent 5" w:uiPriority="71"/>
-    <w:lsdException w:name="Colorful List Accent 5" w:uiPriority="72"/>
-    <w:lsdException w:name="Colorful Grid Accent 5" w:uiPriority="73"/>
-    <w:lsdException w:name="Light Shading Accent 6" w:uiPriority="60"/>
-    <w:lsdException w:name="Light List Accent 6" w:uiPriority="61"/>
-    <w:lsdException w:name="Light Grid Accent 6" w:uiPriority="62"/>
-    <w:lsdException w:name="Medium Shading 1 Accent 6" w:uiPriority="63"/>
-    <w:lsdException w:name="Medium Shading 2 Accent 6" w:uiPriority="64"/>
-    <w:lsdException w:name="Medium List 1 Accent 6" w:uiPriority="65"/>
-    <w:lsdException w:name="Medium List 2 Accent 6" w:uiPriority="66"/>
-    <w:lsdException w:name="Medium Grid 1 Accent 6" w:uiPriority="67"/>
-    <w:lsdException w:name="Medium Grid 2 Accent 6" w:uiPriority="68"/>
-    <w:lsdException w:name="Medium Grid 3 Accent 6" w:uiPriority="69"/>
-    <w:lsdException w:name="Dark List Accent 6" w:uiPriority="70"/>
-    <w:lsdException w:name="Colorful Shading Accent 6" w:uiPriority="71"/>
-    <w:lsdException w:name="Colorful List Accent 6" w:uiPriority="72"/>
-    <w:lsdException w:name="Colorful Grid Accent 6" w:uiPriority="73"/>
-    <w:lsdException w:name="Subtle Emphasis" w:uiPriority="19" w:qFormat="1"/>
-    <w:lsdException w:name="Intense Emphasis" w:uiPriority="21" w:qFormat="1"/>
-    <w:lsdException w:name="Subtle Reference" w:uiPriority="31" w:qFormat="1"/>
-    <w:lsdException w:name="Intense Reference" w:uiPriority="32" w:qFormat="1"/>
-    <w:lsdException w:name="Book Title" w:uiPriority="33" w:qFormat="1"/>
-    <w:lsdException w:name="Bibliography" w:semiHidden="1" w:uiPriority="37" w:unhideWhenUsed="1"/>
-    <w:lsdException w:name="TOC Heading" w:semiHidden="1" w:uiPriority="39" w:unhideWhenUsed="1" w:qFormat="1"/>
-    <w:lsdException w:name="Plain Table 1" w:uiPriority="41"/>
-    <w:lsdException w:name="Plain Table 2" w:uiPriority="42"/>
-    <w:lsdException w:name="Plain Table 3" w:uiPriority="43"/>
-    <w:lsdException w:name="Plain Table 4" w:uiPriority="44"/>
-    <w:lsdException w:name="Plain Table 5" w:uiPriority="45"/>
-    <w:lsdException w:name="Grid Table Light" w:uiPriority="40"/>
-    <w:lsdException w:name="Grid Table 1 Light" w:uiPriority="46"/>
-    <w:lsdException w:name="Grid Table 2" w:uiPriority="47"/>
-    <w:lsdException w:name="Grid Table 3" w:uiPriority="48"/>
-    <w:lsdException w:name="Grid Table 4" w:uiPriority="49"/>
-    <w:lsdException w:name="Grid Table 5 Dark" w:uiPriority="50"/>
-    <w:lsdException w:name="Grid Table 6 Colorful" w:uiPriority="51"/>
-    <w:lsdException w:name="Grid Table 7 Colorful" w:uiPriority="52"/>
-    <w:lsdException w:name="Grid Table 1 Light Accent 1" w:uiPriority="46"/>
-    <w:lsdException w:name="Grid Table 2 Accent 1" w:uiPriority="47"/>
-    <w:lsdException w:name="Grid Table 3 Accent 1" w:uiPriority="48"/>
-    <w:lsdException w:name="Grid Table 4 Accent 1" w:uiPriority="49"/>
-    <w:lsdException w:name="Grid Table 5 Dark Accent 1" w:uiPriority="50"/>
-    <w:lsdException w:name="Grid Table 6 Colorful Accent 1" w:uiPriority="51"/>
-    <w:lsdException w:name="Grid Table 7 Colorful Accent 1" w:uiPriority="52"/>
-    <w:lsdException w:name="Grid Table 1 Light Accent 2" w:uiPriority="46"/>
-    <w:lsdException w:name="Grid Table 2 Accent 2" w:uiPriority="47"/>
-    <w:lsdException w:name="Grid Table 3 Accent 2" w:uiPriority="48"/>
-    <w:lsdException w:name="Grid Table 4 Accent 2" w:uiPriority="49"/>
-    <w:lsdException w:name="Grid Table 5 Dark Accent 2" w:uiPriority="50"/>
-    <w:lsdException w:name="Grid Table 6 Colorful Accent 2" w:uiPriority="51"/>
-    <w:lsdException w:name="Grid Table 7 Colorful Accent 2" w:uiPriority="52"/>
-    <w:lsdException w:name="Grid Table 1 Light Accent 3" w:uiPriority="46"/>
-    <w:lsdException w:name="Grid Table 2 Accent 3" w:uiPriority="47"/>
-    <w:lsdException w:name="Grid Table 3 Accent 3" w:uiPriority="48"/>
-    <w:lsdException w:name="Grid Table 4 Accent 3" w:uiPriority="49"/>
-    <w:lsdException w:name="Grid Table 5 Dark Accent 3" w:uiPriority="50"/>
-    <w:lsdException w:name="Grid Table 6 Colorful Accent 3" w:uiPriority="51"/>
-    <w:lsdException w:name="Grid Table 7 Colorful Accent 3" w:uiPriority="52"/>
-    <w:lsdException w:name="Grid Table 1 Light Accent 4" w:uiPriority="46"/>
-    <w:lsdException w:name="Grid Table 2 Accent 4" w:uiPriority="47"/>
-    <w:lsdException w:name="Grid Table 3 Accent 4" w:uiPriority="48"/>
-    <w:lsdException w:name="Grid Table 4 Accent 4" w:uiPriority="49"/>
-    <w:lsdException w:name="Grid Table 5 Dark Accent 4" w:uiPriority="50"/>
-    <w:lsdException w:name="Grid Table 6 Colorful Accent 4" w:uiPriority="51"/>
-    <w:lsdException w:name="Grid Table 7 Colorful Accent 4" w:uiPriority="52"/>
-    <w:lsdException w:name="Grid Table 1 Light Accent 5" w:uiPriority="46"/>
-    <w:lsdException w:name="Grid Table 2 Accent 5" w:uiPriority="47"/>
-    <w:lsdException w:name="Grid Table 3 Accent 5" w:uiPriority="48"/>
-    <w:lsdException w:name="Grid Table 4 Accent 5" w:uiPriority="49"/>
-    <w:lsdException w:name="Grid Table 5 Dark Accent 5" w:uiPriority="50"/>
-    <w:lsdException w:name="Grid Table 6 Colorful Accent 5" w:uiPriority="51"/>
-    <w:lsdException w:name="Grid Table 7 Colorful Accent 5" w:uiPriority="52"/>
-    <w:lsdException w:name="Grid Table 1 Light Accent 6" w:uiPriority="46"/>
-    <w:lsdException w:name="Grid Table 2 Accent 6" w:uiPriority="47"/>
-    <w:lsdException w:name="Grid Table 3 Accent 6" w:uiPriority="48"/>
-    <w:lsdException w:name="Grid Table 4 Accent 6" w:uiPriority="49"/>
-    <w:lsdException w:name="Grid Table 5 Dark Accent 6" w:uiPriority="50"/>
-    <w:lsdException w:name="Grid Table 6 Colorful Accent 6" w:uiPriority="51"/>
-    <w:lsdException w:name="Grid Table 7 Colorful Accent 6" w:uiPriority="52"/>
-    <w:lsdException w:name="List Table 1 Light" w:uiPriority="46"/>
-    <w:lsdException w:name="List Table 2" w:uiPriority="47"/>
-    <w:lsdException w:name="List Table 3" w:uiPriority="48"/>
-    <w:lsdException w:name="List Table 4" w:uiPriority="49"/>
-    <w:lsdException w:name="List Table 5 Dark" w:uiPriority="50"/>
-    <w:lsdException w:name="List Table 6 Colorful" w:uiPriority="51"/>
-    <w:lsdException w:name="List Table 7 Colorful" w:uiPriority="52"/>
-    <w:lsdException w:name="List Table 1 Light Accent 1" w:uiPriority="46"/>
-    <w:lsdException w:name="List Table 2 Accent 1" w:uiPriority="47"/>
-    <w:lsdException w:name="List Table 3 Accent 1" w:uiPriority="48"/>
-    <w:lsdException w:name="List Table 4 Accent 1" w:uiPriority="49"/>
-    <w:lsdException w:name="List Table 5 Dark Accent 1" w:uiPriority="50"/>
-    <w:lsdException w:name="List Table 6 Colorful Accent 1" w:uiPriority="51"/>
-    <w:lsdException w:name="List Table 7 Colorful Accent 1" w:uiPriority="52"/>
-    <w:lsdException w:name="List Table 1 Light Accent 2" w:uiPriority="46"/>
-    <w:lsdException w:name="List Table 2 Accent 2" w:uiPriority="47"/>
-    <w:lsdException w:name="List Table 3 Accent 2" w:uiPriority="48"/>
-    <w:lsdException w:name="List Table 4 Accent 2" w:uiPriority="49"/>
-    <w:lsdException w:name="List Table 5 Dark Accent 2" w:uiPriority="50"/>
-    <w:lsdException w:name="List Table 6 Colorful Accent 2" w:uiPriority="51"/>
-    <w:lsdException w:name="List Table 7 Colorful Accent 2" w:uiPriority="52"/>
-    <w:lsdException w:name="List Table 1 Light Accent 3" w:uiPriority="46"/>
-    <w:lsdException w:name="List Table 2 Accent 3" w:uiPriority="47"/>
-    <w:lsdException w:name="List Table 3 Accent 3" w:uiPriority="48"/>
-    <w:lsdException w:name="List Table 4 Accent 3" w:uiPriority="49"/>
-    <w:lsdException w:name="List Table 5 Dark Accent 3" w:uiPriority="50"/>
-    <w:lsdException w:name="List Table 6 Colorful Accent 3" w:uiPriority="51"/>
-    <w:lsdException w:name="List Table 7 Colorful Accent 3" w:uiPriority="52"/>
-    <w:lsdException w:name="List Table 1 Light Accent 4" w:uiPriority="46"/>
-    <w:lsdException w:name="List Table 2 Accent 4" w:uiPriority="47"/>
-    <w:lsdException w:name="List Table 3 Accent 4" w:uiPriority="48"/>
-    <w:lsdException w:name="List Table 4 Accent 4" w:uiPriority="49"/>
-    <w:lsdException w:name="List Table 5 Dark Accent 4" w:uiPriority="50"/>
-    <w:lsdException w:name="List Table 6 Colorful Accent 4" w:uiPriority="51"/>
-    <w:lsdException w:name="List Table 7 Colorful Accent 4" w:uiPriority="52"/>
-    <w:lsdException w:name="List Table 1 Light Accent 5" w:uiPriority="46"/>
-    <w:lsdException w:name="List Table 2 Accent 5" w:uiPriority="47"/>
-    <w:lsdException w:name="List Table 3 Accent 5" w:uiPriority="48"/>
-    <w:lsdException w:name="List Table 4 Accent 5" w:uiPriority="49"/>
-    <w:lsdException w:name="List Table 5 Dark Accent 5" w:uiPriority="50"/>
-    <w:lsdException w:name="List Table 6 Colorful Accent 5" w:uiPriority="51"/>
-    <w:lsdException w:name="List Table 7 Colorful Accent 5" w:uiPriority="52"/>
-    <w:lsdException w:name="List Table 1 Light Accent 6" w:uiPriority="46"/>
-    <w:lsdException w:name="List Table 2 Accent 6" w:uiPriority="47"/>
-    <w:lsdException w:name="List Table 3 Accent 6" w:uiPriority="48"/>
-    <w:lsdException w:name="List Table 4 Accent 6" w:uiPriority="49"/>
-    <w:lsdException w:name="List Table 5 Dark Accent 6" w:uiPriority="50"/>
-    <w:lsdException w:name="List Table 6 Colorful Accent 6" w:uiPriority="51"/>
-    <w:lsdException w:name="List Table 7 Colorful Accent 6" w:uiPriority="52"/>
-    <w:lsdException w:name="Mention" w:semiHidden="1" w:unhideWhenUsed="1"/>
-    <w:lsdException w:name="Smart Hyperlink" w:semiHidden="1" w:unhideWhenUsed="1"/>
-    <w:lsdException w:name="Hashtag" w:semiHidden="1" w:unhideWhenUsed="1"/>
-    <w:lsdException w:name="Unresolved Mention" w:semiHidden="1" w:unhideWhenUsed="1"/>
-    <w:lsdException w:name="Smart Link" w:semiHidden="1" w:unhideWhenUsed="1"/>
-  </w:latentStyles>
+  <w:style w:type="paragraph" w:styleId="Heading2">
+    <w:name w:val="Heading 2"/>
+    <w:basedOn w:val="Normal"/>
+    <w:next w:val="Normal"/>
+    <w:link w:val="Heading2Char"/>
+    <w:uiPriority w:val="9"/>
+    <w:semiHidden w:val="on"/>
+    <w:unhideWhenUsed w:val="on"/>
+    <w:qFormat w:val="on"/>
+    <w:pPr>
+      <w:keepNext w:val="on"/>
+      <w:keepLines w:val="on"/>
+      <w:spacing w:before="200" w:after="0"/>
+    </w:pPr>
+    <w:rPr>
+      <w:rFonts w:asciiTheme="majorHAnsi" w:cstheme="majorBidi" w:eastAsiaTheme="majorEastAsia" w:hAnsiTheme="majorHAnsi"/>
+      <w:b/>
+      <w:bCs/>
+      <w:color w:val="5b9bd5" w:themeColor="accent1"/>
+      <w:sz w:val="26"/>
+      <w:szCs w:val="26"/>
+    </w:rPr>
+  </w:style>
+  <w:style w:type="paragraph" w:styleId="Heading3">
+    <w:name w:val="Heading 3"/>
+    <w:basedOn w:val="Normal"/>
+    <w:next w:val="Normal"/>
+    <w:link w:val="Heading3Char"/>
+    <w:uiPriority w:val="9"/>
+    <w:semiHidden w:val="on"/>
+    <w:unhideWhenUsed w:val="on"/>
+    <w:qFormat w:val="on"/>
+    <w:pPr>
+      <w:keepNext w:val="on"/>
+      <w:keepLines w:val="on"/>
+      <w:spacing w:before="200" w:after="0"/>
+    </w:pPr>
+    <w:rPr>
+      <w:rFonts w:asciiTheme="majorHAnsi" w:cstheme="majorBidi" w:eastAsiaTheme="majorEastAsia" w:hAnsiTheme="majorHAnsi"/>
+      <w:b/>
+      <w:bCs/>
+      <w:color w:val="5b9bd5" w:themeColor="accent1"/>
+    </w:rPr>
+  </w:style>
+  <w:style w:type="paragraph" w:styleId="Heading4">
+    <w:name w:val="Heading 4"/>
+    <w:basedOn w:val="Normal"/>
+    <w:next w:val="Normal"/>
+    <w:link w:val="Heading4Char"/>
+    <w:uiPriority w:val="9"/>
+    <w:semiHidden w:val="on"/>
+    <w:unhideWhenUsed w:val="on"/>
+    <w:qFormat w:val="on"/>
+    <w:pPr>
+      <w:keepNext w:val="on"/>
+      <w:keepLines w:val="on"/>
+      <w:spacing w:before="200" w:after="0"/>
+    </w:pPr>
+    <w:rPr>
+      <w:rFonts w:asciiTheme="majorHAnsi" w:cstheme="majorBidi" w:eastAsiaTheme="majorEastAsia" w:hAnsiTheme="majorHAnsi"/>
+      <w:b/>
+      <w:bCs/>
+      <w:i/>
+      <w:iCs/>
+      <w:color w:val="5b9bd5" w:themeColor="accent1"/>
+    </w:rPr>
+  </w:style>
+  <w:style w:type="paragraph" w:styleId="Heading5">
+    <w:name w:val="Heading 5"/>
+    <w:basedOn w:val="Normal"/>
+    <w:next w:val="Normal"/>
+    <w:link w:val="Heading5Char"/>
+    <w:uiPriority w:val="9"/>
+    <w:semiHidden w:val="on"/>
+    <w:unhideWhenUsed w:val="on"/>
+    <w:qFormat w:val="on"/>
+    <w:pPr>
+      <w:keepNext w:val="on"/>
+      <w:keepLines w:val="on"/>
+      <w:spacing w:before="200" w:after="0"/>
+    </w:pPr>
+    <w:rPr>
+      <w:rFonts w:asciiTheme="majorHAnsi" w:cstheme="majorBidi" w:eastAsiaTheme="majorEastAsia" w:hAnsiTheme="majorHAnsi"/>
+      <w:color w:val="1f4d77" w:themeColor="accent1" w:themeShade="7f"/>
+    </w:rPr>
+  </w:style>
+  <w:style w:type="paragraph" w:styleId="Heading6">
+    <w:name w:val="Heading 6"/>
+    <w:basedOn w:val="Normal"/>
+    <w:next w:val="Normal"/>
+    <w:link w:val="Heading6Char"/>
+    <w:uiPriority w:val="9"/>
+    <w:semiHidden w:val="on"/>
+    <w:unhideWhenUsed w:val="on"/>
+    <w:qFormat w:val="on"/>
+    <w:pPr>
+      <w:keepNext w:val="on"/>
+      <w:keepLines w:val="on"/>
+      <w:spacing w:before="200" w:after="0"/>
+    </w:pPr>
+    <w:rPr>
+      <w:rFonts w:asciiTheme="majorHAnsi" w:cstheme="majorBidi" w:eastAsiaTheme="majorEastAsia" w:hAnsiTheme="majorHAnsi"/>
+      <w:i/>
+      <w:iCs/>
+      <w:color w:val="1f4d77" w:themeColor="accent1" w:themeShade="7f"/>
+    </w:rPr>
+  </w:style>
+  <w:style w:type="paragraph" w:styleId="Heading7">
+    <w:name w:val="Heading 7"/>
+    <w:basedOn w:val="Normal"/>
+    <w:next w:val="Normal"/>
+    <w:link w:val="Heading7Char"/>
+    <w:uiPriority w:val="9"/>
+    <w:semiHidden w:val="on"/>
+    <w:unhideWhenUsed w:val="on"/>
+    <w:qFormat w:val="on"/>
+    <w:pPr>
+      <w:keepNext w:val="on"/>
+      <w:keepLines w:val="on"/>
+      <w:spacing w:before="200" w:after="0"/>
+    </w:pPr>
+    <w:rPr>
+      <w:rFonts w:asciiTheme="majorHAnsi" w:cstheme="majorBidi" w:eastAsiaTheme="majorEastAsia" w:hAnsiTheme="majorHAnsi"/>
+      <w:i/>
+      <w:iCs/>
+      <w:color w:val="404040" w:themeColor="text1" w:themeTint="bf"/>
+    </w:rPr>
+  </w:style>
+  <w:style w:type="paragraph" w:styleId="Heading8">
+    <w:name w:val="Heading 8"/>
+    <w:basedOn w:val="Normal"/>
+    <w:next w:val="Normal"/>
+    <w:link w:val="Heading8Char"/>
+    <w:uiPriority w:val="9"/>
+    <w:semiHidden w:val="on"/>
+    <w:unhideWhenUsed w:val="on"/>
+    <w:qFormat w:val="on"/>
+    <w:pPr>
+      <w:keepNext w:val="on"/>
+      <w:keepLines w:val="on"/>
+      <w:spacing w:before="200" w:after="0"/>
+    </w:pPr>
+    <w:rPr>
+      <w:rFonts w:asciiTheme="majorHAnsi" w:cstheme="majorBidi" w:eastAsiaTheme="majorEastAsia" w:hAnsiTheme="majorHAnsi"/>
+      <w:color w:val="404040" w:themeColor="text1" w:themeTint="bf"/>
+      <w:sz w:val="20"/>
+      <w:szCs w:val="20"/>
+    </w:rPr>
+  </w:style>
+  <w:style w:type="paragraph" w:styleId="Heading9">
+    <w:name w:val="Heading 9"/>
+    <w:basedOn w:val="Normal"/>
+    <w:next w:val="Normal"/>
+    <w:link w:val="Heading9Char"/>
+    <w:uiPriority w:val="9"/>
+    <w:semiHidden w:val="on"/>
+    <w:unhideWhenUsed w:val="on"/>
+    <w:qFormat w:val="on"/>
+    <w:pPr>
+      <w:keepNext w:val="on"/>
+      <w:keepLines w:val="on"/>
+      <w:spacing w:before="200" w:after="0"/>
+    </w:pPr>
+    <w:rPr>
+      <w:rFonts w:asciiTheme="majorHAnsi" w:cstheme="majorBidi" w:eastAsiaTheme="majorEastAsia" w:hAnsiTheme="majorHAnsi"/>
+      <w:i/>
+      <w:iCs/>
+      <w:color w:val="404040" w:themeColor="text1" w:themeTint="bf"/>
+      <w:sz w:val="20"/>
+      <w:szCs w:val="20"/>
+    </w:rPr>
+  </w:style>
+  <w:style w:type="paragraph" w:styleId="NoSpacing">
+    <w:name w:val="No Spacing"/>
+    <w:uiPriority w:val="1"/>
+    <w:qFormat w:val="on"/>
+    <w:pPr>
+      <w:spacing w:after="0" w:line="240" w:lineRule="auto"/>
+    </w:pPr>
+  </w:style>
+  <w:style w:type="character" w:customStyle="1" w:styleId="Heading2Char">
+    <w:name w:val="Heading 2 Char"/>
+    <w:basedOn w:val="DefaultParagraphFont"/>
+    <w:link w:val="Heading2"/>
+    <w:uiPriority w:val="9"/>
+    <w:rPr>
+      <w:rFonts w:asciiTheme="majorHAnsi" w:cstheme="majorBidi" w:eastAsiaTheme="majorEastAsia" w:hAnsiTheme="majorHAnsi"/>
+      <w:b/>
+      <w:bCs/>
+      <w:color w:val="5b9bd5" w:themeColor="accent1"/>
+      <w:sz w:val="26"/>
+      <w:szCs w:val="26"/>
+    </w:rPr>
+  </w:style>
+  <w:style w:type="character" w:customStyle="1" w:styleId="Heading3Char">
+    <w:name w:val="Heading 3 Char"/>
+    <w:basedOn w:val="DefaultParagraphFont"/>
+    <w:link w:val="Heading3"/>
+    <w:uiPriority w:val="9"/>
+    <w:rPr>
+      <w:rFonts w:asciiTheme="majorHAnsi" w:cstheme="majorBidi" w:eastAsiaTheme="majorEastAsia" w:hAnsiTheme="majorHAnsi"/>
+      <w:b/>
+      <w:bCs/>
+      <w:color w:val="5b9bd5" w:themeColor="accent1"/>
+    </w:rPr>
+  </w:style>
+  <w:style w:type="character" w:customStyle="1" w:styleId="Heading4Char">
+    <w:name w:val="Heading 4 Char"/>
+    <w:basedOn w:val="DefaultParagraphFont"/>
+    <w:link w:val="Heading4"/>
+    <w:uiPriority w:val="9"/>
+    <w:rPr>
+      <w:rFonts w:asciiTheme="majorHAnsi" w:cstheme="majorBidi" w:eastAsiaTheme="majorEastAsia" w:hAnsiTheme="majorHAnsi"/>
+      <w:b/>
+      <w:bCs/>
+      <w:i/>
+      <w:iCs/>
+      <w:color w:val="5b9bd5" w:themeColor="accent1"/>
+    </w:rPr>
+  </w:style>
+  <w:style w:type="character" w:customStyle="1" w:styleId="Heading5Char">
+    <w:name w:val="Heading 5 Char"/>
+    <w:basedOn w:val="DefaultParagraphFont"/>
+    <w:link w:val="Heading5"/>
+    <w:uiPriority w:val="9"/>
+    <w:rPr>
+      <w:rFonts w:asciiTheme="majorHAnsi" w:cstheme="majorBidi" w:eastAsiaTheme="majorEastAsia" w:hAnsiTheme="majorHAnsi"/>
+      <w:color w:val="1f4d77" w:themeColor="accent1" w:themeShade="7f"/>
+    </w:rPr>
+  </w:style>
+  <w:style w:type="character" w:customStyle="1" w:styleId="Heading6Char">
+    <w:name w:val="Heading 6 Char"/>
+    <w:basedOn w:val="DefaultParagraphFont"/>
+    <w:link w:val="Heading6"/>
+    <w:uiPriority w:val="9"/>
+    <w:rPr>
+      <w:rFonts w:asciiTheme="majorHAnsi" w:cstheme="majorBidi" w:eastAsiaTheme="majorEastAsia" w:hAnsiTheme="majorHAnsi"/>
+      <w:i/>
+      <w:iCs/>
+      <w:color w:val="1f4d77" w:themeColor="accent1" w:themeShade="7f"/>
+    </w:rPr>
+  </w:style>
+  <w:style w:type="character" w:customStyle="1" w:styleId="Heading7Char">
+    <w:name w:val="Heading 7 Char"/>
+    <w:basedOn w:val="DefaultParagraphFont"/>
+    <w:link w:val="Heading7"/>
+    <w:uiPriority w:val="9"/>
+    <w:rPr>
+      <w:rFonts w:asciiTheme="majorHAnsi" w:cstheme="majorBidi" w:eastAsiaTheme="majorEastAsia" w:hAnsiTheme="majorHAnsi"/>
+      <w:i/>
+      <w:iCs/>
+      <w:color w:val="404040" w:themeColor="text1" w:themeTint="bf"/>
+    </w:rPr>
+  </w:style>
+  <w:style w:type="character" w:customStyle="1" w:styleId="Heading8Char">
+    <w:name w:val="Heading 8 Char"/>
+    <w:basedOn w:val="DefaultParagraphFont"/>
+    <w:link w:val="Heading8"/>
+    <w:uiPriority w:val="9"/>
+    <w:rPr>
+      <w:rFonts w:asciiTheme="majorHAnsi" w:cstheme="majorBidi" w:eastAsiaTheme="majorEastAsia" w:hAnsiTheme="majorHAnsi"/>
+      <w:color w:val="404040" w:themeColor="text1" w:themeTint="bf"/>
+      <w:sz w:val="20"/>
+      <w:szCs w:val="20"/>
+    </w:rPr>
+  </w:style>
+  <w:style w:type="character" w:customStyle="1" w:styleId="Heading9Char">
+    <w:name w:val="Heading 9 Char"/>
+    <w:basedOn w:val="DefaultParagraphFont"/>
+    <w:link w:val="Heading9"/>
+    <w:uiPriority w:val="9"/>
+    <w:rPr>
+      <w:rFonts w:asciiTheme="majorHAnsi" w:cstheme="majorBidi" w:eastAsiaTheme="majorEastAsia" w:hAnsiTheme="majorHAnsi"/>
+      <w:i/>
+      <w:iCs/>
+      <w:color w:val="404040" w:themeColor="text1" w:themeTint="bf"/>
+      <w:sz w:val="20"/>
+      <w:szCs w:val="20"/>
+    </w:rPr>
+  </w:style>
+  <w:style w:type="paragraph" w:styleId="Title">
+    <w:name w:val="Title"/>
+    <w:basedOn w:val="Normal"/>
+    <w:next w:val="Normal"/>
+    <w:link w:val="TitleChar"/>
+    <w:uiPriority w:val="10"/>
+    <w:qFormat w:val="on"/>
+    <w:pPr>
+      <w:pBdr>
+        <w:bottom w:val="single" w:color="5b9bd5" w:themeColor="accent1" w:sz="8" w:space="4"/>
+      </w:pBdr>
+      <w:spacing w:after="300" w:line="240" w:lineRule="auto"/>
+      <w:contextualSpacing w:val="on"/>
+    </w:pPr>
+    <w:rPr>
+      <w:rFonts w:asciiTheme="majorHAnsi" w:cstheme="majorBidi" w:eastAsiaTheme="majorEastAsia" w:hAnsiTheme="majorHAnsi"/>
+      <w:color w:val="333f4f" w:themeColor="text2" w:themeShade="bf"/>
+      <w:spacing w:val="5"/>
+      <w:sz w:val="52"/>
+      <w:szCs w:val="52"/>
+    </w:rPr>
+  </w:style>
+  <w:style w:type="character" w:customStyle="1" w:styleId="TitleChar">
+    <w:name w:val="Title Char"/>
+    <w:basedOn w:val="DefaultParagraphFont"/>
+    <w:link w:val="Title"/>
+    <w:uiPriority w:val="10"/>
+    <w:rPr>
+      <w:rFonts w:asciiTheme="majorHAnsi" w:cstheme="majorBidi" w:eastAsiaTheme="majorEastAsia" w:hAnsiTheme="majorHAnsi"/>
+      <w:color w:val="333f4f" w:themeColor="text2" w:themeShade="bf"/>
+      <w:spacing w:val="5"/>
+      <w:sz w:val="52"/>
+      <w:szCs w:val="52"/>
+    </w:rPr>
+  </w:style>
+  <w:style w:type="paragraph" w:styleId="Subtitle">
+    <w:name w:val="Subtitle"/>
+    <w:basedOn w:val="Normal"/>
+    <w:next w:val="Normal"/>
+    <w:link w:val="SubtitleChar"/>
+    <w:uiPriority w:val="11"/>
+    <w:qFormat w:val="on"/>
+    <w:pPr/>
+    <w:rPr>
+      <w:rFonts w:asciiTheme="majorHAnsi" w:cstheme="majorBidi" w:eastAsiaTheme="majorEastAsia" w:hAnsiTheme="majorHAnsi"/>
+      <w:i/>
+      <w:iCs/>
+      <w:color w:val="5b9bd5" w:themeColor="accent1"/>
+      <w:spacing w:val="15"/>
+      <w:sz w:val="24"/>
+      <w:szCs w:val="24"/>
+    </w:rPr>
+  </w:style>
+  <w:style w:type="character" w:customStyle="1" w:styleId="SubtitleChar">
+    <w:name w:val="Subtitle Char"/>
+    <w:basedOn w:val="DefaultParagraphFont"/>
+    <w:link w:val="Subtitle"/>
+    <w:uiPriority w:val="11"/>
+    <w:rPr>
+      <w:rFonts w:asciiTheme="majorHAnsi" w:cstheme="majorBidi" w:eastAsiaTheme="majorEastAsia" w:hAnsiTheme="majorHAnsi"/>
+      <w:i/>
+      <w:iCs/>
+      <w:color w:val="5b9bd5" w:themeColor="accent1"/>
+      <w:spacing w:val="15"/>
+      <w:sz w:val="24"/>
+      <w:szCs w:val="24"/>
+    </w:rPr>
+  </w:style>
+  <w:style w:type="character" w:styleId="SubtleEmphasis">
+    <w:name w:val="Subtle Emphasis"/>
+    <w:basedOn w:val="DefaultParagraphFont"/>
+    <w:uiPriority w:val="19"/>
+    <w:qFormat w:val="on"/>
+    <w:rPr>
+      <w:i/>
+      <w:iCs/>
+      <w:color w:val="808080" w:themeColor="text1" w:themeTint="7f"/>
+    </w:rPr>
+  </w:style>
+  <w:style w:type="character" w:styleId="Emphasis">
+    <w:name w:val="Emphasis"/>
+    <w:basedOn w:val="DefaultParagraphFont"/>
+    <w:uiPriority w:val="20"/>
+    <w:qFormat w:val="on"/>
+    <w:rPr>
+      <w:i/>
+      <w:iCs/>
+    </w:rPr>
+  </w:style>
+  <w:style w:type="character" w:styleId="IntenseEmphasis">
+    <w:name w:val="Intense Emphasis"/>
+    <w:basedOn w:val="DefaultParagraphFont"/>
+    <w:uiPriority w:val="21"/>
+    <w:qFormat w:val="on"/>
+    <w:rPr>
+      <w:b/>
+      <w:bCs/>
+      <w:i/>
+      <w:iCs/>
+      <w:color w:val="5b9bd5" w:themeColor="accent1"/>
+    </w:rPr>
+  </w:style>
+  <w:style w:type="character" w:styleId="Strong">
+    <w:name w:val="Strong"/>
+    <w:basedOn w:val="DefaultParagraphFont"/>
+    <w:uiPriority w:val="22"/>
+    <w:qFormat w:val="on"/>
+    <w:rPr>
+      <w:b/>
+      <w:bCs/>
+    </w:rPr>
+  </w:style>
+  <w:style w:type="paragraph" w:styleId="Quote">
+    <w:name w:val="Quote"/>
+    <w:basedOn w:val="Normal"/>
+    <w:next w:val="Normal"/>
+    <w:link w:val="QuoteChar"/>
+    <w:uiPriority w:val="29"/>
+    <w:qFormat w:val="on"/>
+    <w:rPr>
+      <w:i/>
+      <w:iCs/>
+      <w:color w:val="000000" w:themeColor="text1"/>
+    </w:rPr>
+  </w:style>
+  <w:style w:type="character" w:customStyle="1" w:styleId="QuoteChar">
+    <w:name w:val="Quote Char"/>
+    <w:basedOn w:val="DefaultParagraphFont"/>
+    <w:link w:val="Quote"/>
+    <w:uiPriority w:val="29"/>
+    <w:rPr>
+      <w:i/>
+      <w:iCs/>
+      <w:color w:val="000000" w:themeColor="text1"/>
+    </w:rPr>
+  </w:style>
+  <w:style w:type="paragraph" w:styleId="IntenseQuote">
+    <w:name w:val="Intense Quote"/>
+    <w:basedOn w:val="Normal"/>
+    <w:next w:val="Normal"/>
+    <w:link w:val="IntenseQuoteChar"/>
+    <w:uiPriority w:val="30"/>
+    <w:qFormat w:val="on"/>
+    <w:pPr>
+      <w:pBdr>
+        <w:bottom w:val="single" w:color="5b9bd5" w:themeColor="accent1" w:sz="4" w:space="4"/>
+      </w:pBdr>
+      <w:spacing w:before="200" w:after="280"/>
+      <w:ind w:left="936" w:right="936"/>
+    </w:pPr>
+    <w:rPr>
+      <w:b/>
+      <w:bCs/>
+      <w:i/>
+      <w:iCs/>
+      <w:color w:val="5b9bd5" w:themeColor="accent1"/>
+    </w:rPr>
+  </w:style>
+  <w:style w:type="character" w:customStyle="1" w:styleId="IntenseQuoteChar">
+    <w:name w:val="Intense Quote Char"/>
+    <w:basedOn w:val="DefaultParagraphFont"/>
+    <w:link w:val="IntenseQuote"/>
+    <w:uiPriority w:val="30"/>
+    <w:rPr>
+      <w:b/>
+      <w:bCs/>
+      <w:i/>
+      <w:iCs/>
+      <w:color w:val="5b9bd5" w:themeColor="accent1"/>
+    </w:rPr>
+  </w:style>
+  <w:style w:type="character" w:styleId="SubtleReference">
+    <w:name w:val="Subtle Reference"/>
+    <w:basedOn w:val="DefaultParagraphFont"/>
+    <w:uiPriority w:val="31"/>
+    <w:qFormat w:val="on"/>
+    <w:rPr>
+      <w:smallCaps/>
+      <w:color w:val="ed7d31" w:themeColor="accent2"/>
+      <w:u w:val="single"/>
+    </w:rPr>
+  </w:style>
+  <w:style w:type="character" w:styleId="IntenseReference">
+    <w:name w:val="Intense Reference"/>
+    <w:basedOn w:val="DefaultParagraphFont"/>
+    <w:uiPriority w:val="32"/>
+    <w:qFormat w:val="on"/>
+    <w:rPr>
+      <w:b/>
+      <w:bCs/>
+      <w:smallCaps/>
+      <w:color w:val="ed7d31" w:themeColor="accent2"/>
+      <w:spacing w:val="5"/>
+      <w:u w:val="single"/>
+    </w:rPr>
+  </w:style>
+  <w:style w:type="character" w:styleId="BookTitle">
+    <w:name w:val="Book Title"/>
+    <w:basedOn w:val="DefaultParagraphFont"/>
+    <w:uiPriority w:val="33"/>
+    <w:qFormat w:val="on"/>
+    <w:rPr>
+      <w:b/>
+      <w:bCs/>
+      <w:smallCaps/>
+      <w:spacing w:val="5"/>
+    </w:rPr>
+  </w:style>
+  <w:style w:type="paragraph" w:styleId="ListParagraph">
+    <w:name w:val="List Paragraph"/>
+    <w:basedOn w:val="Normal"/>
+    <w:uiPriority w:val="34"/>
+    <w:qFormat w:val="on"/>
+    <w:pPr>
+      <w:ind w:left="720"/>
+      <w:contextualSpacing w:val="on"/>
+    </w:pPr>
+  </w:style>
+  <w:style w:type="paragraph" w:styleId="Footnotetext">
+    <w:name w:val="Footnote text"/>
+    <w:basedOn w:val="Normal"/>
+    <w:link w:val="FootnoteTextChar"/>
+    <w:uiPriority w:val="99"/>
+    <w:semiHidden w:val="on"/>
+    <w:unhideWhenUsed w:val="on"/>
+    <w:pPr>
+      <w:spacing w:after="0" w:line="240" w:lineRule="auto"/>
+    </w:pPr>
+    <w:rPr>
+      <w:sz w:val="20"/>
+      <w:szCs w:val="20"/>
+    </w:rPr>
+  </w:style>
+  <w:style w:type="character" w:customStyle="1" w:styleId="FootnoteTextChar">
+    <w:name w:val="Footnote Text Char"/>
+    <w:basedOn w:val="DefaultParagraphFont"/>
+    <w:link w:val="Footnotetext"/>
+    <w:uiPriority w:val="99"/>
+    <w:semiHidden w:val="on"/>
+    <w:rPr>
+      <w:sz w:val="20"/>
+      <w:szCs w:val="20"/>
+    </w:rPr>
+  </w:style>
+  <w:style w:type="character" w:styleId="Footnotereference">
+    <w:name w:val="Footnote reference"/>
+    <w:basedOn w:val="DefaultParagraphFont"/>
+    <w:uiPriority w:val="99"/>
+    <w:semiHidden w:val="on"/>
+    <w:unhideWhenUsed w:val="on"/>
+    <w:rPr>
+      <w:vertAlign w:val="superscript"/>
+    </w:rPr>
+  </w:style>
+  <w:style w:type="paragraph" w:styleId="Endnotetext">
+    <w:name w:val="Endnote text"/>
+    <w:basedOn w:val="Normal"/>
+    <w:link w:val="EndnoteTextChar"/>
+    <w:uiPriority w:val="99"/>
+    <w:semiHidden w:val="on"/>
+    <w:unhideWhenUsed w:val="on"/>
+    <w:pPr>
+      <w:spacing w:after="0" w:line="240" w:lineRule="auto"/>
+    </w:pPr>
+    <w:rPr>
+      <w:sz w:val="20"/>
+      <w:szCs w:val="20"/>
+    </w:rPr>
+  </w:style>
+  <w:style w:type="character" w:customStyle="1" w:styleId="EndnoteTextChar">
+    <w:name w:val="Endnote Text Char"/>
+    <w:basedOn w:val="DefaultParagraphFont"/>
+    <w:link w:val="Endnotetext"/>
+    <w:uiPriority w:val="99"/>
+    <w:semiHidden w:val="on"/>
+    <w:rPr>
+      <w:sz w:val="20"/>
+      <w:szCs w:val="20"/>
+    </w:rPr>
+  </w:style>
+  <w:style w:type="character" w:styleId="Endnotereference">
+    <w:name w:val="Endnote reference"/>
+    <w:basedOn w:val="DefaultParagraphFont"/>
+    <w:uiPriority w:val="99"/>
+    <w:semiHidden w:val="on"/>
+    <w:unhideWhenUsed w:val="on"/>
+    <w:rPr>
+      <w:vertAlign w:val="superscript"/>
+    </w:rPr>
+  </w:style>
+  <w:style w:type="paragraph" w:styleId="PlainText">
+    <w:name w:val="Plain Text"/>
+    <w:basedOn w:val="Normal"/>
+    <w:link w:val="PlainTextChar"/>
+    <w:uiPriority w:val="99"/>
+    <w:semiHidden w:val="on"/>
+    <w:unhideWhenUsed w:val="on"/>
+    <w:pPr>
+      <w:spacing w:after="0" w:line="240" w:lineRule="auto"/>
+    </w:pPr>
+    <w:rPr>
+      <w:rFonts w:ascii="Courier New" w:cs="Courier New" w:hAnsi="Courier New"/>
+      <w:sz w:val="21"/>
+      <w:szCs w:val="21"/>
+    </w:rPr>
+  </w:style>
+  <w:style w:type="character" w:customStyle="1" w:styleId="PlainTextChar">
+    <w:name w:val="Plain Text Char"/>
+    <w:basedOn w:val="DefaultParagraphFont"/>
+    <w:link w:val="PlainText"/>
+    <w:uiPriority w:val="99"/>
+    <w:rPr>
+      <w:rFonts w:ascii="Courier New" w:cs="Courier New" w:hAnsi="Courier New"/>
+      <w:sz w:val="21"/>
+      <w:szCs w:val="21"/>
+    </w:rPr>
+  </w:style>
+  <w:style w:type="paragraph" w:styleId="Header">
+    <w:name w:val="Header"/>
+    <w:basedOn w:val="Normal"/>
+    <w:link w:val="HeaderChar"/>
+    <w:uiPriority w:val="99"/>
+    <w:unhideWhenUsed w:val="on"/>
+    <w:pPr>
+      <w:spacing w:after="0" w:line="240" w:lineRule="auto"/>
+    </w:pPr>
+  </w:style>
+  <w:style w:type="character" w:customStyle="1" w:styleId="HeaderChar">
+    <w:name w:val="Header Char"/>
+    <w:basedOn w:val="DefaultParagraphFont"/>
+    <w:link w:val="Header"/>
+    <w:uiPriority w:val="99"/>
+  </w:style>
+  <w:style w:type="paragraph" w:styleId="Footer">
+    <w:name w:val="Footer"/>
+    <w:basedOn w:val="Normal"/>
+    <w:link w:val="FooterChar"/>
+    <w:uiPriority w:val="99"/>
+    <w:unhideWhenUsed w:val="on"/>
+    <w:pPr>
+      <w:spacing w:after="0" w:line="240" w:lineRule="auto"/>
+    </w:pPr>
+  </w:style>
+  <w:style w:type="character" w:customStyle="1" w:styleId="FooterChar">
+    <w:name w:val="Footer Char"/>
+    <w:basedOn w:val="DefaultParagraphFont"/>
+    <w:link w:val="Footer"/>
+    <w:uiPriority w:val="99"/>
+  </w:style>
+  <w:style w:type="paragraph" w:styleId="Caption">
+    <w:name w:val="Caption"/>
+    <w:basedOn w:val="Normal"/>
+    <w:next w:val="Normal"/>
+    <w:uiPriority w:val="35"/>
+    <w:unhideWhenUsed w:val="on"/>
+    <w:qFormat w:val="on"/>
+    <w:pPr>
+      <w:spacing w:after="200" w:line="240" w:lineRule="auto"/>
+    </w:pPr>
+    <w:rPr>
+      <w:i/>
+      <w:iCs/>
+      <w:color w:val="44546a" w:themeColor="text2"/>
+      <w:sz w:val="18"/>
+      <w:szCs w:val="18"/>
+    </w:rPr>
+  </w:style>
   <w:style w:type="paragraph" w:default="1" w:styleId="Normal">
     <w:name w:val="Normal"/>
-    <w:qFormat/>
+    <w:uiPriority w:val="99"/>
+    <w:qFormat w:val="on"/>
   </w:style>
   <w:style w:type="paragraph" w:styleId="Heading1">
-    <w:name w:val="heading 1"/>
+    <w:name w:val="Heading 1"/>
     <w:basedOn w:val="Normal"/>
     <w:link w:val="Heading1Char"/>
     <w:uiPriority w:val="9"/>
-    <w:qFormat/>
-    <w:rsid w:val="00EE3FB3"/>
+    <w:qFormat w:val="on"/>
     <w:pPr>
-      <w:spacing w:before="100" w:beforeAutospacing="1" w:after="100" w:afterAutospacing="1" w:line="240" w:lineRule="auto"/>
-      <w:outlineLvl w:val="0"/>
+      <w:spacing w:before="100" w:after="100" w:line="240" w:lineRule="auto"/>
     </w:pPr>
     <w:rPr>
-      <w:rFonts w:ascii="Times New Roman" w:eastAsia="Times New Roman" w:hAnsi="Times New Roman" w:cs="Times New Roman"/>
+      <w:rFonts w:ascii="Times New Roman" w:cs="Times New Roman" w:eastAsia="Times New Roman" w:hAnsi="Times New Roman"/>
       <w:b/>
       <w:bCs/>
-      <w:kern w:val="36"/>
       <w:sz w:val="48"/>
       <w:szCs w:val="48"/>
     </w:rPr>
@@ -4032,14 +4271,14 @@
   <w:style w:type="character" w:default="1" w:styleId="DefaultParagraphFont">
     <w:name w:val="Default Paragraph Font"/>
     <w:uiPriority w:val="1"/>
-    <w:semiHidden/>
-    <w:unhideWhenUsed/>
-  </w:style>
-  <w:style w:type="table" w:default="1" w:styleId="TableNormal">
+    <w:semiHidden w:val="on"/>
+    <w:unhideWhenUsed w:val="on"/>
+  </w:style>
+  <w:style w:type="table" w:default="1" w:styleId="NormalTable">
     <w:name w:val="Normal Table"/>
     <w:uiPriority w:val="99"/>
-    <w:semiHidden/>
-    <w:unhideWhenUsed/>
+    <w:semiHidden w:val="on"/>
+    <w:unhideWhenUsed w:val="on"/>
     <w:tblPr>
       <w:tblInd w:w="0" w:type="dxa"/>
       <w:tblCellMar>
@@ -4053,20 +4292,18 @@
   <w:style w:type="numbering" w:default="1" w:styleId="NoList">
     <w:name w:val="No List"/>
     <w:uiPriority w:val="99"/>
-    <w:semiHidden/>
-    <w:unhideWhenUsed/>
+    <w:semiHidden w:val="on"/>
+    <w:unhideWhenUsed w:val="on"/>
   </w:style>
   <w:style w:type="character" w:customStyle="1" w:styleId="Heading1Char">
     <w:name w:val="Heading 1 Char"/>
     <w:basedOn w:val="DefaultParagraphFont"/>
     <w:link w:val="Heading1"/>
     <w:uiPriority w:val="9"/>
-    <w:rsid w:val="00EE3FB3"/>
     <w:rPr>
-      <w:rFonts w:ascii="Times New Roman" w:eastAsia="Times New Roman" w:hAnsi="Times New Roman" w:cs="Times New Roman"/>
+      <w:rFonts w:ascii="Times New Roman" w:cs="Times New Roman" w:eastAsia="Times New Roman" w:hAnsi="Times New Roman"/>
       <w:b/>
       <w:bCs/>
-      <w:kern w:val="36"/>
       <w:sz w:val="48"/>
       <w:szCs w:val="48"/>
     </w:rPr>
@@ -4076,9 +4313,8 @@
     <w:basedOn w:val="Normal"/>
     <w:link w:val="HTMLPreformattedChar"/>
     <w:uiPriority w:val="99"/>
-    <w:semiHidden/>
-    <w:unhideWhenUsed/>
-    <w:rsid w:val="002E5774"/>
+    <w:semiHidden w:val="on"/>
+    <w:unhideWhenUsed w:val="on"/>
     <w:pPr>
       <w:tabs>
         <w:tab w:val="left" w:pos="916"/>
@@ -4101,7 +4337,7 @@
       <w:spacing w:after="0" w:line="240" w:lineRule="auto"/>
     </w:pPr>
     <w:rPr>
-      <w:rFonts w:ascii="Courier New" w:eastAsia="Times New Roman" w:hAnsi="Courier New" w:cs="Courier New"/>
+      <w:rFonts w:ascii="Courier New" w:cs="Courier New" w:eastAsia="Times New Roman" w:hAnsi="Courier New"/>
       <w:sz w:val="20"/>
       <w:szCs w:val="20"/>
     </w:rPr>
@@ -4111,31 +4347,29 @@
     <w:basedOn w:val="DefaultParagraphFont"/>
     <w:link w:val="HTMLPreformatted"/>
     <w:uiPriority w:val="99"/>
-    <w:semiHidden/>
-    <w:rsid w:val="002E5774"/>
+    <w:semiHidden w:val="on"/>
     <w:rPr>
-      <w:rFonts w:ascii="Courier New" w:eastAsia="Times New Roman" w:hAnsi="Courier New" w:cs="Courier New"/>
+      <w:rFonts w:ascii="Courier New" w:cs="Courier New" w:eastAsia="Times New Roman" w:hAnsi="Courier New"/>
       <w:sz w:val="20"/>
       <w:szCs w:val="20"/>
     </w:rPr>
   </w:style>
-  <w:style w:type="character" w:customStyle="1" w:styleId="comment">
-    <w:name w:val="comment"/>
+  <w:style w:type="character" w:customStyle="1" w:styleId="Comment">
+    <w:name w:val="Comment"/>
     <w:basedOn w:val="DefaultParagraphFont"/>
-    <w:rsid w:val="002E5774"/>
-  </w:style>
-  <w:style w:type="paragraph" w:styleId="NormalWeb">
+    <w:uiPriority w:val="99"/>
+  </w:style>
+  <w:style w:type="paragraph" w:styleId="Normal(Web)">
     <w:name w:val="Normal (Web)"/>
     <w:basedOn w:val="Normal"/>
     <w:uiPriority w:val="99"/>
-    <w:semiHidden/>
-    <w:unhideWhenUsed/>
-    <w:rsid w:val="002A56DA"/>
+    <w:semiHidden w:val="on"/>
+    <w:unhideWhenUsed w:val="on"/>
     <w:pPr>
-      <w:spacing w:before="100" w:beforeAutospacing="1" w:after="100" w:afterAutospacing="1" w:line="240" w:lineRule="auto"/>
+      <w:spacing w:before="100" w:after="100" w:line="240" w:lineRule="auto"/>
     </w:pPr>
     <w:rPr>
-      <w:rFonts w:ascii="Times New Roman" w:eastAsia="Times New Roman" w:hAnsi="Times New Roman" w:cs="Times New Roman"/>
+      <w:rFonts w:ascii="Times New Roman" w:cs="Times New Roman" w:eastAsia="Times New Roman" w:hAnsi="Times New Roman"/>
       <w:sz w:val="24"/>
       <w:szCs w:val="24"/>
     </w:rPr>
@@ -4144,11 +4378,10 @@
     <w:name w:val="Hyperlink"/>
     <w:basedOn w:val="DefaultParagraphFont"/>
     <w:uiPriority w:val="99"/>
-    <w:semiHidden/>
-    <w:unhideWhenUsed/>
-    <w:rsid w:val="002A56DA"/>
+    <w:semiHidden w:val="on"/>
+    <w:unhideWhenUsed w:val="on"/>
     <w:rPr>
-      <w:color w:val="0000FF"/>
+      <w:color w:val="0000ff"/>
       <w:u w:val="single"/>
     </w:rPr>
   </w:style>
@@ -4201,71 +4434,67 @@
         <a:latin typeface="Calibri Light" panose="020F0302020204030204"/>
         <a:ea typeface=""/>
         <a:cs typeface=""/>
-        <a:font script="Jpan" typeface="ＭＳ ゴシック"/>
+        <a:font script="Arab" typeface="Times New Roman"/>
+        <a:font script="Beng" typeface="Vrinda"/>
+        <a:font script="Cher" typeface="Plantagenet Cherokee"/>
+        <a:font script="Deva" typeface="Mangal"/>
+        <a:font script="Ethi" typeface="Nyala"/>
+        <a:font script="Geor" typeface="Sylfaen"/>
+        <a:font script="Gujr" typeface="Shruti"/>
+        <a:font script="Guru" typeface="Raavi"/>
         <a:font script="Hang" typeface="맑은 고딕"/>
+        <a:font script="Hebr" typeface="Times New Roman"/>
+        <a:font script="Knda" typeface="Tunga"/>
+        <a:font script="Khmr" typeface="MoolBoran"/>
+        <a:font script="Laoo" typeface="DokChampa"/>
+        <a:font script="Mlym" typeface="Kartika"/>
+        <a:font script="Mong" typeface="Mongolian Baiti"/>
+        <a:font script="Orya" typeface="Kalinga"/>
+        <a:font script="Sinh" typeface="Iskoola Pota"/>
+        <a:font script="Syrc" typeface="Estrangelo Edessa"/>
+        <a:font script="Taml" typeface="Latha"/>
+        <a:font script="Telu" typeface="Gautami"/>
+        <a:font script="Thaa" typeface="MV Boli"/>
+        <a:font script="Thai" typeface="Angsana New"/>
+        <a:font script="Tibt" typeface="Microsoft Himalaya"/>
+        <a:font script="Cans" typeface="Euphemia"/>
+        <a:font script="Yiii" typeface="Microsoft Yi Baiti"/>
         <a:font script="Hans" typeface="宋体"/>
         <a:font script="Hant" typeface="新細明體"/>
-        <a:font script="Arab" typeface="Times New Roman"/>
-        <a:font script="Hebr" typeface="Times New Roman"/>
-        <a:font script="Thai" typeface="Angsana New"/>
-        <a:font script="Ethi" typeface="Nyala"/>
-        <a:font script="Beng" typeface="Vrinda"/>
-        <a:font script="Gujr" typeface="Shruti"/>
-        <a:font script="Khmr" typeface="MoolBoran"/>
-        <a:font script="Knda" typeface="Tunga"/>
-        <a:font script="Guru" typeface="Raavi"/>
-        <a:font script="Cans" typeface="Euphemia"/>
-        <a:font script="Cher" typeface="Plantagenet Cherokee"/>
-        <a:font script="Yiii" typeface="Microsoft Yi Baiti"/>
-        <a:font script="Tibt" typeface="Microsoft Himalaya"/>
-        <a:font script="Thaa" typeface="MV Boli"/>
-        <a:font script="Deva" typeface="Mangal"/>
-        <a:font script="Telu" typeface="Gautami"/>
-        <a:font script="Taml" typeface="Latha"/>
-        <a:font script="Syrc" typeface="Estrangelo Edessa"/>
-        <a:font script="Orya" typeface="Kalinga"/>
-        <a:font script="Mlym" typeface="Kartika"/>
-        <a:font script="Laoo" typeface="DokChampa"/>
-        <a:font script="Sinh" typeface="Iskoola Pota"/>
-        <a:font script="Mong" typeface="Mongolian Baiti"/>
-        <a:font script="Viet" typeface="Times New Roman"/>
-        <a:font script="Uigh" typeface="Microsoft Uighur"/>
-        <a:font script="Geor" typeface="Sylfaen"/>
+        <a:font script="Jpan" typeface="ＭＳ ゴシック"/>
       </a:majorFont>
       <a:minorFont>
         <a:latin typeface="Calibri" panose="020F0502020204030204"/>
         <a:ea typeface=""/>
         <a:cs typeface=""/>
-        <a:font script="Jpan" typeface="ＭＳ 明朝"/>
+        <a:font script="Arab" typeface="Arial"/>
+        <a:font script="Beng" typeface="Vrinda"/>
+        <a:font script="Cher" typeface="Plantagenet Cherokee"/>
+        <a:font script="Deva" typeface="Mangal"/>
+        <a:font script="Ethi" typeface="Nyala"/>
+        <a:font script="Geor" typeface="Sylfaen"/>
+        <a:font script="Gujr" typeface="Shruti"/>
+        <a:font script="Guru" typeface="Raavi"/>
         <a:font script="Hang" typeface="맑은 고딕"/>
+        <a:font script="Hebr" typeface="Arial"/>
+        <a:font script="Knda" typeface="Tunga"/>
+        <a:font script="Khmr" typeface="DaunPenh"/>
+        <a:font script="Laoo" typeface="DokChampa"/>
+        <a:font script="Mlym" typeface="Kartika"/>
+        <a:font script="Mong" typeface="Mongolian Baiti"/>
+        <a:font script="Orya" typeface="Kalinga"/>
+        <a:font script="Sinh" typeface="Iskoola Pota"/>
+        <a:font script="Syrc" typeface="Estrangelo Edessa"/>
+        <a:font script="Taml" typeface="Latha"/>
+        <a:font script="Telu" typeface="Gautami"/>
+        <a:font script="Thaa" typeface="MV Boli"/>
+        <a:font script="Thai" typeface="Cordia New"/>
+        <a:font script="Tibt" typeface="Microsoft Himalaya"/>
+        <a:font script="Cans" typeface="Euphemia"/>
+        <a:font script="Yiii" typeface="Microsoft Yi Baiti"/>
         <a:font script="Hans" typeface="宋体"/>
         <a:font script="Hant" typeface="新細明體"/>
-        <a:font script="Arab" typeface="Arial"/>
-        <a:font script="Hebr" typeface="Arial"/>
-        <a:font script="Thai" typeface="Cordia New"/>
-        <a:font script="Ethi" typeface="Nyala"/>
-        <a:font script="Beng" typeface="Vrinda"/>
-        <a:font script="Gujr" typeface="Shruti"/>
-        <a:font script="Khmr" typeface="DaunPenh"/>
-        <a:font script="Knda" typeface="Tunga"/>
-        <a:font script="Guru" typeface="Raavi"/>
-        <a:font script="Cans" typeface="Euphemia"/>
-        <a:font script="Cher" typeface="Plantagenet Cherokee"/>
-        <a:font script="Yiii" typeface="Microsoft Yi Baiti"/>
-        <a:font script="Tibt" typeface="Microsoft Himalaya"/>
-        <a:font script="Thaa" typeface="MV Boli"/>
-        <a:font script="Deva" typeface="Mangal"/>
-        <a:font script="Telu" typeface="Gautami"/>
-        <a:font script="Taml" typeface="Latha"/>
-        <a:font script="Syrc" typeface="Estrangelo Edessa"/>
-        <a:font script="Orya" typeface="Kalinga"/>
-        <a:font script="Mlym" typeface="Kartika"/>
-        <a:font script="Laoo" typeface="DokChampa"/>
-        <a:font script="Sinh" typeface="Iskoola Pota"/>
-        <a:font script="Mong" typeface="Mongolian Baiti"/>
-        <a:font script="Viet" typeface="Arial"/>
-        <a:font script="Uigh" typeface="Microsoft Uighur"/>
-        <a:font script="Geor" typeface="Sylfaen"/>
+        <a:font script="Jpan" typeface="ＭＳ 明朝"/>
       </a:minorFont>
     </a:fontScheme>
     <a:fmtScheme name="Office">
@@ -4408,10 +4637,5 @@
   </a:themeElements>
   <a:objectDefaults/>
   <a:extraClrSchemeLst/>
-  <a:extLst>
-    <a:ext uri="{05A4C25C-085E-4340-85A3-A5531E510DB2}">
-      <thm15:themeFamily xmlns:thm15="http://schemas.microsoft.com/office/thememl/2012/main" name="Office Theme" id="{62F939B6-93AF-4DB8-9C6B-D6C7DFDC589F}" vid="{4A3C46E8-61CC-4603-A589-7422A47A8E4A}"/>
-    </a:ext>
-  </a:extLst>
 </a:theme>
 </file>
--- a/GitHub Install.docx
+++ b/GitHub Install.docx
@@ -1,57 +1,57 @@
 
 <file path=word/document.xml><?xml version="1.0" encoding="utf-8"?>
-<w:document xmlns:wpc="http://schemas.microsoft.com/office/word/2010/wordprocessingCanvas" xmlns:cx="http://schemas.microsoft.com/office/drawing/2014/chartex" xmlns:cx1="http://schemas.microsoft.com/office/drawing/2015/9/8/chartex" xmlns:cx2="http://schemas.microsoft.com/office/drawing/2015/10/21/chartex" xmlns:cx3="http://schemas.microsoft.com/office/drawing/2016/5/9/chartex" xmlns:cx4="http://schemas.microsoft.com/office/drawing/2016/5/10/chartex" xmlns:cx5="http://schemas.microsoft.com/office/drawing/2016/5/11/chartex" xmlns:cx6="http://schemas.microsoft.com/office/drawing/2016/5/12/chartex" xmlns:cx7="http://schemas.microsoft.com/office/drawing/2016/5/13/chartex" xmlns:cx8="http://schemas.microsoft.com/office/drawing/2016/5/14/chartex" xmlns:mc="http://schemas.openxmlformats.org/markup-compatibility/2006" xmlns:aink="http://schemas.microsoft.com/office/drawing/2016/ink" xmlns:am3d="http://schemas.microsoft.com/office/drawing/2017/model3d" xmlns:o="urn:schemas-microsoft-com:office:office" xmlns:oel="http://schemas.microsoft.com/office/2019/extlst" xmlns:r="http://schemas.openxmlformats.org/officeDocument/2006/relationships" xmlns:m="http://schemas.openxmlformats.org/officeDocument/2006/math" xmlns:v="urn:schemas-microsoft-com:vml" xmlns:wp14="http://schemas.microsoft.com/office/word/2010/wordprocessingDrawing" xmlns:wp="http://schemas.openxmlformats.org/drawingml/2006/wordprocessingDrawing" xmlns:w10="urn:schemas-microsoft-com:office:word" xmlns:w="http://schemas.openxmlformats.org/wordprocessingml/2006/main" xmlns:w14="http://schemas.microsoft.com/office/word/2010/wordml" xmlns:w15="http://schemas.microsoft.com/office/word/2012/wordml" xmlns:w16cex="http://schemas.microsoft.com/office/word/2018/wordml/cex" xmlns:w16cid="http://schemas.microsoft.com/office/word/2016/wordml/cid" xmlns:w16="http://schemas.microsoft.com/office/word/2018/wordml" xmlns:w16du="http://schemas.microsoft.com/office/word/2023/wordml/word16du" xmlns:w16sdtdh="http://schemas.microsoft.com/office/word/2020/wordml/sdtdatahash" xmlns:w16se="http://schemas.microsoft.com/office/word/2015/wordml/symex" xmlns:wpg="http://schemas.microsoft.com/office/word/2010/wordprocessingGroup" xmlns:wpi="http://schemas.microsoft.com/office/word/2010/wordprocessingInk" xmlns:wne="http://schemas.microsoft.com/office/word/2006/wordml" xmlns:wps="http://schemas.microsoft.com/office/word/2010/wordprocessingShape" mc:Ignorable="w14 w15 w16se w16cid w16 w16cex w16sdtdh wp14">
+<w:document xmlns:wpc="http://schemas.microsoft.com/office/word/2010/wordprocessingCanvas" xmlns:cx="http://schemas.microsoft.com/office/drawing/2014/chartex" xmlns:cx1="http://schemas.microsoft.com/office/drawing/2015/9/8/chartex" xmlns:cx2="http://schemas.microsoft.com/office/drawing/2015/10/21/chartex" xmlns:cx3="http://schemas.microsoft.com/office/drawing/2016/5/9/chartex" xmlns:cx4="http://schemas.microsoft.com/office/drawing/2016/5/10/chartex" xmlns:cx5="http://schemas.microsoft.com/office/drawing/2016/5/11/chartex" xmlns:cx6="http://schemas.microsoft.com/office/drawing/2016/5/12/chartex" xmlns:cx7="http://schemas.microsoft.com/office/drawing/2016/5/13/chartex" xmlns:cx8="http://schemas.microsoft.com/office/drawing/2016/5/14/chartex" xmlns:mc="http://schemas.openxmlformats.org/markup-compatibility/2006" xmlns:aink="http://schemas.microsoft.com/office/drawing/2016/ink" xmlns:am3d="http://schemas.microsoft.com/office/drawing/2017/model3d" xmlns:o="urn:schemas-microsoft-com:office:office" xmlns:oel="http://schemas.microsoft.com/office/2019/extlst" xmlns:r="http://schemas.openxmlformats.org/officeDocument/2006/relationships" xmlns:m="http://schemas.openxmlformats.org/officeDocument/2006/math" xmlns:v="urn:schemas-microsoft-com:vml" xmlns:wp14="http://schemas.microsoft.com/office/word/2010/wordprocessingDrawing" xmlns:wp="http://schemas.openxmlformats.org/drawingml/2006/wordprocessingDrawing" xmlns:w10="urn:schemas-microsoft-com:office:word" xmlns:w="http://schemas.openxmlformats.org/wordprocessingml/2006/main" xmlns:w14="http://schemas.microsoft.com/office/word/2010/wordml" xmlns:w15="http://schemas.microsoft.com/office/word/2012/wordml" xmlns:w16cex="http://schemas.microsoft.com/office/word/2018/wordml/cex" xmlns:w16cid="http://schemas.microsoft.com/office/word/2016/wordml/cid" xmlns:w16="http://schemas.microsoft.com/office/word/2018/wordml" xmlns:w16du="http://schemas.microsoft.com/office/word/2023/wordml/word16du" xmlns:w16sdtdh="http://schemas.microsoft.com/office/word/2020/wordml/sdtdatahash" xmlns:w16se="http://schemas.microsoft.com/office/word/2015/wordml/symex" xmlns:wpg="http://schemas.microsoft.com/office/word/2010/wordprocessingGroup" xmlns:wpi="http://schemas.microsoft.com/office/word/2010/wordprocessingInk" xmlns:wne="http://schemas.microsoft.com/office/word/2006/wordml" xmlns:wps="http://schemas.microsoft.com/office/word/2010/wordprocessingShape" xmlns:a="http://schemas.openxmlformats.org/drawingml/2006/main" xmlns:dgm="http://schemas.openxmlformats.org/drawingml/2006/diagram">
   <w:body>
     <w:p>
       <w:pPr>
         <w:spacing w:after="0" w:line="240" w:lineRule="auto"/>
         <w:rPr>
-          <w:rFonts w:ascii="Times New Roman" w:eastAsia="Times New Roman" w:hAnsi="Times New Roman" w:cs="Times New Roman"/>
-          <w:sz w:val="24"/>
-          <w:szCs w:val="24"/>
-        </w:rPr>
-      </w:pPr>
-      <w:r>
-        <w:rPr>
-          <w:rFonts w:ascii="Arial" w:eastAsia="Times New Roman" w:hAnsi="Arial" w:cs="Arial"/>
-          <w:b/>
-          <w:bCs/>
-          <w:color w:val="000000"/>
-          <w:sz w:val="20"/>
-          <w:szCs w:val="20"/>
-          <w:shd w:val="clear" w:color="auto" w:fill="FFFFFF"/>
+          <w:rFonts w:asciiTheme="minorAscii" w:cstheme="minorAscii" w:eastAsiaTheme="minorAscii" w:hAnsiTheme="minorAscii"/>
+          <w:sz w:val="20"/>
+          <w:szCs w:val="20"/>
+        </w:rPr>
+      </w:pPr>
+      <w:r>
+        <w:rPr>
+          <w:rFonts w:asciiTheme="minorAscii" w:cstheme="minorAscii" w:eastAsiaTheme="minorAscii" w:hAnsiTheme="minorAscii"/>
+          <w:b/>
+          <w:bCs/>
+          <w:color w:val="000000"/>
+          <w:sz w:val="20"/>
+          <w:szCs w:val="20"/>
+          <w:shd w:val="clear" w:color="auto" w:fill="ffffff"/>
         </w:rPr>
         <w:t>Git</w:t>
       </w:r>
       <w:r>
         <w:rPr>
-          <w:rFonts w:ascii="Arial" w:eastAsia="Times New Roman" w:hAnsi="Arial" w:cs="Arial"/>
-          <w:color w:val="000000"/>
-          <w:sz w:val="20"/>
-          <w:szCs w:val="20"/>
-          <w:shd w:val="clear" w:color="auto" w:fill="FFFFFF"/>
+          <w:rFonts w:asciiTheme="minorAscii" w:cstheme="minorAscii" w:eastAsiaTheme="minorAscii" w:hAnsiTheme="minorAscii"/>
+          <w:color w:val="000000"/>
+          <w:sz w:val="20"/>
+          <w:szCs w:val="20"/>
+          <w:shd w:val="clear" w:color="auto" w:fill="ffffff"/>
         </w:rPr>
         <w:t xml:space="preserve"> is a popular </w:t>
       </w:r>
       <w:r>
         <w:rPr>
-          <w:rFonts w:ascii="Arial" w:eastAsia="Times New Roman" w:hAnsi="Arial" w:cs="Arial"/>
-          <w:b/>
-          <w:bCs/>
-          <w:color w:val="000000"/>
-          <w:sz w:val="20"/>
-          <w:szCs w:val="20"/>
-          <w:shd w:val="clear" w:color="auto" w:fill="FFFFFF"/>
+          <w:rFonts w:asciiTheme="minorAscii" w:cstheme="minorAscii" w:eastAsiaTheme="minorAscii" w:hAnsiTheme="minorAscii"/>
+          <w:b/>
+          <w:bCs/>
+          <w:color w:val="000000"/>
+          <w:sz w:val="20"/>
+          <w:szCs w:val="20"/>
+          <w:shd w:val="clear" w:color="auto" w:fill="ffffff"/>
         </w:rPr>
         <w:t>version control system</w:t>
       </w:r>
       <w:r>
         <w:rPr>
-          <w:rFonts w:ascii="Arial" w:eastAsia="Times New Roman" w:hAnsi="Arial" w:cs="Arial"/>
-          <w:color w:val="000000"/>
-          <w:sz w:val="20"/>
-          <w:szCs w:val="20"/>
-          <w:shd w:val="clear" w:color="auto" w:fill="FFFFFF"/>
+          <w:rFonts w:asciiTheme="minorAscii" w:cstheme="minorAscii" w:eastAsiaTheme="minorAscii" w:hAnsiTheme="minorAscii"/>
+          <w:color w:val="000000"/>
+          <w:sz w:val="20"/>
+          <w:szCs w:val="20"/>
+          <w:shd w:val="clear" w:color="auto" w:fill="ffffff"/>
         </w:rPr>
         <w:t>. It was created by Linus Torvalds in 2005.</w:t>
       </w:r>
@@ -60,34 +60,44 @@
       <w:pPr>
         <w:spacing w:after="0" w:line="240" w:lineRule="auto"/>
         <w:rPr>
-          <w:rFonts w:ascii="Times New Roman" w:eastAsia="Times New Roman" w:hAnsi="Times New Roman" w:cs="Times New Roman"/>
-          <w:sz w:val="24"/>
-          <w:szCs w:val="24"/>
-        </w:rPr>
-      </w:pPr>
-      <w:r>
-        <w:rPr>
-          <w:rFonts w:ascii="Arial" w:eastAsia="Times New Roman" w:hAnsi="Arial" w:cs="Arial"/>
-          <w:color w:val="000000"/>
-          <w:sz w:val="20"/>
-          <w:szCs w:val="20"/>
-          <w:shd w:val="clear" w:color="auto" w:fill="FFFFFF"/>
+          <w:rFonts w:asciiTheme="minorAscii" w:cstheme="minorAscii" w:eastAsiaTheme="minorAscii" w:hAnsiTheme="minorAscii"/>
+          <w:sz w:val="20"/>
+          <w:szCs w:val="20"/>
+        </w:rPr>
+      </w:pPr>
+      <w:r>
+        <w:rPr>
+          <w:rFonts w:asciiTheme="minorAscii" w:cstheme="minorAscii" w:eastAsiaTheme="minorAscii" w:hAnsiTheme="minorAscii"/>
+          <w:color w:val="000000"/>
+          <w:sz w:val="20"/>
+          <w:szCs w:val="20"/>
+          <w:shd w:val="clear" w:color="auto" w:fill="ffffff"/>
         </w:rPr>
         <w:t xml:space="preserve">It is used for: </w:t>
       </w:r>
-      <w:hyperlink r:id="rId5" w:history="1">
-        <w:r>
-          <w:rPr>
-            <w:rFonts w:ascii="Arial" w:eastAsia="Times New Roman" w:hAnsi="Arial" w:cs="Arial"/>
-            <w:color w:val="1155CC"/>
-            <w:sz w:val="20"/>
-            <w:szCs w:val="20"/>
-            <w:u w:val="single"/>
-            <w:shd w:val="clear" w:color="auto" w:fill="FFFFFF"/>
-          </w:rPr>
-          <w:t>https://www.w3schools.com/git/git_intro.asp</w:t>
-        </w:r>
-      </w:hyperlink>
+      <w:r>
+        <w:fldChar w:fldCharType="begin"/>
+      </w:r>
+      <w:r>
+        <w:instrText xml:space="preserve">HYPERLINK "https://www.w3schools.com/git/git_intro.asp" </w:instrText>
+      </w:r>
+      <w:r>
+        <w:fldChar w:fldCharType="separate"/>
+      </w:r>
+      <w:r>
+        <w:rPr>
+          <w:rFonts w:asciiTheme="minorAscii" w:cstheme="minorAscii" w:eastAsiaTheme="minorAscii" w:hAnsiTheme="minorAscii"/>
+          <w:color w:val="1155cc"/>
+          <w:sz w:val="20"/>
+          <w:szCs w:val="20"/>
+          <w:u w:val="single"/>
+          <w:shd w:val="clear" w:color="auto" w:fill="ffffff"/>
+        </w:rPr>
+        <w:t>https://www.w3schools.com/git/git_intro.asp</w:t>
+      </w:r>
+      <w:r>
+        <w:fldChar w:fldCharType="end"/>
+      </w:r>
     </w:p>
     <w:p>
       <w:pPr>
@@ -96,21 +106,20 @@
           <w:numId w:val="3"/>
         </w:numPr>
         <w:spacing w:after="0" w:line="240" w:lineRule="auto"/>
-        <w:textAlignment w:val="baseline"/>
-        <w:rPr>
-          <w:rFonts w:ascii="Arial" w:eastAsia="Times New Roman" w:hAnsi="Arial" w:cs="Arial"/>
-          <w:color w:val="000000"/>
-          <w:sz w:val="20"/>
-          <w:szCs w:val="20"/>
-        </w:rPr>
-      </w:pPr>
-      <w:r>
-        <w:rPr>
-          <w:rFonts w:ascii="Arial" w:eastAsia="Times New Roman" w:hAnsi="Arial" w:cs="Arial"/>
-          <w:color w:val="000000"/>
-          <w:sz w:val="20"/>
-          <w:szCs w:val="20"/>
-          <w:shd w:val="clear" w:color="auto" w:fill="FFFFFF"/>
+        <w:rPr>
+          <w:rFonts w:asciiTheme="minorAscii" w:cstheme="minorAscii" w:eastAsiaTheme="minorAscii" w:hAnsiTheme="minorAscii"/>
+          <w:color w:val="000000"/>
+          <w:sz w:val="20"/>
+          <w:szCs w:val="20"/>
+        </w:rPr>
+      </w:pPr>
+      <w:r>
+        <w:rPr>
+          <w:rFonts w:asciiTheme="minorAscii" w:cstheme="minorAscii" w:eastAsiaTheme="minorAscii" w:hAnsiTheme="minorAscii"/>
+          <w:color w:val="000000"/>
+          <w:sz w:val="20"/>
+          <w:szCs w:val="20"/>
+          <w:shd w:val="clear" w:color="auto" w:fill="ffffff"/>
         </w:rPr>
         <w:t>Tracking code changes.</w:t>
       </w:r>
@@ -122,21 +131,20 @@
           <w:numId w:val="3"/>
         </w:numPr>
         <w:spacing w:after="0" w:line="240" w:lineRule="auto"/>
-        <w:textAlignment w:val="baseline"/>
-        <w:rPr>
-          <w:rFonts w:ascii="Arial" w:eastAsia="Times New Roman" w:hAnsi="Arial" w:cs="Arial"/>
-          <w:color w:val="000000"/>
-          <w:sz w:val="20"/>
-          <w:szCs w:val="20"/>
-        </w:rPr>
-      </w:pPr>
-      <w:r>
-        <w:rPr>
-          <w:rFonts w:ascii="Arial" w:eastAsia="Times New Roman" w:hAnsi="Arial" w:cs="Arial"/>
-          <w:color w:val="000000"/>
-          <w:sz w:val="20"/>
-          <w:szCs w:val="20"/>
-          <w:shd w:val="clear" w:color="auto" w:fill="FFFFFF"/>
+        <w:rPr>
+          <w:rFonts w:asciiTheme="minorAscii" w:cstheme="minorAscii" w:eastAsiaTheme="minorAscii" w:hAnsiTheme="minorAscii"/>
+          <w:color w:val="000000"/>
+          <w:sz w:val="20"/>
+          <w:szCs w:val="20"/>
+        </w:rPr>
+      </w:pPr>
+      <w:r>
+        <w:rPr>
+          <w:rFonts w:asciiTheme="minorAscii" w:cstheme="minorAscii" w:eastAsiaTheme="minorAscii" w:hAnsiTheme="minorAscii"/>
+          <w:color w:val="000000"/>
+          <w:sz w:val="20"/>
+          <w:szCs w:val="20"/>
+          <w:shd w:val="clear" w:color="auto" w:fill="ffffff"/>
         </w:rPr>
         <w:t>Tracking who made changes.</w:t>
       </w:r>
@@ -148,21 +156,20 @@
           <w:numId w:val="3"/>
         </w:numPr>
         <w:spacing w:after="0" w:line="240" w:lineRule="auto"/>
-        <w:textAlignment w:val="baseline"/>
-        <w:rPr>
-          <w:rFonts w:ascii="Arial" w:eastAsia="Times New Roman" w:hAnsi="Arial" w:cs="Arial"/>
-          <w:color w:val="000000"/>
-          <w:sz w:val="20"/>
-          <w:szCs w:val="20"/>
-        </w:rPr>
-      </w:pPr>
-      <w:r>
-        <w:rPr>
-          <w:rFonts w:ascii="Arial" w:eastAsia="Times New Roman" w:hAnsi="Arial" w:cs="Arial"/>
-          <w:color w:val="000000"/>
-          <w:sz w:val="20"/>
-          <w:szCs w:val="20"/>
-          <w:shd w:val="clear" w:color="auto" w:fill="FFFFFF"/>
+        <w:rPr>
+          <w:rFonts w:asciiTheme="minorAscii" w:cstheme="minorAscii" w:eastAsiaTheme="minorAscii" w:hAnsiTheme="minorAscii"/>
+          <w:color w:val="000000"/>
+          <w:sz w:val="20"/>
+          <w:szCs w:val="20"/>
+        </w:rPr>
+      </w:pPr>
+      <w:r>
+        <w:rPr>
+          <w:rFonts w:asciiTheme="minorAscii" w:cstheme="minorAscii" w:eastAsiaTheme="minorAscii" w:hAnsiTheme="minorAscii"/>
+          <w:color w:val="000000"/>
+          <w:sz w:val="20"/>
+          <w:szCs w:val="20"/>
+          <w:shd w:val="clear" w:color="auto" w:fill="ffffff"/>
         </w:rPr>
         <w:t>Coding collaboration.</w:t>
       </w:r>
@@ -171,18 +178,18 @@
       <w:pPr>
         <w:spacing w:after="0" w:line="240" w:lineRule="auto"/>
         <w:rPr>
-          <w:rFonts w:ascii="Times New Roman" w:eastAsia="Times New Roman" w:hAnsi="Times New Roman" w:cs="Times New Roman"/>
-          <w:sz w:val="24"/>
-          <w:szCs w:val="24"/>
-        </w:rPr>
-      </w:pPr>
-      <w:r>
-        <w:rPr>
-          <w:rFonts w:ascii="Arial" w:eastAsia="Times New Roman" w:hAnsi="Arial" w:cs="Arial"/>
-          <w:color w:val="000000"/>
-          <w:sz w:val="20"/>
-          <w:szCs w:val="20"/>
-          <w:shd w:val="clear" w:color="auto" w:fill="FFFFFF"/>
+          <w:rFonts w:asciiTheme="minorAscii" w:cstheme="minorAscii" w:eastAsiaTheme="minorAscii" w:hAnsiTheme="minorAscii"/>
+          <w:sz w:val="20"/>
+          <w:szCs w:val="20"/>
+        </w:rPr>
+      </w:pPr>
+      <w:r>
+        <w:rPr>
+          <w:rFonts w:asciiTheme="minorAscii" w:cstheme="minorAscii" w:eastAsiaTheme="minorAscii" w:hAnsiTheme="minorAscii"/>
+          <w:color w:val="000000"/>
+          <w:sz w:val="20"/>
+          <w:szCs w:val="20"/>
+          <w:shd w:val="clear" w:color="auto" w:fill="ffffff"/>
         </w:rPr>
         <w:t>What does Git do: </w:t>
       </w:r>
@@ -194,33 +201,32 @@
           <w:numId w:val="4"/>
         </w:numPr>
         <w:spacing w:after="0" w:line="240" w:lineRule="auto"/>
-        <w:textAlignment w:val="baseline"/>
-        <w:rPr>
-          <w:rFonts w:ascii="Arial" w:eastAsia="Times New Roman" w:hAnsi="Arial" w:cs="Arial"/>
-          <w:color w:val="000000"/>
-          <w:sz w:val="20"/>
-          <w:szCs w:val="20"/>
-        </w:rPr>
-      </w:pPr>
-      <w:r>
-        <w:rPr>
-          <w:rFonts w:ascii="Arial" w:eastAsia="Times New Roman" w:hAnsi="Arial" w:cs="Arial"/>
-          <w:color w:val="000000"/>
-          <w:sz w:val="20"/>
-          <w:szCs w:val="20"/>
-          <w:shd w:val="clear" w:color="auto" w:fill="FFFFFF"/>
+        <w:rPr>
+          <w:rFonts w:asciiTheme="minorAscii" w:cstheme="minorAscii" w:eastAsiaTheme="minorAscii" w:hAnsiTheme="minorAscii"/>
+          <w:color w:val="000000"/>
+          <w:sz w:val="20"/>
+          <w:szCs w:val="20"/>
+        </w:rPr>
+      </w:pPr>
+      <w:r>
+        <w:rPr>
+          <w:rFonts w:asciiTheme="minorAscii" w:cstheme="minorAscii" w:eastAsiaTheme="minorAscii" w:hAnsiTheme="minorAscii"/>
+          <w:color w:val="000000"/>
+          <w:sz w:val="20"/>
+          <w:szCs w:val="20"/>
+          <w:shd w:val="clear" w:color="auto" w:fill="ffffff"/>
         </w:rPr>
         <w:t xml:space="preserve">Manage projects with </w:t>
       </w:r>
       <w:r>
         <w:rPr>
-          <w:rFonts w:ascii="Arial" w:eastAsia="Times New Roman" w:hAnsi="Arial" w:cs="Arial"/>
-          <w:b/>
-          <w:bCs/>
-          <w:color w:val="000000"/>
-          <w:sz w:val="20"/>
-          <w:szCs w:val="20"/>
-          <w:shd w:val="clear" w:color="auto" w:fill="FFFFFF"/>
+          <w:rFonts w:asciiTheme="minorAscii" w:cstheme="minorAscii" w:eastAsiaTheme="minorAscii" w:hAnsiTheme="minorAscii"/>
+          <w:b/>
+          <w:bCs/>
+          <w:color w:val="000000"/>
+          <w:sz w:val="20"/>
+          <w:szCs w:val="20"/>
+          <w:shd w:val="clear" w:color="auto" w:fill="ffffff"/>
         </w:rPr>
         <w:t>Repositories.</w:t>
       </w:r>
@@ -231,45 +237,44 @@
           <w:ilvl w:val="0"/>
           <w:numId w:val="5"/>
         </w:numPr>
-        <w:shd w:val="clear" w:color="auto" w:fill="FFFFFF"/>
+        <w:shd w:val="clear" w:color="auto" w:fill="ffffff"/>
         <w:spacing w:after="0" w:line="240" w:lineRule="auto"/>
-        <w:textAlignment w:val="baseline"/>
-        <w:rPr>
-          <w:rFonts w:ascii="Arial" w:eastAsia="Times New Roman" w:hAnsi="Arial" w:cs="Arial"/>
-          <w:color w:val="000000"/>
-          <w:sz w:val="20"/>
-          <w:szCs w:val="20"/>
-        </w:rPr>
-      </w:pPr>
-      <w:r>
-        <w:rPr>
-          <w:rFonts w:ascii="Arial" w:eastAsia="Times New Roman" w:hAnsi="Arial" w:cs="Arial"/>
-          <w:b/>
-          <w:bCs/>
-          <w:color w:val="000000"/>
-          <w:sz w:val="20"/>
-          <w:szCs w:val="20"/>
-          <w:shd w:val="clear" w:color="auto" w:fill="FFFFFF"/>
+        <w:rPr>
+          <w:rFonts w:asciiTheme="minorAscii" w:cstheme="minorAscii" w:eastAsiaTheme="minorAscii" w:hAnsiTheme="minorAscii"/>
+          <w:color w:val="000000"/>
+          <w:sz w:val="20"/>
+          <w:szCs w:val="20"/>
+        </w:rPr>
+      </w:pPr>
+      <w:r>
+        <w:rPr>
+          <w:rFonts w:asciiTheme="minorAscii" w:cstheme="minorAscii" w:eastAsiaTheme="minorAscii" w:hAnsiTheme="minorAscii"/>
+          <w:b/>
+          <w:bCs/>
+          <w:color w:val="000000"/>
+          <w:sz w:val="20"/>
+          <w:szCs w:val="20"/>
+          <w:shd w:val="clear" w:color="auto" w:fill="ffffff"/>
         </w:rPr>
         <w:t>Clone</w:t>
       </w:r>
       <w:r>
         <w:rPr>
-          <w:rFonts w:ascii="Arial" w:eastAsia="Times New Roman" w:hAnsi="Arial" w:cs="Arial"/>
-          <w:color w:val="000000"/>
-          <w:sz w:val="20"/>
-          <w:szCs w:val="20"/>
-          <w:shd w:val="clear" w:color="auto" w:fill="FFFFFF"/>
+          <w:rFonts w:asciiTheme="minorAscii" w:cstheme="minorAscii" w:eastAsiaTheme="minorAscii" w:hAnsiTheme="minorAscii"/>
+          <w:color w:val="000000"/>
+          <w:sz w:val="20"/>
+          <w:szCs w:val="20"/>
+          <w:shd w:val="clear" w:color="auto" w:fill="ffffff"/>
         </w:rPr>
         <w:t xml:space="preserve"> a project to work on a local </w:t>
       </w:r>
       <w:r>
         <w:rPr>
-          <w:rFonts w:ascii="Arial" w:eastAsia="Times New Roman" w:hAnsi="Arial" w:cs="Arial"/>
-          <w:color w:val="000000"/>
-          <w:sz w:val="20"/>
-          <w:szCs w:val="20"/>
-          <w:shd w:val="clear" w:color="auto" w:fill="FFFFFF"/>
+          <w:rFonts w:asciiTheme="minorAscii" w:cstheme="minorAscii" w:eastAsiaTheme="minorAscii" w:hAnsiTheme="minorAscii"/>
+          <w:color w:val="000000"/>
+          <w:sz w:val="20"/>
+          <w:szCs w:val="20"/>
+          <w:shd w:val="clear" w:color="auto" w:fill="ffffff"/>
         </w:rPr>
         <w:t>copy.</w:t>
       </w:r>
@@ -280,57 +285,56 @@
           <w:ilvl w:val="0"/>
           <w:numId w:val="5"/>
         </w:numPr>
-        <w:shd w:val="clear" w:color="auto" w:fill="FFFFFF"/>
+        <w:shd w:val="clear" w:color="auto" w:fill="ffffff"/>
         <w:spacing w:after="0" w:line="240" w:lineRule="auto"/>
-        <w:textAlignment w:val="baseline"/>
-        <w:rPr>
-          <w:rFonts w:ascii="Arial" w:eastAsia="Times New Roman" w:hAnsi="Arial" w:cs="Arial"/>
-          <w:color w:val="000000"/>
-          <w:sz w:val="20"/>
-          <w:szCs w:val="20"/>
-        </w:rPr>
-      </w:pPr>
-      <w:r>
-        <w:rPr>
-          <w:rFonts w:ascii="Arial" w:eastAsia="Times New Roman" w:hAnsi="Arial" w:cs="Arial"/>
-          <w:color w:val="000000"/>
-          <w:sz w:val="20"/>
-          <w:szCs w:val="20"/>
-          <w:shd w:val="clear" w:color="auto" w:fill="FFFFFF"/>
+        <w:rPr>
+          <w:rFonts w:asciiTheme="minorAscii" w:cstheme="minorAscii" w:eastAsiaTheme="minorAscii" w:hAnsiTheme="minorAscii"/>
+          <w:color w:val="000000"/>
+          <w:sz w:val="20"/>
+          <w:szCs w:val="20"/>
+        </w:rPr>
+      </w:pPr>
+      <w:r>
+        <w:rPr>
+          <w:rFonts w:asciiTheme="minorAscii" w:cstheme="minorAscii" w:eastAsiaTheme="minorAscii" w:hAnsiTheme="minorAscii"/>
+          <w:color w:val="000000"/>
+          <w:sz w:val="20"/>
+          <w:szCs w:val="20"/>
+          <w:shd w:val="clear" w:color="auto" w:fill="ffffff"/>
         </w:rPr>
         <w:t xml:space="preserve">Control and track changes with </w:t>
       </w:r>
       <w:r>
         <w:rPr>
-          <w:rFonts w:ascii="Arial" w:eastAsia="Times New Roman" w:hAnsi="Arial" w:cs="Arial"/>
-          <w:b/>
-          <w:bCs/>
-          <w:color w:val="000000"/>
-          <w:sz w:val="20"/>
-          <w:szCs w:val="20"/>
-          <w:shd w:val="clear" w:color="auto" w:fill="FFFFFF"/>
+          <w:rFonts w:asciiTheme="minorAscii" w:cstheme="minorAscii" w:eastAsiaTheme="minorAscii" w:hAnsiTheme="minorAscii"/>
+          <w:b/>
+          <w:bCs/>
+          <w:color w:val="000000"/>
+          <w:sz w:val="20"/>
+          <w:szCs w:val="20"/>
+          <w:shd w:val="clear" w:color="auto" w:fill="ffffff"/>
         </w:rPr>
         <w:t>Staging</w:t>
       </w:r>
       <w:r>
         <w:rPr>
-          <w:rFonts w:ascii="Arial" w:eastAsia="Times New Roman" w:hAnsi="Arial" w:cs="Arial"/>
-          <w:color w:val="000000"/>
-          <w:sz w:val="20"/>
-          <w:szCs w:val="20"/>
-          <w:shd w:val="clear" w:color="auto" w:fill="FFFFFF"/>
+          <w:rFonts w:asciiTheme="minorAscii" w:cstheme="minorAscii" w:eastAsiaTheme="minorAscii" w:hAnsiTheme="minorAscii"/>
+          <w:color w:val="000000"/>
+          <w:sz w:val="20"/>
+          <w:szCs w:val="20"/>
+          <w:shd w:val="clear" w:color="auto" w:fill="ffffff"/>
         </w:rPr>
         <w:t xml:space="preserve"> and </w:t>
       </w:r>
       <w:r>
         <w:rPr>
-          <w:rFonts w:ascii="Arial" w:eastAsia="Times New Roman" w:hAnsi="Arial" w:cs="Arial"/>
-          <w:b/>
-          <w:bCs/>
-          <w:color w:val="000000"/>
-          <w:sz w:val="20"/>
-          <w:szCs w:val="20"/>
-          <w:shd w:val="clear" w:color="auto" w:fill="FFFFFF"/>
+          <w:rFonts w:asciiTheme="minorAscii" w:cstheme="minorAscii" w:eastAsiaTheme="minorAscii" w:hAnsiTheme="minorAscii"/>
+          <w:b/>
+          <w:bCs/>
+          <w:color w:val="000000"/>
+          <w:sz w:val="20"/>
+          <w:szCs w:val="20"/>
+          <w:shd w:val="clear" w:color="auto" w:fill="ffffff"/>
         </w:rPr>
         <w:t>Committing</w:t>
       </w:r>
@@ -341,67 +345,66 @@
           <w:ilvl w:val="0"/>
           <w:numId w:val="5"/>
         </w:numPr>
-        <w:shd w:val="clear" w:color="auto" w:fill="FFFFFF"/>
+        <w:shd w:val="clear" w:color="auto" w:fill="ffffff"/>
         <w:spacing w:after="0" w:line="240" w:lineRule="auto"/>
-        <w:textAlignment w:val="baseline"/>
-        <w:rPr>
-          <w:rFonts w:ascii="Arial" w:eastAsia="Times New Roman" w:hAnsi="Arial" w:cs="Arial"/>
-          <w:color w:val="000000"/>
-          <w:sz w:val="20"/>
-          <w:szCs w:val="20"/>
-        </w:rPr>
-      </w:pPr>
-      <w:r>
-        <w:rPr>
-          <w:rFonts w:ascii="Arial" w:eastAsia="Times New Roman" w:hAnsi="Arial" w:cs="Arial"/>
-          <w:b/>
-          <w:bCs/>
-          <w:color w:val="000000"/>
-          <w:sz w:val="20"/>
-          <w:szCs w:val="20"/>
-          <w:shd w:val="clear" w:color="auto" w:fill="FFFFFF"/>
+        <w:rPr>
+          <w:rFonts w:asciiTheme="minorAscii" w:cstheme="minorAscii" w:eastAsiaTheme="minorAscii" w:hAnsiTheme="minorAscii"/>
+          <w:color w:val="000000"/>
+          <w:sz w:val="20"/>
+          <w:szCs w:val="20"/>
+        </w:rPr>
+      </w:pPr>
+      <w:r>
+        <w:rPr>
+          <w:rFonts w:asciiTheme="minorAscii" w:cstheme="minorAscii" w:eastAsiaTheme="minorAscii" w:hAnsiTheme="minorAscii"/>
+          <w:b/>
+          <w:bCs/>
+          <w:color w:val="000000"/>
+          <w:sz w:val="20"/>
+          <w:szCs w:val="20"/>
+          <w:shd w:val="clear" w:color="auto" w:fill="ffffff"/>
         </w:rPr>
         <w:t>Branch</w:t>
       </w:r>
       <w:r>
         <w:rPr>
-          <w:rFonts w:ascii="Arial" w:eastAsia="Times New Roman" w:hAnsi="Arial" w:cs="Arial"/>
-          <w:color w:val="000000"/>
-          <w:sz w:val="20"/>
-          <w:szCs w:val="20"/>
-          <w:shd w:val="clear" w:color="auto" w:fill="FFFFFF"/>
+          <w:rFonts w:asciiTheme="minorAscii" w:cstheme="minorAscii" w:eastAsiaTheme="minorAscii" w:hAnsiTheme="minorAscii"/>
+          <w:color w:val="000000"/>
+          <w:sz w:val="20"/>
+          <w:szCs w:val="20"/>
+          <w:shd w:val="clear" w:color="auto" w:fill="ffffff"/>
         </w:rPr>
         <w:t xml:space="preserve"> and </w:t>
       </w:r>
       <w:r>
         <w:rPr>
-          <w:rFonts w:ascii="Arial" w:eastAsia="Times New Roman" w:hAnsi="Arial" w:cs="Arial"/>
-          <w:b/>
-          <w:bCs/>
-          <w:color w:val="000000"/>
-          <w:sz w:val="20"/>
-          <w:szCs w:val="20"/>
-          <w:shd w:val="clear" w:color="auto" w:fill="FFFFFF"/>
+          <w:rFonts w:asciiTheme="minorAscii" w:cstheme="minorAscii" w:eastAsiaTheme="minorAscii" w:hAnsiTheme="minorAscii"/>
+          <w:b/>
+          <w:bCs/>
+          <w:color w:val="000000"/>
+          <w:sz w:val="20"/>
+          <w:szCs w:val="20"/>
+          <w:shd w:val="clear" w:color="auto" w:fill="ffffff"/>
         </w:rPr>
         <w:t>Merge</w:t>
       </w:r>
       <w:r>
         <w:rPr>
-          <w:rFonts w:ascii="Arial" w:eastAsia="Times New Roman" w:hAnsi="Arial" w:cs="Arial"/>
-          <w:color w:val="000000"/>
-          <w:sz w:val="20"/>
-          <w:szCs w:val="20"/>
-          <w:shd w:val="clear" w:color="auto" w:fill="FFFFFF"/>
+          <w:rFonts w:asciiTheme="minorAscii" w:cstheme="minorAscii" w:eastAsiaTheme="minorAscii" w:hAnsiTheme="minorAscii"/>
+          <w:color w:val="000000"/>
+          <w:sz w:val="20"/>
+          <w:szCs w:val="20"/>
+          <w:shd w:val="clear" w:color="auto" w:fill="ffffff"/>
         </w:rPr>
         <w:t xml:space="preserve"> to allow for work on different parts and versions of a </w:t>
       </w:r>
       <w:r>
         <w:rPr>
-          <w:rFonts w:ascii="Arial" w:eastAsia="Times New Roman" w:hAnsi="Arial" w:cs="Arial"/>
-          <w:color w:val="000000"/>
-          <w:sz w:val="20"/>
-          <w:szCs w:val="20"/>
-          <w:shd w:val="clear" w:color="auto" w:fill="FFFFFF"/>
+          <w:rFonts w:asciiTheme="minorAscii" w:cstheme="minorAscii" w:eastAsiaTheme="minorAscii" w:hAnsiTheme="minorAscii"/>
+          <w:color w:val="000000"/>
+          <w:sz w:val="20"/>
+          <w:szCs w:val="20"/>
+          <w:shd w:val="clear" w:color="auto" w:fill="ffffff"/>
         </w:rPr>
         <w:t>project.</w:t>
       </w:r>
@@ -412,45 +415,44 @@
           <w:ilvl w:val="0"/>
           <w:numId w:val="5"/>
         </w:numPr>
-        <w:shd w:val="clear" w:color="auto" w:fill="FFFFFF"/>
+        <w:shd w:val="clear" w:color="auto" w:fill="ffffff"/>
         <w:spacing w:after="0" w:line="240" w:lineRule="auto"/>
-        <w:textAlignment w:val="baseline"/>
-        <w:rPr>
-          <w:rFonts w:ascii="Arial" w:eastAsia="Times New Roman" w:hAnsi="Arial" w:cs="Arial"/>
-          <w:color w:val="000000"/>
-          <w:sz w:val="20"/>
-          <w:szCs w:val="20"/>
-        </w:rPr>
-      </w:pPr>
-      <w:r>
-        <w:rPr>
-          <w:rFonts w:ascii="Arial" w:eastAsia="Times New Roman" w:hAnsi="Arial" w:cs="Arial"/>
-          <w:b/>
-          <w:bCs/>
-          <w:color w:val="000000"/>
-          <w:sz w:val="20"/>
-          <w:szCs w:val="20"/>
-          <w:shd w:val="clear" w:color="auto" w:fill="FFFFFF"/>
+        <w:rPr>
+          <w:rFonts w:asciiTheme="minorAscii" w:cstheme="minorAscii" w:eastAsiaTheme="minorAscii" w:hAnsiTheme="minorAscii"/>
+          <w:color w:val="000000"/>
+          <w:sz w:val="20"/>
+          <w:szCs w:val="20"/>
+        </w:rPr>
+      </w:pPr>
+      <w:r>
+        <w:rPr>
+          <w:rFonts w:asciiTheme="minorAscii" w:cstheme="minorAscii" w:eastAsiaTheme="minorAscii" w:hAnsiTheme="minorAscii"/>
+          <w:b/>
+          <w:bCs/>
+          <w:color w:val="000000"/>
+          <w:sz w:val="20"/>
+          <w:szCs w:val="20"/>
+          <w:shd w:val="clear" w:color="auto" w:fill="ffffff"/>
         </w:rPr>
         <w:t>Pull</w:t>
       </w:r>
       <w:r>
         <w:rPr>
-          <w:rFonts w:ascii="Arial" w:eastAsia="Times New Roman" w:hAnsi="Arial" w:cs="Arial"/>
-          <w:color w:val="000000"/>
-          <w:sz w:val="20"/>
-          <w:szCs w:val="20"/>
-          <w:shd w:val="clear" w:color="auto" w:fill="FFFFFF"/>
+          <w:rFonts w:asciiTheme="minorAscii" w:cstheme="minorAscii" w:eastAsiaTheme="minorAscii" w:hAnsiTheme="minorAscii"/>
+          <w:color w:val="000000"/>
+          <w:sz w:val="20"/>
+          <w:szCs w:val="20"/>
+          <w:shd w:val="clear" w:color="auto" w:fill="ffffff"/>
         </w:rPr>
         <w:t xml:space="preserve"> the latest version of the project to a local </w:t>
       </w:r>
       <w:r>
         <w:rPr>
-          <w:rFonts w:ascii="Arial" w:eastAsia="Times New Roman" w:hAnsi="Arial" w:cs="Arial"/>
-          <w:color w:val="000000"/>
-          <w:sz w:val="20"/>
-          <w:szCs w:val="20"/>
-          <w:shd w:val="clear" w:color="auto" w:fill="FFFFFF"/>
+          <w:rFonts w:asciiTheme="minorAscii" w:cstheme="minorAscii" w:eastAsiaTheme="minorAscii" w:hAnsiTheme="minorAscii"/>
+          <w:color w:val="000000"/>
+          <w:sz w:val="20"/>
+          <w:szCs w:val="20"/>
+          <w:shd w:val="clear" w:color="auto" w:fill="ffffff"/>
         </w:rPr>
         <w:t>copy.</w:t>
       </w:r>
@@ -461,45 +463,44 @@
           <w:ilvl w:val="0"/>
           <w:numId w:val="5"/>
         </w:numPr>
-        <w:shd w:val="clear" w:color="auto" w:fill="FFFFFF"/>
+        <w:shd w:val="clear" w:color="auto" w:fill="ffffff"/>
         <w:spacing w:after="220" w:line="240" w:lineRule="auto"/>
-        <w:textAlignment w:val="baseline"/>
-        <w:rPr>
-          <w:rFonts w:ascii="Arial" w:eastAsia="Times New Roman" w:hAnsi="Arial" w:cs="Arial"/>
-          <w:color w:val="000000"/>
-          <w:sz w:val="20"/>
-          <w:szCs w:val="20"/>
-        </w:rPr>
-      </w:pPr>
-      <w:r>
-        <w:rPr>
-          <w:rFonts w:ascii="Arial" w:eastAsia="Times New Roman" w:hAnsi="Arial" w:cs="Arial"/>
-          <w:b/>
-          <w:bCs/>
-          <w:color w:val="000000"/>
-          <w:sz w:val="20"/>
-          <w:szCs w:val="20"/>
-          <w:shd w:val="clear" w:color="auto" w:fill="FFFFFF"/>
+        <w:rPr>
+          <w:rFonts w:asciiTheme="minorAscii" w:cstheme="minorAscii" w:eastAsiaTheme="minorAscii" w:hAnsiTheme="minorAscii"/>
+          <w:color w:val="000000"/>
+          <w:sz w:val="20"/>
+          <w:szCs w:val="20"/>
+        </w:rPr>
+      </w:pPr>
+      <w:r>
+        <w:rPr>
+          <w:rFonts w:asciiTheme="minorAscii" w:cstheme="minorAscii" w:eastAsiaTheme="minorAscii" w:hAnsiTheme="minorAscii"/>
+          <w:b/>
+          <w:bCs/>
+          <w:color w:val="000000"/>
+          <w:sz w:val="20"/>
+          <w:szCs w:val="20"/>
+          <w:shd w:val="clear" w:color="auto" w:fill="ffffff"/>
         </w:rPr>
         <w:t>Push</w:t>
       </w:r>
       <w:r>
         <w:rPr>
-          <w:rFonts w:ascii="Arial" w:eastAsia="Times New Roman" w:hAnsi="Arial" w:cs="Arial"/>
-          <w:color w:val="000000"/>
-          <w:sz w:val="20"/>
-          <w:szCs w:val="20"/>
-          <w:shd w:val="clear" w:color="auto" w:fill="FFFFFF"/>
+          <w:rFonts w:asciiTheme="minorAscii" w:cstheme="minorAscii" w:eastAsiaTheme="minorAscii" w:hAnsiTheme="minorAscii"/>
+          <w:color w:val="000000"/>
+          <w:sz w:val="20"/>
+          <w:szCs w:val="20"/>
+          <w:shd w:val="clear" w:color="auto" w:fill="ffffff"/>
         </w:rPr>
         <w:t xml:space="preserve"> local updates to the main </w:t>
       </w:r>
       <w:r>
         <w:rPr>
-          <w:rFonts w:ascii="Arial" w:eastAsia="Times New Roman" w:hAnsi="Arial" w:cs="Arial"/>
-          <w:color w:val="000000"/>
-          <w:sz w:val="20"/>
-          <w:szCs w:val="20"/>
-          <w:shd w:val="clear" w:color="auto" w:fill="FFFFFF"/>
+          <w:rFonts w:asciiTheme="minorAscii" w:cstheme="minorAscii" w:eastAsiaTheme="minorAscii" w:hAnsiTheme="minorAscii"/>
+          <w:color w:val="000000"/>
+          <w:sz w:val="20"/>
+          <w:szCs w:val="20"/>
+          <w:shd w:val="clear" w:color="auto" w:fill="ffffff"/>
         </w:rPr>
         <w:t>project.</w:t>
       </w:r>
@@ -508,18 +509,18 @@
       <w:pPr>
         <w:spacing w:after="0" w:line="240" w:lineRule="auto"/>
         <w:rPr>
-          <w:rFonts w:ascii="Times New Roman" w:eastAsia="Times New Roman" w:hAnsi="Times New Roman" w:cs="Times New Roman"/>
-          <w:sz w:val="24"/>
-          <w:szCs w:val="24"/>
-        </w:rPr>
-      </w:pPr>
-      <w:r>
-        <w:rPr>
-          <w:rFonts w:ascii="Verdana" w:eastAsia="Times New Roman" w:hAnsi="Verdana" w:cs="Times New Roman"/>
-          <w:color w:val="000000"/>
-          <w:sz w:val="20"/>
-          <w:szCs w:val="20"/>
-          <w:shd w:val="clear" w:color="auto" w:fill="FFFFFF"/>
+          <w:rFonts w:asciiTheme="minorAscii" w:cstheme="minorAscii" w:eastAsiaTheme="minorAscii" w:hAnsiTheme="minorAscii"/>
+          <w:sz w:val="20"/>
+          <w:szCs w:val="20"/>
+        </w:rPr>
+      </w:pPr>
+      <w:r>
+        <w:rPr>
+          <w:rFonts w:asciiTheme="minorAscii" w:cstheme="minorAscii" w:eastAsiaTheme="minorAscii" w:hAnsiTheme="minorAscii"/>
+          <w:color w:val="000000"/>
+          <w:sz w:val="20"/>
+          <w:szCs w:val="20"/>
+          <w:shd w:val="clear" w:color="auto" w:fill="ffffff"/>
         </w:rPr>
         <w:t>Working with Git:</w:t>
       </w:r>
@@ -531,43 +532,42 @@
           <w:numId w:val="6"/>
         </w:numPr>
         <w:spacing w:after="0" w:line="240" w:lineRule="auto"/>
-        <w:textAlignment w:val="baseline"/>
-        <w:rPr>
-          <w:rFonts w:ascii="Verdana" w:eastAsia="Times New Roman" w:hAnsi="Verdana" w:cs="Times New Roman"/>
-          <w:color w:val="000000"/>
-          <w:sz w:val="20"/>
-          <w:szCs w:val="20"/>
-        </w:rPr>
-      </w:pPr>
-      <w:r>
-        <w:rPr>
-          <w:rFonts w:ascii="Verdana" w:eastAsia="Times New Roman" w:hAnsi="Verdana" w:cs="Times New Roman"/>
-          <w:color w:val="000000"/>
-          <w:sz w:val="20"/>
-          <w:szCs w:val="20"/>
-          <w:shd w:val="clear" w:color="auto" w:fill="FFFFFF"/>
+        <w:rPr>
+          <w:rFonts w:asciiTheme="minorAscii" w:cstheme="minorAscii" w:eastAsiaTheme="minorAscii" w:hAnsiTheme="minorAscii"/>
+          <w:color w:val="000000"/>
+          <w:sz w:val="20"/>
+          <w:szCs w:val="20"/>
+        </w:rPr>
+      </w:pPr>
+      <w:r>
+        <w:rPr>
+          <w:rFonts w:asciiTheme="minorAscii" w:cstheme="minorAscii" w:eastAsiaTheme="minorAscii" w:hAnsiTheme="minorAscii"/>
+          <w:color w:val="000000"/>
+          <w:sz w:val="20"/>
+          <w:szCs w:val="20"/>
+          <w:shd w:val="clear" w:color="auto" w:fill="ffffff"/>
         </w:rPr>
         <w:t xml:space="preserve">Initialize Git on a folder, making it a </w:t>
       </w:r>
       <w:r>
         <w:rPr>
-          <w:rFonts w:ascii="Verdana" w:eastAsia="Times New Roman" w:hAnsi="Verdana" w:cs="Times New Roman"/>
-          <w:b/>
-          <w:bCs/>
-          <w:color w:val="000000"/>
-          <w:sz w:val="20"/>
-          <w:szCs w:val="20"/>
-          <w:shd w:val="clear" w:color="auto" w:fill="FFFFFF"/>
+          <w:rFonts w:asciiTheme="minorAscii" w:cstheme="minorAscii" w:eastAsiaTheme="minorAscii" w:hAnsiTheme="minorAscii"/>
+          <w:b/>
+          <w:bCs/>
+          <w:color w:val="000000"/>
+          <w:sz w:val="20"/>
+          <w:szCs w:val="20"/>
+          <w:shd w:val="clear" w:color="auto" w:fill="ffffff"/>
         </w:rPr>
         <w:t>Repository</w:t>
       </w:r>
       <w:r>
         <w:rPr>
-          <w:rFonts w:ascii="Verdana" w:eastAsia="Times New Roman" w:hAnsi="Verdana" w:cs="Times New Roman"/>
-          <w:color w:val="000000"/>
-          <w:sz w:val="20"/>
-          <w:szCs w:val="20"/>
-          <w:shd w:val="clear" w:color="auto" w:fill="FFFFFF"/>
+          <w:rFonts w:asciiTheme="minorAscii" w:cstheme="minorAscii" w:eastAsiaTheme="minorAscii" w:hAnsiTheme="minorAscii"/>
+          <w:color w:val="000000"/>
+          <w:sz w:val="20"/>
+          <w:szCs w:val="20"/>
+          <w:shd w:val="clear" w:color="auto" w:fill="ffffff"/>
         </w:rPr>
         <w:t>.</w:t>
       </w:r>
@@ -578,38 +578,35 @@
           <w:ilvl w:val="0"/>
           <w:numId w:val="6"/>
         </w:numPr>
-        <w:shd w:val="clear" w:color="auto" w:fill="FFFFFF"/>
+        <w:shd w:val="clear" w:color="auto" w:fill="ffffff"/>
         <w:spacing w:after="0" w:line="240" w:lineRule="auto"/>
-        <w:textAlignment w:val="baseline"/>
-        <w:rPr>
-          <w:rFonts w:ascii="Arial" w:eastAsia="Times New Roman" w:hAnsi="Arial" w:cs="Arial"/>
-          <w:color w:val="000000"/>
-          <w:sz w:val="20"/>
-          <w:szCs w:val="20"/>
-        </w:rPr>
-      </w:pPr>
-      <w:r>
-        <w:rPr>
-          <w:rFonts w:ascii="Arial" w:eastAsia="Times New Roman" w:hAnsi="Arial" w:cs="Arial"/>
-          <w:color w:val="000000"/>
-          <w:sz w:val="20"/>
-          <w:szCs w:val="20"/>
-          <w:shd w:val="clear" w:color="auto" w:fill="FFFFFF"/>
+        <w:rPr>
+          <w:rFonts w:asciiTheme="minorAscii" w:cstheme="minorAscii" w:eastAsiaTheme="minorAscii" w:hAnsiTheme="minorAscii"/>
+          <w:color w:val="000000"/>
+          <w:sz w:val="20"/>
+          <w:szCs w:val="20"/>
+        </w:rPr>
+      </w:pPr>
+      <w:r>
+        <w:rPr>
+          <w:rFonts w:asciiTheme="minorAscii" w:cstheme="minorAscii" w:eastAsiaTheme="minorAscii" w:hAnsiTheme="minorAscii"/>
+          <w:color w:val="000000"/>
+          <w:sz w:val="20"/>
+          <w:szCs w:val="20"/>
+          <w:shd w:val="clear" w:color="auto" w:fill="ffffff"/>
         </w:rPr>
         <w:t xml:space="preserve">Git now creates a hidden folder to keep track of changes in that </w:t>
       </w:r>
-      <w:proofErr w:type="gramStart"/>
-      <w:r>
-        <w:rPr>
-          <w:rFonts w:ascii="Arial" w:eastAsia="Times New Roman" w:hAnsi="Arial" w:cs="Arial"/>
-          <w:color w:val="000000"/>
-          <w:sz w:val="20"/>
-          <w:szCs w:val="20"/>
-          <w:shd w:val="clear" w:color="auto" w:fill="FFFFFF"/>
+      <w:r>
+        <w:rPr>
+          <w:rFonts w:asciiTheme="minorAscii" w:cstheme="minorAscii" w:eastAsiaTheme="minorAscii" w:hAnsiTheme="minorAscii"/>
+          <w:color w:val="000000"/>
+          <w:sz w:val="20"/>
+          <w:szCs w:val="20"/>
+          <w:shd w:val="clear" w:color="auto" w:fill="ffffff"/>
         </w:rPr>
         <w:t>folder</w:t>
       </w:r>
-      <w:proofErr w:type="gramEnd"/>
     </w:p>
     <w:p>
       <w:pPr>
@@ -617,40 +614,37 @@
           <w:ilvl w:val="0"/>
           <w:numId w:val="6"/>
         </w:numPr>
-        <w:shd w:val="clear" w:color="auto" w:fill="FFFFFF"/>
+        <w:shd w:val="clear" w:color="auto" w:fill="ffffff"/>
         <w:spacing w:after="0" w:line="240" w:lineRule="auto"/>
-        <w:textAlignment w:val="baseline"/>
-        <w:rPr>
-          <w:rFonts w:ascii="Arial" w:eastAsia="Times New Roman" w:hAnsi="Arial" w:cs="Arial"/>
-          <w:color w:val="000000"/>
-          <w:sz w:val="20"/>
-          <w:szCs w:val="20"/>
-        </w:rPr>
-      </w:pPr>
-      <w:r>
-        <w:rPr>
-          <w:rFonts w:ascii="Arial" w:eastAsia="Times New Roman" w:hAnsi="Arial" w:cs="Arial"/>
-          <w:color w:val="000000"/>
-          <w:sz w:val="20"/>
-          <w:szCs w:val="20"/>
-          <w:shd w:val="clear" w:color="auto" w:fill="FFFFFF"/>
+        <w:rPr>
+          <w:rFonts w:asciiTheme="minorAscii" w:cstheme="minorAscii" w:eastAsiaTheme="minorAscii" w:hAnsiTheme="minorAscii"/>
+          <w:color w:val="000000"/>
+          <w:sz w:val="20"/>
+          <w:szCs w:val="20"/>
+        </w:rPr>
+      </w:pPr>
+      <w:r>
+        <w:rPr>
+          <w:rFonts w:asciiTheme="minorAscii" w:cstheme="minorAscii" w:eastAsiaTheme="minorAscii" w:hAnsiTheme="minorAscii"/>
+          <w:color w:val="000000"/>
+          <w:sz w:val="20"/>
+          <w:szCs w:val="20"/>
+          <w:shd w:val="clear" w:color="auto" w:fill="ffffff"/>
         </w:rPr>
         <w:t xml:space="preserve">When a file is changed, added or deleted, it is considered </w:t>
       </w:r>
-      <w:proofErr w:type="gramStart"/>
-      <w:r>
-        <w:rPr>
-          <w:rFonts w:ascii="Arial" w:eastAsia="Times New Roman" w:hAnsi="Arial" w:cs="Arial"/>
-          <w:b/>
-          <w:bCs/>
-          <w:color w:val="000000"/>
-          <w:sz w:val="20"/>
-          <w:szCs w:val="20"/>
-          <w:shd w:val="clear" w:color="auto" w:fill="FFFFFF"/>
+      <w:r>
+        <w:rPr>
+          <w:rFonts w:asciiTheme="minorAscii" w:cstheme="minorAscii" w:eastAsiaTheme="minorAscii" w:hAnsiTheme="minorAscii"/>
+          <w:b/>
+          <w:bCs/>
+          <w:color w:val="000000"/>
+          <w:sz w:val="20"/>
+          <w:szCs w:val="20"/>
+          <w:shd w:val="clear" w:color="auto" w:fill="ffffff"/>
         </w:rPr>
         <w:t>modified</w:t>
       </w:r>
-      <w:proofErr w:type="gramEnd"/>
     </w:p>
     <w:p>
       <w:pPr>
@@ -658,40 +652,37 @@
           <w:ilvl w:val="0"/>
           <w:numId w:val="6"/>
         </w:numPr>
-        <w:shd w:val="clear" w:color="auto" w:fill="FFFFFF"/>
+        <w:shd w:val="clear" w:color="auto" w:fill="ffffff"/>
         <w:spacing w:after="0" w:line="240" w:lineRule="auto"/>
-        <w:textAlignment w:val="baseline"/>
-        <w:rPr>
-          <w:rFonts w:ascii="Arial" w:eastAsia="Times New Roman" w:hAnsi="Arial" w:cs="Arial"/>
-          <w:color w:val="000000"/>
-          <w:sz w:val="20"/>
-          <w:szCs w:val="20"/>
-        </w:rPr>
-      </w:pPr>
-      <w:r>
-        <w:rPr>
-          <w:rFonts w:ascii="Arial" w:eastAsia="Times New Roman" w:hAnsi="Arial" w:cs="Arial"/>
-          <w:color w:val="000000"/>
-          <w:sz w:val="20"/>
-          <w:szCs w:val="20"/>
-          <w:shd w:val="clear" w:color="auto" w:fill="FFFFFF"/>
+        <w:rPr>
+          <w:rFonts w:asciiTheme="minorAscii" w:cstheme="minorAscii" w:eastAsiaTheme="minorAscii" w:hAnsiTheme="minorAscii"/>
+          <w:color w:val="000000"/>
+          <w:sz w:val="20"/>
+          <w:szCs w:val="20"/>
+        </w:rPr>
+      </w:pPr>
+      <w:r>
+        <w:rPr>
+          <w:rFonts w:asciiTheme="minorAscii" w:cstheme="minorAscii" w:eastAsiaTheme="minorAscii" w:hAnsiTheme="minorAscii"/>
+          <w:color w:val="000000"/>
+          <w:sz w:val="20"/>
+          <w:szCs w:val="20"/>
+          <w:shd w:val="clear" w:color="auto" w:fill="ffffff"/>
         </w:rPr>
         <w:t xml:space="preserve">You select the modified files you want to </w:t>
       </w:r>
-      <w:proofErr w:type="gramStart"/>
-      <w:r>
-        <w:rPr>
-          <w:rFonts w:ascii="Arial" w:eastAsia="Times New Roman" w:hAnsi="Arial" w:cs="Arial"/>
-          <w:b/>
-          <w:bCs/>
-          <w:color w:val="000000"/>
-          <w:sz w:val="20"/>
-          <w:szCs w:val="20"/>
-          <w:shd w:val="clear" w:color="auto" w:fill="FFFFFF"/>
+      <w:r>
+        <w:rPr>
+          <w:rFonts w:asciiTheme="minorAscii" w:cstheme="minorAscii" w:eastAsiaTheme="minorAscii" w:hAnsiTheme="minorAscii"/>
+          <w:b/>
+          <w:bCs/>
+          <w:color w:val="000000"/>
+          <w:sz w:val="20"/>
+          <w:szCs w:val="20"/>
+          <w:shd w:val="clear" w:color="auto" w:fill="ffffff"/>
         </w:rPr>
         <w:t>Stage</w:t>
       </w:r>
-      <w:proofErr w:type="gramEnd"/>
     </w:p>
     <w:p>
       <w:pPr>
@@ -699,104 +690,101 @@
           <w:ilvl w:val="0"/>
           <w:numId w:val="6"/>
         </w:numPr>
-        <w:shd w:val="clear" w:color="auto" w:fill="FFFFFF"/>
+        <w:shd w:val="clear" w:color="auto" w:fill="ffffff"/>
         <w:spacing w:after="0" w:line="240" w:lineRule="auto"/>
-        <w:textAlignment w:val="baseline"/>
-        <w:rPr>
-          <w:rFonts w:ascii="Arial" w:eastAsia="Times New Roman" w:hAnsi="Arial" w:cs="Arial"/>
-          <w:color w:val="000000"/>
-          <w:sz w:val="20"/>
-          <w:szCs w:val="20"/>
-        </w:rPr>
-      </w:pPr>
-      <w:r>
-        <w:rPr>
-          <w:rFonts w:ascii="Arial" w:eastAsia="Times New Roman" w:hAnsi="Arial" w:cs="Arial"/>
-          <w:color w:val="000000"/>
-          <w:sz w:val="20"/>
-          <w:szCs w:val="20"/>
-          <w:shd w:val="clear" w:color="auto" w:fill="FFFFFF"/>
+        <w:rPr>
+          <w:rFonts w:asciiTheme="minorAscii" w:cstheme="minorAscii" w:eastAsiaTheme="minorAscii" w:hAnsiTheme="minorAscii"/>
+          <w:color w:val="000000"/>
+          <w:sz w:val="20"/>
+          <w:szCs w:val="20"/>
+        </w:rPr>
+      </w:pPr>
+      <w:r>
+        <w:rPr>
+          <w:rFonts w:asciiTheme="minorAscii" w:cstheme="minorAscii" w:eastAsiaTheme="minorAscii" w:hAnsiTheme="minorAscii"/>
+          <w:color w:val="000000"/>
+          <w:sz w:val="20"/>
+          <w:szCs w:val="20"/>
+          <w:shd w:val="clear" w:color="auto" w:fill="ffffff"/>
         </w:rPr>
         <w:t xml:space="preserve">The </w:t>
       </w:r>
       <w:r>
         <w:rPr>
-          <w:rFonts w:ascii="Arial" w:eastAsia="Times New Roman" w:hAnsi="Arial" w:cs="Arial"/>
-          <w:b/>
-          <w:bCs/>
-          <w:color w:val="000000"/>
-          <w:sz w:val="20"/>
-          <w:szCs w:val="20"/>
-          <w:shd w:val="clear" w:color="auto" w:fill="FFFFFF"/>
+          <w:rFonts w:asciiTheme="minorAscii" w:cstheme="minorAscii" w:eastAsiaTheme="minorAscii" w:hAnsiTheme="minorAscii"/>
+          <w:b/>
+          <w:bCs/>
+          <w:color w:val="000000"/>
+          <w:sz w:val="20"/>
+          <w:szCs w:val="20"/>
+          <w:shd w:val="clear" w:color="auto" w:fill="ffffff"/>
         </w:rPr>
         <w:t xml:space="preserve">Staged </w:t>
       </w:r>
       <w:r>
         <w:rPr>
-          <w:rFonts w:ascii="Arial" w:eastAsia="Times New Roman" w:hAnsi="Arial" w:cs="Arial"/>
-          <w:color w:val="000000"/>
-          <w:sz w:val="20"/>
-          <w:szCs w:val="20"/>
-          <w:shd w:val="clear" w:color="auto" w:fill="FFFFFF"/>
+          <w:rFonts w:asciiTheme="minorAscii" w:cstheme="minorAscii" w:eastAsiaTheme="minorAscii" w:hAnsiTheme="minorAscii"/>
+          <w:color w:val="000000"/>
+          <w:sz w:val="20"/>
+          <w:szCs w:val="20"/>
+          <w:shd w:val="clear" w:color="auto" w:fill="ffffff"/>
         </w:rPr>
         <w:t xml:space="preserve">files are </w:t>
       </w:r>
       <w:r>
         <w:rPr>
-          <w:rFonts w:ascii="Arial" w:eastAsia="Times New Roman" w:hAnsi="Arial" w:cs="Arial"/>
-          <w:b/>
-          <w:bCs/>
-          <w:color w:val="000000"/>
-          <w:sz w:val="20"/>
-          <w:szCs w:val="20"/>
-          <w:shd w:val="clear" w:color="auto" w:fill="FFFFFF"/>
+          <w:rFonts w:asciiTheme="minorAscii" w:cstheme="minorAscii" w:eastAsiaTheme="minorAscii" w:hAnsiTheme="minorAscii"/>
+          <w:b/>
+          <w:bCs/>
+          <w:color w:val="000000"/>
+          <w:sz w:val="20"/>
+          <w:szCs w:val="20"/>
+          <w:shd w:val="clear" w:color="auto" w:fill="ffffff"/>
         </w:rPr>
         <w:t>Committed</w:t>
       </w:r>
       <w:r>
         <w:rPr>
-          <w:rFonts w:ascii="Arial" w:eastAsia="Times New Roman" w:hAnsi="Arial" w:cs="Arial"/>
-          <w:color w:val="000000"/>
-          <w:sz w:val="20"/>
-          <w:szCs w:val="20"/>
-          <w:shd w:val="clear" w:color="auto" w:fill="FFFFFF"/>
+          <w:rFonts w:asciiTheme="minorAscii" w:cstheme="minorAscii" w:eastAsiaTheme="minorAscii" w:hAnsiTheme="minorAscii"/>
+          <w:color w:val="000000"/>
+          <w:sz w:val="20"/>
+          <w:szCs w:val="20"/>
+          <w:shd w:val="clear" w:color="auto" w:fill="ffffff"/>
         </w:rPr>
         <w:t xml:space="preserve">, which prompts Git to store a </w:t>
       </w:r>
       <w:r>
         <w:rPr>
-          <w:rFonts w:ascii="Arial" w:eastAsia="Times New Roman" w:hAnsi="Arial" w:cs="Arial"/>
-          <w:b/>
-          <w:bCs/>
-          <w:color w:val="000000"/>
-          <w:sz w:val="20"/>
-          <w:szCs w:val="20"/>
-          <w:shd w:val="clear" w:color="auto" w:fill="FFFFFF"/>
+          <w:rFonts w:asciiTheme="minorAscii" w:cstheme="minorAscii" w:eastAsiaTheme="minorAscii" w:hAnsiTheme="minorAscii"/>
+          <w:b/>
+          <w:bCs/>
+          <w:color w:val="000000"/>
+          <w:sz w:val="20"/>
+          <w:szCs w:val="20"/>
+          <w:shd w:val="clear" w:color="auto" w:fill="ffffff"/>
         </w:rPr>
         <w:t>permanent</w:t>
       </w:r>
       <w:r>
         <w:rPr>
-          <w:rFonts w:ascii="Arial" w:eastAsia="Times New Roman" w:hAnsi="Arial" w:cs="Arial"/>
-          <w:color w:val="000000"/>
-          <w:sz w:val="20"/>
-          <w:szCs w:val="20"/>
-          <w:shd w:val="clear" w:color="auto" w:fill="FFFFFF"/>
+          <w:rFonts w:asciiTheme="minorAscii" w:cstheme="minorAscii" w:eastAsiaTheme="minorAscii" w:hAnsiTheme="minorAscii"/>
+          <w:color w:val="000000"/>
+          <w:sz w:val="20"/>
+          <w:szCs w:val="20"/>
+          <w:shd w:val="clear" w:color="auto" w:fill="ffffff"/>
         </w:rPr>
         <w:t xml:space="preserve"> snapshot of the </w:t>
       </w:r>
-      <w:proofErr w:type="gramStart"/>
-      <w:r>
-        <w:rPr>
-          <w:rFonts w:ascii="Arial" w:eastAsia="Times New Roman" w:hAnsi="Arial" w:cs="Arial"/>
-          <w:color w:val="000000"/>
-          <w:sz w:val="20"/>
-          <w:szCs w:val="20"/>
-          <w:shd w:val="clear" w:color="auto" w:fill="FFFFFF"/>
+      <w:r>
+        <w:rPr>
+          <w:rFonts w:asciiTheme="minorAscii" w:cstheme="minorAscii" w:eastAsiaTheme="minorAscii" w:hAnsiTheme="minorAscii"/>
+          <w:color w:val="000000"/>
+          <w:sz w:val="20"/>
+          <w:szCs w:val="20"/>
+          <w:shd w:val="clear" w:color="auto" w:fill="ffffff"/>
         </w:rPr>
         <w:t>files</w:t>
       </w:r>
-      <w:proofErr w:type="gramEnd"/>
     </w:p>
     <w:p>
       <w:pPr>
@@ -804,23 +792,22 @@
           <w:ilvl w:val="0"/>
           <w:numId w:val="6"/>
         </w:numPr>
-        <w:shd w:val="clear" w:color="auto" w:fill="FFFFFF"/>
+        <w:shd w:val="clear" w:color="auto" w:fill="ffffff"/>
         <w:spacing w:after="0" w:line="240" w:lineRule="auto"/>
-        <w:textAlignment w:val="baseline"/>
-        <w:rPr>
-          <w:rFonts w:ascii="Arial" w:eastAsia="Times New Roman" w:hAnsi="Arial" w:cs="Arial"/>
-          <w:color w:val="000000"/>
-          <w:sz w:val="20"/>
-          <w:szCs w:val="20"/>
-        </w:rPr>
-      </w:pPr>
-      <w:r>
-        <w:rPr>
-          <w:rFonts w:ascii="Arial" w:eastAsia="Times New Roman" w:hAnsi="Arial" w:cs="Arial"/>
-          <w:color w:val="000000"/>
-          <w:sz w:val="20"/>
-          <w:szCs w:val="20"/>
-          <w:shd w:val="clear" w:color="auto" w:fill="FFFFFF"/>
+        <w:rPr>
+          <w:rFonts w:asciiTheme="minorAscii" w:cstheme="minorAscii" w:eastAsiaTheme="minorAscii" w:hAnsiTheme="minorAscii"/>
+          <w:color w:val="000000"/>
+          <w:sz w:val="20"/>
+          <w:szCs w:val="20"/>
+        </w:rPr>
+      </w:pPr>
+      <w:r>
+        <w:rPr>
+          <w:rFonts w:asciiTheme="minorAscii" w:cstheme="minorAscii" w:eastAsiaTheme="minorAscii" w:hAnsiTheme="minorAscii"/>
+          <w:color w:val="000000"/>
+          <w:sz w:val="20"/>
+          <w:szCs w:val="20"/>
+          <w:shd w:val="clear" w:color="auto" w:fill="ffffff"/>
         </w:rPr>
         <w:t>Git allows you to see the full history of every commit.</w:t>
       </w:r>
@@ -831,43 +818,42 @@
           <w:ilvl w:val="0"/>
           <w:numId w:val="6"/>
         </w:numPr>
-        <w:shd w:val="clear" w:color="auto" w:fill="FFFFFF"/>
+        <w:shd w:val="clear" w:color="auto" w:fill="ffffff"/>
         <w:spacing w:after="0" w:line="240" w:lineRule="auto"/>
-        <w:textAlignment w:val="baseline"/>
-        <w:rPr>
-          <w:rFonts w:ascii="Arial" w:eastAsia="Times New Roman" w:hAnsi="Arial" w:cs="Arial"/>
-          <w:color w:val="000000"/>
-          <w:sz w:val="20"/>
-          <w:szCs w:val="20"/>
-        </w:rPr>
-      </w:pPr>
-      <w:r>
-        <w:rPr>
-          <w:rFonts w:ascii="Arial" w:eastAsia="Times New Roman" w:hAnsi="Arial" w:cs="Arial"/>
-          <w:color w:val="000000"/>
-          <w:sz w:val="20"/>
-          <w:szCs w:val="20"/>
-          <w:shd w:val="clear" w:color="auto" w:fill="FFFFFF"/>
+        <w:rPr>
+          <w:rFonts w:asciiTheme="minorAscii" w:cstheme="minorAscii" w:eastAsiaTheme="minorAscii" w:hAnsiTheme="minorAscii"/>
+          <w:color w:val="000000"/>
+          <w:sz w:val="20"/>
+          <w:szCs w:val="20"/>
+        </w:rPr>
+      </w:pPr>
+      <w:r>
+        <w:rPr>
+          <w:rFonts w:asciiTheme="minorAscii" w:cstheme="minorAscii" w:eastAsiaTheme="minorAscii" w:hAnsiTheme="minorAscii"/>
+          <w:color w:val="000000"/>
+          <w:sz w:val="20"/>
+          <w:szCs w:val="20"/>
+          <w:shd w:val="clear" w:color="auto" w:fill="ffffff"/>
         </w:rPr>
         <w:t xml:space="preserve">You can </w:t>
       </w:r>
       <w:r>
         <w:rPr>
-          <w:rFonts w:ascii="Arial" w:eastAsia="Times New Roman" w:hAnsi="Arial" w:cs="Arial"/>
-          <w:color w:val="000000"/>
-          <w:sz w:val="20"/>
-          <w:szCs w:val="20"/>
-          <w:shd w:val="clear" w:color="auto" w:fill="FFFFFF"/>
+          <w:rFonts w:asciiTheme="minorAscii" w:cstheme="minorAscii" w:eastAsiaTheme="minorAscii" w:hAnsiTheme="minorAscii"/>
+          <w:color w:val="000000"/>
+          <w:sz w:val="20"/>
+          <w:szCs w:val="20"/>
+          <w:shd w:val="clear" w:color="auto" w:fill="ffffff"/>
         </w:rPr>
         <w:t>revert</w:t>
       </w:r>
       <w:r>
         <w:rPr>
-          <w:rFonts w:ascii="Arial" w:eastAsia="Times New Roman" w:hAnsi="Arial" w:cs="Arial"/>
-          <w:color w:val="000000"/>
-          <w:sz w:val="20"/>
-          <w:szCs w:val="20"/>
-          <w:shd w:val="clear" w:color="auto" w:fill="FFFFFF"/>
+          <w:rFonts w:asciiTheme="minorAscii" w:cstheme="minorAscii" w:eastAsiaTheme="minorAscii" w:hAnsiTheme="minorAscii"/>
+          <w:color w:val="000000"/>
+          <w:sz w:val="20"/>
+          <w:szCs w:val="20"/>
+          <w:shd w:val="clear" w:color="auto" w:fill="ffffff"/>
         </w:rPr>
         <w:t xml:space="preserve"> to any previous commit.</w:t>
       </w:r>
@@ -878,68 +864,67 @@
           <w:ilvl w:val="0"/>
           <w:numId w:val="6"/>
         </w:numPr>
-        <w:shd w:val="clear" w:color="auto" w:fill="FFFFFF"/>
+        <w:shd w:val="clear" w:color="auto" w:fill="ffffff"/>
         <w:spacing w:after="0" w:line="240" w:lineRule="auto"/>
-        <w:textAlignment w:val="baseline"/>
-        <w:rPr>
-          <w:rFonts w:ascii="Times New Roman" w:eastAsia="Times New Roman" w:hAnsi="Times New Roman" w:cs="Times New Roman"/>
-          <w:sz w:val="24"/>
-          <w:szCs w:val="24"/>
-        </w:rPr>
-      </w:pPr>
-      <w:r>
-        <w:rPr>
-          <w:rFonts w:ascii="Arial" w:eastAsia="Times New Roman" w:hAnsi="Arial" w:cs="Arial"/>
-          <w:color w:val="000000"/>
-          <w:sz w:val="20"/>
-          <w:szCs w:val="20"/>
-          <w:shd w:val="clear" w:color="auto" w:fill="FFFFFF"/>
+        <w:rPr>
+          <w:rFonts w:asciiTheme="minorAscii" w:cstheme="minorAscii" w:eastAsiaTheme="minorAscii" w:hAnsiTheme="minorAscii"/>
+          <w:sz w:val="20"/>
+          <w:szCs w:val="20"/>
+        </w:rPr>
+      </w:pPr>
+      <w:r>
+        <w:rPr>
+          <w:rFonts w:asciiTheme="minorAscii" w:cstheme="minorAscii" w:eastAsiaTheme="minorAscii" w:hAnsiTheme="minorAscii"/>
+          <w:color w:val="000000"/>
+          <w:sz w:val="20"/>
+          <w:szCs w:val="20"/>
+          <w:shd w:val="clear" w:color="auto" w:fill="ffffff"/>
         </w:rPr>
         <w:t xml:space="preserve">Git does not store a separate copy of every file in every </w:t>
       </w:r>
       <w:r>
         <w:rPr>
-          <w:rFonts w:ascii="Arial" w:eastAsia="Times New Roman" w:hAnsi="Arial" w:cs="Arial"/>
-          <w:color w:val="000000"/>
-          <w:sz w:val="20"/>
-          <w:szCs w:val="20"/>
-          <w:shd w:val="clear" w:color="auto" w:fill="FFFFFF"/>
+          <w:rFonts w:asciiTheme="minorAscii" w:cstheme="minorAscii" w:eastAsiaTheme="minorAscii" w:hAnsiTheme="minorAscii"/>
+          <w:color w:val="000000"/>
+          <w:sz w:val="20"/>
+          <w:szCs w:val="20"/>
+          <w:shd w:val="clear" w:color="auto" w:fill="ffffff"/>
         </w:rPr>
         <w:t>commit but</w:t>
       </w:r>
       <w:r>
         <w:rPr>
-          <w:rFonts w:ascii="Arial" w:eastAsia="Times New Roman" w:hAnsi="Arial" w:cs="Arial"/>
-          <w:color w:val="000000"/>
-          <w:sz w:val="20"/>
-          <w:szCs w:val="20"/>
-          <w:shd w:val="clear" w:color="auto" w:fill="FFFFFF"/>
+          <w:rFonts w:asciiTheme="minorAscii" w:cstheme="minorAscii" w:eastAsiaTheme="minorAscii" w:hAnsiTheme="minorAscii"/>
+          <w:color w:val="000000"/>
+          <w:sz w:val="20"/>
+          <w:szCs w:val="20"/>
+          <w:shd w:val="clear" w:color="auto" w:fill="ffffff"/>
         </w:rPr>
         <w:t xml:space="preserve"> keeps track of changes made in each commit!</w:t>
       </w:r>
       <w:r>
         <w:rPr>
-          <w:rFonts w:ascii="Arial" w:eastAsia="Times New Roman" w:hAnsi="Arial" w:cs="Arial"/>
-          <w:color w:val="000000"/>
-          <w:sz w:val="20"/>
-          <w:szCs w:val="20"/>
-          <w:shd w:val="clear" w:color="auto" w:fill="FFFFFF"/>
-        </w:rPr>
-        <w:br/>
+          <w:rFonts w:asciiTheme="minorAscii" w:cstheme="minorAscii" w:eastAsiaTheme="minorAscii" w:hAnsiTheme="minorAscii"/>
+          <w:color w:val="000000"/>
+          <w:sz w:val="20"/>
+          <w:szCs w:val="20"/>
+          <w:shd w:val="clear" w:color="auto" w:fill="ffffff"/>
+        </w:rPr>
+        <w:br w:type="textWrapping"/>
       </w:r>
     </w:p>
     <w:p>
       <w:pPr>
         <w:spacing w:after="0" w:line="240" w:lineRule="auto"/>
         <w:rPr>
-          <w:rFonts w:ascii="Times New Roman" w:eastAsia="Times New Roman" w:hAnsi="Times New Roman" w:cs="Times New Roman"/>
-          <w:sz w:val="24"/>
-          <w:szCs w:val="24"/>
-        </w:rPr>
-      </w:pPr>
-      <w:r>
-        <w:rPr>
-          <w:rFonts w:ascii="Arial" w:eastAsia="Times New Roman" w:hAnsi="Arial" w:cs="Arial"/>
+          <w:rFonts w:asciiTheme="minorAscii" w:cstheme="minorAscii" w:eastAsiaTheme="minorAscii" w:hAnsiTheme="minorAscii"/>
+          <w:sz w:val="20"/>
+          <w:szCs w:val="20"/>
+        </w:rPr>
+      </w:pPr>
+      <w:r>
+        <w:rPr>
+          <w:rFonts w:asciiTheme="minorAscii" w:cstheme="minorAscii" w:eastAsiaTheme="minorAscii" w:hAnsiTheme="minorAscii"/>
           <w:b/>
           <w:bCs/>
           <w:color w:val="000000"/>
@@ -950,7 +935,7 @@
       </w:r>
       <w:r>
         <w:rPr>
-          <w:rFonts w:ascii="Arial" w:eastAsia="Times New Roman" w:hAnsi="Arial" w:cs="Arial"/>
+          <w:rFonts w:asciiTheme="minorAscii" w:cstheme="minorAscii" w:eastAsiaTheme="minorAscii" w:hAnsiTheme="minorAscii"/>
           <w:color w:val="000000"/>
           <w:sz w:val="20"/>
           <w:szCs w:val="20"/>
@@ -959,7 +944,7 @@
       </w:r>
       <w:r>
         <w:rPr>
-          <w:rFonts w:ascii="Arial" w:eastAsia="Times New Roman" w:hAnsi="Arial" w:cs="Arial"/>
+          <w:rFonts w:asciiTheme="minorAscii" w:cstheme="minorAscii" w:eastAsiaTheme="minorAscii" w:hAnsiTheme="minorAscii"/>
           <w:color w:val="000000"/>
           <w:sz w:val="20"/>
           <w:szCs w:val="20"/>
@@ -968,7 +953,7 @@
       </w:r>
       <w:r>
         <w:rPr>
-          <w:rFonts w:ascii="Arial" w:eastAsia="Times New Roman" w:hAnsi="Arial" w:cs="Arial"/>
+          <w:rFonts w:asciiTheme="minorAscii" w:cstheme="minorAscii" w:eastAsiaTheme="minorAscii" w:hAnsiTheme="minorAscii"/>
           <w:color w:val="000000"/>
           <w:sz w:val="20"/>
           <w:szCs w:val="20"/>
@@ -979,15 +964,15 @@
     <w:p>
       <w:pPr>
         <w:rPr>
-          <w:rFonts w:asciiTheme="majorHAnsi" w:hAnsiTheme="majorHAnsi" w:cstheme="majorHAnsi"/>
-          <w:b/>
-          <w:sz w:val="24"/>
-          <w:szCs w:val="24"/>
-        </w:rPr>
-      </w:pPr>
-      <w:r>
-        <w:rPr>
-          <w:rFonts w:ascii="Arial" w:eastAsia="Times New Roman" w:hAnsi="Arial" w:cs="Arial"/>
+          <w:rFonts w:asciiTheme="minorAscii" w:cstheme="minorAscii" w:eastAsiaTheme="minorAscii" w:hAnsiTheme="minorAscii"/>
+          <w:b/>
+          <w:sz w:val="20"/>
+          <w:szCs w:val="20"/>
+        </w:rPr>
+      </w:pPr>
+      <w:r>
+        <w:rPr>
+          <w:rFonts w:asciiTheme="minorAscii" w:cstheme="minorAscii" w:eastAsiaTheme="minorAscii" w:hAnsiTheme="minorAscii"/>
           <w:color w:val="000000"/>
           <w:sz w:val="20"/>
           <w:szCs w:val="20"/>
@@ -996,7 +981,7 @@
       </w:r>
       <w:r>
         <w:rPr>
-          <w:rFonts w:ascii="Arial" w:eastAsia="Times New Roman" w:hAnsi="Arial" w:cs="Arial"/>
+          <w:rFonts w:asciiTheme="minorAscii" w:cstheme="minorAscii" w:eastAsiaTheme="minorAscii" w:hAnsiTheme="minorAscii"/>
           <w:color w:val="000000"/>
           <w:sz w:val="20"/>
           <w:szCs w:val="20"/>
@@ -1005,37 +990,37 @@
       </w:r>
       <w:r>
         <w:rPr>
-          <w:rFonts w:ascii="Arial" w:eastAsia="Times New Roman" w:hAnsi="Arial" w:cs="Arial"/>
-          <w:color w:val="000000"/>
-          <w:sz w:val="20"/>
-          <w:szCs w:val="20"/>
-          <w:shd w:val="clear" w:color="auto" w:fill="FFFFFF"/>
+          <w:rFonts w:asciiTheme="minorAscii" w:cstheme="minorAscii" w:eastAsiaTheme="minorAscii" w:hAnsiTheme="minorAscii"/>
+          <w:color w:val="000000"/>
+          <w:sz w:val="20"/>
+          <w:szCs w:val="20"/>
+          <w:shd w:val="clear" w:color="auto" w:fill="ffffff"/>
         </w:rPr>
         <w:t xml:space="preserve"> host of source code in the </w:t>
       </w:r>
       <w:r>
         <w:rPr>
-          <w:rFonts w:ascii="Arial" w:eastAsia="Times New Roman" w:hAnsi="Arial" w:cs="Arial"/>
-          <w:color w:val="000000"/>
-          <w:sz w:val="20"/>
-          <w:szCs w:val="20"/>
-          <w:shd w:val="clear" w:color="auto" w:fill="FFFFFF"/>
+          <w:rFonts w:asciiTheme="minorAscii" w:cstheme="minorAscii" w:eastAsiaTheme="minorAscii" w:hAnsiTheme="minorAscii"/>
+          <w:color w:val="000000"/>
+          <w:sz w:val="20"/>
+          <w:szCs w:val="20"/>
+          <w:shd w:val="clear" w:color="auto" w:fill="ffffff"/>
         </w:rPr>
         <w:t>world and</w:t>
       </w:r>
       <w:r>
         <w:rPr>
-          <w:rFonts w:ascii="Arial" w:eastAsia="Times New Roman" w:hAnsi="Arial" w:cs="Arial"/>
-          <w:color w:val="000000"/>
-          <w:sz w:val="20"/>
-          <w:szCs w:val="20"/>
-          <w:shd w:val="clear" w:color="auto" w:fill="FFFFFF"/>
+          <w:rFonts w:asciiTheme="minorAscii" w:cstheme="minorAscii" w:eastAsiaTheme="minorAscii" w:hAnsiTheme="minorAscii"/>
+          <w:color w:val="000000"/>
+          <w:sz w:val="20"/>
+          <w:szCs w:val="20"/>
+          <w:shd w:val="clear" w:color="auto" w:fill="ffffff"/>
         </w:rPr>
         <w:t xml:space="preserve"> has been owned by Microsoft since 2018. </w:t>
       </w:r>
       <w:r>
         <w:rPr>
-          <w:rFonts w:ascii="Arial" w:eastAsia="Times New Roman" w:hAnsi="Arial" w:cs="Arial"/>
+          <w:rFonts w:asciiTheme="minorAscii" w:cstheme="minorAscii" w:eastAsiaTheme="minorAscii" w:hAnsiTheme="minorAscii"/>
           <w:color w:val="000000"/>
           <w:sz w:val="20"/>
           <w:szCs w:val="20"/>
@@ -1044,7 +1029,7 @@
       </w:r>
       <w:r>
         <w:rPr>
-          <w:rFonts w:ascii="Arial" w:eastAsia="Times New Roman" w:hAnsi="Arial" w:cs="Arial"/>
+          <w:rFonts w:asciiTheme="minorAscii" w:cstheme="minorAscii" w:eastAsiaTheme="minorAscii" w:hAnsiTheme="minorAscii"/>
           <w:color w:val="000000"/>
           <w:sz w:val="20"/>
           <w:szCs w:val="20"/>
@@ -1053,7 +1038,7 @@
       </w:r>
       <w:r>
         <w:rPr>
-          <w:rFonts w:ascii="Arial" w:eastAsia="Times New Roman" w:hAnsi="Arial" w:cs="Arial"/>
+          <w:rFonts w:asciiTheme="minorAscii" w:cstheme="minorAscii" w:eastAsiaTheme="minorAscii" w:hAnsiTheme="minorAscii"/>
           <w:color w:val="000000"/>
           <w:sz w:val="20"/>
           <w:szCs w:val="20"/>
@@ -1062,7 +1047,7 @@
       </w:r>
       <w:r>
         <w:rPr>
-          <w:rFonts w:ascii="Arial" w:eastAsia="Times New Roman" w:hAnsi="Arial" w:cs="Arial"/>
+          <w:rFonts w:asciiTheme="minorAscii" w:cstheme="minorAscii" w:eastAsiaTheme="minorAscii" w:hAnsiTheme="minorAscii"/>
           <w:b/>
           <w:bCs/>
           <w:color w:val="000000"/>
@@ -1073,7 +1058,7 @@
       </w:r>
       <w:r>
         <w:rPr>
-          <w:rFonts w:ascii="Arial" w:eastAsia="Times New Roman" w:hAnsi="Arial" w:cs="Arial"/>
+          <w:rFonts w:asciiTheme="minorAscii" w:cstheme="minorAscii" w:eastAsiaTheme="minorAscii" w:hAnsiTheme="minorAscii"/>
           <w:color w:val="000000"/>
           <w:sz w:val="20"/>
           <w:szCs w:val="20"/>
@@ -1082,7 +1067,7 @@
       </w:r>
       <w:r>
         <w:rPr>
-          <w:rFonts w:ascii="Arial" w:eastAsia="Times New Roman" w:hAnsi="Arial" w:cs="Arial"/>
+          <w:rFonts w:asciiTheme="minorAscii" w:cstheme="minorAscii" w:eastAsiaTheme="minorAscii" w:hAnsiTheme="minorAscii"/>
           <w:b/>
           <w:bCs/>
           <w:color w:val="000000"/>
@@ -1093,7 +1078,7 @@
       </w:r>
       <w:r>
         <w:rPr>
-          <w:rFonts w:ascii="Arial" w:eastAsia="Times New Roman" w:hAnsi="Arial" w:cs="Arial"/>
+          <w:rFonts w:asciiTheme="minorAscii" w:cstheme="minorAscii" w:eastAsiaTheme="minorAscii" w:hAnsiTheme="minorAscii"/>
           <w:b/>
           <w:bCs/>
           <w:color w:val="000000"/>
@@ -1104,7 +1089,7 @@
       </w:r>
       <w:r>
         <w:rPr>
-          <w:rFonts w:ascii="Arial" w:eastAsia="Times New Roman" w:hAnsi="Arial" w:cs="Arial"/>
+          <w:rFonts w:asciiTheme="minorAscii" w:cstheme="minorAscii" w:eastAsiaTheme="minorAscii" w:hAnsiTheme="minorAscii"/>
           <w:b/>
           <w:bCs/>
           <w:color w:val="000000"/>
@@ -1115,7 +1100,7 @@
       </w:r>
       <w:r>
         <w:rPr>
-          <w:rFonts w:ascii="Arial" w:eastAsia="Times New Roman" w:hAnsi="Arial" w:cs="Arial"/>
+          <w:rFonts w:asciiTheme="minorAscii" w:cstheme="minorAscii" w:eastAsiaTheme="minorAscii" w:hAnsiTheme="minorAscii"/>
           <w:color w:val="000000"/>
           <w:sz w:val="20"/>
           <w:szCs w:val="20"/>
@@ -1124,7 +1109,7 @@
       </w:r>
       <w:r>
         <w:rPr>
-          <w:rFonts w:ascii="Arial" w:eastAsia="Times New Roman" w:hAnsi="Arial" w:cs="Arial"/>
+          <w:rFonts w:asciiTheme="minorAscii" w:cstheme="minorAscii" w:eastAsiaTheme="minorAscii" w:hAnsiTheme="minorAscii"/>
           <w:color w:val="000000"/>
           <w:sz w:val="20"/>
           <w:szCs w:val="20"/>
@@ -1133,7 +1118,7 @@
       </w:r>
       <w:r>
         <w:rPr>
-          <w:rFonts w:ascii="Arial" w:eastAsia="Times New Roman" w:hAnsi="Arial" w:cs="Arial"/>
+          <w:rFonts w:asciiTheme="minorAscii" w:cstheme="minorAscii" w:eastAsiaTheme="minorAscii" w:hAnsiTheme="minorAscii"/>
           <w:color w:val="000000"/>
           <w:sz w:val="20"/>
           <w:szCs w:val="20"/>
@@ -1147,33 +1132,43 @@
           <w:ilvl w:val="0"/>
           <w:numId w:val="2"/>
         </w:numPr>
-        <w:spacing w:before="100" w:beforeAutospacing="1" w:after="100" w:afterAutospacing="1" w:line="240" w:lineRule="auto"/>
-        <w:rPr>
-          <w:rFonts w:asciiTheme="majorHAnsi" w:eastAsia="Times New Roman" w:hAnsiTheme="majorHAnsi" w:cstheme="majorHAnsi"/>
-          <w:sz w:val="24"/>
-          <w:szCs w:val="24"/>
-        </w:rPr>
-      </w:pPr>
-      <w:r>
-        <w:rPr>
-          <w:rFonts w:asciiTheme="majorHAnsi" w:eastAsia="Times New Roman" w:hAnsiTheme="majorHAnsi" w:cstheme="majorHAnsi"/>
-          <w:sz w:val="24"/>
-          <w:szCs w:val="24"/>
+        <w:spacing w:before="100" w:after="100" w:line="240" w:lineRule="auto"/>
+        <w:rPr>
+          <w:rFonts w:asciiTheme="minorAscii" w:cstheme="minorAscii" w:eastAsiaTheme="minorAscii" w:hAnsiTheme="minorAscii"/>
+          <w:sz w:val="20"/>
+          <w:szCs w:val="20"/>
+        </w:rPr>
+      </w:pPr>
+      <w:r>
+        <w:rPr>
+          <w:rFonts w:asciiTheme="minorAscii" w:cstheme="minorAscii" w:eastAsiaTheme="minorAscii" w:hAnsiTheme="minorAscii"/>
+          <w:sz w:val="20"/>
+          <w:szCs w:val="20"/>
         </w:rPr>
         <w:t xml:space="preserve">Install Git: </w:t>
       </w:r>
-      <w:hyperlink r:id="rId6" w:history="1">
-        <w:r>
-          <w:rPr>
-            <w:rStyle w:val="Hyperlink"/>
-            <w:rFonts w:ascii="Arial" w:hAnsi="Arial" w:cs="Arial"/>
-            <w:color w:val="1155CC"/>
-            <w:sz w:val="20"/>
-            <w:szCs w:val="20"/>
-          </w:rPr>
-          <w:t>https://git-scm.com/download/win</w:t>
-        </w:r>
-      </w:hyperlink>
+      <w:r>
+        <w:fldChar w:fldCharType="begin"/>
+      </w:r>
+      <w:r>
+        <w:instrText xml:space="preserve">HYPERLINK "https://git-scm.com/download/win" </w:instrText>
+      </w:r>
+      <w:r>
+        <w:fldChar w:fldCharType="separate"/>
+      </w:r>
+      <w:r>
+        <w:rPr>
+          <w:rStyle w:val="Hyperlink"/>
+          <w:rFonts w:asciiTheme="minorAscii" w:cstheme="minorAscii" w:eastAsiaTheme="minorAscii" w:hAnsiTheme="minorAscii"/>
+          <w:color w:val="1155cc"/>
+          <w:sz w:val="20"/>
+          <w:szCs w:val="20"/>
+        </w:rPr>
+        <w:t>https://git-scm.com/download/win</w:t>
+      </w:r>
+      <w:r>
+        <w:fldChar w:fldCharType="end"/>
+      </w:r>
     </w:p>
     <w:p>
       <w:pPr>
@@ -1181,120 +1176,118 @@
           <w:ilvl w:val="0"/>
           <w:numId w:val="2"/>
         </w:numPr>
-        <w:spacing w:before="100" w:beforeAutospacing="1" w:after="100" w:afterAutospacing="1" w:line="240" w:lineRule="auto"/>
-        <w:rPr>
-          <w:rFonts w:asciiTheme="majorHAnsi" w:eastAsia="Times New Roman" w:hAnsiTheme="majorHAnsi" w:cstheme="majorHAnsi"/>
-          <w:sz w:val="24"/>
-          <w:szCs w:val="24"/>
-        </w:rPr>
-      </w:pPr>
-      <w:r>
-        <w:rPr>
-          <w:rFonts w:asciiTheme="majorHAnsi" w:eastAsia="Times New Roman" w:hAnsiTheme="majorHAnsi" w:cstheme="majorHAnsi"/>
-          <w:sz w:val="24"/>
-          <w:szCs w:val="24"/>
+        <w:spacing w:before="100" w:after="100" w:line="240" w:lineRule="auto"/>
+        <w:rPr>
+          <w:rFonts w:asciiTheme="minorAscii" w:cstheme="minorAscii" w:eastAsiaTheme="minorAscii" w:hAnsiTheme="minorAscii"/>
+          <w:sz w:val="20"/>
+          <w:szCs w:val="20"/>
+        </w:rPr>
+      </w:pPr>
+      <w:r>
+        <w:rPr>
+          <w:rFonts w:asciiTheme="minorAscii" w:cstheme="minorAscii" w:eastAsiaTheme="minorAscii" w:hAnsiTheme="minorAscii"/>
+          <w:sz w:val="20"/>
+          <w:szCs w:val="20"/>
         </w:rPr>
         <w:t>L</w:t>
       </w:r>
       <w:r>
         <w:rPr>
-          <w:rFonts w:asciiTheme="majorHAnsi" w:eastAsia="Times New Roman" w:hAnsiTheme="majorHAnsi" w:cstheme="majorHAnsi"/>
-          <w:sz w:val="24"/>
-          <w:szCs w:val="24"/>
+          <w:rFonts w:asciiTheme="minorAscii" w:cstheme="minorAscii" w:eastAsiaTheme="minorAscii" w:hAnsiTheme="minorAscii"/>
+          <w:sz w:val="20"/>
+          <w:szCs w:val="20"/>
         </w:rPr>
         <w:t>aunch command prompt</w:t>
       </w:r>
       <w:r>
         <w:rPr>
-          <w:rFonts w:asciiTheme="majorHAnsi" w:eastAsia="Times New Roman" w:hAnsiTheme="majorHAnsi" w:cstheme="majorHAnsi"/>
-          <w:sz w:val="24"/>
-          <w:szCs w:val="24"/>
+          <w:rFonts w:asciiTheme="minorAscii" w:cstheme="minorAscii" w:eastAsiaTheme="minorAscii" w:hAnsiTheme="minorAscii"/>
+          <w:sz w:val="20"/>
+          <w:szCs w:val="20"/>
         </w:rPr>
         <w:t xml:space="preserve"> </w:t>
       </w:r>
       <w:r>
         <w:rPr>
-          <w:rFonts w:asciiTheme="majorHAnsi" w:eastAsia="Times New Roman" w:hAnsiTheme="majorHAnsi" w:cstheme="majorHAnsi"/>
-          <w:sz w:val="24"/>
-          <w:szCs w:val="24"/>
+          <w:rFonts w:asciiTheme="minorAscii" w:cstheme="minorAscii" w:eastAsiaTheme="minorAscii" w:hAnsiTheme="minorAscii"/>
+          <w:sz w:val="20"/>
+          <w:szCs w:val="20"/>
         </w:rPr>
         <w:t xml:space="preserve">and check git version </w:t>
       </w:r>
-      <w:proofErr w:type="gramStart"/>
-      <w:r>
-        <w:rPr>
-          <w:rFonts w:asciiTheme="majorHAnsi" w:eastAsia="Times New Roman" w:hAnsiTheme="majorHAnsi" w:cstheme="majorHAnsi"/>
-          <w:sz w:val="24"/>
-          <w:szCs w:val="24"/>
+      <w:r>
+        <w:rPr>
+          <w:rFonts w:asciiTheme="minorAscii" w:cstheme="minorAscii" w:eastAsiaTheme="minorAscii" w:hAnsiTheme="minorAscii"/>
+          <w:sz w:val="20"/>
+          <w:szCs w:val="20"/>
         </w:rPr>
         <w:t xml:space="preserve">( </w:t>
       </w:r>
       <w:r>
         <w:rPr>
-          <w:rFonts w:asciiTheme="majorHAnsi" w:eastAsia="Times New Roman" w:hAnsiTheme="majorHAnsi" w:cstheme="majorHAnsi"/>
-          <w:b/>
-          <w:bCs/>
-          <w:sz w:val="24"/>
-          <w:szCs w:val="24"/>
+          <w:rFonts w:asciiTheme="minorAscii" w:cstheme="minorAscii" w:eastAsiaTheme="minorAscii" w:hAnsiTheme="minorAscii"/>
+          <w:b/>
+          <w:bCs/>
+          <w:sz w:val="20"/>
+          <w:szCs w:val="20"/>
         </w:rPr>
         <w:t>git</w:t>
       </w:r>
-      <w:proofErr w:type="gramEnd"/>
-      <w:r>
-        <w:rPr>
-          <w:rFonts w:asciiTheme="majorHAnsi" w:eastAsia="Times New Roman" w:hAnsiTheme="majorHAnsi" w:cstheme="majorHAnsi"/>
-          <w:b/>
-          <w:bCs/>
-          <w:sz w:val="24"/>
-          <w:szCs w:val="24"/>
+      <w:r>
+        <w:rPr>
+          <w:rFonts w:asciiTheme="minorAscii" w:cstheme="minorAscii" w:eastAsiaTheme="minorAscii" w:hAnsiTheme="minorAscii"/>
+          <w:b/>
+          <w:bCs/>
+          <w:sz w:val="20"/>
+          <w:szCs w:val="20"/>
         </w:rPr>
         <w:t xml:space="preserve"> </w:t>
       </w:r>
       <w:r>
         <w:rPr>
-          <w:rFonts w:asciiTheme="majorHAnsi" w:eastAsia="Times New Roman" w:hAnsiTheme="majorHAnsi" w:cstheme="majorHAnsi"/>
-          <w:b/>
-          <w:bCs/>
-          <w:sz w:val="24"/>
-          <w:szCs w:val="24"/>
+          <w:rFonts w:asciiTheme="minorAscii" w:cstheme="minorAscii" w:eastAsiaTheme="minorAscii" w:hAnsiTheme="minorAscii"/>
+          <w:b/>
+          <w:bCs/>
+          <w:sz w:val="20"/>
+          <w:szCs w:val="20"/>
         </w:rPr>
         <w:t>-</w:t>
       </w:r>
       <w:r>
         <w:rPr>
-          <w:rFonts w:asciiTheme="majorHAnsi" w:eastAsia="Times New Roman" w:hAnsiTheme="majorHAnsi" w:cstheme="majorHAnsi"/>
-          <w:b/>
-          <w:bCs/>
-          <w:sz w:val="24"/>
-          <w:szCs w:val="24"/>
+          <w:rFonts w:asciiTheme="minorAscii" w:cstheme="minorAscii" w:eastAsiaTheme="minorAscii" w:hAnsiTheme="minorAscii"/>
+          <w:b/>
+          <w:bCs/>
+          <w:sz w:val="20"/>
+          <w:szCs w:val="20"/>
         </w:rPr>
         <w:t xml:space="preserve"> </w:t>
       </w:r>
       <w:r>
         <w:rPr>
-          <w:rFonts w:asciiTheme="majorHAnsi" w:eastAsia="Times New Roman" w:hAnsiTheme="majorHAnsi" w:cstheme="majorHAnsi"/>
-          <w:b/>
-          <w:bCs/>
-          <w:sz w:val="24"/>
-          <w:szCs w:val="24"/>
+          <w:rFonts w:asciiTheme="minorAscii" w:cstheme="minorAscii" w:eastAsiaTheme="minorAscii" w:hAnsiTheme="minorAscii"/>
+          <w:b/>
+          <w:bCs/>
+          <w:sz w:val="20"/>
+          <w:szCs w:val="20"/>
         </w:rPr>
         <w:t>-</w:t>
       </w:r>
       <w:r>
         <w:rPr>
-          <w:rFonts w:asciiTheme="majorHAnsi" w:eastAsia="Times New Roman" w:hAnsiTheme="majorHAnsi" w:cstheme="majorHAnsi"/>
-          <w:b/>
-          <w:bCs/>
-          <w:sz w:val="24"/>
-          <w:szCs w:val="24"/>
+          <w:rFonts w:asciiTheme="minorAscii" w:cstheme="minorAscii" w:eastAsiaTheme="minorAscii" w:hAnsiTheme="minorAscii"/>
+          <w:b/>
+          <w:bCs/>
+          <w:sz w:val="20"/>
+          <w:szCs w:val="20"/>
         </w:rPr>
         <w:t>version</w:t>
       </w:r>
       <w:r>
         <w:rPr>
-          <w:rFonts w:asciiTheme="majorHAnsi" w:eastAsia="Times New Roman" w:hAnsiTheme="majorHAnsi" w:cstheme="majorHAnsi"/>
-          <w:sz w:val="24"/>
-          <w:szCs w:val="24"/>
+          <w:rFonts w:asciiTheme="minorAscii" w:cstheme="minorAscii" w:eastAsiaTheme="minorAscii" w:hAnsiTheme="minorAscii"/>
+          <w:sz w:val="20"/>
+          <w:szCs w:val="20"/>
         </w:rPr>
         <w:t>)</w:t>
       </w:r>
@@ -1305,132 +1298,128 @@
           <w:ilvl w:val="0"/>
           <w:numId w:val="2"/>
         </w:numPr>
-        <w:spacing w:before="100" w:beforeAutospacing="1" w:after="100" w:afterAutospacing="1" w:line="240" w:lineRule="auto"/>
-        <w:rPr>
-          <w:rFonts w:asciiTheme="majorHAnsi" w:eastAsia="Times New Roman" w:hAnsiTheme="majorHAnsi" w:cstheme="majorHAnsi"/>
-          <w:sz w:val="24"/>
-          <w:szCs w:val="24"/>
-        </w:rPr>
-      </w:pPr>
-      <w:r>
-        <w:rPr>
-          <w:rFonts w:asciiTheme="majorHAnsi" w:eastAsia="Times New Roman" w:hAnsiTheme="majorHAnsi" w:cstheme="majorHAnsi"/>
-          <w:sz w:val="24"/>
-          <w:szCs w:val="24"/>
+        <w:spacing w:before="100" w:after="100" w:line="240" w:lineRule="auto"/>
+        <w:rPr>
+          <w:rFonts w:asciiTheme="minorAscii" w:cstheme="minorAscii" w:eastAsiaTheme="minorAscii" w:hAnsiTheme="minorAscii"/>
+          <w:sz w:val="20"/>
+          <w:szCs w:val="20"/>
+        </w:rPr>
+      </w:pPr>
+      <w:r>
+        <w:rPr>
+          <w:rFonts w:asciiTheme="minorAscii" w:cstheme="minorAscii" w:eastAsiaTheme="minorAscii" w:hAnsiTheme="minorAscii"/>
+          <w:sz w:val="20"/>
+          <w:szCs w:val="20"/>
         </w:rPr>
         <w:t xml:space="preserve">Create </w:t>
       </w:r>
       <w:r>
         <w:rPr>
-          <w:rFonts w:asciiTheme="majorHAnsi" w:eastAsia="Times New Roman" w:hAnsiTheme="majorHAnsi" w:cstheme="majorHAnsi"/>
-          <w:b/>
-          <w:bCs/>
-          <w:sz w:val="24"/>
-          <w:szCs w:val="24"/>
+          <w:rFonts w:asciiTheme="minorAscii" w:cstheme="minorAscii" w:eastAsiaTheme="minorAscii" w:hAnsiTheme="minorAscii"/>
+          <w:b/>
+          <w:bCs/>
+          <w:sz w:val="20"/>
+          <w:szCs w:val="20"/>
         </w:rPr>
         <w:t xml:space="preserve">New </w:t>
       </w:r>
       <w:r>
         <w:rPr>
-          <w:rFonts w:asciiTheme="majorHAnsi" w:eastAsia="Times New Roman" w:hAnsiTheme="majorHAnsi" w:cstheme="majorHAnsi"/>
-          <w:sz w:val="24"/>
-          <w:szCs w:val="24"/>
+          <w:rFonts w:asciiTheme="minorAscii" w:cstheme="minorAscii" w:eastAsiaTheme="minorAscii" w:hAnsiTheme="minorAscii"/>
+          <w:sz w:val="20"/>
+          <w:szCs w:val="20"/>
         </w:rPr>
         <w:t xml:space="preserve">repository </w:t>
       </w:r>
       <w:r>
         <w:rPr>
-          <w:rFonts w:asciiTheme="majorHAnsi" w:eastAsia="Times New Roman" w:hAnsiTheme="majorHAnsi" w:cstheme="majorHAnsi"/>
-          <w:sz w:val="24"/>
-          <w:szCs w:val="24"/>
+          <w:rFonts w:asciiTheme="minorAscii" w:cstheme="minorAscii" w:eastAsiaTheme="minorAscii" w:hAnsiTheme="minorAscii"/>
+          <w:sz w:val="20"/>
+          <w:szCs w:val="20"/>
         </w:rPr>
         <w:t>in</w:t>
       </w:r>
       <w:r>
         <w:rPr>
-          <w:rFonts w:asciiTheme="majorHAnsi" w:eastAsia="Times New Roman" w:hAnsiTheme="majorHAnsi" w:cstheme="majorHAnsi"/>
-          <w:sz w:val="24"/>
-          <w:szCs w:val="24"/>
+          <w:rFonts w:asciiTheme="minorAscii" w:cstheme="minorAscii" w:eastAsiaTheme="minorAscii" w:hAnsiTheme="minorAscii"/>
+          <w:sz w:val="20"/>
+          <w:szCs w:val="20"/>
         </w:rPr>
         <w:t xml:space="preserve"> github.com </w:t>
       </w:r>
       <w:r>
         <w:rPr>
-          <w:rFonts w:asciiTheme="majorHAnsi" w:eastAsia="Times New Roman" w:hAnsiTheme="majorHAnsi" w:cstheme="majorHAnsi"/>
-          <w:sz w:val="24"/>
-          <w:szCs w:val="24"/>
+          <w:rFonts w:asciiTheme="minorAscii" w:cstheme="minorAscii" w:eastAsiaTheme="minorAscii" w:hAnsiTheme="minorAscii"/>
+          <w:sz w:val="20"/>
+          <w:szCs w:val="20"/>
         </w:rPr>
         <w:t xml:space="preserve">or </w:t>
       </w:r>
       <w:r>
         <w:rPr>
-          <w:rFonts w:asciiTheme="majorHAnsi" w:eastAsia="Times New Roman" w:hAnsiTheme="majorHAnsi" w:cstheme="majorHAnsi"/>
-          <w:b/>
-          <w:bCs/>
-          <w:sz w:val="24"/>
-          <w:szCs w:val="24"/>
+          <w:rFonts w:asciiTheme="minorAscii" w:cstheme="minorAscii" w:eastAsiaTheme="minorAscii" w:hAnsiTheme="minorAscii"/>
+          <w:b/>
+          <w:bCs/>
+          <w:sz w:val="20"/>
+          <w:szCs w:val="20"/>
         </w:rPr>
         <w:t xml:space="preserve">git </w:t>
       </w:r>
-      <w:proofErr w:type="spellStart"/>
-      <w:r>
-        <w:rPr>
-          <w:rFonts w:asciiTheme="majorHAnsi" w:eastAsia="Times New Roman" w:hAnsiTheme="majorHAnsi" w:cstheme="majorHAnsi"/>
-          <w:b/>
-          <w:bCs/>
-          <w:sz w:val="24"/>
-          <w:szCs w:val="24"/>
+      <w:r>
+        <w:rPr>
+          <w:rFonts w:asciiTheme="minorAscii" w:cstheme="minorAscii" w:eastAsiaTheme="minorAscii" w:hAnsiTheme="minorAscii"/>
+          <w:b/>
+          <w:bCs/>
+          <w:sz w:val="20"/>
+          <w:szCs w:val="20"/>
         </w:rPr>
         <w:t>init</w:t>
       </w:r>
-      <w:proofErr w:type="spellEnd"/>
-      <w:r>
-        <w:rPr>
-          <w:rFonts w:asciiTheme="majorHAnsi" w:eastAsia="Times New Roman" w:hAnsiTheme="majorHAnsi" w:cstheme="majorHAnsi"/>
-          <w:sz w:val="24"/>
-          <w:szCs w:val="24"/>
+      <w:r>
+        <w:rPr>
+          <w:rFonts w:asciiTheme="minorAscii" w:cstheme="minorAscii" w:eastAsiaTheme="minorAscii" w:hAnsiTheme="minorAscii"/>
+          <w:sz w:val="20"/>
+          <w:szCs w:val="20"/>
         </w:rPr>
         <w:t xml:space="preserve"> project</w:t>
       </w:r>
       <w:r>
         <w:rPr>
-          <w:rFonts w:asciiTheme="majorHAnsi" w:eastAsia="Times New Roman" w:hAnsiTheme="majorHAnsi" w:cstheme="majorHAnsi"/>
-          <w:sz w:val="24"/>
-          <w:szCs w:val="24"/>
+          <w:rFonts w:asciiTheme="minorAscii" w:cstheme="minorAscii" w:eastAsiaTheme="minorAscii" w:hAnsiTheme="minorAscii"/>
+          <w:sz w:val="20"/>
+          <w:szCs w:val="20"/>
         </w:rPr>
         <w:t xml:space="preserve"> in</w:t>
       </w:r>
       <w:r>
         <w:rPr>
-          <w:rFonts w:asciiTheme="majorHAnsi" w:eastAsia="Times New Roman" w:hAnsiTheme="majorHAnsi" w:cstheme="majorHAnsi"/>
-          <w:sz w:val="24"/>
-          <w:szCs w:val="24"/>
+          <w:rFonts w:asciiTheme="minorAscii" w:cstheme="minorAscii" w:eastAsiaTheme="minorAscii" w:hAnsiTheme="minorAscii"/>
+          <w:sz w:val="20"/>
+          <w:szCs w:val="20"/>
         </w:rPr>
         <w:t xml:space="preserve"> local </w:t>
       </w:r>
       <w:r>
         <w:rPr>
-          <w:rFonts w:asciiTheme="majorHAnsi" w:eastAsia="Times New Roman" w:hAnsiTheme="majorHAnsi" w:cstheme="majorHAnsi"/>
-          <w:sz w:val="24"/>
-          <w:szCs w:val="24"/>
+          <w:rFonts w:asciiTheme="minorAscii" w:cstheme="minorAscii" w:eastAsiaTheme="minorAscii" w:hAnsiTheme="minorAscii"/>
+          <w:sz w:val="20"/>
+          <w:szCs w:val="20"/>
         </w:rPr>
         <w:t xml:space="preserve">host using </w:t>
       </w:r>
-      <w:proofErr w:type="spellStart"/>
-      <w:r>
-        <w:rPr>
-          <w:rFonts w:asciiTheme="majorHAnsi" w:eastAsia="Times New Roman" w:hAnsiTheme="majorHAnsi" w:cstheme="majorHAnsi"/>
-          <w:sz w:val="24"/>
-          <w:szCs w:val="24"/>
+      <w:r>
+        <w:rPr>
+          <w:rFonts w:asciiTheme="minorAscii" w:cstheme="minorAscii" w:eastAsiaTheme="minorAscii" w:hAnsiTheme="minorAscii"/>
+          <w:sz w:val="20"/>
+          <w:szCs w:val="20"/>
         </w:rPr>
         <w:t>cmd</w:t>
       </w:r>
-      <w:proofErr w:type="spellEnd"/>
-      <w:r>
-        <w:rPr>
-          <w:rFonts w:asciiTheme="majorHAnsi" w:eastAsia="Times New Roman" w:hAnsiTheme="majorHAnsi" w:cstheme="majorHAnsi"/>
-          <w:sz w:val="24"/>
-          <w:szCs w:val="24"/>
+      <w:r>
+        <w:rPr>
+          <w:rFonts w:asciiTheme="minorAscii" w:cstheme="minorAscii" w:eastAsiaTheme="minorAscii" w:hAnsiTheme="minorAscii"/>
+          <w:sz w:val="20"/>
+          <w:szCs w:val="20"/>
         </w:rPr>
         <w:t xml:space="preserve"> prompt.</w:t>
       </w:r>
@@ -1441,42 +1430,42 @@
           <w:ilvl w:val="0"/>
           <w:numId w:val="2"/>
         </w:numPr>
-        <w:spacing w:before="100" w:beforeAutospacing="1" w:after="100" w:afterAutospacing="1" w:line="240" w:lineRule="auto"/>
-        <w:rPr>
-          <w:rFonts w:asciiTheme="majorHAnsi" w:eastAsia="Times New Roman" w:hAnsiTheme="majorHAnsi" w:cstheme="majorHAnsi"/>
-          <w:sz w:val="24"/>
-          <w:szCs w:val="24"/>
-        </w:rPr>
-      </w:pPr>
-      <w:r>
-        <w:rPr>
-          <w:rFonts w:asciiTheme="majorHAnsi" w:eastAsia="Times New Roman" w:hAnsiTheme="majorHAnsi" w:cstheme="majorHAnsi"/>
-          <w:sz w:val="24"/>
-          <w:szCs w:val="24"/>
+        <w:spacing w:before="100" w:after="100" w:line="240" w:lineRule="auto"/>
+        <w:rPr>
+          <w:rFonts w:asciiTheme="minorAscii" w:cstheme="minorAscii" w:eastAsiaTheme="minorAscii" w:hAnsiTheme="minorAscii"/>
+          <w:sz w:val="20"/>
+          <w:szCs w:val="20"/>
+        </w:rPr>
+      </w:pPr>
+      <w:r>
+        <w:rPr>
+          <w:rFonts w:asciiTheme="minorAscii" w:cstheme="minorAscii" w:eastAsiaTheme="minorAscii" w:hAnsiTheme="minorAscii"/>
+          <w:sz w:val="20"/>
+          <w:szCs w:val="20"/>
         </w:rPr>
         <w:t xml:space="preserve">Create </w:t>
       </w:r>
       <w:r>
         <w:rPr>
-          <w:rFonts w:asciiTheme="majorHAnsi" w:eastAsia="Times New Roman" w:hAnsiTheme="majorHAnsi" w:cstheme="majorHAnsi"/>
-          <w:sz w:val="24"/>
-          <w:szCs w:val="24"/>
+          <w:rFonts w:asciiTheme="minorAscii" w:cstheme="minorAscii" w:eastAsiaTheme="minorAscii" w:hAnsiTheme="minorAscii"/>
+          <w:sz w:val="20"/>
+          <w:szCs w:val="20"/>
         </w:rPr>
         <w:t>a directory</w:t>
       </w:r>
       <w:r>
         <w:rPr>
-          <w:rFonts w:asciiTheme="majorHAnsi" w:eastAsia="Times New Roman" w:hAnsiTheme="majorHAnsi" w:cstheme="majorHAnsi"/>
-          <w:sz w:val="24"/>
-          <w:szCs w:val="24"/>
+          <w:rFonts w:asciiTheme="minorAscii" w:cstheme="minorAscii" w:eastAsiaTheme="minorAscii" w:hAnsiTheme="minorAscii"/>
+          <w:sz w:val="20"/>
+          <w:szCs w:val="20"/>
         </w:rPr>
         <w:t xml:space="preserve"> </w:t>
       </w:r>
       <w:r>
         <w:rPr>
-          <w:rFonts w:asciiTheme="majorHAnsi" w:eastAsia="Times New Roman" w:hAnsiTheme="majorHAnsi" w:cstheme="majorHAnsi"/>
-          <w:sz w:val="24"/>
-          <w:szCs w:val="24"/>
+          <w:rFonts w:asciiTheme="minorAscii" w:cstheme="minorAscii" w:eastAsiaTheme="minorAscii" w:hAnsiTheme="minorAscii"/>
+          <w:sz w:val="20"/>
+          <w:szCs w:val="20"/>
         </w:rPr>
         <w:t>where you want to save this project folder.</w:t>
       </w:r>
@@ -1487,16 +1476,16 @@
           <w:ilvl w:val="0"/>
           <w:numId w:val="2"/>
         </w:numPr>
-        <w:spacing w:before="100" w:beforeAutospacing="1" w:after="100" w:afterAutospacing="1" w:line="240" w:lineRule="auto"/>
-        <w:rPr>
-          <w:rFonts w:asciiTheme="majorHAnsi" w:eastAsia="Times New Roman" w:hAnsiTheme="majorHAnsi" w:cstheme="majorHAnsi"/>
-          <w:sz w:val="24"/>
-          <w:szCs w:val="24"/>
-        </w:rPr>
-      </w:pPr>
-      <w:r>
-        <w:rPr>
-          <w:rFonts w:ascii="Arial" w:hAnsi="Arial" w:cs="Arial"/>
+        <w:spacing w:before="100" w:after="100" w:line="240" w:lineRule="auto"/>
+        <w:rPr>
+          <w:rFonts w:asciiTheme="minorAscii" w:cstheme="minorAscii" w:eastAsiaTheme="minorAscii" w:hAnsiTheme="minorAscii"/>
+          <w:sz w:val="20"/>
+          <w:szCs w:val="20"/>
+        </w:rPr>
+      </w:pPr>
+      <w:r>
+        <w:rPr>
+          <w:rFonts w:asciiTheme="minorAscii" w:cstheme="minorAscii" w:eastAsiaTheme="minorAscii" w:hAnsiTheme="minorAscii"/>
           <w:color w:val="000000"/>
           <w:sz w:val="20"/>
           <w:szCs w:val="20"/>
@@ -1505,59 +1494,57 @@
       </w:r>
       <w:r>
         <w:rPr>
-          <w:rFonts w:ascii="Arial" w:hAnsi="Arial" w:cs="Arial"/>
-          <w:color w:val="000000"/>
-          <w:sz w:val="20"/>
-          <w:szCs w:val="20"/>
-          <w:shd w:val="clear" w:color="auto" w:fill="FFFFFF"/>
+          <w:rFonts w:asciiTheme="minorAscii" w:cstheme="minorAscii" w:eastAsiaTheme="minorAscii" w:hAnsiTheme="minorAscii"/>
+          <w:color w:val="000000"/>
+          <w:sz w:val="20"/>
+          <w:szCs w:val="20"/>
+          <w:shd w:val="clear" w:color="auto" w:fill="ffffff"/>
         </w:rPr>
         <w:t xml:space="preserve">the files in our current working directory using </w:t>
       </w:r>
-      <w:proofErr w:type="spellStart"/>
-      <w:r>
-        <w:rPr>
-          <w:rFonts w:ascii="Arial" w:hAnsi="Arial" w:cs="Arial"/>
-          <w:color w:val="000000"/>
-          <w:sz w:val="20"/>
-          <w:szCs w:val="20"/>
-          <w:shd w:val="clear" w:color="auto" w:fill="FFFFFF"/>
+      <w:r>
+        <w:rPr>
+          <w:rFonts w:asciiTheme="minorAscii" w:cstheme="minorAscii" w:eastAsiaTheme="minorAscii" w:hAnsiTheme="minorAscii"/>
+          <w:color w:val="000000"/>
+          <w:sz w:val="20"/>
+          <w:szCs w:val="20"/>
+          <w:shd w:val="clear" w:color="auto" w:fill="ffffff"/>
         </w:rPr>
         <w:t>cmd</w:t>
       </w:r>
-      <w:proofErr w:type="spellEnd"/>
-      <w:r>
-        <w:rPr>
-          <w:rFonts w:ascii="Arial" w:hAnsi="Arial" w:cs="Arial"/>
-          <w:color w:val="000000"/>
-          <w:sz w:val="20"/>
-          <w:szCs w:val="20"/>
-          <w:shd w:val="clear" w:color="auto" w:fill="FFFFFF"/>
+      <w:r>
+        <w:rPr>
+          <w:rFonts w:asciiTheme="minorAscii" w:cstheme="minorAscii" w:eastAsiaTheme="minorAscii" w:hAnsiTheme="minorAscii"/>
+          <w:color w:val="000000"/>
+          <w:sz w:val="20"/>
+          <w:szCs w:val="20"/>
+          <w:shd w:val="clear" w:color="auto" w:fill="ffffff"/>
         </w:rPr>
         <w:t xml:space="preserve"> terminals</w:t>
       </w:r>
       <w:r>
         <w:rPr>
-          <w:rFonts w:ascii="Arial" w:hAnsi="Arial" w:cs="Arial"/>
-          <w:color w:val="000000"/>
-          <w:sz w:val="20"/>
-          <w:szCs w:val="20"/>
-          <w:shd w:val="clear" w:color="auto" w:fill="FFFFFF"/>
+          <w:rFonts w:asciiTheme="minorAscii" w:cstheme="minorAscii" w:eastAsiaTheme="minorAscii" w:hAnsiTheme="minorAscii"/>
+          <w:color w:val="000000"/>
+          <w:sz w:val="20"/>
+          <w:szCs w:val="20"/>
+          <w:shd w:val="clear" w:color="auto" w:fill="ffffff"/>
         </w:rPr>
         <w:t>:</w:t>
       </w:r>
       <w:r>
         <w:rPr>
-          <w:rFonts w:ascii="Arial" w:hAnsi="Arial" w:cs="Arial"/>
-          <w:color w:val="000000"/>
-          <w:sz w:val="20"/>
-          <w:szCs w:val="20"/>
-          <w:shd w:val="clear" w:color="auto" w:fill="FFFFFF"/>
+          <w:rFonts w:asciiTheme="minorAscii" w:cstheme="minorAscii" w:eastAsiaTheme="minorAscii" w:hAnsiTheme="minorAscii"/>
+          <w:color w:val="000000"/>
+          <w:sz w:val="20"/>
+          <w:szCs w:val="20"/>
+          <w:shd w:val="clear" w:color="auto" w:fill="ffffff"/>
         </w:rPr>
         <w:t xml:space="preserve"> </w:t>
       </w:r>
       <w:r>
         <w:rPr>
-          <w:rFonts w:ascii="Arial" w:hAnsi="Arial" w:cs="Arial"/>
+          <w:rFonts w:asciiTheme="minorAscii" w:cstheme="minorAscii" w:eastAsiaTheme="minorAscii" w:hAnsiTheme="minorAscii"/>
           <w:b/>
           <w:bCs/>
           <w:color w:val="000000"/>
@@ -1568,7 +1555,7 @@
       </w:r>
       <w:r>
         <w:rPr>
-          <w:rFonts w:ascii="Arial" w:hAnsi="Arial" w:cs="Arial"/>
+          <w:rFonts w:asciiTheme="minorAscii" w:cstheme="minorAscii" w:eastAsiaTheme="minorAscii" w:hAnsiTheme="minorAscii"/>
           <w:b/>
           <w:bCs/>
           <w:color w:val="000000"/>
@@ -1580,73 +1567,70 @@
     </w:p>
     <w:p>
       <w:pPr>
-        <w:pStyle w:val="NormalWeb"/>
+        <w:pStyle w:val="Normal(Web)"/>
         <w:numPr>
           <w:ilvl w:val="0"/>
           <w:numId w:val="2"/>
         </w:numPr>
-        <w:spacing w:before="0" w:beforeAutospacing="0" w:after="0" w:afterAutospacing="0"/>
-        <w:textAlignment w:val="baseline"/>
-        <w:rPr>
-          <w:rFonts w:ascii="Arial" w:hAnsi="Arial" w:cs="Arial"/>
-          <w:b/>
-          <w:bCs/>
-          <w:color w:val="000000"/>
-          <w:sz w:val="22"/>
-          <w:szCs w:val="22"/>
-        </w:rPr>
-      </w:pPr>
-      <w:r>
-        <w:rPr>
-          <w:rFonts w:ascii="Arial" w:hAnsi="Arial" w:cs="Arial"/>
-          <w:b/>
-          <w:bCs/>
-          <w:color w:val="000000"/>
-          <w:sz w:val="20"/>
-          <w:szCs w:val="20"/>
-          <w:shd w:val="clear" w:color="auto" w:fill="FFFFFF"/>
+        <w:spacing w:before="0" w:after="0"/>
+        <w:rPr>
+          <w:rFonts w:asciiTheme="minorAscii" w:cstheme="minorAscii" w:eastAsiaTheme="minorAscii" w:hAnsiTheme="minorAscii"/>
+          <w:b/>
+          <w:bCs/>
+          <w:color w:val="000000"/>
+          <w:sz w:val="20"/>
+          <w:szCs w:val="20"/>
+        </w:rPr>
+      </w:pPr>
+      <w:r>
+        <w:rPr>
+          <w:rFonts w:asciiTheme="minorAscii" w:cstheme="minorAscii" w:eastAsiaTheme="minorAscii" w:hAnsiTheme="minorAscii"/>
+          <w:b/>
+          <w:bCs/>
+          <w:color w:val="000000"/>
+          <w:sz w:val="20"/>
+          <w:szCs w:val="20"/>
+          <w:shd w:val="clear" w:color="auto" w:fill="ffffff"/>
         </w:rPr>
         <w:t>Clone</w:t>
       </w:r>
       <w:r>
         <w:rPr>
-          <w:rFonts w:ascii="Arial" w:hAnsi="Arial" w:cs="Arial"/>
-          <w:color w:val="000000"/>
-          <w:sz w:val="20"/>
-          <w:szCs w:val="20"/>
-          <w:shd w:val="clear" w:color="auto" w:fill="FFFFFF"/>
+          <w:rFonts w:asciiTheme="minorAscii" w:cstheme="minorAscii" w:eastAsiaTheme="minorAscii" w:hAnsiTheme="minorAscii"/>
+          <w:color w:val="000000"/>
+          <w:sz w:val="20"/>
+          <w:szCs w:val="20"/>
+          <w:shd w:val="clear" w:color="auto" w:fill="ffffff"/>
         </w:rPr>
         <w:t xml:space="preserve"> </w:t>
       </w:r>
       <w:r>
         <w:rPr>
-          <w:rFonts w:ascii="Arial" w:hAnsi="Arial" w:cs="Arial"/>
-          <w:color w:val="000000"/>
-          <w:sz w:val="20"/>
-          <w:szCs w:val="20"/>
-          <w:shd w:val="clear" w:color="auto" w:fill="FFFFFF"/>
+          <w:rFonts w:asciiTheme="minorAscii" w:cstheme="minorAscii" w:eastAsiaTheme="minorAscii" w:hAnsiTheme="minorAscii"/>
+          <w:color w:val="000000"/>
+          <w:sz w:val="20"/>
+          <w:szCs w:val="20"/>
+          <w:shd w:val="clear" w:color="auto" w:fill="ffffff"/>
         </w:rPr>
         <w:t xml:space="preserve">a project to local host one time using </w:t>
       </w:r>
-      <w:proofErr w:type="spellStart"/>
-      <w:r>
-        <w:rPr>
-          <w:rFonts w:ascii="Arial" w:hAnsi="Arial" w:cs="Arial"/>
-          <w:color w:val="000000"/>
-          <w:sz w:val="20"/>
-          <w:szCs w:val="20"/>
-          <w:shd w:val="clear" w:color="auto" w:fill="FFFFFF"/>
+      <w:r>
+        <w:rPr>
+          <w:rFonts w:asciiTheme="minorAscii" w:cstheme="minorAscii" w:eastAsiaTheme="minorAscii" w:hAnsiTheme="minorAscii"/>
+          <w:color w:val="000000"/>
+          <w:sz w:val="20"/>
+          <w:szCs w:val="20"/>
+          <w:shd w:val="clear" w:color="auto" w:fill="ffffff"/>
         </w:rPr>
         <w:t>cmd</w:t>
       </w:r>
-      <w:proofErr w:type="spellEnd"/>
-      <w:r>
-        <w:rPr>
-          <w:rFonts w:ascii="Arial" w:hAnsi="Arial" w:cs="Arial"/>
-          <w:color w:val="000000"/>
-          <w:sz w:val="20"/>
-          <w:szCs w:val="20"/>
-          <w:shd w:val="clear" w:color="auto" w:fill="FFFFFF"/>
+      <w:r>
+        <w:rPr>
+          <w:rFonts w:asciiTheme="minorAscii" w:cstheme="minorAscii" w:eastAsiaTheme="minorAscii" w:hAnsiTheme="minorAscii"/>
+          <w:color w:val="000000"/>
+          <w:sz w:val="20"/>
+          <w:szCs w:val="20"/>
+          <w:shd w:val="clear" w:color="auto" w:fill="ffffff"/>
         </w:rPr>
         <w:t xml:space="preserve"> terminals.</w:t>
       </w:r>
@@ -1657,20 +1641,20 @@
           <w:ilvl w:val="1"/>
           <w:numId w:val="2"/>
         </w:numPr>
-        <w:spacing w:before="100" w:beforeAutospacing="1" w:after="100" w:afterAutospacing="1" w:line="240" w:lineRule="auto"/>
-        <w:rPr>
-          <w:rFonts w:asciiTheme="majorHAnsi" w:eastAsia="Times New Roman" w:hAnsiTheme="majorHAnsi" w:cstheme="majorHAnsi"/>
-          <w:sz w:val="24"/>
-          <w:szCs w:val="24"/>
-        </w:rPr>
-      </w:pPr>
-      <w:r>
-        <w:rPr>
-          <w:rFonts w:ascii="Arial" w:hAnsi="Arial" w:cs="Arial"/>
-          <w:color w:val="000000"/>
-          <w:sz w:val="20"/>
-          <w:szCs w:val="20"/>
-          <w:shd w:val="clear" w:color="auto" w:fill="FFFFFF"/>
+        <w:spacing w:before="100" w:after="100" w:line="240" w:lineRule="auto"/>
+        <w:rPr>
+          <w:rFonts w:asciiTheme="minorAscii" w:cstheme="minorAscii" w:eastAsiaTheme="minorAscii" w:hAnsiTheme="minorAscii"/>
+          <w:sz w:val="20"/>
+          <w:szCs w:val="20"/>
+        </w:rPr>
+      </w:pPr>
+      <w:r>
+        <w:rPr>
+          <w:rFonts w:asciiTheme="minorAscii" w:cstheme="minorAscii" w:eastAsiaTheme="minorAscii" w:hAnsiTheme="minorAscii"/>
+          <w:color w:val="000000"/>
+          <w:sz w:val="20"/>
+          <w:szCs w:val="20"/>
+          <w:shd w:val="clear" w:color="auto" w:fill="ffffff"/>
         </w:rPr>
         <w:t>Create a new branch and work in our local repository.</w:t>
       </w:r>
@@ -1681,16 +1665,16 @@
           <w:ilvl w:val="2"/>
           <w:numId w:val="2"/>
         </w:numPr>
-        <w:spacing w:before="100" w:beforeAutospacing="1" w:after="100" w:afterAutospacing="1" w:line="240" w:lineRule="auto"/>
-        <w:rPr>
-          <w:rFonts w:asciiTheme="majorHAnsi" w:eastAsia="Times New Roman" w:hAnsiTheme="majorHAnsi" w:cstheme="majorHAnsi"/>
-          <w:sz w:val="24"/>
-          <w:szCs w:val="24"/>
-        </w:rPr>
-      </w:pPr>
-      <w:r>
-        <w:rPr>
-          <w:rFonts w:ascii="Arial" w:hAnsi="Arial" w:cs="Arial"/>
+        <w:spacing w:before="100" w:after="100" w:line="240" w:lineRule="auto"/>
+        <w:rPr>
+          <w:rFonts w:asciiTheme="minorAscii" w:cstheme="minorAscii" w:eastAsiaTheme="minorAscii" w:hAnsiTheme="minorAscii"/>
+          <w:sz w:val="20"/>
+          <w:szCs w:val="20"/>
+        </w:rPr>
+      </w:pPr>
+      <w:r>
+        <w:rPr>
+          <w:rFonts w:asciiTheme="minorAscii" w:cstheme="minorAscii" w:eastAsiaTheme="minorAscii" w:hAnsiTheme="minorAscii"/>
           <w:color w:val="000000"/>
           <w:sz w:val="20"/>
           <w:szCs w:val="20"/>
@@ -1699,7 +1683,7 @@
       </w:r>
       <w:r>
         <w:rPr>
-          <w:rFonts w:ascii="Arial" w:hAnsi="Arial" w:cs="Arial"/>
+          <w:rFonts w:asciiTheme="minorAscii" w:cstheme="minorAscii" w:eastAsiaTheme="minorAscii" w:hAnsiTheme="minorAscii"/>
           <w:b/>
           <w:bCs/>
           <w:color w:val="000000"/>
@@ -1708,20 +1692,18 @@
         </w:rPr>
         <w:t xml:space="preserve">git branch </w:t>
       </w:r>
-      <w:proofErr w:type="spellStart"/>
-      <w:r>
-        <w:rPr>
-          <w:rFonts w:ascii="Arial" w:hAnsi="Arial" w:cs="Arial"/>
+      <w:r>
+        <w:rPr>
+          <w:rFonts w:asciiTheme="minorAscii" w:cstheme="minorAscii" w:eastAsiaTheme="minorAscii" w:hAnsiTheme="minorAscii"/>
           <w:color w:val="000000"/>
           <w:sz w:val="20"/>
           <w:szCs w:val="20"/>
         </w:rPr>
         <w:t>xyzbranchname</w:t>
       </w:r>
-      <w:proofErr w:type="spellEnd"/>
-      <w:r>
-        <w:rPr>
-          <w:rFonts w:ascii="Arial" w:hAnsi="Arial" w:cs="Arial"/>
+      <w:r>
+        <w:rPr>
+          <w:rFonts w:asciiTheme="minorAscii" w:cstheme="minorAscii" w:eastAsiaTheme="minorAscii" w:hAnsiTheme="minorAscii"/>
           <w:color w:val="000000"/>
           <w:sz w:val="20"/>
           <w:szCs w:val="20"/>
@@ -1735,36 +1717,34 @@
           <w:ilvl w:val="2"/>
           <w:numId w:val="2"/>
         </w:numPr>
-        <w:spacing w:before="100" w:beforeAutospacing="1" w:after="100" w:afterAutospacing="1" w:line="240" w:lineRule="auto"/>
-        <w:rPr>
-          <w:rFonts w:asciiTheme="majorHAnsi" w:eastAsia="Times New Roman" w:hAnsiTheme="majorHAnsi" w:cstheme="majorHAnsi"/>
-          <w:sz w:val="24"/>
-          <w:szCs w:val="24"/>
-        </w:rPr>
-      </w:pPr>
-      <w:r>
-        <w:rPr>
-          <w:rFonts w:ascii="Arial" w:hAnsi="Arial" w:cs="Arial"/>
+        <w:spacing w:before="100" w:after="100" w:line="240" w:lineRule="auto"/>
+        <w:rPr>
+          <w:rFonts w:asciiTheme="minorAscii" w:cstheme="minorAscii" w:eastAsiaTheme="minorAscii" w:hAnsiTheme="minorAscii"/>
+          <w:sz w:val="20"/>
+          <w:szCs w:val="20"/>
+        </w:rPr>
+      </w:pPr>
+      <w:r>
+        <w:rPr>
+          <w:rFonts w:asciiTheme="minorAscii" w:cstheme="minorAscii" w:eastAsiaTheme="minorAscii" w:hAnsiTheme="minorAscii"/>
           <w:color w:val="000000"/>
           <w:sz w:val="20"/>
           <w:szCs w:val="20"/>
         </w:rPr>
         <w:t xml:space="preserve">Check how many </w:t>
       </w:r>
-      <w:proofErr w:type="gramStart"/>
-      <w:r>
-        <w:rPr>
-          <w:rFonts w:ascii="Arial" w:hAnsi="Arial" w:cs="Arial"/>
+      <w:r>
+        <w:rPr>
+          <w:rFonts w:asciiTheme="minorAscii" w:cstheme="minorAscii" w:eastAsiaTheme="minorAscii" w:hAnsiTheme="minorAscii"/>
           <w:color w:val="000000"/>
           <w:sz w:val="20"/>
           <w:szCs w:val="20"/>
         </w:rPr>
         <w:t>branch</w:t>
       </w:r>
-      <w:proofErr w:type="gramEnd"/>
-      <w:r>
-        <w:rPr>
-          <w:rFonts w:ascii="Arial" w:hAnsi="Arial" w:cs="Arial"/>
+      <w:r>
+        <w:rPr>
+          <w:rFonts w:asciiTheme="minorAscii" w:cstheme="minorAscii" w:eastAsiaTheme="minorAscii" w:hAnsiTheme="minorAscii"/>
           <w:color w:val="000000"/>
           <w:sz w:val="20"/>
           <w:szCs w:val="20"/>
@@ -1773,7 +1753,7 @@
       </w:r>
       <w:r>
         <w:rPr>
-          <w:rFonts w:ascii="Arial" w:hAnsi="Arial" w:cs="Arial"/>
+          <w:rFonts w:asciiTheme="minorAscii" w:cstheme="minorAscii" w:eastAsiaTheme="minorAscii" w:hAnsiTheme="minorAscii"/>
           <w:color w:val="000000"/>
           <w:sz w:val="20"/>
           <w:szCs w:val="20"/>
@@ -1782,7 +1762,7 @@
       </w:r>
       <w:r>
         <w:rPr>
-          <w:rFonts w:ascii="Arial" w:hAnsi="Arial" w:cs="Arial"/>
+          <w:rFonts w:asciiTheme="minorAscii" w:cstheme="minorAscii" w:eastAsiaTheme="minorAscii" w:hAnsiTheme="minorAscii"/>
           <w:color w:val="000000"/>
           <w:sz w:val="20"/>
           <w:szCs w:val="20"/>
@@ -1791,7 +1771,7 @@
       </w:r>
       <w:r>
         <w:rPr>
-          <w:rFonts w:ascii="Arial" w:hAnsi="Arial" w:cs="Arial"/>
+          <w:rFonts w:asciiTheme="minorAscii" w:cstheme="minorAscii" w:eastAsiaTheme="minorAscii" w:hAnsiTheme="minorAscii"/>
           <w:b/>
           <w:bCs/>
           <w:color w:val="000000"/>
@@ -1807,16 +1787,16 @@
           <w:ilvl w:val="2"/>
           <w:numId w:val="2"/>
         </w:numPr>
-        <w:spacing w:before="100" w:beforeAutospacing="1" w:after="100" w:afterAutospacing="1" w:line="240" w:lineRule="auto"/>
-        <w:rPr>
-          <w:rFonts w:asciiTheme="majorHAnsi" w:eastAsia="Times New Roman" w:hAnsiTheme="majorHAnsi" w:cstheme="majorHAnsi"/>
-          <w:sz w:val="24"/>
-          <w:szCs w:val="24"/>
-        </w:rPr>
-      </w:pPr>
-      <w:r>
-        <w:rPr>
-          <w:rFonts w:ascii="Arial" w:hAnsi="Arial" w:cs="Arial"/>
+        <w:spacing w:before="100" w:after="100" w:line="240" w:lineRule="auto"/>
+        <w:rPr>
+          <w:rFonts w:asciiTheme="minorAscii" w:cstheme="minorAscii" w:eastAsiaTheme="minorAscii" w:hAnsiTheme="minorAscii"/>
+          <w:sz w:val="20"/>
+          <w:szCs w:val="20"/>
+        </w:rPr>
+      </w:pPr>
+      <w:r>
+        <w:rPr>
+          <w:rFonts w:asciiTheme="minorAscii" w:cstheme="minorAscii" w:eastAsiaTheme="minorAscii" w:hAnsiTheme="minorAscii"/>
           <w:color w:val="000000"/>
           <w:sz w:val="20"/>
           <w:szCs w:val="20"/>
@@ -1825,7 +1805,7 @@
       </w:r>
       <w:r>
         <w:rPr>
-          <w:rFonts w:ascii="Arial" w:hAnsi="Arial" w:cs="Arial"/>
+          <w:rFonts w:asciiTheme="minorAscii" w:cstheme="minorAscii" w:eastAsiaTheme="minorAscii" w:hAnsiTheme="minorAscii"/>
           <w:b/>
           <w:bCs/>
           <w:color w:val="000000"/>
@@ -1836,7 +1816,7 @@
       </w:r>
       <w:r>
         <w:rPr>
-          <w:rFonts w:ascii="Arial" w:hAnsi="Arial" w:cs="Arial"/>
+          <w:rFonts w:asciiTheme="minorAscii" w:cstheme="minorAscii" w:eastAsiaTheme="minorAscii" w:hAnsiTheme="minorAscii"/>
           <w:color w:val="000000"/>
           <w:sz w:val="20"/>
           <w:szCs w:val="20"/>
@@ -1850,38 +1830,64 @@
           <w:ilvl w:val="0"/>
           <w:numId w:val="2"/>
         </w:numPr>
-        <w:spacing w:before="100" w:beforeAutospacing="1" w:after="100" w:afterAutospacing="1" w:line="240" w:lineRule="auto"/>
-        <w:rPr>
-          <w:rFonts w:asciiTheme="majorHAnsi" w:eastAsia="Times New Roman" w:hAnsiTheme="majorHAnsi" w:cstheme="majorHAnsi"/>
-          <w:sz w:val="24"/>
-          <w:szCs w:val="24"/>
-        </w:rPr>
-      </w:pPr>
-      <w:r>
-        <w:rPr>
-          <w:rFonts w:ascii="Arial" w:hAnsi="Arial" w:cs="Arial"/>
-          <w:color w:val="000000"/>
-          <w:sz w:val="20"/>
-          <w:szCs w:val="20"/>
-          <w:shd w:val="clear" w:color="auto" w:fill="FFFFFF"/>
+        <w:spacing w:before="100" w:after="100" w:line="240" w:lineRule="auto"/>
+        <w:rPr>
+          <w:rFonts w:asciiTheme="minorAscii" w:cstheme="minorAscii" w:eastAsiaTheme="minorAscii" w:hAnsiTheme="minorAscii"/>
+          <w:color w:val="000000"/>
+          <w:sz w:val="20"/>
+          <w:szCs w:val="20"/>
+          <w:shd w:val="clear" w:color="auto" w:fill="ffffff"/>
+        </w:rPr>
+      </w:pPr>
+      <w:r>
+        <w:rPr>
+          <w:rFonts w:asciiTheme="minorAscii" w:cstheme="minorAscii" w:eastAsiaTheme="minorAscii" w:hAnsiTheme="minorAscii"/>
+          <w:color w:val="000000"/>
+          <w:sz w:val="20"/>
+          <w:szCs w:val="20"/>
+          <w:shd w:val="clear" w:color="auto" w:fill="ffffff"/>
         </w:rPr>
         <w:t xml:space="preserve">Git Staging environment:  </w:t>
       </w:r>
-      <w:r>
-        <w:rPr>
-          <w:rFonts w:ascii="Arial" w:hAnsi="Arial" w:cs="Arial"/>
-          <w:b/>
-          <w:bCs/>
-          <w:color w:val="000000"/>
-          <w:sz w:val="20"/>
-          <w:szCs w:val="20"/>
-        </w:rPr>
-        <w:t xml:space="preserve">git </w:t>
-      </w:r>
-      <w:proofErr w:type="gramStart"/>
-      <w:r>
-        <w:rPr>
-          <w:rFonts w:ascii="Arial" w:hAnsi="Arial" w:cs="Arial"/>
+    </w:p>
+    <w:p>
+      <w:pPr>
+        <w:numPr>
+          <w:ilvl w:val="1"/>
+          <w:numId w:val="2"/>
+        </w:numPr>
+        <w:spacing w:before="100" w:after="100" w:line="240" w:lineRule="auto"/>
+        <w:rPr>
+          <w:rFonts w:asciiTheme="minorAscii" w:cstheme="minorAscii" w:eastAsiaTheme="minorAscii" w:hAnsiTheme="minorAscii"/>
+          <w:sz w:val="20"/>
+          <w:szCs w:val="20"/>
+        </w:rPr>
+      </w:pPr>
+      <w:r>
+        <w:rPr>
+          <w:rFonts w:asciiTheme="minorAscii" w:cstheme="minorAscii" w:eastAsiaTheme="minorAscii" w:hAnsiTheme="minorAscii"/>
+          <w:b w:val="off"/>
+          <w:bCs w:val="off"/>
+          <w:color w:val="000000"/>
+          <w:sz w:val="20"/>
+          <w:szCs w:val="20"/>
+        </w:rPr>
+        <w:t>Adding all changes command</w:t>
+      </w:r>
+      <w:r>
+        <w:rPr>
+          <w:rFonts w:asciiTheme="minorAscii" w:cstheme="minorAscii" w:eastAsiaTheme="minorAscii" w:hAnsiTheme="minorAscii"/>
+          <w:b/>
+          <w:bCs/>
+          <w:color w:val="000000"/>
+          <w:sz w:val="20"/>
+          <w:szCs w:val="20"/>
+        </w:rPr>
+        <w:t xml:space="preserve">: git </w:t>
+      </w:r>
+      <w:r>
+        <w:rPr>
+          <w:rFonts w:asciiTheme="minorAscii" w:cstheme="minorAscii" w:eastAsiaTheme="minorAscii" w:hAnsiTheme="minorAscii"/>
           <w:b/>
           <w:bCs/>
           <w:color w:val="000000"/>
@@ -1890,10 +1896,9 @@
         </w:rPr>
         <w:t>add .</w:t>
       </w:r>
-      <w:proofErr w:type="gramEnd"/>
-      <w:r>
-        <w:rPr>
-          <w:rFonts w:ascii="Arial" w:hAnsi="Arial" w:cs="Arial"/>
+      <w:r>
+        <w:rPr>
+          <w:rFonts w:asciiTheme="minorAscii" w:cstheme="minorAscii" w:eastAsiaTheme="minorAscii" w:hAnsiTheme="minorAscii"/>
           <w:b/>
           <w:bCs/>
           <w:color w:val="000000"/>
@@ -1901,6 +1906,42 @@
           <w:szCs w:val="20"/>
         </w:rPr>
         <w:t xml:space="preserve"> </w:t>
+      </w:r>
+    </w:p>
+    <w:p>
+      <w:pPr>
+        <w:numPr>
+          <w:ilvl w:val="1"/>
+          <w:numId w:val="2"/>
+        </w:numPr>
+        <w:spacing w:before="100" w:after="100" w:line="240" w:lineRule="auto"/>
+        <w:rPr>
+          <w:rFonts w:asciiTheme="minorAscii" w:cstheme="minorAscii" w:eastAsiaTheme="minorAscii" w:hAnsiTheme="minorAscii"/>
+          <w:sz w:val="20"/>
+          <w:szCs w:val="20"/>
+        </w:rPr>
+      </w:pPr>
+      <w:r>
+        <w:rPr>
+          <w:rFonts w:asciiTheme="minorAscii" w:cstheme="minorAscii" w:eastAsiaTheme="minorAscii" w:hAnsiTheme="minorAscii"/>
+          <w:b w:val="off"/>
+          <w:bCs w:val="off"/>
+          <w:color w:val="000000"/>
+          <w:sz w:val="20"/>
+          <w:szCs w:val="20"/>
+        </w:rPr>
+        <w:t xml:space="preserve">Add only changes to specific file: </w:t>
+      </w:r>
+      <w:r>
+        <w:rPr>
+          <w:rFonts w:asciiTheme="minorAscii" w:cstheme="minorAscii" w:eastAsiaTheme="minorAscii" w:hAnsiTheme="minorAscii"/>
+          <w:b/>
+          <w:bCs/>
+          <w:color w:val="000000"/>
+          <w:sz w:val="20"/>
+          <w:szCs w:val="20"/>
+        </w:rPr>
+        <w:t>git add filename</w:t>
       </w:r>
     </w:p>
     <w:p>
@@ -1909,120 +1950,120 @@
           <w:ilvl w:val="0"/>
           <w:numId w:val="2"/>
         </w:numPr>
-        <w:spacing w:before="100" w:beforeAutospacing="1" w:after="100" w:afterAutospacing="1" w:line="240" w:lineRule="auto"/>
-        <w:rPr>
-          <w:rFonts w:asciiTheme="majorHAnsi" w:eastAsia="Times New Roman" w:hAnsiTheme="majorHAnsi" w:cstheme="majorHAnsi"/>
-          <w:sz w:val="24"/>
-          <w:szCs w:val="24"/>
-        </w:rPr>
-      </w:pPr>
-      <w:r>
-        <w:rPr>
-          <w:rFonts w:ascii="Arial" w:hAnsi="Arial" w:cs="Arial"/>
-          <w:color w:val="000000"/>
-          <w:sz w:val="20"/>
-          <w:szCs w:val="20"/>
-          <w:shd w:val="clear" w:color="auto" w:fill="FFFFFF"/>
+        <w:spacing w:before="100" w:after="100" w:line="240" w:lineRule="auto"/>
+        <w:rPr>
+          <w:rFonts w:asciiTheme="minorAscii" w:cstheme="minorAscii" w:eastAsiaTheme="minorAscii" w:hAnsiTheme="minorAscii"/>
+          <w:sz w:val="20"/>
+          <w:szCs w:val="20"/>
+        </w:rPr>
+      </w:pPr>
+      <w:r>
+        <w:rPr>
+          <w:rFonts w:asciiTheme="minorAscii" w:cstheme="minorAscii" w:eastAsiaTheme="minorAscii" w:hAnsiTheme="minorAscii"/>
+          <w:color w:val="000000"/>
+          <w:sz w:val="20"/>
+          <w:szCs w:val="20"/>
+          <w:shd w:val="clear" w:color="auto" w:fill="ffffff"/>
         </w:rPr>
         <w:t xml:space="preserve">Move from </w:t>
       </w:r>
       <w:r>
         <w:rPr>
-          <w:rFonts w:ascii="Arial" w:hAnsi="Arial" w:cs="Arial"/>
-          <w:color w:val="DC143C"/>
-          <w:sz w:val="20"/>
-          <w:szCs w:val="20"/>
-          <w:shd w:val="clear" w:color="auto" w:fill="FFFFFF"/>
+          <w:rFonts w:asciiTheme="minorAscii" w:cstheme="minorAscii" w:eastAsiaTheme="minorAscii" w:hAnsiTheme="minorAscii"/>
+          <w:color w:val="dc143c"/>
+          <w:sz w:val="20"/>
+          <w:szCs w:val="20"/>
+          <w:shd w:val="clear" w:color="auto" w:fill="ffffff"/>
         </w:rPr>
         <w:t>stage</w:t>
       </w:r>
       <w:r>
         <w:rPr>
-          <w:rFonts w:ascii="Arial" w:hAnsi="Arial" w:cs="Arial"/>
-          <w:color w:val="000000"/>
-          <w:sz w:val="20"/>
-          <w:szCs w:val="20"/>
-          <w:shd w:val="clear" w:color="auto" w:fill="FFFFFF"/>
+          <w:rFonts w:asciiTheme="minorAscii" w:cstheme="minorAscii" w:eastAsiaTheme="minorAscii" w:hAnsiTheme="minorAscii"/>
+          <w:color w:val="000000"/>
+          <w:sz w:val="20"/>
+          <w:szCs w:val="20"/>
+          <w:shd w:val="clear" w:color="auto" w:fill="ffffff"/>
         </w:rPr>
         <w:t xml:space="preserve"> to </w:t>
       </w:r>
       <w:r>
         <w:rPr>
-          <w:rFonts w:ascii="Arial" w:hAnsi="Arial" w:cs="Arial"/>
-          <w:color w:val="DC143C"/>
-          <w:sz w:val="20"/>
-          <w:szCs w:val="20"/>
-          <w:shd w:val="clear" w:color="auto" w:fill="FFFFFF"/>
+          <w:rFonts w:asciiTheme="minorAscii" w:cstheme="minorAscii" w:eastAsiaTheme="minorAscii" w:hAnsiTheme="minorAscii"/>
+          <w:color w:val="dc143c"/>
+          <w:sz w:val="20"/>
+          <w:szCs w:val="20"/>
+          <w:shd w:val="clear" w:color="auto" w:fill="ffffff"/>
         </w:rPr>
         <w:t>commit</w:t>
       </w:r>
       <w:r>
         <w:rPr>
-          <w:rFonts w:ascii="Arial" w:hAnsi="Arial" w:cs="Arial"/>
-          <w:color w:val="000000"/>
-          <w:sz w:val="20"/>
-          <w:szCs w:val="20"/>
-          <w:shd w:val="clear" w:color="auto" w:fill="FFFFFF"/>
+          <w:rFonts w:asciiTheme="minorAscii" w:cstheme="minorAscii" w:eastAsiaTheme="minorAscii" w:hAnsiTheme="minorAscii"/>
+          <w:color w:val="000000"/>
+          <w:sz w:val="20"/>
+          <w:szCs w:val="20"/>
+          <w:shd w:val="clear" w:color="auto" w:fill="ffffff"/>
         </w:rPr>
         <w:t xml:space="preserve"> </w:t>
       </w:r>
       <w:r>
         <w:rPr>
-          <w:rFonts w:ascii="Arial" w:hAnsi="Arial" w:cs="Arial"/>
-          <w:color w:val="000000"/>
-          <w:sz w:val="20"/>
-          <w:szCs w:val="20"/>
-          <w:shd w:val="clear" w:color="auto" w:fill="FFFFFF"/>
+          <w:rFonts w:asciiTheme="minorAscii" w:cstheme="minorAscii" w:eastAsiaTheme="minorAscii" w:hAnsiTheme="minorAscii"/>
+          <w:color w:val="000000"/>
+          <w:sz w:val="20"/>
+          <w:szCs w:val="20"/>
+          <w:shd w:val="clear" w:color="auto" w:fill="ffffff"/>
         </w:rPr>
         <w:t>to master</w:t>
       </w:r>
       <w:r>
         <w:rPr>
-          <w:rFonts w:ascii="Arial" w:hAnsi="Arial" w:cs="Arial"/>
-          <w:color w:val="000000"/>
-          <w:sz w:val="20"/>
-          <w:szCs w:val="20"/>
-          <w:shd w:val="clear" w:color="auto" w:fill="FFFFFF"/>
+          <w:rFonts w:asciiTheme="minorAscii" w:cstheme="minorAscii" w:eastAsiaTheme="minorAscii" w:hAnsiTheme="minorAscii"/>
+          <w:color w:val="000000"/>
+          <w:sz w:val="20"/>
+          <w:szCs w:val="20"/>
+          <w:shd w:val="clear" w:color="auto" w:fill="ffffff"/>
         </w:rPr>
         <w:t xml:space="preserve"> repo. When we </w:t>
       </w:r>
       <w:r>
         <w:rPr>
-          <w:rFonts w:ascii="Arial" w:hAnsi="Arial" w:cs="Arial"/>
-          <w:color w:val="DC143C"/>
-          <w:sz w:val="20"/>
-          <w:szCs w:val="20"/>
-          <w:shd w:val="clear" w:color="auto" w:fill="FFFFFF"/>
+          <w:rFonts w:asciiTheme="minorAscii" w:cstheme="minorAscii" w:eastAsiaTheme="minorAscii" w:hAnsiTheme="minorAscii"/>
+          <w:color w:val="dc143c"/>
+          <w:sz w:val="20"/>
+          <w:szCs w:val="20"/>
+          <w:shd w:val="clear" w:color="auto" w:fill="ffffff"/>
         </w:rPr>
         <w:t>commit</w:t>
       </w:r>
       <w:r>
         <w:rPr>
-          <w:rFonts w:ascii="Arial" w:hAnsi="Arial" w:cs="Arial"/>
-          <w:color w:val="000000"/>
-          <w:sz w:val="20"/>
-          <w:szCs w:val="20"/>
-          <w:shd w:val="clear" w:color="auto" w:fill="FFFFFF"/>
+          <w:rFonts w:asciiTheme="minorAscii" w:cstheme="minorAscii" w:eastAsiaTheme="minorAscii" w:hAnsiTheme="minorAscii"/>
+          <w:color w:val="000000"/>
+          <w:sz w:val="20"/>
+          <w:szCs w:val="20"/>
+          <w:shd w:val="clear" w:color="auto" w:fill="ffffff"/>
         </w:rPr>
         <w:t xml:space="preserve">, we should always include a </w:t>
       </w:r>
       <w:r>
         <w:rPr>
-          <w:rFonts w:ascii="Arial" w:hAnsi="Arial" w:cs="Arial"/>
-          <w:color w:val="000000"/>
-          <w:sz w:val="20"/>
-          <w:szCs w:val="20"/>
-          <w:shd w:val="clear" w:color="auto" w:fill="FFFFFF"/>
+          <w:rFonts w:asciiTheme="minorAscii" w:cstheme="minorAscii" w:eastAsiaTheme="minorAscii" w:hAnsiTheme="minorAscii"/>
+          <w:color w:val="000000"/>
+          <w:sz w:val="20"/>
+          <w:szCs w:val="20"/>
+          <w:shd w:val="clear" w:color="auto" w:fill="ffffff"/>
         </w:rPr>
         <w:t>message. It</w:t>
       </w:r>
       <w:r>
         <w:rPr>
-          <w:rFonts w:ascii="Arial" w:hAnsi="Arial" w:cs="Arial"/>
-          <w:color w:val="000000"/>
-          <w:sz w:val="20"/>
-          <w:szCs w:val="20"/>
-          <w:shd w:val="clear" w:color="auto" w:fill="FFFFFF"/>
+          <w:rFonts w:asciiTheme="minorAscii" w:cstheme="minorAscii" w:eastAsiaTheme="minorAscii" w:hAnsiTheme="minorAscii"/>
+          <w:color w:val="000000"/>
+          <w:sz w:val="20"/>
+          <w:szCs w:val="20"/>
+          <w:shd w:val="clear" w:color="auto" w:fill="ffffff"/>
         </w:rPr>
         <w:t xml:space="preserve"> is easy to see what has changed and when.</w:t>
       </w:r>
@@ -2033,46 +2074,46 @@
           <w:ilvl w:val="1"/>
           <w:numId w:val="2"/>
         </w:numPr>
-        <w:spacing w:before="100" w:beforeAutospacing="1" w:after="100" w:afterAutospacing="1" w:line="240" w:lineRule="auto"/>
-        <w:rPr>
-          <w:rFonts w:asciiTheme="majorHAnsi" w:eastAsia="Times New Roman" w:hAnsiTheme="majorHAnsi" w:cstheme="majorHAnsi"/>
-          <w:sz w:val="24"/>
-          <w:szCs w:val="24"/>
-        </w:rPr>
-      </w:pPr>
-      <w:r>
-        <w:rPr>
-          <w:rFonts w:ascii="Arial" w:hAnsi="Arial" w:cs="Arial"/>
-          <w:color w:val="000000"/>
-          <w:sz w:val="20"/>
-          <w:szCs w:val="20"/>
-          <w:shd w:val="clear" w:color="auto" w:fill="FFFFFF"/>
+        <w:spacing w:before="100" w:after="100" w:line="240" w:lineRule="auto"/>
+        <w:rPr>
+          <w:rFonts w:asciiTheme="minorAscii" w:cstheme="minorAscii" w:eastAsiaTheme="minorAscii" w:hAnsiTheme="minorAscii"/>
+          <w:sz w:val="20"/>
+          <w:szCs w:val="20"/>
+        </w:rPr>
+      </w:pPr>
+      <w:r>
+        <w:rPr>
+          <w:rFonts w:asciiTheme="minorAscii" w:cstheme="minorAscii" w:eastAsiaTheme="minorAscii" w:hAnsiTheme="minorAscii"/>
+          <w:color w:val="000000"/>
+          <w:sz w:val="20"/>
+          <w:szCs w:val="20"/>
+          <w:shd w:val="clear" w:color="auto" w:fill="ffffff"/>
         </w:rPr>
         <w:t>C</w:t>
       </w:r>
       <w:r>
         <w:rPr>
-          <w:rFonts w:ascii="Arial" w:hAnsi="Arial" w:cs="Arial"/>
-          <w:color w:val="000000"/>
-          <w:sz w:val="20"/>
-          <w:szCs w:val="20"/>
-          <w:shd w:val="clear" w:color="auto" w:fill="FFFFFF"/>
+          <w:rFonts w:asciiTheme="minorAscii" w:cstheme="minorAscii" w:eastAsiaTheme="minorAscii" w:hAnsiTheme="minorAscii"/>
+          <w:color w:val="000000"/>
+          <w:sz w:val="20"/>
+          <w:szCs w:val="20"/>
+          <w:shd w:val="clear" w:color="auto" w:fill="ffffff"/>
         </w:rPr>
         <w:t>ommand:</w:t>
       </w:r>
       <w:r>
         <w:rPr>
-          <w:rFonts w:ascii="Arial" w:hAnsi="Arial" w:cs="Arial"/>
-          <w:color w:val="000000"/>
-          <w:sz w:val="20"/>
-          <w:szCs w:val="20"/>
-          <w:shd w:val="clear" w:color="auto" w:fill="FFFFFF"/>
+          <w:rFonts w:asciiTheme="minorAscii" w:cstheme="minorAscii" w:eastAsiaTheme="minorAscii" w:hAnsiTheme="minorAscii"/>
+          <w:color w:val="000000"/>
+          <w:sz w:val="20"/>
+          <w:szCs w:val="20"/>
+          <w:shd w:val="clear" w:color="auto" w:fill="ffffff"/>
         </w:rPr>
         <w:t xml:space="preserve"> </w:t>
       </w:r>
       <w:r>
         <w:rPr>
-          <w:rFonts w:ascii="Arial" w:hAnsi="Arial" w:cs="Arial"/>
+          <w:rFonts w:asciiTheme="minorAscii" w:cstheme="minorAscii" w:eastAsiaTheme="minorAscii" w:hAnsiTheme="minorAscii"/>
           <w:b/>
           <w:bCs/>
           <w:color w:val="000000"/>
@@ -2081,10 +2122,9 @@
         </w:rPr>
         <w:t>git commit -m “</w:t>
       </w:r>
-      <w:proofErr w:type="spellStart"/>
-      <w:r>
-        <w:rPr>
-          <w:rFonts w:ascii="Arial" w:hAnsi="Arial" w:cs="Arial"/>
+      <w:r>
+        <w:rPr>
+          <w:rFonts w:asciiTheme="minorAscii" w:cstheme="minorAscii" w:eastAsiaTheme="minorAscii" w:hAnsiTheme="minorAscii"/>
           <w:b/>
           <w:bCs/>
           <w:color w:val="000000"/>
@@ -2093,10 +2133,9 @@
         </w:rPr>
         <w:t>xyz</w:t>
       </w:r>
-      <w:proofErr w:type="spellEnd"/>
-      <w:r>
-        <w:rPr>
-          <w:rFonts w:ascii="Arial" w:hAnsi="Arial" w:cs="Arial"/>
+      <w:r>
+        <w:rPr>
+          <w:rFonts w:asciiTheme="minorAscii" w:cstheme="minorAscii" w:eastAsiaTheme="minorAscii" w:hAnsiTheme="minorAscii"/>
           <w:b/>
           <w:bCs/>
           <w:color w:val="000000"/>
@@ -2112,36 +2151,36 @@
           <w:ilvl w:val="0"/>
           <w:numId w:val="2"/>
         </w:numPr>
-        <w:spacing w:before="100" w:beforeAutospacing="1" w:after="100" w:afterAutospacing="1" w:line="240" w:lineRule="auto"/>
-        <w:rPr>
-          <w:rFonts w:asciiTheme="majorHAnsi" w:eastAsia="Times New Roman" w:hAnsiTheme="majorHAnsi" w:cstheme="majorHAnsi"/>
-          <w:sz w:val="24"/>
-          <w:szCs w:val="24"/>
-        </w:rPr>
-      </w:pPr>
-      <w:r>
-        <w:rPr>
-          <w:rFonts w:asciiTheme="majorHAnsi" w:eastAsia="Times New Roman" w:hAnsiTheme="majorHAnsi" w:cstheme="majorHAnsi"/>
-          <w:sz w:val="24"/>
-          <w:szCs w:val="24"/>
+        <w:spacing w:before="100" w:after="100" w:line="240" w:lineRule="auto"/>
+        <w:rPr>
+          <w:rFonts w:asciiTheme="minorAscii" w:cstheme="minorAscii" w:eastAsiaTheme="minorAscii" w:hAnsiTheme="minorAscii"/>
+          <w:sz w:val="20"/>
+          <w:szCs w:val="20"/>
+        </w:rPr>
+      </w:pPr>
+      <w:r>
+        <w:rPr>
+          <w:rFonts w:asciiTheme="minorAscii" w:cstheme="minorAscii" w:eastAsiaTheme="minorAscii" w:hAnsiTheme="minorAscii"/>
+          <w:sz w:val="20"/>
+          <w:szCs w:val="20"/>
         </w:rPr>
         <w:t>T</w:t>
       </w:r>
       <w:r>
         <w:rPr>
-          <w:rFonts w:asciiTheme="majorHAnsi" w:eastAsia="Times New Roman" w:hAnsiTheme="majorHAnsi" w:cstheme="majorHAnsi"/>
-          <w:sz w:val="24"/>
-          <w:szCs w:val="24"/>
-        </w:rPr>
-        <w:t xml:space="preserve">o push </w:t>
-      </w:r>
-      <w:r>
-        <w:rPr>
-          <w:rFonts w:asciiTheme="majorHAnsi" w:eastAsia="Times New Roman" w:hAnsiTheme="majorHAnsi" w:cstheme="majorHAnsi"/>
-          <w:sz w:val="24"/>
-          <w:szCs w:val="24"/>
-        </w:rPr>
-        <w:t>current branch and set remote as upstream:</w:t>
+          <w:rFonts w:asciiTheme="minorAscii" w:cstheme="minorAscii" w:eastAsiaTheme="minorAscii" w:hAnsiTheme="minorAscii"/>
+          <w:sz w:val="20"/>
+          <w:szCs w:val="20"/>
+        </w:rPr>
+        <w:t>o push local ref (</w:t>
+      </w:r>
+      <w:r>
+        <w:rPr>
+          <w:rFonts w:asciiTheme="minorAscii" w:cstheme="minorAscii" w:eastAsiaTheme="minorAscii" w:hAnsiTheme="minorAscii"/>
+          <w:sz w:val="20"/>
+          <w:szCs w:val="20"/>
+        </w:rPr>
+        <w:t>branch) to remote ref by setting up upstream for the local branch:</w:t>
       </w:r>
     </w:p>
     <w:p>
@@ -2150,34 +2189,16 @@
           <w:ilvl w:val="1"/>
           <w:numId w:val="2"/>
         </w:numPr>
-        <w:spacing w:before="100" w:beforeAutospacing="1" w:after="100" w:afterAutospacing="1" w:line="240" w:lineRule="auto"/>
-        <w:rPr>
-          <w:rFonts w:asciiTheme="majorHAnsi" w:eastAsia="Times New Roman" w:hAnsiTheme="majorHAnsi" w:cstheme="majorHAnsi"/>
-          <w:sz w:val="24"/>
-          <w:szCs w:val="24"/>
-        </w:rPr>
-      </w:pPr>
-      <w:r>
-        <w:rPr>
-          <w:rFonts w:asciiTheme="majorHAnsi" w:eastAsia="Times New Roman" w:hAnsiTheme="majorHAnsi" w:cstheme="majorHAnsi"/>
-          <w:sz w:val="24"/>
-          <w:szCs w:val="24"/>
-        </w:rPr>
-        <w:t>C</w:t>
-      </w:r>
-      <w:r>
-        <w:rPr>
-          <w:rFonts w:ascii="Arial" w:hAnsi="Arial" w:cs="Arial"/>
-          <w:color w:val="000000"/>
-          <w:sz w:val="20"/>
-          <w:szCs w:val="20"/>
-          <w:shd w:val="clear" w:color="auto" w:fill="FFFFFF"/>
-        </w:rPr>
-        <w:t xml:space="preserve">ommand: </w:t>
-      </w:r>
-      <w:r>
-        <w:rPr>
-          <w:rFonts w:ascii="Arial" w:hAnsi="Arial" w:cs="Arial"/>
+        <w:spacing w:before="100" w:after="100" w:line="240" w:lineRule="auto"/>
+        <w:rPr>
+          <w:rFonts w:asciiTheme="minorAscii" w:cstheme="minorAscii" w:eastAsiaTheme="minorAscii" w:hAnsiTheme="minorAscii"/>
+          <w:sz w:val="20"/>
+          <w:szCs w:val="20"/>
+        </w:rPr>
+      </w:pPr>
+      <w:r>
+        <w:rPr>
+          <w:rFonts w:asciiTheme="minorAscii" w:cstheme="minorAscii" w:eastAsiaTheme="minorAscii" w:hAnsiTheme="minorAscii"/>
           <w:b/>
           <w:bCs/>
           <w:color w:val="000000"/>
@@ -2186,17 +2207,15 @@
         </w:rPr>
         <w:t xml:space="preserve">git push –set-upstream origin </w:t>
       </w:r>
-      <w:proofErr w:type="spellStart"/>
-      <w:r>
-        <w:rPr>
-          <w:rFonts w:ascii="Arial" w:hAnsi="Arial" w:cs="Arial"/>
+      <w:r>
+        <w:rPr>
+          <w:rFonts w:asciiTheme="minorAscii" w:cstheme="minorAscii" w:eastAsiaTheme="minorAscii" w:hAnsiTheme="minorAscii"/>
           <w:color w:val="000000"/>
           <w:sz w:val="20"/>
           <w:szCs w:val="20"/>
         </w:rPr>
         <w:t>xyzbranchname</w:t>
       </w:r>
-      <w:proofErr w:type="spellEnd"/>
     </w:p>
     <w:p>
       <w:pPr>
@@ -2204,34 +2223,34 @@
           <w:ilvl w:val="1"/>
           <w:numId w:val="2"/>
         </w:numPr>
-        <w:spacing w:before="100" w:beforeAutospacing="1" w:after="100" w:afterAutospacing="1" w:line="240" w:lineRule="auto"/>
-        <w:rPr>
-          <w:rFonts w:asciiTheme="majorHAnsi" w:eastAsia="Times New Roman" w:hAnsiTheme="majorHAnsi" w:cstheme="majorHAnsi"/>
-          <w:sz w:val="24"/>
-          <w:szCs w:val="24"/>
-        </w:rPr>
-      </w:pPr>
-      <w:r>
-        <w:rPr>
-          <w:rFonts w:ascii="Arial" w:hAnsi="Arial" w:cs="Arial"/>
-          <w:color w:val="000000"/>
-          <w:sz w:val="20"/>
-          <w:szCs w:val="20"/>
-        </w:rPr>
-        <w:t>C</w:t>
-      </w:r>
-      <w:r>
-        <w:rPr>
-          <w:rFonts w:ascii="Arial" w:hAnsi="Arial" w:cs="Arial"/>
-          <w:color w:val="000000"/>
-          <w:sz w:val="20"/>
-          <w:szCs w:val="20"/>
-        </w:rPr>
-        <w:t xml:space="preserve">ommand: </w:t>
-      </w:r>
-      <w:r>
-        <w:rPr>
-          <w:rFonts w:ascii="Arial" w:hAnsi="Arial" w:cs="Arial"/>
+        <w:spacing w:before="100" w:after="100" w:line="240" w:lineRule="auto"/>
+        <w:rPr>
+          <w:rFonts w:asciiTheme="minorAscii" w:cstheme="minorAscii" w:eastAsiaTheme="minorAscii" w:hAnsiTheme="minorAscii"/>
+          <w:sz w:val="20"/>
+          <w:szCs w:val="20"/>
+        </w:rPr>
+      </w:pPr>
+      <w:r>
+        <w:rPr>
+          <w:rFonts w:asciiTheme="minorAscii" w:cstheme="minorAscii" w:eastAsiaTheme="minorAscii" w:hAnsiTheme="minorAscii"/>
+          <w:color w:val="000000"/>
+          <w:sz w:val="20"/>
+          <w:szCs w:val="20"/>
+        </w:rPr>
+        <w:t>If upstream is already in remote github then use only</w:t>
+      </w:r>
+      <w:r>
+        <w:rPr>
+          <w:rFonts w:asciiTheme="minorAscii" w:cstheme="minorAscii" w:eastAsiaTheme="minorAscii" w:hAnsiTheme="minorAscii"/>
+          <w:color w:val="000000"/>
+          <w:sz w:val="20"/>
+          <w:szCs w:val="20"/>
+        </w:rPr>
+        <w:t xml:space="preserve">: </w:t>
+      </w:r>
+      <w:r>
+        <w:rPr>
+          <w:rFonts w:asciiTheme="minorAscii" w:cstheme="minorAscii" w:eastAsiaTheme="minorAscii" w:hAnsiTheme="minorAscii"/>
           <w:b/>
           <w:bCs/>
           <w:color w:val="000000"/>
@@ -2239,6 +2258,63 @@
           <w:szCs w:val="20"/>
         </w:rPr>
         <w:t>git push</w:t>
+      </w:r>
+      <w:r>
+        <w:rPr>
+          <w:rFonts w:asciiTheme="minorAscii" w:cstheme="minorAscii" w:eastAsiaTheme="minorAscii" w:hAnsiTheme="minorAscii"/>
+          <w:b/>
+          <w:bCs/>
+          <w:color w:val="000000"/>
+          <w:sz w:val="20"/>
+          <w:szCs w:val="20"/>
+        </w:rPr>
+        <w:br w:type="textWrapping"/>
+      </w:r>
+      <w:r>
+        <w:rPr>
+          <w:rFonts w:asciiTheme="minorAscii" w:cstheme="minorAscii" w:eastAsiaTheme="minorAscii" w:hAnsiTheme="minorAscii"/>
+          <w:b/>
+          <w:bCs/>
+          <w:color w:val="000000"/>
+          <w:sz w:val="20"/>
+          <w:szCs w:val="20"/>
+        </w:rPr>
+        <w:t>(</w:t>
+      </w:r>
+      <w:r>
+        <w:rPr>
+          <w:rFonts w:asciiTheme="minorAscii" w:cstheme="minorAscii" w:eastAsiaTheme="minorAscii" w:hAnsiTheme="minorAscii"/>
+          <w:color w:val="4d5156"/>
+          <w:sz w:val="20"/>
+          <w:szCs w:val="20"/>
+          <w:highlight w:val="white"/>
+          <w:rtl w:val="off"/>
+          <w:lang w:val="en-US"/>
+        </w:rPr>
+        <w:t xml:space="preserve">The git push command is </w:t>
+      </w:r>
+      <w:r>
+        <w:rPr>
+          <w:rFonts w:asciiTheme="minorAscii" w:cstheme="minorAscii" w:eastAsiaTheme="minorAscii" w:hAnsiTheme="minorAscii"/>
+          <w:color w:val="040c28"/>
+          <w:sz w:val="20"/>
+          <w:szCs w:val="20"/>
+          <w:highlight w:val="none"/>
+          <w:rtl w:val="off"/>
+          <w:lang w:val="en-US"/>
+        </w:rPr>
+        <w:t>used to upload local repository content to a remote repository</w:t>
+      </w:r>
+      <w:r>
+        <w:rPr>
+          <w:rFonts w:asciiTheme="minorAscii" w:cstheme="minorAscii" w:eastAsiaTheme="minorAscii" w:hAnsiTheme="minorAscii"/>
+          <w:color w:val="000000"/>
+          <w:sz w:val="20"/>
+          <w:szCs w:val="20"/>
+          <w:rtl w:val="off"/>
+          <w:lang w:val="en-US"/>
+        </w:rPr>
+        <w:t>)</w:t>
       </w:r>
     </w:p>
     <w:p>
@@ -2247,26 +2323,26 @@
           <w:ilvl w:val="0"/>
           <w:numId w:val="2"/>
         </w:numPr>
-        <w:spacing w:before="100" w:beforeAutospacing="1" w:after="100" w:afterAutospacing="1" w:line="240" w:lineRule="auto"/>
-        <w:rPr>
-          <w:rFonts w:asciiTheme="majorHAnsi" w:eastAsia="Times New Roman" w:hAnsiTheme="majorHAnsi" w:cstheme="majorHAnsi"/>
-          <w:sz w:val="24"/>
-          <w:szCs w:val="24"/>
-        </w:rPr>
-      </w:pPr>
-      <w:r>
-        <w:rPr>
-          <w:rFonts w:asciiTheme="majorHAnsi" w:eastAsia="Times New Roman" w:hAnsiTheme="majorHAnsi" w:cstheme="majorHAnsi"/>
-          <w:sz w:val="24"/>
-          <w:szCs w:val="24"/>
+        <w:spacing w:before="100" w:after="100" w:line="240" w:lineRule="auto"/>
+        <w:rPr>
+          <w:rFonts w:asciiTheme="minorAscii" w:cstheme="minorAscii" w:eastAsiaTheme="minorAscii" w:hAnsiTheme="minorAscii"/>
+          <w:sz w:val="20"/>
+          <w:szCs w:val="20"/>
+        </w:rPr>
+      </w:pPr>
+      <w:r>
+        <w:rPr>
+          <w:rFonts w:asciiTheme="minorAscii" w:cstheme="minorAscii" w:eastAsiaTheme="minorAscii" w:hAnsiTheme="minorAscii"/>
+          <w:sz w:val="20"/>
+          <w:szCs w:val="20"/>
         </w:rPr>
         <w:t>Create merge request MR)/ pull request from GitHub.</w:t>
       </w:r>
       <w:r>
         <w:rPr>
-          <w:rFonts w:asciiTheme="majorHAnsi" w:eastAsia="Times New Roman" w:hAnsiTheme="majorHAnsi" w:cstheme="majorHAnsi"/>
-          <w:sz w:val="24"/>
-          <w:szCs w:val="24"/>
+          <w:rFonts w:asciiTheme="minorAscii" w:cstheme="minorAscii" w:eastAsiaTheme="minorAscii" w:hAnsiTheme="minorAscii"/>
+          <w:sz w:val="20"/>
+          <w:szCs w:val="20"/>
         </w:rPr>
         <w:t xml:space="preserve"> </w:t>
       </w:r>
@@ -2277,18 +2353,18 @@
           <w:ilvl w:val="1"/>
           <w:numId w:val="2"/>
         </w:numPr>
-        <w:spacing w:before="100" w:beforeAutospacing="1" w:after="100" w:afterAutospacing="1" w:line="240" w:lineRule="auto"/>
-        <w:rPr>
-          <w:rFonts w:asciiTheme="majorHAnsi" w:eastAsia="Times New Roman" w:hAnsiTheme="majorHAnsi" w:cstheme="majorHAnsi"/>
-          <w:sz w:val="24"/>
-          <w:szCs w:val="24"/>
-        </w:rPr>
-      </w:pPr>
-      <w:r>
-        <w:rPr>
-          <w:rFonts w:asciiTheme="majorHAnsi" w:eastAsia="Times New Roman" w:hAnsiTheme="majorHAnsi" w:cstheme="majorHAnsi"/>
-          <w:sz w:val="24"/>
-          <w:szCs w:val="24"/>
+        <w:spacing w:before="100" w:after="100" w:line="240" w:lineRule="auto"/>
+        <w:rPr>
+          <w:rFonts w:asciiTheme="minorAscii" w:cstheme="minorAscii" w:eastAsiaTheme="minorAscii" w:hAnsiTheme="minorAscii"/>
+          <w:sz w:val="20"/>
+          <w:szCs w:val="20"/>
+        </w:rPr>
+      </w:pPr>
+      <w:r>
+        <w:rPr>
+          <w:rFonts w:asciiTheme="minorAscii" w:cstheme="minorAscii" w:eastAsiaTheme="minorAscii" w:hAnsiTheme="minorAscii"/>
+          <w:sz w:val="20"/>
+          <w:szCs w:val="20"/>
         </w:rPr>
         <w:t>Merge pull request.</w:t>
       </w:r>
@@ -2299,34 +2375,34 @@
           <w:ilvl w:val="1"/>
           <w:numId w:val="2"/>
         </w:numPr>
-        <w:spacing w:before="100" w:beforeAutospacing="1" w:after="100" w:afterAutospacing="1" w:line="240" w:lineRule="auto"/>
-        <w:rPr>
-          <w:rFonts w:asciiTheme="majorHAnsi" w:eastAsia="Times New Roman" w:hAnsiTheme="majorHAnsi" w:cstheme="majorHAnsi"/>
-          <w:sz w:val="24"/>
-          <w:szCs w:val="24"/>
-        </w:rPr>
-      </w:pPr>
-      <w:r>
-        <w:rPr>
-          <w:rFonts w:asciiTheme="majorHAnsi" w:eastAsia="Times New Roman" w:hAnsiTheme="majorHAnsi" w:cstheme="majorHAnsi"/>
-          <w:sz w:val="24"/>
-          <w:szCs w:val="24"/>
+        <w:spacing w:before="100" w:after="100" w:line="240" w:lineRule="auto"/>
+        <w:rPr>
+          <w:rFonts w:asciiTheme="minorAscii" w:cstheme="minorAscii" w:eastAsiaTheme="minorAscii" w:hAnsiTheme="minorAscii"/>
+          <w:sz w:val="20"/>
+          <w:szCs w:val="20"/>
+        </w:rPr>
+      </w:pPr>
+      <w:r>
+        <w:rPr>
+          <w:rFonts w:asciiTheme="minorAscii" w:cstheme="minorAscii" w:eastAsiaTheme="minorAscii" w:hAnsiTheme="minorAscii"/>
+          <w:sz w:val="20"/>
+          <w:szCs w:val="20"/>
         </w:rPr>
         <w:t xml:space="preserve">Confirm </w:t>
       </w:r>
       <w:r>
         <w:rPr>
-          <w:rFonts w:asciiTheme="majorHAnsi" w:eastAsia="Times New Roman" w:hAnsiTheme="majorHAnsi" w:cstheme="majorHAnsi"/>
-          <w:sz w:val="24"/>
-          <w:szCs w:val="24"/>
+          <w:rFonts w:asciiTheme="minorAscii" w:cstheme="minorAscii" w:eastAsiaTheme="minorAscii" w:hAnsiTheme="minorAscii"/>
+          <w:sz w:val="20"/>
+          <w:szCs w:val="20"/>
         </w:rPr>
         <w:t>Merge</w:t>
       </w:r>
       <w:r>
         <w:rPr>
-          <w:rFonts w:asciiTheme="majorHAnsi" w:eastAsia="Times New Roman" w:hAnsiTheme="majorHAnsi" w:cstheme="majorHAnsi"/>
-          <w:sz w:val="24"/>
-          <w:szCs w:val="24"/>
+          <w:rFonts w:asciiTheme="minorAscii" w:cstheme="minorAscii" w:eastAsiaTheme="minorAscii" w:hAnsiTheme="minorAscii"/>
+          <w:sz w:val="20"/>
+          <w:szCs w:val="20"/>
         </w:rPr>
         <w:t>.</w:t>
       </w:r>
@@ -2337,18 +2413,18 @@
           <w:ilvl w:val="1"/>
           <w:numId w:val="2"/>
         </w:numPr>
-        <w:spacing w:before="100" w:beforeAutospacing="1" w:after="100" w:afterAutospacing="1" w:line="240" w:lineRule="auto"/>
-        <w:rPr>
-          <w:rFonts w:asciiTheme="majorHAnsi" w:eastAsia="Times New Roman" w:hAnsiTheme="majorHAnsi" w:cstheme="majorHAnsi"/>
-          <w:sz w:val="24"/>
-          <w:szCs w:val="24"/>
-        </w:rPr>
-      </w:pPr>
-      <w:r>
-        <w:rPr>
-          <w:rFonts w:asciiTheme="majorHAnsi" w:eastAsia="Times New Roman" w:hAnsiTheme="majorHAnsi" w:cstheme="majorHAnsi"/>
-          <w:sz w:val="24"/>
-          <w:szCs w:val="24"/>
+        <w:spacing w:before="100" w:after="100" w:line="240" w:lineRule="auto"/>
+        <w:rPr>
+          <w:rFonts w:asciiTheme="minorAscii" w:cstheme="minorAscii" w:eastAsiaTheme="minorAscii" w:hAnsiTheme="minorAscii"/>
+          <w:sz w:val="20"/>
+          <w:szCs w:val="20"/>
+        </w:rPr>
+      </w:pPr>
+      <w:r>
+        <w:rPr>
+          <w:rFonts w:asciiTheme="minorAscii" w:cstheme="minorAscii" w:eastAsiaTheme="minorAscii" w:hAnsiTheme="minorAscii"/>
+          <w:sz w:val="20"/>
+          <w:szCs w:val="20"/>
         </w:rPr>
         <w:t>Delete branch.</w:t>
       </w:r>
@@ -2359,58 +2435,85 @@
           <w:ilvl w:val="0"/>
           <w:numId w:val="2"/>
         </w:numPr>
-        <w:spacing w:before="100" w:beforeAutospacing="1" w:after="100" w:afterAutospacing="1" w:line="240" w:lineRule="auto"/>
-        <w:rPr>
-          <w:rFonts w:asciiTheme="majorHAnsi" w:eastAsia="Times New Roman" w:hAnsiTheme="majorHAnsi" w:cstheme="majorHAnsi"/>
-          <w:b/>
-          <w:bCs/>
-          <w:sz w:val="24"/>
-          <w:szCs w:val="24"/>
-        </w:rPr>
-      </w:pPr>
-      <w:r>
-        <w:rPr>
-          <w:rFonts w:asciiTheme="majorHAnsi" w:eastAsia="Times New Roman" w:hAnsiTheme="majorHAnsi" w:cstheme="majorHAnsi"/>
-          <w:b/>
-          <w:bCs/>
-          <w:sz w:val="24"/>
-          <w:szCs w:val="24"/>
-        </w:rPr>
-        <w:lastRenderedPageBreak/>
-        <w:t>Git pull</w:t>
-      </w:r>
-      <w:r>
-        <w:rPr>
-          <w:rFonts w:asciiTheme="majorHAnsi" w:eastAsia="Times New Roman" w:hAnsiTheme="majorHAnsi" w:cstheme="majorHAnsi"/>
-          <w:b/>
-          <w:bCs/>
-          <w:sz w:val="24"/>
-          <w:szCs w:val="24"/>
-        </w:rPr>
-        <w:t xml:space="preserve"> command</w:t>
-      </w:r>
-      <w:r>
-        <w:rPr>
-          <w:rFonts w:asciiTheme="majorHAnsi" w:eastAsia="Times New Roman" w:hAnsiTheme="majorHAnsi" w:cstheme="majorHAnsi"/>
-          <w:b/>
-          <w:bCs/>
-          <w:sz w:val="24"/>
-          <w:szCs w:val="24"/>
-        </w:rPr>
-        <w:t xml:space="preserve">: Remote to local </w:t>
-      </w:r>
-      <w:proofErr w:type="gramStart"/>
-      <w:r>
-        <w:rPr>
-          <w:rFonts w:asciiTheme="majorHAnsi" w:eastAsia="Times New Roman" w:hAnsiTheme="majorHAnsi" w:cstheme="majorHAnsi"/>
-          <w:b/>
-          <w:bCs/>
-          <w:sz w:val="24"/>
-          <w:szCs w:val="24"/>
-        </w:rPr>
-        <w:t>host</w:t>
-      </w:r>
-      <w:proofErr w:type="gramEnd"/>
+        <w:spacing w:before="100" w:after="100" w:line="240" w:lineRule="auto"/>
+        <w:rPr>
+          <w:rFonts w:asciiTheme="minorAscii" w:cstheme="minorAscii" w:eastAsiaTheme="minorAscii" w:hAnsiTheme="minorAscii"/>
+          <w:b/>
+          <w:bCs/>
+          <w:sz w:val="20"/>
+          <w:szCs w:val="20"/>
+        </w:rPr>
+      </w:pPr>
+      <w:r>
+        <w:rPr>
+          <w:rFonts w:asciiTheme="minorAscii" w:cstheme="minorAscii" w:eastAsiaTheme="minorAscii" w:hAnsiTheme="minorAscii"/>
+          <w:color w:val="000000"/>
+          <w:sz w:val="20"/>
+          <w:szCs w:val="20"/>
+          <w:highlight w:val="none"/>
+          <w:rtl w:val="off"/>
+          <w:lang w:val="en-US"/>
+        </w:rPr>
+        <w:t>Always git pull from master branch frequently to get up-to-date copy from master branch.</w:t>
+      </w:r>
+      <w:r>
+        <w:rPr>
+          <w:rFonts w:asciiTheme="minorAscii" w:cstheme="minorAscii" w:eastAsiaTheme="minorAscii" w:hAnsiTheme="minorAscii"/>
+          <w:color w:val="000000"/>
+          <w:sz w:val="20"/>
+          <w:szCs w:val="20"/>
+          <w:rtl w:val="off"/>
+          <w:lang w:val="en-US"/>
+        </w:rPr>
+        <w:t xml:space="preserve"> </w:t>
+      </w:r>
+      <w:r>
+        <w:rPr>
+          <w:rFonts w:asciiTheme="minorAscii" w:cstheme="minorAscii" w:eastAsiaTheme="minorAscii" w:hAnsiTheme="minorAscii"/>
+          <w:color w:val="4d5156"/>
+          <w:sz w:val="20"/>
+          <w:szCs w:val="20"/>
+          <w:highlight w:val="white"/>
+          <w:rtl w:val="off"/>
+          <w:lang w:val="en-US"/>
+        </w:rPr>
+        <w:t xml:space="preserve">The Git master to branch rebase will </w:t>
+      </w:r>
+      <w:r>
+        <w:rPr>
+          <w:rFonts w:asciiTheme="minorAscii" w:cstheme="minorAscii" w:eastAsiaTheme="minorAscii" w:hAnsiTheme="minorAscii"/>
+          <w:color w:val="040c28"/>
+          <w:sz w:val="20"/>
+          <w:szCs w:val="20"/>
+          <w:highlight w:val="none"/>
+          <w:rtl w:val="off"/>
+          <w:lang w:val="en-US"/>
+        </w:rPr>
+        <w:t>ensure that the master and develop branches have all the commits, regardless of where they originated</w:t>
+      </w:r>
+      <w:r>
+        <w:rPr>
+          <w:rFonts w:asciiTheme="minorAscii" w:cstheme="minorAscii" w:eastAsiaTheme="minorAscii" w:hAnsiTheme="minorAscii"/>
+          <w:color w:val="4d5156"/>
+          <w:sz w:val="20"/>
+          <w:szCs w:val="20"/>
+          <w:highlight w:val="white"/>
+          <w:rtl w:val="off"/>
+          <w:lang w:val="en-US"/>
+        </w:rPr>
+        <w:t>.</w:t>
+      </w:r>
+      <w:r>
+        <w:rPr>
+          <w:rFonts w:asciiTheme="minorAscii" w:cstheme="minorAscii" w:eastAsiaTheme="minorAscii" w:hAnsiTheme="minorAscii"/>
+          <w:color w:val="000000"/>
+          <w:sz w:val="20"/>
+          <w:szCs w:val="20"/>
+          <w:rtl w:val="off"/>
+          <w:lang w:val="en-US"/>
+        </w:rPr>
+        <w:t xml:space="preserve"> </w:t>
+      </w:r>
     </w:p>
     <w:p>
       <w:pPr>
@@ -2418,18 +2521,18 @@
           <w:ilvl w:val="1"/>
           <w:numId w:val="2"/>
         </w:numPr>
-        <w:spacing w:before="100" w:beforeAutospacing="1" w:after="100" w:afterAutospacing="1" w:line="240" w:lineRule="auto"/>
-        <w:rPr>
-          <w:rFonts w:asciiTheme="majorHAnsi" w:eastAsia="Times New Roman" w:hAnsiTheme="majorHAnsi" w:cstheme="majorHAnsi"/>
-          <w:sz w:val="24"/>
-          <w:szCs w:val="24"/>
-        </w:rPr>
-      </w:pPr>
-      <w:r>
-        <w:rPr>
-          <w:rFonts w:asciiTheme="majorHAnsi" w:eastAsia="Times New Roman" w:hAnsiTheme="majorHAnsi" w:cstheme="majorHAnsi"/>
-          <w:sz w:val="24"/>
-          <w:szCs w:val="24"/>
+        <w:spacing w:before="100" w:after="100" w:line="240" w:lineRule="auto"/>
+        <w:rPr>
+          <w:rFonts w:asciiTheme="minorAscii" w:cstheme="minorAscii" w:eastAsiaTheme="minorAscii" w:hAnsiTheme="minorAscii"/>
+          <w:sz w:val="20"/>
+          <w:szCs w:val="20"/>
+        </w:rPr>
+      </w:pPr>
+      <w:r>
+        <w:rPr>
+          <w:rFonts w:asciiTheme="minorAscii" w:cstheme="minorAscii" w:eastAsiaTheme="minorAscii" w:hAnsiTheme="minorAscii"/>
+          <w:sz w:val="20"/>
+          <w:szCs w:val="20"/>
         </w:rPr>
         <w:t>Git checkout master</w:t>
       </w:r>
@@ -2440,31 +2543,29 @@
           <w:ilvl w:val="1"/>
           <w:numId w:val="2"/>
         </w:numPr>
-        <w:spacing w:before="100" w:beforeAutospacing="1" w:after="100" w:afterAutospacing="1" w:line="240" w:lineRule="auto"/>
-        <w:rPr>
-          <w:rFonts w:asciiTheme="majorHAnsi" w:eastAsia="Times New Roman" w:hAnsiTheme="majorHAnsi" w:cstheme="majorHAnsi"/>
-          <w:sz w:val="24"/>
-          <w:szCs w:val="24"/>
-        </w:rPr>
-      </w:pPr>
-      <w:r>
-        <w:rPr>
-          <w:rFonts w:asciiTheme="majorHAnsi" w:eastAsia="Times New Roman" w:hAnsiTheme="majorHAnsi" w:cstheme="majorHAnsi"/>
-          <w:sz w:val="24"/>
-          <w:szCs w:val="24"/>
+        <w:spacing w:before="100" w:after="100" w:line="240" w:lineRule="auto"/>
+        <w:rPr>
+          <w:rFonts w:asciiTheme="minorAscii" w:cstheme="minorAscii" w:eastAsiaTheme="minorAscii" w:hAnsiTheme="minorAscii"/>
+          <w:sz w:val="20"/>
+          <w:szCs w:val="20"/>
+        </w:rPr>
+      </w:pPr>
+      <w:r>
+        <w:rPr>
+          <w:rFonts w:asciiTheme="minorAscii" w:cstheme="minorAscii" w:eastAsiaTheme="minorAscii" w:hAnsiTheme="minorAscii"/>
+          <w:sz w:val="20"/>
+          <w:szCs w:val="20"/>
         </w:rPr>
         <w:t xml:space="preserve">Git </w:t>
       </w:r>
-      <w:proofErr w:type="gramStart"/>
-      <w:r>
-        <w:rPr>
-          <w:rFonts w:asciiTheme="majorHAnsi" w:eastAsia="Times New Roman" w:hAnsiTheme="majorHAnsi" w:cstheme="majorHAnsi"/>
-          <w:sz w:val="24"/>
-          <w:szCs w:val="24"/>
+      <w:r>
+        <w:rPr>
+          <w:rFonts w:asciiTheme="minorAscii" w:cstheme="minorAscii" w:eastAsiaTheme="minorAscii" w:hAnsiTheme="minorAscii"/>
+          <w:sz w:val="20"/>
+          <w:szCs w:val="20"/>
         </w:rPr>
         <w:t>pull</w:t>
       </w:r>
-      <w:proofErr w:type="gramEnd"/>
     </w:p>
     <w:p>
       <w:pPr>
@@ -2472,31 +2573,29 @@
           <w:ilvl w:val="1"/>
           <w:numId w:val="2"/>
         </w:numPr>
-        <w:spacing w:before="100" w:beforeAutospacing="1" w:after="100" w:afterAutospacing="1" w:line="240" w:lineRule="auto"/>
-        <w:rPr>
-          <w:rFonts w:asciiTheme="majorHAnsi" w:eastAsia="Times New Roman" w:hAnsiTheme="majorHAnsi" w:cstheme="majorHAnsi"/>
-          <w:sz w:val="24"/>
-          <w:szCs w:val="24"/>
-        </w:rPr>
-      </w:pPr>
-      <w:r>
-        <w:rPr>
-          <w:rFonts w:asciiTheme="majorHAnsi" w:eastAsia="Times New Roman" w:hAnsiTheme="majorHAnsi" w:cstheme="majorHAnsi"/>
-          <w:sz w:val="24"/>
-          <w:szCs w:val="24"/>
+        <w:spacing w:before="100" w:after="100" w:line="240" w:lineRule="auto"/>
+        <w:rPr>
+          <w:rFonts w:asciiTheme="minorAscii" w:cstheme="minorAscii" w:eastAsiaTheme="minorAscii" w:hAnsiTheme="minorAscii"/>
+          <w:sz w:val="20"/>
+          <w:szCs w:val="20"/>
+        </w:rPr>
+      </w:pPr>
+      <w:r>
+        <w:rPr>
+          <w:rFonts w:asciiTheme="minorAscii" w:cstheme="minorAscii" w:eastAsiaTheme="minorAscii" w:hAnsiTheme="minorAscii"/>
+          <w:sz w:val="20"/>
+          <w:szCs w:val="20"/>
         </w:rPr>
         <w:t xml:space="preserve">Git checkout </w:t>
       </w:r>
-      <w:proofErr w:type="spellStart"/>
-      <w:r>
-        <w:rPr>
-          <w:rFonts w:asciiTheme="majorHAnsi" w:eastAsia="Times New Roman" w:hAnsiTheme="majorHAnsi" w:cstheme="majorHAnsi"/>
-          <w:sz w:val="24"/>
-          <w:szCs w:val="24"/>
+      <w:r>
+        <w:rPr>
+          <w:rFonts w:asciiTheme="minorAscii" w:cstheme="minorAscii" w:eastAsiaTheme="minorAscii" w:hAnsiTheme="minorAscii"/>
+          <w:sz w:val="20"/>
+          <w:szCs w:val="20"/>
         </w:rPr>
         <w:t>banchname</w:t>
       </w:r>
-      <w:proofErr w:type="spellEnd"/>
     </w:p>
     <w:p>
       <w:pPr>
@@ -2504,79 +2603,116 @@
           <w:ilvl w:val="1"/>
           <w:numId w:val="2"/>
         </w:numPr>
-        <w:spacing w:before="100" w:beforeAutospacing="1" w:after="100" w:afterAutospacing="1" w:line="240" w:lineRule="auto"/>
-        <w:rPr>
-          <w:rFonts w:asciiTheme="majorHAnsi" w:eastAsia="Times New Roman" w:hAnsiTheme="majorHAnsi" w:cstheme="majorHAnsi"/>
-          <w:sz w:val="24"/>
-          <w:szCs w:val="24"/>
-        </w:rPr>
-      </w:pPr>
-      <w:proofErr w:type="gramStart"/>
-      <w:r>
-        <w:rPr>
-          <w:rFonts w:asciiTheme="majorHAnsi" w:eastAsia="Times New Roman" w:hAnsiTheme="majorHAnsi" w:cstheme="majorHAnsi"/>
-          <w:sz w:val="24"/>
-          <w:szCs w:val="24"/>
+        <w:spacing w:before="100" w:after="100" w:line="240" w:lineRule="auto"/>
+        <w:rPr>
+          <w:rFonts w:asciiTheme="minorAscii" w:cstheme="minorAscii" w:eastAsiaTheme="minorAscii" w:hAnsiTheme="minorAscii"/>
+          <w:sz w:val="20"/>
+          <w:szCs w:val="20"/>
+        </w:rPr>
+      </w:pPr>
+      <w:r>
+        <w:rPr>
+          <w:rFonts w:asciiTheme="minorAscii" w:cstheme="minorAscii" w:eastAsiaTheme="minorAscii" w:hAnsiTheme="minorAscii"/>
+          <w:sz w:val="20"/>
+          <w:szCs w:val="20"/>
         </w:rPr>
         <w:t>Git</w:t>
       </w:r>
-      <w:proofErr w:type="gramEnd"/>
-      <w:r>
-        <w:rPr>
-          <w:rFonts w:asciiTheme="majorHAnsi" w:eastAsia="Times New Roman" w:hAnsiTheme="majorHAnsi" w:cstheme="majorHAnsi"/>
-          <w:sz w:val="24"/>
-          <w:szCs w:val="24"/>
+      <w:r>
+        <w:rPr>
+          <w:rFonts w:asciiTheme="minorAscii" w:cstheme="minorAscii" w:eastAsiaTheme="minorAscii" w:hAnsiTheme="minorAscii"/>
+          <w:sz w:val="20"/>
+          <w:szCs w:val="20"/>
         </w:rPr>
         <w:t xml:space="preserve"> rebase mast</w:t>
       </w:r>
       <w:r>
         <w:rPr>
-          <w:rFonts w:asciiTheme="majorHAnsi" w:eastAsia="Times New Roman" w:hAnsiTheme="majorHAnsi" w:cstheme="majorHAnsi"/>
-          <w:sz w:val="24"/>
-          <w:szCs w:val="24"/>
+          <w:rFonts w:asciiTheme="minorAscii" w:cstheme="minorAscii" w:eastAsiaTheme="minorAscii" w:hAnsiTheme="minorAscii"/>
+          <w:sz w:val="20"/>
+          <w:szCs w:val="20"/>
         </w:rPr>
         <w:t>er</w:t>
       </w:r>
-    </w:p>
-    <w:p>
-      <w:pPr>
-        <w:numPr>
-          <w:ilvl w:val="1"/>
-          <w:numId w:val="2"/>
-        </w:numPr>
-        <w:spacing w:before="100" w:beforeAutospacing="1" w:after="100" w:afterAutospacing="1" w:line="240" w:lineRule="auto"/>
-        <w:rPr>
-          <w:rFonts w:asciiTheme="majorHAnsi" w:eastAsia="Times New Roman" w:hAnsiTheme="majorHAnsi" w:cstheme="majorHAnsi"/>
-          <w:sz w:val="24"/>
-          <w:szCs w:val="24"/>
-        </w:rPr>
-      </w:pPr>
-      <w:r>
-        <w:rPr>
-          <w:rFonts w:asciiTheme="majorHAnsi" w:eastAsia="Times New Roman" w:hAnsiTheme="majorHAnsi" w:cstheme="majorHAnsi"/>
-          <w:sz w:val="24"/>
-          <w:szCs w:val="24"/>
-        </w:rPr>
-        <w:t>Git push</w:t>
-      </w:r>
+      <w:r>
+        <w:rPr>
+          <w:rFonts w:asciiTheme="minorAscii" w:cstheme="minorAscii" w:eastAsiaTheme="minorAscii" w:hAnsiTheme="minorAscii"/>
+          <w:sz w:val="20"/>
+          <w:szCs w:val="20"/>
+        </w:rPr>
+        <w:br w:type="textWrapping"/>
+      </w:r>
+      <w:r>
+        <w:rPr>
+          <w:rFonts w:asciiTheme="minorAscii" w:cstheme="minorAscii" w:eastAsiaTheme="minorAscii" w:hAnsiTheme="minorAscii"/>
+          <w:sz w:val="20"/>
+          <w:szCs w:val="20"/>
+        </w:rPr>
+        <w:drawing xmlns:mc="http://schemas.openxmlformats.org/markup-compatibility/2006">
+          <wp:inline>
+            <wp:extent cx="5561965" cy="2602865"/>
+            <wp:effectExtent l="0" t="0" r="0" b="0"/>
+            <wp:docPr id="5" name="Picture 5"/>
+            <wp:cNvGraphicFramePr>
+              <a:graphicFrameLocks xmlns:a="http://schemas.openxmlformats.org/drawingml/2006/main" noChangeAspect="1"/>
+            </wp:cNvGraphicFramePr>
+            <a:graphic xmlns:a="http://schemas.openxmlformats.org/drawingml/2006/main">
+              <a:graphicData uri="http://schemas.openxmlformats.org/drawingml/2006/picture">
+                <pic:pic xmlns:pic="http://schemas.openxmlformats.org/drawingml/2006/picture">
+                  <pic:nvPicPr>
+                    <pic:cNvPr id="3" name=""/>
+                    <pic:cNvPicPr>
+                      <a:picLocks noGrp="0" noSelect="0" noChangeAspect="1" noMove="0"/>
+                    </pic:cNvPicPr>
+                  </pic:nvPicPr>
+                  <pic:blipFill>
+                    <a:blip r:embed="rId13"/>
+                    <a:srcRect/>
+                    <a:stretch>
+                      <a:fillRect/>
+                    </a:stretch>
+                  </pic:blipFill>
+                  <pic:spPr>
+                    <a:xfrm>
+                      <a:off x="0" y="0"/>
+                      <a:ext cx="5561965" cy="2602865"/>
+                    </a:xfrm>
+                    <a:prstGeom prst="rect">
+                      <a:avLst/>
+                    </a:prstGeom>
+                  </pic:spPr>
+                </pic:pic>
+              </a:graphicData>
+            </a:graphic>
+          </wp:inline>
+        </w:drawing>
+      </w:r>
+    </w:p>
+    <w:p>
+      <w:pPr>
+        <w:spacing w:before="100" w:after="100" w:line="240" w:lineRule="auto"/>
+        <w:ind w:right="0"/>
+        <w:rPr>
+          <w:rFonts w:asciiTheme="minorAscii" w:cstheme="minorAscii" w:eastAsiaTheme="minorAscii" w:hAnsiTheme="minorAscii"/>
+          <w:sz w:val="20"/>
+          <w:szCs w:val="20"/>
+        </w:rPr>
+      </w:pPr>
     </w:p>
     <w:sectPr>
       <w:pgSz w:w="12240" w:h="15840"/>
       <w:pgMar w:top="1440" w:right="1440" w:bottom="1440" w:left="1440" w:header="720" w:footer="720" w:gutter="0"/>
       <w:cols w:space="720"/>
-      <w:docGrid w:linePitch="360"/>
     </w:sectPr>
   </w:body>
 </w:document>
 </file>
 
 <file path=word/numbering.xml><?xml version="1.0" encoding="utf-8"?>
-<w:numbering xmlns:wpc="http://schemas.microsoft.com/office/word/2010/wordprocessingCanvas" xmlns:cx="http://schemas.microsoft.com/office/drawing/2014/chartex" xmlns:cx1="http://schemas.microsoft.com/office/drawing/2015/9/8/chartex" xmlns:cx2="http://schemas.microsoft.com/office/drawing/2015/10/21/chartex" xmlns:cx3="http://schemas.microsoft.com/office/drawing/2016/5/9/chartex" xmlns:cx4="http://schemas.microsoft.com/office/drawing/2016/5/10/chartex" xmlns:cx5="http://schemas.microsoft.com/office/drawing/2016/5/11/chartex" xmlns:cx6="http://schemas.microsoft.com/office/drawing/2016/5/12/chartex" xmlns:cx7="http://schemas.microsoft.com/office/drawing/2016/5/13/chartex" xmlns:cx8="http://schemas.microsoft.com/office/drawing/2016/5/14/chartex" xmlns:mc="http://schemas.openxmlformats.org/markup-compatibility/2006" xmlns:aink="http://schemas.microsoft.com/office/drawing/2016/ink" xmlns:am3d="http://schemas.microsoft.com/office/drawing/2017/model3d" xmlns:o="urn:schemas-microsoft-com:office:office" xmlns:oel="http://schemas.microsoft.com/office/2019/extlst" xmlns:r="http://schemas.openxmlformats.org/officeDocument/2006/relationships" xmlns:m="http://schemas.openxmlformats.org/officeDocument/2006/math" xmlns:v="urn:schemas-microsoft-com:vml" xmlns:wp14="http://schemas.microsoft.com/office/word/2010/wordprocessingDrawing" xmlns:wp="http://schemas.openxmlformats.org/drawingml/2006/wordprocessingDrawing" xmlns:w10="urn:schemas-microsoft-com:office:word" xmlns:w="http://schemas.openxmlformats.org/wordprocessingml/2006/main" xmlns:w14="http://schemas.microsoft.com/office/word/2010/wordml" xmlns:w15="http://schemas.microsoft.com/office/word/2012/wordml" xmlns:w16cex="http://schemas.microsoft.com/office/word/2018/wordml/cex" xmlns:w16cid="http://schemas.microsoft.com/office/word/2016/wordml/cid" xmlns:w16="http://schemas.microsoft.com/office/word/2018/wordml" xmlns:w16du="http://schemas.microsoft.com/office/word/2023/wordml/word16du" xmlns:w16sdtdh="http://schemas.microsoft.com/office/word/2020/wordml/sdtdatahash" xmlns:w16se="http://schemas.microsoft.com/office/word/2015/wordml/symex" xmlns:wpg="http://schemas.microsoft.com/office/word/2010/wordprocessingGroup" xmlns:wpi="http://schemas.microsoft.com/office/word/2010/wordprocessingInk" xmlns:wne="http://schemas.microsoft.com/office/word/2006/wordml" xmlns:wps="http://schemas.microsoft.com/office/word/2010/wordprocessingShape" mc:Ignorable="w14 w15 w16se w16cid w16 w16cex w16sdtdh wp14">
-  <w:abstractNum w:abstractNumId="0" w15:restartNumberingAfterBreak="0">
-    <w:nsid w:val="33DA6654"/>
+<w:numbering xmlns:mc="http://schemas.openxmlformats.org/markup-compatibility/2006" xmlns:o="urn:schemas-microsoft-com:office:office" xmlns:r="http://schemas.openxmlformats.org/officeDocument/2006/relationships" xmlns:m="http://schemas.openxmlformats.org/officeDocument/2006/math" xmlns:v="urn:schemas-microsoft-com:vml" xmlns:wp="http://schemas.openxmlformats.org/drawingml/2006/wordprocessingDrawing" xmlns:w10="urn:schemas-microsoft-com:office:word" xmlns:wne="http://schemas.microsoft.com/office/word/2006/wordml" xmlns:w14="http://schemas.microsoft.com/office/word/2010/wordml" xmlns:w="http://schemas.openxmlformats.org/wordprocessingml/2006/main">
+  <w:abstractNum w:abstractNumId="0">
     <w:multiLevelType w:val="multilevel"/>
-    <w:tmpl w:val="D5EA1506"/>
-    <w:lvl w:ilvl="0">
+    <w:lvl w:ilvl="0" w:tentative="0">
       <w:start w:val="1"/>
       <w:numFmt w:val="decimal"/>
       <w:lvlText w:val="%1."/>
@@ -2685,11 +2821,9 @@
       </w:pPr>
     </w:lvl>
   </w:abstractNum>
-  <w:abstractNum w:abstractNumId="1" w15:restartNumberingAfterBreak="0">
-    <w:nsid w:val="36B7455E"/>
+  <w:abstractNum w:abstractNumId="1">
     <w:multiLevelType w:val="multilevel"/>
-    <w:tmpl w:val="C81EA7FE"/>
-    <w:lvl w:ilvl="0">
+    <w:lvl w:ilvl="0" w:tentative="0">
       <w:start w:val="1"/>
       <w:numFmt w:val="bullet"/>
       <w:lvlText w:val=""/>
@@ -2834,11 +2968,9 @@
       </w:rPr>
     </w:lvl>
   </w:abstractNum>
-  <w:abstractNum w:abstractNumId="2" w15:restartNumberingAfterBreak="0">
-    <w:nsid w:val="62E8171F"/>
+  <w:abstractNum w:abstractNumId="2">
     <w:multiLevelType w:val="multilevel"/>
-    <w:tmpl w:val="76BECEBA"/>
-    <w:lvl w:ilvl="0">
+    <w:lvl w:ilvl="0" w:tentative="0">
       <w:start w:val="1"/>
       <w:numFmt w:val="decimal"/>
       <w:lvlText w:val="%1."/>
@@ -2854,7 +2986,7 @@
         <w:sz w:val="20"/>
       </w:rPr>
     </w:lvl>
-    <w:lvl w:ilvl="1">
+    <w:lvl w:ilvl="1" w:tentative="0">
       <w:start w:val="1"/>
       <w:numFmt w:val="bullet"/>
       <w:lvlText w:val="o"/>
@@ -2870,7 +3002,7 @@
         <w:sz w:val="20"/>
       </w:rPr>
     </w:lvl>
-    <w:lvl w:ilvl="2">
+    <w:lvl w:ilvl="2" w:tentative="0">
       <w:start w:val="1"/>
       <w:numFmt w:val="bullet"/>
       <w:lvlText w:val=""/>
@@ -2983,11 +3115,9 @@
       </w:rPr>
     </w:lvl>
   </w:abstractNum>
-  <w:abstractNum w:abstractNumId="3" w15:restartNumberingAfterBreak="0">
-    <w:nsid w:val="6D383DF9"/>
+  <w:abstractNum w:abstractNumId="3">
     <w:multiLevelType w:val="multilevel"/>
-    <w:tmpl w:val="971E07C8"/>
-    <w:lvl w:ilvl="0">
+    <w:lvl w:ilvl="0" w:tentative="0">
       <w:start w:val="1"/>
       <w:numFmt w:val="bullet"/>
       <w:lvlText w:val=""/>
@@ -3132,11 +3262,9 @@
       </w:rPr>
     </w:lvl>
   </w:abstractNum>
-  <w:abstractNum w:abstractNumId="4" w15:restartNumberingAfterBreak="0">
-    <w:nsid w:val="6EAA3367"/>
+  <w:abstractNum w:abstractNumId="4">
     <w:multiLevelType w:val="multilevel"/>
-    <w:tmpl w:val="73E80DF8"/>
-    <w:lvl w:ilvl="0">
+    <w:lvl w:ilvl="0" w:tentative="0">
       <w:start w:val="1"/>
       <w:numFmt w:val="bullet"/>
       <w:lvlText w:val=""/>
@@ -3281,11 +3409,9 @@
       </w:rPr>
     </w:lvl>
   </w:abstractNum>
-  <w:abstractNum w:abstractNumId="5" w15:restartNumberingAfterBreak="0">
-    <w:nsid w:val="73D33CA8"/>
+  <w:abstractNum w:abstractNumId="5">
     <w:multiLevelType w:val="multilevel"/>
-    <w:tmpl w:val="7696F03C"/>
-    <w:lvl w:ilvl="0">
+    <w:lvl w:ilvl="0" w:tentative="0">
       <w:start w:val="1"/>
       <w:numFmt w:val="bullet"/>
       <w:lvlText w:val=""/>
@@ -3430,11 +3556,9 @@
       </w:rPr>
     </w:lvl>
   </w:abstractNum>
-  <w:abstractNum w:abstractNumId="6" w15:restartNumberingAfterBreak="0">
-    <w:nsid w:val="7FF478BC"/>
+  <w:abstractNum w:abstractNumId="6">
     <w:multiLevelType w:val="multilevel"/>
-    <w:tmpl w:val="19264260"/>
-    <w:lvl w:ilvl="0">
+    <w:lvl w:ilvl="0" w:tentative="0">
       <w:start w:val="1"/>
       <w:numFmt w:val="bullet"/>
       <w:lvlText w:val=""/>
@@ -3579,28 +3703,28 @@
       </w:rPr>
     </w:lvl>
   </w:abstractNum>
-  <w:num w:numId="1" w16cid:durableId="1611468864">
+  <w:num w:numId="1">
     <w:abstractNumId w:val="4"/>
   </w:num>
-  <w:num w:numId="2" w16cid:durableId="307905567">
+  <w:num w:numId="2">
     <w:abstractNumId w:val="2"/>
   </w:num>
-  <w:num w:numId="3" w16cid:durableId="1752697590">
+  <w:num w:numId="3">
     <w:abstractNumId w:val="1"/>
   </w:num>
-  <w:num w:numId="4" w16cid:durableId="907304144">
+  <w:num w:numId="4">
     <w:abstractNumId w:val="5"/>
   </w:num>
-  <w:num w:numId="5" w16cid:durableId="1378774759">
+  <w:num w:numId="5">
     <w:abstractNumId w:val="3"/>
   </w:num>
-  <w:num w:numId="6" w16cid:durableId="1784574853">
+  <w:num w:numId="6">
     <w:abstractNumId w:val="6"/>
   </w:num>
-  <w:num w:numId="7" w16cid:durableId="445973721">
+  <w:num w:numId="7">
     <w:abstractNumId w:val="0"/>
     <w:lvlOverride w:ilvl="0">
-      <w:lvl w:ilvl="0">
+      <w:lvl w:ilvl="0" w:tentative="0">
         <w:numFmt w:val="upperRoman"/>
         <w:lvlText w:val="%1."/>
         <w:lvlJc w:val="right"/>
@@ -3611,14 +3735,14 @@
 </file>
 
 <file path=word/styles.xml><?xml version="1.0" encoding="utf-8"?>
-<w:styles xmlns:mc="http://schemas.openxmlformats.org/markup-compatibility/2006" xmlns:r="http://schemas.openxmlformats.org/officeDocument/2006/relationships" xmlns:w="http://schemas.openxmlformats.org/wordprocessingml/2006/main" xmlns:w14="http://schemas.microsoft.com/office/word/2010/wordml" xmlns:w15="http://schemas.microsoft.com/office/word/2012/wordml" xmlns:w16cex="http://schemas.microsoft.com/office/word/2018/wordml/cex" xmlns:w16cid="http://schemas.microsoft.com/office/word/2016/wordml/cid" xmlns:w16="http://schemas.microsoft.com/office/word/2018/wordml" xmlns:w16sdtdh="http://schemas.microsoft.com/office/word/2020/wordml/sdtdatahash" xmlns:w16se="http://schemas.microsoft.com/office/word/2015/wordml/symex" mc:Ignorable="w14 w15 w16se w16cid w16 w16cex w16sdtdh">
+<w:styles xmlns:r="http://schemas.openxmlformats.org/officeDocument/2006/relationships" xmlns:w14="http://schemas.microsoft.com/office/word/2010/wordml" xmlns:w="http://schemas.openxmlformats.org/wordprocessingml/2006/main">
   <w:docDefaults>
     <w:rPrDefault>
       <w:rPr>
-        <w:rFonts w:asciiTheme="minorHAnsi" w:eastAsiaTheme="minorHAnsi" w:hAnsiTheme="minorHAnsi" w:cstheme="minorBidi"/>
+        <w:rFonts w:asciiTheme="minorHAnsi" w:cstheme="minorBidi" w:eastAsiaTheme="minorHAnsi" w:hAnsiTheme="minorHAnsi"/>
         <w:sz w:val="22"/>
         <w:szCs w:val="22"/>
-        <w:lang w:val="en-US" w:eastAsia="en-US" w:bidi="ar-SA"/>
+        <w:lang w:val="en-US" w:bidi="ar-SA" w:eastAsia="en-US"/>
       </w:rPr>
     </w:rPrDefault>
     <w:pPrDefault>
@@ -3627,404 +3751,671 @@
       </w:pPr>
     </w:pPrDefault>
   </w:docDefaults>
-  <w:latentStyles w:defLockedState="0" w:defUIPriority="99" w:defSemiHidden="0" w:defUnhideWhenUsed="0" w:defQFormat="0" w:count="376">
-    <w:lsdException w:name="Normal" w:uiPriority="0" w:qFormat="1"/>
-    <w:lsdException w:name="heading 1" w:uiPriority="9" w:qFormat="1"/>
-    <w:lsdException w:name="heading 2" w:semiHidden="1" w:uiPriority="9" w:unhideWhenUsed="1" w:qFormat="1"/>
-    <w:lsdException w:name="heading 3" w:semiHidden="1" w:uiPriority="9" w:unhideWhenUsed="1" w:qFormat="1"/>
-    <w:lsdException w:name="heading 4" w:semiHidden="1" w:uiPriority="9" w:unhideWhenUsed="1" w:qFormat="1"/>
-    <w:lsdException w:name="heading 5" w:semiHidden="1" w:uiPriority="9" w:unhideWhenUsed="1" w:qFormat="1"/>
-    <w:lsdException w:name="heading 6" w:semiHidden="1" w:uiPriority="9" w:unhideWhenUsed="1" w:qFormat="1"/>
-    <w:lsdException w:name="heading 7" w:semiHidden="1" w:uiPriority="9" w:unhideWhenUsed="1" w:qFormat="1"/>
-    <w:lsdException w:name="heading 8" w:semiHidden="1" w:uiPriority="9" w:unhideWhenUsed="1" w:qFormat="1"/>
-    <w:lsdException w:name="heading 9" w:semiHidden="1" w:uiPriority="9" w:unhideWhenUsed="1" w:qFormat="1"/>
-    <w:lsdException w:name="index 1" w:semiHidden="1" w:unhideWhenUsed="1"/>
-    <w:lsdException w:name="index 2" w:semiHidden="1" w:unhideWhenUsed="1"/>
-    <w:lsdException w:name="index 3" w:semiHidden="1" w:unhideWhenUsed="1"/>
-    <w:lsdException w:name="index 4" w:semiHidden="1" w:unhideWhenUsed="1"/>
-    <w:lsdException w:name="index 5" w:semiHidden="1" w:unhideWhenUsed="1"/>
-    <w:lsdException w:name="index 6" w:semiHidden="1" w:unhideWhenUsed="1"/>
-    <w:lsdException w:name="index 7" w:semiHidden="1" w:unhideWhenUsed="1"/>
-    <w:lsdException w:name="index 8" w:semiHidden="1" w:unhideWhenUsed="1"/>
-    <w:lsdException w:name="index 9" w:semiHidden="1" w:unhideWhenUsed="1"/>
-    <w:lsdException w:name="toc 1" w:semiHidden="1" w:uiPriority="39" w:unhideWhenUsed="1"/>
-    <w:lsdException w:name="toc 2" w:semiHidden="1" w:uiPriority="39" w:unhideWhenUsed="1"/>
-    <w:lsdException w:name="toc 3" w:semiHidden="1" w:uiPriority="39" w:unhideWhenUsed="1"/>
-    <w:lsdException w:name="toc 4" w:semiHidden="1" w:uiPriority="39" w:unhideWhenUsed="1"/>
-    <w:lsdException w:name="toc 5" w:semiHidden="1" w:uiPriority="39" w:unhideWhenUsed="1"/>
-    <w:lsdException w:name="toc 6" w:semiHidden="1" w:uiPriority="39" w:unhideWhenUsed="1"/>
-    <w:lsdException w:name="toc 7" w:semiHidden="1" w:uiPriority="39" w:unhideWhenUsed="1"/>
-    <w:lsdException w:name="toc 8" w:semiHidden="1" w:uiPriority="39" w:unhideWhenUsed="1"/>
-    <w:lsdException w:name="toc 9" w:semiHidden="1" w:uiPriority="39" w:unhideWhenUsed="1"/>
-    <w:lsdException w:name="Normal Indent" w:semiHidden="1" w:unhideWhenUsed="1"/>
-    <w:lsdException w:name="footnote text" w:semiHidden="1" w:unhideWhenUsed="1"/>
-    <w:lsdException w:name="annotation text" w:semiHidden="1" w:unhideWhenUsed="1"/>
-    <w:lsdException w:name="header" w:semiHidden="1" w:unhideWhenUsed="1"/>
-    <w:lsdException w:name="footer" w:semiHidden="1" w:unhideWhenUsed="1"/>
-    <w:lsdException w:name="index heading" w:semiHidden="1" w:unhideWhenUsed="1"/>
-    <w:lsdException w:name="caption" w:semiHidden="1" w:uiPriority="35" w:unhideWhenUsed="1" w:qFormat="1"/>
-    <w:lsdException w:name="table of figures" w:semiHidden="1" w:unhideWhenUsed="1"/>
-    <w:lsdException w:name="envelope address" w:semiHidden="1" w:unhideWhenUsed="1"/>
-    <w:lsdException w:name="envelope return" w:semiHidden="1" w:unhideWhenUsed="1"/>
-    <w:lsdException w:name="footnote reference" w:semiHidden="1" w:unhideWhenUsed="1"/>
-    <w:lsdException w:name="annotation reference" w:semiHidden="1" w:unhideWhenUsed="1"/>
-    <w:lsdException w:name="line number" w:semiHidden="1" w:unhideWhenUsed="1"/>
-    <w:lsdException w:name="page number" w:semiHidden="1" w:unhideWhenUsed="1"/>
-    <w:lsdException w:name="endnote reference" w:semiHidden="1" w:unhideWhenUsed="1"/>
-    <w:lsdException w:name="endnote text" w:semiHidden="1" w:unhideWhenUsed="1"/>
-    <w:lsdException w:name="table of authorities" w:semiHidden="1" w:unhideWhenUsed="1"/>
-    <w:lsdException w:name="macro" w:semiHidden="1" w:unhideWhenUsed="1"/>
-    <w:lsdException w:name="toa heading" w:semiHidden="1" w:unhideWhenUsed="1"/>
-    <w:lsdException w:name="List" w:semiHidden="1" w:unhideWhenUsed="1"/>
-    <w:lsdException w:name="List Bullet" w:semiHidden="1" w:unhideWhenUsed="1"/>
-    <w:lsdException w:name="List Number" w:semiHidden="1" w:unhideWhenUsed="1"/>
-    <w:lsdException w:name="List 2" w:semiHidden="1" w:unhideWhenUsed="1"/>
-    <w:lsdException w:name="List 3" w:semiHidden="1" w:unhideWhenUsed="1"/>
-    <w:lsdException w:name="List 4" w:semiHidden="1" w:unhideWhenUsed="1"/>
-    <w:lsdException w:name="List 5" w:semiHidden="1" w:unhideWhenUsed="1"/>
-    <w:lsdException w:name="List Bullet 2" w:semiHidden="1" w:unhideWhenUsed="1"/>
-    <w:lsdException w:name="List Bullet 3" w:semiHidden="1" w:unhideWhenUsed="1"/>
-    <w:lsdException w:name="List Bullet 4" w:semiHidden="1" w:unhideWhenUsed="1"/>
-    <w:lsdException w:name="List Bullet 5" w:semiHidden="1" w:unhideWhenUsed="1"/>
-    <w:lsdException w:name="List Number 2" w:semiHidden="1" w:unhideWhenUsed="1"/>
-    <w:lsdException w:name="List Number 3" w:semiHidden="1" w:unhideWhenUsed="1"/>
-    <w:lsdException w:name="List Number 4" w:semiHidden="1" w:unhideWhenUsed="1"/>
-    <w:lsdException w:name="List Number 5" w:semiHidden="1" w:unhideWhenUsed="1"/>
-    <w:lsdException w:name="Title" w:uiPriority="10" w:qFormat="1"/>
-    <w:lsdException w:name="Closing" w:semiHidden="1" w:unhideWhenUsed="1"/>
-    <w:lsdException w:name="Signature" w:semiHidden="1" w:unhideWhenUsed="1"/>
-    <w:lsdException w:name="Default Paragraph Font" w:semiHidden="1" w:uiPriority="1" w:unhideWhenUsed="1"/>
-    <w:lsdException w:name="Body Text" w:semiHidden="1" w:unhideWhenUsed="1"/>
-    <w:lsdException w:name="Body Text Indent" w:semiHidden="1" w:unhideWhenUsed="1"/>
-    <w:lsdException w:name="List Continue" w:semiHidden="1" w:unhideWhenUsed="1"/>
-    <w:lsdException w:name="List Continue 2" w:semiHidden="1" w:unhideWhenUsed="1"/>
-    <w:lsdException w:name="List Continue 3" w:semiHidden="1" w:unhideWhenUsed="1"/>
-    <w:lsdException w:name="List Continue 4" w:semiHidden="1" w:unhideWhenUsed="1"/>
-    <w:lsdException w:name="List Continue 5" w:semiHidden="1" w:unhideWhenUsed="1"/>
-    <w:lsdException w:name="Message Header" w:semiHidden="1" w:unhideWhenUsed="1"/>
-    <w:lsdException w:name="Subtitle" w:uiPriority="11" w:qFormat="1"/>
-    <w:lsdException w:name="Salutation" w:semiHidden="1" w:unhideWhenUsed="1"/>
-    <w:lsdException w:name="Date" w:semiHidden="1" w:unhideWhenUsed="1"/>
-    <w:lsdException w:name="Body Text First Indent" w:semiHidden="1" w:unhideWhenUsed="1"/>
-    <w:lsdException w:name="Body Text First Indent 2" w:semiHidden="1" w:unhideWhenUsed="1"/>
-    <w:lsdException w:name="Note Heading" w:semiHidden="1" w:unhideWhenUsed="1"/>
-    <w:lsdException w:name="Body Text 2" w:semiHidden="1" w:unhideWhenUsed="1"/>
-    <w:lsdException w:name="Body Text 3" w:semiHidden="1" w:unhideWhenUsed="1"/>
-    <w:lsdException w:name="Body Text Indent 2" w:semiHidden="1" w:unhideWhenUsed="1"/>
-    <w:lsdException w:name="Body Text Indent 3" w:semiHidden="1" w:unhideWhenUsed="1"/>
-    <w:lsdException w:name="Block Text" w:semiHidden="1" w:unhideWhenUsed="1"/>
-    <w:lsdException w:name="Hyperlink" w:semiHidden="1" w:unhideWhenUsed="1"/>
-    <w:lsdException w:name="FollowedHyperlink" w:semiHidden="1" w:unhideWhenUsed="1"/>
-    <w:lsdException w:name="Strong" w:uiPriority="22" w:qFormat="1"/>
-    <w:lsdException w:name="Emphasis" w:uiPriority="20" w:qFormat="1"/>
-    <w:lsdException w:name="Document Map" w:semiHidden="1" w:unhideWhenUsed="1"/>
-    <w:lsdException w:name="Plain Text" w:semiHidden="1" w:unhideWhenUsed="1"/>
-    <w:lsdException w:name="E-mail Signature" w:semiHidden="1" w:unhideWhenUsed="1"/>
-    <w:lsdException w:name="HTML Top of Form" w:semiHidden="1" w:unhideWhenUsed="1"/>
-    <w:lsdException w:name="HTML Bottom of Form" w:semiHidden="1" w:unhideWhenUsed="1"/>
-    <w:lsdException w:name="Normal (Web)" w:semiHidden="1" w:unhideWhenUsed="1"/>
-    <w:lsdException w:name="HTML Acronym" w:semiHidden="1" w:unhideWhenUsed="1"/>
-    <w:lsdException w:name="HTML Address" w:semiHidden="1" w:unhideWhenUsed="1"/>
-    <w:lsdException w:name="HTML Cite" w:semiHidden="1" w:unhideWhenUsed="1"/>
-    <w:lsdException w:name="HTML Code" w:semiHidden="1" w:unhideWhenUsed="1"/>
-    <w:lsdException w:name="HTML Definition" w:semiHidden="1" w:unhideWhenUsed="1"/>
-    <w:lsdException w:name="HTML Keyboard" w:semiHidden="1" w:unhideWhenUsed="1"/>
-    <w:lsdException w:name="HTML Preformatted" w:semiHidden="1" w:unhideWhenUsed="1"/>
-    <w:lsdException w:name="HTML Sample" w:semiHidden="1" w:unhideWhenUsed="1"/>
-    <w:lsdException w:name="HTML Typewriter" w:semiHidden="1" w:unhideWhenUsed="1"/>
-    <w:lsdException w:name="HTML Variable" w:semiHidden="1" w:unhideWhenUsed="1"/>
-    <w:lsdException w:name="Normal Table" w:semiHidden="1" w:unhideWhenUsed="1"/>
-    <w:lsdException w:name="annotation subject" w:semiHidden="1" w:unhideWhenUsed="1"/>
-    <w:lsdException w:name="No List" w:semiHidden="1" w:unhideWhenUsed="1"/>
-    <w:lsdException w:name="Outline List 1" w:semiHidden="1" w:unhideWhenUsed="1"/>
-    <w:lsdException w:name="Outline List 2" w:semiHidden="1" w:unhideWhenUsed="1"/>
-    <w:lsdException w:name="Outline List 3" w:semiHidden="1" w:unhideWhenUsed="1"/>
-    <w:lsdException w:name="Table Simple 1" w:semiHidden="1" w:unhideWhenUsed="1"/>
-    <w:lsdException w:name="Table Simple 2" w:semiHidden="1" w:unhideWhenUsed="1"/>
-    <w:lsdException w:name="Table Simple 3" w:semiHidden="1" w:unhideWhenUsed="1"/>
-    <w:lsdException w:name="Table Classic 1" w:semiHidden="1" w:unhideWhenUsed="1"/>
-    <w:lsdException w:name="Table Classic 2" w:semiHidden="1" w:unhideWhenUsed="1"/>
-    <w:lsdException w:name="Table Classic 3" w:semiHidden="1" w:unhideWhenUsed="1"/>
-    <w:lsdException w:name="Table Classic 4" w:semiHidden="1" w:unhideWhenUsed="1"/>
-    <w:lsdException w:name="Table Colorful 1" w:semiHidden="1" w:unhideWhenUsed="1"/>
-    <w:lsdException w:name="Table Colorful 2" w:semiHidden="1" w:unhideWhenUsed="1"/>
-    <w:lsdException w:name="Table Colorful 3" w:semiHidden="1" w:unhideWhenUsed="1"/>
-    <w:lsdException w:name="Table Columns 1" w:semiHidden="1" w:unhideWhenUsed="1"/>
-    <w:lsdException w:name="Table Columns 2" w:semiHidden="1" w:unhideWhenUsed="1"/>
-    <w:lsdException w:name="Table Columns 3" w:semiHidden="1" w:unhideWhenUsed="1"/>
-    <w:lsdException w:name="Table Columns 4" w:semiHidden="1" w:unhideWhenUsed="1"/>
-    <w:lsdException w:name="Table Columns 5" w:semiHidden="1" w:unhideWhenUsed="1"/>
-    <w:lsdException w:name="Table Grid 1" w:semiHidden="1" w:unhideWhenUsed="1"/>
-    <w:lsdException w:name="Table Grid 2" w:semiHidden="1" w:unhideWhenUsed="1"/>
-    <w:lsdException w:name="Table Grid 3" w:semiHidden="1" w:unhideWhenUsed="1"/>
-    <w:lsdException w:name="Table Grid 4" w:semiHidden="1" w:unhideWhenUsed="1"/>
-    <w:lsdException w:name="Table Grid 5" w:semiHidden="1" w:unhideWhenUsed="1"/>
-    <w:lsdException w:name="Table Grid 6" w:semiHidden="1" w:unhideWhenUsed="1"/>
-    <w:lsdException w:name="Table Grid 7" w:semiHidden="1" w:unhideWhenUsed="1"/>
-    <w:lsdException w:name="Table Grid 8" w:semiHidden="1" w:unhideWhenUsed="1"/>
-    <w:lsdException w:name="Table List 1" w:semiHidden="1" w:unhideWhenUsed="1"/>
-    <w:lsdException w:name="Table List 2" w:semiHidden="1" w:unhideWhenUsed="1"/>
-    <w:lsdException w:name="Table List 3" w:semiHidden="1" w:unhideWhenUsed="1"/>
-    <w:lsdException w:name="Table List 4" w:semiHidden="1" w:unhideWhenUsed="1"/>
-    <w:lsdException w:name="Table List 5" w:semiHidden="1" w:unhideWhenUsed="1"/>
-    <w:lsdException w:name="Table List 6" w:semiHidden="1" w:unhideWhenUsed="1"/>
-    <w:lsdException w:name="Table List 7" w:semiHidden="1" w:unhideWhenUsed="1"/>
-    <w:lsdException w:name="Table List 8" w:semiHidden="1" w:unhideWhenUsed="1"/>
-    <w:lsdException w:name="Table 3D effects 1" w:semiHidden="1" w:unhideWhenUsed="1"/>
-    <w:lsdException w:name="Table 3D effects 2" w:semiHidden="1" w:unhideWhenUsed="1"/>
-    <w:lsdException w:name="Table 3D effects 3" w:semiHidden="1" w:unhideWhenUsed="1"/>
-    <w:lsdException w:name="Table Contemporary" w:semiHidden="1" w:unhideWhenUsed="1"/>
-    <w:lsdException w:name="Table Elegant" w:semiHidden="1" w:unhideWhenUsed="1"/>
-    <w:lsdException w:name="Table Professional" w:semiHidden="1" w:unhideWhenUsed="1"/>
-    <w:lsdException w:name="Table Subtle 1" w:semiHidden="1" w:unhideWhenUsed="1"/>
-    <w:lsdException w:name="Table Subtle 2" w:semiHidden="1" w:unhideWhenUsed="1"/>
-    <w:lsdException w:name="Table Web 1" w:semiHidden="1" w:unhideWhenUsed="1"/>
-    <w:lsdException w:name="Table Web 2" w:semiHidden="1" w:unhideWhenUsed="1"/>
-    <w:lsdException w:name="Table Web 3" w:semiHidden="1" w:unhideWhenUsed="1"/>
-    <w:lsdException w:name="Balloon Text" w:semiHidden="1" w:unhideWhenUsed="1"/>
-    <w:lsdException w:name="Table Grid" w:uiPriority="39"/>
-    <w:lsdException w:name="Table Theme" w:semiHidden="1" w:unhideWhenUsed="1"/>
-    <w:lsdException w:name="Placeholder Text" w:semiHidden="1"/>
-    <w:lsdException w:name="No Spacing" w:uiPriority="1" w:qFormat="1"/>
-    <w:lsdException w:name="Light Shading" w:uiPriority="60"/>
-    <w:lsdException w:name="Light List" w:uiPriority="61"/>
-    <w:lsdException w:name="Light Grid" w:uiPriority="62"/>
-    <w:lsdException w:name="Medium Shading 1" w:uiPriority="63"/>
-    <w:lsdException w:name="Medium Shading 2" w:uiPriority="64"/>
-    <w:lsdException w:name="Medium List 1" w:uiPriority="65"/>
-    <w:lsdException w:name="Medium List 2" w:uiPriority="66"/>
-    <w:lsdException w:name="Medium Grid 1" w:uiPriority="67"/>
-    <w:lsdException w:name="Medium Grid 2" w:uiPriority="68"/>
-    <w:lsdException w:name="Medium Grid 3" w:uiPriority="69"/>
-    <w:lsdException w:name="Dark List" w:uiPriority="70"/>
-    <w:lsdException w:name="Colorful Shading" w:uiPriority="71"/>
-    <w:lsdException w:name="Colorful List" w:uiPriority="72"/>
-    <w:lsdException w:name="Colorful Grid" w:uiPriority="73"/>
-    <w:lsdException w:name="Light Shading Accent 1" w:uiPriority="60"/>
-    <w:lsdException w:name="Light List Accent 1" w:uiPriority="61"/>
-    <w:lsdException w:name="Light Grid Accent 1" w:uiPriority="62"/>
-    <w:lsdException w:name="Medium Shading 1 Accent 1" w:uiPriority="63"/>
-    <w:lsdException w:name="Medium Shading 2 Accent 1" w:uiPriority="64"/>
-    <w:lsdException w:name="Medium List 1 Accent 1" w:uiPriority="65"/>
-    <w:lsdException w:name="Revision" w:semiHidden="1"/>
-    <w:lsdException w:name="List Paragraph" w:uiPriority="34" w:qFormat="1"/>
-    <w:lsdException w:name="Quote" w:uiPriority="29" w:qFormat="1"/>
-    <w:lsdException w:name="Intense Quote" w:uiPriority="30" w:qFormat="1"/>
-    <w:lsdException w:name="Medium List 2 Accent 1" w:uiPriority="66"/>
-    <w:lsdException w:name="Medium Grid 1 Accent 1" w:uiPriority="67"/>
-    <w:lsdException w:name="Medium Grid 2 Accent 1" w:uiPriority="68"/>
-    <w:lsdException w:name="Medium Grid 3 Accent 1" w:uiPriority="69"/>
-    <w:lsdException w:name="Dark List Accent 1" w:uiPriority="70"/>
-    <w:lsdException w:name="Colorful Shading Accent 1" w:uiPriority="71"/>
-    <w:lsdException w:name="Colorful List Accent 1" w:uiPriority="72"/>
-    <w:lsdException w:name="Colorful Grid Accent 1" w:uiPriority="73"/>
-    <w:lsdException w:name="Light Shading Accent 2" w:uiPriority="60"/>
-    <w:lsdException w:name="Light List Accent 2" w:uiPriority="61"/>
-    <w:lsdException w:name="Light Grid Accent 2" w:uiPriority="62"/>
-    <w:lsdException w:name="Medium Shading 1 Accent 2" w:uiPriority="63"/>
-    <w:lsdException w:name="Medium Shading 2 Accent 2" w:uiPriority="64"/>
-    <w:lsdException w:name="Medium List 1 Accent 2" w:uiPriority="65"/>
-    <w:lsdException w:name="Medium List 2 Accent 2" w:uiPriority="66"/>
-    <w:lsdException w:name="Medium Grid 1 Accent 2" w:uiPriority="67"/>
-    <w:lsdException w:name="Medium Grid 2 Accent 2" w:uiPriority="68"/>
-    <w:lsdException w:name="Medium Grid 3 Accent 2" w:uiPriority="69"/>
-    <w:lsdException w:name="Dark List Accent 2" w:uiPriority="70"/>
-    <w:lsdException w:name="Colorful Shading Accent 2" w:uiPriority="71"/>
-    <w:lsdException w:name="Colorful List Accent 2" w:uiPriority="72"/>
-    <w:lsdException w:name="Colorful Grid Accent 2" w:uiPriority="73"/>
-    <w:lsdException w:name="Light Shading Accent 3" w:uiPriority="60"/>
-    <w:lsdException w:name="Light List Accent 3" w:uiPriority="61"/>
-    <w:lsdException w:name="Light Grid Accent 3" w:uiPriority="62"/>
-    <w:lsdException w:name="Medium Shading 1 Accent 3" w:uiPriority="63"/>
-    <w:lsdException w:name="Medium Shading 2 Accent 3" w:uiPriority="64"/>
-    <w:lsdException w:name="Medium List 1 Accent 3" w:uiPriority="65"/>
-    <w:lsdException w:name="Medium List 2 Accent 3" w:uiPriority="66"/>
-    <w:lsdException w:name="Medium Grid 1 Accent 3" w:uiPriority="67"/>
-    <w:lsdException w:name="Medium Grid 2 Accent 3" w:uiPriority="68"/>
-    <w:lsdException w:name="Medium Grid 3 Accent 3" w:uiPriority="69"/>
-    <w:lsdException w:name="Dark List Accent 3" w:uiPriority="70"/>
-    <w:lsdException w:name="Colorful Shading Accent 3" w:uiPriority="71"/>
-    <w:lsdException w:name="Colorful List Accent 3" w:uiPriority="72"/>
-    <w:lsdException w:name="Colorful Grid Accent 3" w:uiPriority="73"/>
-    <w:lsdException w:name="Light Shading Accent 4" w:uiPriority="60"/>
-    <w:lsdException w:name="Light List Accent 4" w:uiPriority="61"/>
-    <w:lsdException w:name="Light Grid Accent 4" w:uiPriority="62"/>
-    <w:lsdException w:name="Medium Shading 1 Accent 4" w:uiPriority="63"/>
-    <w:lsdException w:name="Medium Shading 2 Accent 4" w:uiPriority="64"/>
-    <w:lsdException w:name="Medium List 1 Accent 4" w:uiPriority="65"/>
-    <w:lsdException w:name="Medium List 2 Accent 4" w:uiPriority="66"/>
-    <w:lsdException w:name="Medium Grid 1 Accent 4" w:uiPriority="67"/>
-    <w:lsdException w:name="Medium Grid 2 Accent 4" w:uiPriority="68"/>
-    <w:lsdException w:name="Medium Grid 3 Accent 4" w:uiPriority="69"/>
-    <w:lsdException w:name="Dark List Accent 4" w:uiPriority="70"/>
-    <w:lsdException w:name="Colorful Shading Accent 4" w:uiPriority="71"/>
-    <w:lsdException w:name="Colorful List Accent 4" w:uiPriority="72"/>
-    <w:lsdException w:name="Colorful Grid Accent 4" w:uiPriority="73"/>
-    <w:lsdException w:name="Light Shading Accent 5" w:uiPriority="60"/>
-    <w:lsdException w:name="Light List Accent 5" w:uiPriority="61"/>
-    <w:lsdException w:name="Light Grid Accent 5" w:uiPriority="62"/>
-    <w:lsdException w:name="Medium Shading 1 Accent 5" w:uiPriority="63"/>
-    <w:lsdException w:name="Medium Shading 2 Accent 5" w:uiPriority="64"/>
-    <w:lsdException w:name="Medium List 1 Accent 5" w:uiPriority="65"/>
-    <w:lsdException w:name="Medium List 2 Accent 5" w:uiPriority="66"/>
-    <w:lsdException w:name="Medium Grid 1 Accent 5" w:uiPriority="67"/>
-    <w:lsdException w:name="Medium Grid 2 Accent 5" w:uiPriority="68"/>
-    <w:lsdException w:name="Medium Grid 3 Accent 5" w:uiPriority="69"/>
-    <w:lsdException w:name="Dark List Accent 5" w:uiPriority="70"/>
-    <w:lsdException w:name="Colorful Shading Accent 5" w:uiPriority="71"/>
-    <w:lsdException w:name="Colorful List Accent 5" w:uiPriority="72"/>
-    <w:lsdException w:name="Colorful Grid Accent 5" w:uiPriority="73"/>
-    <w:lsdException w:name="Light Shading Accent 6" w:uiPriority="60"/>
-    <w:lsdException w:name="Light List Accent 6" w:uiPriority="61"/>
-    <w:lsdException w:name="Light Grid Accent 6" w:uiPriority="62"/>
-    <w:lsdException w:name="Medium Shading 1 Accent 6" w:uiPriority="63"/>
-    <w:lsdException w:name="Medium Shading 2 Accent 6" w:uiPriority="64"/>
-    <w:lsdException w:name="Medium List 1 Accent 6" w:uiPriority="65"/>
-    <w:lsdException w:name="Medium List 2 Accent 6" w:uiPriority="66"/>
-    <w:lsdException w:name="Medium Grid 1 Accent 6" w:uiPriority="67"/>
-    <w:lsdException w:name="Medium Grid 2 Accent 6" w:uiPriority="68"/>
-    <w:lsdException w:name="Medium Grid 3 Accent 6" w:uiPriority="69"/>
-    <w:lsdException w:name="Dark List Accent 6" w:uiPriority="70"/>
-    <w:lsdException w:name="Colorful Shading Accent 6" w:uiPriority="71"/>
-    <w:lsdException w:name="Colorful List Accent 6" w:uiPriority="72"/>
-    <w:lsdException w:name="Colorful Grid Accent 6" w:uiPriority="73"/>
-    <w:lsdException w:name="Subtle Emphasis" w:uiPriority="19" w:qFormat="1"/>
-    <w:lsdException w:name="Intense Emphasis" w:uiPriority="21" w:qFormat="1"/>
-    <w:lsdException w:name="Subtle Reference" w:uiPriority="31" w:qFormat="1"/>
-    <w:lsdException w:name="Intense Reference" w:uiPriority="32" w:qFormat="1"/>
-    <w:lsdException w:name="Book Title" w:uiPriority="33" w:qFormat="1"/>
-    <w:lsdException w:name="Bibliography" w:semiHidden="1" w:uiPriority="37" w:unhideWhenUsed="1"/>
-    <w:lsdException w:name="TOC Heading" w:semiHidden="1" w:uiPriority="39" w:unhideWhenUsed="1" w:qFormat="1"/>
-    <w:lsdException w:name="Plain Table 1" w:uiPriority="41"/>
-    <w:lsdException w:name="Plain Table 2" w:uiPriority="42"/>
-    <w:lsdException w:name="Plain Table 3" w:uiPriority="43"/>
-    <w:lsdException w:name="Plain Table 4" w:uiPriority="44"/>
-    <w:lsdException w:name="Plain Table 5" w:uiPriority="45"/>
-    <w:lsdException w:name="Grid Table Light" w:uiPriority="40"/>
-    <w:lsdException w:name="Grid Table 1 Light" w:uiPriority="46"/>
-    <w:lsdException w:name="Grid Table 2" w:uiPriority="47"/>
-    <w:lsdException w:name="Grid Table 3" w:uiPriority="48"/>
-    <w:lsdException w:name="Grid Table 4" w:uiPriority="49"/>
-    <w:lsdException w:name="Grid Table 5 Dark" w:uiPriority="50"/>
-    <w:lsdException w:name="Grid Table 6 Colorful" w:uiPriority="51"/>
-    <w:lsdException w:name="Grid Table 7 Colorful" w:uiPriority="52"/>
-    <w:lsdException w:name="Grid Table 1 Light Accent 1" w:uiPriority="46"/>
-    <w:lsdException w:name="Grid Table 2 Accent 1" w:uiPriority="47"/>
-    <w:lsdException w:name="Grid Table 3 Accent 1" w:uiPriority="48"/>
-    <w:lsdException w:name="Grid Table 4 Accent 1" w:uiPriority="49"/>
-    <w:lsdException w:name="Grid Table 5 Dark Accent 1" w:uiPriority="50"/>
-    <w:lsdException w:name="Grid Table 6 Colorful Accent 1" w:uiPriority="51"/>
-    <w:lsdException w:name="Grid Table 7 Colorful Accent 1" w:uiPriority="52"/>
-    <w:lsdException w:name="Grid Table 1 Light Accent 2" w:uiPriority="46"/>
-    <w:lsdException w:name="Grid Table 2 Accent 2" w:uiPriority="47"/>
-    <w:lsdException w:name="Grid Table 3 Accent 2" w:uiPriority="48"/>
-    <w:lsdException w:name="Grid Table 4 Accent 2" w:uiPriority="49"/>
-    <w:lsdException w:name="Grid Table 5 Dark Accent 2" w:uiPriority="50"/>
-    <w:lsdException w:name="Grid Table 6 Colorful Accent 2" w:uiPriority="51"/>
-    <w:lsdException w:name="Grid Table 7 Colorful Accent 2" w:uiPriority="52"/>
-    <w:lsdException w:name="Grid Table 1 Light Accent 3" w:uiPriority="46"/>
-    <w:lsdException w:name="Grid Table 2 Accent 3" w:uiPriority="47"/>
-    <w:lsdException w:name="Grid Table 3 Accent 3" w:uiPriority="48"/>
-    <w:lsdException w:name="Grid Table 4 Accent 3" w:uiPriority="49"/>
-    <w:lsdException w:name="Grid Table 5 Dark Accent 3" w:uiPriority="50"/>
-    <w:lsdException w:name="Grid Table 6 Colorful Accent 3" w:uiPriority="51"/>
-    <w:lsdException w:name="Grid Table 7 Colorful Accent 3" w:uiPriority="52"/>
-    <w:lsdException w:name="Grid Table 1 Light Accent 4" w:uiPriority="46"/>
-    <w:lsdException w:name="Grid Table 2 Accent 4" w:uiPriority="47"/>
-    <w:lsdException w:name="Grid Table 3 Accent 4" w:uiPriority="48"/>
-    <w:lsdException w:name="Grid Table 4 Accent 4" w:uiPriority="49"/>
-    <w:lsdException w:name="Grid Table 5 Dark Accent 4" w:uiPriority="50"/>
-    <w:lsdException w:name="Grid Table 6 Colorful Accent 4" w:uiPriority="51"/>
-    <w:lsdException w:name="Grid Table 7 Colorful Accent 4" w:uiPriority="52"/>
-    <w:lsdException w:name="Grid Table 1 Light Accent 5" w:uiPriority="46"/>
-    <w:lsdException w:name="Grid Table 2 Accent 5" w:uiPriority="47"/>
-    <w:lsdException w:name="Grid Table 3 Accent 5" w:uiPriority="48"/>
-    <w:lsdException w:name="Grid Table 4 Accent 5" w:uiPriority="49"/>
-    <w:lsdException w:name="Grid Table 5 Dark Accent 5" w:uiPriority="50"/>
-    <w:lsdException w:name="Grid Table 6 Colorful Accent 5" w:uiPriority="51"/>
-    <w:lsdException w:name="Grid Table 7 Colorful Accent 5" w:uiPriority="52"/>
-    <w:lsdException w:name="Grid Table 1 Light Accent 6" w:uiPriority="46"/>
-    <w:lsdException w:name="Grid Table 2 Accent 6" w:uiPriority="47"/>
-    <w:lsdException w:name="Grid Table 3 Accent 6" w:uiPriority="48"/>
-    <w:lsdException w:name="Grid Table 4 Accent 6" w:uiPriority="49"/>
-    <w:lsdException w:name="Grid Table 5 Dark Accent 6" w:uiPriority="50"/>
-    <w:lsdException w:name="Grid Table 6 Colorful Accent 6" w:uiPriority="51"/>
-    <w:lsdException w:name="Grid Table 7 Colorful Accent 6" w:uiPriority="52"/>
-    <w:lsdException w:name="List Table 1 Light" w:uiPriority="46"/>
-    <w:lsdException w:name="List Table 2" w:uiPriority="47"/>
-    <w:lsdException w:name="List Table 3" w:uiPriority="48"/>
-    <w:lsdException w:name="List Table 4" w:uiPriority="49"/>
-    <w:lsdException w:name="List Table 5 Dark" w:uiPriority="50"/>
-    <w:lsdException w:name="List Table 6 Colorful" w:uiPriority="51"/>
-    <w:lsdException w:name="List Table 7 Colorful" w:uiPriority="52"/>
-    <w:lsdException w:name="List Table 1 Light Accent 1" w:uiPriority="46"/>
-    <w:lsdException w:name="List Table 2 Accent 1" w:uiPriority="47"/>
-    <w:lsdException w:name="List Table 3 Accent 1" w:uiPriority="48"/>
-    <w:lsdException w:name="List Table 4 Accent 1" w:uiPriority="49"/>
-    <w:lsdException w:name="List Table 5 Dark Accent 1" w:uiPriority="50"/>
-    <w:lsdException w:name="List Table 6 Colorful Accent 1" w:uiPriority="51"/>
-    <w:lsdException w:name="List Table 7 Colorful Accent 1" w:uiPriority="52"/>
-    <w:lsdException w:name="List Table 1 Light Accent 2" w:uiPriority="46"/>
-    <w:lsdException w:name="List Table 2 Accent 2" w:uiPriority="47"/>
-    <w:lsdException w:name="List Table 3 Accent 2" w:uiPriority="48"/>
-    <w:lsdException w:name="List Table 4 Accent 2" w:uiPriority="49"/>
-    <w:lsdException w:name="List Table 5 Dark Accent 2" w:uiPriority="50"/>
-    <w:lsdException w:name="List Table 6 Colorful Accent 2" w:uiPriority="51"/>
-    <w:lsdException w:name="List Table 7 Colorful Accent 2" w:uiPriority="52"/>
-    <w:lsdException w:name="List Table 1 Light Accent 3" w:uiPriority="46"/>
-    <w:lsdException w:name="List Table 2 Accent 3" w:uiPriority="47"/>
-    <w:lsdException w:name="List Table 3 Accent 3" w:uiPriority="48"/>
-    <w:lsdException w:name="List Table 4 Accent 3" w:uiPriority="49"/>
-    <w:lsdException w:name="List Table 5 Dark Accent 3" w:uiPriority="50"/>
-    <w:lsdException w:name="List Table 6 Colorful Accent 3" w:uiPriority="51"/>
-    <w:lsdException w:name="List Table 7 Colorful Accent 3" w:uiPriority="52"/>
-    <w:lsdException w:name="List Table 1 Light Accent 4" w:uiPriority="46"/>
-    <w:lsdException w:name="List Table 2 Accent 4" w:uiPriority="47"/>
-    <w:lsdException w:name="List Table 3 Accent 4" w:uiPriority="48"/>
-    <w:lsdException w:name="List Table 4 Accent 4" w:uiPriority="49"/>
-    <w:lsdException w:name="List Table 5 Dark Accent 4" w:uiPriority="50"/>
-    <w:lsdException w:name="List Table 6 Colorful Accent 4" w:uiPriority="51"/>
-    <w:lsdException w:name="List Table 7 Colorful Accent 4" w:uiPriority="52"/>
-    <w:lsdException w:name="List Table 1 Light Accent 5" w:uiPriority="46"/>
-    <w:lsdException w:name="List Table 2 Accent 5" w:uiPriority="47"/>
-    <w:lsdException w:name="List Table 3 Accent 5" w:uiPriority="48"/>
-    <w:lsdException w:name="List Table 4 Accent 5" w:uiPriority="49"/>
-    <w:lsdException w:name="List Table 5 Dark Accent 5" w:uiPriority="50"/>
-    <w:lsdException w:name="List Table 6 Colorful Accent 5" w:uiPriority="51"/>
-    <w:lsdException w:name="List Table 7 Colorful Accent 5" w:uiPriority="52"/>
-    <w:lsdException w:name="List Table 1 Light Accent 6" w:uiPriority="46"/>
-    <w:lsdException w:name="List Table 2 Accent 6" w:uiPriority="47"/>
-    <w:lsdException w:name="List Table 3 Accent 6" w:uiPriority="48"/>
-    <w:lsdException w:name="List Table 4 Accent 6" w:uiPriority="49"/>
-    <w:lsdException w:name="List Table 5 Dark Accent 6" w:uiPriority="50"/>
-    <w:lsdException w:name="List Table 6 Colorful Accent 6" w:uiPriority="51"/>
-    <w:lsdException w:name="List Table 7 Colorful Accent 6" w:uiPriority="52"/>
-    <w:lsdException w:name="Mention" w:semiHidden="1" w:unhideWhenUsed="1"/>
-    <w:lsdException w:name="Smart Hyperlink" w:semiHidden="1" w:unhideWhenUsed="1"/>
-    <w:lsdException w:name="Hashtag" w:semiHidden="1" w:unhideWhenUsed="1"/>
-    <w:lsdException w:name="Unresolved Mention" w:semiHidden="1" w:unhideWhenUsed="1"/>
-    <w:lsdException w:name="Smart Link" w:semiHidden="1" w:unhideWhenUsed="1"/>
-  </w:latentStyles>
+  <w:style w:type="paragraph" w:styleId="Heading2">
+    <w:name w:val="Heading 2"/>
+    <w:basedOn w:val="Normal"/>
+    <w:next w:val="Normal"/>
+    <w:link w:val="Heading2Char"/>
+    <w:uiPriority w:val="9"/>
+    <w:semiHidden w:val="on"/>
+    <w:unhideWhenUsed w:val="on"/>
+    <w:qFormat w:val="on"/>
+    <w:pPr>
+      <w:keepNext w:val="on"/>
+      <w:keepLines w:val="on"/>
+      <w:spacing w:before="200" w:after="0"/>
+    </w:pPr>
+    <w:rPr>
+      <w:rFonts w:asciiTheme="majorHAnsi" w:cstheme="majorBidi" w:eastAsiaTheme="majorEastAsia" w:hAnsiTheme="majorHAnsi"/>
+      <w:b/>
+      <w:bCs/>
+      <w:color w:val="5b9bd5" w:themeColor="accent1"/>
+      <w:sz w:val="26"/>
+      <w:szCs w:val="26"/>
+    </w:rPr>
+  </w:style>
+  <w:style w:type="paragraph" w:styleId="Heading3">
+    <w:name w:val="Heading 3"/>
+    <w:basedOn w:val="Normal"/>
+    <w:next w:val="Normal"/>
+    <w:link w:val="Heading3Char"/>
+    <w:uiPriority w:val="9"/>
+    <w:semiHidden w:val="on"/>
+    <w:unhideWhenUsed w:val="on"/>
+    <w:qFormat w:val="on"/>
+    <w:pPr>
+      <w:keepNext w:val="on"/>
+      <w:keepLines w:val="on"/>
+      <w:spacing w:before="200" w:after="0"/>
+    </w:pPr>
+    <w:rPr>
+      <w:rFonts w:asciiTheme="majorHAnsi" w:cstheme="majorBidi" w:eastAsiaTheme="majorEastAsia" w:hAnsiTheme="majorHAnsi"/>
+      <w:b/>
+      <w:bCs/>
+      <w:color w:val="5b9bd5" w:themeColor="accent1"/>
+    </w:rPr>
+  </w:style>
+  <w:style w:type="paragraph" w:styleId="Heading4">
+    <w:name w:val="Heading 4"/>
+    <w:basedOn w:val="Normal"/>
+    <w:next w:val="Normal"/>
+    <w:link w:val="Heading4Char"/>
+    <w:uiPriority w:val="9"/>
+    <w:semiHidden w:val="on"/>
+    <w:unhideWhenUsed w:val="on"/>
+    <w:qFormat w:val="on"/>
+    <w:pPr>
+      <w:keepNext w:val="on"/>
+      <w:keepLines w:val="on"/>
+      <w:spacing w:before="200" w:after="0"/>
+    </w:pPr>
+    <w:rPr>
+      <w:rFonts w:asciiTheme="majorHAnsi" w:cstheme="majorBidi" w:eastAsiaTheme="majorEastAsia" w:hAnsiTheme="majorHAnsi"/>
+      <w:b/>
+      <w:bCs/>
+      <w:i/>
+      <w:iCs/>
+      <w:color w:val="5b9bd5" w:themeColor="accent1"/>
+    </w:rPr>
+  </w:style>
+  <w:style w:type="paragraph" w:styleId="Heading5">
+    <w:name w:val="Heading 5"/>
+    <w:basedOn w:val="Normal"/>
+    <w:next w:val="Normal"/>
+    <w:link w:val="Heading5Char"/>
+    <w:uiPriority w:val="9"/>
+    <w:semiHidden w:val="on"/>
+    <w:unhideWhenUsed w:val="on"/>
+    <w:qFormat w:val="on"/>
+    <w:pPr>
+      <w:keepNext w:val="on"/>
+      <w:keepLines w:val="on"/>
+      <w:spacing w:before="200" w:after="0"/>
+    </w:pPr>
+    <w:rPr>
+      <w:rFonts w:asciiTheme="majorHAnsi" w:cstheme="majorBidi" w:eastAsiaTheme="majorEastAsia" w:hAnsiTheme="majorHAnsi"/>
+      <w:color w:val="1f4d77" w:themeColor="accent1" w:themeShade="7f"/>
+    </w:rPr>
+  </w:style>
+  <w:style w:type="paragraph" w:styleId="Heading6">
+    <w:name w:val="Heading 6"/>
+    <w:basedOn w:val="Normal"/>
+    <w:next w:val="Normal"/>
+    <w:link w:val="Heading6Char"/>
+    <w:uiPriority w:val="9"/>
+    <w:semiHidden w:val="on"/>
+    <w:unhideWhenUsed w:val="on"/>
+    <w:qFormat w:val="on"/>
+    <w:pPr>
+      <w:keepNext w:val="on"/>
+      <w:keepLines w:val="on"/>
+      <w:spacing w:before="200" w:after="0"/>
+    </w:pPr>
+    <w:rPr>
+      <w:rFonts w:asciiTheme="majorHAnsi" w:cstheme="majorBidi" w:eastAsiaTheme="majorEastAsia" w:hAnsiTheme="majorHAnsi"/>
+      <w:i/>
+      <w:iCs/>
+      <w:color w:val="1f4d77" w:themeColor="accent1" w:themeShade="7f"/>
+    </w:rPr>
+  </w:style>
+  <w:style w:type="paragraph" w:styleId="Heading7">
+    <w:name w:val="Heading 7"/>
+    <w:basedOn w:val="Normal"/>
+    <w:next w:val="Normal"/>
+    <w:link w:val="Heading7Char"/>
+    <w:uiPriority w:val="9"/>
+    <w:semiHidden w:val="on"/>
+    <w:unhideWhenUsed w:val="on"/>
+    <w:qFormat w:val="on"/>
+    <w:pPr>
+      <w:keepNext w:val="on"/>
+      <w:keepLines w:val="on"/>
+      <w:spacing w:before="200" w:after="0"/>
+    </w:pPr>
+    <w:rPr>
+      <w:rFonts w:asciiTheme="majorHAnsi" w:cstheme="majorBidi" w:eastAsiaTheme="majorEastAsia" w:hAnsiTheme="majorHAnsi"/>
+      <w:i/>
+      <w:iCs/>
+      <w:color w:val="404040" w:themeColor="text1" w:themeTint="bf"/>
+    </w:rPr>
+  </w:style>
+  <w:style w:type="paragraph" w:styleId="Heading8">
+    <w:name w:val="Heading 8"/>
+    <w:basedOn w:val="Normal"/>
+    <w:next w:val="Normal"/>
+    <w:link w:val="Heading8Char"/>
+    <w:uiPriority w:val="9"/>
+    <w:semiHidden w:val="on"/>
+    <w:unhideWhenUsed w:val="on"/>
+    <w:qFormat w:val="on"/>
+    <w:pPr>
+      <w:keepNext w:val="on"/>
+      <w:keepLines w:val="on"/>
+      <w:spacing w:before="200" w:after="0"/>
+    </w:pPr>
+    <w:rPr>
+      <w:rFonts w:asciiTheme="majorHAnsi" w:cstheme="majorBidi" w:eastAsiaTheme="majorEastAsia" w:hAnsiTheme="majorHAnsi"/>
+      <w:color w:val="404040" w:themeColor="text1" w:themeTint="bf"/>
+      <w:sz w:val="20"/>
+      <w:szCs w:val="20"/>
+    </w:rPr>
+  </w:style>
+  <w:style w:type="paragraph" w:styleId="Heading9">
+    <w:name w:val="Heading 9"/>
+    <w:basedOn w:val="Normal"/>
+    <w:next w:val="Normal"/>
+    <w:link w:val="Heading9Char"/>
+    <w:uiPriority w:val="9"/>
+    <w:semiHidden w:val="on"/>
+    <w:unhideWhenUsed w:val="on"/>
+    <w:qFormat w:val="on"/>
+    <w:pPr>
+      <w:keepNext w:val="on"/>
+      <w:keepLines w:val="on"/>
+      <w:spacing w:before="200" w:after="0"/>
+    </w:pPr>
+    <w:rPr>
+      <w:rFonts w:asciiTheme="majorHAnsi" w:cstheme="majorBidi" w:eastAsiaTheme="majorEastAsia" w:hAnsiTheme="majorHAnsi"/>
+      <w:i/>
+      <w:iCs/>
+      <w:color w:val="404040" w:themeColor="text1" w:themeTint="bf"/>
+      <w:sz w:val="20"/>
+      <w:szCs w:val="20"/>
+    </w:rPr>
+  </w:style>
+  <w:style w:type="paragraph" w:styleId="NoSpacing">
+    <w:name w:val="No Spacing"/>
+    <w:uiPriority w:val="1"/>
+    <w:qFormat w:val="on"/>
+    <w:pPr>
+      <w:spacing w:after="0" w:line="240" w:lineRule="auto"/>
+    </w:pPr>
+  </w:style>
+  <w:style w:type="character" w:customStyle="1" w:styleId="Heading2Char">
+    <w:name w:val="Heading 2 Char"/>
+    <w:basedOn w:val="DefaultParagraphFont"/>
+    <w:link w:val="Heading2"/>
+    <w:uiPriority w:val="9"/>
+    <w:rPr>
+      <w:rFonts w:asciiTheme="majorHAnsi" w:cstheme="majorBidi" w:eastAsiaTheme="majorEastAsia" w:hAnsiTheme="majorHAnsi"/>
+      <w:b/>
+      <w:bCs/>
+      <w:color w:val="5b9bd5" w:themeColor="accent1"/>
+      <w:sz w:val="26"/>
+      <w:szCs w:val="26"/>
+    </w:rPr>
+  </w:style>
+  <w:style w:type="character" w:customStyle="1" w:styleId="Heading3Char">
+    <w:name w:val="Heading 3 Char"/>
+    <w:basedOn w:val="DefaultParagraphFont"/>
+    <w:link w:val="Heading3"/>
+    <w:uiPriority w:val="9"/>
+    <w:rPr>
+      <w:rFonts w:asciiTheme="majorHAnsi" w:cstheme="majorBidi" w:eastAsiaTheme="majorEastAsia" w:hAnsiTheme="majorHAnsi"/>
+      <w:b/>
+      <w:bCs/>
+      <w:color w:val="5b9bd5" w:themeColor="accent1"/>
+    </w:rPr>
+  </w:style>
+  <w:style w:type="character" w:customStyle="1" w:styleId="Heading4Char">
+    <w:name w:val="Heading 4 Char"/>
+    <w:basedOn w:val="DefaultParagraphFont"/>
+    <w:link w:val="Heading4"/>
+    <w:uiPriority w:val="9"/>
+    <w:rPr>
+      <w:rFonts w:asciiTheme="majorHAnsi" w:cstheme="majorBidi" w:eastAsiaTheme="majorEastAsia" w:hAnsiTheme="majorHAnsi"/>
+      <w:b/>
+      <w:bCs/>
+      <w:i/>
+      <w:iCs/>
+      <w:color w:val="5b9bd5" w:themeColor="accent1"/>
+    </w:rPr>
+  </w:style>
+  <w:style w:type="character" w:customStyle="1" w:styleId="Heading5Char">
+    <w:name w:val="Heading 5 Char"/>
+    <w:basedOn w:val="DefaultParagraphFont"/>
+    <w:link w:val="Heading5"/>
+    <w:uiPriority w:val="9"/>
+    <w:rPr>
+      <w:rFonts w:asciiTheme="majorHAnsi" w:cstheme="majorBidi" w:eastAsiaTheme="majorEastAsia" w:hAnsiTheme="majorHAnsi"/>
+      <w:color w:val="1f4d77" w:themeColor="accent1" w:themeShade="7f"/>
+    </w:rPr>
+  </w:style>
+  <w:style w:type="character" w:customStyle="1" w:styleId="Heading6Char">
+    <w:name w:val="Heading 6 Char"/>
+    <w:basedOn w:val="DefaultParagraphFont"/>
+    <w:link w:val="Heading6"/>
+    <w:uiPriority w:val="9"/>
+    <w:rPr>
+      <w:rFonts w:asciiTheme="majorHAnsi" w:cstheme="majorBidi" w:eastAsiaTheme="majorEastAsia" w:hAnsiTheme="majorHAnsi"/>
+      <w:i/>
+      <w:iCs/>
+      <w:color w:val="1f4d77" w:themeColor="accent1" w:themeShade="7f"/>
+    </w:rPr>
+  </w:style>
+  <w:style w:type="character" w:customStyle="1" w:styleId="Heading7Char">
+    <w:name w:val="Heading 7 Char"/>
+    <w:basedOn w:val="DefaultParagraphFont"/>
+    <w:link w:val="Heading7"/>
+    <w:uiPriority w:val="9"/>
+    <w:rPr>
+      <w:rFonts w:asciiTheme="majorHAnsi" w:cstheme="majorBidi" w:eastAsiaTheme="majorEastAsia" w:hAnsiTheme="majorHAnsi"/>
+      <w:i/>
+      <w:iCs/>
+      <w:color w:val="404040" w:themeColor="text1" w:themeTint="bf"/>
+    </w:rPr>
+  </w:style>
+  <w:style w:type="character" w:customStyle="1" w:styleId="Heading8Char">
+    <w:name w:val="Heading 8 Char"/>
+    <w:basedOn w:val="DefaultParagraphFont"/>
+    <w:link w:val="Heading8"/>
+    <w:uiPriority w:val="9"/>
+    <w:rPr>
+      <w:rFonts w:asciiTheme="majorHAnsi" w:cstheme="majorBidi" w:eastAsiaTheme="majorEastAsia" w:hAnsiTheme="majorHAnsi"/>
+      <w:color w:val="404040" w:themeColor="text1" w:themeTint="bf"/>
+      <w:sz w:val="20"/>
+      <w:szCs w:val="20"/>
+    </w:rPr>
+  </w:style>
+  <w:style w:type="character" w:customStyle="1" w:styleId="Heading9Char">
+    <w:name w:val="Heading 9 Char"/>
+    <w:basedOn w:val="DefaultParagraphFont"/>
+    <w:link w:val="Heading9"/>
+    <w:uiPriority w:val="9"/>
+    <w:rPr>
+      <w:rFonts w:asciiTheme="majorHAnsi" w:cstheme="majorBidi" w:eastAsiaTheme="majorEastAsia" w:hAnsiTheme="majorHAnsi"/>
+      <w:i/>
+      <w:iCs/>
+      <w:color w:val="404040" w:themeColor="text1" w:themeTint="bf"/>
+      <w:sz w:val="20"/>
+      <w:szCs w:val="20"/>
+    </w:rPr>
+  </w:style>
+  <w:style w:type="paragraph" w:styleId="Title">
+    <w:name w:val="Title"/>
+    <w:basedOn w:val="Normal"/>
+    <w:next w:val="Normal"/>
+    <w:link w:val="TitleChar"/>
+    <w:uiPriority w:val="10"/>
+    <w:qFormat w:val="on"/>
+    <w:pPr>
+      <w:pBdr>
+        <w:bottom w:val="single" w:color="5b9bd5" w:themeColor="accent1" w:sz="8" w:space="4"/>
+      </w:pBdr>
+      <w:spacing w:after="300" w:line="240" w:lineRule="auto"/>
+      <w:contextualSpacing w:val="on"/>
+    </w:pPr>
+    <w:rPr>
+      <w:rFonts w:asciiTheme="majorHAnsi" w:cstheme="majorBidi" w:eastAsiaTheme="majorEastAsia" w:hAnsiTheme="majorHAnsi"/>
+      <w:color w:val="333f4f" w:themeColor="text2" w:themeShade="bf"/>
+      <w:spacing w:val="5"/>
+      <w:sz w:val="52"/>
+      <w:szCs w:val="52"/>
+    </w:rPr>
+  </w:style>
+  <w:style w:type="character" w:customStyle="1" w:styleId="TitleChar">
+    <w:name w:val="Title Char"/>
+    <w:basedOn w:val="DefaultParagraphFont"/>
+    <w:link w:val="Title"/>
+    <w:uiPriority w:val="10"/>
+    <w:rPr>
+      <w:rFonts w:asciiTheme="majorHAnsi" w:cstheme="majorBidi" w:eastAsiaTheme="majorEastAsia" w:hAnsiTheme="majorHAnsi"/>
+      <w:color w:val="333f4f" w:themeColor="text2" w:themeShade="bf"/>
+      <w:spacing w:val="5"/>
+      <w:sz w:val="52"/>
+      <w:szCs w:val="52"/>
+    </w:rPr>
+  </w:style>
+  <w:style w:type="paragraph" w:styleId="Subtitle">
+    <w:name w:val="Subtitle"/>
+    <w:basedOn w:val="Normal"/>
+    <w:next w:val="Normal"/>
+    <w:link w:val="SubtitleChar"/>
+    <w:uiPriority w:val="11"/>
+    <w:qFormat w:val="on"/>
+    <w:pPr/>
+    <w:rPr>
+      <w:rFonts w:asciiTheme="majorHAnsi" w:cstheme="majorBidi" w:eastAsiaTheme="majorEastAsia" w:hAnsiTheme="majorHAnsi"/>
+      <w:i/>
+      <w:iCs/>
+      <w:color w:val="5b9bd5" w:themeColor="accent1"/>
+      <w:spacing w:val="15"/>
+      <w:sz w:val="24"/>
+      <w:szCs w:val="24"/>
+    </w:rPr>
+  </w:style>
+  <w:style w:type="character" w:customStyle="1" w:styleId="SubtitleChar">
+    <w:name w:val="Subtitle Char"/>
+    <w:basedOn w:val="DefaultParagraphFont"/>
+    <w:link w:val="Subtitle"/>
+    <w:uiPriority w:val="11"/>
+    <w:rPr>
+      <w:rFonts w:asciiTheme="majorHAnsi" w:cstheme="majorBidi" w:eastAsiaTheme="majorEastAsia" w:hAnsiTheme="majorHAnsi"/>
+      <w:i/>
+      <w:iCs/>
+      <w:color w:val="5b9bd5" w:themeColor="accent1"/>
+      <w:spacing w:val="15"/>
+      <w:sz w:val="24"/>
+      <w:szCs w:val="24"/>
+    </w:rPr>
+  </w:style>
+  <w:style w:type="character" w:styleId="SubtleEmphasis">
+    <w:name w:val="Subtle Emphasis"/>
+    <w:basedOn w:val="DefaultParagraphFont"/>
+    <w:uiPriority w:val="19"/>
+    <w:qFormat w:val="on"/>
+    <w:rPr>
+      <w:i/>
+      <w:iCs/>
+      <w:color w:val="808080" w:themeColor="text1" w:themeTint="7f"/>
+    </w:rPr>
+  </w:style>
+  <w:style w:type="character" w:styleId="Emphasis">
+    <w:name w:val="Emphasis"/>
+    <w:basedOn w:val="DefaultParagraphFont"/>
+    <w:uiPriority w:val="20"/>
+    <w:qFormat w:val="on"/>
+    <w:rPr>
+      <w:i/>
+      <w:iCs/>
+    </w:rPr>
+  </w:style>
+  <w:style w:type="character" w:styleId="IntenseEmphasis">
+    <w:name w:val="Intense Emphasis"/>
+    <w:basedOn w:val="DefaultParagraphFont"/>
+    <w:uiPriority w:val="21"/>
+    <w:qFormat w:val="on"/>
+    <w:rPr>
+      <w:b/>
+      <w:bCs/>
+      <w:i/>
+      <w:iCs/>
+      <w:color w:val="5b9bd5" w:themeColor="accent1"/>
+    </w:rPr>
+  </w:style>
+  <w:style w:type="character" w:styleId="Strong">
+    <w:name w:val="Strong"/>
+    <w:basedOn w:val="DefaultParagraphFont"/>
+    <w:uiPriority w:val="22"/>
+    <w:qFormat w:val="on"/>
+    <w:rPr>
+      <w:b/>
+      <w:bCs/>
+    </w:rPr>
+  </w:style>
+  <w:style w:type="paragraph" w:styleId="Quote">
+    <w:name w:val="Quote"/>
+    <w:basedOn w:val="Normal"/>
+    <w:next w:val="Normal"/>
+    <w:link w:val="QuoteChar"/>
+    <w:uiPriority w:val="29"/>
+    <w:qFormat w:val="on"/>
+    <w:rPr>
+      <w:i/>
+      <w:iCs/>
+      <w:color w:val="000000" w:themeColor="text1"/>
+    </w:rPr>
+  </w:style>
+  <w:style w:type="character" w:customStyle="1" w:styleId="QuoteChar">
+    <w:name w:val="Quote Char"/>
+    <w:basedOn w:val="DefaultParagraphFont"/>
+    <w:link w:val="Quote"/>
+    <w:uiPriority w:val="29"/>
+    <w:rPr>
+      <w:i/>
+      <w:iCs/>
+      <w:color w:val="000000" w:themeColor="text1"/>
+    </w:rPr>
+  </w:style>
+  <w:style w:type="paragraph" w:styleId="IntenseQuote">
+    <w:name w:val="Intense Quote"/>
+    <w:basedOn w:val="Normal"/>
+    <w:next w:val="Normal"/>
+    <w:link w:val="IntenseQuoteChar"/>
+    <w:uiPriority w:val="30"/>
+    <w:qFormat w:val="on"/>
+    <w:pPr>
+      <w:pBdr>
+        <w:bottom w:val="single" w:color="5b9bd5" w:themeColor="accent1" w:sz="4" w:space="4"/>
+      </w:pBdr>
+      <w:spacing w:before="200" w:after="280"/>
+      <w:ind w:left="936" w:right="936"/>
+    </w:pPr>
+    <w:rPr>
+      <w:b/>
+      <w:bCs/>
+      <w:i/>
+      <w:iCs/>
+      <w:color w:val="5b9bd5" w:themeColor="accent1"/>
+    </w:rPr>
+  </w:style>
+  <w:style w:type="character" w:customStyle="1" w:styleId="IntenseQuoteChar">
+    <w:name w:val="Intense Quote Char"/>
+    <w:basedOn w:val="DefaultParagraphFont"/>
+    <w:link w:val="IntenseQuote"/>
+    <w:uiPriority w:val="30"/>
+    <w:rPr>
+      <w:b/>
+      <w:bCs/>
+      <w:i/>
+      <w:iCs/>
+      <w:color w:val="5b9bd5" w:themeColor="accent1"/>
+    </w:rPr>
+  </w:style>
+  <w:style w:type="character" w:styleId="SubtleReference">
+    <w:name w:val="Subtle Reference"/>
+    <w:basedOn w:val="DefaultParagraphFont"/>
+    <w:uiPriority w:val="31"/>
+    <w:qFormat w:val="on"/>
+    <w:rPr>
+      <w:smallCaps/>
+      <w:color w:val="ed7d31" w:themeColor="accent2"/>
+      <w:u w:val="single"/>
+    </w:rPr>
+  </w:style>
+  <w:style w:type="character" w:styleId="IntenseReference">
+    <w:name w:val="Intense Reference"/>
+    <w:basedOn w:val="DefaultParagraphFont"/>
+    <w:uiPriority w:val="32"/>
+    <w:qFormat w:val="on"/>
+    <w:rPr>
+      <w:b/>
+      <w:bCs/>
+      <w:smallCaps/>
+      <w:color w:val="ed7d31" w:themeColor="accent2"/>
+      <w:spacing w:val="5"/>
+      <w:u w:val="single"/>
+    </w:rPr>
+  </w:style>
+  <w:style w:type="character" w:styleId="BookTitle">
+    <w:name w:val="Book Title"/>
+    <w:basedOn w:val="DefaultParagraphFont"/>
+    <w:uiPriority w:val="33"/>
+    <w:qFormat w:val="on"/>
+    <w:rPr>
+      <w:b/>
+      <w:bCs/>
+      <w:smallCaps/>
+      <w:spacing w:val="5"/>
+    </w:rPr>
+  </w:style>
+  <w:style w:type="paragraph" w:styleId="ListParagraph">
+    <w:name w:val="List Paragraph"/>
+    <w:basedOn w:val="Normal"/>
+    <w:uiPriority w:val="34"/>
+    <w:qFormat w:val="on"/>
+    <w:pPr>
+      <w:ind w:left="720"/>
+      <w:contextualSpacing w:val="on"/>
+    </w:pPr>
+  </w:style>
+  <w:style w:type="paragraph" w:styleId="Footnotetext">
+    <w:name w:val="Footnote text"/>
+    <w:basedOn w:val="Normal"/>
+    <w:link w:val="FootnoteTextChar"/>
+    <w:uiPriority w:val="99"/>
+    <w:semiHidden w:val="on"/>
+    <w:unhideWhenUsed w:val="on"/>
+    <w:pPr>
+      <w:spacing w:after="0" w:line="240" w:lineRule="auto"/>
+    </w:pPr>
+    <w:rPr>
+      <w:sz w:val="20"/>
+      <w:szCs w:val="20"/>
+    </w:rPr>
+  </w:style>
+  <w:style w:type="character" w:customStyle="1" w:styleId="FootnoteTextChar">
+    <w:name w:val="Footnote Text Char"/>
+    <w:basedOn w:val="DefaultParagraphFont"/>
+    <w:link w:val="Footnotetext"/>
+    <w:uiPriority w:val="99"/>
+    <w:semiHidden w:val="on"/>
+    <w:rPr>
+      <w:sz w:val="20"/>
+      <w:szCs w:val="20"/>
+    </w:rPr>
+  </w:style>
+  <w:style w:type="character" w:styleId="Footnotereference">
+    <w:name w:val="Footnote reference"/>
+    <w:basedOn w:val="DefaultParagraphFont"/>
+    <w:uiPriority w:val="99"/>
+    <w:semiHidden w:val="on"/>
+    <w:unhideWhenUsed w:val="on"/>
+    <w:rPr>
+      <w:vertAlign w:val="superscript"/>
+    </w:rPr>
+  </w:style>
+  <w:style w:type="paragraph" w:styleId="Endnotetext">
+    <w:name w:val="Endnote text"/>
+    <w:basedOn w:val="Normal"/>
+    <w:link w:val="EndnoteTextChar"/>
+    <w:uiPriority w:val="99"/>
+    <w:semiHidden w:val="on"/>
+    <w:unhideWhenUsed w:val="on"/>
+    <w:pPr>
+      <w:spacing w:after="0" w:line="240" w:lineRule="auto"/>
+    </w:pPr>
+    <w:rPr>
+      <w:sz w:val="20"/>
+      <w:szCs w:val="20"/>
+    </w:rPr>
+  </w:style>
+  <w:style w:type="character" w:customStyle="1" w:styleId="EndnoteTextChar">
+    <w:name w:val="Endnote Text Char"/>
+    <w:basedOn w:val="DefaultParagraphFont"/>
+    <w:link w:val="Endnotetext"/>
+    <w:uiPriority w:val="99"/>
+    <w:semiHidden w:val="on"/>
+    <w:rPr>
+      <w:sz w:val="20"/>
+      <w:szCs w:val="20"/>
+    </w:rPr>
+  </w:style>
+  <w:style w:type="character" w:styleId="Endnotereference">
+    <w:name w:val="Endnote reference"/>
+    <w:basedOn w:val="DefaultParagraphFont"/>
+    <w:uiPriority w:val="99"/>
+    <w:semiHidden w:val="on"/>
+    <w:unhideWhenUsed w:val="on"/>
+    <w:rPr>
+      <w:vertAlign w:val="superscript"/>
+    </w:rPr>
+  </w:style>
+  <w:style w:type="paragraph" w:styleId="PlainText">
+    <w:name w:val="Plain Text"/>
+    <w:basedOn w:val="Normal"/>
+    <w:link w:val="PlainTextChar"/>
+    <w:uiPriority w:val="99"/>
+    <w:semiHidden w:val="on"/>
+    <w:unhideWhenUsed w:val="on"/>
+    <w:pPr>
+      <w:spacing w:after="0" w:line="240" w:lineRule="auto"/>
+    </w:pPr>
+    <w:rPr>
+      <w:rFonts w:ascii="Courier New" w:cs="Courier New" w:hAnsi="Courier New"/>
+      <w:sz w:val="21"/>
+      <w:szCs w:val="21"/>
+    </w:rPr>
+  </w:style>
+  <w:style w:type="character" w:customStyle="1" w:styleId="PlainTextChar">
+    <w:name w:val="Plain Text Char"/>
+    <w:basedOn w:val="DefaultParagraphFont"/>
+    <w:link w:val="PlainText"/>
+    <w:uiPriority w:val="99"/>
+    <w:rPr>
+      <w:rFonts w:ascii="Courier New" w:cs="Courier New" w:hAnsi="Courier New"/>
+      <w:sz w:val="21"/>
+      <w:szCs w:val="21"/>
+    </w:rPr>
+  </w:style>
+  <w:style w:type="paragraph" w:styleId="Header">
+    <w:name w:val="Header"/>
+    <w:basedOn w:val="Normal"/>
+    <w:link w:val="HeaderChar"/>
+    <w:uiPriority w:val="99"/>
+    <w:unhideWhenUsed w:val="on"/>
+    <w:pPr>
+      <w:spacing w:after="0" w:line="240" w:lineRule="auto"/>
+    </w:pPr>
+  </w:style>
+  <w:style w:type="character" w:customStyle="1" w:styleId="HeaderChar">
+    <w:name w:val="Header Char"/>
+    <w:basedOn w:val="DefaultParagraphFont"/>
+    <w:link w:val="Header"/>
+    <w:uiPriority w:val="99"/>
+  </w:style>
+  <w:style w:type="paragraph" w:styleId="Footer">
+    <w:name w:val="Footer"/>
+    <w:basedOn w:val="Normal"/>
+    <w:link w:val="FooterChar"/>
+    <w:uiPriority w:val="99"/>
+    <w:unhideWhenUsed w:val="on"/>
+    <w:pPr>
+      <w:spacing w:after="0" w:line="240" w:lineRule="auto"/>
+    </w:pPr>
+  </w:style>
+  <w:style w:type="character" w:customStyle="1" w:styleId="FooterChar">
+    <w:name w:val="Footer Char"/>
+    <w:basedOn w:val="DefaultParagraphFont"/>
+    <w:link w:val="Footer"/>
+    <w:uiPriority w:val="99"/>
+  </w:style>
+  <w:style w:type="paragraph" w:styleId="Caption">
+    <w:name w:val="Caption"/>
+    <w:basedOn w:val="Normal"/>
+    <w:next w:val="Normal"/>
+    <w:uiPriority w:val="35"/>
+    <w:unhideWhenUsed w:val="on"/>
+    <w:qFormat w:val="on"/>
+    <w:pPr>
+      <w:spacing w:after="200" w:line="240" w:lineRule="auto"/>
+    </w:pPr>
+    <w:rPr>
+      <w:i/>
+      <w:iCs/>
+      <w:color w:val="44546a" w:themeColor="text2"/>
+      <w:sz w:val="18"/>
+      <w:szCs w:val="18"/>
+    </w:rPr>
+  </w:style>
   <w:style w:type="paragraph" w:default="1" w:styleId="Normal">
     <w:name w:val="Normal"/>
-    <w:qFormat/>
+    <w:uiPriority w:val="99"/>
+    <w:qFormat w:val="on"/>
   </w:style>
   <w:style w:type="paragraph" w:styleId="Heading1">
-    <w:name w:val="heading 1"/>
+    <w:name w:val="Heading 1"/>
     <w:basedOn w:val="Normal"/>
     <w:link w:val="Heading1Char"/>
     <w:uiPriority w:val="9"/>
-    <w:qFormat/>
-    <w:rsid w:val="00EE3FB3"/>
+    <w:qFormat w:val="on"/>
     <w:pPr>
-      <w:spacing w:before="100" w:beforeAutospacing="1" w:after="100" w:afterAutospacing="1" w:line="240" w:lineRule="auto"/>
-      <w:outlineLvl w:val="0"/>
+      <w:spacing w:before="100" w:after="100" w:line="240" w:lineRule="auto"/>
     </w:pPr>
     <w:rPr>
-      <w:rFonts w:ascii="Times New Roman" w:eastAsia="Times New Roman" w:hAnsi="Times New Roman" w:cs="Times New Roman"/>
+      <w:rFonts w:ascii="Times New Roman" w:cs="Times New Roman" w:eastAsia="Times New Roman" w:hAnsi="Times New Roman"/>
       <w:b/>
       <w:bCs/>
-      <w:kern w:val="36"/>
       <w:sz w:val="48"/>
       <w:szCs w:val="48"/>
     </w:rPr>
@@ -4032,14 +4423,14 @@
   <w:style w:type="character" w:default="1" w:styleId="DefaultParagraphFont">
     <w:name w:val="Default Paragraph Font"/>
     <w:uiPriority w:val="1"/>
-    <w:semiHidden/>
-    <w:unhideWhenUsed/>
-  </w:style>
-  <w:style w:type="table" w:default="1" w:styleId="TableNormal">
+    <w:semiHidden w:val="on"/>
+    <w:unhideWhenUsed w:val="on"/>
+  </w:style>
+  <w:style w:type="table" w:default="1" w:styleId="NormalTable">
     <w:name w:val="Normal Table"/>
     <w:uiPriority w:val="99"/>
-    <w:semiHidden/>
-    <w:unhideWhenUsed/>
+    <w:semiHidden w:val="on"/>
+    <w:unhideWhenUsed w:val="on"/>
     <w:tblPr>
       <w:tblInd w:w="0" w:type="dxa"/>
       <w:tblCellMar>
@@ -4053,20 +4444,18 @@
   <w:style w:type="numbering" w:default="1" w:styleId="NoList">
     <w:name w:val="No List"/>
     <w:uiPriority w:val="99"/>
-    <w:semiHidden/>
-    <w:unhideWhenUsed/>
+    <w:semiHidden w:val="on"/>
+    <w:unhideWhenUsed w:val="on"/>
   </w:style>
   <w:style w:type="character" w:customStyle="1" w:styleId="Heading1Char">
     <w:name w:val="Heading 1 Char"/>
     <w:basedOn w:val="DefaultParagraphFont"/>
     <w:link w:val="Heading1"/>
     <w:uiPriority w:val="9"/>
-    <w:rsid w:val="00EE3FB3"/>
     <w:rPr>
-      <w:rFonts w:ascii="Times New Roman" w:eastAsia="Times New Roman" w:hAnsi="Times New Roman" w:cs="Times New Roman"/>
+      <w:rFonts w:ascii="Times New Roman" w:cs="Times New Roman" w:eastAsia="Times New Roman" w:hAnsi="Times New Roman"/>
       <w:b/>
       <w:bCs/>
-      <w:kern w:val="36"/>
       <w:sz w:val="48"/>
       <w:szCs w:val="48"/>
     </w:rPr>
@@ -4076,9 +4465,8 @@
     <w:basedOn w:val="Normal"/>
     <w:link w:val="HTMLPreformattedChar"/>
     <w:uiPriority w:val="99"/>
-    <w:semiHidden/>
-    <w:unhideWhenUsed/>
-    <w:rsid w:val="002E5774"/>
+    <w:semiHidden w:val="on"/>
+    <w:unhideWhenUsed w:val="on"/>
     <w:pPr>
       <w:tabs>
         <w:tab w:val="left" w:pos="916"/>
@@ -4101,7 +4489,7 @@
       <w:spacing w:after="0" w:line="240" w:lineRule="auto"/>
     </w:pPr>
     <w:rPr>
-      <w:rFonts w:ascii="Courier New" w:eastAsia="Times New Roman" w:hAnsi="Courier New" w:cs="Courier New"/>
+      <w:rFonts w:ascii="Courier New" w:cs="Courier New" w:eastAsia="Times New Roman" w:hAnsi="Courier New"/>
       <w:sz w:val="20"/>
       <w:szCs w:val="20"/>
     </w:rPr>
@@ -4111,31 +4499,29 @@
     <w:basedOn w:val="DefaultParagraphFont"/>
     <w:link w:val="HTMLPreformatted"/>
     <w:uiPriority w:val="99"/>
-    <w:semiHidden/>
-    <w:rsid w:val="002E5774"/>
+    <w:semiHidden w:val="on"/>
     <w:rPr>
-      <w:rFonts w:ascii="Courier New" w:eastAsia="Times New Roman" w:hAnsi="Courier New" w:cs="Courier New"/>
+      <w:rFonts w:ascii="Courier New" w:cs="Courier New" w:eastAsia="Times New Roman" w:hAnsi="Courier New"/>
       <w:sz w:val="20"/>
       <w:szCs w:val="20"/>
     </w:rPr>
   </w:style>
-  <w:style w:type="character" w:customStyle="1" w:styleId="comment">
-    <w:name w:val="comment"/>
+  <w:style w:type="character" w:customStyle="1" w:styleId="Comment">
+    <w:name w:val="Comment"/>
     <w:basedOn w:val="DefaultParagraphFont"/>
-    <w:rsid w:val="002E5774"/>
-  </w:style>
-  <w:style w:type="paragraph" w:styleId="NormalWeb">
+    <w:uiPriority w:val="99"/>
+  </w:style>
+  <w:style w:type="paragraph" w:styleId="Normal(Web)">
     <w:name w:val="Normal (Web)"/>
     <w:basedOn w:val="Normal"/>
     <w:uiPriority w:val="99"/>
-    <w:semiHidden/>
-    <w:unhideWhenUsed/>
-    <w:rsid w:val="002A56DA"/>
+    <w:semiHidden w:val="on"/>
+    <w:unhideWhenUsed w:val="on"/>
     <w:pPr>
-      <w:spacing w:before="100" w:beforeAutospacing="1" w:after="100" w:afterAutospacing="1" w:line="240" w:lineRule="auto"/>
+      <w:spacing w:before="100" w:after="100" w:line="240" w:lineRule="auto"/>
     </w:pPr>
     <w:rPr>
-      <w:rFonts w:ascii="Times New Roman" w:eastAsia="Times New Roman" w:hAnsi="Times New Roman" w:cs="Times New Roman"/>
+      <w:rFonts w:ascii="Times New Roman" w:cs="Times New Roman" w:eastAsia="Times New Roman" w:hAnsi="Times New Roman"/>
       <w:sz w:val="24"/>
       <w:szCs w:val="24"/>
     </w:rPr>
@@ -4144,11 +4530,10 @@
     <w:name w:val="Hyperlink"/>
     <w:basedOn w:val="DefaultParagraphFont"/>
     <w:uiPriority w:val="99"/>
-    <w:semiHidden/>
-    <w:unhideWhenUsed/>
-    <w:rsid w:val="002A56DA"/>
+    <w:semiHidden w:val="on"/>
+    <w:unhideWhenUsed w:val="on"/>
     <w:rPr>
-      <w:color w:val="0000FF"/>
+      <w:color w:val="0000ff"/>
       <w:u w:val="single"/>
     </w:rPr>
   </w:style>
@@ -4201,71 +4586,67 @@
         <a:latin typeface="Calibri Light" panose="020F0302020204030204"/>
         <a:ea typeface=""/>
         <a:cs typeface=""/>
-        <a:font script="Jpan" typeface="ＭＳ ゴシック"/>
+        <a:font script="Arab" typeface="Times New Roman"/>
+        <a:font script="Beng" typeface="Vrinda"/>
+        <a:font script="Cher" typeface="Plantagenet Cherokee"/>
+        <a:font script="Deva" typeface="Mangal"/>
+        <a:font script="Ethi" typeface="Nyala"/>
+        <a:font script="Geor" typeface="Sylfaen"/>
+        <a:font script="Gujr" typeface="Shruti"/>
+        <a:font script="Guru" typeface="Raavi"/>
         <a:font script="Hang" typeface="맑은 고딕"/>
+        <a:font script="Hebr" typeface="Times New Roman"/>
+        <a:font script="Knda" typeface="Tunga"/>
+        <a:font script="Khmr" typeface="MoolBoran"/>
+        <a:font script="Laoo" typeface="DokChampa"/>
+        <a:font script="Mlym" typeface="Kartika"/>
+        <a:font script="Mong" typeface="Mongolian Baiti"/>
+        <a:font script="Orya" typeface="Kalinga"/>
+        <a:font script="Sinh" typeface="Iskoola Pota"/>
+        <a:font script="Syrc" typeface="Estrangelo Edessa"/>
+        <a:font script="Taml" typeface="Latha"/>
+        <a:font script="Telu" typeface="Gautami"/>
+        <a:font script="Thaa" typeface="MV Boli"/>
+        <a:font script="Thai" typeface="Angsana New"/>
+        <a:font script="Tibt" typeface="Microsoft Himalaya"/>
+        <a:font script="Cans" typeface="Euphemia"/>
+        <a:font script="Yiii" typeface="Microsoft Yi Baiti"/>
         <a:font script="Hans" typeface="宋体"/>
         <a:font script="Hant" typeface="新細明體"/>
-        <a:font script="Arab" typeface="Times New Roman"/>
-        <a:font script="Hebr" typeface="Times New Roman"/>
-        <a:font script="Thai" typeface="Angsana New"/>
-        <a:font script="Ethi" typeface="Nyala"/>
-        <a:font script="Beng" typeface="Vrinda"/>
-        <a:font script="Gujr" typeface="Shruti"/>
-        <a:font script="Khmr" typeface="MoolBoran"/>
-        <a:font script="Knda" typeface="Tunga"/>
-        <a:font script="Guru" typeface="Raavi"/>
-        <a:font script="Cans" typeface="Euphemia"/>
-        <a:font script="Cher" typeface="Plantagenet Cherokee"/>
-        <a:font script="Yiii" typeface="Microsoft Yi Baiti"/>
-        <a:font script="Tibt" typeface="Microsoft Himalaya"/>
-        <a:font script="Thaa" typeface="MV Boli"/>
-        <a:font script="Deva" typeface="Mangal"/>
-        <a:font script="Telu" typeface="Gautami"/>
-        <a:font script="Taml" typeface="Latha"/>
-        <a:font script="Syrc" typeface="Estrangelo Edessa"/>
-        <a:font script="Orya" typeface="Kalinga"/>
-        <a:font script="Mlym" typeface="Kartika"/>
-        <a:font script="Laoo" typeface="DokChampa"/>
-        <a:font script="Sinh" typeface="Iskoola Pota"/>
-        <a:font script="Mong" typeface="Mongolian Baiti"/>
-        <a:font script="Viet" typeface="Times New Roman"/>
-        <a:font script="Uigh" typeface="Microsoft Uighur"/>
-        <a:font script="Geor" typeface="Sylfaen"/>
+        <a:font script="Jpan" typeface="ＭＳ ゴシック"/>
       </a:majorFont>
       <a:minorFont>
         <a:latin typeface="Calibri" panose="020F0502020204030204"/>
         <a:ea typeface=""/>
         <a:cs typeface=""/>
-        <a:font script="Jpan" typeface="ＭＳ 明朝"/>
+        <a:font script="Arab" typeface="Arial"/>
+        <a:font script="Beng" typeface="Vrinda"/>
+        <a:font script="Cher" typeface="Plantagenet Cherokee"/>
+        <a:font script="Deva" typeface="Mangal"/>
+        <a:font script="Ethi" typeface="Nyala"/>
+        <a:font script="Geor" typeface="Sylfaen"/>
+        <a:font script="Gujr" typeface="Shruti"/>
+        <a:font script="Guru" typeface="Raavi"/>
         <a:font script="Hang" typeface="맑은 고딕"/>
+        <a:font script="Hebr" typeface="Arial"/>
+        <a:font script="Knda" typeface="Tunga"/>
+        <a:font script="Khmr" typeface="DaunPenh"/>
+        <a:font script="Laoo" typeface="DokChampa"/>
+        <a:font script="Mlym" typeface="Kartika"/>
+        <a:font script="Mong" typeface="Mongolian Baiti"/>
+        <a:font script="Orya" typeface="Kalinga"/>
+        <a:font script="Sinh" typeface="Iskoola Pota"/>
+        <a:font script="Syrc" typeface="Estrangelo Edessa"/>
+        <a:font script="Taml" typeface="Latha"/>
+        <a:font script="Telu" typeface="Gautami"/>
+        <a:font script="Thaa" typeface="MV Boli"/>
+        <a:font script="Thai" typeface="Cordia New"/>
+        <a:font script="Tibt" typeface="Microsoft Himalaya"/>
+        <a:font script="Cans" typeface="Euphemia"/>
+        <a:font script="Yiii" typeface="Microsoft Yi Baiti"/>
         <a:font script="Hans" typeface="宋体"/>
         <a:font script="Hant" typeface="新細明體"/>
-        <a:font script="Arab" typeface="Arial"/>
-        <a:font script="Hebr" typeface="Arial"/>
-        <a:font script="Thai" typeface="Cordia New"/>
-        <a:font script="Ethi" typeface="Nyala"/>
-        <a:font script="Beng" typeface="Vrinda"/>
-        <a:font script="Gujr" typeface="Shruti"/>
-        <a:font script="Khmr" typeface="DaunPenh"/>
-        <a:font script="Knda" typeface="Tunga"/>
-        <a:font script="Guru" typeface="Raavi"/>
-        <a:font script="Cans" typeface="Euphemia"/>
-        <a:font script="Cher" typeface="Plantagenet Cherokee"/>
-        <a:font script="Yiii" typeface="Microsoft Yi Baiti"/>
-        <a:font script="Tibt" typeface="Microsoft Himalaya"/>
-        <a:font script="Thaa" typeface="MV Boli"/>
-        <a:font script="Deva" typeface="Mangal"/>
-        <a:font script="Telu" typeface="Gautami"/>
-        <a:font script="Taml" typeface="Latha"/>
-        <a:font script="Syrc" typeface="Estrangelo Edessa"/>
-        <a:font script="Orya" typeface="Kalinga"/>
-        <a:font script="Mlym" typeface="Kartika"/>
-        <a:font script="Laoo" typeface="DokChampa"/>
-        <a:font script="Sinh" typeface="Iskoola Pota"/>
-        <a:font script="Mong" typeface="Mongolian Baiti"/>
-        <a:font script="Viet" typeface="Arial"/>
-        <a:font script="Uigh" typeface="Microsoft Uighur"/>
-        <a:font script="Geor" typeface="Sylfaen"/>
+        <a:font script="Jpan" typeface="ＭＳ 明朝"/>
       </a:minorFont>
     </a:fontScheme>
     <a:fmtScheme name="Office">
@@ -4408,10 +4789,5 @@
   </a:themeElements>
   <a:objectDefaults/>
   <a:extraClrSchemeLst/>
-  <a:extLst>
-    <a:ext uri="{05A4C25C-085E-4340-85A3-A5531E510DB2}">
-      <thm15:themeFamily xmlns:thm15="http://schemas.microsoft.com/office/thememl/2012/main" name="Office Theme" id="{62F939B6-93AF-4DB8-9C6B-D6C7DFDC589F}" vid="{4A3C46E8-61CC-4603-A589-7422A47A8E4A}"/>
-    </a:ext>
-  </a:extLst>
 </a:theme>
 </file>